--- a/Website.docx
+++ b/Website.docx
@@ -46,6 +46,45 @@
       <w:r>
         <w:t>9</w:t>
       </w:r>
+    </w:p>
+    <w:p>
+      <w:pPr>
+        <w:rPr>
+          <w:ins w:id="0" w:author="Owner" w:date="2020-09-06T23:18:00Z"/>
+        </w:rPr>
+      </w:pPr>
+      <w:ins w:id="1" w:author="Owner" w:date="2020-09-06T23:18:00Z">
+        <w:r>
+          <w:t xml:space="preserve">Name: </w:t>
+        </w:r>
+      </w:ins>
+    </w:p>
+    <w:p>
+      <w:pPr>
+        <w:rPr>
+          <w:ins w:id="2" w:author="Owner" w:date="2020-09-06T23:18:00Z"/>
+        </w:rPr>
+      </w:pPr>
+      <w:ins w:id="3" w:author="Owner" w:date="2020-09-06T23:18:00Z">
+        <w:r>
+          <w:t xml:space="preserve">Tagline: </w:t>
+        </w:r>
+      </w:ins>
+      <w:ins w:id="4" w:author="Owner" w:date="2020-09-06T23:19:00Z">
+        <w:r>
+          <w:t>Work and l</w:t>
+        </w:r>
+      </w:ins>
+      <w:ins w:id="5" w:author="Owner" w:date="2020-09-06T23:18:00Z">
+        <w:r>
+          <w:t>ive smarter</w:t>
+        </w:r>
+      </w:ins>
+      <w:ins w:id="6" w:author="Owner" w:date="2020-09-06T23:19:00Z">
+        <w:r>
+          <w:t xml:space="preserve">; what is the question?; </w:t>
+        </w:r>
+      </w:ins>
     </w:p>
     <w:p>
       <w:r>
@@ -243,16 +282,9 @@
       <w:r>
         <w:t xml:space="preserve"> I aim to teach </w:t>
       </w:r>
-      <w:del w:id="0" w:author="Owner" w:date="2020-09-03T17:48:00Z">
-        <w:r>
-          <w:delText xml:space="preserve">students </w:delText>
-        </w:r>
-      </w:del>
-      <w:ins w:id="1" w:author="Owner" w:date="2020-09-03T17:48:00Z">
-        <w:r>
-          <w:t xml:space="preserve">learners </w:t>
-        </w:r>
-      </w:ins>
+      <w:r>
+        <w:t xml:space="preserve">learners </w:t>
+      </w:r>
       <w:r>
         <w:t>to think critically about their subject</w:t>
       </w:r>
@@ -262,32 +294,11 @@
       <w:r>
         <w:t xml:space="preserve">. </w:t>
       </w:r>
-      <w:del w:id="2" w:author="Owner" w:date="2020-09-03T17:48:00Z">
-        <w:r>
-          <w:delText>S</w:delText>
-        </w:r>
-        <w:r>
-          <w:delText>tudents</w:delText>
-        </w:r>
-        <w:r>
-          <w:delText xml:space="preserve"> </w:delText>
-        </w:r>
-      </w:del>
-      <w:ins w:id="3" w:author="Owner" w:date="2020-09-03T17:48:00Z">
-        <w:r>
-          <w:t xml:space="preserve">Learners </w:t>
-        </w:r>
-      </w:ins>
-      <w:r>
-        <w:t xml:space="preserve">can </w:t>
-      </w:r>
-      <w:del w:id="4" w:author="Owner" w:date="2020-09-03T17:49:00Z">
-        <w:r>
-          <w:delText xml:space="preserve">learn to </w:delText>
-        </w:r>
-      </w:del>
-      <w:r>
-        <w:t>apply concepts only if they</w:t>
+      <w:r>
+        <w:t xml:space="preserve">Learners </w:t>
+      </w:r>
+      <w:r>
+        <w:t>can apply concepts only if they</w:t>
       </w:r>
       <w:r>
         <w:t xml:space="preserve"> understand </w:t>
@@ -514,18 +525,17 @@
           <w:sz w:val="24"/>
           <w:szCs w:val="24"/>
         </w:rPr>
+        <w:lastRenderedPageBreak/>
         <w:t>Basic ecology statistics</w:t>
       </w:r>
-      <w:ins w:id="5" w:author="Owner" w:date="2020-09-03T17:49:00Z">
-        <w:r>
-          <w:rPr>
-            <w:color w:val="11670D"/>
-            <w:sz w:val="24"/>
-            <w:szCs w:val="24"/>
-          </w:rPr>
-          <w:t>.</w:t>
-        </w:r>
-      </w:ins>
+      <w:r>
+        <w:rPr>
+          <w:color w:val="11670D"/>
+          <w:sz w:val="24"/>
+          <w:szCs w:val="24"/>
+        </w:rPr>
+        <w:t>.</w:t>
+      </w:r>
     </w:p>
     <w:p>
       <w:r>
@@ -560,7 +570,6 @@
           <w:sz w:val="24"/>
           <w:szCs w:val="24"/>
         </w:rPr>
-        <w:lastRenderedPageBreak/>
         <w:t>Sentence structure</w:t>
       </w:r>
     </w:p>
@@ -821,35 +830,39 @@
       <w:r>
         <w:t xml:space="preserve">On the Origin of Species by Means of Natural Selection” by Charles Darwin. </w:t>
       </w:r>
-      <w:del w:id="6" w:author="Owner" w:date="2020-08-10T10:09:00Z">
-        <w:r>
-          <w:delText>Ever since then,</w:delText>
-        </w:r>
-      </w:del>
-      <w:ins w:id="7" w:author="Owner" w:date="2020-08-10T10:09:00Z">
-        <w:r>
-          <w:t>Since then,</w:t>
-        </w:r>
-      </w:ins>
+      <w:r>
+        <w:t>Since then,</w:t>
+      </w:r>
       <w:r>
         <w:t xml:space="preserve"> </w:t>
       </w:r>
-      <w:del w:id="8" w:author="Owner" w:date="2020-08-10T10:09:00Z">
-        <w:r>
-          <w:delText xml:space="preserve">the field of </w:delText>
-        </w:r>
-      </w:del>
-      <w:r>
-        <w:t>‘</w:t>
-      </w:r>
-      <w:r>
-        <w:t>ecology and evolution</w:t>
-      </w:r>
-      <w:r>
-        <w:t>’</w:t>
-      </w:r>
-      <w:r>
-        <w:t xml:space="preserve"> ha</w:t>
+      <w:r>
+        <w:t>&lt;</w:t>
+      </w:r>
+      <w:proofErr w:type="spellStart"/>
+      <w:r>
+        <w:t>em</w:t>
+      </w:r>
+      <w:proofErr w:type="spellEnd"/>
+      <w:r>
+        <w:t>&gt;</w:t>
+      </w:r>
+      <w:r>
+        <w:t xml:space="preserve">ecology and evolution </w:t>
+      </w:r>
+      <w:r>
+        <w:t>&lt;/</w:t>
+      </w:r>
+      <w:proofErr w:type="spellStart"/>
+      <w:r>
+        <w:t>em</w:t>
+      </w:r>
+      <w:proofErr w:type="spellEnd"/>
+      <w:r>
+        <w:t xml:space="preserve">&gt; </w:t>
+      </w:r>
+      <w:r>
+        <w:t>ha</w:t>
       </w:r>
       <w:r>
         <w:t xml:space="preserve">s been a passion. </w:t>
@@ -860,18 +873,23 @@
       <w:r>
         <w:t xml:space="preserve">hile pursuing </w:t>
       </w:r>
-      <w:ins w:id="9" w:author="Owner" w:date="2020-08-10T10:09:00Z">
-        <w:r>
-          <w:t>a</w:t>
-        </w:r>
-      </w:ins>
-      <w:del w:id="10" w:author="Owner" w:date="2020-08-10T10:09:00Z">
-        <w:r>
-          <w:delText>my</w:delText>
-        </w:r>
-      </w:del>
-      <w:r>
-        <w:t xml:space="preserve"> Master of Science degree at the University of Calgary, I </w:t>
+      <w:r>
+        <w:t>my second</w:t>
+      </w:r>
+      <w:r>
+        <w:t xml:space="preserve"> Master</w:t>
+      </w:r>
+      <w:r>
+        <w:t xml:space="preserve">s’ </w:t>
+      </w:r>
+      <w:r>
+        <w:t>degree</w:t>
+      </w:r>
+      <w:r>
+        <w:t>,</w:t>
+      </w:r>
+      <w:r>
+        <w:t xml:space="preserve"> at the University of Calgary, I </w:t>
       </w:r>
       <w:r>
         <w:t xml:space="preserve">also </w:t>
@@ -880,556 +898,481 @@
         <w:t>worked</w:t>
       </w:r>
       <w:r>
-        <w:t xml:space="preserve"> as a Teaching Assistant (TA)</w:t>
-      </w:r>
-      <w:del w:id="11" w:author="Owner" w:date="2020-08-10T10:10:00Z">
-        <w:r>
-          <w:delText xml:space="preserve"> in multiple ecology courses</w:delText>
-        </w:r>
-      </w:del>
+        <w:t xml:space="preserve"> as a Teaching Assistant (TA). </w:t>
+      </w:r>
+      <w:r>
+        <w:t xml:space="preserve">If you are interested in learning about my research (in brief), click the link: </w:t>
+      </w:r>
+      <w:r>
+        <w:rPr>
+          <w:highlight w:val="yellow"/>
+          <w:rPrChange w:id="7" w:author="Owner" w:date="2020-09-05T14:00:00Z">
+            <w:rPr/>
+          </w:rPrChange>
+        </w:rPr>
+        <w:t>why I spent years following bighorn sheep</w:t>
+      </w:r>
+      <w:r>
+        <w:t>. Working as a TA</w:t>
+      </w:r>
+      <w:r>
+        <w:t xml:space="preserve"> ignited a second passion–teaching and learning. Now, I aim to merge the two passions together by working as a Tutor in Biology and Academic Writing</w:t>
+      </w:r>
+      <w:r>
+        <w:t xml:space="preserve"> for university students</w:t>
+      </w:r>
+      <w:r>
+        <w:t>.</w:t>
+      </w:r>
+      <w:r>
+        <w:t xml:space="preserve"> </w:t>
+      </w:r>
+    </w:p>
+    <w:p>
+      <w:r>
+        <w:t>Most students are keen to improve their writing and critical thinking skills. I know this because</w:t>
+      </w:r>
+      <w:r>
+        <w:t xml:space="preserve"> </w:t>
+      </w:r>
+      <w:r>
+        <w:t xml:space="preserve">I have graded and provided feedback on student assignments over </w:t>
+      </w:r>
+      <w:r>
+        <w:t>several years</w:t>
+      </w:r>
+      <w:r>
+        <w:t>. I kept track of student grades</w:t>
+      </w:r>
+      <w:r>
+        <w:t xml:space="preserve"> and found that, on average, by the end of each semester,</w:t>
+      </w:r>
+      <w:r>
+        <w:t xml:space="preserve"> the quality of student assignment improved by 15-25%. </w:t>
+      </w:r>
+      <w:r>
+        <w:t>That is, at least, an entire letter-grade improvement! And it’s just based on my feedback</w:t>
+      </w:r>
+      <w:r>
+        <w:t>—</w:t>
+      </w:r>
+      <w:r>
+        <w:t>on their writing</w:t>
+      </w:r>
+      <w:r>
+        <w:t>, logic</w:t>
+      </w:r>
+      <w:r>
+        <w:t xml:space="preserve"> and</w:t>
+      </w:r>
+      <w:r>
+        <w:t xml:space="preserve"> use of evidence—and</w:t>
+      </w:r>
+      <w:r>
+        <w:t xml:space="preserve"> their </w:t>
+      </w:r>
+      <w:r>
+        <w:t>effort</w:t>
+      </w:r>
+      <w:r>
+        <w:t xml:space="preserve"> in addressing the feedback!</w:t>
+      </w:r>
+      <w:r>
+        <w:t xml:space="preserve"> </w:t>
+      </w:r>
+      <w:r>
+        <w:t>More recently,</w:t>
+      </w:r>
+      <w:r>
+        <w:t xml:space="preserve"> as a writing tutor,</w:t>
+      </w:r>
+      <w:r>
+        <w:t xml:space="preserve"> I have been impressed</w:t>
+      </w:r>
+      <w:r>
+        <w:t xml:space="preserve"> with </w:t>
+      </w:r>
+      <w:r>
+        <w:t xml:space="preserve">student desire to understand how to be better writers and </w:t>
+      </w:r>
+      <w:r>
+        <w:t>dedication to self-improvement</w:t>
+      </w:r>
       <w:r>
         <w:t xml:space="preserve">. </w:t>
       </w:r>
-      <w:r>
-        <w:t>If you are interested in learning about my research (in brief), click the link: why I spent years following bighorn sheep. Working as a TA</w:t>
-      </w:r>
-      <w:r>
-        <w:t xml:space="preserve"> ignited a second passion</w:t>
-      </w:r>
-      <w:del w:id="12" w:author="Owner" w:date="2020-08-10T10:10:00Z">
-        <w:r>
-          <w:delText xml:space="preserve"> in me</w:delText>
-        </w:r>
-      </w:del>
-      <w:r>
-        <w:t>–teaching and learning. Now, I aim to merge the two passions together by working as a Tutor in Biology and Academic Writing</w:t>
-      </w:r>
-      <w:r>
-        <w:t xml:space="preserve"> for university students</w:t>
-      </w:r>
-      <w:r>
+    </w:p>
+    <w:p>
+      <w:r>
+        <w:t xml:space="preserve">And I… I like </w:t>
+      </w:r>
+      <w:r>
+        <w:t xml:space="preserve">working behind the scenes to help other people learn, develop their thinking and be successful. </w:t>
+      </w:r>
+      <w:r>
+        <w:t xml:space="preserve">This is, also, why I enjoy reviewing and editing other people’s work. </w:t>
+      </w:r>
+      <w:r>
+        <w:t xml:space="preserve">It’s not just about </w:t>
+      </w:r>
+      <w:r>
+        <w:t>my work</w:t>
+      </w:r>
+      <w:r>
+        <w:t>; it’s not just about you</w:t>
+      </w:r>
+      <w:r>
+        <w:t>r work</w:t>
+      </w:r>
+      <w:r>
+        <w:t>. It’s about the both of us working collaboratively</w:t>
+      </w:r>
+      <w:r>
+        <w:t xml:space="preserve"> to make a coherent whole</w:t>
+      </w:r>
+      <w:r>
+        <w:t xml:space="preserve">. </w:t>
+      </w:r>
+    </w:p>
+    <w:p>
+      <w:pPr>
+        <w:rPr>
+          <w:del w:id="8" w:author="Owner" w:date="2020-09-04T15:13:00Z"/>
+          <w:highlight w:val="darkGray"/>
+        </w:rPr>
+      </w:pPr>
+      <w:del w:id="9" w:author="Owner" w:date="2020-08-10T10:11:00Z">
+        <w:r>
+          <w:rPr>
+            <w:highlight w:val="darkGray"/>
+          </w:rPr>
+          <w:delText>The best bit of w</w:delText>
+        </w:r>
+      </w:del>
+      <w:ins w:id="10" w:author="Owner" w:date="2020-08-10T10:11:00Z">
+        <w:r>
+          <w:rPr>
+            <w:highlight w:val="darkGray"/>
+          </w:rPr>
+          <w:t>W</w:t>
+        </w:r>
+      </w:ins>
+      <w:r>
+        <w:rPr>
+          <w:highlight w:val="darkGray"/>
+        </w:rPr>
+        <w:t xml:space="preserve">orking as a TA (and now as a Writing Tutor) </w:t>
+      </w:r>
+      <w:del w:id="11" w:author="Owner" w:date="2020-08-10T10:11:00Z">
+        <w:r>
+          <w:rPr>
+            <w:highlight w:val="darkGray"/>
+          </w:rPr>
+          <w:delText xml:space="preserve">is that </w:delText>
+        </w:r>
+      </w:del>
+      <w:r>
+        <w:rPr>
+          <w:highlight w:val="darkGray"/>
+        </w:rPr>
+        <w:t xml:space="preserve">I </w:t>
+      </w:r>
+      <w:del w:id="12" w:author="Owner" w:date="2020-08-10T10:11:00Z">
+        <w:r>
+          <w:rPr>
+            <w:highlight w:val="darkGray"/>
+          </w:rPr>
+          <w:delText xml:space="preserve">get to </w:delText>
+        </w:r>
+      </w:del>
+      <w:r>
+        <w:rPr>
+          <w:highlight w:val="darkGray"/>
+        </w:rPr>
+        <w:t>give students feedback on their assignments and writing</w:t>
+      </w:r>
+      <w:ins w:id="13" w:author="Owner" w:date="2020-08-10T10:12:00Z">
+        <w:r>
+          <w:rPr>
+            <w:highlight w:val="darkGray"/>
+          </w:rPr>
+          <w:t xml:space="preserve">. This feedback helps </w:t>
+        </w:r>
+      </w:ins>
+      <w:del w:id="14" w:author="Owner" w:date="2020-08-10T10:12:00Z">
+        <w:r>
+          <w:rPr>
+            <w:highlight w:val="darkGray"/>
+          </w:rPr>
+          <w:delText xml:space="preserve"> to </w:delText>
+        </w:r>
+      </w:del>
+      <w:r>
+        <w:rPr>
+          <w:highlight w:val="darkGray"/>
+        </w:rPr>
+        <w:t>improve their critical thinking</w:t>
+      </w:r>
+      <w:ins w:id="15" w:author="Owner" w:date="2020-08-10T10:12:00Z">
+        <w:r>
+          <w:rPr>
+            <w:highlight w:val="darkGray"/>
+          </w:rPr>
+          <w:t>, presentation of ideas</w:t>
+        </w:r>
+      </w:ins>
+      <w:r>
+        <w:rPr>
+          <w:highlight w:val="darkGray"/>
+        </w:rPr>
+        <w:t xml:space="preserve"> and communication skills</w:t>
+      </w:r>
+      <w:r>
+        <w:rPr>
+          <w:highlight w:val="darkGray"/>
+        </w:rPr>
         <w:t>.</w:t>
       </w:r>
       <w:r>
+        <w:rPr>
+          <w:highlight w:val="darkGray"/>
+        </w:rPr>
         <w:t xml:space="preserve"> </w:t>
       </w:r>
-    </w:p>
-    <w:p>
-      <w:r>
-        <w:t xml:space="preserve">Most students are keen to improve their writing and </w:t>
-      </w:r>
-      <w:del w:id="13" w:author="Owner" w:date="2020-09-03T17:51:00Z">
-        <w:r>
-          <w:delText xml:space="preserve">their </w:delText>
-        </w:r>
-      </w:del>
-      <w:r>
-        <w:t>critical thinking skills. I know this because</w:t>
-      </w:r>
-      <w:ins w:id="14" w:author="Owner" w:date="2020-09-03T17:52:00Z">
-        <w:r>
-          <w:t xml:space="preserve">, working as a TA, </w:t>
-        </w:r>
-      </w:ins>
-      <w:del w:id="15" w:author="Owner" w:date="2020-09-03T17:52:00Z">
-        <w:r>
-          <w:delText xml:space="preserve"> </w:delText>
-        </w:r>
-      </w:del>
-      <w:r>
-        <w:t xml:space="preserve">I have graded and provided feedback on student assignments over </w:t>
-      </w:r>
-      <w:ins w:id="16" w:author="Owner" w:date="2020-09-03T17:51:00Z">
-        <w:r>
-          <w:t>several years</w:t>
-        </w:r>
-      </w:ins>
-      <w:del w:id="17" w:author="Owner" w:date="2020-09-03T17:51:00Z">
-        <w:r>
-          <w:delText>the entire semester</w:delText>
-        </w:r>
-      </w:del>
-      <w:r>
-        <w:t>. I kept track of student grades</w:t>
-      </w:r>
-      <w:r>
-        <w:t xml:space="preserve"> and found that, on average, by the end of each semester,</w:t>
-      </w:r>
-      <w:r>
-        <w:t xml:space="preserve"> the quality of student assignment improved by 15-25%. </w:t>
-      </w:r>
-      <w:r>
-        <w:t>That is, at least, an entire letter-grade improvement! And it’s just based on my feedback</w:t>
-      </w:r>
-      <w:ins w:id="18" w:author="Owner" w:date="2020-09-04T15:08:00Z">
-        <w:r>
-          <w:t xml:space="preserve"> on thei</w:t>
-        </w:r>
-      </w:ins>
-      <w:ins w:id="19" w:author="Owner" w:date="2020-09-04T15:09:00Z">
-        <w:r>
-          <w:t>r writing and strength of arguments,</w:t>
-        </w:r>
-      </w:ins>
-      <w:r>
-        <w:t xml:space="preserve"> and their </w:t>
-      </w:r>
-      <w:del w:id="20" w:author="Owner" w:date="2020-09-04T15:10:00Z">
-        <w:r>
-          <w:delText>hard work</w:delText>
-        </w:r>
-      </w:del>
-      <w:ins w:id="21" w:author="Owner" w:date="2020-09-04T15:10:00Z">
-        <w:r>
-          <w:t>effort</w:t>
-        </w:r>
-      </w:ins>
-      <w:r>
-        <w:t xml:space="preserve"> in addressing the feedback!</w:t>
-      </w:r>
-      <w:ins w:id="22" w:author="Owner" w:date="2020-09-04T15:12:00Z">
-        <w:r>
+      <w:r>
+        <w:rPr>
+          <w:highlight w:val="darkGray"/>
+        </w:rPr>
+        <w:t xml:space="preserve">I know that most students are </w:t>
+      </w:r>
+      <w:del w:id="16" w:author="Owner" w:date="2020-08-10T10:12:00Z">
+        <w:r>
+          <w:rPr>
+            <w:highlight w:val="darkGray"/>
+          </w:rPr>
+          <w:delText xml:space="preserve">very </w:delText>
+        </w:r>
+      </w:del>
+      <w:r>
+        <w:rPr>
+          <w:highlight w:val="darkGray"/>
+        </w:rPr>
+        <w:t xml:space="preserve">keen </w:t>
+      </w:r>
+      <w:ins w:id="17" w:author="Owner" w:date="2020-08-10T10:12:00Z">
+        <w:r>
+          <w:rPr>
+            <w:highlight w:val="darkGray"/>
+          </w:rPr>
+          <w:t>to</w:t>
+        </w:r>
+      </w:ins>
+      <w:del w:id="18" w:author="Owner" w:date="2020-08-10T10:12:00Z">
+        <w:r>
+          <w:rPr>
+            <w:highlight w:val="darkGray"/>
+          </w:rPr>
+          <w:delText>on</w:delText>
+        </w:r>
+      </w:del>
+      <w:r>
+        <w:rPr>
+          <w:highlight w:val="darkGray"/>
+        </w:rPr>
+        <w:t xml:space="preserve"> improv</w:t>
+      </w:r>
+      <w:ins w:id="19" w:author="Owner" w:date="2020-08-10T10:12:00Z">
+        <w:r>
+          <w:rPr>
+            <w:highlight w:val="darkGray"/>
+          </w:rPr>
+          <w:t>e</w:t>
+        </w:r>
+      </w:ins>
+      <w:del w:id="20" w:author="Owner" w:date="2020-08-10T10:12:00Z">
+        <w:r>
+          <w:rPr>
+            <w:highlight w:val="darkGray"/>
+          </w:rPr>
+          <w:delText>ing</w:delText>
+        </w:r>
+      </w:del>
+      <w:r>
+        <w:rPr>
+          <w:highlight w:val="darkGray"/>
+        </w:rPr>
+        <w:t xml:space="preserve"> because I</w:t>
+      </w:r>
+      <w:del w:id="21" w:author="Owner" w:date="2020-08-10T10:13:00Z">
+        <w:r>
+          <w:rPr>
+            <w:highlight w:val="darkGray"/>
+          </w:rPr>
+          <w:delText>’</w:delText>
+        </w:r>
+      </w:del>
+      <w:ins w:id="22" w:author="Owner" w:date="2020-08-10T10:13:00Z">
+        <w:r>
+          <w:rPr>
+            <w:highlight w:val="darkGray"/>
+          </w:rPr>
+          <w:t xml:space="preserve"> ha</w:t>
+        </w:r>
+      </w:ins>
+      <w:r>
+        <w:rPr>
+          <w:highlight w:val="darkGray"/>
+        </w:rPr>
+        <w:t>ve worked with them. Each semester, I kept track of student grades</w:t>
+      </w:r>
+      <w:ins w:id="23" w:author="Owner" w:date="2020-08-10T10:13:00Z">
+        <w:r>
+          <w:rPr>
+            <w:highlight w:val="darkGray"/>
+          </w:rPr>
           <w:t xml:space="preserve"> </w:t>
         </w:r>
       </w:ins>
-      <w:ins w:id="23" w:author="Owner" w:date="2020-09-03T17:52:00Z">
-        <w:r>
-          <w:t>More recentl</w:t>
-        </w:r>
-      </w:ins>
-      <w:ins w:id="24" w:author="Owner" w:date="2020-09-03T17:53:00Z">
-        <w:r>
-          <w:t>y,</w:t>
-        </w:r>
-      </w:ins>
-      <w:ins w:id="25" w:author="Owner" w:date="2020-09-03T17:54:00Z">
-        <w:r>
-          <w:t xml:space="preserve"> as a writing tutor,</w:t>
-        </w:r>
-      </w:ins>
-      <w:ins w:id="26" w:author="Owner" w:date="2020-09-03T17:53:00Z">
-        <w:r>
-          <w:t xml:space="preserve"> I have been impressed</w:t>
-        </w:r>
-        <w:r>
-          <w:t xml:space="preserve"> </w:t>
-        </w:r>
-      </w:ins>
-      <w:ins w:id="27" w:author="Owner" w:date="2020-09-03T17:55:00Z">
-        <w:r>
-          <w:t>with their dedication to self-improvement</w:t>
-        </w:r>
-      </w:ins>
-      <w:ins w:id="28" w:author="Owner" w:date="2020-09-04T15:10:00Z">
-        <w:r>
-          <w:t xml:space="preserve"> and desire to</w:t>
-        </w:r>
-      </w:ins>
-      <w:ins w:id="29" w:author="Owner" w:date="2020-09-04T15:11:00Z">
-        <w:r>
-          <w:t xml:space="preserve"> understand how to be better writers. </w:t>
-        </w:r>
-      </w:ins>
-    </w:p>
-    <w:p>
-      <w:ins w:id="30" w:author="Owner" w:date="2020-09-04T15:12:00Z">
-        <w:r>
-          <w:t xml:space="preserve">And I… I like </w:t>
-        </w:r>
-      </w:ins>
-      <w:del w:id="31" w:author="Owner" w:date="2020-09-04T15:12:00Z">
-        <w:r>
-          <w:delText xml:space="preserve">This is, also, why I enjoy reviewing and editing. I like </w:delText>
-        </w:r>
-      </w:del>
-      <w:r>
-        <w:t xml:space="preserve">working behind the scenes to help other people learn, develop their thinking and be successful. </w:t>
-      </w:r>
-      <w:ins w:id="32" w:author="Owner" w:date="2020-09-04T15:12:00Z">
-        <w:r>
-          <w:t xml:space="preserve">This is, also, why I enjoy reviewing and editing other people’s work. </w:t>
-        </w:r>
-      </w:ins>
-      <w:r>
-        <w:t xml:space="preserve">It’s not just about </w:t>
-      </w:r>
-      <w:del w:id="33" w:author="Owner" w:date="2020-09-04T15:12:00Z">
-        <w:r>
-          <w:delText>me</w:delText>
-        </w:r>
-      </w:del>
-      <w:ins w:id="34" w:author="Owner" w:date="2020-09-04T15:12:00Z">
-        <w:r>
-          <w:t>my work</w:t>
-        </w:r>
-      </w:ins>
-      <w:r>
-        <w:t>; it’s not just about you</w:t>
-      </w:r>
-      <w:ins w:id="35" w:author="Owner" w:date="2020-09-04T15:12:00Z">
-        <w:r>
-          <w:t>r work</w:t>
-        </w:r>
-      </w:ins>
-      <w:r>
-        <w:t>. It’s about the both of us</w:t>
-      </w:r>
-      <w:del w:id="36" w:author="Owner" w:date="2020-09-04T15:13:00Z">
-        <w:r>
-          <w:delText>,</w:delText>
-        </w:r>
-      </w:del>
-      <w:r>
-        <w:t xml:space="preserve"> working collaboratively</w:t>
-      </w:r>
-      <w:ins w:id="37" w:author="Owner" w:date="2020-09-04T15:13:00Z">
-        <w:r>
-          <w:t xml:space="preserve"> to make a coherent whole</w:t>
-        </w:r>
-      </w:ins>
-      <w:r>
-        <w:t xml:space="preserve">. </w:t>
-      </w:r>
-    </w:p>
-    <w:p>
-      <w:pPr>
-        <w:rPr>
-          <w:del w:id="38" w:author="Owner" w:date="2020-09-04T15:13:00Z"/>
+      <w:del w:id="24" w:author="Owner" w:date="2020-08-10T10:13:00Z">
+        <w:r>
+          <w:rPr>
+            <w:highlight w:val="darkGray"/>
+          </w:rPr>
+          <w:delText xml:space="preserve"> until the end of the semester</w:delText>
+        </w:r>
+      </w:del>
+      <w:r>
+        <w:rPr>
           <w:highlight w:val="darkGray"/>
         </w:rPr>
-      </w:pPr>
-      <w:del w:id="39" w:author="Owner" w:date="2020-08-10T10:11:00Z">
+        <w:t>… and</w:t>
+      </w:r>
+      <w:ins w:id="25" w:author="Owner" w:date="2020-08-10T10:13:00Z">
         <w:r>
           <w:rPr>
             <w:highlight w:val="darkGray"/>
           </w:rPr>
-          <w:delText>The best bit of w</w:delText>
-        </w:r>
-      </w:del>
-      <w:ins w:id="40" w:author="Owner" w:date="2020-08-10T10:11:00Z">
+          <w:t>, on average</w:t>
+        </w:r>
+      </w:ins>
+      <w:del w:id="26" w:author="Owner" w:date="2020-08-10T10:13:00Z">
         <w:r>
           <w:rPr>
             <w:highlight w:val="darkGray"/>
           </w:rPr>
-          <w:t>W</w:t>
-        </w:r>
-      </w:ins>
+          <w:delText xml:space="preserve"> overall</w:delText>
+        </w:r>
+      </w:del>
       <w:r>
         <w:rPr>
           <w:highlight w:val="darkGray"/>
         </w:rPr>
-        <w:t xml:space="preserve">orking as a TA (and now as a Writing Tutor) </w:t>
-      </w:r>
-      <w:del w:id="41" w:author="Owner" w:date="2020-08-10T10:11:00Z">
+        <w:t xml:space="preserve">, </w:t>
+      </w:r>
+      <w:r>
+        <w:rPr>
+          <w:highlight w:val="darkGray"/>
+        </w:rPr>
+        <w:t>the quality o</w:t>
+      </w:r>
+      <w:r>
+        <w:rPr>
+          <w:highlight w:val="darkGray"/>
+        </w:rPr>
+        <w:t xml:space="preserve">f </w:t>
+      </w:r>
+      <w:r>
+        <w:rPr>
+          <w:highlight w:val="darkGray"/>
+        </w:rPr>
+        <w:t>student</w:t>
+      </w:r>
+      <w:r>
+        <w:rPr>
+          <w:highlight w:val="darkGray"/>
+        </w:rPr>
+        <w:t xml:space="preserve"> assignment </w:t>
+      </w:r>
+      <w:r>
+        <w:rPr>
+          <w:highlight w:val="darkGray"/>
+        </w:rPr>
+        <w:t xml:space="preserve">improved </w:t>
+      </w:r>
+      <w:del w:id="27" w:author="Owner" w:date="2020-08-10T10:14:00Z">
         <w:r>
           <w:rPr>
             <w:highlight w:val="darkGray"/>
           </w:rPr>
-          <w:delText xml:space="preserve">is that </w:delText>
+          <w:delText xml:space="preserve">which was reflected in an increase in their </w:delText>
+        </w:r>
+        <w:r>
+          <w:rPr>
+            <w:highlight w:val="darkGray"/>
+          </w:rPr>
+          <w:delText xml:space="preserve">grades, on average, </w:delText>
         </w:r>
       </w:del>
       <w:r>
         <w:rPr>
           <w:highlight w:val="darkGray"/>
         </w:rPr>
-        <w:t xml:space="preserve">I </w:t>
-      </w:r>
-      <w:del w:id="42" w:author="Owner" w:date="2020-08-10T10:11:00Z">
+        <w:t>by 15-25%!</w:t>
+      </w:r>
+      <w:del w:id="28" w:author="Owner" w:date="2020-09-04T15:13:00Z">
         <w:r>
           <w:rPr>
             <w:highlight w:val="darkGray"/>
           </w:rPr>
-          <w:delText xml:space="preserve">get to </w:delText>
-        </w:r>
-      </w:del>
-      <w:r>
-        <w:rPr>
+          <w:delText xml:space="preserve"> That’s at least an entire letter-grade improvement! Just based on my feedback and their hard work! </w:delText>
+        </w:r>
+      </w:del>
+    </w:p>
+    <w:p>
+      <w:pPr>
+        <w:rPr>
+          <w:del w:id="29" w:author="Owner" w:date="2020-09-04T15:13:00Z"/>
           <w:highlight w:val="darkGray"/>
         </w:rPr>
-        <w:t>give students feedback on their assignments and writing</w:t>
-      </w:r>
-      <w:ins w:id="43" w:author="Owner" w:date="2020-08-10T10:12:00Z">
+      </w:pPr>
+      <w:del w:id="30" w:author="Owner" w:date="2020-09-04T15:13:00Z">
         <w:r>
           <w:rPr>
             <w:highlight w:val="darkGray"/>
           </w:rPr>
-          <w:t xml:space="preserve">. This feedback helps </w:t>
-        </w:r>
-      </w:ins>
-      <w:del w:id="44" w:author="Owner" w:date="2020-08-10T10:12:00Z">
+          <w:lastRenderedPageBreak/>
+          <w:delText>Th</w:delText>
+        </w:r>
+      </w:del>
+      <w:del w:id="31" w:author="Owner" w:date="2020-08-10T10:14:00Z">
         <w:r>
           <w:rPr>
             <w:highlight w:val="darkGray"/>
           </w:rPr>
-          <w:delText xml:space="preserve"> to </w:delText>
-        </w:r>
-      </w:del>
-      <w:r>
-        <w:rPr>
-          <w:highlight w:val="darkGray"/>
-        </w:rPr>
-        <w:t>improve their critical thinking</w:t>
-      </w:r>
-      <w:ins w:id="45" w:author="Owner" w:date="2020-08-10T10:12:00Z">
+          <w:delText>at</w:delText>
+        </w:r>
+      </w:del>
+      <w:del w:id="32" w:author="Owner" w:date="2020-09-04T15:13:00Z">
         <w:r>
           <w:rPr>
             <w:highlight w:val="darkGray"/>
           </w:rPr>
-          <w:t>, presentation of ideas</w:t>
-        </w:r>
-      </w:ins>
-      <w:r>
-        <w:rPr>
-          <w:highlight w:val="darkGray"/>
-        </w:rPr>
-        <w:t xml:space="preserve"> and communication skills</w:t>
-      </w:r>
-      <w:r>
-        <w:rPr>
-          <w:highlight w:val="darkGray"/>
-        </w:rPr>
-        <w:t>.</w:t>
-      </w:r>
-      <w:r>
-        <w:rPr>
-          <w:highlight w:val="darkGray"/>
-        </w:rPr>
+          <w:delText xml:space="preserve"> is why I enjoy teaching – it’s not just about me, it’s not just about you. It’s about the both of us, working collaboratively to ensure your success. </w:delText>
+        </w:r>
+      </w:del>
+    </w:p>
+    <w:p>
+      <w:del w:id="33" w:author="Owner" w:date="2020-09-04T15:13:00Z">
+        <w:r>
+          <w:rPr>
+            <w:highlight w:val="darkGray"/>
+          </w:rPr>
+          <w:delText>It’s the same reason, I’ve always enjoyed reviewing and editing documents for my peers and colleagues. I enjoy working behind the scenes to help other people succeed. This means that my success is dependent on your success.</w:delText>
+        </w:r>
+      </w:del>
+      <w:r>
         <w:t xml:space="preserve"> </w:t>
       </w:r>
-      <w:r>
-        <w:rPr>
-          <w:highlight w:val="darkGray"/>
-        </w:rPr>
-        <w:t xml:space="preserve">I know that most students are </w:t>
-      </w:r>
-      <w:del w:id="46" w:author="Owner" w:date="2020-08-10T10:12:00Z">
-        <w:r>
-          <w:rPr>
-            <w:highlight w:val="darkGray"/>
-          </w:rPr>
-          <w:delText xml:space="preserve">very </w:delText>
-        </w:r>
-      </w:del>
-      <w:r>
-        <w:rPr>
-          <w:highlight w:val="darkGray"/>
-        </w:rPr>
-        <w:t xml:space="preserve">keen </w:t>
-      </w:r>
-      <w:ins w:id="47" w:author="Owner" w:date="2020-08-10T10:12:00Z">
-        <w:r>
-          <w:rPr>
-            <w:highlight w:val="darkGray"/>
-          </w:rPr>
-          <w:t>to</w:t>
-        </w:r>
-      </w:ins>
-      <w:del w:id="48" w:author="Owner" w:date="2020-08-10T10:12:00Z">
-        <w:r>
-          <w:rPr>
-            <w:highlight w:val="darkGray"/>
-          </w:rPr>
-          <w:delText>on</w:delText>
-        </w:r>
-      </w:del>
-      <w:r>
-        <w:rPr>
-          <w:highlight w:val="darkGray"/>
-        </w:rPr>
-        <w:t xml:space="preserve"> improv</w:t>
-      </w:r>
-      <w:ins w:id="49" w:author="Owner" w:date="2020-08-10T10:12:00Z">
-        <w:r>
-          <w:rPr>
-            <w:highlight w:val="darkGray"/>
-          </w:rPr>
-          <w:t>e</w:t>
-        </w:r>
-      </w:ins>
-      <w:del w:id="50" w:author="Owner" w:date="2020-08-10T10:12:00Z">
-        <w:r>
-          <w:rPr>
-            <w:highlight w:val="darkGray"/>
-          </w:rPr>
-          <w:delText>ing</w:delText>
-        </w:r>
-      </w:del>
-      <w:r>
-        <w:rPr>
-          <w:highlight w:val="darkGray"/>
-        </w:rPr>
-        <w:t xml:space="preserve"> because I</w:t>
-      </w:r>
-      <w:del w:id="51" w:author="Owner" w:date="2020-08-10T10:13:00Z">
-        <w:r>
-          <w:rPr>
-            <w:highlight w:val="darkGray"/>
-          </w:rPr>
-          <w:delText>’</w:delText>
-        </w:r>
-      </w:del>
-      <w:ins w:id="52" w:author="Owner" w:date="2020-08-10T10:13:00Z">
-        <w:r>
-          <w:rPr>
-            <w:highlight w:val="darkGray"/>
-          </w:rPr>
-          <w:t xml:space="preserve"> ha</w:t>
-        </w:r>
-      </w:ins>
-      <w:r>
-        <w:rPr>
-          <w:highlight w:val="darkGray"/>
-        </w:rPr>
-        <w:t>ve worked with them. Each semester, I kept track of student grades</w:t>
-      </w:r>
-      <w:ins w:id="53" w:author="Owner" w:date="2020-08-10T10:13:00Z">
-        <w:r>
-          <w:rPr>
-            <w:highlight w:val="darkGray"/>
-          </w:rPr>
-          <w:t xml:space="preserve"> </w:t>
-        </w:r>
-      </w:ins>
-      <w:del w:id="54" w:author="Owner" w:date="2020-08-10T10:13:00Z">
-        <w:r>
-          <w:rPr>
-            <w:highlight w:val="darkGray"/>
-          </w:rPr>
-          <w:delText xml:space="preserve"> until the end of the semester</w:delText>
-        </w:r>
-      </w:del>
-      <w:r>
-        <w:rPr>
-          <w:highlight w:val="darkGray"/>
-        </w:rPr>
-        <w:t>… and</w:t>
-      </w:r>
-      <w:ins w:id="55" w:author="Owner" w:date="2020-08-10T10:13:00Z">
-        <w:r>
-          <w:rPr>
-            <w:highlight w:val="darkGray"/>
-          </w:rPr>
-          <w:t>, on average</w:t>
-        </w:r>
-      </w:ins>
-      <w:del w:id="56" w:author="Owner" w:date="2020-08-10T10:13:00Z">
-        <w:r>
-          <w:rPr>
-            <w:highlight w:val="darkGray"/>
-          </w:rPr>
-          <w:delText xml:space="preserve"> overall</w:delText>
-        </w:r>
-      </w:del>
-      <w:r>
-        <w:rPr>
-          <w:highlight w:val="darkGray"/>
-        </w:rPr>
-        <w:t xml:space="preserve">, </w:t>
-      </w:r>
-      <w:r>
-        <w:rPr>
-          <w:highlight w:val="darkGray"/>
-        </w:rPr>
-        <w:t>the quality o</w:t>
-      </w:r>
-      <w:r>
-        <w:rPr>
-          <w:highlight w:val="darkGray"/>
-        </w:rPr>
-        <w:t xml:space="preserve">f </w:t>
-      </w:r>
-      <w:r>
-        <w:rPr>
-          <w:highlight w:val="darkGray"/>
-        </w:rPr>
-        <w:t>student</w:t>
-      </w:r>
-      <w:r>
-        <w:rPr>
-          <w:highlight w:val="darkGray"/>
-        </w:rPr>
-        <w:t xml:space="preserve"> assignment </w:t>
-      </w:r>
-      <w:r>
-        <w:rPr>
-          <w:highlight w:val="darkGray"/>
-        </w:rPr>
-        <w:t xml:space="preserve">improved </w:t>
-      </w:r>
-      <w:del w:id="57" w:author="Owner" w:date="2020-08-10T10:14:00Z">
-        <w:r>
-          <w:rPr>
-            <w:highlight w:val="darkGray"/>
-          </w:rPr>
-          <w:delText xml:space="preserve">which was reflected in an increase in their </w:delText>
-        </w:r>
-        <w:r>
-          <w:rPr>
-            <w:highlight w:val="darkGray"/>
-          </w:rPr>
-          <w:delText xml:space="preserve">grades, on average, </w:delText>
-        </w:r>
-      </w:del>
-      <w:r>
-        <w:rPr>
-          <w:highlight w:val="darkGray"/>
-        </w:rPr>
-        <w:t>by 15-25%!</w:t>
-      </w:r>
-      <w:del w:id="58" w:author="Owner" w:date="2020-09-04T15:13:00Z">
-        <w:r>
-          <w:rPr>
-            <w:highlight w:val="darkGray"/>
-          </w:rPr>
-          <w:delText xml:space="preserve"> That’s at least an entire letter-grade improvement! Just based on my feedback and their hard work! </w:delText>
-        </w:r>
-      </w:del>
-    </w:p>
-    <w:p>
-      <w:pPr>
-        <w:rPr>
-          <w:del w:id="59" w:author="Owner" w:date="2020-09-04T15:13:00Z"/>
-          <w:highlight w:val="darkGray"/>
-        </w:rPr>
-      </w:pPr>
-      <w:del w:id="60" w:author="Owner" w:date="2020-09-04T15:13:00Z">
-        <w:r>
-          <w:rPr>
-            <w:highlight w:val="darkGray"/>
-          </w:rPr>
-          <w:delText>Th</w:delText>
-        </w:r>
-      </w:del>
-      <w:del w:id="61" w:author="Owner" w:date="2020-08-10T10:14:00Z">
-        <w:r>
-          <w:rPr>
-            <w:highlight w:val="darkGray"/>
-          </w:rPr>
-          <w:delText>at</w:delText>
-        </w:r>
-      </w:del>
-      <w:del w:id="62" w:author="Owner" w:date="2020-09-04T15:13:00Z">
-        <w:r>
-          <w:rPr>
-            <w:highlight w:val="darkGray"/>
-          </w:rPr>
-          <w:delText xml:space="preserve"> is why I enjoy teaching – it’s not just about me, it’s not just about you. It’s about the both of us, working collaboratively to ensure your success. </w:delText>
-        </w:r>
-      </w:del>
-    </w:p>
-    <w:p>
-      <w:del w:id="63" w:author="Owner" w:date="2020-09-04T15:13:00Z">
-        <w:r>
-          <w:rPr>
-            <w:highlight w:val="darkGray"/>
-          </w:rPr>
-          <w:lastRenderedPageBreak/>
-          <w:delText>It’s the same reason, I’ve always enjoyed reviewing and editing documents for my peers and colleagues. I enjoy working behind the scenes to help other people succeed. This means that my success is dependent on your success.</w:delText>
-        </w:r>
-      </w:del>
-      <w:r>
-        <w:t xml:space="preserve"> </w:t>
-      </w:r>
     </w:p>
     <w:p>
       <w:r>
@@ -1437,23 +1380,12 @@
       </w:r>
     </w:p>
     <w:p>
-      <w:moveToRangeStart w:id="64" w:author="Owner" w:date="2020-09-04T15:14:00Z" w:name="move50124856"/>
-      <w:moveTo w:id="65" w:author="Owner" w:date="2020-09-04T15:14:00Z">
-        <w:r>
-          <w:t xml:space="preserve">If you want to work collaboratively, I’d love to hear from you! </w:t>
-        </w:r>
-      </w:moveTo>
-      <w:moveToRangeEnd w:id="64"/>
+      <w:r>
+        <w:t xml:space="preserve">If you want to work collaboratively, I’d love to hear from you! </w:t>
+      </w:r>
       <w:r>
         <w:t xml:space="preserve">I am available for freelance projects and full-time employment. </w:t>
       </w:r>
-      <w:moveFromRangeStart w:id="66" w:author="Owner" w:date="2020-09-04T15:14:00Z" w:name="move50124856"/>
-      <w:moveFrom w:id="67" w:author="Owner" w:date="2020-09-04T15:14:00Z">
-        <w:r>
-          <w:t xml:space="preserve">If you want to work collaboratively, I’d love to hear from you! </w:t>
-        </w:r>
-      </w:moveFrom>
-      <w:moveFromRangeEnd w:id="66"/>
     </w:p>
     <w:p>
       <w:r>
@@ -1495,80 +1427,64 @@
           <w:rStyle w:val="Hyperlink"/>
           <w:u w:val="none"/>
         </w:rPr>
-        <w:t xml:space="preserve">Link </w:t>
-      </w:r>
-      <w:proofErr w:type="gramStart"/>
+        <w:t>Link to: LinkedIn</w:t>
+      </w:r>
+    </w:p>
+    <w:p>
+      <w:pPr>
+        <w:rPr>
+          <w:rStyle w:val="Hyperlink"/>
+        </w:rPr>
+      </w:pPr>
       <w:r>
         <w:rPr>
           <w:rStyle w:val="Hyperlink"/>
           <w:u w:val="none"/>
         </w:rPr>
-        <w:t>to:</w:t>
-      </w:r>
-      <w:proofErr w:type="gramEnd"/>
+        <w:t xml:space="preserve">Tags: </w:t>
+      </w:r>
       <w:r>
         <w:rPr>
           <w:rStyle w:val="Hyperlink"/>
           <w:u w:val="none"/>
         </w:rPr>
-        <w:t xml:space="preserve"> LinkedIn</w:t>
-      </w:r>
-    </w:p>
-    <w:p>
-      <w:pPr>
-        <w:rPr>
-          <w:rStyle w:val="Hyperlink"/>
-        </w:rPr>
-      </w:pPr>
+        <w:t>Research</w:t>
+      </w:r>
       <w:r>
         <w:rPr>
           <w:rStyle w:val="Hyperlink"/>
           <w:u w:val="none"/>
         </w:rPr>
-        <w:t xml:space="preserve">Tags: </w:t>
+        <w:t>, R</w:t>
       </w:r>
       <w:r>
         <w:rPr>
           <w:rStyle w:val="Hyperlink"/>
           <w:u w:val="none"/>
         </w:rPr>
+        <w:t>eflections, Thesis, Paper, SAGES poster</w:t>
+      </w:r>
+    </w:p>
+    <w:p>
+      <w:ins w:id="34" w:author="Owner" w:date="2020-09-04T15:27:00Z">
+        <w:r>
+          <w:t xml:space="preserve">Tags: </w:t>
+        </w:r>
+      </w:ins>
+      <w:r>
         <w:t>Research</w:t>
       </w:r>
-      <w:r>
-        <w:rPr>
-          <w:rStyle w:val="Hyperlink"/>
-          <w:u w:val="none"/>
-        </w:rPr>
-        <w:t>, R</w:t>
-      </w:r>
-      <w:r>
-        <w:rPr>
-          <w:rStyle w:val="Hyperlink"/>
-          <w:u w:val="none"/>
-        </w:rPr>
-        <w:t>eflections, Thesis, Paper, SAGES poster</w:t>
-      </w:r>
-    </w:p>
-    <w:p>
-      <w:ins w:id="68" w:author="Owner" w:date="2020-09-04T15:27:00Z">
-        <w:r>
-          <w:t xml:space="preserve">Tags: </w:t>
-        </w:r>
-      </w:ins>
-      <w:r>
-        <w:t>Research</w:t>
-      </w:r>
-      <w:ins w:id="69" w:author="Owner" w:date="2020-09-04T15:27:00Z">
+      <w:ins w:id="35" w:author="Owner" w:date="2020-09-04T15:27:00Z">
         <w:r>
           <w:t xml:space="preserve">; </w:t>
         </w:r>
       </w:ins>
-      <w:del w:id="70" w:author="Owner" w:date="2020-09-04T15:27:00Z">
+      <w:del w:id="36" w:author="Owner" w:date="2020-09-04T15:27:00Z">
         <w:r>
           <w:delText xml:space="preserve"> tag: </w:delText>
         </w:r>
       </w:del>
-      <w:ins w:id="71" w:author="Owner" w:date="2020-09-04T15:27:00Z">
+      <w:ins w:id="37" w:author="Owner" w:date="2020-09-04T15:27:00Z">
         <w:r>
           <w:t xml:space="preserve">Ecology; Reflections; Parasites; </w:t>
         </w:r>
@@ -1577,7 +1493,7 @@
     <w:p>
       <w:pPr>
         <w:rPr>
-          <w:ins w:id="72" w:author="Owner" w:date="2020-08-31T20:03:00Z"/>
+          <w:ins w:id="38" w:author="Owner" w:date="2020-08-31T20:03:00Z"/>
         </w:rPr>
       </w:pPr>
       <w:r>
@@ -1586,17 +1502,17 @@
       <w:r>
         <w:t xml:space="preserve">, walking through a tropical forest in </w:t>
       </w:r>
-      <w:ins w:id="73" w:author="Owner" w:date="2020-08-31T20:02:00Z">
+      <w:ins w:id="39" w:author="Owner" w:date="2020-08-31T20:02:00Z">
         <w:r>
           <w:t>the Indian sub-conti</w:t>
         </w:r>
       </w:ins>
-      <w:ins w:id="74" w:author="Owner" w:date="2020-08-31T20:03:00Z">
+      <w:ins w:id="40" w:author="Owner" w:date="2020-08-31T20:03:00Z">
         <w:r>
           <w:t>nent</w:t>
         </w:r>
       </w:ins>
-      <w:del w:id="75" w:author="Owner" w:date="2020-08-31T20:02:00Z">
+      <w:del w:id="41" w:author="Owner" w:date="2020-08-31T20:02:00Z">
         <w:r>
           <w:delText>India</w:delText>
         </w:r>
@@ -1604,32 +1520,32 @@
       <w:r>
         <w:t xml:space="preserve">. He was talking about </w:t>
       </w:r>
-      <w:ins w:id="76" w:author="Owner" w:date="2020-08-31T16:25:00Z">
+      <w:ins w:id="42" w:author="Owner" w:date="2020-08-31T16:25:00Z">
         <w:r>
           <w:t>how</w:t>
         </w:r>
       </w:ins>
-      <w:ins w:id="77" w:author="Owner" w:date="2020-08-31T16:26:00Z">
+      <w:ins w:id="43" w:author="Owner" w:date="2020-08-31T16:26:00Z">
         <w:r>
           <w:t xml:space="preserve"> </w:t>
         </w:r>
       </w:ins>
-      <w:ins w:id="78" w:author="Owner" w:date="2020-08-31T20:03:00Z">
+      <w:ins w:id="44" w:author="Owner" w:date="2020-08-31T20:03:00Z">
         <w:r>
           <w:t>he tracked</w:t>
         </w:r>
       </w:ins>
-      <w:del w:id="79" w:author="Owner" w:date="2020-08-31T20:03:00Z">
+      <w:del w:id="45" w:author="Owner" w:date="2020-08-31T20:03:00Z">
         <w:r>
           <w:delText>track</w:delText>
         </w:r>
       </w:del>
-      <w:del w:id="80" w:author="Owner" w:date="2020-08-31T16:26:00Z">
+      <w:del w:id="46" w:author="Owner" w:date="2020-08-31T16:26:00Z">
         <w:r>
           <w:delText xml:space="preserve">ing </w:delText>
         </w:r>
       </w:del>
-      <w:ins w:id="81" w:author="Owner" w:date="2020-08-31T16:26:00Z">
+      <w:ins w:id="47" w:author="Owner" w:date="2020-08-31T16:26:00Z">
         <w:r>
           <w:t xml:space="preserve"> </w:t>
         </w:r>
@@ -1637,12 +1553,12 @@
       <w:r>
         <w:t xml:space="preserve">tigers. </w:t>
       </w:r>
-      <w:del w:id="82" w:author="Owner" w:date="2020-08-31T20:03:00Z">
+      <w:del w:id="48" w:author="Owner" w:date="2020-08-31T20:03:00Z">
         <w:r>
           <w:delText>Then</w:delText>
         </w:r>
       </w:del>
-      <w:ins w:id="83" w:author="Owner" w:date="2020-08-31T20:03:00Z">
+      <w:ins w:id="49" w:author="Owner" w:date="2020-08-31T20:03:00Z">
         <w:r>
           <w:t>In the middle of a sentence</w:t>
         </w:r>
@@ -1650,7 +1566,7 @@
       <w:r>
         <w:t>, he bent down to pick</w:t>
       </w:r>
-      <w:del w:id="84" w:author="Owner" w:date="2020-08-31T20:03:00Z">
+      <w:del w:id="50" w:author="Owner" w:date="2020-08-31T20:03:00Z">
         <w:r>
           <w:delText xml:space="preserve"> up</w:delText>
         </w:r>
@@ -1663,7 +1579,7 @@
       <w:r>
         <w:t xml:space="preserve">He turned around and showed me what he had </w:t>
       </w:r>
-      <w:del w:id="85" w:author="Owner" w:date="2020-08-31T20:04:00Z">
+      <w:del w:id="51" w:author="Owner" w:date="2020-08-31T20:04:00Z">
         <w:r>
           <w:delText xml:space="preserve">just </w:delText>
         </w:r>
@@ -1671,12 +1587,12 @@
       <w:r>
         <w:t xml:space="preserve">picked up–tiger poo. </w:t>
       </w:r>
-      <w:ins w:id="86" w:author="Owner" w:date="2020-08-31T16:26:00Z">
+      <w:ins w:id="52" w:author="Owner" w:date="2020-08-31T16:26:00Z">
         <w:r>
           <w:t>I</w:t>
         </w:r>
       </w:ins>
-      <w:del w:id="87" w:author="Owner" w:date="2020-08-31T16:26:00Z">
+      <w:del w:id="53" w:author="Owner" w:date="2020-08-31T16:26:00Z">
         <w:r>
           <w:delText>He</w:delText>
         </w:r>
@@ -1684,12 +1600,12 @@
       <w:r>
         <w:t xml:space="preserve"> lost </w:t>
       </w:r>
-      <w:del w:id="88" w:author="Owner" w:date="2020-08-31T16:26:00Z">
+      <w:del w:id="54" w:author="Owner" w:date="2020-08-31T16:26:00Z">
         <w:r>
           <w:delText>me</w:delText>
         </w:r>
       </w:del>
-      <w:ins w:id="89" w:author="Owner" w:date="2020-08-31T16:26:00Z">
+      <w:ins w:id="55" w:author="Owner" w:date="2020-08-31T16:26:00Z">
         <w:r>
           <w:t>interest</w:t>
         </w:r>
@@ -1703,12 +1619,12 @@
       <w:r>
         <w:t xml:space="preserve">. As a 10-year old, I remember thinking ‘well, that’s one </w:t>
       </w:r>
-      <w:del w:id="90" w:author="Owner" w:date="2020-08-31T16:22:00Z">
+      <w:del w:id="56" w:author="Owner" w:date="2020-08-31T16:22:00Z">
         <w:r>
           <w:delText xml:space="preserve">job </w:delText>
         </w:r>
       </w:del>
-      <w:ins w:id="91" w:author="Owner" w:date="2020-08-31T16:22:00Z">
+      <w:ins w:id="57" w:author="Owner" w:date="2020-08-31T16:22:00Z">
         <w:r>
           <w:t xml:space="preserve">thing </w:t>
         </w:r>
@@ -1719,12 +1635,12 @@
       <w:r>
         <w:t>w</w:t>
       </w:r>
-      <w:ins w:id="92" w:author="Owner" w:date="2020-08-31T16:22:00Z">
+      <w:ins w:id="58" w:author="Owner" w:date="2020-08-31T16:22:00Z">
         <w:r>
           <w:t>ill never do</w:t>
         </w:r>
       </w:ins>
-      <w:del w:id="93" w:author="Owner" w:date="2020-08-31T16:22:00Z">
+      <w:del w:id="59" w:author="Owner" w:date="2020-08-31T16:22:00Z">
         <w:r>
           <w:delText>ouldn’t want</w:delText>
         </w:r>
@@ -1732,12 +1648,12 @@
       <w:r>
         <w:t xml:space="preserve">!’ </w:t>
       </w:r>
-      <w:del w:id="94" w:author="Owner" w:date="2020-08-31T16:22:00Z">
+      <w:del w:id="60" w:author="Owner" w:date="2020-08-31T16:22:00Z">
         <w:r>
           <w:delText>Now, f</w:delText>
         </w:r>
       </w:del>
-      <w:ins w:id="95" w:author="Owner" w:date="2020-08-31T16:22:00Z">
+      <w:ins w:id="61" w:author="Owner" w:date="2020-08-31T16:22:00Z">
         <w:r>
           <w:t>F</w:t>
         </w:r>
@@ -1745,7 +1661,7 @@
       <w:r>
         <w:t xml:space="preserve">ast-forward about 15 years, and here I am, a recent master’s degree graduate with three years of experience collecting and analysing bighorn sheep poo. </w:t>
       </w:r>
-      <w:ins w:id="96" w:author="Owner" w:date="2020-08-31T16:22:00Z">
+      <w:ins w:id="62" w:author="Owner" w:date="2020-08-31T16:22:00Z">
         <w:r>
           <w:t>(Life advice: Never say never!)</w:t>
         </w:r>
@@ -1754,10 +1670,10 @@
     <w:p>
       <w:pPr>
         <w:rPr>
-          <w:del w:id="97" w:author="Owner" w:date="2020-08-31T16:21:00Z"/>
-        </w:rPr>
-      </w:pPr>
-      <w:del w:id="98" w:author="Owner" w:date="2020-08-31T16:21:00Z">
+          <w:del w:id="63" w:author="Owner" w:date="2020-08-31T16:21:00Z"/>
+        </w:rPr>
+      </w:pPr>
+      <w:del w:id="64" w:author="Owner" w:date="2020-08-31T16:21:00Z">
         <w:r>
           <w:delText xml:space="preserve">Everyone poops, but I’ll admit, I never thought it was fascinating. </w:delText>
         </w:r>
@@ -1790,87 +1706,87 @@
     <w:p>
       <w:pPr>
         <w:rPr>
-          <w:ins w:id="99" w:author="Owner" w:date="2020-08-31T20:07:00Z"/>
-        </w:rPr>
-      </w:pPr>
-      <w:ins w:id="100" w:author="Owner" w:date="2020-08-31T16:27:00Z">
+          <w:ins w:id="65" w:author="Owner" w:date="2020-08-31T20:07:00Z"/>
+        </w:rPr>
+      </w:pPr>
+      <w:ins w:id="66" w:author="Owner" w:date="2020-08-31T16:27:00Z">
         <w:r>
           <w:t xml:space="preserve">Poo, or feces, is extremely fascinating. </w:t>
         </w:r>
       </w:ins>
-      <w:ins w:id="101" w:author="Owner" w:date="2020-08-31T16:50:00Z">
+      <w:ins w:id="67" w:author="Owner" w:date="2020-08-31T16:50:00Z">
         <w:r>
           <w:t>Not only can the freshness indicate how lo</w:t>
         </w:r>
       </w:ins>
-      <w:ins w:id="102" w:author="Owner" w:date="2020-08-31T16:51:00Z">
+      <w:ins w:id="68" w:author="Owner" w:date="2020-08-31T16:51:00Z">
         <w:r>
           <w:t>ng ago an individual may have passed by, but, if you analyse the feces, it can also tell you what</w:t>
         </w:r>
       </w:ins>
-      <w:ins w:id="103" w:author="Owner" w:date="2020-08-31T16:52:00Z">
+      <w:ins w:id="69" w:author="Owner" w:date="2020-08-31T16:52:00Z">
         <w:r>
           <w:t xml:space="preserve"> </w:t>
         </w:r>
       </w:ins>
-      <w:ins w:id="104" w:author="Owner" w:date="2020-08-31T16:55:00Z">
+      <w:ins w:id="70" w:author="Owner" w:date="2020-08-31T16:55:00Z">
         <w:r>
           <w:t>individual eat</w:t>
         </w:r>
       </w:ins>
-      <w:ins w:id="105" w:author="Owner" w:date="2020-08-31T16:52:00Z">
+      <w:ins w:id="71" w:author="Owner" w:date="2020-08-31T16:52:00Z">
         <w:r>
           <w:t xml:space="preserve"> and what</w:t>
         </w:r>
       </w:ins>
-      <w:ins w:id="106" w:author="Owner" w:date="2020-08-31T16:51:00Z">
+      <w:ins w:id="72" w:author="Owner" w:date="2020-08-31T16:51:00Z">
         <w:r>
           <w:t xml:space="preserve"> </w:t>
         </w:r>
       </w:ins>
-      <w:ins w:id="107" w:author="Owner" w:date="2020-08-31T16:55:00Z">
+      <w:ins w:id="73" w:author="Owner" w:date="2020-08-31T16:55:00Z">
         <w:r>
           <w:t xml:space="preserve">gastrointestinal </w:t>
         </w:r>
       </w:ins>
-      <w:ins w:id="108" w:author="Owner" w:date="2020-08-31T16:51:00Z">
+      <w:ins w:id="74" w:author="Owner" w:date="2020-08-31T16:51:00Z">
         <w:r>
           <w:t>parasites they</w:t>
         </w:r>
       </w:ins>
-      <w:ins w:id="109" w:author="Owner" w:date="2020-08-31T16:52:00Z">
+      <w:ins w:id="75" w:author="Owner" w:date="2020-08-31T16:52:00Z">
         <w:r>
           <w:t xml:space="preserve"> may have. I was in</w:t>
         </w:r>
       </w:ins>
-      <w:ins w:id="110" w:author="Owner" w:date="2020-08-31T16:53:00Z">
+      <w:ins w:id="76" w:author="Owner" w:date="2020-08-31T16:53:00Z">
         <w:r>
           <w:t>terested in the latter</w:t>
         </w:r>
       </w:ins>
-      <w:ins w:id="111" w:author="Owner" w:date="2020-08-31T20:05:00Z">
+      <w:ins w:id="77" w:author="Owner" w:date="2020-08-31T20:05:00Z">
         <w:r>
           <w:t xml:space="preserve">. </w:t>
         </w:r>
       </w:ins>
-      <w:ins w:id="112" w:author="Owner" w:date="2020-08-31T20:07:00Z">
+      <w:ins w:id="78" w:author="Owner" w:date="2020-08-31T20:07:00Z">
         <w:r>
           <w:t xml:space="preserve">I wanted to know what the patterns of parasite infections in bighorn sheep was and whether these </w:t>
         </w:r>
       </w:ins>
-      <w:ins w:id="113" w:author="Owner" w:date="2020-08-31T20:08:00Z">
+      <w:ins w:id="79" w:author="Owner" w:date="2020-08-31T20:08:00Z">
         <w:r>
           <w:t xml:space="preserve">patterns affected an infected individuals’ activity level. </w:t>
         </w:r>
       </w:ins>
     </w:p>
     <w:p>
-      <w:ins w:id="114" w:author="Owner" w:date="2020-08-31T20:08:00Z">
+      <w:ins w:id="80" w:author="Owner" w:date="2020-08-31T20:08:00Z">
         <w:r>
           <w:t>So</w:t>
         </w:r>
       </w:ins>
-      <w:ins w:id="115" w:author="Owner" w:date="2020-08-31T16:56:00Z">
+      <w:ins w:id="81" w:author="Owner" w:date="2020-08-31T16:56:00Z">
         <w:r>
           <w:t xml:space="preserve">, </w:t>
         </w:r>
@@ -1878,7 +1794,7 @@
       <w:r>
         <w:t>I collected fresh bighorn sheep poo</w:t>
       </w:r>
-      <w:del w:id="116" w:author="Owner" w:date="2020-08-31T16:57:00Z">
+      <w:del w:id="82" w:author="Owner" w:date="2020-08-31T16:57:00Z">
         <w:r>
           <w:delText>p</w:delText>
         </w:r>
@@ -1886,12 +1802,12 @@
       <w:r>
         <w:t xml:space="preserve">, by observing them going about their daily business and making note of all the places that </w:t>
       </w:r>
-      <w:ins w:id="117" w:author="Owner" w:date="2020-08-31T19:01:00Z">
+      <w:ins w:id="83" w:author="Owner" w:date="2020-08-31T19:01:00Z">
         <w:r>
           <w:t>particular</w:t>
         </w:r>
       </w:ins>
-      <w:del w:id="118" w:author="Owner" w:date="2020-08-31T19:01:00Z">
+      <w:del w:id="84" w:author="Owner" w:date="2020-08-31T19:01:00Z">
         <w:r>
           <w:delText>any</w:delText>
         </w:r>
@@ -1899,7 +1815,7 @@
       <w:r>
         <w:t xml:space="preserve"> individual</w:t>
       </w:r>
-      <w:ins w:id="119" w:author="Owner" w:date="2020-08-31T19:02:00Z">
+      <w:ins w:id="85" w:author="Owner" w:date="2020-08-31T19:02:00Z">
         <w:r>
           <w:t>s</w:t>
         </w:r>
@@ -1907,17 +1823,17 @@
       <w:r>
         <w:t xml:space="preserve"> could have </w:t>
       </w:r>
-      <w:del w:id="120" w:author="Owner" w:date="2020-08-31T16:57:00Z">
+      <w:del w:id="86" w:author="Owner" w:date="2020-08-31T16:57:00Z">
         <w:r>
           <w:delText>pooped</w:delText>
         </w:r>
       </w:del>
-      <w:ins w:id="121" w:author="Owner" w:date="2020-08-31T16:57:00Z">
+      <w:ins w:id="87" w:author="Owner" w:date="2020-08-31T16:57:00Z">
         <w:r>
           <w:t>pooed</w:t>
         </w:r>
       </w:ins>
-      <w:ins w:id="122" w:author="Owner" w:date="2020-08-31T20:08:00Z">
+      <w:ins w:id="88" w:author="Owner" w:date="2020-08-31T20:08:00Z">
         <w:r>
           <w:t xml:space="preserve"> at</w:t>
         </w:r>
@@ -1925,30 +1841,34 @@
       <w:r>
         <w:t>.</w:t>
       </w:r>
-      <w:ins w:id="123" w:author="Owner" w:date="2020-09-04T15:19:00Z">
+      <w:ins w:id="89" w:author="Owner" w:date="2020-09-04T15:19:00Z">
         <w:r>
           <w:t xml:space="preserve"> </w:t>
         </w:r>
       </w:ins>
-      <w:del w:id="124" w:author="Owner" w:date="2020-09-04T15:20:00Z">
+      <w:del w:id="90" w:author="Owner" w:date="2020-09-04T15:20:00Z">
         <w:r>
           <w:delText xml:space="preserve"> </w:delText>
         </w:r>
       </w:del>
-      <w:del w:id="125" w:author="Owner" w:date="2020-08-31T16:57:00Z">
+      <w:del w:id="91" w:author="Owner" w:date="2020-08-31T16:57:00Z">
         <w:r>
           <w:delText>Then, a</w:delText>
         </w:r>
       </w:del>
-      <w:ins w:id="126" w:author="Owner" w:date="2020-08-31T16:57:00Z">
+      <w:ins w:id="92" w:author="Owner" w:date="2020-08-31T16:57:00Z">
         <w:r>
           <w:t>A</w:t>
         </w:r>
       </w:ins>
       <w:r>
-        <w:t>fter the sheep left the area, either my assistant or I went</w:t>
-      </w:r>
-      <w:del w:id="127" w:author="Owner" w:date="2020-08-31T19:59:00Z">
+        <w:t xml:space="preserve">fter the sheep </w:t>
+      </w:r>
+      <w:r>
+        <w:lastRenderedPageBreak/>
+        <w:t>left the area, either my assistant or I went</w:t>
+      </w:r>
+      <w:del w:id="93" w:author="Owner" w:date="2020-08-31T19:59:00Z">
         <w:r>
           <w:delText xml:space="preserve"> there</w:delText>
         </w:r>
@@ -1956,7 +1876,7 @@
       <w:r>
         <w:t xml:space="preserve"> to collect</w:t>
       </w:r>
-      <w:ins w:id="128" w:author="Owner" w:date="2020-08-31T16:57:00Z">
+      <w:ins w:id="94" w:author="Owner" w:date="2020-08-31T16:57:00Z">
         <w:r>
           <w:t xml:space="preserve"> the</w:t>
         </w:r>
@@ -1964,7 +1884,7 @@
       <w:r>
         <w:t xml:space="preserve"> </w:t>
       </w:r>
-      <w:del w:id="129" w:author="Owner" w:date="2020-09-04T15:19:00Z">
+      <w:del w:id="95" w:author="Owner" w:date="2020-09-04T15:19:00Z">
         <w:r>
           <w:delText xml:space="preserve">fresh </w:delText>
         </w:r>
@@ -1972,7 +1892,7 @@
       <w:r>
         <w:t>poo</w:t>
       </w:r>
-      <w:del w:id="130" w:author="Owner" w:date="2020-09-04T15:19:00Z">
+      <w:del w:id="96" w:author="Owner" w:date="2020-09-04T15:19:00Z">
         <w:r>
           <w:delText>p</w:delText>
         </w:r>
@@ -1980,7 +1900,7 @@
       <w:r>
         <w:t xml:space="preserve">. </w:t>
       </w:r>
-      <w:ins w:id="131" w:author="Owner" w:date="2020-09-04T15:23:00Z">
+      <w:ins w:id="97" w:author="Owner" w:date="2020-09-04T15:23:00Z">
         <w:r>
           <w:rPr>
             <w:noProof/>
@@ -2035,54 +1955,50 @@
           </w:drawing>
         </w:r>
       </w:ins>
-      <w:ins w:id="132" w:author="Owner" w:date="2020-08-31T16:58:00Z">
+      <w:ins w:id="98" w:author="Owner" w:date="2020-08-31T16:58:00Z">
         <w:r>
           <w:t xml:space="preserve">If it was easy to squish the poo pellets between our fingers, we knew that it was </w:t>
         </w:r>
       </w:ins>
-      <w:ins w:id="133" w:author="Owner" w:date="2020-08-31T16:59:00Z">
+      <w:ins w:id="99" w:author="Owner" w:date="2020-08-31T16:59:00Z">
         <w:r>
           <w:t xml:space="preserve">fresh and collected it. </w:t>
         </w:r>
       </w:ins>
-      <w:del w:id="134" w:author="Owner" w:date="2020-08-31T16:59:00Z">
-        <w:r>
-          <w:delText xml:space="preserve">When in doubt, we even </w:delText>
-        </w:r>
-        <w:r>
-          <w:lastRenderedPageBreak/>
-          <w:delText xml:space="preserve">got used to trying to squish it between our fingers. </w:delText>
+      <w:del w:id="100" w:author="Owner" w:date="2020-08-31T16:59:00Z">
+        <w:r>
+          <w:delText xml:space="preserve">When in doubt, we even got used to trying to squish it between our fingers. </w:delText>
         </w:r>
       </w:del>
       <w:r>
         <w:t xml:space="preserve">It wasn’t too bad – we wore gloves… </w:t>
       </w:r>
-      <w:del w:id="135" w:author="Owner" w:date="2020-08-31T16:59:00Z">
+      <w:del w:id="101" w:author="Owner" w:date="2020-08-31T16:59:00Z">
         <w:r>
           <w:delText xml:space="preserve">unless </w:delText>
         </w:r>
       </w:del>
-      <w:ins w:id="136" w:author="Owner" w:date="2020-08-31T16:59:00Z">
+      <w:ins w:id="102" w:author="Owner" w:date="2020-08-31T16:59:00Z">
         <w:r>
           <w:t>except when we forgot to</w:t>
         </w:r>
       </w:ins>
-      <w:del w:id="137" w:author="Owner" w:date="2020-08-31T16:59:00Z">
+      <w:del w:id="103" w:author="Owner" w:date="2020-08-31T16:59:00Z">
         <w:r>
           <w:delText>we forgot them that day</w:delText>
         </w:r>
       </w:del>
-      <w:ins w:id="138" w:author="Owner" w:date="2020-08-31T19:59:00Z">
+      <w:ins w:id="104" w:author="Owner" w:date="2020-08-31T19:59:00Z">
         <w:r>
           <w:t>.</w:t>
         </w:r>
       </w:ins>
-      <w:del w:id="139" w:author="Owner" w:date="2020-08-31T19:59:00Z">
+      <w:del w:id="105" w:author="Owner" w:date="2020-08-31T19:59:00Z">
         <w:r>
           <w:delText>! Oops.</w:delText>
         </w:r>
       </w:del>
-      <w:ins w:id="140" w:author="Owner" w:date="2020-09-04T15:20:00Z">
+      <w:ins w:id="106" w:author="Owner" w:date="2020-09-04T15:20:00Z">
         <w:r>
           <w:t>.</w:t>
         </w:r>
@@ -2090,22 +2006,22 @@
       <w:r>
         <w:t xml:space="preserve"> </w:t>
       </w:r>
-      <w:ins w:id="141" w:author="Owner" w:date="2020-09-04T15:20:00Z">
+      <w:ins w:id="107" w:author="Owner" w:date="2020-09-04T15:20:00Z">
         <w:r>
           <w:t>E</w:t>
         </w:r>
       </w:ins>
-      <w:ins w:id="142" w:author="Owner" w:date="2020-09-04T15:21:00Z">
+      <w:ins w:id="108" w:author="Owner" w:date="2020-09-04T15:21:00Z">
         <w:r>
           <w:t>very sheep</w:t>
         </w:r>
       </w:ins>
-      <w:ins w:id="143" w:author="Owner" w:date="2020-09-04T15:20:00Z">
+      <w:ins w:id="109" w:author="Owner" w:date="2020-09-04T15:20:00Z">
         <w:r>
           <w:t xml:space="preserve">’s poo was stored separately so that I </w:t>
         </w:r>
       </w:ins>
-      <w:ins w:id="144" w:author="Owner" w:date="2020-09-04T15:25:00Z">
+      <w:ins w:id="110" w:author="Owner" w:date="2020-09-04T15:25:00Z">
         <w:r>
           <w:rPr>
             <w:noProof/>
@@ -2175,22 +2091,22 @@
           </w:drawing>
         </w:r>
       </w:ins>
-      <w:ins w:id="145" w:author="Owner" w:date="2020-09-04T15:20:00Z">
+      <w:ins w:id="111" w:author="Owner" w:date="2020-09-04T15:20:00Z">
         <w:r>
           <w:t xml:space="preserve">could </w:t>
         </w:r>
       </w:ins>
-      <w:ins w:id="146" w:author="Owner" w:date="2020-09-04T15:21:00Z">
+      <w:ins w:id="112" w:author="Owner" w:date="2020-09-04T15:21:00Z">
         <w:r>
           <w:t xml:space="preserve">match the </w:t>
         </w:r>
       </w:ins>
-      <w:ins w:id="147" w:author="Owner" w:date="2020-09-04T15:20:00Z">
+      <w:ins w:id="113" w:author="Owner" w:date="2020-09-04T15:20:00Z">
         <w:r>
           <w:t>parasite patterns in individuals</w:t>
         </w:r>
       </w:ins>
-      <w:ins w:id="148" w:author="Owner" w:date="2020-09-04T15:21:00Z">
+      <w:ins w:id="114" w:author="Owner" w:date="2020-09-04T15:21:00Z">
         <w:r>
           <w:t xml:space="preserve"> to their behavior.</w:t>
         </w:r>
@@ -2199,77 +2115,77 @@
     <w:p>
       <w:pPr>
         <w:rPr>
-          <w:ins w:id="149" w:author="Owner" w:date="2020-08-31T20:00:00Z"/>
-        </w:rPr>
-      </w:pPr>
-      <w:del w:id="150" w:author="Owner" w:date="2020-09-04T15:21:00Z">
+          <w:ins w:id="115" w:author="Owner" w:date="2020-08-31T20:00:00Z"/>
+        </w:rPr>
+      </w:pPr>
+      <w:del w:id="116" w:author="Owner" w:date="2020-09-04T15:21:00Z">
         <w:r>
           <w:delText>Ah, well</w:delText>
         </w:r>
       </w:del>
-      <w:ins w:id="151" w:author="Owner" w:date="2020-09-04T15:14:00Z">
+      <w:ins w:id="117" w:author="Owner" w:date="2020-09-04T15:14:00Z">
         <w:r>
           <w:t xml:space="preserve">Once we </w:t>
         </w:r>
       </w:ins>
-      <w:ins w:id="152" w:author="Owner" w:date="2020-09-04T15:15:00Z">
+      <w:ins w:id="118" w:author="Owner" w:date="2020-09-04T15:15:00Z">
         <w:r>
           <w:t xml:space="preserve">finished our observations and collected the relevant poo, we analysed the samples. </w:t>
         </w:r>
       </w:ins>
-      <w:ins w:id="153" w:author="Owner" w:date="2020-09-04T15:22:00Z">
+      <w:ins w:id="119" w:author="Owner" w:date="2020-09-04T15:22:00Z">
         <w:r>
           <w:t>Well, m</w:t>
         </w:r>
       </w:ins>
-      <w:ins w:id="154" w:author="Owner" w:date="2020-09-04T15:15:00Z">
+      <w:ins w:id="120" w:author="Owner" w:date="2020-09-04T15:15:00Z">
         <w:r>
           <w:t>y a</w:t>
         </w:r>
       </w:ins>
-      <w:ins w:id="155" w:author="Owner" w:date="2020-09-04T15:16:00Z">
+      <w:ins w:id="121" w:author="Owner" w:date="2020-09-04T15:16:00Z">
         <w:r>
           <w:t>mazing assistants processed the samples so that I could count the number of parasite</w:t>
         </w:r>
       </w:ins>
-      <w:ins w:id="156" w:author="Owner" w:date="2020-09-04T15:17:00Z">
+      <w:ins w:id="122" w:author="Owner" w:date="2020-09-04T15:17:00Z">
         <w:r>
           <w:t xml:space="preserve"> eggs on each </w:t>
         </w:r>
       </w:ins>
-      <w:ins w:id="157" w:author="Owner" w:date="2020-09-04T15:16:00Z">
+      <w:ins w:id="123" w:author="Owner" w:date="2020-09-04T15:16:00Z">
         <w:r>
           <w:t>microscope slide</w:t>
         </w:r>
       </w:ins>
-      <w:ins w:id="158" w:author="Owner" w:date="2020-09-04T15:17:00Z">
+      <w:ins w:id="124" w:author="Owner" w:date="2020-09-04T15:17:00Z">
         <w:r>
           <w:t xml:space="preserve">. </w:t>
         </w:r>
       </w:ins>
     </w:p>
     <w:p>
-      <w:ins w:id="159" w:author="Owner" w:date="2020-08-31T20:00:00Z">
+      <w:ins w:id="125" w:author="Owner" w:date="2020-08-31T20:00:00Z">
         <w:r>
           <w:t>After a couple of years</w:t>
         </w:r>
       </w:ins>
-      <w:ins w:id="160" w:author="Owner" w:date="2020-09-04T15:22:00Z">
+      <w:ins w:id="126" w:author="Owner" w:date="2020-09-04T15:22:00Z">
         <w:r>
           <w:t xml:space="preserve"> of doing this</w:t>
         </w:r>
       </w:ins>
-      <w:del w:id="161" w:author="Owner" w:date="2020-08-31T20:00:00Z">
+      <w:del w:id="127" w:author="Owner" w:date="2020-08-31T20:00:00Z">
         <w:r>
           <w:delText xml:space="preserve">, </w:delText>
         </w:r>
       </w:del>
-      <w:ins w:id="162" w:author="Owner" w:date="2020-08-31T20:00:00Z">
+      <w:ins w:id="128" w:author="Owner" w:date="2020-08-31T20:00:00Z">
         <w:r>
           <w:t xml:space="preserve"> I finally had answers for my questions:!</w:t>
         </w:r>
       </w:ins>
-      <w:del w:id="163" w:author="Owner" w:date="2020-08-31T20:00:00Z">
+      <w:del w:id="129" w:author="Owner" w:date="2020-08-31T20:00:00Z">
         <w:r>
           <w:delText xml:space="preserve">I did manage </w:delText>
         </w:r>
@@ -2307,7 +2223,7 @@
       <w:r>
         <w:t>poo</w:t>
       </w:r>
-      <w:del w:id="164" w:author="Owner" w:date="2020-08-31T17:00:00Z">
+      <w:del w:id="130" w:author="Owner" w:date="2020-08-31T17:00:00Z">
         <w:r>
           <w:delText>p</w:delText>
         </w:r>
@@ -2330,7 +2246,7 @@
       <w:r>
         <w:t xml:space="preserve">Does the </w:t>
       </w:r>
-      <w:del w:id="165" w:author="Owner" w:date="2020-08-31T17:02:00Z">
+      <w:del w:id="131" w:author="Owner" w:date="2020-08-31T17:02:00Z">
         <w:r>
           <w:delText xml:space="preserve">sex of the </w:delText>
         </w:r>
@@ -2338,22 +2254,22 @@
       <w:r>
         <w:t>host</w:t>
       </w:r>
-      <w:ins w:id="166" w:author="Owner" w:date="2020-08-31T17:02:00Z">
+      <w:ins w:id="132" w:author="Owner" w:date="2020-08-31T17:02:00Z">
         <w:r>
           <w:t>-sex</w:t>
         </w:r>
       </w:ins>
-      <w:ins w:id="167" w:author="Owner" w:date="2020-08-31T17:01:00Z">
+      <w:ins w:id="133" w:author="Owner" w:date="2020-08-31T17:01:00Z">
         <w:r>
           <w:t xml:space="preserve"> (</w:t>
         </w:r>
       </w:ins>
-      <w:ins w:id="168" w:author="Owner" w:date="2020-08-31T17:02:00Z">
+      <w:ins w:id="134" w:author="Owner" w:date="2020-08-31T17:02:00Z">
         <w:r>
           <w:t xml:space="preserve">sex of the </w:t>
         </w:r>
       </w:ins>
-      <w:ins w:id="169" w:author="Owner" w:date="2020-08-31T17:01:00Z">
+      <w:ins w:id="135" w:author="Owner" w:date="2020-08-31T17:01:00Z">
         <w:r>
           <w:t>infected individual)</w:t>
         </w:r>
@@ -2364,7 +2280,7 @@
       <w:r>
         <w:t xml:space="preserve"> (in their poo</w:t>
       </w:r>
-      <w:del w:id="170" w:author="Owner" w:date="2020-08-31T17:00:00Z">
+      <w:del w:id="136" w:author="Owner" w:date="2020-08-31T17:00:00Z">
         <w:r>
           <w:delText>p</w:delText>
         </w:r>
@@ -2387,7 +2303,7 @@
       <w:r>
         <w:t>. The relationship between season and host-sex on parasite egg count is fascinating</w:t>
       </w:r>
-      <w:ins w:id="171" w:author="Owner" w:date="2020-08-31T20:09:00Z">
+      <w:ins w:id="137" w:author="Owner" w:date="2020-08-31T20:09:00Z">
         <w:r>
           <w:t>!</w:t>
         </w:r>
@@ -2417,25 +2333,25 @@
     <w:p>
       <w:pPr>
         <w:rPr>
-          <w:ins w:id="172" w:author="Owner" w:date="2020-08-31T20:10:00Z"/>
-        </w:rPr>
-      </w:pPr>
-      <w:ins w:id="173" w:author="Owner" w:date="2020-08-31T20:01:00Z">
+          <w:ins w:id="138" w:author="Owner" w:date="2020-08-31T20:10:00Z"/>
+        </w:rPr>
+      </w:pPr>
+      <w:ins w:id="139" w:author="Owner" w:date="2020-08-31T20:01:00Z">
         <w:r>
           <w:t xml:space="preserve">If you want to read </w:t>
         </w:r>
       </w:ins>
-      <w:ins w:id="174" w:author="Owner" w:date="2020-08-31T20:02:00Z">
+      <w:ins w:id="140" w:author="Owner" w:date="2020-08-31T20:02:00Z">
         <w:r>
           <w:t>my thesis (</w:t>
         </w:r>
       </w:ins>
-      <w:ins w:id="175" w:author="Owner" w:date="2020-08-31T20:10:00Z">
+      <w:ins w:id="141" w:author="Owner" w:date="2020-08-31T20:10:00Z">
         <w:r>
           <w:t>either the full or any part of</w:t>
         </w:r>
       </w:ins>
-      <w:ins w:id="176" w:author="Owner" w:date="2020-08-31T20:02:00Z">
+      <w:ins w:id="142" w:author="Owner" w:date="2020-08-31T20:02:00Z">
         <w:r>
           <w:t xml:space="preserve"> 131 pages </w:t>
         </w:r>
@@ -2461,7 +2377,7 @@
           <w:t>), click “HERE”</w:t>
         </w:r>
       </w:ins>
-      <w:ins w:id="177" w:author="Owner" w:date="2020-08-31T20:10:00Z">
+      <w:ins w:id="143" w:author="Owner" w:date="2020-08-31T20:10:00Z">
         <w:r>
           <w:t>.</w:t>
         </w:r>
@@ -2470,17 +2386,17 @@
     <w:p>
       <w:pPr>
         <w:rPr>
-          <w:del w:id="178" w:author="Owner" w:date="2020-08-31T20:10:00Z"/>
-        </w:rPr>
-      </w:pPr>
-    </w:p>
-    <w:p>
-      <w:pPr>
-        <w:rPr>
-          <w:del w:id="179" w:author="Owner" w:date="2020-08-31T20:10:00Z"/>
-        </w:rPr>
-      </w:pPr>
-      <w:del w:id="180" w:author="Owner" w:date="2020-08-31T20:10:00Z">
+          <w:del w:id="144" w:author="Owner" w:date="2020-08-31T20:10:00Z"/>
+        </w:rPr>
+      </w:pPr>
+    </w:p>
+    <w:p>
+      <w:pPr>
+        <w:rPr>
+          <w:del w:id="145" w:author="Owner" w:date="2020-08-31T20:10:00Z"/>
+        </w:rPr>
+      </w:pPr>
+      <w:del w:id="146" w:author="Owner" w:date="2020-08-31T20:10:00Z">
         <w:r>
           <w:delText xml:space="preserve">Working as a TA, I didn’t enjoy grading students (my fellow Tas and friends would say that this is a lie). But I would argue that grades seem very final and I like to think that people can and will improve if given proper and appropriate feedback. I loved reviewing student work. I loved providing feedback on how to improve. I hated giving students an actual grade… unless they got 90-100%, then I did enjoy it. </w:delText>
         </w:r>
@@ -2489,10 +2405,10 @@
     <w:p>
       <w:pPr>
         <w:rPr>
-          <w:del w:id="181" w:author="Owner" w:date="2020-08-31T20:10:00Z"/>
-        </w:rPr>
-      </w:pPr>
-      <w:del w:id="182" w:author="Owner" w:date="2020-08-31T20:10:00Z">
+          <w:del w:id="147" w:author="Owner" w:date="2020-08-31T20:10:00Z"/>
+        </w:rPr>
+      </w:pPr>
+      <w:del w:id="148" w:author="Owner" w:date="2020-08-31T20:10:00Z">
         <w:r>
           <w:delText>Each semester, I would have to tell students that lots of marks around the assignment was a good thing, because it’s just pointing out how to make your writing/your argument/your ideas</w:delText>
         </w:r>
@@ -2504,10 +2420,10 @@
     <w:p>
       <w:pPr>
         <w:rPr>
-          <w:del w:id="183" w:author="Owner" w:date="2020-08-31T20:10:00Z"/>
-        </w:rPr>
-      </w:pPr>
-      <w:del w:id="184" w:author="Owner" w:date="2020-08-31T20:10:00Z">
+          <w:del w:id="149" w:author="Owner" w:date="2020-08-31T20:10:00Z"/>
+        </w:rPr>
+      </w:pPr>
+      <w:del w:id="150" w:author="Owner" w:date="2020-08-31T20:10:00Z">
         <w:r>
           <w:delText xml:space="preserve">Each semester that I TAed a course, I kept track of student grades… and overall, students improved the quality of their assignment which led to an increase in their grades, on average, by 15-25%! That’s at least an entire letter-grade improvement! Just based on my feedback and their hard work! </w:delText>
         </w:r>
@@ -2516,18 +2432,19 @@
     <w:p>
       <w:pPr>
         <w:rPr>
-          <w:del w:id="185" w:author="Owner" w:date="2020-08-31T20:10:00Z"/>
-        </w:rPr>
-      </w:pPr>
-      <w:del w:id="186" w:author="Owner" w:date="2020-08-31T20:10:00Z">
+          <w:del w:id="151" w:author="Owner" w:date="2020-08-31T20:10:00Z"/>
+        </w:rPr>
+      </w:pPr>
+      <w:del w:id="152" w:author="Owner" w:date="2020-08-31T20:10:00Z">
         <w:r>
           <w:delText xml:space="preserve">That is why I enjoy teaching – it’s not just about me, it’s not just about you. It’s about the both of us, working collaboratively to ensure your success. </w:delText>
         </w:r>
       </w:del>
     </w:p>
     <w:p>
-      <w:del w:id="187" w:author="Owner" w:date="2020-08-31T20:10:00Z">
-        <w:r>
+      <w:del w:id="153" w:author="Owner" w:date="2020-08-31T20:10:00Z">
+        <w:r>
+          <w:lastRenderedPageBreak/>
           <w:delText xml:space="preserve">So, I’m working (part-time) as a Writing tutor at the University. And it’s awesome! I get to give people feedback on how to improve their writing </w:delText>
         </w:r>
         <w:r>
@@ -2544,7 +2461,6 @@
         <w:rPr>
           <w:noProof/>
         </w:rPr>
-        <w:lastRenderedPageBreak/>
         <w:drawing>
           <wp:inline distT="0" distB="0" distL="0" distR="0" wp14:anchorId="1BA80FDC" wp14:editId="357D5AE5">
             <wp:extent cx="5943600" cy="4245610"/>
@@ -3014,15 +2930,7 @@
         <w:t xml:space="preserve">: </w:t>
       </w:r>
       <w:r>
-        <w:t xml:space="preserve">broad concept—an individual’s ability to critically reflect </w:t>
-      </w:r>
-      <w:proofErr w:type="gramStart"/>
-      <w:r>
-        <w:t>on  personal</w:t>
-      </w:r>
-      <w:proofErr w:type="gramEnd"/>
-      <w:r>
-        <w:t xml:space="preserve"> experiences and think scientifically </w:t>
+        <w:t xml:space="preserve">broad concept—an individual’s ability to critically reflect on  personal experiences and think scientifically </w:t>
       </w:r>
       <w:r>
         <w:t>within their discipline. In general, it is defined as the ability/cognitive skill that allows an individual to logically analyse and evaluate arguments (</w:t>
@@ -3440,15 +3348,7 @@
         <w:t xml:space="preserve">: </w:t>
       </w:r>
       <w:r>
-        <w:t xml:space="preserve">the variety and variability of life </w:t>
-      </w:r>
-      <w:proofErr w:type="gramStart"/>
-      <w:r>
-        <w:t>in a given</w:t>
-      </w:r>
-      <w:proofErr w:type="gramEnd"/>
-      <w:r>
-        <w:t xml:space="preserve"> area (habitat, ecosystem, world)</w:t>
+        <w:t>the variety and variability of life in a given area (habitat, ecosystem, world)</w:t>
       </w:r>
     </w:p>
     <w:p>
@@ -3565,31 +3465,31 @@
     <w:p>
       <w:pPr>
         <w:rPr>
-          <w:ins w:id="188" w:author="Owner" w:date="2020-08-10T10:17:00Z"/>
-        </w:rPr>
-      </w:pPr>
-      <w:ins w:id="189" w:author="Owner" w:date="2020-08-10T10:17:00Z">
+          <w:ins w:id="154" w:author="Owner" w:date="2020-08-10T10:17:00Z"/>
+        </w:rPr>
+      </w:pPr>
+      <w:ins w:id="155" w:author="Owner" w:date="2020-08-10T10:17:00Z">
         <w:r>
           <w:lastRenderedPageBreak/>
           <w:t xml:space="preserve">When I was fifteen, I fell in love with a book– “On the Origin of Species by Means of Natural Selection” by Charles Darwin. Since then, biology, more specifically, ‘ecology and evolution’ has been a passion. More recently, while pursuing a Master of Science degree (why I spent years </w:t>
         </w:r>
       </w:ins>
-      <w:ins w:id="190" w:author="Owner" w:date="2020-08-10T10:18:00Z">
+      <w:ins w:id="156" w:author="Owner" w:date="2020-08-10T10:18:00Z">
         <w:r>
           <w:t>chasing after</w:t>
         </w:r>
       </w:ins>
-      <w:ins w:id="191" w:author="Owner" w:date="2020-08-10T10:17:00Z">
+      <w:ins w:id="157" w:author="Owner" w:date="2020-08-10T10:17:00Z">
         <w:r>
           <w:t xml:space="preserve"> bighorn sheep) at the University of Calgary, I worked as a Teaching Assistant (TA). This ignited a second passion–teaching and learning. Now, I aim to merge the</w:t>
         </w:r>
       </w:ins>
-      <w:ins w:id="192" w:author="Owner" w:date="2020-08-10T10:18:00Z">
+      <w:ins w:id="158" w:author="Owner" w:date="2020-08-10T10:18:00Z">
         <w:r>
           <w:t>se</w:t>
         </w:r>
       </w:ins>
-      <w:ins w:id="193" w:author="Owner" w:date="2020-08-10T10:17:00Z">
+      <w:ins w:id="159" w:author="Owner" w:date="2020-08-10T10:17:00Z">
         <w:r>
           <w:t xml:space="preserve"> two passions together by working as a Tutor in Biology and Academic Writing for university students.</w:t>
         </w:r>
@@ -3598,30 +3498,30 @@
     <w:p>
       <w:pPr>
         <w:rPr>
-          <w:ins w:id="194" w:author="Owner" w:date="2020-08-10T10:17:00Z"/>
-        </w:rPr>
-      </w:pPr>
-      <w:ins w:id="195" w:author="Owner" w:date="2020-08-10T10:17:00Z">
+          <w:ins w:id="160" w:author="Owner" w:date="2020-08-10T10:17:00Z"/>
+        </w:rPr>
+      </w:pPr>
+      <w:ins w:id="161" w:author="Owner" w:date="2020-08-10T10:17:00Z">
         <w:r>
           <w:t>Working as a TA (and</w:t>
         </w:r>
       </w:ins>
-      <w:ins w:id="196" w:author="Owner" w:date="2020-08-10T10:18:00Z">
+      <w:ins w:id="162" w:author="Owner" w:date="2020-08-10T10:18:00Z">
         <w:r>
           <w:t>, currently,</w:t>
         </w:r>
       </w:ins>
-      <w:ins w:id="197" w:author="Owner" w:date="2020-08-10T10:17:00Z">
+      <w:ins w:id="163" w:author="Owner" w:date="2020-08-10T10:17:00Z">
         <w:r>
           <w:t xml:space="preserve"> as a Writing Tutor) I give students feedback on their assignments and writing. This feedback helps improve their critical thinking and </w:t>
         </w:r>
       </w:ins>
-      <w:ins w:id="198" w:author="Owner" w:date="2020-08-10T10:23:00Z">
+      <w:ins w:id="164" w:author="Owner" w:date="2020-08-10T10:23:00Z">
         <w:r>
           <w:t>writing</w:t>
         </w:r>
       </w:ins>
-      <w:ins w:id="199" w:author="Owner" w:date="2020-08-10T10:17:00Z">
+      <w:ins w:id="165" w:author="Owner" w:date="2020-08-10T10:17:00Z">
         <w:r>
           <w:t>. I know that most students are keen to improve because I have worked with them. Each semester, I kept track of student grades</w:t>
         </w:r>
@@ -3632,57 +3532,57 @@
           <w:t>… an</w:t>
         </w:r>
       </w:ins>
-      <w:ins w:id="200" w:author="Owner" w:date="2020-08-10T10:19:00Z">
+      <w:ins w:id="166" w:author="Owner" w:date="2020-08-10T10:19:00Z">
         <w:r>
           <w:t>d</w:t>
         </w:r>
       </w:ins>
-      <w:ins w:id="201" w:author="Owner" w:date="2020-08-10T10:20:00Z">
+      <w:ins w:id="167" w:author="Owner" w:date="2020-08-10T10:20:00Z">
         <w:r>
           <w:t xml:space="preserve"> by the end of the semester,</w:t>
         </w:r>
       </w:ins>
-      <w:ins w:id="202" w:author="Owner" w:date="2020-08-10T10:17:00Z">
+      <w:ins w:id="168" w:author="Owner" w:date="2020-08-10T10:17:00Z">
         <w:r>
           <w:t xml:space="preserve"> student assignment</w:t>
         </w:r>
       </w:ins>
-      <w:ins w:id="203" w:author="Owner" w:date="2020-08-10T10:24:00Z">
+      <w:ins w:id="169" w:author="Owner" w:date="2020-08-10T10:24:00Z">
         <w:r>
           <w:t xml:space="preserve"> quality</w:t>
         </w:r>
       </w:ins>
-      <w:ins w:id="204" w:author="Owner" w:date="2020-08-10T10:17:00Z">
+      <w:ins w:id="170" w:author="Owner" w:date="2020-08-10T10:17:00Z">
         <w:r>
           <w:t xml:space="preserve"> improved</w:t>
         </w:r>
       </w:ins>
-      <w:ins w:id="205" w:author="Owner" w:date="2020-08-10T10:20:00Z">
+      <w:ins w:id="171" w:author="Owner" w:date="2020-08-10T10:20:00Z">
         <w:r>
           <w:t>, on average,</w:t>
         </w:r>
       </w:ins>
-      <w:ins w:id="206" w:author="Owner" w:date="2020-08-10T10:17:00Z">
+      <w:ins w:id="172" w:author="Owner" w:date="2020-08-10T10:17:00Z">
         <w:r>
           <w:t xml:space="preserve"> by 15-25%! </w:t>
         </w:r>
       </w:ins>
-      <w:ins w:id="207" w:author="Owner" w:date="2020-08-10T10:24:00Z">
+      <w:ins w:id="173" w:author="Owner" w:date="2020-08-10T10:24:00Z">
         <w:r>
           <w:t>The</w:t>
         </w:r>
       </w:ins>
-      <w:ins w:id="208" w:author="Owner" w:date="2020-08-10T10:25:00Z">
+      <w:ins w:id="174" w:author="Owner" w:date="2020-08-10T10:25:00Z">
         <w:r>
           <w:t>ir assignments</w:t>
         </w:r>
       </w:ins>
-      <w:ins w:id="209" w:author="Owner" w:date="2020-08-10T10:24:00Z">
+      <w:ins w:id="175" w:author="Owner" w:date="2020-08-10T10:24:00Z">
         <w:r>
           <w:t xml:space="preserve"> improved by, at least, </w:t>
         </w:r>
       </w:ins>
-      <w:ins w:id="210" w:author="Owner" w:date="2020-08-10T10:17:00Z">
+      <w:ins w:id="176" w:author="Owner" w:date="2020-08-10T10:17:00Z">
         <w:r>
           <w:t xml:space="preserve">an entire letter-grade! Just based on my feedback and their hard work! </w:t>
         </w:r>
@@ -3691,72 +3591,67 @@
     <w:p>
       <w:pPr>
         <w:rPr>
-          <w:ins w:id="211" w:author="Owner" w:date="2020-08-10T10:17:00Z"/>
-        </w:rPr>
-      </w:pPr>
-      <w:proofErr w:type="gramStart"/>
-      <w:ins w:id="212" w:author="Owner" w:date="2020-08-10T10:17:00Z">
-        <w:r>
-          <w:t>This is why</w:t>
-        </w:r>
-        <w:proofErr w:type="gramEnd"/>
-        <w:r>
-          <w:t xml:space="preserve"> I enjoy teaching – it’s not just about me, it’s not just about you. It’s about the both of us, working collaboratively </w:t>
-        </w:r>
-      </w:ins>
-      <w:ins w:id="213" w:author="Owner" w:date="2020-08-10T10:26:00Z">
+          <w:ins w:id="177" w:author="Owner" w:date="2020-08-10T10:17:00Z"/>
+        </w:rPr>
+      </w:pPr>
+      <w:ins w:id="178" w:author="Owner" w:date="2020-08-10T10:17:00Z">
+        <w:r>
+          <w:t xml:space="preserve">This is why I enjoy teaching – it’s not just about me, it’s not just about you. It’s about the both of us, working collaboratively </w:t>
+        </w:r>
+      </w:ins>
+      <w:ins w:id="179" w:author="Owner" w:date="2020-08-10T10:26:00Z">
         <w:r>
           <w:t xml:space="preserve">for </w:t>
         </w:r>
       </w:ins>
-      <w:ins w:id="214" w:author="Owner" w:date="2020-08-10T10:17:00Z">
+      <w:ins w:id="180" w:author="Owner" w:date="2020-08-10T10:17:00Z">
         <w:r>
           <w:t xml:space="preserve">your success. </w:t>
         </w:r>
       </w:ins>
     </w:p>
     <w:p>
-      <w:ins w:id="215" w:author="Owner" w:date="2020-08-10T10:17:00Z">
+      <w:ins w:id="181" w:author="Owner" w:date="2020-08-10T10:17:00Z">
         <w:r>
           <w:t xml:space="preserve">It’s the same reason, I enjoy reviewing and editing documents for </w:t>
         </w:r>
       </w:ins>
-      <w:ins w:id="216" w:author="Owner" w:date="2020-08-10T10:21:00Z">
+      <w:ins w:id="182" w:author="Owner" w:date="2020-08-10T10:21:00Z">
         <w:r>
           <w:t>others</w:t>
         </w:r>
       </w:ins>
-      <w:ins w:id="217" w:author="Owner" w:date="2020-08-10T10:17:00Z">
+      <w:ins w:id="183" w:author="Owner" w:date="2020-08-10T10:17:00Z">
         <w:r>
           <w:t xml:space="preserve"> </w:t>
         </w:r>
       </w:ins>
-      <w:ins w:id="218" w:author="Owner" w:date="2020-08-10T10:21:00Z">
+      <w:ins w:id="184" w:author="Owner" w:date="2020-08-10T10:21:00Z">
         <w:r>
           <w:t>(</w:t>
         </w:r>
       </w:ins>
-      <w:ins w:id="219" w:author="Owner" w:date="2020-08-10T10:17:00Z">
+      <w:ins w:id="185" w:author="Owner" w:date="2020-08-10T10:17:00Z">
         <w:r>
           <w:t>peers and colleagues</w:t>
         </w:r>
       </w:ins>
-      <w:ins w:id="220" w:author="Owner" w:date="2020-08-10T10:21:00Z">
+      <w:ins w:id="186" w:author="Owner" w:date="2020-08-10T10:21:00Z">
         <w:r>
           <w:t>)</w:t>
         </w:r>
       </w:ins>
-      <w:ins w:id="221" w:author="Owner" w:date="2020-08-10T10:17:00Z">
+      <w:ins w:id="187" w:author="Owner" w:date="2020-08-10T10:17:00Z">
         <w:r>
           <w:t xml:space="preserve">. I enjoy working behind the scenes to help other people succeed. This means my success </w:t>
         </w:r>
       </w:ins>
-      <w:ins w:id="222" w:author="Owner" w:date="2020-08-10T10:26:00Z">
+      <w:ins w:id="188" w:author="Owner" w:date="2020-08-10T10:26:00Z">
         <w:r>
           <w:t>depends</w:t>
         </w:r>
       </w:ins>
-      <w:ins w:id="223" w:author="Owner" w:date="2020-08-10T10:17:00Z">
+      <w:ins w:id="189" w:author="Owner" w:date="2020-08-10T10:17:00Z">
         <w:r>
           <w:t xml:space="preserve"> on your success. If you want to work collaboratively, I’d love to hear from you! :D</w:t>
         </w:r>
@@ -3769,29 +3664,29 @@
       </w:r>
     </w:p>
     <w:p>
-      <w:del w:id="224" w:author="Owner" w:date="2020-08-31T20:11:00Z">
+      <w:del w:id="190" w:author="Owner" w:date="2020-08-31T20:11:00Z">
         <w:r>
           <w:delText>Aim</w:delText>
         </w:r>
       </w:del>
-      <w:ins w:id="225" w:author="Owner" w:date="2020-08-31T20:11:00Z">
+      <w:ins w:id="191" w:author="Owner" w:date="2020-08-31T20:11:00Z">
         <w:r>
           <w:t xml:space="preserve">1st post: background and aim: </w:t>
         </w:r>
       </w:ins>
-      <w:ins w:id="226" w:author="Owner" w:date="2020-09-04T15:28:00Z">
+      <w:ins w:id="192" w:author="Owner" w:date="2020-09-04T15:28:00Z">
         <w:r>
           <w:t>Tags: Personal ruminations; Ecology and Evolution; Higher Education</w:t>
         </w:r>
       </w:ins>
     </w:p>
     <w:p>
-      <w:del w:id="227" w:author="Owner" w:date="2020-08-31T20:12:00Z">
+      <w:del w:id="193" w:author="Owner" w:date="2020-08-31T20:12:00Z">
         <w:r>
           <w:delText>Hi, w</w:delText>
         </w:r>
       </w:del>
-      <w:ins w:id="228" w:author="Owner" w:date="2020-08-31T20:12:00Z">
+      <w:ins w:id="194" w:author="Owner" w:date="2020-08-31T20:12:00Z">
         <w:r>
           <w:t>W</w:t>
         </w:r>
@@ -3805,7 +3700,7 @@
       <w:r>
         <w:t xml:space="preserve"> This post </w:t>
       </w:r>
-      <w:del w:id="229" w:author="Owner" w:date="2020-08-31T20:23:00Z">
+      <w:del w:id="195" w:author="Owner" w:date="2020-08-31T20:23:00Z">
         <w:r>
           <w:delText xml:space="preserve">elaborates on my motivations and </w:delText>
         </w:r>
@@ -3813,7 +3708,7 @@
       <w:r>
         <w:t>provides</w:t>
       </w:r>
-      <w:ins w:id="230" w:author="Owner" w:date="2020-08-31T20:12:00Z">
+      <w:ins w:id="196" w:author="Owner" w:date="2020-08-31T20:12:00Z">
         <w:r>
           <w:t xml:space="preserve"> some</w:t>
         </w:r>
@@ -3821,12 +3716,12 @@
       <w:r>
         <w:t xml:space="preserve"> background information</w:t>
       </w:r>
-      <w:del w:id="231" w:author="Owner" w:date="2020-08-31T20:12:00Z">
+      <w:del w:id="197" w:author="Owner" w:date="2020-08-31T20:12:00Z">
         <w:r>
           <w:delText xml:space="preserve"> </w:delText>
         </w:r>
       </w:del>
-      <w:ins w:id="232" w:author="Owner" w:date="2020-08-31T20:23:00Z">
+      <w:ins w:id="198" w:author="Owner" w:date="2020-08-31T20:23:00Z">
         <w:r>
           <w:t xml:space="preserve"> and elaborates on my motivations</w:t>
         </w:r>
@@ -3834,7 +3729,7 @@
           <w:t xml:space="preserve"> </w:t>
         </w:r>
       </w:ins>
-      <w:del w:id="233" w:author="Owner" w:date="2020-08-31T20:12:00Z">
+      <w:del w:id="199" w:author="Owner" w:date="2020-08-31T20:12:00Z">
         <w:r>
           <w:delText>about each of the three sections</w:delText>
         </w:r>
@@ -3842,17 +3737,17 @@
       <w:r>
         <w:t xml:space="preserve">. As you could see </w:t>
       </w:r>
-      <w:del w:id="234" w:author="Owner" w:date="2020-08-31T20:12:00Z">
+      <w:del w:id="200" w:author="Owner" w:date="2020-08-31T20:12:00Z">
         <w:r>
           <w:delText>i</w:delText>
         </w:r>
       </w:del>
-      <w:ins w:id="235" w:author="Owner" w:date="2020-08-31T20:12:00Z">
+      <w:ins w:id="201" w:author="Owner" w:date="2020-08-31T20:12:00Z">
         <w:r>
           <w:t>under</w:t>
         </w:r>
       </w:ins>
-      <w:del w:id="236" w:author="Owner" w:date="2020-08-31T20:12:00Z">
+      <w:del w:id="202" w:author="Owner" w:date="2020-08-31T20:12:00Z">
         <w:r>
           <w:delText>n</w:delText>
         </w:r>
@@ -3869,7 +3764,7 @@
       <w:r>
         <w:t xml:space="preserve"> </w:t>
       </w:r>
-      <w:del w:id="237" w:author="Owner" w:date="2020-08-31T20:12:00Z">
+      <w:del w:id="203" w:author="Owner" w:date="2020-08-31T20:12:00Z">
         <w:r>
           <w:delText xml:space="preserve">title </w:delText>
         </w:r>
@@ -3877,12 +3772,12 @@
       <w:r>
         <w:t xml:space="preserve">header on the main page, this </w:t>
       </w:r>
-      <w:del w:id="238" w:author="Owner" w:date="2020-08-31T20:13:00Z">
+      <w:del w:id="204" w:author="Owner" w:date="2020-08-31T20:13:00Z">
         <w:r>
           <w:delText xml:space="preserve">section </w:delText>
         </w:r>
       </w:del>
-      <w:ins w:id="239" w:author="Owner" w:date="2020-08-31T20:13:00Z">
+      <w:ins w:id="205" w:author="Owner" w:date="2020-08-31T20:13:00Z">
         <w:r>
           <w:t xml:space="preserve">blog </w:t>
         </w:r>
@@ -3890,7 +3785,7 @@
       <w:r>
         <w:t>is divided</w:t>
       </w:r>
-      <w:ins w:id="240" w:author="Owner" w:date="2020-09-03T15:41:00Z">
+      <w:ins w:id="206" w:author="Owner" w:date="2020-09-03T15:41:00Z">
         <w:r>
           <w:t xml:space="preserve"> (or, will be when I add more posts to it)</w:t>
         </w:r>
@@ -3918,12 +3813,12 @@
       <w:r>
         <w:t>(</w:t>
       </w:r>
-      <w:del w:id="241" w:author="Owner" w:date="2020-09-03T15:42:00Z">
+      <w:del w:id="207" w:author="Owner" w:date="2020-09-03T15:42:00Z">
         <w:r>
           <w:delText>article</w:delText>
         </w:r>
       </w:del>
-      <w:ins w:id="242" w:author="Owner" w:date="2020-09-03T15:42:00Z">
+      <w:ins w:id="208" w:author="Owner" w:date="2020-09-03T15:42:00Z">
         <w:r>
           <w:t>post</w:t>
         </w:r>
@@ -3946,7 +3841,7 @@
       <w:r>
         <w:t xml:space="preserve"> one of these</w:t>
       </w:r>
-      <w:ins w:id="243" w:author="Owner" w:date="2020-08-31T20:13:00Z">
+      <w:ins w:id="209" w:author="Owner" w:date="2020-08-31T20:13:00Z">
         <w:r>
           <w:t xml:space="preserve"> three</w:t>
         </w:r>
@@ -3960,32 +3855,32 @@
       <w:r>
         <w:t xml:space="preserve">graduate specializing in Ecology. When I talk about my research, it may fall under ‘ecology and evolution’ and ‘personal ruminations’. </w:t>
       </w:r>
-      <w:del w:id="244" w:author="Owner" w:date="2020-08-31T20:13:00Z">
+      <w:del w:id="210" w:author="Owner" w:date="2020-08-31T20:13:00Z">
         <w:r>
           <w:delText xml:space="preserve">Furthermore, </w:delText>
         </w:r>
       </w:del>
-      <w:ins w:id="245" w:author="Owner" w:date="2020-08-31T20:14:00Z">
+      <w:ins w:id="211" w:author="Owner" w:date="2020-08-31T20:14:00Z">
         <w:r>
           <w:t>In</w:t>
         </w:r>
       </w:ins>
-      <w:ins w:id="246" w:author="Owner" w:date="2020-08-31T20:13:00Z">
+      <w:ins w:id="212" w:author="Owner" w:date="2020-08-31T20:13:00Z">
         <w:r>
           <w:t xml:space="preserve"> gradu</w:t>
         </w:r>
       </w:ins>
-      <w:ins w:id="247" w:author="Owner" w:date="2020-08-31T20:14:00Z">
+      <w:ins w:id="213" w:author="Owner" w:date="2020-08-31T20:14:00Z">
         <w:r>
           <w:t>a</w:t>
         </w:r>
       </w:ins>
-      <w:ins w:id="248" w:author="Owner" w:date="2020-08-31T20:13:00Z">
+      <w:ins w:id="214" w:author="Owner" w:date="2020-08-31T20:13:00Z">
         <w:r>
           <w:t>te s</w:t>
         </w:r>
       </w:ins>
-      <w:ins w:id="249" w:author="Owner" w:date="2020-08-31T20:14:00Z">
+      <w:ins w:id="215" w:author="Owner" w:date="2020-08-31T20:14:00Z">
         <w:r>
           <w:t xml:space="preserve">chool, </w:t>
         </w:r>
@@ -3996,7 +3891,7 @@
       <w:r>
         <w:t>But, if I post an article about my experiences</w:t>
       </w:r>
-      <w:ins w:id="250" w:author="Owner" w:date="2020-09-03T15:43:00Z">
+      <w:ins w:id="216" w:author="Owner" w:date="2020-09-03T15:43:00Z">
         <w:r>
           <w:t xml:space="preserve"> living</w:t>
         </w:r>
@@ -4010,7 +3905,7 @@
       <w:r>
         <w:t xml:space="preserve">Thailand, </w:t>
       </w:r>
-      <w:del w:id="251" w:author="Owner" w:date="2020-09-03T15:42:00Z">
+      <w:del w:id="217" w:author="Owner" w:date="2020-09-03T15:42:00Z">
         <w:r>
           <w:delText xml:space="preserve">Switzerland, </w:delText>
         </w:r>
@@ -4018,17 +3913,17 @@
       <w:r>
         <w:t>Canada</w:t>
       </w:r>
-      <w:del w:id="252" w:author="Owner" w:date="2020-08-31T20:14:00Z">
+      <w:del w:id="218" w:author="Owner" w:date="2020-08-31T20:14:00Z">
         <w:r>
           <w:delText>, then,</w:delText>
         </w:r>
       </w:del>
-      <w:ins w:id="253" w:author="Owner" w:date="2020-08-31T20:14:00Z">
+      <w:ins w:id="219" w:author="Owner" w:date="2020-08-31T20:14:00Z">
         <w:r>
           <w:t xml:space="preserve"> or any of the other countries that I’ve lived in or visited, then, those</w:t>
         </w:r>
       </w:ins>
-      <w:del w:id="254" w:author="Owner" w:date="2020-08-31T20:14:00Z">
+      <w:del w:id="220" w:author="Owner" w:date="2020-08-31T20:14:00Z">
         <w:r>
           <w:delText xml:space="preserve"> well, </w:delText>
         </w:r>
@@ -4052,10 +3947,10 @@
     <w:p>
       <w:pPr>
         <w:rPr>
-          <w:del w:id="255" w:author="Owner" w:date="2020-08-31T20:16:00Z"/>
-        </w:rPr>
-      </w:pPr>
-      <w:del w:id="256" w:author="Owner" w:date="2020-08-31T20:16:00Z">
+          <w:del w:id="221" w:author="Owner" w:date="2020-08-31T20:16:00Z"/>
+        </w:rPr>
+      </w:pPr>
+      <w:del w:id="222" w:author="Owner" w:date="2020-08-31T20:16:00Z">
         <w:r>
           <w:delText xml:space="preserve">Ok, </w:delText>
         </w:r>
@@ -4092,17 +3987,17 @@
       </w:del>
     </w:p>
     <w:p>
-      <w:del w:id="257" w:author="Owner" w:date="2020-08-31T20:17:00Z">
+      <w:del w:id="223" w:author="Owner" w:date="2020-08-31T20:17:00Z">
         <w:r>
           <w:delText xml:space="preserve">For both, ecology and evolution, and higher education, </w:delText>
         </w:r>
       </w:del>
-      <w:ins w:id="258" w:author="Owner" w:date="2020-09-03T15:43:00Z">
+      <w:ins w:id="224" w:author="Owner" w:date="2020-09-03T15:43:00Z">
         <w:r>
           <w:t xml:space="preserve">For the ‘ecology and evolution’ and ‘higher education’ </w:t>
         </w:r>
       </w:ins>
-      <w:ins w:id="259" w:author="Owner" w:date="2020-09-03T15:44:00Z">
+      <w:ins w:id="225" w:author="Owner" w:date="2020-09-03T15:44:00Z">
         <w:r>
           <w:t xml:space="preserve">categories, </w:t>
         </w:r>
@@ -4113,7 +4008,7 @@
       <w:r>
         <w:t>summarise a</w:t>
       </w:r>
-      <w:del w:id="260" w:author="Owner" w:date="2020-09-03T15:44:00Z">
+      <w:del w:id="226" w:author="Owner" w:date="2020-09-03T15:44:00Z">
         <w:r>
           <w:delText>n</w:delText>
         </w:r>
@@ -4121,7 +4016,7 @@
       <w:r>
         <w:t xml:space="preserve"> </w:t>
       </w:r>
-      <w:ins w:id="261" w:author="Owner" w:date="2020-09-03T15:44:00Z">
+      <w:ins w:id="227" w:author="Owner" w:date="2020-09-03T15:44:00Z">
         <w:r>
           <w:t xml:space="preserve">journal </w:t>
         </w:r>
@@ -4135,7 +4030,7 @@
       <w:r>
         <w:t xml:space="preserve">. </w:t>
       </w:r>
-      <w:del w:id="262" w:author="Owner" w:date="2020-08-31T20:17:00Z">
+      <w:del w:id="228" w:author="Owner" w:date="2020-08-31T20:17:00Z">
         <w:r>
           <w:delText xml:space="preserve">My </w:delText>
         </w:r>
@@ -4146,7 +4041,7 @@
       <w:r>
         <w:t>I will</w:t>
       </w:r>
-      <w:ins w:id="263" w:author="Owner" w:date="2020-08-31T20:17:00Z">
+      <w:ins w:id="229" w:author="Owner" w:date="2020-08-31T20:17:00Z">
         <w:r>
           <w:t xml:space="preserve"> be</w:t>
         </w:r>
@@ -4154,12 +4049,12 @@
       <w:r>
         <w:t xml:space="preserve"> us</w:t>
       </w:r>
-      <w:del w:id="264" w:author="Owner" w:date="2020-08-31T20:18:00Z">
+      <w:del w:id="230" w:author="Owner" w:date="2020-08-31T20:18:00Z">
         <w:r>
           <w:delText>e</w:delText>
         </w:r>
       </w:del>
-      <w:ins w:id="265" w:author="Owner" w:date="2020-08-31T20:18:00Z">
+      <w:ins w:id="231" w:author="Owner" w:date="2020-08-31T20:18:00Z">
         <w:r>
           <w:t>ing</w:t>
         </w:r>
@@ -4167,32 +4062,32 @@
       <w:r>
         <w:t xml:space="preserve"> a formal and professional tone in these articles. </w:t>
       </w:r>
-      <w:del w:id="266" w:author="Owner" w:date="2020-08-31T20:18:00Z">
+      <w:del w:id="232" w:author="Owner" w:date="2020-08-31T20:18:00Z">
         <w:r>
           <w:delText>However, be warned that m</w:delText>
         </w:r>
       </w:del>
-      <w:del w:id="267" w:author="Owner" w:date="2020-09-03T15:44:00Z">
+      <w:del w:id="233" w:author="Owner" w:date="2020-09-03T15:44:00Z">
         <w:r>
           <w:delText xml:space="preserve">y area of interest, </w:delText>
         </w:r>
       </w:del>
-      <w:del w:id="268" w:author="Owner" w:date="2020-08-31T20:18:00Z">
+      <w:del w:id="234" w:author="Owner" w:date="2020-08-31T20:18:00Z">
         <w:r>
           <w:delText xml:space="preserve">specifically </w:delText>
         </w:r>
       </w:del>
-      <w:del w:id="269" w:author="Owner" w:date="2020-09-03T15:44:00Z">
+      <w:del w:id="235" w:author="Owner" w:date="2020-09-03T15:44:00Z">
         <w:r>
           <w:delText xml:space="preserve">within ‘ecology and evolution’ is animal behavior, so most articles will probably be about that, rather than, </w:delText>
         </w:r>
       </w:del>
-      <w:del w:id="270" w:author="Owner" w:date="2020-08-31T20:18:00Z">
+      <w:del w:id="236" w:author="Owner" w:date="2020-08-31T20:18:00Z">
         <w:r>
           <w:delText xml:space="preserve">a </w:delText>
         </w:r>
       </w:del>
-      <w:del w:id="271" w:author="Owner" w:date="2020-09-03T15:44:00Z">
+      <w:del w:id="237" w:author="Owner" w:date="2020-09-03T15:44:00Z">
         <w:r>
           <w:delText>much more fashionable topic of climate change</w:delText>
         </w:r>
@@ -4203,30 +4098,30 @@
           <w:delText>.</w:delText>
         </w:r>
       </w:del>
-      <w:del w:id="272" w:author="Owner" w:date="2020-08-31T20:18:00Z">
+      <w:del w:id="238" w:author="Owner" w:date="2020-08-31T20:18:00Z">
         <w:r>
           <w:delText xml:space="preserve"> </w:delText>
         </w:r>
       </w:del>
-      <w:del w:id="273" w:author="Owner" w:date="2020-08-31T20:20:00Z">
+      <w:del w:id="239" w:author="Owner" w:date="2020-08-31T20:20:00Z">
         <w:r>
           <w:delText xml:space="preserve"> </w:delText>
         </w:r>
       </w:del>
     </w:p>
     <w:p>
-      <w:del w:id="274" w:author="Owner" w:date="2020-08-31T20:20:00Z">
+      <w:del w:id="240" w:author="Owner" w:date="2020-08-31T20:20:00Z">
         <w:r>
           <w:lastRenderedPageBreak/>
           <w:delText>For a</w:delText>
         </w:r>
       </w:del>
-      <w:ins w:id="275" w:author="Owner" w:date="2020-09-03T15:44:00Z">
+      <w:ins w:id="241" w:author="Owner" w:date="2020-09-03T15:44:00Z">
         <w:r>
           <w:t>Posts</w:t>
         </w:r>
       </w:ins>
-      <w:del w:id="276" w:author="Owner" w:date="2020-09-03T15:44:00Z">
+      <w:del w:id="242" w:author="Owner" w:date="2020-09-03T15:44:00Z">
         <w:r>
           <w:delText>rticles</w:delText>
         </w:r>
@@ -4234,17 +4129,17 @@
       <w:r>
         <w:t xml:space="preserve"> under ‘personal ruminations’</w:t>
       </w:r>
-      <w:ins w:id="277" w:author="Owner" w:date="2020-08-31T20:20:00Z">
+      <w:ins w:id="243" w:author="Owner" w:date="2020-08-31T20:20:00Z">
         <w:r>
           <w:t xml:space="preserve"> will be reflections</w:t>
         </w:r>
       </w:ins>
-      <w:ins w:id="278" w:author="Owner" w:date="2020-08-31T20:21:00Z">
+      <w:ins w:id="244" w:author="Owner" w:date="2020-08-31T20:21:00Z">
         <w:r>
           <w:t xml:space="preserve"> on my experiences</w:t>
         </w:r>
       </w:ins>
-      <w:del w:id="279" w:author="Owner" w:date="2020-08-31T20:21:00Z">
+      <w:del w:id="245" w:author="Owner" w:date="2020-08-31T20:21:00Z">
         <w:r>
           <w:delText>, my aim is to share my experiences</w:delText>
         </w:r>
@@ -4291,12 +4186,12 @@
       <w:r>
         <w:t xml:space="preserve"> my experiences. I don’t think it</w:t>
       </w:r>
-      <w:ins w:id="280" w:author="Owner" w:date="2020-08-31T20:21:00Z">
+      <w:ins w:id="246" w:author="Owner" w:date="2020-08-31T20:21:00Z">
         <w:r>
           <w:t xml:space="preserve"> is the</w:t>
         </w:r>
       </w:ins>
-      <w:del w:id="281" w:author="Owner" w:date="2020-08-31T20:22:00Z">
+      <w:del w:id="247" w:author="Owner" w:date="2020-08-31T20:22:00Z">
         <w:r>
           <w:delText xml:space="preserve"> would be the</w:delText>
         </w:r>
@@ -4310,7 +4205,7 @@
       <w:r>
         <w:t>, easily, fill pages with my thoughts (no one has accused me of not talking enough *grin*)</w:t>
       </w:r>
-      <w:del w:id="282" w:author="Owner" w:date="2020-08-31T20:22:00Z">
+      <w:del w:id="248" w:author="Owner" w:date="2020-08-31T20:22:00Z">
         <w:r>
           <w:delText>, but it might even be cathartic</w:delText>
         </w:r>
@@ -4318,17 +4213,17 @@
       <w:r>
         <w:t xml:space="preserve">. </w:t>
       </w:r>
-      <w:ins w:id="283" w:author="Owner" w:date="2020-08-31T20:22:00Z">
+      <w:ins w:id="249" w:author="Owner" w:date="2020-08-31T20:22:00Z">
         <w:r>
           <w:t xml:space="preserve">But, as with life, </w:t>
         </w:r>
       </w:ins>
-      <w:del w:id="284" w:author="Owner" w:date="2020-08-31T20:22:00Z">
+      <w:del w:id="250" w:author="Owner" w:date="2020-08-31T20:22:00Z">
         <w:r>
           <w:delText>W</w:delText>
         </w:r>
       </w:del>
-      <w:ins w:id="285" w:author="Owner" w:date="2020-08-31T20:22:00Z">
+      <w:ins w:id="251" w:author="Owner" w:date="2020-08-31T20:22:00Z">
         <w:r>
           <w:t>w</w:t>
         </w:r>
@@ -4336,7 +4231,7 @@
       <w:r>
         <w:t>e’ll see</w:t>
       </w:r>
-      <w:ins w:id="286" w:author="Owner" w:date="2020-08-31T20:22:00Z">
+      <w:ins w:id="252" w:author="Owner" w:date="2020-08-31T20:22:00Z">
         <w:r>
           <w:t xml:space="preserve"> what happens</w:t>
         </w:r>
@@ -4344,7 +4239,7 @@
       <w:r>
         <w:t>.</w:t>
       </w:r>
-      <w:del w:id="287" w:author="Owner" w:date="2020-08-31T20:22:00Z">
+      <w:del w:id="253" w:author="Owner" w:date="2020-08-31T20:22:00Z">
         <w:r>
           <w:delText xml:space="preserve">  </w:delText>
         </w:r>
@@ -4357,7 +4252,7 @@
       <w:r>
         <w:t xml:space="preserve">My </w:t>
       </w:r>
-      <w:ins w:id="288" w:author="Owner" w:date="2020-08-31T20:23:00Z">
+      <w:ins w:id="254" w:author="Owner" w:date="2020-08-31T20:23:00Z">
         <w:r>
           <w:t xml:space="preserve">main </w:t>
         </w:r>
@@ -4365,12 +4260,12 @@
       <w:r>
         <w:t xml:space="preserve">motivation for starting this </w:t>
       </w:r>
-      <w:del w:id="289" w:author="Owner" w:date="2020-08-31T20:23:00Z">
+      <w:del w:id="255" w:author="Owner" w:date="2020-08-31T20:23:00Z">
         <w:r>
           <w:delText xml:space="preserve">website </w:delText>
         </w:r>
       </w:del>
-      <w:ins w:id="290" w:author="Owner" w:date="2020-08-31T20:23:00Z">
+      <w:ins w:id="256" w:author="Owner" w:date="2020-08-31T20:23:00Z">
         <w:r>
           <w:t xml:space="preserve">blog </w:t>
         </w:r>
@@ -4378,7 +4273,7 @@
       <w:r>
         <w:t>is to have</w:t>
       </w:r>
-      <w:ins w:id="291" w:author="Owner" w:date="2020-09-03T15:46:00Z">
+      <w:ins w:id="257" w:author="Owner" w:date="2020-09-03T15:46:00Z">
         <w:r>
           <w:t xml:space="preserve"> the</w:t>
         </w:r>
@@ -4386,7 +4281,7 @@
       <w:r>
         <w:t xml:space="preserve"> </w:t>
       </w:r>
-      <w:ins w:id="292" w:author="Owner" w:date="2020-09-02T16:50:00Z">
+      <w:ins w:id="258" w:author="Owner" w:date="2020-09-02T16:50:00Z">
         <w:r>
           <w:t xml:space="preserve">ideas in </w:t>
         </w:r>
@@ -4394,12 +4289,12 @@
       <w:r>
         <w:t xml:space="preserve">articles </w:t>
       </w:r>
-      <w:ins w:id="293" w:author="Owner" w:date="2020-08-31T20:24:00Z">
+      <w:ins w:id="259" w:author="Owner" w:date="2020-08-31T20:24:00Z">
         <w:r>
           <w:t xml:space="preserve">be </w:t>
         </w:r>
       </w:ins>
-      <w:del w:id="294" w:author="Owner" w:date="2020-08-31T20:24:00Z">
+      <w:del w:id="260" w:author="Owner" w:date="2020-08-31T20:24:00Z">
         <w:r>
           <w:delText xml:space="preserve">related to the two fields be </w:delText>
         </w:r>
@@ -4407,7 +4302,7 @@
       <w:r>
         <w:t>widely available, rather than being limited to academics</w:t>
       </w:r>
-      <w:ins w:id="295" w:author="Owner" w:date="2020-09-02T16:50:00Z">
+      <w:ins w:id="261" w:author="Owner" w:date="2020-09-02T16:50:00Z">
         <w:r>
           <w:t xml:space="preserve"> and researchers</w:t>
         </w:r>
@@ -4415,7 +4310,7 @@
       <w:r>
         <w:t>. Until I formally studied the theory of evolution, I had no interest in biology. Studying about</w:t>
       </w:r>
-      <w:ins w:id="296" w:author="Owner" w:date="2020-09-03T15:46:00Z">
+      <w:ins w:id="262" w:author="Owner" w:date="2020-09-03T15:46:00Z">
         <w:r>
           <w:t xml:space="preserve"> the</w:t>
         </w:r>
@@ -4423,42 +4318,42 @@
       <w:r>
         <w:t xml:space="preserve"> digestive system, memorizing human anatomy and learning about reproduction</w:t>
       </w:r>
-      <w:del w:id="297" w:author="Owner" w:date="2020-09-03T15:46:00Z">
+      <w:del w:id="263" w:author="Owner" w:date="2020-09-03T15:46:00Z">
         <w:r>
           <w:delText>…</w:delText>
         </w:r>
       </w:del>
-      <w:ins w:id="298" w:author="Owner" w:date="2020-09-02T16:51:00Z">
+      <w:ins w:id="264" w:author="Owner" w:date="2020-09-02T16:51:00Z">
         <w:r>
           <w:t xml:space="preserve"> never held </w:t>
         </w:r>
       </w:ins>
-      <w:ins w:id="299" w:author="Owner" w:date="2020-09-03T15:46:00Z">
+      <w:ins w:id="265" w:author="Owner" w:date="2020-09-03T15:46:00Z">
         <w:r>
           <w:t>any</w:t>
         </w:r>
       </w:ins>
-      <w:ins w:id="300" w:author="Owner" w:date="2020-09-02T16:51:00Z">
+      <w:ins w:id="266" w:author="Owner" w:date="2020-09-02T16:51:00Z">
         <w:r>
           <w:t xml:space="preserve"> appeal for me. I want </w:t>
         </w:r>
       </w:ins>
-      <w:ins w:id="301" w:author="Owner" w:date="2020-09-03T15:47:00Z">
+      <w:ins w:id="267" w:author="Owner" w:date="2020-09-03T15:47:00Z">
         <w:r>
           <w:t>to share my interest so people have a better</w:t>
         </w:r>
       </w:ins>
-      <w:ins w:id="302" w:author="Owner" w:date="2020-09-03T15:48:00Z">
+      <w:ins w:id="268" w:author="Owner" w:date="2020-09-03T15:48:00Z">
         <w:r>
           <w:t xml:space="preserve"> understanding of how</w:t>
         </w:r>
       </w:ins>
-      <w:ins w:id="303" w:author="Owner" w:date="2020-09-03T16:14:00Z">
+      <w:ins w:id="269" w:author="Owner" w:date="2020-09-03T16:14:00Z">
         <w:r>
           <w:t xml:space="preserve"> interesting </w:t>
         </w:r>
       </w:ins>
-      <w:ins w:id="304" w:author="Owner" w:date="2020-09-03T15:48:00Z">
+      <w:ins w:id="270" w:author="Owner" w:date="2020-09-03T15:48:00Z">
         <w:r>
           <w:t xml:space="preserve">these fields (Eco and </w:t>
         </w:r>
@@ -4471,12 +4366,12 @@
           <w:t>, and Higher Ed) can be</w:t>
         </w:r>
       </w:ins>
-      <w:del w:id="305" w:author="Owner" w:date="2020-08-31T20:24:00Z">
+      <w:del w:id="271" w:author="Owner" w:date="2020-08-31T20:24:00Z">
         <w:r>
           <w:delText xml:space="preserve"> ew</w:delText>
         </w:r>
       </w:del>
-      <w:del w:id="306" w:author="Owner" w:date="2020-09-02T16:51:00Z">
+      <w:del w:id="272" w:author="Owner" w:date="2020-09-02T16:51:00Z">
         <w:r>
           <w:delText xml:space="preserve">. </w:delText>
         </w:r>
@@ -4485,80 +4380,80 @@
     <w:p>
       <w:pPr>
         <w:rPr>
-          <w:ins w:id="307" w:author="Owner" w:date="2020-09-03T16:14:00Z"/>
-        </w:rPr>
-      </w:pPr>
-      <w:ins w:id="308" w:author="Owner" w:date="2020-09-03T16:03:00Z">
+          <w:ins w:id="273" w:author="Owner" w:date="2020-09-03T16:14:00Z"/>
+        </w:rPr>
+      </w:pPr>
+      <w:ins w:id="274" w:author="Owner" w:date="2020-09-03T16:03:00Z">
         <w:r>
           <w:t xml:space="preserve">Because I’ve done research in ecology, </w:t>
         </w:r>
       </w:ins>
-      <w:ins w:id="309" w:author="Owner" w:date="2020-09-03T15:49:00Z">
+      <w:ins w:id="275" w:author="Owner" w:date="2020-09-03T15:49:00Z">
         <w:r>
           <w:t xml:space="preserve">I could </w:t>
         </w:r>
       </w:ins>
-      <w:ins w:id="310" w:author="Owner" w:date="2020-09-03T16:15:00Z">
+      <w:ins w:id="276" w:author="Owner" w:date="2020-09-03T16:15:00Z">
         <w:r>
           <w:t xml:space="preserve">also </w:t>
         </w:r>
       </w:ins>
-      <w:ins w:id="311" w:author="Owner" w:date="2020-09-03T15:49:00Z">
+      <w:ins w:id="277" w:author="Owner" w:date="2020-09-03T15:49:00Z">
         <w:r>
           <w:t xml:space="preserve">go on for DAYS and PAGES about how amazing life in the field can be—hiking through mountains for </w:t>
         </w:r>
       </w:ins>
-      <w:ins w:id="312" w:author="Owner" w:date="2020-09-03T15:50:00Z">
+      <w:ins w:id="278" w:author="Owner" w:date="2020-09-03T15:50:00Z">
         <w:r>
           <w:t>days</w:t>
         </w:r>
       </w:ins>
-      <w:ins w:id="313" w:author="Owner" w:date="2020-09-03T15:53:00Z">
+      <w:ins w:id="279" w:author="Owner" w:date="2020-09-03T15:53:00Z">
         <w:r>
           <w:t>;</w:t>
         </w:r>
       </w:ins>
-      <w:ins w:id="314" w:author="Owner" w:date="2020-09-03T15:50:00Z">
+      <w:ins w:id="280" w:author="Owner" w:date="2020-09-03T15:50:00Z">
         <w:r>
           <w:t xml:space="preserve"> getting ‘lost’ (my sense of direction is abysmal) and having to find our way back</w:t>
         </w:r>
       </w:ins>
-      <w:ins w:id="315" w:author="Owner" w:date="2020-09-03T15:53:00Z">
+      <w:ins w:id="281" w:author="Owner" w:date="2020-09-03T15:53:00Z">
         <w:r>
           <w:t>;</w:t>
         </w:r>
       </w:ins>
-      <w:ins w:id="316" w:author="Owner" w:date="2020-09-03T15:50:00Z">
+      <w:ins w:id="282" w:author="Owner" w:date="2020-09-03T15:50:00Z">
         <w:r>
           <w:t xml:space="preserve"> </w:t>
         </w:r>
       </w:ins>
-      <w:ins w:id="317" w:author="Owner" w:date="2020-09-03T15:51:00Z">
+      <w:ins w:id="283" w:author="Owner" w:date="2020-09-03T15:51:00Z">
         <w:r>
           <w:t xml:space="preserve">watching a large female </w:t>
         </w:r>
       </w:ins>
-      <w:ins w:id="318" w:author="Owner" w:date="2020-09-03T15:52:00Z">
+      <w:ins w:id="284" w:author="Owner" w:date="2020-09-03T15:52:00Z">
         <w:r>
           <w:t>grasshopper start eating my field notebook wh</w:t>
         </w:r>
       </w:ins>
-      <w:ins w:id="319" w:author="Owner" w:date="2020-09-03T16:04:00Z">
+      <w:ins w:id="285" w:author="Owner" w:date="2020-09-03T16:04:00Z">
         <w:r>
           <w:t>en</w:t>
         </w:r>
       </w:ins>
-      <w:ins w:id="320" w:author="Owner" w:date="2020-09-03T15:52:00Z">
+      <w:ins w:id="286" w:author="Owner" w:date="2020-09-03T15:52:00Z">
         <w:r>
           <w:t xml:space="preserve"> a male lands on t</w:t>
         </w:r>
       </w:ins>
-      <w:ins w:id="321" w:author="Owner" w:date="2020-09-03T15:53:00Z">
+      <w:ins w:id="287" w:author="Owner" w:date="2020-09-03T15:53:00Z">
         <w:r>
           <w:t xml:space="preserve">op and starts mating with her; coming face to face with a black bear and her three cubs less than 20 </w:t>
         </w:r>
       </w:ins>
-      <w:ins w:id="322" w:author="Owner" w:date="2020-09-03T15:54:00Z">
+      <w:ins w:id="288" w:author="Owner" w:date="2020-09-03T15:54:00Z">
         <w:r>
           <w:t>ft</w:t>
         </w:r>
@@ -4566,74 +4461,74 @@
           <w:t xml:space="preserve"> away</w:t>
         </w:r>
       </w:ins>
-      <w:ins w:id="323" w:author="Owner" w:date="2020-09-03T16:04:00Z">
+      <w:ins w:id="289" w:author="Owner" w:date="2020-09-03T16:04:00Z">
         <w:r>
           <w:t xml:space="preserve"> </w:t>
         </w:r>
       </w:ins>
-      <w:ins w:id="324" w:author="Owner" w:date="2020-09-03T16:05:00Z">
+      <w:ins w:id="290" w:author="Owner" w:date="2020-09-03T16:05:00Z">
         <w:r>
           <w:t>when I stood up to check what the thundering sound was</w:t>
         </w:r>
       </w:ins>
-      <w:ins w:id="325" w:author="Owner" w:date="2020-09-03T15:54:00Z">
+      <w:ins w:id="291" w:author="Owner" w:date="2020-09-03T15:54:00Z">
         <w:r>
           <w:t>; freezing in the cold when we misjudged the weather; tryin</w:t>
         </w:r>
       </w:ins>
-      <w:ins w:id="326" w:author="Owner" w:date="2020-09-03T15:55:00Z">
+      <w:ins w:id="292" w:author="Owner" w:date="2020-09-03T15:55:00Z">
         <w:r>
           <w:t>g to decipher our notes with the rain pouring down on us as we tried to collect sheep poo</w:t>
         </w:r>
       </w:ins>
-      <w:ins w:id="327" w:author="Owner" w:date="2020-09-03T15:56:00Z">
+      <w:ins w:id="293" w:author="Owner" w:date="2020-09-03T15:56:00Z">
         <w:r>
           <w:t>.</w:t>
         </w:r>
       </w:ins>
-      <w:ins w:id="328" w:author="Owner" w:date="2020-09-03T15:57:00Z">
+      <w:ins w:id="294" w:author="Owner" w:date="2020-09-03T15:57:00Z">
         <w:r>
           <w:t xml:space="preserve"> </w:t>
         </w:r>
       </w:ins>
-      <w:ins w:id="329" w:author="Owner" w:date="2020-09-03T16:02:00Z">
+      <w:ins w:id="295" w:author="Owner" w:date="2020-09-03T16:02:00Z">
         <w:r>
           <w:t>Research and l</w:t>
         </w:r>
       </w:ins>
-      <w:ins w:id="330" w:author="Owner" w:date="2020-09-03T15:58:00Z">
+      <w:ins w:id="296" w:author="Owner" w:date="2020-09-03T15:58:00Z">
         <w:r>
           <w:t xml:space="preserve">ife in the field is </w:t>
         </w:r>
       </w:ins>
-      <w:ins w:id="331" w:author="Owner" w:date="2020-09-03T16:02:00Z">
+      <w:ins w:id="297" w:author="Owner" w:date="2020-09-03T16:02:00Z">
         <w:r>
           <w:t>so much more than what you imagine it could be</w:t>
         </w:r>
       </w:ins>
-      <w:ins w:id="332" w:author="Owner" w:date="2020-09-03T15:58:00Z">
+      <w:ins w:id="298" w:author="Owner" w:date="2020-09-03T15:58:00Z">
         <w:r>
           <w:t xml:space="preserve"> when you take biology/ecology courses in school. </w:t>
         </w:r>
       </w:ins>
-      <w:moveToRangeStart w:id="333" w:author="Owner" w:date="2020-09-03T15:59:00Z" w:name="move50041182"/>
-      <w:moveTo w:id="334" w:author="Owner" w:date="2020-09-03T15:59:00Z">
+      <w:moveToRangeStart w:id="299" w:author="Owner" w:date="2020-09-03T15:59:00Z" w:name="move50041182"/>
+      <w:moveTo w:id="300" w:author="Owner" w:date="2020-09-03T15:59:00Z">
         <w:r>
           <w:t xml:space="preserve">Like I recently (last week) told my boyfriend, there is </w:t>
         </w:r>
-        <w:del w:id="335" w:author="Owner" w:date="2020-09-03T16:16:00Z">
+        <w:del w:id="301" w:author="Owner" w:date="2020-09-03T16:16:00Z">
           <w:r>
             <w:delText>virtually</w:delText>
           </w:r>
         </w:del>
       </w:moveTo>
-      <w:ins w:id="336" w:author="Owner" w:date="2020-09-03T16:16:00Z">
+      <w:ins w:id="302" w:author="Owner" w:date="2020-09-03T16:16:00Z">
         <w:r>
           <w:t>very little that’s</w:t>
         </w:r>
       </w:ins>
-      <w:moveTo w:id="337" w:author="Owner" w:date="2020-09-03T15:59:00Z">
-        <w:del w:id="338" w:author="Owner" w:date="2020-09-03T16:16:00Z">
+      <w:moveTo w:id="303" w:author="Owner" w:date="2020-09-03T15:59:00Z">
+        <w:del w:id="304" w:author="Owner" w:date="2020-09-03T16:16:00Z">
           <w:r>
             <w:delText xml:space="preserve"> nothing</w:delText>
           </w:r>
@@ -4641,24 +4536,24 @@
         <w:r>
           <w:t xml:space="preserve"> better than going hiking, selecting a random spot, and just observing the area come alive once you’ve </w:t>
         </w:r>
-        <w:del w:id="339" w:author="Owner" w:date="2020-09-03T15:59:00Z">
+        <w:del w:id="305" w:author="Owner" w:date="2020-09-03T15:59:00Z">
           <w:r>
             <w:delText>been accepted</w:delText>
           </w:r>
         </w:del>
       </w:moveTo>
-      <w:ins w:id="340" w:author="Owner" w:date="2020-09-03T15:59:00Z">
+      <w:ins w:id="306" w:author="Owner" w:date="2020-09-03T15:59:00Z">
         <w:r>
           <w:t>settled</w:t>
         </w:r>
       </w:ins>
-      <w:moveTo w:id="341" w:author="Owner" w:date="2020-09-03T15:59:00Z">
+      <w:moveTo w:id="307" w:author="Owner" w:date="2020-09-03T15:59:00Z">
         <w:r>
           <w:t>.</w:t>
         </w:r>
       </w:moveTo>
-      <w:moveToRangeEnd w:id="333"/>
-      <w:ins w:id="342" w:author="Owner" w:date="2020-09-03T15:55:00Z">
+      <w:moveToRangeEnd w:id="299"/>
+      <w:ins w:id="308" w:author="Owner" w:date="2020-09-03T15:55:00Z">
         <w:r>
           <w:t xml:space="preserve"> </w:t>
         </w:r>
@@ -4667,25 +4562,25 @@
     <w:p>
       <w:pPr>
         <w:rPr>
-          <w:ins w:id="343" w:author="Owner" w:date="2020-09-03T15:49:00Z"/>
-        </w:rPr>
-      </w:pPr>
-      <w:ins w:id="344" w:author="Owner" w:date="2020-09-03T16:02:00Z">
+          <w:ins w:id="309" w:author="Owner" w:date="2020-09-03T15:49:00Z"/>
+        </w:rPr>
+      </w:pPr>
+      <w:ins w:id="310" w:author="Owner" w:date="2020-09-03T16:02:00Z">
         <w:r>
           <w:t>I didn’t enjoy taking biology c</w:t>
         </w:r>
       </w:ins>
-      <w:ins w:id="345" w:author="Owner" w:date="2020-09-03T16:03:00Z">
+      <w:ins w:id="311" w:author="Owner" w:date="2020-09-03T16:03:00Z">
         <w:r>
           <w:t>ourses until sophomore year at university and I want to share it with people</w:t>
         </w:r>
       </w:ins>
-      <w:ins w:id="346" w:author="Owner" w:date="2020-09-03T16:14:00Z">
+      <w:ins w:id="312" w:author="Owner" w:date="2020-09-03T16:14:00Z">
         <w:r>
           <w:t>.</w:t>
         </w:r>
       </w:ins>
-      <w:ins w:id="347" w:author="Owner" w:date="2020-09-03T16:03:00Z">
+      <w:ins w:id="313" w:author="Owner" w:date="2020-09-03T16:03:00Z">
         <w:r>
           <w:t xml:space="preserve"> </w:t>
         </w:r>
@@ -4695,8 +4590,8 @@
       <w:r>
         <w:t xml:space="preserve">As I’ve mentioned earlier, I could go on for DAYS, and PAGES about how many times, I’ve had a realization / reaffirmed my belief that biology is awesome. So, this is my attempt at restraining myself from fangirling over biology. </w:t>
       </w:r>
-      <w:moveFromRangeStart w:id="348" w:author="Owner" w:date="2020-09-03T15:59:00Z" w:name="move50041182"/>
-      <w:moveFrom w:id="349" w:author="Owner" w:date="2020-09-03T15:59:00Z">
+      <w:moveFromRangeStart w:id="314" w:author="Owner" w:date="2020-09-03T15:59:00Z" w:name="move50041182"/>
+      <w:moveFrom w:id="315" w:author="Owner" w:date="2020-09-03T15:59:00Z">
         <w:r>
           <w:t xml:space="preserve">Like I recently (last week) told my boyfriend, there is </w:t>
         </w:r>
@@ -4710,16 +4605,16 @@
           <w:t xml:space="preserve">going hiking, selecting a random spot, and just observing the area come alive once you’ve been accepted. </w:t>
         </w:r>
       </w:moveFrom>
-      <w:moveFromRangeEnd w:id="348"/>
+      <w:moveFromRangeEnd w:id="314"/>
     </w:p>
     <w:p/>
     <w:p>
       <w:pPr>
         <w:rPr>
-          <w:del w:id="350" w:author="Owner" w:date="2020-09-02T16:56:00Z"/>
-        </w:rPr>
-      </w:pPr>
-      <w:del w:id="351" w:author="Owner" w:date="2020-09-02T16:56:00Z">
+          <w:del w:id="316" w:author="Owner" w:date="2020-09-02T16:56:00Z"/>
+        </w:rPr>
+      </w:pPr>
+      <w:del w:id="317" w:author="Owner" w:date="2020-09-02T16:56:00Z">
         <w:r>
           <w:delText xml:space="preserve">Learning about the theory of evolution and reading Darwin’s “On the origin of species” was the turning point for me. The world started to make sense. And I wanted to learn more—I wanted to understand it better. So, during undergrad, I took a field biology course and fell in love all over again. </w:delText>
         </w:r>
@@ -4728,10 +4623,10 @@
     <w:p>
       <w:pPr>
         <w:rPr>
-          <w:del w:id="352" w:author="Owner" w:date="2020-09-02T16:56:00Z"/>
-        </w:rPr>
-      </w:pPr>
-      <w:del w:id="353" w:author="Owner" w:date="2020-09-02T16:56:00Z">
+          <w:del w:id="318" w:author="Owner" w:date="2020-09-02T16:56:00Z"/>
+        </w:rPr>
+      </w:pPr>
+      <w:del w:id="319" w:author="Owner" w:date="2020-09-02T16:56:00Z">
         <w:r>
           <w:delText>When we went to the field, I felt like my eyes were open for the first time. I finally saw the diversity in each tree; I saw how organisms interacted with each other; how organisms interacted with non-living things. I was hooked—the course was the bait and I was the lucky fish that got caught in it. I had a whole new appreciation for life. Isn’t it amazing how we’re all descendants from some single celled organisms</w:delText>
         </w:r>
@@ -4743,10 +4638,10 @@
     <w:p>
       <w:pPr>
         <w:rPr>
-          <w:del w:id="354" w:author="Owner" w:date="2020-09-02T16:56:00Z"/>
-        </w:rPr>
-      </w:pPr>
-      <w:del w:id="355" w:author="Owner" w:date="2020-09-02T16:56:00Z">
+          <w:del w:id="320" w:author="Owner" w:date="2020-09-02T16:56:00Z"/>
+        </w:rPr>
+      </w:pPr>
+      <w:del w:id="321" w:author="Owner" w:date="2020-09-02T16:56:00Z">
         <w:r>
           <w:delText xml:space="preserve">Anyway, so, I ended up working in conservation for a few years. </w:delText>
         </w:r>
@@ -4758,10 +4653,10 @@
     <w:p>
       <w:pPr>
         <w:rPr>
-          <w:del w:id="356" w:author="Owner" w:date="2020-08-31T20:32:00Z"/>
-        </w:rPr>
-      </w:pPr>
-      <w:del w:id="357" w:author="Owner" w:date="2020-08-31T20:28:00Z">
+          <w:del w:id="322" w:author="Owner" w:date="2020-08-31T20:32:00Z"/>
+        </w:rPr>
+      </w:pPr>
+      <w:del w:id="323" w:author="Owner" w:date="2020-08-31T20:28:00Z">
         <w:r>
           <w:lastRenderedPageBreak/>
           <w:delText>But, then I read about the theory of evolution, and then, I read Darwin’s ‘On the origin of species’… and well, there was no going back. I fell in love – the world started to make sense to me. Why we fight, why we sleep, why we love, why we do anything at all? All of this could be explained by the theory of evolution? I wanted to know more, I wanted to understand it better. So, I studied it. But,</w:delText>
@@ -4783,10 +4678,10 @@
     <w:p>
       <w:pPr>
         <w:rPr>
-          <w:del w:id="358" w:author="Owner" w:date="2020-08-31T20:32:00Z"/>
-        </w:rPr>
-      </w:pPr>
-      <w:del w:id="359" w:author="Owner" w:date="2020-08-31T20:32:00Z">
+          <w:del w:id="324" w:author="Owner" w:date="2020-08-31T20:32:00Z"/>
+        </w:rPr>
+      </w:pPr>
+      <w:del w:id="325" w:author="Owner" w:date="2020-08-31T20:32:00Z">
         <w:r>
           <w:delText xml:space="preserve">We spend so much time indoors, trying to understand the world outside. So, when we went to the field, and actually got to see </w:delText>
         </w:r>
@@ -4798,10 +4693,10 @@
     <w:p>
       <w:pPr>
         <w:rPr>
-          <w:del w:id="360" w:author="Owner" w:date="2020-08-31T20:32:00Z"/>
-        </w:rPr>
-      </w:pPr>
-      <w:del w:id="361" w:author="Owner" w:date="2020-08-31T20:32:00Z">
+          <w:del w:id="326" w:author="Owner" w:date="2020-08-31T20:32:00Z"/>
+        </w:rPr>
+      </w:pPr>
+      <w:del w:id="327" w:author="Owner" w:date="2020-08-31T20:32:00Z">
         <w:r>
           <w:delText xml:space="preserve">Fastforward a few years and a couple of jobs later, I started my MSc degree at UofC. One of the conditions was a guaranteed funding… in the form of TAships. And I’d always thought I’d like to teach so I jumped at the opportunity. </w:delText>
         </w:r>
@@ -4869,12 +4764,12 @@
     </w:p>
     <w:p/>
     <w:p>
-      <w:ins w:id="362" w:author="Owner" w:date="2020-09-04T15:28:00Z">
+      <w:ins w:id="328" w:author="Owner" w:date="2020-09-04T15:28:00Z">
         <w:r>
           <w:t>Tags</w:t>
         </w:r>
       </w:ins>
-      <w:ins w:id="363" w:author="Owner" w:date="2020-09-04T15:29:00Z">
+      <w:ins w:id="329" w:author="Owner" w:date="2020-09-04T15:29:00Z">
         <w:r>
           <w:t xml:space="preserve">: Higher Education; Adult Education; Personal ruminations; </w:t>
         </w:r>
@@ -4886,6 +4781,381 @@
     <w:p>
       <w:pPr>
         <w:pStyle w:val="NormalWeb"/>
+        <w:rPr>
+          <w:color w:val="000000"/>
+          <w:sz w:val="27"/>
+          <w:szCs w:val="27"/>
+          <w:highlight w:val="yellow"/>
+          <w:rPrChange w:id="330" w:author="Owner" w:date="2020-09-03T12:52:00Z">
+            <w:rPr>
+              <w:color w:val="000000"/>
+              <w:sz w:val="27"/>
+              <w:szCs w:val="27"/>
+            </w:rPr>
+          </w:rPrChange>
+        </w:rPr>
+      </w:pPr>
+      <w:r>
+        <w:rPr>
+          <w:color w:val="000000"/>
+          <w:sz w:val="27"/>
+          <w:szCs w:val="27"/>
+          <w:highlight w:val="yellow"/>
+          <w:rPrChange w:id="331" w:author="Owner" w:date="2020-09-03T12:52:00Z">
+            <w:rPr>
+              <w:color w:val="000000"/>
+              <w:sz w:val="27"/>
+              <w:szCs w:val="27"/>
+            </w:rPr>
+          </w:rPrChange>
+        </w:rPr>
+        <w:t>Learning about the theory of evolution was like finally getting a drink of cool, refreshing water after hiking for six hours under the unrelenting sun</w:t>
+      </w:r>
+      <w:ins w:id="332" w:author="Owner" w:date="2020-09-03T11:26:00Z">
+        <w:r>
+          <w:rPr>
+            <w:color w:val="000000"/>
+            <w:sz w:val="27"/>
+            <w:szCs w:val="27"/>
+            <w:highlight w:val="yellow"/>
+            <w:rPrChange w:id="333" w:author="Owner" w:date="2020-09-03T12:52:00Z">
+              <w:rPr>
+                <w:color w:val="000000"/>
+                <w:sz w:val="27"/>
+                <w:szCs w:val="27"/>
+              </w:rPr>
+            </w:rPrChange>
+          </w:rPr>
+          <w:t xml:space="preserve">—finally, </w:t>
+        </w:r>
+      </w:ins>
+      <w:del w:id="334" w:author="Owner" w:date="2020-09-03T11:25:00Z">
+        <w:r>
+          <w:rPr>
+            <w:color w:val="000000"/>
+            <w:sz w:val="27"/>
+            <w:szCs w:val="27"/>
+            <w:highlight w:val="yellow"/>
+            <w:rPrChange w:id="335" w:author="Owner" w:date="2020-09-03T12:52:00Z">
+              <w:rPr>
+                <w:color w:val="000000"/>
+                <w:sz w:val="27"/>
+                <w:szCs w:val="27"/>
+              </w:rPr>
+            </w:rPrChange>
+          </w:rPr>
+          <w:delText xml:space="preserve"> – </w:delText>
+        </w:r>
+      </w:del>
+      <w:r>
+        <w:rPr>
+          <w:color w:val="000000"/>
+          <w:sz w:val="27"/>
+          <w:szCs w:val="27"/>
+          <w:highlight w:val="yellow"/>
+          <w:rPrChange w:id="336" w:author="Owner" w:date="2020-09-03T12:52:00Z">
+            <w:rPr>
+              <w:color w:val="000000"/>
+              <w:sz w:val="27"/>
+              <w:szCs w:val="27"/>
+            </w:rPr>
+          </w:rPrChange>
+        </w:rPr>
+        <w:t xml:space="preserve">the world </w:t>
+      </w:r>
+      <w:del w:id="337" w:author="Owner" w:date="2020-09-03T11:26:00Z">
+        <w:r>
+          <w:rPr>
+            <w:color w:val="000000"/>
+            <w:sz w:val="27"/>
+            <w:szCs w:val="27"/>
+            <w:highlight w:val="yellow"/>
+            <w:rPrChange w:id="338" w:author="Owner" w:date="2020-09-03T12:52:00Z">
+              <w:rPr>
+                <w:color w:val="000000"/>
+                <w:sz w:val="27"/>
+                <w:szCs w:val="27"/>
+              </w:rPr>
+            </w:rPrChange>
+          </w:rPr>
+          <w:delText xml:space="preserve">finally </w:delText>
+        </w:r>
+      </w:del>
+      <w:r>
+        <w:rPr>
+          <w:color w:val="000000"/>
+          <w:sz w:val="27"/>
+          <w:szCs w:val="27"/>
+          <w:highlight w:val="yellow"/>
+          <w:rPrChange w:id="339" w:author="Owner" w:date="2020-09-03T12:52:00Z">
+            <w:rPr>
+              <w:color w:val="000000"/>
+              <w:sz w:val="27"/>
+              <w:szCs w:val="27"/>
+            </w:rPr>
+          </w:rPrChange>
+        </w:rPr>
+        <w:t xml:space="preserve">made sense! I had been </w:t>
+      </w:r>
+      <w:r>
+        <w:rPr>
+          <w:color w:val="000000"/>
+          <w:sz w:val="27"/>
+          <w:szCs w:val="27"/>
+          <w:highlight w:val="yellow"/>
+          <w:rPrChange w:id="340" w:author="Owner" w:date="2020-09-03T12:52:00Z">
+            <w:rPr>
+              <w:color w:val="000000"/>
+              <w:sz w:val="27"/>
+              <w:szCs w:val="27"/>
+            </w:rPr>
+          </w:rPrChange>
+        </w:rPr>
+        <w:t xml:space="preserve">struggling </w:t>
+      </w:r>
+      <w:r>
+        <w:rPr>
+          <w:color w:val="000000"/>
+          <w:sz w:val="27"/>
+          <w:szCs w:val="27"/>
+          <w:highlight w:val="yellow"/>
+          <w:rPrChange w:id="341" w:author="Owner" w:date="2020-09-03T12:52:00Z">
+            <w:rPr>
+              <w:color w:val="000000"/>
+              <w:sz w:val="27"/>
+              <w:szCs w:val="27"/>
+            </w:rPr>
+          </w:rPrChange>
+        </w:rPr>
+        <w:t xml:space="preserve">to understand </w:t>
+      </w:r>
+      <w:ins w:id="342" w:author="Owner" w:date="2020-09-03T11:26:00Z">
+        <w:r>
+          <w:rPr>
+            <w:color w:val="000000"/>
+            <w:sz w:val="27"/>
+            <w:szCs w:val="27"/>
+            <w:highlight w:val="yellow"/>
+            <w:rPrChange w:id="343" w:author="Owner" w:date="2020-09-03T12:52:00Z">
+              <w:rPr>
+                <w:color w:val="000000"/>
+                <w:sz w:val="27"/>
+                <w:szCs w:val="27"/>
+              </w:rPr>
+            </w:rPrChange>
+          </w:rPr>
+          <w:t xml:space="preserve">human and animal </w:t>
+        </w:r>
+      </w:ins>
+      <w:ins w:id="344" w:author="Owner" w:date="2020-09-03T11:27:00Z">
+        <w:r>
+          <w:rPr>
+            <w:color w:val="000000"/>
+            <w:sz w:val="27"/>
+            <w:szCs w:val="27"/>
+            <w:highlight w:val="yellow"/>
+            <w:rPrChange w:id="345" w:author="Owner" w:date="2020-09-03T12:52:00Z">
+              <w:rPr>
+                <w:color w:val="000000"/>
+                <w:sz w:val="27"/>
+                <w:szCs w:val="27"/>
+              </w:rPr>
+            </w:rPrChange>
+          </w:rPr>
+          <w:t xml:space="preserve">motivations and </w:t>
+        </w:r>
+      </w:ins>
+      <w:ins w:id="346" w:author="Owner" w:date="2020-09-03T11:26:00Z">
+        <w:r>
+          <w:rPr>
+            <w:color w:val="000000"/>
+            <w:sz w:val="27"/>
+            <w:szCs w:val="27"/>
+            <w:highlight w:val="yellow"/>
+            <w:rPrChange w:id="347" w:author="Owner" w:date="2020-09-03T12:52:00Z">
+              <w:rPr>
+                <w:color w:val="000000"/>
+                <w:sz w:val="27"/>
+                <w:szCs w:val="27"/>
+              </w:rPr>
+            </w:rPrChange>
+          </w:rPr>
+          <w:t>behavior</w:t>
+        </w:r>
+      </w:ins>
+      <w:ins w:id="348" w:author="Owner" w:date="2020-09-03T11:27:00Z">
+        <w:r>
+          <w:rPr>
+            <w:color w:val="000000"/>
+            <w:sz w:val="27"/>
+            <w:szCs w:val="27"/>
+            <w:highlight w:val="yellow"/>
+            <w:rPrChange w:id="349" w:author="Owner" w:date="2020-09-03T12:52:00Z">
+              <w:rPr>
+                <w:color w:val="000000"/>
+                <w:sz w:val="27"/>
+                <w:szCs w:val="27"/>
+              </w:rPr>
+            </w:rPrChange>
+          </w:rPr>
+          <w:t>s</w:t>
+        </w:r>
+      </w:ins>
+      <w:del w:id="350" w:author="Owner" w:date="2020-09-03T11:27:00Z">
+        <w:r>
+          <w:rPr>
+            <w:color w:val="000000"/>
+            <w:sz w:val="27"/>
+            <w:szCs w:val="27"/>
+            <w:highlight w:val="yellow"/>
+            <w:rPrChange w:id="351" w:author="Owner" w:date="2020-09-03T12:52:00Z">
+              <w:rPr>
+                <w:color w:val="000000"/>
+                <w:sz w:val="27"/>
+                <w:szCs w:val="27"/>
+              </w:rPr>
+            </w:rPrChange>
+          </w:rPr>
+          <w:delText>how and why people think the way that they do, how and why other species behave the way that they do</w:delText>
+        </w:r>
+      </w:del>
+      <w:r>
+        <w:rPr>
+          <w:color w:val="000000"/>
+          <w:sz w:val="27"/>
+          <w:szCs w:val="27"/>
+          <w:highlight w:val="yellow"/>
+          <w:rPrChange w:id="352" w:author="Owner" w:date="2020-09-03T12:52:00Z">
+            <w:rPr>
+              <w:color w:val="000000"/>
+              <w:sz w:val="27"/>
+              <w:szCs w:val="27"/>
+            </w:rPr>
+          </w:rPrChange>
+        </w:rPr>
+        <w:t>. Learning that it was about</w:t>
+      </w:r>
+      <w:r>
+        <w:rPr>
+          <w:color w:val="000000"/>
+          <w:sz w:val="27"/>
+          <w:szCs w:val="27"/>
+          <w:highlight w:val="yellow"/>
+          <w:rPrChange w:id="353" w:author="Owner" w:date="2020-09-03T12:52:00Z">
+            <w:rPr>
+              <w:color w:val="000000"/>
+              <w:sz w:val="27"/>
+              <w:szCs w:val="27"/>
+            </w:rPr>
+          </w:rPrChange>
+        </w:rPr>
+        <w:t xml:space="preserve"> the</w:t>
+      </w:r>
+      <w:r>
+        <w:rPr>
+          <w:color w:val="000000"/>
+          <w:sz w:val="27"/>
+          <w:szCs w:val="27"/>
+          <w:highlight w:val="yellow"/>
+          <w:rPrChange w:id="354" w:author="Owner" w:date="2020-09-03T12:52:00Z">
+            <w:rPr>
+              <w:color w:val="000000"/>
+              <w:sz w:val="27"/>
+              <w:szCs w:val="27"/>
+            </w:rPr>
+          </w:rPrChange>
+        </w:rPr>
+        <w:t xml:space="preserve"> survival of the fittest helped put everything into perspective. At its core, life for all creatures is about survival and reproduction. </w:t>
+      </w:r>
+      <w:del w:id="355" w:author="Owner" w:date="2020-09-03T11:28:00Z">
+        <w:r>
+          <w:rPr>
+            <w:color w:val="000000"/>
+            <w:sz w:val="27"/>
+            <w:szCs w:val="27"/>
+            <w:highlight w:val="yellow"/>
+            <w:rPrChange w:id="356" w:author="Owner" w:date="2020-09-03T12:52:00Z">
+              <w:rPr>
+                <w:color w:val="000000"/>
+                <w:sz w:val="27"/>
+                <w:szCs w:val="27"/>
+              </w:rPr>
+            </w:rPrChange>
+          </w:rPr>
+          <w:delText>I used to think of a</w:delText>
+        </w:r>
+      </w:del>
+      <w:ins w:id="357" w:author="Owner" w:date="2020-09-03T11:28:00Z">
+        <w:r>
+          <w:rPr>
+            <w:color w:val="000000"/>
+            <w:sz w:val="27"/>
+            <w:szCs w:val="27"/>
+            <w:highlight w:val="yellow"/>
+            <w:rPrChange w:id="358" w:author="Owner" w:date="2020-09-03T12:52:00Z">
+              <w:rPr>
+                <w:color w:val="000000"/>
+                <w:sz w:val="27"/>
+                <w:szCs w:val="27"/>
+              </w:rPr>
+            </w:rPrChange>
+          </w:rPr>
+          <w:t>A</w:t>
+        </w:r>
+      </w:ins>
+      <w:r>
+        <w:rPr>
+          <w:color w:val="000000"/>
+          <w:sz w:val="27"/>
+          <w:szCs w:val="27"/>
+          <w:highlight w:val="yellow"/>
+          <w:rPrChange w:id="359" w:author="Owner" w:date="2020-09-03T12:52:00Z">
+            <w:rPr>
+              <w:color w:val="000000"/>
+              <w:sz w:val="27"/>
+              <w:szCs w:val="27"/>
+            </w:rPr>
+          </w:rPrChange>
+        </w:rPr>
+        <w:t xml:space="preserve">nts </w:t>
+      </w:r>
+      <w:ins w:id="360" w:author="Owner" w:date="2020-09-03T11:28:00Z">
+        <w:r>
+          <w:rPr>
+            <w:color w:val="000000"/>
+            <w:sz w:val="27"/>
+            <w:szCs w:val="27"/>
+            <w:highlight w:val="yellow"/>
+            <w:rPrChange w:id="361" w:author="Owner" w:date="2020-09-03T12:52:00Z">
+              <w:rPr>
+                <w:color w:val="000000"/>
+                <w:sz w:val="27"/>
+                <w:szCs w:val="27"/>
+              </w:rPr>
+            </w:rPrChange>
+          </w:rPr>
+          <w:t>went from being</w:t>
+        </w:r>
+      </w:ins>
+      <w:del w:id="362" w:author="Owner" w:date="2020-09-03T11:28:00Z">
+        <w:r>
+          <w:rPr>
+            <w:color w:val="000000"/>
+            <w:sz w:val="27"/>
+            <w:szCs w:val="27"/>
+            <w:highlight w:val="yellow"/>
+            <w:rPrChange w:id="363" w:author="Owner" w:date="2020-09-03T12:52:00Z">
+              <w:rPr>
+                <w:color w:val="000000"/>
+                <w:sz w:val="27"/>
+                <w:szCs w:val="27"/>
+              </w:rPr>
+            </w:rPrChange>
+          </w:rPr>
+          <w:delText>as</w:delText>
+        </w:r>
+      </w:del>
+      <w:r>
         <w:rPr>
           <w:color w:val="000000"/>
           <w:sz w:val="27"/>
@@ -4899,31 +5169,16 @@
             </w:rPr>
           </w:rPrChange>
         </w:rPr>
-      </w:pPr>
-      <w:r>
-        <w:rPr>
-          <w:color w:val="000000"/>
-          <w:sz w:val="27"/>
-          <w:szCs w:val="27"/>
-          <w:highlight w:val="yellow"/>
-          <w:rPrChange w:id="365" w:author="Owner" w:date="2020-09-03T12:52:00Z">
-            <w:rPr>
-              <w:color w:val="000000"/>
-              <w:sz w:val="27"/>
-              <w:szCs w:val="27"/>
-            </w:rPr>
-          </w:rPrChange>
-        </w:rPr>
-        <w:t>Learning about the theory of evolution was like finally getting a drink of cool, refreshing water after hiking for six hours under the unrelenting sun</w:t>
-      </w:r>
-      <w:ins w:id="366" w:author="Owner" w:date="2020-09-03T11:26:00Z">
+        <w:t xml:space="preserve"> annoying creatures that got into everything in our house</w:t>
+      </w:r>
+      <w:ins w:id="365" w:author="Owner" w:date="2020-09-03T11:28:00Z">
         <w:r>
           <w:rPr>
             <w:color w:val="000000"/>
             <w:sz w:val="27"/>
             <w:szCs w:val="27"/>
             <w:highlight w:val="yellow"/>
-            <w:rPrChange w:id="367" w:author="Owner" w:date="2020-09-03T12:52:00Z">
+            <w:rPrChange w:id="366" w:author="Owner" w:date="2020-09-03T12:52:00Z">
               <w:rPr>
                 <w:color w:val="000000"/>
                 <w:sz w:val="27"/>
@@ -4931,17 +5186,17 @@
               </w:rPr>
             </w:rPrChange>
           </w:rPr>
-          <w:t xml:space="preserve">—finally, </w:t>
-        </w:r>
-      </w:ins>
-      <w:del w:id="368" w:author="Owner" w:date="2020-09-03T11:25:00Z">
+          <w:t xml:space="preserve"> to fascinating crea</w:t>
+        </w:r>
+      </w:ins>
+      <w:ins w:id="367" w:author="Owner" w:date="2020-09-03T11:29:00Z">
         <w:r>
           <w:rPr>
             <w:color w:val="000000"/>
             <w:sz w:val="27"/>
             <w:szCs w:val="27"/>
             <w:highlight w:val="yellow"/>
-            <w:rPrChange w:id="369" w:author="Owner" w:date="2020-09-03T12:52:00Z">
+            <w:rPrChange w:id="368" w:author="Owner" w:date="2020-09-03T12:52:00Z">
               <w:rPr>
                 <w:color w:val="000000"/>
                 <w:sz w:val="27"/>
@@ -4949,26 +5204,28 @@
               </w:rPr>
             </w:rPrChange>
           </w:rPr>
-          <w:delText xml:space="preserve"> – </w:delText>
-        </w:r>
-      </w:del>
-      <w:r>
-        <w:rPr>
-          <w:color w:val="000000"/>
-          <w:sz w:val="27"/>
-          <w:szCs w:val="27"/>
-          <w:highlight w:val="yellow"/>
-          <w:rPrChange w:id="370" w:author="Owner" w:date="2020-09-03T12:52:00Z">
-            <w:rPr>
-              <w:color w:val="000000"/>
-              <w:sz w:val="27"/>
-              <w:szCs w:val="27"/>
-            </w:rPr>
-          </w:rPrChange>
-        </w:rPr>
-        <w:t xml:space="preserve">the world </w:t>
-      </w:r>
-      <w:del w:id="371" w:author="Owner" w:date="2020-09-03T11:26:00Z">
+          <w:t>tures with</w:t>
+        </w:r>
+      </w:ins>
+      <w:del w:id="369" w:author="Owner" w:date="2020-09-03T11:28:00Z">
+        <w:r>
+          <w:rPr>
+            <w:color w:val="000000"/>
+            <w:sz w:val="27"/>
+            <w:szCs w:val="27"/>
+            <w:highlight w:val="yellow"/>
+            <w:rPrChange w:id="370" w:author="Owner" w:date="2020-09-03T12:52:00Z">
+              <w:rPr>
+                <w:color w:val="000000"/>
+                <w:sz w:val="27"/>
+                <w:szCs w:val="27"/>
+              </w:rPr>
+            </w:rPrChange>
+          </w:rPr>
+          <w:delText xml:space="preserve">, </w:delText>
+        </w:r>
+      </w:del>
+      <w:del w:id="371" w:author="Owner" w:date="2020-09-03T11:29:00Z">
         <w:r>
           <w:rPr>
             <w:color w:val="000000"/>
@@ -4983,16 +5240,52 @@
               </w:rPr>
             </w:rPrChange>
           </w:rPr>
-          <w:delText xml:space="preserve">finally </w:delText>
-        </w:r>
-      </w:del>
+          <w:delText>but, their</w:delText>
+        </w:r>
+      </w:del>
+      <w:ins w:id="373" w:author="Owner" w:date="2020-09-03T11:29:00Z">
+        <w:r>
+          <w:rPr>
+            <w:color w:val="000000"/>
+            <w:sz w:val="27"/>
+            <w:szCs w:val="27"/>
+            <w:highlight w:val="yellow"/>
+            <w:rPrChange w:id="374" w:author="Owner" w:date="2020-09-03T12:52:00Z">
+              <w:rPr>
+                <w:color w:val="000000"/>
+                <w:sz w:val="27"/>
+                <w:szCs w:val="27"/>
+              </w:rPr>
+            </w:rPrChange>
+          </w:rPr>
+          <w:t xml:space="preserve"> </w:t>
+        </w:r>
+      </w:ins>
+      <w:ins w:id="375" w:author="Owner" w:date="2020-09-03T11:30:00Z">
+        <w:r>
+          <w:rPr>
+            <w:color w:val="000000"/>
+            <w:sz w:val="27"/>
+            <w:szCs w:val="27"/>
+            <w:highlight w:val="yellow"/>
+            <w:rPrChange w:id="376" w:author="Owner" w:date="2020-09-03T12:52:00Z">
+              <w:rPr>
+                <w:color w:val="000000"/>
+                <w:sz w:val="27"/>
+                <w:szCs w:val="27"/>
+              </w:rPr>
+            </w:rPrChange>
+          </w:rPr>
+          <w:t>incredible</w:t>
+        </w:r>
+      </w:ins>
       <w:r>
         <w:rPr>
           <w:color w:val="000000"/>
           <w:sz w:val="27"/>
           <w:szCs w:val="27"/>
           <w:highlight w:val="yellow"/>
-          <w:rPrChange w:id="373" w:author="Owner" w:date="2020-09-03T12:52:00Z">
+          <w:rPrChange w:id="377" w:author="Owner" w:date="2020-09-03T12:52:00Z">
             <w:rPr>
               <w:color w:val="000000"/>
               <w:sz w:val="27"/>
@@ -5000,59 +5293,9 @@
             </w:rPr>
           </w:rPrChange>
         </w:rPr>
-        <w:t xml:space="preserve">made sense! I had been </w:t>
-      </w:r>
-      <w:r>
-        <w:rPr>
-          <w:color w:val="000000"/>
-          <w:sz w:val="27"/>
-          <w:szCs w:val="27"/>
-          <w:highlight w:val="yellow"/>
-          <w:rPrChange w:id="374" w:author="Owner" w:date="2020-09-03T12:52:00Z">
-            <w:rPr>
-              <w:color w:val="000000"/>
-              <w:sz w:val="27"/>
-              <w:szCs w:val="27"/>
-            </w:rPr>
-          </w:rPrChange>
-        </w:rPr>
-        <w:t xml:space="preserve">struggling </w:t>
-      </w:r>
-      <w:r>
-        <w:rPr>
-          <w:color w:val="000000"/>
-          <w:sz w:val="27"/>
-          <w:szCs w:val="27"/>
-          <w:highlight w:val="yellow"/>
-          <w:rPrChange w:id="375" w:author="Owner" w:date="2020-09-03T12:52:00Z">
-            <w:rPr>
-              <w:color w:val="000000"/>
-              <w:sz w:val="27"/>
-              <w:szCs w:val="27"/>
-            </w:rPr>
-          </w:rPrChange>
-        </w:rPr>
-        <w:t xml:space="preserve">to understand </w:t>
-      </w:r>
-      <w:ins w:id="376" w:author="Owner" w:date="2020-09-03T11:26:00Z">
-        <w:r>
-          <w:rPr>
-            <w:color w:val="000000"/>
-            <w:sz w:val="27"/>
-            <w:szCs w:val="27"/>
-            <w:highlight w:val="yellow"/>
-            <w:rPrChange w:id="377" w:author="Owner" w:date="2020-09-03T12:52:00Z">
-              <w:rPr>
-                <w:color w:val="000000"/>
-                <w:sz w:val="27"/>
-                <w:szCs w:val="27"/>
-              </w:rPr>
-            </w:rPrChange>
-          </w:rPr>
-          <w:t xml:space="preserve">human and animal </w:t>
-        </w:r>
-      </w:ins>
-      <w:ins w:id="378" w:author="Owner" w:date="2020-09-03T11:27:00Z">
+        <w:t xml:space="preserve"> social structure</w:t>
+      </w:r>
+      <w:ins w:id="378" w:author="Owner" w:date="2020-09-03T11:29:00Z">
         <w:r>
           <w:rPr>
             <w:color w:val="000000"/>
@@ -5067,17 +5310,33 @@
               </w:rPr>
             </w:rPrChange>
           </w:rPr>
-          <w:t xml:space="preserve">motivations and </w:t>
-        </w:r>
-      </w:ins>
-      <w:ins w:id="380" w:author="Owner" w:date="2020-09-03T11:26:00Z">
+          <w:t>s</w:t>
+        </w:r>
+      </w:ins>
+      <w:r>
+        <w:rPr>
+          <w:color w:val="000000"/>
+          <w:sz w:val="27"/>
+          <w:szCs w:val="27"/>
+          <w:highlight w:val="yellow"/>
+          <w:rPrChange w:id="380" w:author="Owner" w:date="2020-09-03T12:52:00Z">
+            <w:rPr>
+              <w:color w:val="000000"/>
+              <w:sz w:val="27"/>
+              <w:szCs w:val="27"/>
+            </w:rPr>
+          </w:rPrChange>
+        </w:rPr>
+        <w:t xml:space="preserve"> and behavior</w:t>
+      </w:r>
+      <w:ins w:id="381" w:author="Owner" w:date="2020-09-03T11:29:00Z">
         <w:r>
           <w:rPr>
             <w:color w:val="000000"/>
             <w:sz w:val="27"/>
             <w:szCs w:val="27"/>
             <w:highlight w:val="yellow"/>
-            <w:rPrChange w:id="381" w:author="Owner" w:date="2020-09-03T12:52:00Z">
+            <w:rPrChange w:id="382" w:author="Owner" w:date="2020-09-03T12:52:00Z">
               <w:rPr>
                 <w:color w:val="000000"/>
                 <w:sz w:val="27"/>
@@ -5085,17 +5344,17 @@
               </w:rPr>
             </w:rPrChange>
           </w:rPr>
-          <w:t>behavior</w:t>
-        </w:r>
-      </w:ins>
-      <w:ins w:id="382" w:author="Owner" w:date="2020-09-03T11:27:00Z">
+          <w:t>s</w:t>
+        </w:r>
+      </w:ins>
+      <w:del w:id="383" w:author="Owner" w:date="2020-09-03T11:29:00Z">
         <w:r>
           <w:rPr>
             <w:color w:val="000000"/>
             <w:sz w:val="27"/>
             <w:szCs w:val="27"/>
             <w:highlight w:val="yellow"/>
-            <w:rPrChange w:id="383" w:author="Owner" w:date="2020-09-03T12:52:00Z">
+            <w:rPrChange w:id="384" w:author="Owner" w:date="2020-09-03T12:52:00Z">
               <w:rPr>
                 <w:color w:val="000000"/>
                 <w:sz w:val="27"/>
@@ -5103,17 +5362,33 @@
               </w:rPr>
             </w:rPrChange>
           </w:rPr>
-          <w:t>s</w:t>
-        </w:r>
-      </w:ins>
-      <w:del w:id="384" w:author="Owner" w:date="2020-09-03T11:27:00Z">
+          <w:delText xml:space="preserve"> is fascinating</w:delText>
+        </w:r>
+      </w:del>
+      <w:r>
+        <w:rPr>
+          <w:color w:val="000000"/>
+          <w:sz w:val="27"/>
+          <w:szCs w:val="27"/>
+          <w:highlight w:val="yellow"/>
+          <w:rPrChange w:id="385" w:author="Owner" w:date="2020-09-03T12:52:00Z">
+            <w:rPr>
+              <w:color w:val="000000"/>
+              <w:sz w:val="27"/>
+              <w:szCs w:val="27"/>
+            </w:rPr>
+          </w:rPrChange>
+        </w:rPr>
+        <w:t xml:space="preserve">; </w:t>
+      </w:r>
+      <w:ins w:id="386" w:author="Owner" w:date="2020-09-03T11:35:00Z">
         <w:r>
           <w:rPr>
             <w:color w:val="000000"/>
             <w:sz w:val="27"/>
             <w:szCs w:val="27"/>
             <w:highlight w:val="yellow"/>
-            <w:rPrChange w:id="385" w:author="Owner" w:date="2020-09-03T12:52:00Z">
+            <w:rPrChange w:id="387" w:author="Owner" w:date="2020-09-03T12:52:00Z">
               <w:rPr>
                 <w:color w:val="000000"/>
                 <w:sz w:val="27"/>
@@ -5121,41 +5396,9 @@
               </w:rPr>
             </w:rPrChange>
           </w:rPr>
-          <w:delText>how and why people think the way that they do, how and why other species behave the way that they do</w:delText>
-        </w:r>
-      </w:del>
-      <w:r>
-        <w:rPr>
-          <w:color w:val="000000"/>
-          <w:sz w:val="27"/>
-          <w:szCs w:val="27"/>
-          <w:highlight w:val="yellow"/>
-          <w:rPrChange w:id="386" w:author="Owner" w:date="2020-09-03T12:52:00Z">
-            <w:rPr>
-              <w:color w:val="000000"/>
-              <w:sz w:val="27"/>
-              <w:szCs w:val="27"/>
-            </w:rPr>
-          </w:rPrChange>
-        </w:rPr>
-        <w:t>. Learning that it was about</w:t>
-      </w:r>
-      <w:r>
-        <w:rPr>
-          <w:color w:val="000000"/>
-          <w:sz w:val="27"/>
-          <w:szCs w:val="27"/>
-          <w:highlight w:val="yellow"/>
-          <w:rPrChange w:id="387" w:author="Owner" w:date="2020-09-03T12:52:00Z">
-            <w:rPr>
-              <w:color w:val="000000"/>
-              <w:sz w:val="27"/>
-              <w:szCs w:val="27"/>
-            </w:rPr>
-          </w:rPrChange>
-        </w:rPr>
-        <w:t xml:space="preserve"> the</w:t>
-      </w:r>
+          <w:t xml:space="preserve">and </w:t>
+        </w:r>
+      </w:ins>
       <w:r>
         <w:rPr>
           <w:color w:val="000000"/>
@@ -5170,9 +5413,9 @@
             </w:rPr>
           </w:rPrChange>
         </w:rPr>
-        <w:t xml:space="preserve"> survival of the fittest helped put everything into perspective. At its core, life for all creatures is about survival and reproduction. </w:t>
-      </w:r>
-      <w:del w:id="389" w:author="Owner" w:date="2020-09-03T11:28:00Z">
+        <w:t>tigers went from being vicious killers to magnificent creatures struggling to survive</w:t>
+      </w:r>
+      <w:del w:id="389" w:author="Owner" w:date="2020-09-03T11:30:00Z">
         <w:r>
           <w:rPr>
             <w:color w:val="000000"/>
@@ -5187,17 +5430,15 @@
               </w:rPr>
             </w:rPrChange>
           </w:rPr>
-          <w:delText>I used to think of a</w:delText>
-        </w:r>
-      </w:del>
-      <w:ins w:id="391" w:author="Owner" w:date="2020-09-03T11:28:00Z">
+          <w:delText xml:space="preserve">, the same as everyone </w:delText>
+        </w:r>
         <w:r>
           <w:rPr>
             <w:color w:val="000000"/>
             <w:sz w:val="27"/>
             <w:szCs w:val="27"/>
             <w:highlight w:val="yellow"/>
-            <w:rPrChange w:id="392" w:author="Owner" w:date="2020-09-03T12:52:00Z">
+            <w:rPrChange w:id="391" w:author="Owner" w:date="2020-09-03T12:52:00Z">
               <w:rPr>
                 <w:color w:val="000000"/>
                 <w:sz w:val="27"/>
@@ -5205,9 +5446,26 @@
               </w:rPr>
             </w:rPrChange>
           </w:rPr>
-          <w:t>A</w:t>
-        </w:r>
-      </w:ins>
+          <w:lastRenderedPageBreak/>
+          <w:delText>else</w:delText>
+        </w:r>
+      </w:del>
+      <w:r>
+        <w:rPr>
+          <w:color w:val="000000"/>
+          <w:sz w:val="27"/>
+          <w:szCs w:val="27"/>
+          <w:highlight w:val="yellow"/>
+          <w:rPrChange w:id="392" w:author="Owner" w:date="2020-09-03T12:52:00Z">
+            <w:rPr>
+              <w:color w:val="000000"/>
+              <w:sz w:val="27"/>
+              <w:szCs w:val="27"/>
+            </w:rPr>
+          </w:rPrChange>
+        </w:rPr>
+        <w:t xml:space="preserve">. This new appreciation for the subject and outlook on life helped me realise how much I wanted to teach this subject to others. </w:t>
+      </w:r>
       <w:r>
         <w:rPr>
           <w:color w:val="000000"/>
@@ -5222,44 +5480,72 @@
             </w:rPr>
           </w:rPrChange>
         </w:rPr>
-        <w:t xml:space="preserve">nts </w:t>
-      </w:r>
-      <w:ins w:id="394" w:author="Owner" w:date="2020-09-03T11:28:00Z">
-        <w:r>
-          <w:rPr>
-            <w:color w:val="000000"/>
-            <w:sz w:val="27"/>
-            <w:szCs w:val="27"/>
-            <w:highlight w:val="yellow"/>
-            <w:rPrChange w:id="395" w:author="Owner" w:date="2020-09-03T12:52:00Z">
-              <w:rPr>
-                <w:color w:val="000000"/>
-                <w:sz w:val="27"/>
-                <w:szCs w:val="27"/>
-              </w:rPr>
-            </w:rPrChange>
-          </w:rPr>
-          <w:t>went from being</w:t>
-        </w:r>
-      </w:ins>
-      <w:del w:id="396" w:author="Owner" w:date="2020-09-03T11:28:00Z">
-        <w:r>
-          <w:rPr>
-            <w:color w:val="000000"/>
-            <w:sz w:val="27"/>
-            <w:szCs w:val="27"/>
-            <w:highlight w:val="yellow"/>
-            <w:rPrChange w:id="397" w:author="Owner" w:date="2020-09-03T12:52:00Z">
-              <w:rPr>
-                <w:color w:val="000000"/>
-                <w:sz w:val="27"/>
-                <w:szCs w:val="27"/>
-              </w:rPr>
-            </w:rPrChange>
-          </w:rPr>
-          <w:delText>as</w:delText>
-        </w:r>
-      </w:del>
+        <w:t>W</w:t>
+      </w:r>
+      <w:r>
+        <w:rPr>
+          <w:color w:val="000000"/>
+          <w:sz w:val="27"/>
+          <w:szCs w:val="27"/>
+          <w:highlight w:val="yellow"/>
+          <w:rPrChange w:id="394" w:author="Owner" w:date="2020-09-03T12:52:00Z">
+            <w:rPr>
+              <w:color w:val="000000"/>
+              <w:sz w:val="27"/>
+              <w:szCs w:val="27"/>
+            </w:rPr>
+          </w:rPrChange>
+        </w:rPr>
+        <w:t>hen I started my Masters’ degree at the University of Calgary</w:t>
+      </w:r>
+      <w:r>
+        <w:rPr>
+          <w:color w:val="000000"/>
+          <w:sz w:val="27"/>
+          <w:szCs w:val="27"/>
+          <w:highlight w:val="yellow"/>
+          <w:rPrChange w:id="395" w:author="Owner" w:date="2020-09-03T12:52:00Z">
+            <w:rPr>
+              <w:color w:val="000000"/>
+              <w:sz w:val="27"/>
+              <w:szCs w:val="27"/>
+            </w:rPr>
+          </w:rPrChange>
+        </w:rPr>
+        <w:t>, I finally</w:t>
+      </w:r>
+      <w:r>
+        <w:rPr>
+          <w:color w:val="000000"/>
+          <w:sz w:val="27"/>
+          <w:szCs w:val="27"/>
+          <w:highlight w:val="yellow"/>
+          <w:rPrChange w:id="396" w:author="Owner" w:date="2020-09-03T12:52:00Z">
+            <w:rPr>
+              <w:color w:val="000000"/>
+              <w:sz w:val="27"/>
+              <w:szCs w:val="27"/>
+            </w:rPr>
+          </w:rPrChange>
+        </w:rPr>
+        <w:t xml:space="preserve"> got the opportunity to work as a Teaching Assistant (TA). </w:t>
+      </w:r>
+      <w:r>
+        <w:rPr>
+          <w:color w:val="000000"/>
+          <w:sz w:val="27"/>
+          <w:szCs w:val="27"/>
+          <w:highlight w:val="yellow"/>
+          <w:rPrChange w:id="397" w:author="Owner" w:date="2020-09-03T12:52:00Z">
+            <w:rPr>
+              <w:color w:val="000000"/>
+              <w:sz w:val="27"/>
+              <w:szCs w:val="27"/>
+            </w:rPr>
+          </w:rPrChange>
+        </w:rPr>
+        <w:t xml:space="preserve">And </w:t>
+      </w:r>
       <w:r>
         <w:rPr>
           <w:color w:val="000000"/>
@@ -5274,99 +5560,169 @@
             </w:rPr>
           </w:rPrChange>
         </w:rPr>
-        <w:t xml:space="preserve"> annoying creatures that got into everything in our house</w:t>
-      </w:r>
-      <w:ins w:id="399" w:author="Owner" w:date="2020-09-03T11:28:00Z">
-        <w:r>
-          <w:rPr>
-            <w:color w:val="000000"/>
-            <w:sz w:val="27"/>
-            <w:szCs w:val="27"/>
-            <w:highlight w:val="yellow"/>
-            <w:rPrChange w:id="400" w:author="Owner" w:date="2020-09-03T12:52:00Z">
-              <w:rPr>
-                <w:color w:val="000000"/>
-                <w:sz w:val="27"/>
-                <w:szCs w:val="27"/>
-              </w:rPr>
-            </w:rPrChange>
-          </w:rPr>
-          <w:t xml:space="preserve"> to fascinating crea</w:t>
-        </w:r>
-      </w:ins>
-      <w:ins w:id="401" w:author="Owner" w:date="2020-09-03T11:29:00Z">
-        <w:r>
-          <w:rPr>
-            <w:color w:val="000000"/>
-            <w:sz w:val="27"/>
-            <w:szCs w:val="27"/>
-            <w:highlight w:val="yellow"/>
-            <w:rPrChange w:id="402" w:author="Owner" w:date="2020-09-03T12:52:00Z">
-              <w:rPr>
-                <w:color w:val="000000"/>
-                <w:sz w:val="27"/>
-                <w:szCs w:val="27"/>
-              </w:rPr>
-            </w:rPrChange>
-          </w:rPr>
-          <w:t>tures with</w:t>
-        </w:r>
-      </w:ins>
-      <w:del w:id="403" w:author="Owner" w:date="2020-09-03T11:28:00Z">
-        <w:r>
-          <w:rPr>
-            <w:color w:val="000000"/>
-            <w:sz w:val="27"/>
-            <w:szCs w:val="27"/>
-            <w:highlight w:val="yellow"/>
-            <w:rPrChange w:id="404" w:author="Owner" w:date="2020-09-03T12:52:00Z">
-              <w:rPr>
-                <w:color w:val="000000"/>
-                <w:sz w:val="27"/>
-                <w:szCs w:val="27"/>
-              </w:rPr>
-            </w:rPrChange>
-          </w:rPr>
-          <w:delText xml:space="preserve">, </w:delText>
-        </w:r>
-      </w:del>
-      <w:del w:id="405" w:author="Owner" w:date="2020-09-03T11:29:00Z">
-        <w:r>
-          <w:rPr>
-            <w:color w:val="000000"/>
-            <w:sz w:val="27"/>
-            <w:szCs w:val="27"/>
-            <w:highlight w:val="yellow"/>
-            <w:rPrChange w:id="406" w:author="Owner" w:date="2020-09-03T12:52:00Z">
-              <w:rPr>
-                <w:color w:val="000000"/>
-                <w:sz w:val="27"/>
-                <w:szCs w:val="27"/>
-              </w:rPr>
-            </w:rPrChange>
-          </w:rPr>
-          <w:delText>but, their</w:delText>
-        </w:r>
-      </w:del>
-      <w:ins w:id="407" w:author="Owner" w:date="2020-09-03T11:29:00Z">
-        <w:r>
-          <w:rPr>
-            <w:color w:val="000000"/>
-            <w:sz w:val="27"/>
-            <w:szCs w:val="27"/>
-            <w:highlight w:val="yellow"/>
-            <w:rPrChange w:id="408" w:author="Owner" w:date="2020-09-03T12:52:00Z">
-              <w:rPr>
-                <w:color w:val="000000"/>
-                <w:sz w:val="27"/>
-                <w:szCs w:val="27"/>
-              </w:rPr>
-            </w:rPrChange>
-          </w:rPr>
-          <w:t xml:space="preserve"> </w:t>
-        </w:r>
-      </w:ins>
-      <w:ins w:id="409" w:author="Owner" w:date="2020-09-03T11:30:00Z">
+        <w:t>I love</w:t>
+      </w:r>
+      <w:r>
+        <w:rPr>
+          <w:color w:val="000000"/>
+          <w:sz w:val="27"/>
+          <w:szCs w:val="27"/>
+          <w:highlight w:val="yellow"/>
+          <w:rPrChange w:id="399" w:author="Owner" w:date="2020-09-03T12:52:00Z">
+            <w:rPr>
+              <w:color w:val="000000"/>
+              <w:sz w:val="27"/>
+              <w:szCs w:val="27"/>
+            </w:rPr>
+          </w:rPrChange>
+        </w:rPr>
+        <w:t>d</w:t>
+      </w:r>
+      <w:r>
+        <w:rPr>
+          <w:color w:val="000000"/>
+          <w:sz w:val="27"/>
+          <w:szCs w:val="27"/>
+          <w:highlight w:val="yellow"/>
+          <w:rPrChange w:id="400" w:author="Owner" w:date="2020-09-03T12:52:00Z">
+            <w:rPr>
+              <w:color w:val="000000"/>
+              <w:sz w:val="27"/>
+              <w:szCs w:val="27"/>
+            </w:rPr>
+          </w:rPrChange>
+        </w:rPr>
+        <w:t xml:space="preserve"> it</w:t>
+      </w:r>
+      <w:r>
+        <w:rPr>
+          <w:color w:val="000000"/>
+          <w:sz w:val="27"/>
+          <w:szCs w:val="27"/>
+          <w:highlight w:val="yellow"/>
+          <w:rPrChange w:id="401" w:author="Owner" w:date="2020-09-03T12:52:00Z">
+            <w:rPr>
+              <w:color w:val="000000"/>
+              <w:sz w:val="27"/>
+              <w:szCs w:val="27"/>
+            </w:rPr>
+          </w:rPrChange>
+        </w:rPr>
+        <w:t xml:space="preserve">—it </w:t>
+      </w:r>
+      <w:r>
+        <w:rPr>
+          <w:color w:val="000000"/>
+          <w:sz w:val="27"/>
+          <w:szCs w:val="27"/>
+          <w:highlight w:val="yellow"/>
+          <w:rPrChange w:id="402" w:author="Owner" w:date="2020-09-03T12:52:00Z">
+            <w:rPr>
+              <w:color w:val="000000"/>
+              <w:sz w:val="27"/>
+              <w:szCs w:val="27"/>
+            </w:rPr>
+          </w:rPrChange>
+        </w:rPr>
+        <w:t>was</w:t>
+      </w:r>
+      <w:r>
+        <w:rPr>
+          <w:color w:val="000000"/>
+          <w:sz w:val="27"/>
+          <w:szCs w:val="27"/>
+          <w:highlight w:val="yellow"/>
+          <w:rPrChange w:id="403" w:author="Owner" w:date="2020-09-03T12:52:00Z">
+            <w:rPr>
+              <w:color w:val="000000"/>
+              <w:sz w:val="27"/>
+              <w:szCs w:val="27"/>
+            </w:rPr>
+          </w:rPrChange>
+        </w:rPr>
+        <w:t xml:space="preserve"> </w:t>
+      </w:r>
+      <w:r>
+        <w:rPr>
+          <w:color w:val="000000"/>
+          <w:sz w:val="27"/>
+          <w:szCs w:val="27"/>
+          <w:highlight w:val="yellow"/>
+          <w:rPrChange w:id="404" w:author="Owner" w:date="2020-09-03T12:52:00Z">
+            <w:rPr>
+              <w:color w:val="000000"/>
+              <w:sz w:val="27"/>
+              <w:szCs w:val="27"/>
+            </w:rPr>
+          </w:rPrChange>
+        </w:rPr>
+        <w:t>a</w:t>
+      </w:r>
+      <w:r>
+        <w:rPr>
+          <w:color w:val="000000"/>
+          <w:sz w:val="27"/>
+          <w:szCs w:val="27"/>
+          <w:highlight w:val="yellow"/>
+          <w:rPrChange w:id="405" w:author="Owner" w:date="2020-09-03T12:52:00Z">
+            <w:rPr>
+              <w:color w:val="000000"/>
+              <w:sz w:val="27"/>
+              <w:szCs w:val="27"/>
+            </w:rPr>
+          </w:rPrChange>
+        </w:rPr>
+        <w:t>n absolute</w:t>
+      </w:r>
+      <w:r>
+        <w:rPr>
+          <w:color w:val="000000"/>
+          <w:sz w:val="27"/>
+          <w:szCs w:val="27"/>
+          <w:highlight w:val="yellow"/>
+          <w:rPrChange w:id="406" w:author="Owner" w:date="2020-09-03T12:52:00Z">
+            <w:rPr>
+              <w:color w:val="000000"/>
+              <w:sz w:val="27"/>
+              <w:szCs w:val="27"/>
+            </w:rPr>
+          </w:rPrChange>
+        </w:rPr>
+        <w:t xml:space="preserve"> pleasure </w:t>
+      </w:r>
+      <w:r>
+        <w:rPr>
+          <w:color w:val="000000"/>
+          <w:sz w:val="27"/>
+          <w:szCs w:val="27"/>
+          <w:highlight w:val="yellow"/>
+          <w:rPrChange w:id="407" w:author="Owner" w:date="2020-09-03T12:52:00Z">
+            <w:rPr>
+              <w:color w:val="000000"/>
+              <w:sz w:val="27"/>
+              <w:szCs w:val="27"/>
+            </w:rPr>
+          </w:rPrChange>
+        </w:rPr>
+        <w:t>to see</w:t>
+      </w:r>
+      <w:r>
+        <w:rPr>
+          <w:color w:val="000000"/>
+          <w:sz w:val="27"/>
+          <w:szCs w:val="27"/>
+          <w:highlight w:val="yellow"/>
+          <w:rPrChange w:id="408" w:author="Owner" w:date="2020-09-03T12:52:00Z">
+            <w:rPr>
+              <w:color w:val="000000"/>
+              <w:sz w:val="27"/>
+              <w:szCs w:val="27"/>
+            </w:rPr>
+          </w:rPrChange>
+        </w:rPr>
+        <w:t xml:space="preserve"> students grow and develop</w:t>
+      </w:r>
+      <w:ins w:id="409" w:author="Owner" w:date="2020-09-03T11:35:00Z">
         <w:r>
           <w:rPr>
             <w:color w:val="000000"/>
@@ -5381,7 +5737,25 @@
               </w:rPr>
             </w:rPrChange>
           </w:rPr>
-          <w:t>incredible</w:t>
+          <w:t xml:space="preserve"> their understa</w:t>
+        </w:r>
+      </w:ins>
+      <w:ins w:id="411" w:author="Owner" w:date="2020-09-03T11:36:00Z">
+        <w:r>
+          <w:rPr>
+            <w:color w:val="000000"/>
+            <w:sz w:val="27"/>
+            <w:szCs w:val="27"/>
+            <w:highlight w:val="yellow"/>
+            <w:rPrChange w:id="412" w:author="Owner" w:date="2020-09-03T12:52:00Z">
+              <w:rPr>
+                <w:color w:val="000000"/>
+                <w:sz w:val="27"/>
+                <w:szCs w:val="27"/>
+              </w:rPr>
+            </w:rPrChange>
+          </w:rPr>
+          <w:t>nding and writing skills over the semester</w:t>
         </w:r>
       </w:ins>
       <w:r>
@@ -5390,7 +5764,7 @@
           <w:sz w:val="27"/>
           <w:szCs w:val="27"/>
           <w:highlight w:val="yellow"/>
-          <w:rPrChange w:id="411" w:author="Owner" w:date="2020-09-03T12:52:00Z">
+          <w:rPrChange w:id="413" w:author="Owner" w:date="2020-09-03T12:52:00Z">
             <w:rPr>
               <w:color w:val="000000"/>
               <w:sz w:val="27"/>
@@ -5398,27 +5772,12 @@
             </w:rPr>
           </w:rPrChange>
         </w:rPr>
-        <w:t xml:space="preserve"> social structure</w:t>
-      </w:r>
-      <w:ins w:id="412" w:author="Owner" w:date="2020-09-03T11:29:00Z">
-        <w:r>
-          <w:rPr>
-            <w:color w:val="000000"/>
-            <w:sz w:val="27"/>
-            <w:szCs w:val="27"/>
-            <w:highlight w:val="yellow"/>
-            <w:rPrChange w:id="413" w:author="Owner" w:date="2020-09-03T12:52:00Z">
-              <w:rPr>
-                <w:color w:val="000000"/>
-                <w:sz w:val="27"/>
-                <w:szCs w:val="27"/>
-              </w:rPr>
-            </w:rPrChange>
-          </w:rPr>
-          <w:t>s</w:t>
-        </w:r>
-      </w:ins>
-      <w:r>
+        <w:t>.</w:t>
+      </w:r>
+    </w:p>
+    <w:p>
+      <w:pPr>
+        <w:pStyle w:val="NormalWeb"/>
         <w:rPr>
           <w:color w:val="000000"/>
           <w:sz w:val="27"/>
@@ -5432,16 +5791,31 @@
             </w:rPr>
           </w:rPrChange>
         </w:rPr>
-        <w:t xml:space="preserve"> and behavior</w:t>
-      </w:r>
-      <w:ins w:id="415" w:author="Owner" w:date="2020-09-03T11:29:00Z">
+      </w:pPr>
+      <w:r>
+        <w:rPr>
+          <w:color w:val="000000"/>
+          <w:sz w:val="27"/>
+          <w:szCs w:val="27"/>
+          <w:highlight w:val="yellow"/>
+          <w:rPrChange w:id="415" w:author="Owner" w:date="2020-09-03T12:52:00Z">
+            <w:rPr>
+              <w:color w:val="000000"/>
+              <w:sz w:val="27"/>
+              <w:szCs w:val="27"/>
+            </w:rPr>
+          </w:rPrChange>
+        </w:rPr>
+        <w:t xml:space="preserve">My first course working as a TA was a scientific writing course. I </w:t>
+      </w:r>
+      <w:del w:id="416" w:author="Owner" w:date="2020-09-03T11:36:00Z">
         <w:r>
           <w:rPr>
             <w:color w:val="000000"/>
             <w:sz w:val="27"/>
             <w:szCs w:val="27"/>
             <w:highlight w:val="yellow"/>
-            <w:rPrChange w:id="416" w:author="Owner" w:date="2020-09-03T12:52:00Z">
+            <w:rPrChange w:id="417" w:author="Owner" w:date="2020-09-03T12:52:00Z">
               <w:rPr>
                 <w:color w:val="000000"/>
                 <w:sz w:val="27"/>
@@ -5449,17 +5823,33 @@
               </w:rPr>
             </w:rPrChange>
           </w:rPr>
-          <w:t>s</w:t>
-        </w:r>
-      </w:ins>
-      <w:del w:id="417" w:author="Owner" w:date="2020-09-03T11:29:00Z">
+          <w:delText xml:space="preserve">tried to </w:delText>
+        </w:r>
+      </w:del>
+      <w:r>
+        <w:rPr>
+          <w:color w:val="000000"/>
+          <w:sz w:val="27"/>
+          <w:szCs w:val="27"/>
+          <w:highlight w:val="yellow"/>
+          <w:rPrChange w:id="418" w:author="Owner" w:date="2020-09-03T12:52:00Z">
+            <w:rPr>
+              <w:color w:val="000000"/>
+              <w:sz w:val="27"/>
+              <w:szCs w:val="27"/>
+            </w:rPr>
+          </w:rPrChange>
+        </w:rPr>
+        <w:t>motivate</w:t>
+      </w:r>
+      <w:ins w:id="419" w:author="Owner" w:date="2020-09-03T11:36:00Z">
         <w:r>
           <w:rPr>
             <w:color w:val="000000"/>
             <w:sz w:val="27"/>
             <w:szCs w:val="27"/>
             <w:highlight w:val="yellow"/>
-            <w:rPrChange w:id="418" w:author="Owner" w:date="2020-09-03T12:52:00Z">
+            <w:rPrChange w:id="420" w:author="Owner" w:date="2020-09-03T12:52:00Z">
               <w:rPr>
                 <w:color w:val="000000"/>
                 <w:sz w:val="27"/>
@@ -5467,16 +5857,16 @@
               </w:rPr>
             </w:rPrChange>
           </w:rPr>
-          <w:delText xml:space="preserve"> is fascinating</w:delText>
-        </w:r>
-      </w:del>
+          <w:t>s</w:t>
+        </w:r>
+      </w:ins>
       <w:r>
         <w:rPr>
           <w:color w:val="000000"/>
           <w:sz w:val="27"/>
           <w:szCs w:val="27"/>
           <w:highlight w:val="yellow"/>
-          <w:rPrChange w:id="419" w:author="Owner" w:date="2020-09-03T12:52:00Z">
+          <w:rPrChange w:id="421" w:author="Owner" w:date="2020-09-03T12:52:00Z">
             <w:rPr>
               <w:color w:val="000000"/>
               <w:sz w:val="27"/>
@@ -5484,16 +5874,16 @@
             </w:rPr>
           </w:rPrChange>
         </w:rPr>
-        <w:t xml:space="preserve">; </w:t>
-      </w:r>
-      <w:ins w:id="420" w:author="Owner" w:date="2020-09-03T11:35:00Z">
+        <w:t xml:space="preserve"> students by impressing on them the value of developing writing skills—regardless of who your employer is, </w:t>
+      </w:r>
+      <w:del w:id="422" w:author="Owner" w:date="2020-09-03T11:36:00Z">
         <w:r>
           <w:rPr>
             <w:color w:val="000000"/>
             <w:sz w:val="27"/>
             <w:szCs w:val="27"/>
             <w:highlight w:val="yellow"/>
-            <w:rPrChange w:id="421" w:author="Owner" w:date="2020-09-03T12:52:00Z">
+            <w:rPrChange w:id="423" w:author="Owner" w:date="2020-09-03T12:52:00Z">
               <w:rPr>
                 <w:color w:val="000000"/>
                 <w:sz w:val="27"/>
@@ -5501,42 +5891,10 @@
               </w:rPr>
             </w:rPrChange>
           </w:rPr>
-          <w:t xml:space="preserve">and </w:t>
-        </w:r>
-      </w:ins>
-      <w:r>
-        <w:rPr>
-          <w:color w:val="000000"/>
-          <w:sz w:val="27"/>
-          <w:szCs w:val="27"/>
-          <w:highlight w:val="yellow"/>
-          <w:rPrChange w:id="422" w:author="Owner" w:date="2020-09-03T12:52:00Z">
-            <w:rPr>
-              <w:color w:val="000000"/>
-              <w:sz w:val="27"/>
-              <w:szCs w:val="27"/>
-            </w:rPr>
-          </w:rPrChange>
-        </w:rPr>
-        <w:t>tigers went from being vicious killers to magnificent creatures struggling to survive</w:t>
-      </w:r>
-      <w:del w:id="423" w:author="Owner" w:date="2020-09-03T11:30:00Z">
-        <w:r>
-          <w:rPr>
-            <w:color w:val="000000"/>
-            <w:sz w:val="27"/>
-            <w:szCs w:val="27"/>
-            <w:highlight w:val="yellow"/>
-            <w:rPrChange w:id="424" w:author="Owner" w:date="2020-09-03T12:52:00Z">
-              <w:rPr>
-                <w:color w:val="000000"/>
-                <w:sz w:val="27"/>
-                <w:szCs w:val="27"/>
-              </w:rPr>
-            </w:rPrChange>
-          </w:rPr>
-          <w:delText xml:space="preserve">, the same as everyone </w:delText>
-        </w:r>
+          <w:delText>we all must</w:delText>
+        </w:r>
+      </w:del>
+      <w:ins w:id="424" w:author="Owner" w:date="2020-09-03T11:36:00Z">
         <w:r>
           <w:rPr>
             <w:color w:val="000000"/>
@@ -5551,10 +5909,9 @@
               </w:rPr>
             </w:rPrChange>
           </w:rPr>
-          <w:lastRenderedPageBreak/>
-          <w:delText>else</w:delText>
-        </w:r>
-      </w:del>
+          <w:t>everyone needs to</w:t>
+        </w:r>
+      </w:ins>
       <w:r>
         <w:rPr>
           <w:color w:val="000000"/>
@@ -5569,40 +5926,26 @@
             </w:rPr>
           </w:rPrChange>
         </w:rPr>
-        <w:t xml:space="preserve">. This new appreciation for the subject and outlook on life helped me realise how much I wanted to teach this subject to others. </w:t>
-      </w:r>
-      <w:r>
-        <w:rPr>
-          <w:color w:val="000000"/>
-          <w:sz w:val="27"/>
-          <w:szCs w:val="27"/>
-          <w:highlight w:val="yellow"/>
-          <w:rPrChange w:id="427" w:author="Owner" w:date="2020-09-03T12:52:00Z">
-            <w:rPr>
-              <w:color w:val="000000"/>
-              <w:sz w:val="27"/>
-              <w:szCs w:val="27"/>
-            </w:rPr>
-          </w:rPrChange>
-        </w:rPr>
-        <w:t>W</w:t>
-      </w:r>
-      <w:r>
-        <w:rPr>
-          <w:color w:val="000000"/>
-          <w:sz w:val="27"/>
-          <w:szCs w:val="27"/>
-          <w:highlight w:val="yellow"/>
-          <w:rPrChange w:id="428" w:author="Owner" w:date="2020-09-03T12:52:00Z">
-            <w:rPr>
-              <w:color w:val="000000"/>
-              <w:sz w:val="27"/>
-              <w:szCs w:val="27"/>
-            </w:rPr>
-          </w:rPrChange>
-        </w:rPr>
-        <w:t>hen I started my Masters’ degree at the University of Calgary</w:t>
-      </w:r>
+        <w:t xml:space="preserve"> write papers and reports. </w:t>
+      </w:r>
+      <w:del w:id="427" w:author="Owner" w:date="2020-09-03T11:36:00Z">
+        <w:r>
+          <w:rPr>
+            <w:color w:val="000000"/>
+            <w:sz w:val="27"/>
+            <w:szCs w:val="27"/>
+            <w:highlight w:val="yellow"/>
+            <w:rPrChange w:id="428" w:author="Owner" w:date="2020-09-03T12:52:00Z">
+              <w:rPr>
+                <w:color w:val="000000"/>
+                <w:sz w:val="27"/>
+                <w:szCs w:val="27"/>
+              </w:rPr>
+            </w:rPrChange>
+          </w:rPr>
+          <w:delText xml:space="preserve">Writing is not a skill that only literature and creative writing students need. </w:delText>
+        </w:r>
+      </w:del>
       <w:r>
         <w:rPr>
           <w:color w:val="000000"/>
@@ -5617,7 +5960,7 @@
             </w:rPr>
           </w:rPrChange>
         </w:rPr>
-        <w:t>, I finally</w:t>
+        <w:t xml:space="preserve">For some students that was motivation enough, but for others, they needed a more personal reason. </w:t>
       </w:r>
       <w:r>
         <w:rPr>
@@ -5633,24 +5976,34 @@
             </w:rPr>
           </w:rPrChange>
         </w:rPr>
-        <w:t xml:space="preserve"> got the opportunity to work as a Teaching Assistant (TA). </w:t>
-      </w:r>
-      <w:r>
-        <w:rPr>
-          <w:color w:val="000000"/>
+        <w:t xml:space="preserve">They got their internal motivation when they got to write a final paper on a topic of their choosing. They wanted readers to </w:t>
+      </w:r>
+      <w:r>
+        <w:rPr>
+          <w:color w:val="538135" w:themeColor="accent6" w:themeShade="BF"/>
           <w:sz w:val="27"/>
           <w:szCs w:val="27"/>
           <w:highlight w:val="yellow"/>
           <w:rPrChange w:id="431" w:author="Owner" w:date="2020-09-03T12:52:00Z">
             <w:rPr>
-              <w:color w:val="000000"/>
+              <w:color w:val="538135" w:themeColor="accent6" w:themeShade="BF"/>
               <w:sz w:val="27"/>
               <w:szCs w:val="27"/>
             </w:rPr>
           </w:rPrChange>
         </w:rPr>
-        <w:t xml:space="preserve">And </w:t>
-      </w:r>
+        <w:t xml:space="preserve">understand what they were trying to say, and finally, realised that if they couldn’t get their ideas across to me and their instructors, they may not be able to get their ideas across to their future colleagues. They started to engage with the material, they participated in tutorials and asked thoughtful questions during one-on-one meetings that they requested. </w:t>
+      </w:r>
+    </w:p>
+    <w:p>
+      <w:pPr>
+        <w:pStyle w:val="NormalWeb"/>
+        <w:rPr>
+          <w:color w:val="000000"/>
+          <w:sz w:val="27"/>
+          <w:szCs w:val="27"/>
+        </w:rPr>
+      </w:pPr>
       <w:r>
         <w:rPr>
           <w:color w:val="000000"/>
@@ -5665,7 +6018,7 @@
             </w:rPr>
           </w:rPrChange>
         </w:rPr>
-        <w:t>I love</w:t>
+        <w:t>Th</w:t>
       </w:r>
       <w:r>
         <w:rPr>
@@ -5681,7 +6034,7 @@
             </w:rPr>
           </w:rPrChange>
         </w:rPr>
-        <w:t>d</w:t>
+        <w:t xml:space="preserve">is </w:t>
       </w:r>
       <w:r>
         <w:rPr>
@@ -5697,7 +6050,7 @@
             </w:rPr>
           </w:rPrChange>
         </w:rPr>
-        <w:t xml:space="preserve"> it</w:t>
+        <w:t>example also illustrates</w:t>
       </w:r>
       <w:r>
         <w:rPr>
@@ -5713,88 +6066,60 @@
             </w:rPr>
           </w:rPrChange>
         </w:rPr>
-        <w:t xml:space="preserve">—it </w:t>
-      </w:r>
-      <w:r>
-        <w:rPr>
-          <w:color w:val="000000"/>
-          <w:sz w:val="27"/>
-          <w:szCs w:val="27"/>
-          <w:highlight w:val="yellow"/>
-          <w:rPrChange w:id="436" w:author="Owner" w:date="2020-09-03T12:52:00Z">
-            <w:rPr>
-              <w:color w:val="000000"/>
-              <w:sz w:val="27"/>
-              <w:szCs w:val="27"/>
-            </w:rPr>
-          </w:rPrChange>
-        </w:rPr>
-        <w:t>was</w:t>
-      </w:r>
-      <w:r>
-        <w:rPr>
-          <w:color w:val="000000"/>
-          <w:sz w:val="27"/>
-          <w:szCs w:val="27"/>
-          <w:highlight w:val="yellow"/>
-          <w:rPrChange w:id="437" w:author="Owner" w:date="2020-09-03T12:52:00Z">
-            <w:rPr>
-              <w:color w:val="000000"/>
-              <w:sz w:val="27"/>
-              <w:szCs w:val="27"/>
-            </w:rPr>
-          </w:rPrChange>
-        </w:rPr>
         <w:t xml:space="preserve"> </w:t>
       </w:r>
-      <w:r>
-        <w:rPr>
-          <w:color w:val="000000"/>
-          <w:sz w:val="27"/>
-          <w:szCs w:val="27"/>
-          <w:highlight w:val="yellow"/>
-          <w:rPrChange w:id="438" w:author="Owner" w:date="2020-09-03T12:52:00Z">
-            <w:rPr>
-              <w:color w:val="000000"/>
-              <w:sz w:val="27"/>
-              <w:szCs w:val="27"/>
-            </w:rPr>
-          </w:rPrChange>
-        </w:rPr>
-        <w:t>a</w:t>
-      </w:r>
-      <w:r>
-        <w:rPr>
-          <w:color w:val="000000"/>
-          <w:sz w:val="27"/>
-          <w:szCs w:val="27"/>
-          <w:highlight w:val="yellow"/>
-          <w:rPrChange w:id="439" w:author="Owner" w:date="2020-09-03T12:52:00Z">
-            <w:rPr>
-              <w:color w:val="000000"/>
-              <w:sz w:val="27"/>
-              <w:szCs w:val="27"/>
-            </w:rPr>
-          </w:rPrChange>
-        </w:rPr>
-        <w:t>n absolute</w:t>
-      </w:r>
-      <w:r>
-        <w:rPr>
-          <w:color w:val="000000"/>
-          <w:sz w:val="27"/>
-          <w:szCs w:val="27"/>
-          <w:highlight w:val="yellow"/>
-          <w:rPrChange w:id="440" w:author="Owner" w:date="2020-09-03T12:52:00Z">
-            <w:rPr>
-              <w:color w:val="000000"/>
-              <w:sz w:val="27"/>
-              <w:szCs w:val="27"/>
-            </w:rPr>
-          </w:rPrChange>
-        </w:rPr>
-        <w:t xml:space="preserve"> pleasure </w:t>
-      </w:r>
+      <w:ins w:id="436" w:author="Owner" w:date="2020-09-03T12:01:00Z">
+        <w:r>
+          <w:rPr>
+            <w:color w:val="000000"/>
+            <w:sz w:val="27"/>
+            <w:szCs w:val="27"/>
+            <w:highlight w:val="yellow"/>
+            <w:rPrChange w:id="437" w:author="Owner" w:date="2020-09-03T12:52:00Z">
+              <w:rPr>
+                <w:color w:val="000000"/>
+                <w:sz w:val="27"/>
+                <w:szCs w:val="27"/>
+              </w:rPr>
+            </w:rPrChange>
+          </w:rPr>
+          <w:t xml:space="preserve">the importance of student choice in selecting a final project. </w:t>
+        </w:r>
+      </w:ins>
+      <w:del w:id="438" w:author="Owner" w:date="2020-09-03T12:01:00Z">
+        <w:r>
+          <w:rPr>
+            <w:color w:val="000000"/>
+            <w:sz w:val="27"/>
+            <w:szCs w:val="27"/>
+            <w:highlight w:val="yellow"/>
+            <w:rPrChange w:id="439" w:author="Owner" w:date="2020-09-03T12:52:00Z">
+              <w:rPr>
+                <w:color w:val="000000"/>
+                <w:sz w:val="27"/>
+                <w:szCs w:val="27"/>
+              </w:rPr>
+            </w:rPrChange>
+          </w:rPr>
+          <w:delText>how giving students the freedom to choose their own final project enhances their learning</w:delText>
+        </w:r>
+        <w:r>
+          <w:rPr>
+            <w:color w:val="000000"/>
+            <w:sz w:val="27"/>
+            <w:szCs w:val="27"/>
+            <w:highlight w:val="yellow"/>
+            <w:rPrChange w:id="440" w:author="Owner" w:date="2020-09-03T12:52:00Z">
+              <w:rPr>
+                <w:color w:val="000000"/>
+                <w:sz w:val="27"/>
+                <w:szCs w:val="27"/>
+              </w:rPr>
+            </w:rPrChange>
+          </w:rPr>
+          <w:delText xml:space="preserve">. </w:delText>
+        </w:r>
+      </w:del>
       <w:r>
         <w:rPr>
           <w:color w:val="000000"/>
@@ -5809,7 +6134,7 @@
             </w:rPr>
           </w:rPrChange>
         </w:rPr>
-        <w:t>to see</w:t>
+        <w:t>W</w:t>
       </w:r>
       <w:r>
         <w:rPr>
@@ -5825,16 +6150,32 @@
             </w:rPr>
           </w:rPrChange>
         </w:rPr>
-        <w:t xml:space="preserve"> students grow and develop</w:t>
-      </w:r>
-      <w:ins w:id="443" w:author="Owner" w:date="2020-09-03T11:35:00Z">
+        <w:t>hen I think back to</w:t>
+      </w:r>
+      <w:r>
+        <w:rPr>
+          <w:color w:val="000000"/>
+          <w:sz w:val="27"/>
+          <w:szCs w:val="27"/>
+          <w:highlight w:val="yellow"/>
+          <w:rPrChange w:id="443" w:author="Owner" w:date="2020-09-03T12:52:00Z">
+            <w:rPr>
+              <w:color w:val="000000"/>
+              <w:sz w:val="27"/>
+              <w:szCs w:val="27"/>
+            </w:rPr>
+          </w:rPrChange>
+        </w:rPr>
+        <w:t xml:space="preserve"> my learning experience as an undergrad, the topics and discussions that I remember </w:t>
+      </w:r>
+      <w:ins w:id="444" w:author="Owner" w:date="2020-09-03T12:28:00Z">
         <w:r>
           <w:rPr>
             <w:color w:val="000000"/>
             <w:sz w:val="27"/>
             <w:szCs w:val="27"/>
             <w:highlight w:val="yellow"/>
-            <w:rPrChange w:id="444" w:author="Owner" w:date="2020-09-03T12:52:00Z">
+            <w:rPrChange w:id="445" w:author="Owner" w:date="2020-09-03T12:52:00Z">
               <w:rPr>
                 <w:color w:val="000000"/>
                 <w:sz w:val="27"/>
@@ -5842,17 +6183,17 @@
               </w:rPr>
             </w:rPrChange>
           </w:rPr>
-          <w:t xml:space="preserve"> their understa</w:t>
-        </w:r>
-      </w:ins>
-      <w:ins w:id="445" w:author="Owner" w:date="2020-09-03T11:36:00Z">
+          <w:t>best are the</w:t>
+        </w:r>
+      </w:ins>
+      <w:ins w:id="446" w:author="Owner" w:date="2020-09-03T12:29:00Z">
         <w:r>
           <w:rPr>
             <w:color w:val="000000"/>
             <w:sz w:val="27"/>
             <w:szCs w:val="27"/>
             <w:highlight w:val="yellow"/>
-            <w:rPrChange w:id="446" w:author="Owner" w:date="2020-09-03T12:52:00Z">
+            <w:rPrChange w:id="447" w:author="Owner" w:date="2020-09-03T12:52:00Z">
               <w:rPr>
                 <w:color w:val="000000"/>
                 <w:sz w:val="27"/>
@@ -5860,16 +6201,34 @@
               </w:rPr>
             </w:rPrChange>
           </w:rPr>
-          <w:t>nding and writing skills over the semester</w:t>
-        </w:r>
-      </w:ins>
+          <w:t xml:space="preserve"> topics that I chose to work on, rather than the ones that the professor dictated for us.</w:t>
+        </w:r>
+      </w:ins>
+      <w:del w:id="448" w:author="Owner" w:date="2020-09-03T12:29:00Z">
+        <w:r>
+          <w:rPr>
+            <w:color w:val="000000"/>
+            <w:sz w:val="27"/>
+            <w:szCs w:val="27"/>
+            <w:highlight w:val="yellow"/>
+            <w:rPrChange w:id="449" w:author="Owner" w:date="2020-09-03T12:52:00Z">
+              <w:rPr>
+                <w:color w:val="000000"/>
+                <w:sz w:val="27"/>
+                <w:szCs w:val="27"/>
+              </w:rPr>
+            </w:rPrChange>
+          </w:rPr>
+          <w:delText xml:space="preserve"> the courses that I took as an undergrad, the ones I remember the most are topics that I got to choose for myself and work on as the final project/essay.</w:delText>
+        </w:r>
+      </w:del>
       <w:r>
         <w:rPr>
           <w:color w:val="000000"/>
           <w:sz w:val="27"/>
           <w:szCs w:val="27"/>
           <w:highlight w:val="yellow"/>
-          <w:rPrChange w:id="447" w:author="Owner" w:date="2020-09-03T12:52:00Z">
+          <w:rPrChange w:id="450" w:author="Owner" w:date="2020-09-03T12:52:00Z">
             <w:rPr>
               <w:color w:val="000000"/>
               <w:sz w:val="27"/>
@@ -5877,50 +6236,16 @@
             </w:rPr>
           </w:rPrChange>
         </w:rPr>
-        <w:t>.</w:t>
-      </w:r>
-    </w:p>
-    <w:p>
-      <w:pPr>
-        <w:pStyle w:val="NormalWeb"/>
-        <w:rPr>
-          <w:color w:val="000000"/>
-          <w:sz w:val="27"/>
-          <w:szCs w:val="27"/>
-          <w:highlight w:val="yellow"/>
-          <w:rPrChange w:id="448" w:author="Owner" w:date="2020-09-03T12:52:00Z">
-            <w:rPr>
-              <w:color w:val="000000"/>
-              <w:sz w:val="27"/>
-              <w:szCs w:val="27"/>
-            </w:rPr>
-          </w:rPrChange>
-        </w:rPr>
-      </w:pPr>
-      <w:r>
-        <w:rPr>
-          <w:color w:val="000000"/>
-          <w:sz w:val="27"/>
-          <w:szCs w:val="27"/>
-          <w:highlight w:val="yellow"/>
-          <w:rPrChange w:id="449" w:author="Owner" w:date="2020-09-03T12:52:00Z">
-            <w:rPr>
-              <w:color w:val="000000"/>
-              <w:sz w:val="27"/>
-              <w:szCs w:val="27"/>
-            </w:rPr>
-          </w:rPrChange>
-        </w:rPr>
-        <w:t xml:space="preserve">My first course working as a TA was a scientific writing course. I </w:t>
-      </w:r>
-      <w:del w:id="450" w:author="Owner" w:date="2020-09-03T11:36:00Z">
+        <w:t xml:space="preserve"> </w:t>
+      </w:r>
+      <w:del w:id="451" w:author="Owner" w:date="2020-09-03T12:29:00Z">
         <w:r>
           <w:rPr>
             <w:color w:val="000000"/>
             <w:sz w:val="27"/>
             <w:szCs w:val="27"/>
             <w:highlight w:val="yellow"/>
-            <w:rPrChange w:id="451" w:author="Owner" w:date="2020-09-03T12:52:00Z">
+            <w:rPrChange w:id="452" w:author="Owner" w:date="2020-09-03T12:52:00Z">
               <w:rPr>
                 <w:color w:val="000000"/>
                 <w:sz w:val="27"/>
@@ -5928,26 +6253,10 @@
               </w:rPr>
             </w:rPrChange>
           </w:rPr>
-          <w:delText xml:space="preserve">tried to </w:delText>
-        </w:r>
-      </w:del>
-      <w:r>
-        <w:rPr>
-          <w:color w:val="000000"/>
-          <w:sz w:val="27"/>
-          <w:szCs w:val="27"/>
-          <w:highlight w:val="yellow"/>
-          <w:rPrChange w:id="452" w:author="Owner" w:date="2020-09-03T12:52:00Z">
-            <w:rPr>
-              <w:color w:val="000000"/>
-              <w:sz w:val="27"/>
-              <w:szCs w:val="27"/>
-            </w:rPr>
-          </w:rPrChange>
-        </w:rPr>
-        <w:t>motivate</w:t>
-      </w:r>
-      <w:ins w:id="453" w:author="Owner" w:date="2020-09-03T11:36:00Z">
+          <w:delText xml:space="preserve">It </w:delText>
+        </w:r>
+      </w:del>
+      <w:ins w:id="453" w:author="Owner" w:date="2020-09-03T12:29:00Z">
         <w:r>
           <w:rPr>
             <w:color w:val="000000"/>
@@ -5962,7 +6271,7 @@
               </w:rPr>
             </w:rPrChange>
           </w:rPr>
-          <w:t>s</w:t>
+          <w:t xml:space="preserve">These final projects </w:t>
         </w:r>
       </w:ins>
       <w:r>
@@ -5979,9 +6288,9 @@
             </w:rPr>
           </w:rPrChange>
         </w:rPr>
-        <w:t xml:space="preserve"> students by impressing on them the value of developing writing skills—regardless of who your employer is, </w:t>
-      </w:r>
-      <w:del w:id="456" w:author="Owner" w:date="2020-09-03T11:36:00Z">
+        <w:t xml:space="preserve">gave me an opportunity to actively apply some of the concepts that we’d </w:t>
+      </w:r>
+      <w:del w:id="456" w:author="Owner" w:date="2020-09-03T12:36:00Z">
         <w:r>
           <w:rPr>
             <w:color w:val="000000"/>
@@ -5996,10 +6305,10 @@
               </w:rPr>
             </w:rPrChange>
           </w:rPr>
-          <w:delText>we all must</w:delText>
-        </w:r>
-      </w:del>
-      <w:ins w:id="458" w:author="Owner" w:date="2020-09-03T11:36:00Z">
+          <w:delText xml:space="preserve">covered </w:delText>
+        </w:r>
+      </w:del>
+      <w:ins w:id="458" w:author="Owner" w:date="2020-09-03T12:36:00Z">
         <w:r>
           <w:rPr>
             <w:color w:val="000000"/>
@@ -6014,7 +6323,7 @@
               </w:rPr>
             </w:rPrChange>
           </w:rPr>
-          <w:t>everyone needs to</w:t>
+          <w:t xml:space="preserve">learned </w:t>
         </w:r>
       </w:ins>
       <w:r>
@@ -6031,9 +6340,9 @@
             </w:rPr>
           </w:rPrChange>
         </w:rPr>
-        <w:t xml:space="preserve"> write papers and reports. </w:t>
-      </w:r>
-      <w:del w:id="461" w:author="Owner" w:date="2020-09-03T11:36:00Z">
+        <w:t xml:space="preserve">in </w:t>
+      </w:r>
+      <w:del w:id="461" w:author="Owner" w:date="2020-09-03T12:35:00Z">
         <w:r>
           <w:rPr>
             <w:color w:val="000000"/>
@@ -6048,7 +6357,79 @@
               </w:rPr>
             </w:rPrChange>
           </w:rPr>
-          <w:delText xml:space="preserve">Writing is not a skill that only literature and creative writing students need. </w:delText>
+          <w:delText xml:space="preserve">class </w:delText>
+        </w:r>
+      </w:del>
+      <w:ins w:id="463" w:author="Owner" w:date="2020-09-03T12:35:00Z">
+        <w:r>
+          <w:rPr>
+            <w:color w:val="000000"/>
+            <w:sz w:val="27"/>
+            <w:szCs w:val="27"/>
+            <w:highlight w:val="yellow"/>
+            <w:rPrChange w:id="464" w:author="Owner" w:date="2020-09-03T12:52:00Z">
+              <w:rPr>
+                <w:color w:val="000000"/>
+                <w:sz w:val="27"/>
+                <w:szCs w:val="27"/>
+              </w:rPr>
+            </w:rPrChange>
+          </w:rPr>
+          <w:t>the course</w:t>
+        </w:r>
+      </w:ins>
+      <w:del w:id="465" w:author="Owner" w:date="2020-09-03T12:36:00Z">
+        <w:r>
+          <w:rPr>
+            <w:color w:val="000000"/>
+            <w:sz w:val="27"/>
+            <w:szCs w:val="27"/>
+            <w:highlight w:val="yellow"/>
+            <w:rPrChange w:id="466" w:author="Owner" w:date="2020-09-03T12:52:00Z">
+              <w:rPr>
+                <w:color w:val="000000"/>
+                <w:sz w:val="27"/>
+                <w:szCs w:val="27"/>
+              </w:rPr>
+            </w:rPrChange>
+          </w:rPr>
+          <w:delText xml:space="preserve">to parse out the situation or </w:delText>
+        </w:r>
+      </w:del>
+      <w:del w:id="467" w:author="Owner" w:date="2020-09-03T12:35:00Z">
+        <w:r>
+          <w:rPr>
+            <w:color w:val="000000"/>
+            <w:sz w:val="27"/>
+            <w:szCs w:val="27"/>
+            <w:highlight w:val="yellow"/>
+            <w:rPrChange w:id="468" w:author="Owner" w:date="2020-09-03T12:52:00Z">
+              <w:rPr>
+                <w:color w:val="000000"/>
+                <w:sz w:val="27"/>
+                <w:szCs w:val="27"/>
+              </w:rPr>
+            </w:rPrChange>
+          </w:rPr>
+          <w:delText xml:space="preserve">try to </w:delText>
+        </w:r>
+      </w:del>
+      <w:del w:id="469" w:author="Owner" w:date="2020-09-03T12:36:00Z">
+        <w:r>
+          <w:rPr>
+            <w:color w:val="000000"/>
+            <w:sz w:val="27"/>
+            <w:szCs w:val="27"/>
+            <w:highlight w:val="yellow"/>
+            <w:rPrChange w:id="470" w:author="Owner" w:date="2020-09-03T12:52:00Z">
+              <w:rPr>
+                <w:color w:val="000000"/>
+                <w:sz w:val="27"/>
+                <w:szCs w:val="27"/>
+              </w:rPr>
+            </w:rPrChange>
+          </w:rPr>
+          <w:delText>find a solution</w:delText>
         </w:r>
       </w:del>
       <w:r>
@@ -6057,7 +6438,7 @@
           <w:sz w:val="27"/>
           <w:szCs w:val="27"/>
           <w:highlight w:val="yellow"/>
-          <w:rPrChange w:id="463" w:author="Owner" w:date="2020-09-03T12:52:00Z">
+          <w:rPrChange w:id="471" w:author="Owner" w:date="2020-09-03T12:52:00Z">
             <w:rPr>
               <w:color w:val="000000"/>
               <w:sz w:val="27"/>
@@ -6065,133 +6446,9 @@
             </w:rPr>
           </w:rPrChange>
         </w:rPr>
-        <w:t xml:space="preserve">For some students that was motivation enough, but for others, they needed a more personal reason. </w:t>
-      </w:r>
-      <w:r>
-        <w:rPr>
-          <w:color w:val="000000"/>
-          <w:sz w:val="27"/>
-          <w:szCs w:val="27"/>
-          <w:highlight w:val="yellow"/>
-          <w:rPrChange w:id="464" w:author="Owner" w:date="2020-09-03T12:52:00Z">
-            <w:rPr>
-              <w:color w:val="000000"/>
-              <w:sz w:val="27"/>
-              <w:szCs w:val="27"/>
-            </w:rPr>
-          </w:rPrChange>
-        </w:rPr>
-        <w:t xml:space="preserve">They got their internal motivation when they got to write a final paper on a topic of their choosing. They wanted readers to </w:t>
-      </w:r>
-      <w:r>
-        <w:rPr>
-          <w:color w:val="538135" w:themeColor="accent6" w:themeShade="BF"/>
-          <w:sz w:val="27"/>
-          <w:szCs w:val="27"/>
-          <w:highlight w:val="yellow"/>
-          <w:rPrChange w:id="465" w:author="Owner" w:date="2020-09-03T12:52:00Z">
-            <w:rPr>
-              <w:color w:val="538135" w:themeColor="accent6" w:themeShade="BF"/>
-              <w:sz w:val="27"/>
-              <w:szCs w:val="27"/>
-            </w:rPr>
-          </w:rPrChange>
-        </w:rPr>
-        <w:t xml:space="preserve">understand what they were trying to say, and finally, realised that if they couldn’t get their ideas across to me and their instructors, they may not be able to get their ideas across to their future colleagues. They started to engage with the material, they participated in tutorials and asked thoughtful questions during one-on-one meetings that they requested. </w:t>
-      </w:r>
-    </w:p>
-    <w:p>
-      <w:pPr>
-        <w:pStyle w:val="NormalWeb"/>
-        <w:rPr>
-          <w:color w:val="000000"/>
-          <w:sz w:val="27"/>
-          <w:szCs w:val="27"/>
-        </w:rPr>
-      </w:pPr>
-      <w:r>
-        <w:rPr>
-          <w:color w:val="000000"/>
-          <w:sz w:val="27"/>
-          <w:szCs w:val="27"/>
-          <w:highlight w:val="yellow"/>
-          <w:rPrChange w:id="466" w:author="Owner" w:date="2020-09-03T12:52:00Z">
-            <w:rPr>
-              <w:color w:val="000000"/>
-              <w:sz w:val="27"/>
-              <w:szCs w:val="27"/>
-            </w:rPr>
-          </w:rPrChange>
-        </w:rPr>
-        <w:t>Th</w:t>
-      </w:r>
-      <w:r>
-        <w:rPr>
-          <w:color w:val="000000"/>
-          <w:sz w:val="27"/>
-          <w:szCs w:val="27"/>
-          <w:highlight w:val="yellow"/>
-          <w:rPrChange w:id="467" w:author="Owner" w:date="2020-09-03T12:52:00Z">
-            <w:rPr>
-              <w:color w:val="000000"/>
-              <w:sz w:val="27"/>
-              <w:szCs w:val="27"/>
-            </w:rPr>
-          </w:rPrChange>
-        </w:rPr>
-        <w:t xml:space="preserve">is </w:t>
-      </w:r>
-      <w:r>
-        <w:rPr>
-          <w:color w:val="000000"/>
-          <w:sz w:val="27"/>
-          <w:szCs w:val="27"/>
-          <w:highlight w:val="yellow"/>
-          <w:rPrChange w:id="468" w:author="Owner" w:date="2020-09-03T12:52:00Z">
-            <w:rPr>
-              <w:color w:val="000000"/>
-              <w:sz w:val="27"/>
-              <w:szCs w:val="27"/>
-            </w:rPr>
-          </w:rPrChange>
-        </w:rPr>
-        <w:t>example also illustrates</w:t>
-      </w:r>
-      <w:r>
-        <w:rPr>
-          <w:color w:val="000000"/>
-          <w:sz w:val="27"/>
-          <w:szCs w:val="27"/>
-          <w:highlight w:val="yellow"/>
-          <w:rPrChange w:id="469" w:author="Owner" w:date="2020-09-03T12:52:00Z">
-            <w:rPr>
-              <w:color w:val="000000"/>
-              <w:sz w:val="27"/>
-              <w:szCs w:val="27"/>
-            </w:rPr>
-          </w:rPrChange>
-        </w:rPr>
-        <w:t xml:space="preserve"> </w:t>
-      </w:r>
-      <w:ins w:id="470" w:author="Owner" w:date="2020-09-03T12:01:00Z">
-        <w:r>
-          <w:rPr>
-            <w:color w:val="000000"/>
-            <w:sz w:val="27"/>
-            <w:szCs w:val="27"/>
-            <w:highlight w:val="yellow"/>
-            <w:rPrChange w:id="471" w:author="Owner" w:date="2020-09-03T12:52:00Z">
-              <w:rPr>
-                <w:color w:val="000000"/>
-                <w:sz w:val="27"/>
-                <w:szCs w:val="27"/>
-              </w:rPr>
-            </w:rPrChange>
-          </w:rPr>
-          <w:t xml:space="preserve">the importance of student choice in selecting a final project. </w:t>
-        </w:r>
-      </w:ins>
-      <w:del w:id="472" w:author="Owner" w:date="2020-09-03T12:01:00Z">
+        <w:t xml:space="preserve">. By the end of the </w:t>
+      </w:r>
+      <w:del w:id="472" w:author="Owner" w:date="2020-09-03T12:36:00Z">
         <w:r>
           <w:rPr>
             <w:color w:val="000000"/>
@@ -6206,15 +6463,17 @@
               </w:rPr>
             </w:rPrChange>
           </w:rPr>
-          <w:delText>how giving students the freedom to choose their own final project enhances their learning</w:delText>
-        </w:r>
+          <w:delText>course</w:delText>
+        </w:r>
+      </w:del>
+      <w:ins w:id="474" w:author="Owner" w:date="2020-09-03T12:36:00Z">
         <w:r>
           <w:rPr>
             <w:color w:val="000000"/>
             <w:sz w:val="27"/>
             <w:szCs w:val="27"/>
             <w:highlight w:val="yellow"/>
-            <w:rPrChange w:id="474" w:author="Owner" w:date="2020-09-03T12:52:00Z">
+            <w:rPrChange w:id="475" w:author="Owner" w:date="2020-09-03T12:52:00Z">
               <w:rPr>
                 <w:color w:val="000000"/>
                 <w:sz w:val="27"/>
@@ -6222,25 +6481,9 @@
               </w:rPr>
             </w:rPrChange>
           </w:rPr>
-          <w:delText xml:space="preserve">. </w:delText>
-        </w:r>
-      </w:del>
-      <w:r>
-        <w:rPr>
-          <w:color w:val="000000"/>
-          <w:sz w:val="27"/>
-          <w:szCs w:val="27"/>
-          <w:highlight w:val="yellow"/>
-          <w:rPrChange w:id="475" w:author="Owner" w:date="2020-09-03T12:52:00Z">
-            <w:rPr>
-              <w:color w:val="000000"/>
-              <w:sz w:val="27"/>
-              <w:szCs w:val="27"/>
-            </w:rPr>
-          </w:rPrChange>
-        </w:rPr>
-        <w:t>W</w:t>
-      </w:r>
+          <w:t>project</w:t>
+        </w:r>
+      </w:ins>
       <w:r>
         <w:rPr>
           <w:color w:val="000000"/>
@@ -6255,15 +6498,33 @@
             </w:rPr>
           </w:rPrChange>
         </w:rPr>
-        <w:t>hen I think back to</w:t>
-      </w:r>
+        <w:t xml:space="preserve">, I was more motivated to learn than </w:t>
+      </w:r>
+      <w:ins w:id="477" w:author="Owner" w:date="2020-09-03T12:36:00Z">
+        <w:r>
+          <w:rPr>
+            <w:color w:val="000000"/>
+            <w:sz w:val="27"/>
+            <w:szCs w:val="27"/>
+            <w:highlight w:val="yellow"/>
+            <w:rPrChange w:id="478" w:author="Owner" w:date="2020-09-03T12:52:00Z">
+              <w:rPr>
+                <w:color w:val="000000"/>
+                <w:sz w:val="27"/>
+                <w:szCs w:val="27"/>
+              </w:rPr>
+            </w:rPrChange>
+          </w:rPr>
+          <w:t xml:space="preserve">at </w:t>
+        </w:r>
+      </w:ins>
       <w:r>
         <w:rPr>
           <w:color w:val="000000"/>
           <w:sz w:val="27"/>
           <w:szCs w:val="27"/>
           <w:highlight w:val="yellow"/>
-          <w:rPrChange w:id="477" w:author="Owner" w:date="2020-09-03T12:52:00Z">
+          <w:rPrChange w:id="479" w:author="Owner" w:date="2020-09-03T12:52:00Z">
             <w:rPr>
               <w:color w:val="000000"/>
               <w:sz w:val="27"/>
@@ -6271,27 +6532,9 @@
             </w:rPr>
           </w:rPrChange>
         </w:rPr>
-        <w:t xml:space="preserve"> my learning experience as an undergrad, the topics and discussions that I remember </w:t>
-      </w:r>
-      <w:ins w:id="478" w:author="Owner" w:date="2020-09-03T12:28:00Z">
-        <w:r>
-          <w:rPr>
-            <w:color w:val="000000"/>
-            <w:sz w:val="27"/>
-            <w:szCs w:val="27"/>
-            <w:highlight w:val="yellow"/>
-            <w:rPrChange w:id="479" w:author="Owner" w:date="2020-09-03T12:52:00Z">
-              <w:rPr>
-                <w:color w:val="000000"/>
-                <w:sz w:val="27"/>
-                <w:szCs w:val="27"/>
-              </w:rPr>
-            </w:rPrChange>
-          </w:rPr>
-          <w:t>best are the</w:t>
-        </w:r>
-      </w:ins>
-      <w:ins w:id="480" w:author="Owner" w:date="2020-09-03T12:29:00Z">
+        <w:t xml:space="preserve">the beginning of the semester! </w:t>
+      </w:r>
+      <w:ins w:id="480" w:author="Owner" w:date="2020-09-03T12:37:00Z">
         <w:r>
           <w:rPr>
             <w:color w:val="000000"/>
@@ -6306,10 +6549,10 @@
               </w:rPr>
             </w:rPrChange>
           </w:rPr>
-          <w:t xml:space="preserve"> topics that I chose to work on, rather than the ones that the professor dictated for us.</w:t>
-        </w:r>
-      </w:ins>
-      <w:del w:id="482" w:author="Owner" w:date="2020-09-03T12:29:00Z">
+          <w:t>Seeing the same experience reflected</w:t>
+        </w:r>
+      </w:ins>
+      <w:del w:id="482" w:author="Owner" w:date="2020-09-03T12:37:00Z">
         <w:r>
           <w:rPr>
             <w:color w:val="000000"/>
@@ -6324,7 +6567,7 @@
               </w:rPr>
             </w:rPrChange>
           </w:rPr>
-          <w:delText xml:space="preserve"> the courses that I took as an undergrad, the ones I remember the most are topics that I got to choose for myself and work on as the final project/essay.</w:delText>
+          <w:delText>Seeing a similar situation reflected</w:delText>
         </w:r>
       </w:del>
       <w:r>
@@ -6341,354 +6584,6 @@
             </w:rPr>
           </w:rPrChange>
         </w:rPr>
-        <w:t xml:space="preserve"> </w:t>
-      </w:r>
-      <w:del w:id="485" w:author="Owner" w:date="2020-09-03T12:29:00Z">
-        <w:r>
-          <w:rPr>
-            <w:color w:val="000000"/>
-            <w:sz w:val="27"/>
-            <w:szCs w:val="27"/>
-            <w:highlight w:val="yellow"/>
-            <w:rPrChange w:id="486" w:author="Owner" w:date="2020-09-03T12:52:00Z">
-              <w:rPr>
-                <w:color w:val="000000"/>
-                <w:sz w:val="27"/>
-                <w:szCs w:val="27"/>
-              </w:rPr>
-            </w:rPrChange>
-          </w:rPr>
-          <w:delText xml:space="preserve">It </w:delText>
-        </w:r>
-      </w:del>
-      <w:ins w:id="487" w:author="Owner" w:date="2020-09-03T12:29:00Z">
-        <w:r>
-          <w:rPr>
-            <w:color w:val="000000"/>
-            <w:sz w:val="27"/>
-            <w:szCs w:val="27"/>
-            <w:highlight w:val="yellow"/>
-            <w:rPrChange w:id="488" w:author="Owner" w:date="2020-09-03T12:52:00Z">
-              <w:rPr>
-                <w:color w:val="000000"/>
-                <w:sz w:val="27"/>
-                <w:szCs w:val="27"/>
-              </w:rPr>
-            </w:rPrChange>
-          </w:rPr>
-          <w:t xml:space="preserve">These final projects </w:t>
-        </w:r>
-      </w:ins>
-      <w:r>
-        <w:rPr>
-          <w:color w:val="000000"/>
-          <w:sz w:val="27"/>
-          <w:szCs w:val="27"/>
-          <w:highlight w:val="yellow"/>
-          <w:rPrChange w:id="489" w:author="Owner" w:date="2020-09-03T12:52:00Z">
-            <w:rPr>
-              <w:color w:val="000000"/>
-              <w:sz w:val="27"/>
-              <w:szCs w:val="27"/>
-            </w:rPr>
-          </w:rPrChange>
-        </w:rPr>
-        <w:t xml:space="preserve">gave me an opportunity to actively apply some of the concepts that we’d </w:t>
-      </w:r>
-      <w:del w:id="490" w:author="Owner" w:date="2020-09-03T12:36:00Z">
-        <w:r>
-          <w:rPr>
-            <w:color w:val="000000"/>
-            <w:sz w:val="27"/>
-            <w:szCs w:val="27"/>
-            <w:highlight w:val="yellow"/>
-            <w:rPrChange w:id="491" w:author="Owner" w:date="2020-09-03T12:52:00Z">
-              <w:rPr>
-                <w:color w:val="000000"/>
-                <w:sz w:val="27"/>
-                <w:szCs w:val="27"/>
-              </w:rPr>
-            </w:rPrChange>
-          </w:rPr>
-          <w:delText xml:space="preserve">covered </w:delText>
-        </w:r>
-      </w:del>
-      <w:ins w:id="492" w:author="Owner" w:date="2020-09-03T12:36:00Z">
-        <w:r>
-          <w:rPr>
-            <w:color w:val="000000"/>
-            <w:sz w:val="27"/>
-            <w:szCs w:val="27"/>
-            <w:highlight w:val="yellow"/>
-            <w:rPrChange w:id="493" w:author="Owner" w:date="2020-09-03T12:52:00Z">
-              <w:rPr>
-                <w:color w:val="000000"/>
-                <w:sz w:val="27"/>
-                <w:szCs w:val="27"/>
-              </w:rPr>
-            </w:rPrChange>
-          </w:rPr>
-          <w:t xml:space="preserve">learned </w:t>
-        </w:r>
-      </w:ins>
-      <w:r>
-        <w:rPr>
-          <w:color w:val="000000"/>
-          <w:sz w:val="27"/>
-          <w:szCs w:val="27"/>
-          <w:highlight w:val="yellow"/>
-          <w:rPrChange w:id="494" w:author="Owner" w:date="2020-09-03T12:52:00Z">
-            <w:rPr>
-              <w:color w:val="000000"/>
-              <w:sz w:val="27"/>
-              <w:szCs w:val="27"/>
-            </w:rPr>
-          </w:rPrChange>
-        </w:rPr>
-        <w:t xml:space="preserve">in </w:t>
-      </w:r>
-      <w:del w:id="495" w:author="Owner" w:date="2020-09-03T12:35:00Z">
-        <w:r>
-          <w:rPr>
-            <w:color w:val="000000"/>
-            <w:sz w:val="27"/>
-            <w:szCs w:val="27"/>
-            <w:highlight w:val="yellow"/>
-            <w:rPrChange w:id="496" w:author="Owner" w:date="2020-09-03T12:52:00Z">
-              <w:rPr>
-                <w:color w:val="000000"/>
-                <w:sz w:val="27"/>
-                <w:szCs w:val="27"/>
-              </w:rPr>
-            </w:rPrChange>
-          </w:rPr>
-          <w:delText xml:space="preserve">class </w:delText>
-        </w:r>
-      </w:del>
-      <w:ins w:id="497" w:author="Owner" w:date="2020-09-03T12:35:00Z">
-        <w:r>
-          <w:rPr>
-            <w:color w:val="000000"/>
-            <w:sz w:val="27"/>
-            <w:szCs w:val="27"/>
-            <w:highlight w:val="yellow"/>
-            <w:rPrChange w:id="498" w:author="Owner" w:date="2020-09-03T12:52:00Z">
-              <w:rPr>
-                <w:color w:val="000000"/>
-                <w:sz w:val="27"/>
-                <w:szCs w:val="27"/>
-              </w:rPr>
-            </w:rPrChange>
-          </w:rPr>
-          <w:t>the course</w:t>
-        </w:r>
-      </w:ins>
-      <w:del w:id="499" w:author="Owner" w:date="2020-09-03T12:36:00Z">
-        <w:r>
-          <w:rPr>
-            <w:color w:val="000000"/>
-            <w:sz w:val="27"/>
-            <w:szCs w:val="27"/>
-            <w:highlight w:val="yellow"/>
-            <w:rPrChange w:id="500" w:author="Owner" w:date="2020-09-03T12:52:00Z">
-              <w:rPr>
-                <w:color w:val="000000"/>
-                <w:sz w:val="27"/>
-                <w:szCs w:val="27"/>
-              </w:rPr>
-            </w:rPrChange>
-          </w:rPr>
-          <w:delText xml:space="preserve">to parse out the situation or </w:delText>
-        </w:r>
-      </w:del>
-      <w:del w:id="501" w:author="Owner" w:date="2020-09-03T12:35:00Z">
-        <w:r>
-          <w:rPr>
-            <w:color w:val="000000"/>
-            <w:sz w:val="27"/>
-            <w:szCs w:val="27"/>
-            <w:highlight w:val="yellow"/>
-            <w:rPrChange w:id="502" w:author="Owner" w:date="2020-09-03T12:52:00Z">
-              <w:rPr>
-                <w:color w:val="000000"/>
-                <w:sz w:val="27"/>
-                <w:szCs w:val="27"/>
-              </w:rPr>
-            </w:rPrChange>
-          </w:rPr>
-          <w:delText xml:space="preserve">try to </w:delText>
-        </w:r>
-      </w:del>
-      <w:del w:id="503" w:author="Owner" w:date="2020-09-03T12:36:00Z">
-        <w:r>
-          <w:rPr>
-            <w:color w:val="000000"/>
-            <w:sz w:val="27"/>
-            <w:szCs w:val="27"/>
-            <w:highlight w:val="yellow"/>
-            <w:rPrChange w:id="504" w:author="Owner" w:date="2020-09-03T12:52:00Z">
-              <w:rPr>
-                <w:color w:val="000000"/>
-                <w:sz w:val="27"/>
-                <w:szCs w:val="27"/>
-              </w:rPr>
-            </w:rPrChange>
-          </w:rPr>
-          <w:delText>find a solution</w:delText>
-        </w:r>
-      </w:del>
-      <w:r>
-        <w:rPr>
-          <w:color w:val="000000"/>
-          <w:sz w:val="27"/>
-          <w:szCs w:val="27"/>
-          <w:highlight w:val="yellow"/>
-          <w:rPrChange w:id="505" w:author="Owner" w:date="2020-09-03T12:52:00Z">
-            <w:rPr>
-              <w:color w:val="000000"/>
-              <w:sz w:val="27"/>
-              <w:szCs w:val="27"/>
-            </w:rPr>
-          </w:rPrChange>
-        </w:rPr>
-        <w:t xml:space="preserve">. By the end of the </w:t>
-      </w:r>
-      <w:del w:id="506" w:author="Owner" w:date="2020-09-03T12:36:00Z">
-        <w:r>
-          <w:rPr>
-            <w:color w:val="000000"/>
-            <w:sz w:val="27"/>
-            <w:szCs w:val="27"/>
-            <w:highlight w:val="yellow"/>
-            <w:rPrChange w:id="507" w:author="Owner" w:date="2020-09-03T12:52:00Z">
-              <w:rPr>
-                <w:color w:val="000000"/>
-                <w:sz w:val="27"/>
-                <w:szCs w:val="27"/>
-              </w:rPr>
-            </w:rPrChange>
-          </w:rPr>
-          <w:delText>course</w:delText>
-        </w:r>
-      </w:del>
-      <w:ins w:id="508" w:author="Owner" w:date="2020-09-03T12:36:00Z">
-        <w:r>
-          <w:rPr>
-            <w:color w:val="000000"/>
-            <w:sz w:val="27"/>
-            <w:szCs w:val="27"/>
-            <w:highlight w:val="yellow"/>
-            <w:rPrChange w:id="509" w:author="Owner" w:date="2020-09-03T12:52:00Z">
-              <w:rPr>
-                <w:color w:val="000000"/>
-                <w:sz w:val="27"/>
-                <w:szCs w:val="27"/>
-              </w:rPr>
-            </w:rPrChange>
-          </w:rPr>
-          <w:t>project</w:t>
-        </w:r>
-      </w:ins>
-      <w:r>
-        <w:rPr>
-          <w:color w:val="000000"/>
-          <w:sz w:val="27"/>
-          <w:szCs w:val="27"/>
-          <w:highlight w:val="yellow"/>
-          <w:rPrChange w:id="510" w:author="Owner" w:date="2020-09-03T12:52:00Z">
-            <w:rPr>
-              <w:color w:val="000000"/>
-              <w:sz w:val="27"/>
-              <w:szCs w:val="27"/>
-            </w:rPr>
-          </w:rPrChange>
-        </w:rPr>
-        <w:t xml:space="preserve">, I was more motivated to learn than </w:t>
-      </w:r>
-      <w:ins w:id="511" w:author="Owner" w:date="2020-09-03T12:36:00Z">
-        <w:r>
-          <w:rPr>
-            <w:color w:val="000000"/>
-            <w:sz w:val="27"/>
-            <w:szCs w:val="27"/>
-            <w:highlight w:val="yellow"/>
-            <w:rPrChange w:id="512" w:author="Owner" w:date="2020-09-03T12:52:00Z">
-              <w:rPr>
-                <w:color w:val="000000"/>
-                <w:sz w:val="27"/>
-                <w:szCs w:val="27"/>
-              </w:rPr>
-            </w:rPrChange>
-          </w:rPr>
-          <w:t xml:space="preserve">at </w:t>
-        </w:r>
-      </w:ins>
-      <w:r>
-        <w:rPr>
-          <w:color w:val="000000"/>
-          <w:sz w:val="27"/>
-          <w:szCs w:val="27"/>
-          <w:highlight w:val="yellow"/>
-          <w:rPrChange w:id="513" w:author="Owner" w:date="2020-09-03T12:52:00Z">
-            <w:rPr>
-              <w:color w:val="000000"/>
-              <w:sz w:val="27"/>
-              <w:szCs w:val="27"/>
-            </w:rPr>
-          </w:rPrChange>
-        </w:rPr>
-        <w:t xml:space="preserve">the beginning of the semester! </w:t>
-      </w:r>
-      <w:ins w:id="514" w:author="Owner" w:date="2020-09-03T12:37:00Z">
-        <w:r>
-          <w:rPr>
-            <w:color w:val="000000"/>
-            <w:sz w:val="27"/>
-            <w:szCs w:val="27"/>
-            <w:highlight w:val="yellow"/>
-            <w:rPrChange w:id="515" w:author="Owner" w:date="2020-09-03T12:52:00Z">
-              <w:rPr>
-                <w:color w:val="000000"/>
-                <w:sz w:val="27"/>
-                <w:szCs w:val="27"/>
-              </w:rPr>
-            </w:rPrChange>
-          </w:rPr>
-          <w:t>Seeing the same experience reflected</w:t>
-        </w:r>
-      </w:ins>
-      <w:del w:id="516" w:author="Owner" w:date="2020-09-03T12:37:00Z">
-        <w:r>
-          <w:rPr>
-            <w:color w:val="000000"/>
-            <w:sz w:val="27"/>
-            <w:szCs w:val="27"/>
-            <w:highlight w:val="yellow"/>
-            <w:rPrChange w:id="517" w:author="Owner" w:date="2020-09-03T12:52:00Z">
-              <w:rPr>
-                <w:color w:val="000000"/>
-                <w:sz w:val="27"/>
-                <w:szCs w:val="27"/>
-              </w:rPr>
-            </w:rPrChange>
-          </w:rPr>
-          <w:delText>Seeing a similar situation reflected</w:delText>
-        </w:r>
-      </w:del>
-      <w:r>
-        <w:rPr>
-          <w:color w:val="000000"/>
-          <w:sz w:val="27"/>
-          <w:szCs w:val="27"/>
-          <w:highlight w:val="yellow"/>
-          <w:rPrChange w:id="518" w:author="Owner" w:date="2020-09-03T12:52:00Z">
-            <w:rPr>
-              <w:color w:val="000000"/>
-              <w:sz w:val="27"/>
-              <w:szCs w:val="27"/>
-            </w:rPr>
-          </w:rPrChange>
-        </w:rPr>
         <w:t xml:space="preserve"> in my students made me appreciate the importance of giving students the freedom to choose their final projects/essays.</w:t>
       </w:r>
     </w:p>
@@ -6701,7 +6596,7 @@
           <w:szCs w:val="27"/>
         </w:rPr>
       </w:pPr>
-      <w:del w:id="519" w:author="Owner" w:date="2020-09-03T12:37:00Z">
+      <w:del w:id="485" w:author="Owner" w:date="2020-09-03T12:37:00Z">
         <w:r>
           <w:rPr>
             <w:color w:val="000000"/>
@@ -6711,7 +6606,7 @@
           <w:delText xml:space="preserve">In conservation biology, </w:delText>
         </w:r>
       </w:del>
-      <w:ins w:id="520" w:author="Owner" w:date="2020-09-04T15:29:00Z">
+      <w:ins w:id="486" w:author="Owner" w:date="2020-09-04T15:29:00Z">
         <w:r>
           <w:rPr>
             <w:color w:val="000000"/>
@@ -6721,7 +6616,7 @@
           <w:t>C</w:t>
         </w:r>
       </w:ins>
-      <w:ins w:id="521" w:author="Owner" w:date="2020-09-03T12:37:00Z">
+      <w:ins w:id="487" w:author="Owner" w:date="2020-09-03T12:37:00Z">
         <w:r>
           <w:rPr>
             <w:color w:val="000000"/>
@@ -6731,7 +6626,7 @@
           <w:t>ritical thinking</w:t>
         </w:r>
       </w:ins>
-      <w:ins w:id="522" w:author="Owner" w:date="2020-09-03T12:38:00Z">
+      <w:ins w:id="488" w:author="Owner" w:date="2020-09-03T12:38:00Z">
         <w:r>
           <w:rPr>
             <w:color w:val="000000"/>
@@ -6749,7 +6644,7 @@
         </w:rPr>
         <w:t xml:space="preserve">I challenge students to think outside of the material that they </w:t>
       </w:r>
-      <w:del w:id="523" w:author="Owner" w:date="2020-09-03T12:39:00Z">
+      <w:del w:id="489" w:author="Owner" w:date="2020-09-03T12:39:00Z">
         <w:r>
           <w:rPr>
             <w:color w:val="000000"/>
@@ -6759,7 +6654,7 @@
           <w:delText>learned</w:delText>
         </w:r>
       </w:del>
-      <w:ins w:id="524" w:author="Owner" w:date="2020-09-03T12:39:00Z">
+      <w:ins w:id="490" w:author="Owner" w:date="2020-09-03T12:39:00Z">
         <w:r>
           <w:rPr>
             <w:color w:val="000000"/>
@@ -6777,7 +6672,7 @@
         </w:rPr>
         <w:t>, to question it, question the methodology</w:t>
       </w:r>
-      <w:del w:id="525" w:author="Owner" w:date="2020-09-03T12:39:00Z">
+      <w:del w:id="491" w:author="Owner" w:date="2020-09-03T12:39:00Z">
         <w:r>
           <w:rPr>
             <w:color w:val="000000"/>
@@ -6795,7 +6690,7 @@
         </w:rPr>
         <w:t xml:space="preserve"> and to think critically about the subject, rather than accepting that it must be good because it</w:t>
       </w:r>
-      <w:del w:id="526" w:author="Owner" w:date="2020-09-03T12:39:00Z">
+      <w:del w:id="492" w:author="Owner" w:date="2020-09-03T12:39:00Z">
         <w:r>
           <w:rPr>
             <w:color w:val="000000"/>
@@ -6805,7 +6700,7 @@
           <w:delText>’</w:delText>
         </w:r>
       </w:del>
-      <w:ins w:id="527" w:author="Owner" w:date="2020-09-03T12:39:00Z">
+      <w:ins w:id="493" w:author="Owner" w:date="2020-09-03T12:39:00Z">
         <w:r>
           <w:rPr>
             <w:color w:val="000000"/>
@@ -6823,7 +6718,7 @@
         </w:rPr>
         <w:t xml:space="preserve">s </w:t>
       </w:r>
-      <w:del w:id="528" w:author="Owner" w:date="2020-09-03T12:39:00Z">
+      <w:del w:id="494" w:author="Owner" w:date="2020-09-03T12:39:00Z">
         <w:r>
           <w:rPr>
             <w:color w:val="000000"/>
@@ -6841,7 +6736,7 @@
         </w:rPr>
         <w:t>published. For practice, I encourage</w:t>
       </w:r>
-      <w:ins w:id="529" w:author="Owner" w:date="2020-09-03T15:33:00Z">
+      <w:ins w:id="495" w:author="Owner" w:date="2020-09-03T15:33:00Z">
         <w:r>
           <w:rPr>
             <w:color w:val="000000"/>
@@ -6851,7 +6746,7 @@
           <w:t>d</w:t>
         </w:r>
       </w:ins>
-      <w:ins w:id="530" w:author="Owner" w:date="2020-09-03T12:39:00Z">
+      <w:ins w:id="496" w:author="Owner" w:date="2020-09-03T12:39:00Z">
         <w:r>
           <w:rPr>
             <w:color w:val="000000"/>
@@ -6861,7 +6756,7 @@
           <w:t xml:space="preserve"> </w:t>
         </w:r>
       </w:ins>
-      <w:del w:id="531" w:author="Owner" w:date="2020-09-03T12:39:00Z">
+      <w:del w:id="497" w:author="Owner" w:date="2020-09-03T12:39:00Z">
         <w:r>
           <w:rPr>
             <w:color w:val="000000"/>
@@ -6871,7 +6766,7 @@
           <w:delText>d them</w:delText>
         </w:r>
       </w:del>
-      <w:ins w:id="532" w:author="Owner" w:date="2020-09-03T12:39:00Z">
+      <w:ins w:id="498" w:author="Owner" w:date="2020-09-03T12:39:00Z">
         <w:r>
           <w:rPr>
             <w:color w:val="000000"/>
@@ -6905,7 +6800,7 @@
         </w:rPr>
         <w:t xml:space="preserve">not only </w:t>
       </w:r>
-      <w:del w:id="533" w:author="Owner" w:date="2020-09-03T12:40:00Z">
+      <w:del w:id="499" w:author="Owner" w:date="2020-09-03T12:40:00Z">
         <w:r>
           <w:rPr>
             <w:color w:val="000000"/>
@@ -6923,7 +6818,7 @@
         </w:rPr>
         <w:t xml:space="preserve">each other’s ideas, but also my ideas. I turned it into a game and showed them that I welcomed </w:t>
       </w:r>
-      <w:ins w:id="534" w:author="Owner" w:date="2020-09-03T15:33:00Z">
+      <w:ins w:id="500" w:author="Owner" w:date="2020-09-03T15:33:00Z">
         <w:r>
           <w:rPr>
             <w:color w:val="000000"/>
@@ -6933,7 +6828,7 @@
           <w:t>their challenge</w:t>
         </w:r>
       </w:ins>
-      <w:del w:id="535" w:author="Owner" w:date="2020-09-03T15:33:00Z">
+      <w:del w:id="501" w:author="Owner" w:date="2020-09-03T15:33:00Z">
         <w:r>
           <w:rPr>
             <w:color w:val="000000"/>
@@ -6951,7 +6846,7 @@
         </w:rPr>
         <w:t xml:space="preserve"> to a) set an example and show them how to deal with challenges in a productive way and b)</w:t>
       </w:r>
-      <w:del w:id="536" w:author="Owner" w:date="2020-09-03T12:50:00Z">
+      <w:del w:id="502" w:author="Owner" w:date="2020-09-03T12:50:00Z">
         <w:r>
           <w:rPr>
             <w:color w:val="000000"/>
@@ -6969,7 +6864,7 @@
         </w:rPr>
         <w:t xml:space="preserve"> encourage a positive supportive environment where challenges were a way to help you develop your thinking. It worked</w:t>
       </w:r>
-      <w:del w:id="537" w:author="Owner" w:date="2020-09-03T12:50:00Z">
+      <w:del w:id="503" w:author="Owner" w:date="2020-09-03T12:50:00Z">
         <w:r>
           <w:rPr>
             <w:color w:val="000000"/>
@@ -6979,7 +6874,7 @@
           <w:delText>.</w:delText>
         </w:r>
       </w:del>
-      <w:ins w:id="538" w:author="Owner" w:date="2020-09-03T12:50:00Z">
+      <w:ins w:id="504" w:author="Owner" w:date="2020-09-03T12:50:00Z">
         <w:r>
           <w:rPr>
             <w:color w:val="000000"/>
@@ -6997,7 +6892,7 @@
         </w:rPr>
         <w:t xml:space="preserve"> There was some hesitation in the earlier tutorials, but by the end, </w:t>
       </w:r>
-      <w:del w:id="539" w:author="Owner" w:date="2020-09-03T12:50:00Z">
+      <w:del w:id="505" w:author="Owner" w:date="2020-09-03T12:50:00Z">
         <w:r>
           <w:rPr>
             <w:color w:val="000000"/>
@@ -7007,7 +6902,7 @@
           <w:delText xml:space="preserve">some </w:delText>
         </w:r>
       </w:del>
-      <w:ins w:id="540" w:author="Owner" w:date="2020-09-03T12:50:00Z">
+      <w:ins w:id="506" w:author="Owner" w:date="2020-09-03T12:50:00Z">
         <w:r>
           <w:rPr>
             <w:color w:val="000000"/>
@@ -7025,7 +6920,7 @@
         </w:rPr>
         <w:t xml:space="preserve">groups </w:t>
       </w:r>
-      <w:del w:id="541" w:author="Owner" w:date="2020-09-03T15:34:00Z">
+      <w:del w:id="507" w:author="Owner" w:date="2020-09-03T15:34:00Z">
         <w:r>
           <w:rPr>
             <w:color w:val="000000"/>
@@ -7044,7 +6939,7 @@
           <w:delText>having</w:delText>
         </w:r>
       </w:del>
-      <w:ins w:id="542" w:author="Owner" w:date="2020-09-03T15:34:00Z">
+      <w:ins w:id="508" w:author="Owner" w:date="2020-09-03T15:34:00Z">
         <w:r>
           <w:rPr>
             <w:color w:val="000000"/>
@@ -7054,7 +6949,7 @@
           <w:t>had</w:t>
         </w:r>
       </w:ins>
-      <w:del w:id="543" w:author="Owner" w:date="2020-09-03T15:34:00Z">
+      <w:del w:id="509" w:author="Owner" w:date="2020-09-03T15:34:00Z">
         <w:r>
           <w:rPr>
             <w:color w:val="000000"/>
@@ -7072,7 +6967,7 @@
         </w:rPr>
         <w:t xml:space="preserve"> lively and fruitful discussions</w:t>
       </w:r>
-      <w:ins w:id="544" w:author="Owner" w:date="2020-09-03T15:34:00Z">
+      <w:ins w:id="510" w:author="Owner" w:date="2020-09-03T15:34:00Z">
         <w:r>
           <w:rPr>
             <w:color w:val="000000"/>
@@ -7082,7 +6977,7 @@
           <w:t xml:space="preserve"> by</w:t>
         </w:r>
       </w:ins>
-      <w:del w:id="545" w:author="Owner" w:date="2020-09-03T15:34:00Z">
+      <w:del w:id="511" w:author="Owner" w:date="2020-09-03T15:34:00Z">
         <w:r>
           <w:rPr>
             <w:color w:val="000000"/>
@@ -7110,7 +7005,7 @@
           <w:szCs w:val="27"/>
         </w:rPr>
       </w:pPr>
-      <w:ins w:id="546" w:author="Owner" w:date="2020-09-03T15:35:00Z">
+      <w:ins w:id="512" w:author="Owner" w:date="2020-09-03T15:35:00Z">
         <w:r>
           <w:rPr>
             <w:color w:val="000000"/>
@@ -7128,7 +7023,7 @@
         </w:rPr>
         <w:t xml:space="preserve">Creating this </w:t>
       </w:r>
-      <w:ins w:id="547" w:author="Owner" w:date="2020-09-03T15:35:00Z">
+      <w:ins w:id="513" w:author="Owner" w:date="2020-09-03T15:35:00Z">
         <w:r>
           <w:rPr>
             <w:color w:val="000000"/>
@@ -7138,7 +7033,7 @@
           <w:t xml:space="preserve">type of </w:t>
         </w:r>
       </w:ins>
-      <w:del w:id="548" w:author="Owner" w:date="2020-09-03T15:34:00Z">
+      <w:del w:id="514" w:author="Owner" w:date="2020-09-03T15:34:00Z">
         <w:r>
           <w:rPr>
             <w:color w:val="000000"/>
@@ -7156,7 +7051,7 @@
         </w:rPr>
         <w:t>safe environment is crucial for developing critical thinking skills</w:t>
       </w:r>
-      <w:del w:id="549" w:author="Owner" w:date="2020-09-03T12:41:00Z">
+      <w:del w:id="515" w:author="Owner" w:date="2020-09-03T12:41:00Z">
         <w:r>
           <w:rPr>
             <w:color w:val="000000"/>
@@ -7174,7 +7069,7 @@
         </w:rPr>
         <w:t xml:space="preserve">. </w:t>
       </w:r>
-      <w:del w:id="550" w:author="Owner" w:date="2020-09-03T12:50:00Z">
+      <w:del w:id="516" w:author="Owner" w:date="2020-09-03T12:50:00Z">
         <w:r>
           <w:rPr>
             <w:color w:val="000000"/>
@@ -7184,7 +7079,7 @@
           <w:delText xml:space="preserve">Again, </w:delText>
         </w:r>
       </w:del>
-      <w:del w:id="551" w:author="Owner" w:date="2020-09-03T12:41:00Z">
+      <w:del w:id="517" w:author="Owner" w:date="2020-09-03T12:41:00Z">
         <w:r>
           <w:rPr>
             <w:color w:val="000000"/>
@@ -7194,7 +7089,7 @@
           <w:delText xml:space="preserve">in conservation biology, </w:delText>
         </w:r>
       </w:del>
-      <w:del w:id="552" w:author="Owner" w:date="2020-09-03T15:35:00Z">
+      <w:del w:id="518" w:author="Owner" w:date="2020-09-03T15:35:00Z">
         <w:r>
           <w:rPr>
             <w:color w:val="000000"/>
@@ -7204,7 +7099,7 @@
           <w:delText xml:space="preserve">I wanted to encourage a lively discussion, </w:delText>
         </w:r>
       </w:del>
-      <w:del w:id="553" w:author="Owner" w:date="2020-09-03T12:50:00Z">
+      <w:del w:id="519" w:author="Owner" w:date="2020-09-03T12:50:00Z">
         <w:r>
           <w:rPr>
             <w:color w:val="000000"/>
@@ -7214,7 +7109,7 @@
           <w:delText xml:space="preserve">but </w:delText>
         </w:r>
       </w:del>
-      <w:del w:id="554" w:author="Owner" w:date="2020-09-03T15:35:00Z">
+      <w:del w:id="520" w:author="Owner" w:date="2020-09-03T15:35:00Z">
         <w:r>
           <w:rPr>
             <w:color w:val="000000"/>
@@ -7232,7 +7127,7 @@
         </w:rPr>
         <w:t xml:space="preserve"> </w:t>
       </w:r>
-      <w:ins w:id="555" w:author="Owner" w:date="2020-09-03T15:35:00Z">
+      <w:ins w:id="521" w:author="Owner" w:date="2020-09-03T15:35:00Z">
         <w:r>
           <w:rPr>
             <w:color w:val="000000"/>
@@ -7242,7 +7137,7 @@
           <w:t xml:space="preserve">So, </w:t>
         </w:r>
       </w:ins>
-      <w:del w:id="556" w:author="Owner" w:date="2020-09-03T15:35:00Z">
+      <w:del w:id="522" w:author="Owner" w:date="2020-09-03T15:35:00Z">
         <w:r>
           <w:rPr>
             <w:color w:val="000000"/>
@@ -7252,7 +7147,7 @@
           <w:delText>I</w:delText>
         </w:r>
       </w:del>
-      <w:ins w:id="557" w:author="Owner" w:date="2020-09-03T15:35:00Z">
+      <w:ins w:id="523" w:author="Owner" w:date="2020-09-03T15:35:00Z">
         <w:r>
           <w:rPr>
             <w:color w:val="000000"/>
@@ -7270,7 +7165,7 @@
         </w:rPr>
         <w:t xml:space="preserve">n the first ten minutes of the first </w:t>
       </w:r>
-      <w:del w:id="558" w:author="Owner" w:date="2020-09-03T15:35:00Z">
+      <w:del w:id="524" w:author="Owner" w:date="2020-09-03T15:35:00Z">
         <w:r>
           <w:rPr>
             <w:color w:val="000000"/>
@@ -7280,7 +7175,7 @@
           <w:delText xml:space="preserve">class </w:delText>
         </w:r>
       </w:del>
-      <w:ins w:id="559" w:author="Owner" w:date="2020-09-03T15:35:00Z">
+      <w:ins w:id="525" w:author="Owner" w:date="2020-09-03T15:35:00Z">
         <w:r>
           <w:rPr>
             <w:color w:val="000000"/>
@@ -7298,7 +7193,7 @@
         </w:rPr>
         <w:t>I made it very clear that the environment that I was trying to create was one of mutual respect and understanding</w:t>
       </w:r>
-      <w:del w:id="560" w:author="Owner" w:date="2020-09-03T15:36:00Z">
+      <w:del w:id="526" w:author="Owner" w:date="2020-09-03T15:36:00Z">
         <w:r>
           <w:rPr>
             <w:color w:val="000000"/>
@@ -7316,7 +7211,7 @@
         </w:rPr>
         <w:t>–</w:t>
       </w:r>
-      <w:del w:id="561" w:author="Owner" w:date="2020-09-03T15:36:00Z">
+      <w:del w:id="527" w:author="Owner" w:date="2020-09-03T15:36:00Z">
         <w:r>
           <w:rPr>
             <w:color w:val="000000"/>
@@ -7334,7 +7229,7 @@
         </w:rPr>
         <w:t>not just between the students and myself, but also between fellow students. I taught three sections. The first and last section</w:t>
       </w:r>
-      <w:ins w:id="562" w:author="Owner" w:date="2020-09-03T15:36:00Z">
+      <w:ins w:id="528" w:author="Owner" w:date="2020-09-03T15:36:00Z">
         <w:r>
           <w:rPr>
             <w:color w:val="000000"/>
@@ -7352,7 +7247,7 @@
         </w:rPr>
         <w:t xml:space="preserve"> were open to discussions after the initial speech about creating a safe space, but it was a pain to get students in my middle section to speak out. Initially, I thought they just needed some time to get used to each other and that they would start participating in a week or two. </w:t>
       </w:r>
-      <w:ins w:id="563" w:author="Owner" w:date="2020-09-03T12:43:00Z">
+      <w:ins w:id="529" w:author="Owner" w:date="2020-09-03T12:43:00Z">
         <w:r>
           <w:rPr>
             <w:color w:val="000000"/>
@@ -7362,7 +7257,7 @@
           <w:t xml:space="preserve">But, </w:t>
         </w:r>
       </w:ins>
-      <w:del w:id="564" w:author="Owner" w:date="2020-09-03T12:43:00Z">
+      <w:del w:id="530" w:author="Owner" w:date="2020-09-03T12:43:00Z">
         <w:r>
           <w:rPr>
             <w:color w:val="000000"/>
@@ -7372,7 +7267,7 @@
           <w:delText>A</w:delText>
         </w:r>
       </w:del>
-      <w:ins w:id="565" w:author="Owner" w:date="2020-09-03T12:43:00Z">
+      <w:ins w:id="531" w:author="Owner" w:date="2020-09-03T12:43:00Z">
         <w:r>
           <w:rPr>
             <w:color w:val="000000"/>
@@ -7390,7 +7285,7 @@
         </w:rPr>
         <w:t xml:space="preserve">fter three weeks, they were still hesitant. So, </w:t>
       </w:r>
-      <w:del w:id="566" w:author="Owner" w:date="2020-09-03T15:36:00Z">
+      <w:del w:id="532" w:author="Owner" w:date="2020-09-03T15:36:00Z">
         <w:r>
           <w:rPr>
             <w:color w:val="000000"/>
@@ -7408,7 +7303,7 @@
         </w:rPr>
         <w:t xml:space="preserve">I asked them </w:t>
       </w:r>
-      <w:del w:id="567" w:author="Owner" w:date="2020-09-03T12:43:00Z">
+      <w:del w:id="533" w:author="Owner" w:date="2020-09-03T12:43:00Z">
         <w:r>
           <w:rPr>
             <w:color w:val="000000"/>
@@ -7418,7 +7313,7 @@
           <w:delText>if there</w:delText>
         </w:r>
       </w:del>
-      <w:ins w:id="568" w:author="Owner" w:date="2020-09-03T12:43:00Z">
+      <w:ins w:id="534" w:author="Owner" w:date="2020-09-03T12:43:00Z">
         <w:r>
           <w:rPr>
             <w:color w:val="000000"/>
@@ -7428,7 +7323,7 @@
           <w:t xml:space="preserve">what </w:t>
         </w:r>
       </w:ins>
-      <w:del w:id="569" w:author="Owner" w:date="2020-09-03T12:44:00Z">
+      <w:del w:id="535" w:author="Owner" w:date="2020-09-03T12:44:00Z">
         <w:r>
           <w:rPr>
             <w:color w:val="000000"/>
@@ -7438,7 +7333,7 @@
           <w:delText xml:space="preserve"> was </w:delText>
         </w:r>
       </w:del>
-      <w:del w:id="570" w:author="Owner" w:date="2020-09-03T12:43:00Z">
+      <w:del w:id="536" w:author="Owner" w:date="2020-09-03T12:43:00Z">
         <w:r>
           <w:rPr>
             <w:color w:val="000000"/>
@@ -7448,7 +7343,7 @@
           <w:delText>anything</w:delText>
         </w:r>
       </w:del>
-      <w:del w:id="571" w:author="Owner" w:date="2020-09-03T12:44:00Z">
+      <w:del w:id="537" w:author="Owner" w:date="2020-09-03T12:44:00Z">
         <w:r>
           <w:rPr>
             <w:color w:val="000000"/>
@@ -7466,7 +7361,7 @@
         </w:rPr>
         <w:t>I could do to encourage participation since</w:t>
       </w:r>
-      <w:ins w:id="572" w:author="Owner" w:date="2020-09-03T12:44:00Z">
+      <w:ins w:id="538" w:author="Owner" w:date="2020-09-03T12:44:00Z">
         <w:r>
           <w:rPr>
             <w:color w:val="000000"/>
@@ -7484,7 +7379,7 @@
         </w:rPr>
         <w:t xml:space="preserve"> the entire point of the tutorials</w:t>
       </w:r>
-      <w:del w:id="573" w:author="Owner" w:date="2020-09-03T12:44:00Z">
+      <w:del w:id="539" w:author="Owner" w:date="2020-09-03T12:44:00Z">
         <w:r>
           <w:rPr>
             <w:color w:val="000000"/>
@@ -7502,7 +7397,7 @@
         </w:rPr>
         <w:t>. A few students came up to me</w:t>
       </w:r>
-      <w:ins w:id="574" w:author="Owner" w:date="2020-09-03T15:37:00Z">
+      <w:ins w:id="540" w:author="Owner" w:date="2020-09-03T15:37:00Z">
         <w:r>
           <w:rPr>
             <w:color w:val="000000"/>
@@ -7520,7 +7415,7 @@
         </w:rPr>
         <w:t xml:space="preserve"> and mentioned that they were hesitant to participate because they were worried that they might offend people whose opinions differed from their</w:t>
       </w:r>
-      <w:del w:id="575" w:author="Owner" w:date="2020-09-03T12:44:00Z">
+      <w:del w:id="541" w:author="Owner" w:date="2020-09-03T12:44:00Z">
         <w:r>
           <w:rPr>
             <w:color w:val="000000"/>
@@ -7530,7 +7425,7 @@
           <w:delText>s</w:delText>
         </w:r>
       </w:del>
-      <w:ins w:id="576" w:author="Owner" w:date="2020-09-03T12:44:00Z">
+      <w:ins w:id="542" w:author="Owner" w:date="2020-09-03T12:44:00Z">
         <w:r>
           <w:rPr>
             <w:color w:val="000000"/>
@@ -7566,7 +7461,7 @@
         </w:rPr>
         <w:t xml:space="preserve">Taking what they had said into account, before beginning the fourth tutorial session for that section, I reiterated that this was a safe space, but I added that the tutorial was also a learning space. We would start with the basic assumption that no one wanted to hurt or offend anyone else, and if they did, then we could discuss it in a mature and respectful manner to understand what was offensive, so that everyone in the class learns </w:t>
       </w:r>
-      <w:del w:id="577" w:author="Owner" w:date="2020-09-03T15:38:00Z">
+      <w:del w:id="543" w:author="Owner" w:date="2020-09-03T15:38:00Z">
         <w:r>
           <w:rPr>
             <w:color w:val="000000"/>
@@ -7576,7 +7471,7 @@
           <w:delText>what not to do in the future</w:delText>
         </w:r>
       </w:del>
-      <w:ins w:id="578" w:author="Owner" w:date="2020-09-03T15:38:00Z">
+      <w:ins w:id="544" w:author="Owner" w:date="2020-09-03T15:38:00Z">
         <w:r>
           <w:rPr>
             <w:color w:val="000000"/>
@@ -7594,7 +7489,7 @@
         </w:rPr>
         <w:t xml:space="preserve">. After this </w:t>
       </w:r>
-      <w:del w:id="579" w:author="Owner" w:date="2020-09-03T15:38:00Z">
+      <w:del w:id="545" w:author="Owner" w:date="2020-09-03T15:38:00Z">
         <w:r>
           <w:rPr>
             <w:color w:val="000000"/>
@@ -7604,7 +7499,7 @@
           <w:delText>introduction</w:delText>
         </w:r>
       </w:del>
-      <w:ins w:id="580" w:author="Owner" w:date="2020-09-03T15:38:00Z">
+      <w:ins w:id="546" w:author="Owner" w:date="2020-09-03T15:38:00Z">
         <w:r>
           <w:rPr>
             <w:color w:val="000000"/>
@@ -7622,7 +7517,7 @@
         </w:rPr>
         <w:t xml:space="preserve">, participation in the class increased by more than two-fold! </w:t>
       </w:r>
-      <w:ins w:id="581" w:author="Owner" w:date="2020-09-03T12:45:00Z">
+      <w:ins w:id="547" w:author="Owner" w:date="2020-09-03T12:45:00Z">
         <w:r>
           <w:rPr>
             <w:color w:val="000000"/>
@@ -7632,7 +7527,7 @@
           <w:t xml:space="preserve">The following </w:t>
         </w:r>
       </w:ins>
-      <w:del w:id="582" w:author="Owner" w:date="2020-09-03T12:45:00Z">
+      <w:del w:id="548" w:author="Owner" w:date="2020-09-03T12:45:00Z">
         <w:r>
           <w:rPr>
             <w:color w:val="000000"/>
@@ -7650,7 +7545,7 @@
         </w:rPr>
         <w:t>year, when I t</w:t>
       </w:r>
-      <w:ins w:id="583" w:author="Owner" w:date="2020-09-03T12:45:00Z">
+      <w:ins w:id="549" w:author="Owner" w:date="2020-09-03T12:45:00Z">
         <w:r>
           <w:rPr>
             <w:color w:val="000000"/>
@@ -7660,7 +7555,7 @@
           <w:t>aught</w:t>
         </w:r>
       </w:ins>
-      <w:del w:id="584" w:author="Owner" w:date="2020-09-03T12:45:00Z">
+      <w:del w:id="550" w:author="Owner" w:date="2020-09-03T12:45:00Z">
         <w:r>
           <w:rPr>
             <w:color w:val="000000"/>
@@ -7678,7 +7573,7 @@
         </w:rPr>
         <w:t xml:space="preserve"> the same course, I </w:t>
       </w:r>
-      <w:del w:id="585" w:author="Owner" w:date="2020-09-03T12:45:00Z">
+      <w:del w:id="551" w:author="Owner" w:date="2020-09-03T12:45:00Z">
         <w:r>
           <w:rPr>
             <w:color w:val="000000"/>
@@ -7696,7 +7591,7 @@
         </w:rPr>
         <w:t>ma</w:t>
       </w:r>
-      <w:ins w:id="586" w:author="Owner" w:date="2020-09-03T12:45:00Z">
+      <w:ins w:id="552" w:author="Owner" w:date="2020-09-03T12:45:00Z">
         <w:r>
           <w:rPr>
             <w:color w:val="000000"/>
@@ -7706,7 +7601,7 @@
           <w:t>de</w:t>
         </w:r>
       </w:ins>
-      <w:del w:id="587" w:author="Owner" w:date="2020-09-03T12:45:00Z">
+      <w:del w:id="553" w:author="Owner" w:date="2020-09-03T12:45:00Z">
         <w:r>
           <w:rPr>
             <w:color w:val="000000"/>
@@ -7724,7 +7619,7 @@
         </w:rPr>
         <w:t xml:space="preserve"> sure that the students realise</w:t>
       </w:r>
-      <w:ins w:id="588" w:author="Owner" w:date="2020-09-03T12:45:00Z">
+      <w:ins w:id="554" w:author="Owner" w:date="2020-09-03T12:45:00Z">
         <w:r>
           <w:rPr>
             <w:color w:val="000000"/>
@@ -7742,7 +7637,7 @@
         </w:rPr>
         <w:t xml:space="preserve">, from the get-go, that safe space also means that when you make a mistake, we </w:t>
       </w:r>
-      <w:del w:id="589" w:author="Owner" w:date="2020-09-03T15:38:00Z">
+      <w:del w:id="555" w:author="Owner" w:date="2020-09-03T15:38:00Z">
         <w:r>
           <w:rPr>
             <w:color w:val="000000"/>
@@ -7760,7 +7655,7 @@
         </w:rPr>
         <w:t>work through it together.</w:t>
       </w:r>
-      <w:ins w:id="590" w:author="Owner" w:date="2020-09-03T12:46:00Z">
+      <w:ins w:id="556" w:author="Owner" w:date="2020-09-03T12:46:00Z">
         <w:r>
           <w:rPr>
             <w:color w:val="000000"/>
@@ -7770,7 +7665,7 @@
           <w:t xml:space="preserve"> That year, participation was high in all sessions</w:t>
         </w:r>
       </w:ins>
-      <w:ins w:id="591" w:author="Owner" w:date="2020-09-03T15:38:00Z">
+      <w:ins w:id="557" w:author="Owner" w:date="2020-09-03T15:38:00Z">
         <w:r>
           <w:rPr>
             <w:color w:val="000000"/>
@@ -7780,7 +7675,7 @@
           <w:t xml:space="preserve"> fro</w:t>
         </w:r>
       </w:ins>
-      <w:ins w:id="592" w:author="Owner" w:date="2020-09-03T15:39:00Z">
+      <w:ins w:id="558" w:author="Owner" w:date="2020-09-03T15:39:00Z">
         <w:r>
           <w:rPr>
             <w:color w:val="000000"/>
@@ -7790,7 +7685,7 @@
           <w:t>m the beginning</w:t>
         </w:r>
       </w:ins>
-      <w:ins w:id="593" w:author="Owner" w:date="2020-09-03T12:46:00Z">
+      <w:ins w:id="559" w:author="Owner" w:date="2020-09-03T12:46:00Z">
         <w:r>
           <w:rPr>
             <w:color w:val="000000"/>
@@ -7810,7 +7705,7 @@
           <w:szCs w:val="27"/>
         </w:rPr>
       </w:pPr>
-      <w:del w:id="594" w:author="Owner" w:date="2020-09-03T12:47:00Z">
+      <w:del w:id="560" w:author="Owner" w:date="2020-09-03T12:47:00Z">
         <w:r>
           <w:rPr>
             <w:color w:val="000000"/>
@@ -7820,7 +7715,7 @@
           <w:delText>In the end, m</w:delText>
         </w:r>
       </w:del>
-      <w:ins w:id="595" w:author="Owner" w:date="2020-09-03T12:47:00Z">
+      <w:ins w:id="561" w:author="Owner" w:date="2020-09-03T12:47:00Z">
         <w:r>
           <w:rPr>
             <w:color w:val="000000"/>
@@ -7838,7 +7733,7 @@
         </w:rPr>
         <w:t xml:space="preserve">y goal is </w:t>
       </w:r>
-      <w:del w:id="596" w:author="Owner" w:date="2020-09-03T15:39:00Z">
+      <w:del w:id="562" w:author="Owner" w:date="2020-09-03T15:39:00Z">
         <w:r>
           <w:rPr>
             <w:color w:val="000000"/>
@@ -7848,7 +7743,7 @@
           <w:delText xml:space="preserve">that </w:delText>
         </w:r>
       </w:del>
-      <w:ins w:id="597" w:author="Owner" w:date="2020-09-03T15:39:00Z">
+      <w:ins w:id="563" w:author="Owner" w:date="2020-09-03T15:39:00Z">
         <w:r>
           <w:rPr>
             <w:color w:val="000000"/>
@@ -7866,7 +7761,7 @@
         </w:rPr>
         <w:t xml:space="preserve">students </w:t>
       </w:r>
-      <w:ins w:id="598" w:author="Owner" w:date="2020-09-03T15:39:00Z">
+      <w:ins w:id="564" w:author="Owner" w:date="2020-09-03T15:39:00Z">
         <w:r>
           <w:rPr>
             <w:color w:val="000000"/>
@@ -7884,7 +7779,7 @@
         </w:rPr>
         <w:t xml:space="preserve">learn to think critically about any relevant </w:t>
       </w:r>
-      <w:ins w:id="599" w:author="Owner" w:date="2020-09-03T15:39:00Z">
+      <w:ins w:id="565" w:author="Owner" w:date="2020-09-03T15:39:00Z">
         <w:r>
           <w:rPr>
             <w:color w:val="000000"/>
@@ -7902,7 +7797,7 @@
         </w:rPr>
         <w:t>contemporary issue</w:t>
       </w:r>
-      <w:del w:id="600" w:author="Owner" w:date="2020-09-03T12:47:00Z">
+      <w:del w:id="566" w:author="Owner" w:date="2020-09-03T12:47:00Z">
         <w:r>
           <w:rPr>
             <w:color w:val="000000"/>
@@ -7920,7 +7815,7 @@
         </w:rPr>
         <w:t xml:space="preserve">, consider the problem from multiple perspectives and make a strong case for their proposed solution. </w:t>
       </w:r>
-      <w:del w:id="601" w:author="Owner" w:date="2020-09-03T12:47:00Z">
+      <w:del w:id="567" w:author="Owner" w:date="2020-09-03T12:47:00Z">
         <w:r>
           <w:rPr>
             <w:color w:val="000000"/>
@@ -7938,7 +7833,7 @@
         </w:rPr>
         <w:t xml:space="preserve">I also </w:t>
       </w:r>
-      <w:del w:id="602" w:author="Owner" w:date="2020-09-03T12:47:00Z">
+      <w:del w:id="568" w:author="Owner" w:date="2020-09-03T12:47:00Z">
         <w:r>
           <w:rPr>
             <w:color w:val="000000"/>
@@ -7956,7 +7851,7 @@
         </w:rPr>
         <w:t xml:space="preserve">encourage </w:t>
       </w:r>
-      <w:del w:id="603" w:author="Owner" w:date="2020-09-03T12:47:00Z">
+      <w:del w:id="569" w:author="Owner" w:date="2020-09-03T12:47:00Z">
         <w:r>
           <w:rPr>
             <w:color w:val="000000"/>
@@ -7974,7 +7869,7 @@
         </w:rPr>
         <w:t xml:space="preserve">students to be willing and flexible to adapt their </w:t>
       </w:r>
-      <w:ins w:id="604" w:author="Owner" w:date="2020-09-03T15:40:00Z">
+      <w:ins w:id="570" w:author="Owner" w:date="2020-09-03T15:40:00Z">
         <w:r>
           <w:rPr>
             <w:color w:val="000000"/>
@@ -7992,7 +7887,7 @@
         </w:rPr>
         <w:t xml:space="preserve">plans based on valid </w:t>
       </w:r>
-      <w:ins w:id="605" w:author="Owner" w:date="2020-09-03T15:40:00Z">
+      <w:ins w:id="571" w:author="Owner" w:date="2020-09-03T15:40:00Z">
         <w:r>
           <w:rPr>
             <w:color w:val="000000"/>
@@ -8010,7 +7905,7 @@
         </w:rPr>
         <w:t>recommendations</w:t>
       </w:r>
-      <w:ins w:id="606" w:author="Owner" w:date="2020-09-03T15:40:00Z">
+      <w:ins w:id="572" w:author="Owner" w:date="2020-09-03T15:40:00Z">
         <w:r>
           <w:rPr>
             <w:color w:val="000000"/>
@@ -8020,7 +7915,7 @@
           <w:t>, respectively</w:t>
         </w:r>
       </w:ins>
-      <w:ins w:id="607" w:author="Owner" w:date="2020-09-03T12:48:00Z">
+      <w:ins w:id="573" w:author="Owner" w:date="2020-09-03T12:48:00Z">
         <w:r>
           <w:rPr>
             <w:color w:val="000000"/>
@@ -8030,7 +7925,7 @@
           <w:t xml:space="preserve">—after all, problem solving, flexibility and adaptability are </w:t>
         </w:r>
       </w:ins>
-      <w:ins w:id="608" w:author="Owner" w:date="2020-09-03T15:40:00Z">
+      <w:ins w:id="574" w:author="Owner" w:date="2020-09-03T15:40:00Z">
         <w:r>
           <w:rPr>
             <w:color w:val="000000"/>
@@ -8040,7 +7935,7 @@
           <w:t>vital</w:t>
         </w:r>
       </w:ins>
-      <w:ins w:id="609" w:author="Owner" w:date="2020-09-03T12:48:00Z">
+      <w:ins w:id="575" w:author="Owner" w:date="2020-09-03T12:48:00Z">
         <w:r>
           <w:rPr>
             <w:color w:val="000000"/>
@@ -8050,7 +7945,7 @@
           <w:t xml:space="preserve"> skills </w:t>
         </w:r>
       </w:ins>
-      <w:ins w:id="610" w:author="Owner" w:date="2020-09-03T15:40:00Z">
+      <w:ins w:id="576" w:author="Owner" w:date="2020-09-03T15:40:00Z">
         <w:r>
           <w:rPr>
             <w:color w:val="000000"/>
@@ -8060,7 +7955,7 @@
           <w:t>in</w:t>
         </w:r>
       </w:ins>
-      <w:ins w:id="611" w:author="Owner" w:date="2020-09-03T12:48:00Z">
+      <w:ins w:id="577" w:author="Owner" w:date="2020-09-03T12:48:00Z">
         <w:r>
           <w:rPr>
             <w:color w:val="000000"/>
@@ -8070,7 +7965,7 @@
           <w:t xml:space="preserve"> any wor</w:t>
         </w:r>
       </w:ins>
-      <w:ins w:id="612" w:author="Owner" w:date="2020-09-03T12:49:00Z">
+      <w:ins w:id="578" w:author="Owner" w:date="2020-09-03T12:49:00Z">
         <w:r>
           <w:rPr>
             <w:color w:val="000000"/>
@@ -8080,7 +7975,7 @@
           <w:t>kplace</w:t>
         </w:r>
       </w:ins>
-      <w:del w:id="613" w:author="Owner" w:date="2020-09-03T12:48:00Z">
+      <w:del w:id="579" w:author="Owner" w:date="2020-09-03T12:48:00Z">
         <w:r>
           <w:rPr>
             <w:color w:val="000000"/>
@@ -8103,22 +7998,22 @@
       <w:pPr>
         <w:pStyle w:val="NormalWeb"/>
         <w:rPr>
-          <w:del w:id="614" w:author="Owner" w:date="2020-09-04T15:30:00Z"/>
-          <w:color w:val="000000"/>
-          <w:sz w:val="27"/>
-          <w:szCs w:val="27"/>
-        </w:rPr>
-      </w:pPr>
-    </w:p>
-    <w:p>
-      <w:pPr>
-        <w:rPr>
-          <w:del w:id="615" w:author="Owner" w:date="2020-09-04T15:30:00Z"/>
-        </w:rPr>
-      </w:pPr>
-    </w:p>
-    <w:p>
-      <w:ins w:id="616" w:author="Owner" w:date="2020-09-04T15:30:00Z">
+          <w:del w:id="580" w:author="Owner" w:date="2020-09-04T15:30:00Z"/>
+          <w:color w:val="000000"/>
+          <w:sz w:val="27"/>
+          <w:szCs w:val="27"/>
+        </w:rPr>
+      </w:pPr>
+    </w:p>
+    <w:p>
+      <w:pPr>
+        <w:rPr>
+          <w:del w:id="581" w:author="Owner" w:date="2020-09-04T15:30:00Z"/>
+        </w:rPr>
+      </w:pPr>
+    </w:p>
+    <w:p>
+      <w:ins w:id="582" w:author="Owner" w:date="2020-09-04T15:30:00Z">
         <w:r>
           <w:t xml:space="preserve">Tags: Higher Ed; Personal Ruminations; </w:t>
         </w:r>
@@ -8131,7 +8026,7 @@
       <w:r>
         <w:t>During the 2018/2019 academic year, I signed up for the SAGES program</w:t>
       </w:r>
-      <w:ins w:id="617" w:author="Owner" w:date="2020-09-03T15:18:00Z">
+      <w:ins w:id="583" w:author="Owner" w:date="2020-09-03T15:18:00Z">
         <w:r>
           <w:t xml:space="preserve"> while working towards my Masters’ degree</w:t>
         </w:r>
@@ -8139,12 +8034,12 @@
       <w:r>
         <w:t xml:space="preserve">. </w:t>
       </w:r>
-      <w:del w:id="618" w:author="Owner" w:date="2020-09-03T15:19:00Z">
+      <w:del w:id="584" w:author="Owner" w:date="2020-09-03T15:19:00Z">
         <w:r>
           <w:delText xml:space="preserve">It </w:delText>
         </w:r>
       </w:del>
-      <w:ins w:id="619" w:author="Owner" w:date="2020-09-03T15:19:00Z">
+      <w:ins w:id="585" w:author="Owner" w:date="2020-09-03T15:19:00Z">
         <w:r>
           <w:t xml:space="preserve">SAGES </w:t>
         </w:r>
@@ -8169,7 +8064,7 @@
       <w:r>
         <w:t xml:space="preserve">aren’t you supposed to be providing us with the full form of the acronym? </w:t>
       </w:r>
-      <w:ins w:id="620" w:author="Owner" w:date="2020-09-03T15:19:00Z">
+      <w:ins w:id="586" w:author="Owner" w:date="2020-09-03T15:19:00Z">
         <w:r>
           <w:t xml:space="preserve">Yes, I really should. Just keep in mind that </w:t>
         </w:r>
@@ -8185,7 +8080,7 @@
       <w:r>
         <w:t xml:space="preserve">SAGES </w:t>
       </w:r>
-      <w:del w:id="621" w:author="Owner" w:date="2020-09-03T15:19:00Z">
+      <w:del w:id="587" w:author="Owner" w:date="2020-09-03T15:19:00Z">
         <w:r>
           <w:delText>=</w:delText>
         </w:r>
@@ -8220,7 +8115,7 @@
     <w:p>
       <w:pPr>
         <w:rPr>
-          <w:del w:id="622" w:author="Owner" w:date="2020-09-03T15:20:00Z"/>
+          <w:del w:id="588" w:author="Owner" w:date="2020-09-03T15:20:00Z"/>
         </w:rPr>
       </w:pPr>
       <w:r>
@@ -8247,7 +8142,7 @@
       <w:r>
         <w:t>”</w:t>
       </w:r>
-      <w:del w:id="623" w:author="Owner" w:date="2020-09-03T15:20:00Z">
+      <w:del w:id="589" w:author="Owner" w:date="2020-09-03T15:20:00Z">
         <w:r>
           <w:delText>…</w:delText>
         </w:r>
@@ -8255,7 +8150,7 @@
       <w:r>
         <w:t>.</w:t>
       </w:r>
-      <w:del w:id="624" w:author="Owner" w:date="2020-09-03T15:20:00Z">
+      <w:del w:id="590" w:author="Owner" w:date="2020-09-03T15:20:00Z">
         <w:r>
           <w:delText xml:space="preserve"> Yea, w</w:delText>
         </w:r>
@@ -8268,7 +8163,7 @@
       </w:del>
     </w:p>
     <w:p>
-      <w:del w:id="625" w:author="Owner" w:date="2020-09-03T15:20:00Z">
+      <w:del w:id="591" w:author="Owner" w:date="2020-09-03T15:20:00Z">
         <w:r>
           <w:delText xml:space="preserve">SAGES </w:delText>
         </w:r>
@@ -8286,15 +8181,15 @@
     <w:p>
       <w:pPr>
         <w:rPr>
-          <w:ins w:id="626" w:author="Owner" w:date="2020-09-03T15:27:00Z"/>
-        </w:rPr>
-      </w:pPr>
-      <w:del w:id="627" w:author="Owner" w:date="2020-09-03T15:21:00Z">
+          <w:ins w:id="592" w:author="Owner" w:date="2020-09-03T15:27:00Z"/>
+        </w:rPr>
+      </w:pPr>
+      <w:del w:id="593" w:author="Owner" w:date="2020-09-03T15:21:00Z">
         <w:r>
           <w:delText xml:space="preserve">For </w:delText>
         </w:r>
       </w:del>
-      <w:ins w:id="628" w:author="Owner" w:date="2020-09-03T15:21:00Z">
+      <w:ins w:id="594" w:author="Owner" w:date="2020-09-03T15:21:00Z">
         <w:r>
           <w:t xml:space="preserve">In </w:t>
         </w:r>
@@ -8311,17 +8206,17 @@
       <w:r>
         <w:t xml:space="preserve"> the theoretical </w:t>
       </w:r>
-      <w:del w:id="629" w:author="Owner" w:date="2020-09-03T15:21:00Z">
+      <w:del w:id="595" w:author="Owner" w:date="2020-09-03T15:21:00Z">
         <w:r>
           <w:delText xml:space="preserve">aspects </w:delText>
         </w:r>
       </w:del>
-      <w:ins w:id="630" w:author="Owner" w:date="2020-09-03T15:21:00Z">
+      <w:ins w:id="596" w:author="Owner" w:date="2020-09-03T15:21:00Z">
         <w:r>
           <w:t>concepts behind</w:t>
         </w:r>
       </w:ins>
-      <w:del w:id="631" w:author="Owner" w:date="2020-09-03T15:21:00Z">
+      <w:del w:id="597" w:author="Owner" w:date="2020-09-03T15:21:00Z">
         <w:r>
           <w:delText>of</w:delText>
         </w:r>
@@ -8332,17 +8227,17 @@
       <w:r>
         <w:t xml:space="preserve">to actively engage students in their learning process. </w:t>
       </w:r>
-      <w:ins w:id="632" w:author="Owner" w:date="2020-09-03T15:22:00Z">
+      <w:ins w:id="598" w:author="Owner" w:date="2020-09-03T15:22:00Z">
         <w:r>
           <w:t xml:space="preserve">Then, </w:t>
         </w:r>
       </w:ins>
-      <w:del w:id="633" w:author="Owner" w:date="2020-09-03T15:22:00Z">
+      <w:del w:id="599" w:author="Owner" w:date="2020-09-03T15:22:00Z">
         <w:r>
           <w:delText>I</w:delText>
         </w:r>
       </w:del>
-      <w:ins w:id="634" w:author="Owner" w:date="2020-09-03T15:22:00Z">
+      <w:ins w:id="600" w:author="Owner" w:date="2020-09-03T15:22:00Z">
         <w:r>
           <w:t>i</w:t>
         </w:r>
@@ -8350,7 +8245,7 @@
       <w:r>
         <w:t xml:space="preserve">n the second semester, I </w:t>
       </w:r>
-      <w:del w:id="635" w:author="Owner" w:date="2020-09-03T15:22:00Z">
+      <w:del w:id="601" w:author="Owner" w:date="2020-09-03T15:22:00Z">
         <w:r>
           <w:delText xml:space="preserve">was able to </w:delText>
         </w:r>
@@ -8358,12 +8253,12 @@
       <w:r>
         <w:t xml:space="preserve">put </w:t>
       </w:r>
-      <w:ins w:id="636" w:author="Owner" w:date="2020-09-03T15:22:00Z">
+      <w:ins w:id="602" w:author="Owner" w:date="2020-09-03T15:22:00Z">
         <w:r>
           <w:t>some of these understanding</w:t>
         </w:r>
       </w:ins>
-      <w:del w:id="637" w:author="Owner" w:date="2020-09-03T15:22:00Z">
+      <w:del w:id="603" w:author="Owner" w:date="2020-09-03T15:22:00Z">
         <w:r>
           <w:delText>everything that I had learned</w:delText>
         </w:r>
@@ -8371,12 +8266,12 @@
       <w:r>
         <w:t xml:space="preserve"> into practice – I got to redesign a tutorial </w:t>
       </w:r>
-      <w:ins w:id="638" w:author="Owner" w:date="2020-09-03T15:22:00Z">
+      <w:ins w:id="604" w:author="Owner" w:date="2020-09-03T15:22:00Z">
         <w:r>
           <w:t xml:space="preserve">for </w:t>
         </w:r>
       </w:ins>
-      <w:ins w:id="639" w:author="Owner" w:date="2020-09-03T15:23:00Z">
+      <w:ins w:id="605" w:author="Owner" w:date="2020-09-03T15:23:00Z">
         <w:r>
           <w:t>the Conservation</w:t>
         </w:r>
@@ -8384,51 +8279,51 @@
           <w:t xml:space="preserve"> </w:t>
         </w:r>
       </w:ins>
-      <w:ins w:id="640" w:author="Owner" w:date="2020-09-03T15:24:00Z">
+      <w:ins w:id="606" w:author="Owner" w:date="2020-09-03T15:24:00Z">
         <w:r>
           <w:t xml:space="preserve">biology </w:t>
         </w:r>
       </w:ins>
-      <w:ins w:id="641" w:author="Owner" w:date="2020-09-03T15:23:00Z">
+      <w:ins w:id="607" w:author="Owner" w:date="2020-09-03T15:23:00Z">
         <w:r>
           <w:t>course</w:t>
         </w:r>
       </w:ins>
-      <w:ins w:id="642" w:author="Owner" w:date="2020-09-03T15:24:00Z">
+      <w:ins w:id="608" w:author="Owner" w:date="2020-09-03T15:24:00Z">
         <w:r>
           <w:t>. I had, previously, worked as a TA for that course</w:t>
         </w:r>
       </w:ins>
-      <w:ins w:id="643" w:author="Owner" w:date="2020-09-03T15:25:00Z">
+      <w:ins w:id="609" w:author="Owner" w:date="2020-09-03T15:25:00Z">
         <w:r>
           <w:t xml:space="preserve"> and identified a specific tutorial that didn’t inspire much discussion among students.</w:t>
         </w:r>
       </w:ins>
-      <w:ins w:id="644" w:author="Owner" w:date="2020-09-03T15:24:00Z">
+      <w:ins w:id="610" w:author="Owner" w:date="2020-09-03T15:24:00Z">
         <w:r>
           <w:t xml:space="preserve"> </w:t>
         </w:r>
       </w:ins>
-      <w:del w:id="645" w:author="Owner" w:date="2020-09-03T15:22:00Z">
+      <w:del w:id="611" w:author="Owner" w:date="2020-09-03T15:22:00Z">
         <w:r>
           <w:delText xml:space="preserve">that I thought was lacking in </w:delText>
         </w:r>
       </w:del>
-      <w:del w:id="646" w:author="Owner" w:date="2020-09-03T15:26:00Z">
+      <w:del w:id="612" w:author="Owner" w:date="2020-09-03T15:26:00Z">
         <w:r>
           <w:delText>Conservation biology (a course that I had TAed the year before).</w:delText>
         </w:r>
       </w:del>
     </w:p>
     <w:p>
-      <w:ins w:id="647" w:author="Owner" w:date="2020-09-03T15:27:00Z">
+      <w:ins w:id="613" w:author="Owner" w:date="2020-09-03T15:27:00Z">
         <w:r>
           <w:t xml:space="preserve">In the previous year, I had noticed that most students were against hunting. </w:t>
         </w:r>
       </w:ins>
     </w:p>
     <w:p>
-      <w:del w:id="648" w:author="Owner" w:date="2020-09-03T15:27:00Z">
+      <w:del w:id="614" w:author="Owner" w:date="2020-09-03T15:27:00Z">
         <w:r>
           <w:delText>Why was the tutorial lacking? Well, if you know anything about students who choose to take ‘conservation biology’, then you will know that, we</w:delText>
         </w:r>
@@ -8451,7 +8346,7 @@
       <w:r>
         <w:t xml:space="preserve"> I was quite frankly, appalled that</w:t>
       </w:r>
-      <w:ins w:id="649" w:author="Owner" w:date="2020-09-03T15:28:00Z">
+      <w:ins w:id="615" w:author="Owner" w:date="2020-09-03T15:28:00Z">
         <w:r>
           <w:t xml:space="preserve"> the students</w:t>
         </w:r>
@@ -8459,12 +8354,12 @@
       <w:r>
         <w:t xml:space="preserve"> </w:t>
       </w:r>
-      <w:ins w:id="650" w:author="Owner" w:date="2020-09-03T15:28:00Z">
+      <w:ins w:id="616" w:author="Owner" w:date="2020-09-03T15:28:00Z">
         <w:r>
           <w:t>against hunting</w:t>
         </w:r>
       </w:ins>
-      <w:del w:id="651" w:author="Owner" w:date="2020-09-03T15:28:00Z">
+      <w:del w:id="617" w:author="Owner" w:date="2020-09-03T15:28:00Z">
         <w:r>
           <w:delText>they</w:delText>
         </w:r>
@@ -8475,17 +8370,17 @@
       <w:r>
         <w:t xml:space="preserve">. </w:t>
       </w:r>
-      <w:ins w:id="652" w:author="Owner" w:date="2020-09-03T15:28:00Z">
+      <w:ins w:id="618" w:author="Owner" w:date="2020-09-03T15:28:00Z">
         <w:r>
           <w:t xml:space="preserve">And to me, </w:t>
         </w:r>
       </w:ins>
-      <w:del w:id="653" w:author="Owner" w:date="2020-09-03T15:28:00Z">
+      <w:del w:id="619" w:author="Owner" w:date="2020-09-03T15:28:00Z">
         <w:r>
           <w:delText>I</w:delText>
         </w:r>
       </w:del>
-      <w:ins w:id="654" w:author="Owner" w:date="2020-09-03T15:28:00Z">
+      <w:ins w:id="620" w:author="Owner" w:date="2020-09-03T15:28:00Z">
         <w:r>
           <w:t>i</w:t>
         </w:r>
@@ -8493,12 +8388,12 @@
       <w:r>
         <w:t xml:space="preserve">t seemed </w:t>
       </w:r>
-      <w:del w:id="655" w:author="Owner" w:date="2020-09-03T15:28:00Z">
+      <w:del w:id="621" w:author="Owner" w:date="2020-09-03T15:28:00Z">
         <w:r>
           <w:delText>to me that</w:delText>
         </w:r>
       </w:del>
-      <w:ins w:id="656" w:author="Owner" w:date="2020-09-03T15:28:00Z">
+      <w:ins w:id="622" w:author="Owner" w:date="2020-09-03T15:28:00Z">
         <w:r>
           <w:t>like</w:t>
         </w:r>
@@ -8514,7 +8409,7 @@
       <w:r>
         <w:t>. My motivation to change the ‘hunting tutorial’ was to provide students with a wholistic view on hunting – the biological, social, economic and political aspects of hunting. Only then, in my opinion, could they form an informed opinion</w:t>
       </w:r>
-      <w:ins w:id="657" w:author="Owner" w:date="2020-09-03T15:29:00Z">
+      <w:ins w:id="623" w:author="Owner" w:date="2020-09-03T15:29:00Z">
         <w:r>
           <w:t xml:space="preserve"> for or against hunting</w:t>
         </w:r>
@@ -8545,13 +8440,11 @@
       <w:r>
         <w:t xml:space="preserve">. During the tutorial session, students were randomly assigned into two groups – for or against hunting. The students were also provided with a list of questions that they then had to think and argue </w:t>
       </w:r>
-      <w:bookmarkStart w:id="658" w:name="_GoBack"/>
-      <w:bookmarkEnd w:id="658"/>
       <w:r>
         <w:lastRenderedPageBreak/>
         <w:t xml:space="preserve">with each other about. Mostly, students appreciated the change in format and valued the experience as it forced them to </w:t>
       </w:r>
-      <w:del w:id="659" w:author="Owner" w:date="2020-09-03T15:30:00Z">
+      <w:del w:id="624" w:author="Owner" w:date="2020-09-03T15:30:00Z">
         <w:r>
           <w:delText xml:space="preserve">try to </w:delText>
         </w:r>
@@ -8559,17 +8452,17 @@
       <w:r>
         <w:t xml:space="preserve">think </w:t>
       </w:r>
-      <w:ins w:id="660" w:author="Owner" w:date="2020-09-03T15:30:00Z">
+      <w:ins w:id="625" w:author="Owner" w:date="2020-09-03T15:30:00Z">
         <w:r>
           <w:t>about the</w:t>
         </w:r>
       </w:ins>
-      <w:del w:id="661" w:author="Owner" w:date="2020-09-03T15:30:00Z">
+      <w:del w:id="626" w:author="Owner" w:date="2020-09-03T15:30:00Z">
         <w:r>
           <w:delText xml:space="preserve">from the </w:delText>
         </w:r>
       </w:del>
-      <w:ins w:id="662" w:author="Owner" w:date="2020-09-03T15:30:00Z">
+      <w:ins w:id="627" w:author="Owner" w:date="2020-09-03T15:30:00Z">
         <w:r>
           <w:t xml:space="preserve"> </w:t>
         </w:r>
@@ -8577,7 +8470,7 @@
       <w:r>
         <w:t>opposing side</w:t>
       </w:r>
-      <w:ins w:id="663" w:author="Owner" w:date="2020-09-03T15:30:00Z">
+      <w:ins w:id="628" w:author="Owner" w:date="2020-09-03T15:30:00Z">
         <w:r>
           <w:t>’s arguments</w:t>
         </w:r>
@@ -8610,6 +8503,467 @@
       </w:r>
     </w:p>
     <w:p/>
+    <w:p>
+      <w:pPr>
+        <w:rPr>
+          <w:ins w:id="629" w:author="Owner" w:date="2020-09-05T14:09:00Z"/>
+        </w:rPr>
+      </w:pPr>
+    </w:p>
+    <w:p>
+      <w:pPr>
+        <w:rPr>
+          <w:ins w:id="630" w:author="Owner" w:date="2020-09-05T14:09:00Z"/>
+        </w:rPr>
+      </w:pPr>
+      <w:ins w:id="631" w:author="Owner" w:date="2020-09-05T14:09:00Z">
+        <w:r>
+          <w:br w:type="page"/>
+        </w:r>
+      </w:ins>
+    </w:p>
+    <w:p>
+      <w:pPr>
+        <w:rPr>
+          <w:ins w:id="632" w:author="Owner" w:date="2020-09-05T14:09:00Z"/>
+        </w:rPr>
+      </w:pPr>
+      <w:ins w:id="633" w:author="Owner" w:date="2020-09-05T14:09:00Z">
+        <w:r>
+          <w:lastRenderedPageBreak/>
+          <w:t xml:space="preserve">Git stuff: </w:t>
+        </w:r>
+      </w:ins>
+    </w:p>
+    <w:p>
+      <w:pPr>
+        <w:rPr>
+          <w:ins w:id="634" w:author="Owner" w:date="2020-09-05T14:10:00Z"/>
+        </w:rPr>
+      </w:pPr>
+      <w:ins w:id="635" w:author="Owner" w:date="2020-09-05T14:09:00Z">
+        <w:r>
+          <w:t>Type ‘ls’ in the git bash &lt;this should show a</w:t>
+        </w:r>
+      </w:ins>
+      <w:ins w:id="636" w:author="Owner" w:date="2020-09-05T14:10:00Z">
+        <w:r>
+          <w:t xml:space="preserve"> list of folders/documents&gt;</w:t>
+        </w:r>
+      </w:ins>
+    </w:p>
+    <w:p>
+      <w:pPr>
+        <w:rPr>
+          <w:ins w:id="637" w:author="Owner" w:date="2020-09-05T14:10:00Z"/>
+        </w:rPr>
+      </w:pPr>
+      <w:ins w:id="638" w:author="Owner" w:date="2020-09-05T14:10:00Z">
+        <w:r>
+          <w:t>Then, type ‘cd Documents’ to set the directory</w:t>
+        </w:r>
+      </w:ins>
+    </w:p>
+    <w:p>
+      <w:pPr>
+        <w:rPr>
+          <w:ins w:id="639" w:author="Owner" w:date="2020-09-05T14:11:00Z"/>
+        </w:rPr>
+      </w:pPr>
+      <w:ins w:id="640" w:author="Owner" w:date="2020-09-05T14:10:00Z">
+        <w:r>
+          <w:t>‘ls’ – to chec</w:t>
+        </w:r>
+      </w:ins>
+      <w:ins w:id="641" w:author="Owner" w:date="2020-09-05T14:11:00Z">
+        <w:r>
+          <w:t>k the folders/documents</w:t>
+        </w:r>
+      </w:ins>
+    </w:p>
+    <w:p>
+      <w:pPr>
+        <w:rPr>
+          <w:ins w:id="642" w:author="Owner" w:date="2020-09-05T14:14:00Z"/>
+        </w:rPr>
+      </w:pPr>
+      <w:ins w:id="643" w:author="Owner" w:date="2020-09-05T14:11:00Z">
+        <w:r>
+          <w:t>‘cd [relevant folder name]’</w:t>
+        </w:r>
+      </w:ins>
+      <w:ins w:id="644" w:author="Owner" w:date="2020-09-05T14:13:00Z">
+        <w:r>
+          <w:t xml:space="preserve"> – in this case it is ‘cd </w:t>
+        </w:r>
+        <w:proofErr w:type="spellStart"/>
+        <w:r>
+          <w:t>Teachingandlearning</w:t>
+        </w:r>
+        <w:proofErr w:type="spellEnd"/>
+        <w:r>
+          <w:t>’ (also you can hit tab after the ‘teach’ and it will auto-com</w:t>
+        </w:r>
+      </w:ins>
+      <w:ins w:id="645" w:author="Owner" w:date="2020-09-05T14:14:00Z">
+        <w:r>
+          <w:t>plete</w:t>
+        </w:r>
+      </w:ins>
+    </w:p>
+    <w:p>
+      <w:pPr>
+        <w:rPr>
+          <w:ins w:id="646" w:author="Owner" w:date="2020-09-05T14:14:00Z"/>
+        </w:rPr>
+      </w:pPr>
+      <w:ins w:id="647" w:author="Owner" w:date="2020-09-05T14:14:00Z">
+        <w:r>
+          <w:t>‘ls’ – to check the folders/documents</w:t>
+        </w:r>
+      </w:ins>
+    </w:p>
+    <w:p>
+      <w:pPr>
+        <w:rPr>
+          <w:ins w:id="648" w:author="Owner" w:date="2020-09-05T14:14:00Z"/>
+        </w:rPr>
+      </w:pPr>
+      <w:ins w:id="649" w:author="Owner" w:date="2020-09-05T14:14:00Z">
+        <w:r>
+          <w:t xml:space="preserve">‘cd </w:t>
+        </w:r>
+        <w:r>
+          <w:t>webpage’</w:t>
+        </w:r>
+      </w:ins>
+    </w:p>
+    <w:p>
+      <w:pPr>
+        <w:rPr>
+          <w:ins w:id="650" w:author="Owner" w:date="2020-09-05T14:14:00Z"/>
+        </w:rPr>
+      </w:pPr>
+      <w:ins w:id="651" w:author="Owner" w:date="2020-09-05T14:14:00Z">
+        <w:r>
+          <w:t>‘ls’</w:t>
+        </w:r>
+      </w:ins>
+    </w:p>
+    <w:p>
+      <w:pPr>
+        <w:rPr>
+          <w:ins w:id="652" w:author="Owner" w:date="2020-09-05T14:14:00Z"/>
+        </w:rPr>
+      </w:pPr>
+      <w:ins w:id="653" w:author="Owner" w:date="2020-09-05T14:14:00Z">
+        <w:r>
+          <w:t>‘cd test-site’</w:t>
+        </w:r>
+      </w:ins>
+    </w:p>
+    <w:p>
+      <w:pPr>
+        <w:rPr>
+          <w:ins w:id="654" w:author="Owner" w:date="2020-09-05T14:15:00Z"/>
+        </w:rPr>
+      </w:pPr>
+      <w:ins w:id="655" w:author="Owner" w:date="2020-09-05T14:14:00Z">
+        <w:r>
+          <w:t>‘ls -a’ – the ‘-a</w:t>
+        </w:r>
+      </w:ins>
+      <w:ins w:id="656" w:author="Owner" w:date="2020-09-05T14:15:00Z">
+        <w:r>
+          <w:t>’ will mean that I can see the hidden folders as well. So I should be able to see the ‘.git/’ folder</w:t>
+        </w:r>
+      </w:ins>
+    </w:p>
+    <w:p>
+      <w:pPr>
+        <w:rPr>
+          <w:ins w:id="657" w:author="Owner" w:date="2020-09-05T14:18:00Z"/>
+        </w:rPr>
+      </w:pPr>
+      <w:ins w:id="658" w:author="Owner" w:date="2020-09-05T14:15:00Z">
+        <w:r>
+          <w:t>‘git status’</w:t>
+        </w:r>
+      </w:ins>
+      <w:ins w:id="659" w:author="Owner" w:date="2020-09-05T14:16:00Z">
+        <w:r>
+          <w:t xml:space="preserve"> – will tell you the overall status: It will show a list of changes that you’ve made to the documents and a list of</w:t>
+        </w:r>
+      </w:ins>
+      <w:ins w:id="660" w:author="Owner" w:date="2020-09-05T14:17:00Z">
+        <w:r>
+          <w:t xml:space="preserve"> untracked files. All of these will be in RED ‘cos it has not been committed… and/or is untracked. When I did it the second time with </w:t>
+        </w:r>
+        <w:proofErr w:type="spellStart"/>
+        <w:r>
+          <w:t>matth</w:t>
+        </w:r>
+      </w:ins>
+      <w:ins w:id="661" w:author="Owner" w:date="2020-09-05T14:18:00Z">
+        <w:r>
+          <w:t>ew</w:t>
+        </w:r>
+        <w:proofErr w:type="spellEnd"/>
+        <w:r>
+          <w:t>, it showed the msg “no changes added to commit (use “git add” and/or “git commit -a”)</w:t>
+        </w:r>
+      </w:ins>
+    </w:p>
+    <w:p>
+      <w:pPr>
+        <w:rPr>
+          <w:ins w:id="662" w:author="Owner" w:date="2020-09-05T14:19:00Z"/>
+        </w:rPr>
+      </w:pPr>
+      <w:ins w:id="663" w:author="Owner" w:date="2020-09-05T14:18:00Z">
+        <w:r>
+          <w:t xml:space="preserve">‘git add .’ – adds everything in the folder on to the </w:t>
+        </w:r>
+        <w:proofErr w:type="spellStart"/>
+        <w:r>
+          <w:t>gith</w:t>
+        </w:r>
+      </w:ins>
+      <w:ins w:id="664" w:author="Owner" w:date="2020-09-05T14:19:00Z">
+        <w:r>
+          <w:t>ub</w:t>
+        </w:r>
+        <w:proofErr w:type="spellEnd"/>
+        <w:r>
+          <w:t xml:space="preserve"> site/your section/your (as in my) site</w:t>
+        </w:r>
+      </w:ins>
+    </w:p>
+    <w:p>
+      <w:pPr>
+        <w:rPr>
+          <w:ins w:id="665" w:author="Owner" w:date="2020-09-05T14:21:00Z"/>
+        </w:rPr>
+      </w:pPr>
+      <w:ins w:id="666" w:author="Owner" w:date="2020-09-05T14:19:00Z">
+        <w:r>
+          <w:t>‘git status’</w:t>
+        </w:r>
+        <w:r>
+          <w:t xml:space="preserve"> – at this point the branch should be up to date with ‘origin/master’. It will also show a </w:t>
+        </w:r>
+      </w:ins>
+      <w:ins w:id="667" w:author="Owner" w:date="2020-09-05T14:20:00Z">
+        <w:r>
+          <w:t>list of changes that were added. Because it’s been added, it will show up in green. HOWEVER</w:t>
+        </w:r>
+      </w:ins>
+      <w:ins w:id="668" w:author="Owner" w:date="2020-09-05T14:21:00Z">
+        <w:r>
+          <w:t>, it has NOT been committed yet!</w:t>
+        </w:r>
+      </w:ins>
+    </w:p>
+    <w:p>
+      <w:pPr>
+        <w:rPr>
+          <w:ins w:id="669" w:author="Owner" w:date="2020-09-05T14:23:00Z"/>
+        </w:rPr>
+      </w:pPr>
+      <w:ins w:id="670" w:author="Owner" w:date="2020-09-05T14:21:00Z">
+        <w:r>
+          <w:t xml:space="preserve">‘git commit -m “imperative statement” – will commit the changes that you[I] just made and the </w:t>
+        </w:r>
+      </w:ins>
+      <w:ins w:id="671" w:author="Owner" w:date="2020-09-05T14:22:00Z">
+        <w:r>
+          <w:t xml:space="preserve">imperative statement will show what the change will do. In this case it was “Make Matthew happy :D”. However, in the future, it should be something that gives me a better clue as to what the change is supposed to do. </w:t>
+        </w:r>
+      </w:ins>
+    </w:p>
+    <w:p>
+      <w:pPr>
+        <w:rPr>
+          <w:ins w:id="672" w:author="Owner" w:date="2020-09-05T14:28:00Z"/>
+        </w:rPr>
+      </w:pPr>
+      <w:ins w:id="673" w:author="Owner" w:date="2020-09-05T14:28:00Z">
+        <w:r>
+          <w:t>‘git status’</w:t>
+        </w:r>
+      </w:ins>
+    </w:p>
+    <w:p>
+      <w:pPr>
+        <w:rPr>
+          <w:ins w:id="674" w:author="Owner" w:date="2020-09-05T14:29:00Z"/>
+        </w:rPr>
+      </w:pPr>
+      <w:ins w:id="675" w:author="Owner" w:date="2020-09-05T14:28:00Z">
+        <w:r>
+          <w:t xml:space="preserve">‘git remote -v’ – will show you where you need to get the documents to work on and where you’re going to push </w:t>
+        </w:r>
+      </w:ins>
+      <w:ins w:id="676" w:author="Owner" w:date="2020-09-05T14:29:00Z">
+        <w:r>
+          <w:t>new material. In this case, it should be the same, and I am ready for the next stage</w:t>
+        </w:r>
+      </w:ins>
+    </w:p>
+    <w:p>
+      <w:pPr>
+        <w:rPr>
+          <w:ins w:id="677" w:author="Owner" w:date="2020-09-05T14:30:00Z"/>
+        </w:rPr>
+      </w:pPr>
+      <w:ins w:id="678" w:author="Owner" w:date="2020-09-05T14:29:00Z">
+        <w:r>
+          <w:t>‘git push’ – wait for a bit. It sho</w:t>
+        </w:r>
+      </w:ins>
+      <w:ins w:id="679" w:author="Owner" w:date="2020-09-05T14:30:00Z">
+        <w:r>
+          <w:t>uld show me a list of what i</w:t>
+        </w:r>
+      </w:ins>
+      <w:ins w:id="680" w:author="Owner" w:date="2020-09-05T17:45:00Z">
+        <w:r>
+          <w:t>t’</w:t>
+        </w:r>
+      </w:ins>
+      <w:ins w:id="681" w:author="Owner" w:date="2020-09-05T14:30:00Z">
+        <w:r>
+          <w:t>s d</w:t>
+        </w:r>
+      </w:ins>
+      <w:ins w:id="682" w:author="Owner" w:date="2020-09-05T17:45:00Z">
+        <w:r>
+          <w:t>o</w:t>
+        </w:r>
+      </w:ins>
+      <w:ins w:id="683" w:author="Owner" w:date="2020-09-05T14:30:00Z">
+        <w:r>
+          <w:t xml:space="preserve">ing. </w:t>
+        </w:r>
+      </w:ins>
+    </w:p>
+    <w:p>
+      <w:pPr>
+        <w:rPr>
+          <w:ins w:id="684" w:author="Owner" w:date="2020-09-07T12:57:00Z"/>
+        </w:rPr>
+      </w:pPr>
+    </w:p>
+    <w:p>
+      <w:pPr>
+        <w:rPr>
+          <w:ins w:id="685" w:author="Owner" w:date="2020-09-07T12:57:00Z"/>
+        </w:rPr>
+      </w:pPr>
+      <w:ins w:id="686" w:author="Owner" w:date="2020-09-07T12:57:00Z">
+        <w:r>
+          <w:t>NOW, to get stuff down and work on it: Day 2:</w:t>
+        </w:r>
+      </w:ins>
+    </w:p>
+    <w:p>
+      <w:pPr>
+        <w:rPr>
+          <w:ins w:id="687" w:author="Owner" w:date="2020-09-07T12:59:00Z"/>
+        </w:rPr>
+      </w:pPr>
+      <w:ins w:id="688" w:author="Owner" w:date="2020-09-07T12:59:00Z">
+        <w:r>
+          <w:t>‘git status’</w:t>
+        </w:r>
+      </w:ins>
+    </w:p>
+    <w:p>
+      <w:pPr>
+        <w:rPr>
+          <w:ins w:id="689" w:author="Owner" w:date="2020-09-07T12:59:00Z"/>
+        </w:rPr>
+      </w:pPr>
+      <w:ins w:id="690" w:author="Owner" w:date="2020-09-07T12:59:00Z">
+        <w:r>
+          <w:t xml:space="preserve">‘git fetch’//’git pull’ </w:t>
+        </w:r>
+      </w:ins>
+      <w:ins w:id="691" w:author="Owner" w:date="2020-09-07T13:00:00Z">
+        <w:r>
+          <w:t>–</w:t>
+        </w:r>
+      </w:ins>
+      <w:ins w:id="692" w:author="Owner" w:date="2020-09-07T12:59:00Z">
+        <w:r>
+          <w:t xml:space="preserve"> </w:t>
+        </w:r>
+      </w:ins>
+      <w:ins w:id="693" w:author="Owner" w:date="2020-09-07T13:00:00Z">
+        <w:r>
+          <w:t>‘git pull’ is the combination of ‘git fetch’ AND ‘git merge’</w:t>
+        </w:r>
+      </w:ins>
+    </w:p>
+    <w:p>
+      <w:pPr>
+        <w:rPr>
+          <w:ins w:id="694" w:author="Owner" w:date="2020-09-07T12:59:00Z"/>
+        </w:rPr>
+      </w:pPr>
+      <w:ins w:id="695" w:author="Owner" w:date="2020-09-07T12:59:00Z">
+        <w:r>
+          <w:t>‘git status’</w:t>
+        </w:r>
+      </w:ins>
+    </w:p>
+    <w:p>
+      <w:pPr>
+        <w:rPr>
+          <w:ins w:id="696" w:author="Owner" w:date="2020-09-07T13:12:00Z"/>
+        </w:rPr>
+      </w:pPr>
+      <w:ins w:id="697" w:author="Owner" w:date="2020-09-07T12:59:00Z">
+        <w:r>
+          <w:lastRenderedPageBreak/>
+          <w:t>‘git merge’</w:t>
+        </w:r>
+      </w:ins>
+    </w:p>
+    <w:p>
+      <w:pPr>
+        <w:rPr>
+          <w:ins w:id="698" w:author="Owner" w:date="2020-09-05T14:20:00Z"/>
+        </w:rPr>
+      </w:pPr>
+      <w:ins w:id="699" w:author="Owner" w:date="2020-09-07T13:12:00Z">
+        <w:r>
+          <w:t xml:space="preserve">‘bundle exec </w:t>
+        </w:r>
+      </w:ins>
+      <w:ins w:id="700" w:author="Owner" w:date="2020-09-07T13:13:00Z">
+        <w:r>
+          <w:t>Jekyll serve’ – need to type this into the git bash to be able to see the website and the changes that I’m making to it, as I’m making ‘</w:t>
+        </w:r>
+        <w:proofErr w:type="spellStart"/>
+        <w:r>
+          <w:t>em</w:t>
+        </w:r>
+        <w:proofErr w:type="spellEnd"/>
+        <w:r>
+          <w:t xml:space="preserve">. </w:t>
+        </w:r>
+      </w:ins>
+      <w:bookmarkStart w:id="701" w:name="_GoBack"/>
+      <w:bookmarkEnd w:id="701"/>
+    </w:p>
+    <w:p>
+      <w:pPr>
+        <w:rPr>
+          <w:ins w:id="702" w:author="Owner" w:date="2020-09-05T14:11:00Z"/>
+        </w:rPr>
+      </w:pPr>
+    </w:p>
     <w:p/>
     <w:sectPr>
       <w:pgSz w:w="12240" w:h="15840"/>
@@ -10232,7 +10586,7 @@
 </file>
 
 <file path=customXml/itemProps1.xml><?xml version="1.0" encoding="utf-8"?>
-<ds:datastoreItem xmlns:ds="http://schemas.openxmlformats.org/officeDocument/2006/customXml" ds:itemID="{0276A5B5-3424-4A15-A077-3B5A25D8CC84}">
+<ds:datastoreItem xmlns:ds="http://schemas.openxmlformats.org/officeDocument/2006/customXml" ds:itemID="{B31060B3-CBA3-4593-B935-AC19CD5D6595}">
   <ds:schemaRefs>
     <ds:schemaRef ds:uri="http://schemas.openxmlformats.org/officeDocument/2006/bibliography"/>
   </ds:schemaRefs>

--- a/Website.docx
+++ b/Website.docx
@@ -4921,10 +4921,22 @@
       <w:pPr>
         <w:rPr>
           <w:ins w:id="594" w:author="Owner" w:date="2020-09-10T18:17:00Z"/>
-        </w:rPr>
-      </w:pPr>
-      <w:ins w:id="595" w:author="Owner" w:date="2020-09-10T18:16:00Z">
-        <w:r>
+          <w:color w:val="538135" w:themeColor="accent6" w:themeShade="BF"/>
+          <w:rPrChange w:id="595" w:author="Owner" w:date="2020-09-16T15:04:00Z">
+            <w:rPr>
+              <w:ins w:id="596" w:author="Owner" w:date="2020-09-10T18:17:00Z"/>
+            </w:rPr>
+          </w:rPrChange>
+        </w:rPr>
+      </w:pPr>
+      <w:ins w:id="597" w:author="Owner" w:date="2020-09-10T18:16:00Z">
+        <w:r>
+          <w:rPr>
+            <w:color w:val="538135" w:themeColor="accent6" w:themeShade="BF"/>
+            <w:rPrChange w:id="598" w:author="Owner" w:date="2020-09-16T15:04:00Z">
+              <w:rPr/>
+            </w:rPrChange>
+          </w:rPr>
           <w:t>SAGES</w:t>
         </w:r>
       </w:ins>
@@ -4932,10 +4944,10 @@
     <w:p>
       <w:pPr>
         <w:rPr>
-          <w:ins w:id="596" w:author="Owner" w:date="2020-09-10T18:14:00Z"/>
-        </w:rPr>
-      </w:pPr>
-      <w:ins w:id="597" w:author="Owner" w:date="2020-09-10T18:17:00Z">
+          <w:ins w:id="599" w:author="Owner" w:date="2020-09-10T18:14:00Z"/>
+        </w:rPr>
+      </w:pPr>
+      <w:ins w:id="600" w:author="Owner" w:date="2020-09-10T18:17:00Z">
         <w:r>
           <w:t>5</w:t>
         </w:r>
@@ -4953,10 +4965,10 @@
     <w:p>
       <w:pPr>
         <w:rPr>
-          <w:ins w:id="598" w:author="Owner" w:date="2020-09-10T18:15:00Z"/>
-        </w:rPr>
-      </w:pPr>
-      <w:ins w:id="599" w:author="Owner" w:date="2020-09-10T18:15:00Z">
+          <w:ins w:id="601" w:author="Owner" w:date="2020-09-10T18:15:00Z"/>
+        </w:rPr>
+      </w:pPr>
+      <w:ins w:id="602" w:author="Owner" w:date="2020-09-10T18:15:00Z">
         <w:r>
           <w:t>ECO and EVOL summary – Poulin 1996</w:t>
         </w:r>
@@ -4965,10 +4977,10 @@
     <w:p>
       <w:pPr>
         <w:rPr>
-          <w:ins w:id="600" w:author="Owner" w:date="2020-09-10T18:15:00Z"/>
-        </w:rPr>
-      </w:pPr>
-      <w:ins w:id="601" w:author="Owner" w:date="2020-09-10T18:17:00Z">
+          <w:ins w:id="603" w:author="Owner" w:date="2020-09-10T18:15:00Z"/>
+        </w:rPr>
+      </w:pPr>
+      <w:ins w:id="604" w:author="Owner" w:date="2020-09-10T18:17:00Z">
         <w:r>
           <w:t>6</w:t>
         </w:r>
@@ -4986,10 +4998,10 @@
     <w:p>
       <w:pPr>
         <w:rPr>
-          <w:ins w:id="602" w:author="Owner" w:date="2020-09-10T18:15:00Z"/>
-        </w:rPr>
-      </w:pPr>
-      <w:ins w:id="603" w:author="Owner" w:date="2020-09-10T18:15:00Z">
+          <w:ins w:id="605" w:author="Owner" w:date="2020-09-10T18:15:00Z"/>
+        </w:rPr>
+      </w:pPr>
+      <w:ins w:id="606" w:author="Owner" w:date="2020-09-10T18:15:00Z">
         <w:r>
           <w:t>H Ed – critical thinking</w:t>
         </w:r>
@@ -4998,10 +5010,10 @@
     <w:p>
       <w:pPr>
         <w:rPr>
-          <w:ins w:id="604" w:author="Owner" w:date="2020-09-10T18:17:00Z"/>
-        </w:rPr>
-      </w:pPr>
-      <w:ins w:id="605" w:author="Owner" w:date="2020-09-10T18:17:00Z">
+          <w:ins w:id="607" w:author="Owner" w:date="2020-09-10T18:17:00Z"/>
+        </w:rPr>
+      </w:pPr>
+      <w:ins w:id="608" w:author="Owner" w:date="2020-09-10T18:17:00Z">
         <w:r>
           <w:t>7</w:t>
         </w:r>
@@ -5019,10 +5031,10 @@
     <w:p>
       <w:pPr>
         <w:rPr>
-          <w:ins w:id="606" w:author="Owner" w:date="2020-09-10T18:16:00Z"/>
-        </w:rPr>
-      </w:pPr>
-      <w:ins w:id="607" w:author="Owner" w:date="2020-09-10T18:16:00Z">
+          <w:ins w:id="609" w:author="Owner" w:date="2020-09-10T18:16:00Z"/>
+        </w:rPr>
+      </w:pPr>
+      <w:ins w:id="610" w:author="Owner" w:date="2020-09-10T18:16:00Z">
         <w:r>
           <w:t>ECO and EVOL summary – Poulin 1996</w:t>
         </w:r>
@@ -5031,17 +5043,17 @@
     <w:p>
       <w:pPr>
         <w:rPr>
-          <w:ins w:id="608" w:author="Owner" w:date="2020-09-10T18:17:00Z"/>
-        </w:rPr>
-      </w:pPr>
-      <w:ins w:id="609" w:author="Owner" w:date="2020-09-10T18:17:00Z">
+          <w:ins w:id="611" w:author="Owner" w:date="2020-09-10T18:17:00Z"/>
+        </w:rPr>
+      </w:pPr>
+      <w:ins w:id="612" w:author="Owner" w:date="2020-09-10T18:17:00Z">
         <w:r>
           <w:t>8</w:t>
         </w:r>
         <w:r>
           <w:rPr>
             <w:vertAlign w:val="superscript"/>
-            <w:rPrChange w:id="610" w:author="Owner" w:date="2020-09-10T18:17:00Z">
+            <w:rPrChange w:id="613" w:author="Owner" w:date="2020-09-10T18:17:00Z">
               <w:rPr/>
             </w:rPrChange>
           </w:rPr>
@@ -5055,10 +5067,10 @@
     <w:p>
       <w:pPr>
         <w:rPr>
-          <w:ins w:id="611" w:author="Owner" w:date="2020-09-10T18:16:00Z"/>
-        </w:rPr>
-      </w:pPr>
-      <w:ins w:id="612" w:author="Owner" w:date="2020-09-10T18:16:00Z">
+          <w:ins w:id="614" w:author="Owner" w:date="2020-09-10T18:16:00Z"/>
+        </w:rPr>
+      </w:pPr>
+      <w:ins w:id="615" w:author="Owner" w:date="2020-09-10T18:16:00Z">
         <w:r>
           <w:t>H Ed – critical thinking</w:t>
         </w:r>
@@ -5067,10 +5079,10 @@
     <w:p>
       <w:pPr>
         <w:rPr>
-          <w:del w:id="613" w:author="Owner" w:date="2020-08-31T20:10:00Z"/>
-        </w:rPr>
-      </w:pPr>
-      <w:del w:id="614" w:author="Owner" w:date="2020-08-31T20:10:00Z">
+          <w:del w:id="616" w:author="Owner" w:date="2020-08-31T20:10:00Z"/>
+        </w:rPr>
+      </w:pPr>
+      <w:del w:id="617" w:author="Owner" w:date="2020-08-31T20:10:00Z">
         <w:r>
           <w:delText xml:space="preserve">Working as a TA, I didn’t enjoy grading students (my fellow Tas and friends would say that this is a lie). But I would argue that grades seem very final and I like to think that people can and will improve if given proper and appropriate feedback. I loved reviewing student work. I loved providing feedback on how to improve. I hated giving students an actual grade… unless they got 90-100%, then I did enjoy it. </w:delText>
         </w:r>
@@ -5079,10 +5091,10 @@
     <w:p>
       <w:pPr>
         <w:rPr>
-          <w:del w:id="615" w:author="Owner" w:date="2020-08-31T20:10:00Z"/>
-        </w:rPr>
-      </w:pPr>
-      <w:del w:id="616" w:author="Owner" w:date="2020-08-31T20:10:00Z">
+          <w:del w:id="618" w:author="Owner" w:date="2020-08-31T20:10:00Z"/>
+        </w:rPr>
+      </w:pPr>
+      <w:del w:id="619" w:author="Owner" w:date="2020-08-31T20:10:00Z">
         <w:r>
           <w:delText>Each semester, I would have to tell students that lots of marks around the assignment was a good thing, because it’s just pointing out how to make your writing/your argument/your ideas</w:delText>
         </w:r>
@@ -5094,10 +5106,10 @@
     <w:p>
       <w:pPr>
         <w:rPr>
-          <w:del w:id="617" w:author="Owner" w:date="2020-08-31T20:10:00Z"/>
-        </w:rPr>
-      </w:pPr>
-      <w:del w:id="618" w:author="Owner" w:date="2020-08-31T20:10:00Z">
+          <w:del w:id="620" w:author="Owner" w:date="2020-08-31T20:10:00Z"/>
+        </w:rPr>
+      </w:pPr>
+      <w:del w:id="621" w:author="Owner" w:date="2020-08-31T20:10:00Z">
         <w:r>
           <w:delText xml:space="preserve">Each semester that I TAed a course, I kept track of student grades… and overall, students improved the quality of their assignment which led to an increase in their grades, on average, by 15-25%! That’s at least an entire letter-grade improvement! Just based on my feedback and their hard work! </w:delText>
         </w:r>
@@ -5106,17 +5118,17 @@
     <w:p>
       <w:pPr>
         <w:rPr>
-          <w:del w:id="619" w:author="Owner" w:date="2020-08-31T20:10:00Z"/>
-        </w:rPr>
-      </w:pPr>
-      <w:del w:id="620" w:author="Owner" w:date="2020-08-31T20:10:00Z">
+          <w:del w:id="622" w:author="Owner" w:date="2020-08-31T20:10:00Z"/>
+        </w:rPr>
+      </w:pPr>
+      <w:del w:id="623" w:author="Owner" w:date="2020-08-31T20:10:00Z">
         <w:r>
           <w:delText xml:space="preserve">That is why I enjoy teaching – it’s not just about me, it’s not just about you. It’s about the both of us, working collaboratively to ensure your success. </w:delText>
         </w:r>
       </w:del>
     </w:p>
     <w:p>
-      <w:del w:id="621" w:author="Owner" w:date="2020-08-31T20:10:00Z">
+      <w:del w:id="624" w:author="Owner" w:date="2020-08-31T20:10:00Z">
         <w:r>
           <w:delText xml:space="preserve">So, I’m working (part-time) as a Writing tutor at the University. And it’s awesome! I get to give people feedback on how to improve their writing </w:delText>
         </w:r>
@@ -6154,31 +6166,31 @@
     <w:p>
       <w:pPr>
         <w:rPr>
-          <w:ins w:id="622" w:author="Owner" w:date="2020-08-10T10:17:00Z"/>
-        </w:rPr>
-      </w:pPr>
-      <w:ins w:id="623" w:author="Owner" w:date="2020-08-10T10:17:00Z">
+          <w:ins w:id="625" w:author="Owner" w:date="2020-08-10T10:17:00Z"/>
+        </w:rPr>
+      </w:pPr>
+      <w:ins w:id="626" w:author="Owner" w:date="2020-08-10T10:17:00Z">
         <w:r>
           <w:lastRenderedPageBreak/>
           <w:t xml:space="preserve">When I was fifteen, I fell in love with a book– “On the Origin of Species by Means of Natural Selection” by Charles Darwin. Since then, biology, more specifically, ‘ecology and evolution’ has been a passion. More recently, while pursuing a Master of Science degree (why I spent years </w:t>
         </w:r>
       </w:ins>
-      <w:ins w:id="624" w:author="Owner" w:date="2020-08-10T10:18:00Z">
+      <w:ins w:id="627" w:author="Owner" w:date="2020-08-10T10:18:00Z">
         <w:r>
           <w:t>chasing after</w:t>
         </w:r>
       </w:ins>
-      <w:ins w:id="625" w:author="Owner" w:date="2020-08-10T10:17:00Z">
+      <w:ins w:id="628" w:author="Owner" w:date="2020-08-10T10:17:00Z">
         <w:r>
           <w:t xml:space="preserve"> bighorn sheep) at the University of Calgary, I worked as a Teaching Assistant (TA). This ignited a second passion–teaching and learning. Now, I aim to merge the</w:t>
         </w:r>
       </w:ins>
-      <w:ins w:id="626" w:author="Owner" w:date="2020-08-10T10:18:00Z">
+      <w:ins w:id="629" w:author="Owner" w:date="2020-08-10T10:18:00Z">
         <w:r>
           <w:t>se</w:t>
         </w:r>
       </w:ins>
-      <w:ins w:id="627" w:author="Owner" w:date="2020-08-10T10:17:00Z">
+      <w:ins w:id="630" w:author="Owner" w:date="2020-08-10T10:17:00Z">
         <w:r>
           <w:t xml:space="preserve"> two passions together by working as a Tutor in Biology and Academic Writing for university students.</w:t>
         </w:r>
@@ -6187,30 +6199,30 @@
     <w:p>
       <w:pPr>
         <w:rPr>
-          <w:ins w:id="628" w:author="Owner" w:date="2020-08-10T10:17:00Z"/>
-        </w:rPr>
-      </w:pPr>
-      <w:ins w:id="629" w:author="Owner" w:date="2020-08-10T10:17:00Z">
+          <w:ins w:id="631" w:author="Owner" w:date="2020-08-10T10:17:00Z"/>
+        </w:rPr>
+      </w:pPr>
+      <w:ins w:id="632" w:author="Owner" w:date="2020-08-10T10:17:00Z">
         <w:r>
           <w:t>Working as a TA (and</w:t>
         </w:r>
       </w:ins>
-      <w:ins w:id="630" w:author="Owner" w:date="2020-08-10T10:18:00Z">
+      <w:ins w:id="633" w:author="Owner" w:date="2020-08-10T10:18:00Z">
         <w:r>
           <w:t>, currently,</w:t>
         </w:r>
       </w:ins>
-      <w:ins w:id="631" w:author="Owner" w:date="2020-08-10T10:17:00Z">
+      <w:ins w:id="634" w:author="Owner" w:date="2020-08-10T10:17:00Z">
         <w:r>
           <w:t xml:space="preserve"> as a Writing Tutor) I give students feedback on their assignments and writing. This feedback helps improve their critical thinking and </w:t>
         </w:r>
       </w:ins>
-      <w:ins w:id="632" w:author="Owner" w:date="2020-08-10T10:23:00Z">
+      <w:ins w:id="635" w:author="Owner" w:date="2020-08-10T10:23:00Z">
         <w:r>
           <w:t>writing</w:t>
         </w:r>
       </w:ins>
-      <w:ins w:id="633" w:author="Owner" w:date="2020-08-10T10:17:00Z">
+      <w:ins w:id="636" w:author="Owner" w:date="2020-08-10T10:17:00Z">
         <w:r>
           <w:t>. I know that most students are keen to improve because I have worked with them. Each semester, I kept track of student grades</w:t>
         </w:r>
@@ -6221,57 +6233,57 @@
           <w:t>… an</w:t>
         </w:r>
       </w:ins>
-      <w:ins w:id="634" w:author="Owner" w:date="2020-08-10T10:19:00Z">
+      <w:ins w:id="637" w:author="Owner" w:date="2020-08-10T10:19:00Z">
         <w:r>
           <w:t>d</w:t>
         </w:r>
       </w:ins>
-      <w:ins w:id="635" w:author="Owner" w:date="2020-08-10T10:20:00Z">
+      <w:ins w:id="638" w:author="Owner" w:date="2020-08-10T10:20:00Z">
         <w:r>
           <w:t xml:space="preserve"> by the end of the semester,</w:t>
         </w:r>
       </w:ins>
-      <w:ins w:id="636" w:author="Owner" w:date="2020-08-10T10:17:00Z">
+      <w:ins w:id="639" w:author="Owner" w:date="2020-08-10T10:17:00Z">
         <w:r>
           <w:t xml:space="preserve"> student assignment</w:t>
         </w:r>
       </w:ins>
-      <w:ins w:id="637" w:author="Owner" w:date="2020-08-10T10:24:00Z">
+      <w:ins w:id="640" w:author="Owner" w:date="2020-08-10T10:24:00Z">
         <w:r>
           <w:t xml:space="preserve"> quality</w:t>
         </w:r>
       </w:ins>
-      <w:ins w:id="638" w:author="Owner" w:date="2020-08-10T10:17:00Z">
+      <w:ins w:id="641" w:author="Owner" w:date="2020-08-10T10:17:00Z">
         <w:r>
           <w:t xml:space="preserve"> improved</w:t>
         </w:r>
       </w:ins>
-      <w:ins w:id="639" w:author="Owner" w:date="2020-08-10T10:20:00Z">
+      <w:ins w:id="642" w:author="Owner" w:date="2020-08-10T10:20:00Z">
         <w:r>
           <w:t>, on average,</w:t>
         </w:r>
       </w:ins>
-      <w:ins w:id="640" w:author="Owner" w:date="2020-08-10T10:17:00Z">
+      <w:ins w:id="643" w:author="Owner" w:date="2020-08-10T10:17:00Z">
         <w:r>
           <w:t xml:space="preserve"> by 15-25%! </w:t>
         </w:r>
       </w:ins>
-      <w:ins w:id="641" w:author="Owner" w:date="2020-08-10T10:24:00Z">
+      <w:ins w:id="644" w:author="Owner" w:date="2020-08-10T10:24:00Z">
         <w:r>
           <w:t>The</w:t>
         </w:r>
       </w:ins>
-      <w:ins w:id="642" w:author="Owner" w:date="2020-08-10T10:25:00Z">
+      <w:ins w:id="645" w:author="Owner" w:date="2020-08-10T10:25:00Z">
         <w:r>
           <w:t>ir assignments</w:t>
         </w:r>
       </w:ins>
-      <w:ins w:id="643" w:author="Owner" w:date="2020-08-10T10:24:00Z">
+      <w:ins w:id="646" w:author="Owner" w:date="2020-08-10T10:24:00Z">
         <w:r>
           <w:t xml:space="preserve"> improved by, at least, </w:t>
         </w:r>
       </w:ins>
-      <w:ins w:id="644" w:author="Owner" w:date="2020-08-10T10:17:00Z">
+      <w:ins w:id="647" w:author="Owner" w:date="2020-08-10T10:17:00Z">
         <w:r>
           <w:t xml:space="preserve">an entire letter-grade! Just based on my feedback and their hard work! </w:t>
         </w:r>
@@ -6280,11 +6292,11 @@
     <w:p>
       <w:pPr>
         <w:rPr>
-          <w:ins w:id="645" w:author="Owner" w:date="2020-08-10T10:17:00Z"/>
+          <w:ins w:id="648" w:author="Owner" w:date="2020-08-10T10:17:00Z"/>
         </w:rPr>
       </w:pPr>
       <w:proofErr w:type="gramStart"/>
-      <w:ins w:id="646" w:author="Owner" w:date="2020-08-10T10:17:00Z">
+      <w:ins w:id="649" w:author="Owner" w:date="2020-08-10T10:17:00Z">
         <w:r>
           <w:t>This is why</w:t>
         </w:r>
@@ -6293,59 +6305,59 @@
           <w:t xml:space="preserve"> I enjoy teaching – it’s not just about me, it’s not just about you. It’s about the both of us, working collaboratively </w:t>
         </w:r>
       </w:ins>
-      <w:ins w:id="647" w:author="Owner" w:date="2020-08-10T10:26:00Z">
+      <w:ins w:id="650" w:author="Owner" w:date="2020-08-10T10:26:00Z">
         <w:r>
           <w:t xml:space="preserve">for </w:t>
         </w:r>
       </w:ins>
-      <w:ins w:id="648" w:author="Owner" w:date="2020-08-10T10:17:00Z">
+      <w:ins w:id="651" w:author="Owner" w:date="2020-08-10T10:17:00Z">
         <w:r>
           <w:t xml:space="preserve">your success. </w:t>
         </w:r>
       </w:ins>
     </w:p>
     <w:p>
-      <w:ins w:id="649" w:author="Owner" w:date="2020-08-10T10:17:00Z">
+      <w:ins w:id="652" w:author="Owner" w:date="2020-08-10T10:17:00Z">
         <w:r>
           <w:t xml:space="preserve">It’s the same reason, I enjoy reviewing and editing documents for </w:t>
         </w:r>
       </w:ins>
-      <w:ins w:id="650" w:author="Owner" w:date="2020-08-10T10:21:00Z">
+      <w:ins w:id="653" w:author="Owner" w:date="2020-08-10T10:21:00Z">
         <w:r>
           <w:t>others</w:t>
         </w:r>
       </w:ins>
-      <w:ins w:id="651" w:author="Owner" w:date="2020-08-10T10:17:00Z">
+      <w:ins w:id="654" w:author="Owner" w:date="2020-08-10T10:17:00Z">
         <w:r>
           <w:t xml:space="preserve"> </w:t>
         </w:r>
       </w:ins>
-      <w:ins w:id="652" w:author="Owner" w:date="2020-08-10T10:21:00Z">
+      <w:ins w:id="655" w:author="Owner" w:date="2020-08-10T10:21:00Z">
         <w:r>
           <w:t>(</w:t>
         </w:r>
       </w:ins>
-      <w:ins w:id="653" w:author="Owner" w:date="2020-08-10T10:17:00Z">
+      <w:ins w:id="656" w:author="Owner" w:date="2020-08-10T10:17:00Z">
         <w:r>
           <w:t>peers and colleagues</w:t>
         </w:r>
       </w:ins>
-      <w:ins w:id="654" w:author="Owner" w:date="2020-08-10T10:21:00Z">
+      <w:ins w:id="657" w:author="Owner" w:date="2020-08-10T10:21:00Z">
         <w:r>
           <w:t>)</w:t>
         </w:r>
       </w:ins>
-      <w:ins w:id="655" w:author="Owner" w:date="2020-08-10T10:17:00Z">
+      <w:ins w:id="658" w:author="Owner" w:date="2020-08-10T10:17:00Z">
         <w:r>
           <w:t xml:space="preserve">. I enjoy working behind the scenes to help other people succeed. This means my success </w:t>
         </w:r>
       </w:ins>
-      <w:ins w:id="656" w:author="Owner" w:date="2020-08-10T10:26:00Z">
+      <w:ins w:id="659" w:author="Owner" w:date="2020-08-10T10:26:00Z">
         <w:r>
           <w:t>depends</w:t>
         </w:r>
       </w:ins>
-      <w:ins w:id="657" w:author="Owner" w:date="2020-08-10T10:17:00Z">
+      <w:ins w:id="660" w:author="Owner" w:date="2020-08-10T10:17:00Z">
         <w:r>
           <w:t xml:space="preserve"> on your success. If you want to work collaboratively, I’d love to hear from you! :D</w:t>
         </w:r>
@@ -6358,29 +6370,29 @@
       </w:r>
     </w:p>
     <w:p>
-      <w:del w:id="658" w:author="Owner" w:date="2020-08-31T20:11:00Z">
+      <w:del w:id="661" w:author="Owner" w:date="2020-08-31T20:11:00Z">
         <w:r>
           <w:delText>Aim</w:delText>
         </w:r>
       </w:del>
-      <w:ins w:id="659" w:author="Owner" w:date="2020-08-31T20:11:00Z">
+      <w:ins w:id="662" w:author="Owner" w:date="2020-08-31T20:11:00Z">
         <w:r>
           <w:t xml:space="preserve">1st post: background and aim: </w:t>
         </w:r>
       </w:ins>
-      <w:ins w:id="660" w:author="Owner" w:date="2020-09-04T15:28:00Z">
+      <w:ins w:id="663" w:author="Owner" w:date="2020-09-04T15:28:00Z">
         <w:r>
           <w:t>Tags: Personal ruminations; Ecology and Evolution; Higher Education</w:t>
         </w:r>
       </w:ins>
     </w:p>
     <w:p>
-      <w:del w:id="661" w:author="Owner" w:date="2020-08-31T20:12:00Z">
+      <w:del w:id="664" w:author="Owner" w:date="2020-08-31T20:12:00Z">
         <w:r>
           <w:delText>Hi, w</w:delText>
         </w:r>
       </w:del>
-      <w:ins w:id="662" w:author="Owner" w:date="2020-08-31T20:12:00Z">
+      <w:ins w:id="665" w:author="Owner" w:date="2020-08-31T20:12:00Z">
         <w:r>
           <w:t>W</w:t>
         </w:r>
@@ -6394,7 +6406,7 @@
       <w:r>
         <w:t xml:space="preserve"> This post </w:t>
       </w:r>
-      <w:del w:id="663" w:author="Owner" w:date="2020-08-31T20:23:00Z">
+      <w:del w:id="666" w:author="Owner" w:date="2020-08-31T20:23:00Z">
         <w:r>
           <w:delText xml:space="preserve">elaborates on my motivations and </w:delText>
         </w:r>
@@ -6402,7 +6414,7 @@
       <w:r>
         <w:t>provides</w:t>
       </w:r>
-      <w:ins w:id="664" w:author="Owner" w:date="2020-08-31T20:12:00Z">
+      <w:ins w:id="667" w:author="Owner" w:date="2020-08-31T20:12:00Z">
         <w:r>
           <w:t xml:space="preserve"> some</w:t>
         </w:r>
@@ -6410,12 +6422,12 @@
       <w:r>
         <w:t xml:space="preserve"> background information</w:t>
       </w:r>
-      <w:del w:id="665" w:author="Owner" w:date="2020-08-31T20:12:00Z">
+      <w:del w:id="668" w:author="Owner" w:date="2020-08-31T20:12:00Z">
         <w:r>
           <w:delText xml:space="preserve"> </w:delText>
         </w:r>
       </w:del>
-      <w:ins w:id="666" w:author="Owner" w:date="2020-08-31T20:23:00Z">
+      <w:ins w:id="669" w:author="Owner" w:date="2020-08-31T20:23:00Z">
         <w:r>
           <w:t xml:space="preserve"> and elaborates on my motivations</w:t>
         </w:r>
@@ -6423,7 +6435,7 @@
           <w:t xml:space="preserve"> </w:t>
         </w:r>
       </w:ins>
-      <w:del w:id="667" w:author="Owner" w:date="2020-08-31T20:12:00Z">
+      <w:del w:id="670" w:author="Owner" w:date="2020-08-31T20:12:00Z">
         <w:r>
           <w:delText>about each of the three sections</w:delText>
         </w:r>
@@ -6431,17 +6443,17 @@
       <w:r>
         <w:t xml:space="preserve">. As you could see </w:t>
       </w:r>
-      <w:del w:id="668" w:author="Owner" w:date="2020-08-31T20:12:00Z">
+      <w:del w:id="671" w:author="Owner" w:date="2020-08-31T20:12:00Z">
         <w:r>
           <w:delText>i</w:delText>
         </w:r>
       </w:del>
-      <w:ins w:id="669" w:author="Owner" w:date="2020-08-31T20:12:00Z">
+      <w:ins w:id="672" w:author="Owner" w:date="2020-08-31T20:12:00Z">
         <w:r>
           <w:t>under</w:t>
         </w:r>
       </w:ins>
-      <w:del w:id="670" w:author="Owner" w:date="2020-08-31T20:12:00Z">
+      <w:del w:id="673" w:author="Owner" w:date="2020-08-31T20:12:00Z">
         <w:r>
           <w:delText>n</w:delText>
         </w:r>
@@ -6458,7 +6470,7 @@
       <w:r>
         <w:t xml:space="preserve"> </w:t>
       </w:r>
-      <w:del w:id="671" w:author="Owner" w:date="2020-08-31T20:12:00Z">
+      <w:del w:id="674" w:author="Owner" w:date="2020-08-31T20:12:00Z">
         <w:r>
           <w:delText xml:space="preserve">title </w:delText>
         </w:r>
@@ -6466,12 +6478,12 @@
       <w:r>
         <w:t xml:space="preserve">header on the main page, this </w:t>
       </w:r>
-      <w:del w:id="672" w:author="Owner" w:date="2020-08-31T20:13:00Z">
+      <w:del w:id="675" w:author="Owner" w:date="2020-08-31T20:13:00Z">
         <w:r>
           <w:delText xml:space="preserve">section </w:delText>
         </w:r>
       </w:del>
-      <w:ins w:id="673" w:author="Owner" w:date="2020-08-31T20:13:00Z">
+      <w:ins w:id="676" w:author="Owner" w:date="2020-08-31T20:13:00Z">
         <w:r>
           <w:t xml:space="preserve">blog </w:t>
         </w:r>
@@ -6479,7 +6491,7 @@
       <w:r>
         <w:t>is divided</w:t>
       </w:r>
-      <w:ins w:id="674" w:author="Owner" w:date="2020-09-03T15:41:00Z">
+      <w:ins w:id="677" w:author="Owner" w:date="2020-09-03T15:41:00Z">
         <w:r>
           <w:t xml:space="preserve"> (or, will be when I add more posts to it)</w:t>
         </w:r>
@@ -6507,12 +6519,12 @@
       <w:r>
         <w:t>(</w:t>
       </w:r>
-      <w:del w:id="675" w:author="Owner" w:date="2020-09-03T15:42:00Z">
+      <w:del w:id="678" w:author="Owner" w:date="2020-09-03T15:42:00Z">
         <w:r>
           <w:delText>article</w:delText>
         </w:r>
       </w:del>
-      <w:ins w:id="676" w:author="Owner" w:date="2020-09-03T15:42:00Z">
+      <w:ins w:id="679" w:author="Owner" w:date="2020-09-03T15:42:00Z">
         <w:r>
           <w:t>post</w:t>
         </w:r>
@@ -6535,7 +6547,7 @@
       <w:r>
         <w:t xml:space="preserve"> one of these</w:t>
       </w:r>
-      <w:ins w:id="677" w:author="Owner" w:date="2020-08-31T20:13:00Z">
+      <w:ins w:id="680" w:author="Owner" w:date="2020-08-31T20:13:00Z">
         <w:r>
           <w:t xml:space="preserve"> three</w:t>
         </w:r>
@@ -6549,32 +6561,32 @@
       <w:r>
         <w:t xml:space="preserve">graduate specializing in Ecology. When I talk about my research, it may fall under ‘ecology and evolution’ and ‘personal ruminations’. </w:t>
       </w:r>
-      <w:del w:id="678" w:author="Owner" w:date="2020-08-31T20:13:00Z">
+      <w:del w:id="681" w:author="Owner" w:date="2020-08-31T20:13:00Z">
         <w:r>
           <w:delText xml:space="preserve">Furthermore, </w:delText>
         </w:r>
       </w:del>
-      <w:ins w:id="679" w:author="Owner" w:date="2020-08-31T20:14:00Z">
+      <w:ins w:id="682" w:author="Owner" w:date="2020-08-31T20:14:00Z">
         <w:r>
           <w:t>In</w:t>
         </w:r>
       </w:ins>
-      <w:ins w:id="680" w:author="Owner" w:date="2020-08-31T20:13:00Z">
+      <w:ins w:id="683" w:author="Owner" w:date="2020-08-31T20:13:00Z">
         <w:r>
           <w:t xml:space="preserve"> gradu</w:t>
         </w:r>
       </w:ins>
-      <w:ins w:id="681" w:author="Owner" w:date="2020-08-31T20:14:00Z">
+      <w:ins w:id="684" w:author="Owner" w:date="2020-08-31T20:14:00Z">
         <w:r>
           <w:t>a</w:t>
         </w:r>
       </w:ins>
-      <w:ins w:id="682" w:author="Owner" w:date="2020-08-31T20:13:00Z">
+      <w:ins w:id="685" w:author="Owner" w:date="2020-08-31T20:13:00Z">
         <w:r>
           <w:t>te s</w:t>
         </w:r>
       </w:ins>
-      <w:ins w:id="683" w:author="Owner" w:date="2020-08-31T20:14:00Z">
+      <w:ins w:id="686" w:author="Owner" w:date="2020-08-31T20:14:00Z">
         <w:r>
           <w:t xml:space="preserve">chool, </w:t>
         </w:r>
@@ -6585,7 +6597,7 @@
       <w:r>
         <w:t>But, if I post an article about my experiences</w:t>
       </w:r>
-      <w:ins w:id="684" w:author="Owner" w:date="2020-09-03T15:43:00Z">
+      <w:ins w:id="687" w:author="Owner" w:date="2020-09-03T15:43:00Z">
         <w:r>
           <w:t xml:space="preserve"> living</w:t>
         </w:r>
@@ -6599,7 +6611,7 @@
       <w:r>
         <w:t xml:space="preserve">Thailand, </w:t>
       </w:r>
-      <w:del w:id="685" w:author="Owner" w:date="2020-09-03T15:42:00Z">
+      <w:del w:id="688" w:author="Owner" w:date="2020-09-03T15:42:00Z">
         <w:r>
           <w:delText xml:space="preserve">Switzerland, </w:delText>
         </w:r>
@@ -6607,17 +6619,17 @@
       <w:r>
         <w:t>Canada</w:t>
       </w:r>
-      <w:del w:id="686" w:author="Owner" w:date="2020-08-31T20:14:00Z">
+      <w:del w:id="689" w:author="Owner" w:date="2020-08-31T20:14:00Z">
         <w:r>
           <w:delText>, then,</w:delText>
         </w:r>
       </w:del>
-      <w:ins w:id="687" w:author="Owner" w:date="2020-08-31T20:14:00Z">
+      <w:ins w:id="690" w:author="Owner" w:date="2020-08-31T20:14:00Z">
         <w:r>
           <w:t xml:space="preserve"> or any of the other countries that I’ve lived in or visited, then, those</w:t>
         </w:r>
       </w:ins>
-      <w:del w:id="688" w:author="Owner" w:date="2020-08-31T20:14:00Z">
+      <w:del w:id="691" w:author="Owner" w:date="2020-08-31T20:14:00Z">
         <w:r>
           <w:delText xml:space="preserve"> well, </w:delText>
         </w:r>
@@ -6641,10 +6653,10 @@
     <w:p>
       <w:pPr>
         <w:rPr>
-          <w:del w:id="689" w:author="Owner" w:date="2020-08-31T20:16:00Z"/>
-        </w:rPr>
-      </w:pPr>
-      <w:del w:id="690" w:author="Owner" w:date="2020-08-31T20:16:00Z">
+          <w:del w:id="692" w:author="Owner" w:date="2020-08-31T20:16:00Z"/>
+        </w:rPr>
+      </w:pPr>
+      <w:del w:id="693" w:author="Owner" w:date="2020-08-31T20:16:00Z">
         <w:r>
           <w:delText xml:space="preserve">Ok, </w:delText>
         </w:r>
@@ -6681,17 +6693,17 @@
       </w:del>
     </w:p>
     <w:p>
-      <w:del w:id="691" w:author="Owner" w:date="2020-08-31T20:17:00Z">
+      <w:del w:id="694" w:author="Owner" w:date="2020-08-31T20:17:00Z">
         <w:r>
           <w:delText xml:space="preserve">For both, ecology and evolution, and higher education, </w:delText>
         </w:r>
       </w:del>
-      <w:ins w:id="692" w:author="Owner" w:date="2020-09-03T15:43:00Z">
+      <w:ins w:id="695" w:author="Owner" w:date="2020-09-03T15:43:00Z">
         <w:r>
           <w:t xml:space="preserve">For the ‘ecology and evolution’ and ‘higher education’ </w:t>
         </w:r>
       </w:ins>
-      <w:ins w:id="693" w:author="Owner" w:date="2020-09-03T15:44:00Z">
+      <w:ins w:id="696" w:author="Owner" w:date="2020-09-03T15:44:00Z">
         <w:r>
           <w:t xml:space="preserve">categories, </w:t>
         </w:r>
@@ -6702,7 +6714,7 @@
       <w:r>
         <w:t>summarise a</w:t>
       </w:r>
-      <w:del w:id="694" w:author="Owner" w:date="2020-09-03T15:44:00Z">
+      <w:del w:id="697" w:author="Owner" w:date="2020-09-03T15:44:00Z">
         <w:r>
           <w:delText>n</w:delText>
         </w:r>
@@ -6710,7 +6722,7 @@
       <w:r>
         <w:t xml:space="preserve"> </w:t>
       </w:r>
-      <w:ins w:id="695" w:author="Owner" w:date="2020-09-03T15:44:00Z">
+      <w:ins w:id="698" w:author="Owner" w:date="2020-09-03T15:44:00Z">
         <w:r>
           <w:t xml:space="preserve">journal </w:t>
         </w:r>
@@ -6724,7 +6736,7 @@
       <w:r>
         <w:t xml:space="preserve">. </w:t>
       </w:r>
-      <w:del w:id="696" w:author="Owner" w:date="2020-08-31T20:17:00Z">
+      <w:del w:id="699" w:author="Owner" w:date="2020-08-31T20:17:00Z">
         <w:r>
           <w:delText xml:space="preserve">My </w:delText>
         </w:r>
@@ -6735,7 +6747,7 @@
       <w:r>
         <w:t>I will</w:t>
       </w:r>
-      <w:ins w:id="697" w:author="Owner" w:date="2020-08-31T20:17:00Z">
+      <w:ins w:id="700" w:author="Owner" w:date="2020-08-31T20:17:00Z">
         <w:r>
           <w:t xml:space="preserve"> be</w:t>
         </w:r>
@@ -6743,12 +6755,12 @@
       <w:r>
         <w:t xml:space="preserve"> us</w:t>
       </w:r>
-      <w:del w:id="698" w:author="Owner" w:date="2020-08-31T20:18:00Z">
+      <w:del w:id="701" w:author="Owner" w:date="2020-08-31T20:18:00Z">
         <w:r>
           <w:delText>e</w:delText>
         </w:r>
       </w:del>
-      <w:ins w:id="699" w:author="Owner" w:date="2020-08-31T20:18:00Z">
+      <w:ins w:id="702" w:author="Owner" w:date="2020-08-31T20:18:00Z">
         <w:r>
           <w:t>ing</w:t>
         </w:r>
@@ -6756,32 +6768,32 @@
       <w:r>
         <w:t xml:space="preserve"> a formal and professional tone in these articles. </w:t>
       </w:r>
-      <w:del w:id="700" w:author="Owner" w:date="2020-08-31T20:18:00Z">
+      <w:del w:id="703" w:author="Owner" w:date="2020-08-31T20:18:00Z">
         <w:r>
           <w:delText>However, be warned that m</w:delText>
         </w:r>
       </w:del>
-      <w:del w:id="701" w:author="Owner" w:date="2020-09-03T15:44:00Z">
+      <w:del w:id="704" w:author="Owner" w:date="2020-09-03T15:44:00Z">
         <w:r>
           <w:delText xml:space="preserve">y area of interest, </w:delText>
         </w:r>
       </w:del>
-      <w:del w:id="702" w:author="Owner" w:date="2020-08-31T20:18:00Z">
+      <w:del w:id="705" w:author="Owner" w:date="2020-08-31T20:18:00Z">
         <w:r>
           <w:delText xml:space="preserve">specifically </w:delText>
         </w:r>
       </w:del>
-      <w:del w:id="703" w:author="Owner" w:date="2020-09-03T15:44:00Z">
+      <w:del w:id="706" w:author="Owner" w:date="2020-09-03T15:44:00Z">
         <w:r>
           <w:delText xml:space="preserve">within ‘ecology and evolution’ is animal behavior, so most articles will probably be about that, rather than, </w:delText>
         </w:r>
       </w:del>
-      <w:del w:id="704" w:author="Owner" w:date="2020-08-31T20:18:00Z">
+      <w:del w:id="707" w:author="Owner" w:date="2020-08-31T20:18:00Z">
         <w:r>
           <w:delText xml:space="preserve">a </w:delText>
         </w:r>
       </w:del>
-      <w:del w:id="705" w:author="Owner" w:date="2020-09-03T15:44:00Z">
+      <w:del w:id="708" w:author="Owner" w:date="2020-09-03T15:44:00Z">
         <w:r>
           <w:delText>much more fashionable topic of climate change</w:delText>
         </w:r>
@@ -6792,30 +6804,30 @@
           <w:delText>.</w:delText>
         </w:r>
       </w:del>
-      <w:del w:id="706" w:author="Owner" w:date="2020-08-31T20:18:00Z">
+      <w:del w:id="709" w:author="Owner" w:date="2020-08-31T20:18:00Z">
         <w:r>
           <w:delText xml:space="preserve"> </w:delText>
         </w:r>
       </w:del>
-      <w:del w:id="707" w:author="Owner" w:date="2020-08-31T20:20:00Z">
+      <w:del w:id="710" w:author="Owner" w:date="2020-08-31T20:20:00Z">
         <w:r>
           <w:delText xml:space="preserve"> </w:delText>
         </w:r>
       </w:del>
     </w:p>
     <w:p>
-      <w:del w:id="708" w:author="Owner" w:date="2020-08-31T20:20:00Z">
+      <w:del w:id="711" w:author="Owner" w:date="2020-08-31T20:20:00Z">
         <w:r>
           <w:lastRenderedPageBreak/>
           <w:delText>For a</w:delText>
         </w:r>
       </w:del>
-      <w:ins w:id="709" w:author="Owner" w:date="2020-09-03T15:44:00Z">
+      <w:ins w:id="712" w:author="Owner" w:date="2020-09-03T15:44:00Z">
         <w:r>
           <w:t>Posts</w:t>
         </w:r>
       </w:ins>
-      <w:del w:id="710" w:author="Owner" w:date="2020-09-03T15:44:00Z">
+      <w:del w:id="713" w:author="Owner" w:date="2020-09-03T15:44:00Z">
         <w:r>
           <w:delText>rticles</w:delText>
         </w:r>
@@ -6823,17 +6835,17 @@
       <w:r>
         <w:t xml:space="preserve"> under ‘personal ruminations’</w:t>
       </w:r>
-      <w:ins w:id="711" w:author="Owner" w:date="2020-08-31T20:20:00Z">
+      <w:ins w:id="714" w:author="Owner" w:date="2020-08-31T20:20:00Z">
         <w:r>
           <w:t xml:space="preserve"> will be reflections</w:t>
         </w:r>
       </w:ins>
-      <w:ins w:id="712" w:author="Owner" w:date="2020-08-31T20:21:00Z">
+      <w:ins w:id="715" w:author="Owner" w:date="2020-08-31T20:21:00Z">
         <w:r>
           <w:t xml:space="preserve"> on my experiences</w:t>
         </w:r>
       </w:ins>
-      <w:del w:id="713" w:author="Owner" w:date="2020-08-31T20:21:00Z">
+      <w:del w:id="716" w:author="Owner" w:date="2020-08-31T20:21:00Z">
         <w:r>
           <w:delText>, my aim is to share my experiences</w:delText>
         </w:r>
@@ -6880,12 +6892,12 @@
       <w:r>
         <w:t xml:space="preserve"> my experiences. I don’t think it</w:t>
       </w:r>
-      <w:ins w:id="714" w:author="Owner" w:date="2020-08-31T20:21:00Z">
+      <w:ins w:id="717" w:author="Owner" w:date="2020-08-31T20:21:00Z">
         <w:r>
           <w:t xml:space="preserve"> is the</w:t>
         </w:r>
       </w:ins>
-      <w:del w:id="715" w:author="Owner" w:date="2020-08-31T20:22:00Z">
+      <w:del w:id="718" w:author="Owner" w:date="2020-08-31T20:22:00Z">
         <w:r>
           <w:delText xml:space="preserve"> would be the</w:delText>
         </w:r>
@@ -6899,7 +6911,7 @@
       <w:r>
         <w:t>, easily, fill pages with my thoughts (no one has accused me of not talking enough *grin*)</w:t>
       </w:r>
-      <w:del w:id="716" w:author="Owner" w:date="2020-08-31T20:22:00Z">
+      <w:del w:id="719" w:author="Owner" w:date="2020-08-31T20:22:00Z">
         <w:r>
           <w:delText>, but it might even be cathartic</w:delText>
         </w:r>
@@ -6907,17 +6919,17 @@
       <w:r>
         <w:t xml:space="preserve">. </w:t>
       </w:r>
-      <w:ins w:id="717" w:author="Owner" w:date="2020-08-31T20:22:00Z">
+      <w:ins w:id="720" w:author="Owner" w:date="2020-08-31T20:22:00Z">
         <w:r>
           <w:t xml:space="preserve">But, as with life, </w:t>
         </w:r>
       </w:ins>
-      <w:del w:id="718" w:author="Owner" w:date="2020-08-31T20:22:00Z">
+      <w:del w:id="721" w:author="Owner" w:date="2020-08-31T20:22:00Z">
         <w:r>
           <w:delText>W</w:delText>
         </w:r>
       </w:del>
-      <w:ins w:id="719" w:author="Owner" w:date="2020-08-31T20:22:00Z">
+      <w:ins w:id="722" w:author="Owner" w:date="2020-08-31T20:22:00Z">
         <w:r>
           <w:t>w</w:t>
         </w:r>
@@ -6925,7 +6937,7 @@
       <w:r>
         <w:t>e’ll see</w:t>
       </w:r>
-      <w:ins w:id="720" w:author="Owner" w:date="2020-08-31T20:22:00Z">
+      <w:ins w:id="723" w:author="Owner" w:date="2020-08-31T20:22:00Z">
         <w:r>
           <w:t xml:space="preserve"> what happens</w:t>
         </w:r>
@@ -6933,7 +6945,7 @@
       <w:r>
         <w:t>.</w:t>
       </w:r>
-      <w:del w:id="721" w:author="Owner" w:date="2020-08-31T20:22:00Z">
+      <w:del w:id="724" w:author="Owner" w:date="2020-08-31T20:22:00Z">
         <w:r>
           <w:delText xml:space="preserve">  </w:delText>
         </w:r>
@@ -6946,7 +6958,7 @@
       <w:r>
         <w:t xml:space="preserve">My </w:t>
       </w:r>
-      <w:ins w:id="722" w:author="Owner" w:date="2020-08-31T20:23:00Z">
+      <w:ins w:id="725" w:author="Owner" w:date="2020-08-31T20:23:00Z">
         <w:r>
           <w:t xml:space="preserve">main </w:t>
         </w:r>
@@ -6954,12 +6966,12 @@
       <w:r>
         <w:t xml:space="preserve">motivation for starting this </w:t>
       </w:r>
-      <w:del w:id="723" w:author="Owner" w:date="2020-08-31T20:23:00Z">
+      <w:del w:id="726" w:author="Owner" w:date="2020-08-31T20:23:00Z">
         <w:r>
           <w:delText xml:space="preserve">website </w:delText>
         </w:r>
       </w:del>
-      <w:ins w:id="724" w:author="Owner" w:date="2020-08-31T20:23:00Z">
+      <w:ins w:id="727" w:author="Owner" w:date="2020-08-31T20:23:00Z">
         <w:r>
           <w:t xml:space="preserve">blog </w:t>
         </w:r>
@@ -6967,7 +6979,7 @@
       <w:r>
         <w:t>is to have</w:t>
       </w:r>
-      <w:ins w:id="725" w:author="Owner" w:date="2020-09-03T15:46:00Z">
+      <w:ins w:id="728" w:author="Owner" w:date="2020-09-03T15:46:00Z">
         <w:r>
           <w:t xml:space="preserve"> the</w:t>
         </w:r>
@@ -6975,7 +6987,7 @@
       <w:r>
         <w:t xml:space="preserve"> </w:t>
       </w:r>
-      <w:ins w:id="726" w:author="Owner" w:date="2020-09-02T16:50:00Z">
+      <w:ins w:id="729" w:author="Owner" w:date="2020-09-02T16:50:00Z">
         <w:r>
           <w:t xml:space="preserve">ideas in </w:t>
         </w:r>
@@ -6983,12 +6995,12 @@
       <w:r>
         <w:t xml:space="preserve">articles </w:t>
       </w:r>
-      <w:ins w:id="727" w:author="Owner" w:date="2020-08-31T20:24:00Z">
+      <w:ins w:id="730" w:author="Owner" w:date="2020-08-31T20:24:00Z">
         <w:r>
           <w:t xml:space="preserve">be </w:t>
         </w:r>
       </w:ins>
-      <w:del w:id="728" w:author="Owner" w:date="2020-08-31T20:24:00Z">
+      <w:del w:id="731" w:author="Owner" w:date="2020-08-31T20:24:00Z">
         <w:r>
           <w:delText xml:space="preserve">related to the two fields be </w:delText>
         </w:r>
@@ -6996,7 +7008,7 @@
       <w:r>
         <w:t>widely available, rather than being limited to academics</w:t>
       </w:r>
-      <w:ins w:id="729" w:author="Owner" w:date="2020-09-02T16:50:00Z">
+      <w:ins w:id="732" w:author="Owner" w:date="2020-09-02T16:50:00Z">
         <w:r>
           <w:t xml:space="preserve"> and researchers</w:t>
         </w:r>
@@ -7004,7 +7016,7 @@
       <w:r>
         <w:t>. Until I formally studied the theory of evolution, I had no interest in biology. Studying about</w:t>
       </w:r>
-      <w:ins w:id="730" w:author="Owner" w:date="2020-09-03T15:46:00Z">
+      <w:ins w:id="733" w:author="Owner" w:date="2020-09-03T15:46:00Z">
         <w:r>
           <w:t xml:space="preserve"> the</w:t>
         </w:r>
@@ -7012,42 +7024,42 @@
       <w:r>
         <w:t xml:space="preserve"> digestive system, memorizing human anatomy and learning about reproduction</w:t>
       </w:r>
-      <w:del w:id="731" w:author="Owner" w:date="2020-09-03T15:46:00Z">
+      <w:del w:id="734" w:author="Owner" w:date="2020-09-03T15:46:00Z">
         <w:r>
           <w:delText>…</w:delText>
         </w:r>
       </w:del>
-      <w:ins w:id="732" w:author="Owner" w:date="2020-09-02T16:51:00Z">
+      <w:ins w:id="735" w:author="Owner" w:date="2020-09-02T16:51:00Z">
         <w:r>
           <w:t xml:space="preserve"> never held </w:t>
         </w:r>
       </w:ins>
-      <w:ins w:id="733" w:author="Owner" w:date="2020-09-03T15:46:00Z">
+      <w:ins w:id="736" w:author="Owner" w:date="2020-09-03T15:46:00Z">
         <w:r>
           <w:t>any</w:t>
         </w:r>
       </w:ins>
-      <w:ins w:id="734" w:author="Owner" w:date="2020-09-02T16:51:00Z">
+      <w:ins w:id="737" w:author="Owner" w:date="2020-09-02T16:51:00Z">
         <w:r>
           <w:t xml:space="preserve"> appeal for me. I want </w:t>
         </w:r>
       </w:ins>
-      <w:ins w:id="735" w:author="Owner" w:date="2020-09-03T15:47:00Z">
+      <w:ins w:id="738" w:author="Owner" w:date="2020-09-03T15:47:00Z">
         <w:r>
           <w:t>to share my interest so people have a better</w:t>
         </w:r>
       </w:ins>
-      <w:ins w:id="736" w:author="Owner" w:date="2020-09-03T15:48:00Z">
+      <w:ins w:id="739" w:author="Owner" w:date="2020-09-03T15:48:00Z">
         <w:r>
           <w:t xml:space="preserve"> understanding of how</w:t>
         </w:r>
       </w:ins>
-      <w:ins w:id="737" w:author="Owner" w:date="2020-09-03T16:14:00Z">
+      <w:ins w:id="740" w:author="Owner" w:date="2020-09-03T16:14:00Z">
         <w:r>
           <w:t xml:space="preserve"> interesting </w:t>
         </w:r>
       </w:ins>
-      <w:ins w:id="738" w:author="Owner" w:date="2020-09-03T15:48:00Z">
+      <w:ins w:id="741" w:author="Owner" w:date="2020-09-03T15:48:00Z">
         <w:r>
           <w:t xml:space="preserve">these fields (Eco and </w:t>
         </w:r>
@@ -7060,12 +7072,12 @@
           <w:t>, and Higher Ed) can be</w:t>
         </w:r>
       </w:ins>
-      <w:del w:id="739" w:author="Owner" w:date="2020-08-31T20:24:00Z">
+      <w:del w:id="742" w:author="Owner" w:date="2020-08-31T20:24:00Z">
         <w:r>
           <w:delText xml:space="preserve"> ew</w:delText>
         </w:r>
       </w:del>
-      <w:del w:id="740" w:author="Owner" w:date="2020-09-02T16:51:00Z">
+      <w:del w:id="743" w:author="Owner" w:date="2020-09-02T16:51:00Z">
         <w:r>
           <w:delText xml:space="preserve">. </w:delText>
         </w:r>
@@ -7074,80 +7086,80 @@
     <w:p>
       <w:pPr>
         <w:rPr>
-          <w:ins w:id="741" w:author="Owner" w:date="2020-09-03T16:14:00Z"/>
-        </w:rPr>
-      </w:pPr>
-      <w:ins w:id="742" w:author="Owner" w:date="2020-09-03T16:03:00Z">
+          <w:ins w:id="744" w:author="Owner" w:date="2020-09-03T16:14:00Z"/>
+        </w:rPr>
+      </w:pPr>
+      <w:ins w:id="745" w:author="Owner" w:date="2020-09-03T16:03:00Z">
         <w:r>
           <w:t xml:space="preserve">Because I’ve done research in ecology, </w:t>
         </w:r>
       </w:ins>
-      <w:ins w:id="743" w:author="Owner" w:date="2020-09-03T15:49:00Z">
+      <w:ins w:id="746" w:author="Owner" w:date="2020-09-03T15:49:00Z">
         <w:r>
           <w:t xml:space="preserve">I could </w:t>
         </w:r>
       </w:ins>
-      <w:ins w:id="744" w:author="Owner" w:date="2020-09-03T16:15:00Z">
+      <w:ins w:id="747" w:author="Owner" w:date="2020-09-03T16:15:00Z">
         <w:r>
           <w:t xml:space="preserve">also </w:t>
         </w:r>
       </w:ins>
-      <w:ins w:id="745" w:author="Owner" w:date="2020-09-03T15:49:00Z">
+      <w:ins w:id="748" w:author="Owner" w:date="2020-09-03T15:49:00Z">
         <w:r>
           <w:t xml:space="preserve">go on for DAYS and PAGES about how amazing life in the field can be—hiking through mountains for </w:t>
         </w:r>
       </w:ins>
-      <w:ins w:id="746" w:author="Owner" w:date="2020-09-03T15:50:00Z">
+      <w:ins w:id="749" w:author="Owner" w:date="2020-09-03T15:50:00Z">
         <w:r>
           <w:t>days</w:t>
         </w:r>
       </w:ins>
-      <w:ins w:id="747" w:author="Owner" w:date="2020-09-03T15:53:00Z">
+      <w:ins w:id="750" w:author="Owner" w:date="2020-09-03T15:53:00Z">
         <w:r>
           <w:t>;</w:t>
         </w:r>
       </w:ins>
-      <w:ins w:id="748" w:author="Owner" w:date="2020-09-03T15:50:00Z">
+      <w:ins w:id="751" w:author="Owner" w:date="2020-09-03T15:50:00Z">
         <w:r>
           <w:t xml:space="preserve"> getting ‘lost’ (my sense of direction is abysmal) and having to find our way back</w:t>
         </w:r>
       </w:ins>
-      <w:ins w:id="749" w:author="Owner" w:date="2020-09-03T15:53:00Z">
+      <w:ins w:id="752" w:author="Owner" w:date="2020-09-03T15:53:00Z">
         <w:r>
           <w:t>;</w:t>
         </w:r>
       </w:ins>
-      <w:ins w:id="750" w:author="Owner" w:date="2020-09-03T15:50:00Z">
+      <w:ins w:id="753" w:author="Owner" w:date="2020-09-03T15:50:00Z">
         <w:r>
           <w:t xml:space="preserve"> </w:t>
         </w:r>
       </w:ins>
-      <w:ins w:id="751" w:author="Owner" w:date="2020-09-03T15:51:00Z">
+      <w:ins w:id="754" w:author="Owner" w:date="2020-09-03T15:51:00Z">
         <w:r>
           <w:t xml:space="preserve">watching a large female </w:t>
         </w:r>
       </w:ins>
-      <w:ins w:id="752" w:author="Owner" w:date="2020-09-03T15:52:00Z">
+      <w:ins w:id="755" w:author="Owner" w:date="2020-09-03T15:52:00Z">
         <w:r>
           <w:t>grasshopper start eating my field notebook wh</w:t>
         </w:r>
       </w:ins>
-      <w:ins w:id="753" w:author="Owner" w:date="2020-09-03T16:04:00Z">
+      <w:ins w:id="756" w:author="Owner" w:date="2020-09-03T16:04:00Z">
         <w:r>
           <w:t>en</w:t>
         </w:r>
       </w:ins>
-      <w:ins w:id="754" w:author="Owner" w:date="2020-09-03T15:52:00Z">
+      <w:ins w:id="757" w:author="Owner" w:date="2020-09-03T15:52:00Z">
         <w:r>
           <w:t xml:space="preserve"> a male lands on t</w:t>
         </w:r>
       </w:ins>
-      <w:ins w:id="755" w:author="Owner" w:date="2020-09-03T15:53:00Z">
+      <w:ins w:id="758" w:author="Owner" w:date="2020-09-03T15:53:00Z">
         <w:r>
           <w:t xml:space="preserve">op and starts mating with her; coming face to face with a black bear and her three cubs less than 20 </w:t>
         </w:r>
       </w:ins>
-      <w:ins w:id="756" w:author="Owner" w:date="2020-09-03T15:54:00Z">
+      <w:ins w:id="759" w:author="Owner" w:date="2020-09-03T15:54:00Z">
         <w:r>
           <w:t>ft</w:t>
         </w:r>
@@ -7155,74 +7167,74 @@
           <w:t xml:space="preserve"> away</w:t>
         </w:r>
       </w:ins>
-      <w:ins w:id="757" w:author="Owner" w:date="2020-09-03T16:04:00Z">
+      <w:ins w:id="760" w:author="Owner" w:date="2020-09-03T16:04:00Z">
         <w:r>
           <w:t xml:space="preserve"> </w:t>
         </w:r>
       </w:ins>
-      <w:ins w:id="758" w:author="Owner" w:date="2020-09-03T16:05:00Z">
+      <w:ins w:id="761" w:author="Owner" w:date="2020-09-03T16:05:00Z">
         <w:r>
           <w:t>when I stood up to check what the thundering sound was</w:t>
         </w:r>
       </w:ins>
-      <w:ins w:id="759" w:author="Owner" w:date="2020-09-03T15:54:00Z">
+      <w:ins w:id="762" w:author="Owner" w:date="2020-09-03T15:54:00Z">
         <w:r>
           <w:t>; freezing in the cold when we misjudged the weather; tryin</w:t>
         </w:r>
       </w:ins>
-      <w:ins w:id="760" w:author="Owner" w:date="2020-09-03T15:55:00Z">
+      <w:ins w:id="763" w:author="Owner" w:date="2020-09-03T15:55:00Z">
         <w:r>
           <w:t>g to decipher our notes with the rain pouring down on us as we tried to collect sheep poo</w:t>
         </w:r>
       </w:ins>
-      <w:ins w:id="761" w:author="Owner" w:date="2020-09-03T15:56:00Z">
+      <w:ins w:id="764" w:author="Owner" w:date="2020-09-03T15:56:00Z">
         <w:r>
           <w:t>.</w:t>
         </w:r>
       </w:ins>
-      <w:ins w:id="762" w:author="Owner" w:date="2020-09-03T15:57:00Z">
+      <w:ins w:id="765" w:author="Owner" w:date="2020-09-03T15:57:00Z">
         <w:r>
           <w:t xml:space="preserve"> </w:t>
         </w:r>
       </w:ins>
-      <w:ins w:id="763" w:author="Owner" w:date="2020-09-03T16:02:00Z">
+      <w:ins w:id="766" w:author="Owner" w:date="2020-09-03T16:02:00Z">
         <w:r>
           <w:t>Research and l</w:t>
         </w:r>
       </w:ins>
-      <w:ins w:id="764" w:author="Owner" w:date="2020-09-03T15:58:00Z">
+      <w:ins w:id="767" w:author="Owner" w:date="2020-09-03T15:58:00Z">
         <w:r>
           <w:t xml:space="preserve">ife in the field is </w:t>
         </w:r>
       </w:ins>
-      <w:ins w:id="765" w:author="Owner" w:date="2020-09-03T16:02:00Z">
+      <w:ins w:id="768" w:author="Owner" w:date="2020-09-03T16:02:00Z">
         <w:r>
           <w:t>so much more than what you imagine it could be</w:t>
         </w:r>
       </w:ins>
-      <w:ins w:id="766" w:author="Owner" w:date="2020-09-03T15:58:00Z">
+      <w:ins w:id="769" w:author="Owner" w:date="2020-09-03T15:58:00Z">
         <w:r>
           <w:t xml:space="preserve"> when you take biology/ecology courses in school. </w:t>
         </w:r>
       </w:ins>
-      <w:moveToRangeStart w:id="767" w:author="Owner" w:date="2020-09-03T15:59:00Z" w:name="move50041182"/>
-      <w:moveTo w:id="768" w:author="Owner" w:date="2020-09-03T15:59:00Z">
+      <w:moveToRangeStart w:id="770" w:author="Owner" w:date="2020-09-03T15:59:00Z" w:name="move50041182"/>
+      <w:moveTo w:id="771" w:author="Owner" w:date="2020-09-03T15:59:00Z">
         <w:r>
           <w:t xml:space="preserve">Like I recently (last week) told my boyfriend, there is </w:t>
         </w:r>
-        <w:del w:id="769" w:author="Owner" w:date="2020-09-03T16:16:00Z">
+        <w:del w:id="772" w:author="Owner" w:date="2020-09-03T16:16:00Z">
           <w:r>
             <w:delText>virtually</w:delText>
           </w:r>
         </w:del>
       </w:moveTo>
-      <w:ins w:id="770" w:author="Owner" w:date="2020-09-03T16:16:00Z">
+      <w:ins w:id="773" w:author="Owner" w:date="2020-09-03T16:16:00Z">
         <w:r>
           <w:t>very little that’s</w:t>
         </w:r>
       </w:ins>
-      <w:moveTo w:id="771" w:author="Owner" w:date="2020-09-03T15:59:00Z">
-        <w:del w:id="772" w:author="Owner" w:date="2020-09-03T16:16:00Z">
+      <w:moveTo w:id="774" w:author="Owner" w:date="2020-09-03T15:59:00Z">
+        <w:del w:id="775" w:author="Owner" w:date="2020-09-03T16:16:00Z">
           <w:r>
             <w:delText xml:space="preserve"> nothing</w:delText>
           </w:r>
@@ -7230,24 +7242,24 @@
         <w:r>
           <w:t xml:space="preserve"> better than going hiking, selecting a random spot, and just observing the area come alive once you’ve </w:t>
         </w:r>
-        <w:del w:id="773" w:author="Owner" w:date="2020-09-03T15:59:00Z">
+        <w:del w:id="776" w:author="Owner" w:date="2020-09-03T15:59:00Z">
           <w:r>
             <w:delText>been accepted</w:delText>
           </w:r>
         </w:del>
       </w:moveTo>
-      <w:ins w:id="774" w:author="Owner" w:date="2020-09-03T15:59:00Z">
+      <w:ins w:id="777" w:author="Owner" w:date="2020-09-03T15:59:00Z">
         <w:r>
           <w:t>settled</w:t>
         </w:r>
       </w:ins>
-      <w:moveTo w:id="775" w:author="Owner" w:date="2020-09-03T15:59:00Z">
+      <w:moveTo w:id="778" w:author="Owner" w:date="2020-09-03T15:59:00Z">
         <w:r>
           <w:t>.</w:t>
         </w:r>
       </w:moveTo>
-      <w:moveToRangeEnd w:id="767"/>
-      <w:ins w:id="776" w:author="Owner" w:date="2020-09-03T15:55:00Z">
+      <w:moveToRangeEnd w:id="770"/>
+      <w:ins w:id="779" w:author="Owner" w:date="2020-09-03T15:55:00Z">
         <w:r>
           <w:t xml:space="preserve"> </w:t>
         </w:r>
@@ -7256,25 +7268,25 @@
     <w:p>
       <w:pPr>
         <w:rPr>
-          <w:ins w:id="777" w:author="Owner" w:date="2020-09-03T15:49:00Z"/>
-        </w:rPr>
-      </w:pPr>
-      <w:ins w:id="778" w:author="Owner" w:date="2020-09-03T16:02:00Z">
+          <w:ins w:id="780" w:author="Owner" w:date="2020-09-03T15:49:00Z"/>
+        </w:rPr>
+      </w:pPr>
+      <w:ins w:id="781" w:author="Owner" w:date="2020-09-03T16:02:00Z">
         <w:r>
           <w:t>I didn’t enjoy taking biology c</w:t>
         </w:r>
       </w:ins>
-      <w:ins w:id="779" w:author="Owner" w:date="2020-09-03T16:03:00Z">
+      <w:ins w:id="782" w:author="Owner" w:date="2020-09-03T16:03:00Z">
         <w:r>
           <w:t>ourses until sophomore year at university and I want to share it with people</w:t>
         </w:r>
       </w:ins>
-      <w:ins w:id="780" w:author="Owner" w:date="2020-09-03T16:14:00Z">
+      <w:ins w:id="783" w:author="Owner" w:date="2020-09-03T16:14:00Z">
         <w:r>
           <w:t>.</w:t>
         </w:r>
       </w:ins>
-      <w:ins w:id="781" w:author="Owner" w:date="2020-09-03T16:03:00Z">
+      <w:ins w:id="784" w:author="Owner" w:date="2020-09-03T16:03:00Z">
         <w:r>
           <w:t xml:space="preserve"> </w:t>
         </w:r>
@@ -7284,8 +7296,8 @@
       <w:r>
         <w:t xml:space="preserve">As I’ve mentioned earlier, I could go on for DAYS, and PAGES about how many times, I’ve had a realization / reaffirmed my belief that biology is awesome. So, this is my attempt at restraining myself from fangirling over biology. </w:t>
       </w:r>
-      <w:moveFromRangeStart w:id="782" w:author="Owner" w:date="2020-09-03T15:59:00Z" w:name="move50041182"/>
-      <w:moveFrom w:id="783" w:author="Owner" w:date="2020-09-03T15:59:00Z">
+      <w:moveFromRangeStart w:id="785" w:author="Owner" w:date="2020-09-03T15:59:00Z" w:name="move50041182"/>
+      <w:moveFrom w:id="786" w:author="Owner" w:date="2020-09-03T15:59:00Z">
         <w:r>
           <w:t xml:space="preserve">Like I recently (last week) told my boyfriend, there is </w:t>
         </w:r>
@@ -7299,16 +7311,16 @@
           <w:t xml:space="preserve">going hiking, selecting a random spot, and just observing the area come alive once you’ve been accepted. </w:t>
         </w:r>
       </w:moveFrom>
-      <w:moveFromRangeEnd w:id="782"/>
+      <w:moveFromRangeEnd w:id="785"/>
     </w:p>
     <w:p/>
     <w:p>
       <w:pPr>
         <w:rPr>
-          <w:del w:id="784" w:author="Owner" w:date="2020-09-02T16:56:00Z"/>
-        </w:rPr>
-      </w:pPr>
-      <w:del w:id="785" w:author="Owner" w:date="2020-09-02T16:56:00Z">
+          <w:del w:id="787" w:author="Owner" w:date="2020-09-02T16:56:00Z"/>
+        </w:rPr>
+      </w:pPr>
+      <w:del w:id="788" w:author="Owner" w:date="2020-09-02T16:56:00Z">
         <w:r>
           <w:delText xml:space="preserve">Learning about the theory of evolution and reading Darwin’s “On the origin of species” was the turning point for me. The world started to make sense. And I wanted to learn more—I wanted to understand it better. So, during undergrad, I took a field biology course and fell in love all over again. </w:delText>
         </w:r>
@@ -7317,10 +7329,10 @@
     <w:p>
       <w:pPr>
         <w:rPr>
-          <w:del w:id="786" w:author="Owner" w:date="2020-09-02T16:56:00Z"/>
-        </w:rPr>
-      </w:pPr>
-      <w:del w:id="787" w:author="Owner" w:date="2020-09-02T16:56:00Z">
+          <w:del w:id="789" w:author="Owner" w:date="2020-09-02T16:56:00Z"/>
+        </w:rPr>
+      </w:pPr>
+      <w:del w:id="790" w:author="Owner" w:date="2020-09-02T16:56:00Z">
         <w:r>
           <w:delText>When we went to the field, I felt like my eyes were open for the first time. I finally saw the diversity in each tree; I saw how organisms interacted with each other; how organisms interacted with non-living things. I was hooked—the course was the bait and I was the lucky fish that got caught in it. I had a whole new appreciation for life. Isn’t it amazing how we’re all descendants from some single celled organisms</w:delText>
         </w:r>
@@ -7332,10 +7344,10 @@
     <w:p>
       <w:pPr>
         <w:rPr>
-          <w:del w:id="788" w:author="Owner" w:date="2020-09-02T16:56:00Z"/>
-        </w:rPr>
-      </w:pPr>
-      <w:del w:id="789" w:author="Owner" w:date="2020-09-02T16:56:00Z">
+          <w:del w:id="791" w:author="Owner" w:date="2020-09-02T16:56:00Z"/>
+        </w:rPr>
+      </w:pPr>
+      <w:del w:id="792" w:author="Owner" w:date="2020-09-02T16:56:00Z">
         <w:r>
           <w:delText xml:space="preserve">Anyway, so, I ended up working in conservation for a few years. </w:delText>
         </w:r>
@@ -7347,10 +7359,10 @@
     <w:p>
       <w:pPr>
         <w:rPr>
-          <w:del w:id="790" w:author="Owner" w:date="2020-08-31T20:32:00Z"/>
-        </w:rPr>
-      </w:pPr>
-      <w:del w:id="791" w:author="Owner" w:date="2020-08-31T20:28:00Z">
+          <w:del w:id="793" w:author="Owner" w:date="2020-08-31T20:32:00Z"/>
+        </w:rPr>
+      </w:pPr>
+      <w:del w:id="794" w:author="Owner" w:date="2020-08-31T20:28:00Z">
         <w:r>
           <w:lastRenderedPageBreak/>
           <w:delText>But, then I read about the theory of evolution, and then, I read Darwin’s ‘On the origin of species’… and well, there was no going back. I fell in love – the world started to make sense to me. Why we fight, why we sleep, why we love, why we do anything at all? All of this could be explained by the theory of evolution? I wanted to know more, I wanted to understand it better. So, I studied it. But,</w:delText>
@@ -7372,10 +7384,10 @@
     <w:p>
       <w:pPr>
         <w:rPr>
-          <w:del w:id="792" w:author="Owner" w:date="2020-08-31T20:32:00Z"/>
-        </w:rPr>
-      </w:pPr>
-      <w:del w:id="793" w:author="Owner" w:date="2020-08-31T20:32:00Z">
+          <w:del w:id="795" w:author="Owner" w:date="2020-08-31T20:32:00Z"/>
+        </w:rPr>
+      </w:pPr>
+      <w:del w:id="796" w:author="Owner" w:date="2020-08-31T20:32:00Z">
         <w:r>
           <w:delText xml:space="preserve">We spend so much time indoors, trying to understand the world outside. So, when we went to the field, and actually got to see </w:delText>
         </w:r>
@@ -7387,10 +7399,10 @@
     <w:p>
       <w:pPr>
         <w:rPr>
-          <w:del w:id="794" w:author="Owner" w:date="2020-08-31T20:32:00Z"/>
-        </w:rPr>
-      </w:pPr>
-      <w:del w:id="795" w:author="Owner" w:date="2020-08-31T20:32:00Z">
+          <w:del w:id="797" w:author="Owner" w:date="2020-08-31T20:32:00Z"/>
+        </w:rPr>
+      </w:pPr>
+      <w:del w:id="798" w:author="Owner" w:date="2020-08-31T20:32:00Z">
         <w:r>
           <w:delText xml:space="preserve">Fastforward a few years and a couple of jobs later, I started my MSc degree at UofC. One of the conditions was a guaranteed funding… in the form of TAships. And I’d always thought I’d like to teach so I jumped at the opportunity. </w:delText>
         </w:r>
@@ -7460,15 +7472,15 @@
     <w:p>
       <w:pPr>
         <w:rPr>
-          <w:del w:id="796" w:author="Owner" w:date="2020-09-13T10:58:00Z"/>
-        </w:rPr>
-      </w:pPr>
-      <w:ins w:id="797" w:author="Owner" w:date="2020-09-04T15:28:00Z">
+          <w:del w:id="799" w:author="Owner" w:date="2020-09-13T10:58:00Z"/>
+        </w:rPr>
+      </w:pPr>
+      <w:ins w:id="800" w:author="Owner" w:date="2020-09-04T15:28:00Z">
         <w:r>
           <w:t>Tags</w:t>
         </w:r>
       </w:ins>
-      <w:ins w:id="798" w:author="Owner" w:date="2020-09-04T15:29:00Z">
+      <w:ins w:id="801" w:author="Owner" w:date="2020-09-04T15:29:00Z">
         <w:r>
           <w:t xml:space="preserve">: Higher Education; Adult Education; Personal ruminations; </w:t>
         </w:r>
@@ -7480,10 +7492,10 @@
     <w:p>
       <w:pPr>
         <w:rPr>
-          <w:ins w:id="799" w:author="Owner" w:date="2020-09-13T10:58:00Z"/>
+          <w:ins w:id="802" w:author="Owner" w:date="2020-09-13T10:58:00Z"/>
           <w:highlight w:val="yellow"/>
         </w:rPr>
-        <w:pPrChange w:id="800" w:author="Owner" w:date="2020-09-13T10:58:00Z">
+        <w:pPrChange w:id="803" w:author="Owner" w:date="2020-09-13T10:58:00Z">
           <w:pPr>
             <w:pStyle w:val="NormalWeb"/>
           </w:pPr>
@@ -7494,13 +7506,13 @@
       <w:pPr>
         <w:pStyle w:val="NormalWeb"/>
         <w:rPr>
-          <w:ins w:id="801" w:author="Owner" w:date="2020-09-13T11:05:00Z"/>
+          <w:ins w:id="804" w:author="Owner" w:date="2020-09-13T11:05:00Z"/>
           <w:color w:val="000000"/>
           <w:sz w:val="27"/>
           <w:szCs w:val="27"/>
         </w:rPr>
       </w:pPr>
-      <w:ins w:id="802" w:author="Owner" w:date="2020-09-13T10:59:00Z">
+      <w:ins w:id="805" w:author="Owner" w:date="2020-09-13T10:59:00Z">
         <w:r>
           <w:rPr>
             <w:color w:val="000000"/>
@@ -7510,7 +7522,7 @@
           <w:t>Why do ants always find their way into our ho</w:t>
         </w:r>
       </w:ins>
-      <w:ins w:id="803" w:author="Owner" w:date="2020-09-13T11:00:00Z">
+      <w:ins w:id="806" w:author="Owner" w:date="2020-09-13T11:00:00Z">
         <w:r>
           <w:rPr>
             <w:color w:val="000000"/>
@@ -7520,7 +7532,7 @@
           <w:t xml:space="preserve">mes </w:t>
         </w:r>
       </w:ins>
-      <w:ins w:id="804" w:author="Owner" w:date="2020-09-13T10:59:00Z">
+      <w:ins w:id="807" w:author="Owner" w:date="2020-09-13T10:59:00Z">
         <w:r>
           <w:rPr>
             <w:color w:val="000000"/>
@@ -7530,7 +7542,7 @@
           <w:t>and especi</w:t>
         </w:r>
       </w:ins>
-      <w:ins w:id="805" w:author="Owner" w:date="2020-09-13T11:00:00Z">
+      <w:ins w:id="808" w:author="Owner" w:date="2020-09-13T11:00:00Z">
         <w:r>
           <w:rPr>
             <w:color w:val="000000"/>
@@ -7556,7 +7568,7 @@
           <w:t>Why do tigers have large claws and teeth that maul deer?</w:t>
         </w:r>
       </w:ins>
-      <w:ins w:id="806" w:author="Owner" w:date="2020-09-13T11:03:00Z">
+      <w:ins w:id="809" w:author="Owner" w:date="2020-09-13T11:03:00Z">
         <w:r>
           <w:rPr>
             <w:color w:val="000000"/>
@@ -7566,7 +7578,7 @@
           <w:t xml:space="preserve"> </w:t>
         </w:r>
       </w:ins>
-      <w:ins w:id="807" w:author="Owner" w:date="2020-09-13T11:04:00Z">
+      <w:ins w:id="810" w:author="Owner" w:date="2020-09-13T11:04:00Z">
         <w:r>
           <w:rPr>
             <w:color w:val="000000"/>
@@ -7576,7 +7588,7 @@
           <w:t>Why do people seem to hoard more things than they can use? Q</w:t>
         </w:r>
       </w:ins>
-      <w:ins w:id="808" w:author="Owner" w:date="2020-09-13T11:03:00Z">
+      <w:ins w:id="811" w:author="Owner" w:date="2020-09-13T11:03:00Z">
         <w:r>
           <w:rPr>
             <w:color w:val="000000"/>
@@ -7586,7 +7598,7 @@
           <w:t xml:space="preserve">uestions </w:t>
         </w:r>
       </w:ins>
-      <w:ins w:id="809" w:author="Owner" w:date="2020-09-13T11:04:00Z">
+      <w:ins w:id="812" w:author="Owner" w:date="2020-09-13T11:04:00Z">
         <w:r>
           <w:rPr>
             <w:color w:val="000000"/>
@@ -7596,7 +7608,7 @@
           <w:t xml:space="preserve">like these </w:t>
         </w:r>
       </w:ins>
-      <w:ins w:id="810" w:author="Owner" w:date="2020-09-13T11:03:00Z">
+      <w:ins w:id="813" w:author="Owner" w:date="2020-09-13T11:03:00Z">
         <w:r>
           <w:rPr>
             <w:color w:val="000000"/>
@@ -7606,7 +7618,7 @@
           <w:t xml:space="preserve">haunted me as I </w:t>
         </w:r>
       </w:ins>
-      <w:ins w:id="811" w:author="Owner" w:date="2020-09-13T11:04:00Z">
+      <w:ins w:id="814" w:author="Owner" w:date="2020-09-13T11:04:00Z">
         <w:r>
           <w:rPr>
             <w:color w:val="000000"/>
@@ -7616,7 +7628,7 @@
           <w:t>was growing up</w:t>
         </w:r>
       </w:ins>
-      <w:ins w:id="812" w:author="Owner" w:date="2020-09-13T11:03:00Z">
+      <w:ins w:id="815" w:author="Owner" w:date="2020-09-13T11:03:00Z">
         <w:r>
           <w:rPr>
             <w:color w:val="000000"/>
@@ -7626,7 +7638,7 @@
           <w:t xml:space="preserve">. I wanted to understand animal </w:t>
         </w:r>
       </w:ins>
-      <w:ins w:id="813" w:author="Owner" w:date="2020-09-13T11:04:00Z">
+      <w:ins w:id="816" w:author="Owner" w:date="2020-09-13T11:04:00Z">
         <w:r>
           <w:rPr>
             <w:color w:val="000000"/>
@@ -7636,7 +7648,7 @@
           <w:t xml:space="preserve">and human </w:t>
         </w:r>
       </w:ins>
-      <w:ins w:id="814" w:author="Owner" w:date="2020-09-13T11:03:00Z">
+      <w:ins w:id="817" w:author="Owner" w:date="2020-09-13T11:03:00Z">
         <w:r>
           <w:rPr>
             <w:color w:val="000000"/>
@@ -7651,13 +7663,13 @@
       <w:pPr>
         <w:pStyle w:val="NormalWeb"/>
         <w:rPr>
-          <w:ins w:id="815" w:author="Owner" w:date="2020-09-13T10:59:00Z"/>
+          <w:ins w:id="818" w:author="Owner" w:date="2020-09-13T10:59:00Z"/>
           <w:color w:val="000000"/>
           <w:sz w:val="27"/>
           <w:szCs w:val="27"/>
         </w:rPr>
       </w:pPr>
-      <w:ins w:id="816" w:author="Owner" w:date="2020-09-13T11:05:00Z">
+      <w:ins w:id="819" w:author="Owner" w:date="2020-09-13T11:05:00Z">
         <w:r>
           <w:rPr>
             <w:color w:val="000000"/>
@@ -7667,7 +7679,7 @@
           <w:t xml:space="preserve">Learning about the theory of evolution and survival of the fittest helped put everything into perspective. </w:t>
         </w:r>
       </w:ins>
-      <w:ins w:id="817" w:author="Owner" w:date="2020-09-13T11:06:00Z">
+      <w:ins w:id="820" w:author="Owner" w:date="2020-09-13T11:06:00Z">
         <w:r>
           <w:rPr>
             <w:color w:val="000000"/>
@@ -7696,7 +7708,7 @@
           <w:t xml:space="preserve">; people went from being greedy hoarders to </w:t>
         </w:r>
       </w:ins>
-      <w:ins w:id="818" w:author="Owner" w:date="2020-09-13T11:07:00Z">
+      <w:ins w:id="821" w:author="Owner" w:date="2020-09-13T11:07:00Z">
         <w:r>
           <w:rPr>
             <w:color w:val="000000"/>
@@ -7706,7 +7718,7 @@
           <w:t xml:space="preserve">slaves of evolution. </w:t>
         </w:r>
       </w:ins>
-      <w:ins w:id="819" w:author="Owner" w:date="2020-09-13T11:08:00Z">
+      <w:ins w:id="822" w:author="Owner" w:date="2020-09-13T11:08:00Z">
         <w:r>
           <w:rPr>
             <w:color w:val="000000"/>
@@ -7726,7 +7738,7 @@
           <w:t>teach</w:t>
         </w:r>
       </w:ins>
-      <w:ins w:id="820" w:author="Owner" w:date="2020-09-13T11:09:00Z">
+      <w:ins w:id="823" w:author="Owner" w:date="2020-09-13T11:09:00Z">
         <w:r>
           <w:rPr>
             <w:color w:val="000000"/>
@@ -7747,7 +7759,7 @@
           <w:t xml:space="preserve">and </w:t>
         </w:r>
       </w:ins>
-      <w:ins w:id="821" w:author="Owner" w:date="2020-09-13T11:08:00Z">
+      <w:ins w:id="824" w:author="Owner" w:date="2020-09-13T11:08:00Z">
         <w:r>
           <w:rPr>
             <w:color w:val="000000"/>
@@ -7773,13 +7785,13 @@
       <w:pPr>
         <w:pStyle w:val="NormalWeb"/>
         <w:rPr>
-          <w:ins w:id="822" w:author="Owner" w:date="2020-09-10T18:20:00Z"/>
+          <w:ins w:id="825" w:author="Owner" w:date="2020-09-10T18:20:00Z"/>
           <w:color w:val="000000"/>
           <w:sz w:val="27"/>
           <w:szCs w:val="27"/>
-          <w:rPrChange w:id="823" w:author="Owner" w:date="2020-09-13T10:59:00Z">
+          <w:rPrChange w:id="826" w:author="Owner" w:date="2020-09-13T10:59:00Z">
             <w:rPr>
-              <w:ins w:id="824" w:author="Owner" w:date="2020-09-10T18:20:00Z"/>
+              <w:ins w:id="827" w:author="Owner" w:date="2020-09-10T18:20:00Z"/>
               <w:color w:val="000000"/>
               <w:sz w:val="27"/>
               <w:szCs w:val="27"/>
@@ -7788,13 +7800,13 @@
           </w:rPrChange>
         </w:rPr>
       </w:pPr>
-      <w:ins w:id="825" w:author="Owner" w:date="2020-09-10T18:21:00Z">
-        <w:r>
-          <w:rPr>
-            <w:color w:val="000000"/>
-            <w:sz w:val="27"/>
-            <w:szCs w:val="27"/>
-            <w:rPrChange w:id="826" w:author="Owner" w:date="2020-09-13T10:59:00Z">
+      <w:ins w:id="828" w:author="Owner" w:date="2020-09-10T18:21:00Z">
+        <w:r>
+          <w:rPr>
+            <w:color w:val="000000"/>
+            <w:sz w:val="27"/>
+            <w:szCs w:val="27"/>
+            <w:rPrChange w:id="829" w:author="Owner" w:date="2020-09-13T10:59:00Z">
               <w:rPr>
                 <w:color w:val="000000"/>
                 <w:sz w:val="27"/>
@@ -7815,7 +7827,7 @@
           <w:sz w:val="27"/>
           <w:szCs w:val="27"/>
           <w:highlight w:val="yellow"/>
-          <w:rPrChange w:id="827" w:author="Owner" w:date="2020-09-03T12:52:00Z">
+          <w:rPrChange w:id="830" w:author="Owner" w:date="2020-09-03T12:52:00Z">
             <w:rPr>
               <w:color w:val="000000"/>
               <w:sz w:val="27"/>
@@ -7830,7 +7842,7 @@
           <w:sz w:val="27"/>
           <w:szCs w:val="27"/>
           <w:highlight w:val="yellow"/>
-          <w:rPrChange w:id="828" w:author="Owner" w:date="2020-09-03T12:52:00Z">
+          <w:rPrChange w:id="831" w:author="Owner" w:date="2020-09-03T12:52:00Z">
             <w:rPr>
               <w:color w:val="000000"/>
               <w:sz w:val="27"/>
@@ -7840,14 +7852,14 @@
         </w:rPr>
         <w:t>Learning about the theory of evolution was like finally getting a drink of cool, refreshing water after hiking for six hours under the unrelenting sun</w:t>
       </w:r>
-      <w:ins w:id="829" w:author="Owner" w:date="2020-09-03T11:26:00Z">
+      <w:ins w:id="832" w:author="Owner" w:date="2020-09-03T11:26:00Z">
         <w:r>
           <w:rPr>
             <w:color w:val="000000"/>
             <w:sz w:val="27"/>
             <w:szCs w:val="27"/>
             <w:highlight w:val="yellow"/>
-            <w:rPrChange w:id="830" w:author="Owner" w:date="2020-09-03T12:52:00Z">
+            <w:rPrChange w:id="833" w:author="Owner" w:date="2020-09-03T12:52:00Z">
               <w:rPr>
                 <w:color w:val="000000"/>
                 <w:sz w:val="27"/>
@@ -7858,41 +7870,7 @@
           <w:t xml:space="preserve">—finally, </w:t>
         </w:r>
       </w:ins>
-      <w:del w:id="831" w:author="Owner" w:date="2020-09-03T11:25:00Z">
-        <w:r>
-          <w:rPr>
-            <w:color w:val="000000"/>
-            <w:sz w:val="27"/>
-            <w:szCs w:val="27"/>
-            <w:highlight w:val="yellow"/>
-            <w:rPrChange w:id="832" w:author="Owner" w:date="2020-09-03T12:52:00Z">
-              <w:rPr>
-                <w:color w:val="000000"/>
-                <w:sz w:val="27"/>
-                <w:szCs w:val="27"/>
-              </w:rPr>
-            </w:rPrChange>
-          </w:rPr>
-          <w:delText xml:space="preserve"> – </w:delText>
-        </w:r>
-      </w:del>
-      <w:r>
-        <w:rPr>
-          <w:color w:val="000000"/>
-          <w:sz w:val="27"/>
-          <w:szCs w:val="27"/>
-          <w:highlight w:val="yellow"/>
-          <w:rPrChange w:id="833" w:author="Owner" w:date="2020-09-03T12:52:00Z">
-            <w:rPr>
-              <w:color w:val="000000"/>
-              <w:sz w:val="27"/>
-              <w:szCs w:val="27"/>
-            </w:rPr>
-          </w:rPrChange>
-        </w:rPr>
-        <w:t xml:space="preserve">the world </w:t>
-      </w:r>
-      <w:del w:id="834" w:author="Owner" w:date="2020-09-03T11:26:00Z">
+      <w:del w:id="834" w:author="Owner" w:date="2020-09-03T11:25:00Z">
         <w:r>
           <w:rPr>
             <w:color w:val="000000"/>
@@ -7907,7 +7885,7 @@
               </w:rPr>
             </w:rPrChange>
           </w:rPr>
-          <w:delText xml:space="preserve">finally </w:delText>
+          <w:delText xml:space="preserve"> – </w:delText>
         </w:r>
       </w:del>
       <w:r>
@@ -7924,15 +7902,33 @@
             </w:rPr>
           </w:rPrChange>
         </w:rPr>
-        <w:t xml:space="preserve">made sense! I had been </w:t>
-      </w:r>
+        <w:t xml:space="preserve">the world </w:t>
+      </w:r>
+      <w:del w:id="837" w:author="Owner" w:date="2020-09-03T11:26:00Z">
+        <w:r>
+          <w:rPr>
+            <w:color w:val="000000"/>
+            <w:sz w:val="27"/>
+            <w:szCs w:val="27"/>
+            <w:highlight w:val="yellow"/>
+            <w:rPrChange w:id="838" w:author="Owner" w:date="2020-09-03T12:52:00Z">
+              <w:rPr>
+                <w:color w:val="000000"/>
+                <w:sz w:val="27"/>
+                <w:szCs w:val="27"/>
+              </w:rPr>
+            </w:rPrChange>
+          </w:rPr>
+          <w:delText xml:space="preserve">finally </w:delText>
+        </w:r>
+      </w:del>
       <w:r>
         <w:rPr>
           <w:color w:val="000000"/>
           <w:sz w:val="27"/>
           <w:szCs w:val="27"/>
           <w:highlight w:val="yellow"/>
-          <w:rPrChange w:id="837" w:author="Owner" w:date="2020-09-03T12:52:00Z">
+          <w:rPrChange w:id="839" w:author="Owner" w:date="2020-09-03T12:52:00Z">
             <w:rPr>
               <w:color w:val="000000"/>
               <w:sz w:val="27"/>
@@ -7940,7 +7936,7 @@
             </w:rPr>
           </w:rPrChange>
         </w:rPr>
-        <w:t xml:space="preserve">struggling </w:t>
+        <w:t xml:space="preserve">made sense! I had been </w:t>
       </w:r>
       <w:r>
         <w:rPr>
@@ -7948,7 +7944,7 @@
           <w:sz w:val="27"/>
           <w:szCs w:val="27"/>
           <w:highlight w:val="yellow"/>
-          <w:rPrChange w:id="838" w:author="Owner" w:date="2020-09-03T12:52:00Z">
+          <w:rPrChange w:id="840" w:author="Owner" w:date="2020-09-03T12:52:00Z">
             <w:rPr>
               <w:color w:val="000000"/>
               <w:sz w:val="27"/>
@@ -7956,105 +7952,15 @@
             </w:rPr>
           </w:rPrChange>
         </w:rPr>
-        <w:t xml:space="preserve">to understand </w:t>
-      </w:r>
-      <w:ins w:id="839" w:author="Owner" w:date="2020-09-03T11:26:00Z">
-        <w:r>
-          <w:rPr>
-            <w:color w:val="000000"/>
-            <w:sz w:val="27"/>
-            <w:szCs w:val="27"/>
-            <w:highlight w:val="yellow"/>
-            <w:rPrChange w:id="840" w:author="Owner" w:date="2020-09-03T12:52:00Z">
-              <w:rPr>
-                <w:color w:val="000000"/>
-                <w:sz w:val="27"/>
-                <w:szCs w:val="27"/>
-              </w:rPr>
-            </w:rPrChange>
-          </w:rPr>
-          <w:t xml:space="preserve">human and animal </w:t>
-        </w:r>
-      </w:ins>
-      <w:ins w:id="841" w:author="Owner" w:date="2020-09-03T11:27:00Z">
-        <w:r>
-          <w:rPr>
-            <w:color w:val="000000"/>
-            <w:sz w:val="27"/>
-            <w:szCs w:val="27"/>
-            <w:highlight w:val="yellow"/>
-            <w:rPrChange w:id="842" w:author="Owner" w:date="2020-09-03T12:52:00Z">
-              <w:rPr>
-                <w:color w:val="000000"/>
-                <w:sz w:val="27"/>
-                <w:szCs w:val="27"/>
-              </w:rPr>
-            </w:rPrChange>
-          </w:rPr>
-          <w:t xml:space="preserve">motivations and </w:t>
-        </w:r>
-      </w:ins>
-      <w:ins w:id="843" w:author="Owner" w:date="2020-09-03T11:26:00Z">
-        <w:r>
-          <w:rPr>
-            <w:color w:val="000000"/>
-            <w:sz w:val="27"/>
-            <w:szCs w:val="27"/>
-            <w:highlight w:val="yellow"/>
-            <w:rPrChange w:id="844" w:author="Owner" w:date="2020-09-03T12:52:00Z">
-              <w:rPr>
-                <w:color w:val="000000"/>
-                <w:sz w:val="27"/>
-                <w:szCs w:val="27"/>
-              </w:rPr>
-            </w:rPrChange>
-          </w:rPr>
-          <w:t>behavior</w:t>
-        </w:r>
-      </w:ins>
-      <w:ins w:id="845" w:author="Owner" w:date="2020-09-03T11:27:00Z">
-        <w:r>
-          <w:rPr>
-            <w:color w:val="000000"/>
-            <w:sz w:val="27"/>
-            <w:szCs w:val="27"/>
-            <w:highlight w:val="yellow"/>
-            <w:rPrChange w:id="846" w:author="Owner" w:date="2020-09-03T12:52:00Z">
-              <w:rPr>
-                <w:color w:val="000000"/>
-                <w:sz w:val="27"/>
-                <w:szCs w:val="27"/>
-              </w:rPr>
-            </w:rPrChange>
-          </w:rPr>
-          <w:t>s</w:t>
-        </w:r>
-      </w:ins>
-      <w:del w:id="847" w:author="Owner" w:date="2020-09-03T11:27:00Z">
-        <w:r>
-          <w:rPr>
-            <w:color w:val="000000"/>
-            <w:sz w:val="27"/>
-            <w:szCs w:val="27"/>
-            <w:highlight w:val="yellow"/>
-            <w:rPrChange w:id="848" w:author="Owner" w:date="2020-09-03T12:52:00Z">
-              <w:rPr>
-                <w:color w:val="000000"/>
-                <w:sz w:val="27"/>
-                <w:szCs w:val="27"/>
-              </w:rPr>
-            </w:rPrChange>
-          </w:rPr>
-          <w:delText>how and why people think the way that they do, how and why other species behave the way that they do</w:delText>
-        </w:r>
-      </w:del>
+        <w:t xml:space="preserve">struggling </w:t>
+      </w:r>
       <w:r>
         <w:rPr>
           <w:color w:val="000000"/>
           <w:sz w:val="27"/>
           <w:szCs w:val="27"/>
           <w:highlight w:val="yellow"/>
-          <w:rPrChange w:id="849" w:author="Owner" w:date="2020-09-03T12:52:00Z">
+          <w:rPrChange w:id="841" w:author="Owner" w:date="2020-09-03T12:52:00Z">
             <w:rPr>
               <w:color w:val="000000"/>
               <w:sz w:val="27"/>
@@ -8062,15 +7968,105 @@
             </w:rPr>
           </w:rPrChange>
         </w:rPr>
-        <w:t>. Learning that it was about</w:t>
-      </w:r>
+        <w:t xml:space="preserve">to understand </w:t>
+      </w:r>
+      <w:ins w:id="842" w:author="Owner" w:date="2020-09-03T11:26:00Z">
+        <w:r>
+          <w:rPr>
+            <w:color w:val="000000"/>
+            <w:sz w:val="27"/>
+            <w:szCs w:val="27"/>
+            <w:highlight w:val="yellow"/>
+            <w:rPrChange w:id="843" w:author="Owner" w:date="2020-09-03T12:52:00Z">
+              <w:rPr>
+                <w:color w:val="000000"/>
+                <w:sz w:val="27"/>
+                <w:szCs w:val="27"/>
+              </w:rPr>
+            </w:rPrChange>
+          </w:rPr>
+          <w:t xml:space="preserve">human and animal </w:t>
+        </w:r>
+      </w:ins>
+      <w:ins w:id="844" w:author="Owner" w:date="2020-09-03T11:27:00Z">
+        <w:r>
+          <w:rPr>
+            <w:color w:val="000000"/>
+            <w:sz w:val="27"/>
+            <w:szCs w:val="27"/>
+            <w:highlight w:val="yellow"/>
+            <w:rPrChange w:id="845" w:author="Owner" w:date="2020-09-03T12:52:00Z">
+              <w:rPr>
+                <w:color w:val="000000"/>
+                <w:sz w:val="27"/>
+                <w:szCs w:val="27"/>
+              </w:rPr>
+            </w:rPrChange>
+          </w:rPr>
+          <w:t xml:space="preserve">motivations and </w:t>
+        </w:r>
+      </w:ins>
+      <w:ins w:id="846" w:author="Owner" w:date="2020-09-03T11:26:00Z">
+        <w:r>
+          <w:rPr>
+            <w:color w:val="000000"/>
+            <w:sz w:val="27"/>
+            <w:szCs w:val="27"/>
+            <w:highlight w:val="yellow"/>
+            <w:rPrChange w:id="847" w:author="Owner" w:date="2020-09-03T12:52:00Z">
+              <w:rPr>
+                <w:color w:val="000000"/>
+                <w:sz w:val="27"/>
+                <w:szCs w:val="27"/>
+              </w:rPr>
+            </w:rPrChange>
+          </w:rPr>
+          <w:t>behavior</w:t>
+        </w:r>
+      </w:ins>
+      <w:ins w:id="848" w:author="Owner" w:date="2020-09-03T11:27:00Z">
+        <w:r>
+          <w:rPr>
+            <w:color w:val="000000"/>
+            <w:sz w:val="27"/>
+            <w:szCs w:val="27"/>
+            <w:highlight w:val="yellow"/>
+            <w:rPrChange w:id="849" w:author="Owner" w:date="2020-09-03T12:52:00Z">
+              <w:rPr>
+                <w:color w:val="000000"/>
+                <w:sz w:val="27"/>
+                <w:szCs w:val="27"/>
+              </w:rPr>
+            </w:rPrChange>
+          </w:rPr>
+          <w:t>s</w:t>
+        </w:r>
+      </w:ins>
+      <w:del w:id="850" w:author="Owner" w:date="2020-09-03T11:27:00Z">
+        <w:r>
+          <w:rPr>
+            <w:color w:val="000000"/>
+            <w:sz w:val="27"/>
+            <w:szCs w:val="27"/>
+            <w:highlight w:val="yellow"/>
+            <w:rPrChange w:id="851" w:author="Owner" w:date="2020-09-03T12:52:00Z">
+              <w:rPr>
+                <w:color w:val="000000"/>
+                <w:sz w:val="27"/>
+                <w:szCs w:val="27"/>
+              </w:rPr>
+            </w:rPrChange>
+          </w:rPr>
+          <w:delText>how and why people think the way that they do, how and why other species behave the way that they do</w:delText>
+        </w:r>
+      </w:del>
       <w:r>
         <w:rPr>
           <w:color w:val="000000"/>
           <w:sz w:val="27"/>
           <w:szCs w:val="27"/>
           <w:highlight w:val="yellow"/>
-          <w:rPrChange w:id="850" w:author="Owner" w:date="2020-09-03T12:52:00Z">
+          <w:rPrChange w:id="852" w:author="Owner" w:date="2020-09-03T12:52:00Z">
             <w:rPr>
               <w:color w:val="000000"/>
               <w:sz w:val="27"/>
@@ -8078,7 +8074,7 @@
             </w:rPr>
           </w:rPrChange>
         </w:rPr>
-        <w:t xml:space="preserve"> the</w:t>
+        <w:t>. Learning that it was about</w:t>
       </w:r>
       <w:r>
         <w:rPr>
@@ -8086,7 +8082,7 @@
           <w:sz w:val="27"/>
           <w:szCs w:val="27"/>
           <w:highlight w:val="yellow"/>
-          <w:rPrChange w:id="851" w:author="Owner" w:date="2020-09-03T12:52:00Z">
+          <w:rPrChange w:id="853" w:author="Owner" w:date="2020-09-03T12:52:00Z">
             <w:rPr>
               <w:color w:val="000000"/>
               <w:sz w:val="27"/>
@@ -8094,51 +8090,15 @@
             </w:rPr>
           </w:rPrChange>
         </w:rPr>
-        <w:t xml:space="preserve"> survival of the fittest helped put everything into perspective. At its core, life for all creatures is about survival and reproduction. </w:t>
-      </w:r>
-      <w:del w:id="852" w:author="Owner" w:date="2020-09-03T11:28:00Z">
-        <w:r>
-          <w:rPr>
-            <w:color w:val="000000"/>
-            <w:sz w:val="27"/>
-            <w:szCs w:val="27"/>
-            <w:highlight w:val="yellow"/>
-            <w:rPrChange w:id="853" w:author="Owner" w:date="2020-09-03T12:52:00Z">
-              <w:rPr>
-                <w:color w:val="000000"/>
-                <w:sz w:val="27"/>
-                <w:szCs w:val="27"/>
-              </w:rPr>
-            </w:rPrChange>
-          </w:rPr>
-          <w:delText>I used to think of a</w:delText>
-        </w:r>
-      </w:del>
-      <w:ins w:id="854" w:author="Owner" w:date="2020-09-03T11:28:00Z">
-        <w:r>
-          <w:rPr>
-            <w:color w:val="000000"/>
-            <w:sz w:val="27"/>
-            <w:szCs w:val="27"/>
-            <w:highlight w:val="yellow"/>
-            <w:rPrChange w:id="855" w:author="Owner" w:date="2020-09-03T12:52:00Z">
-              <w:rPr>
-                <w:color w:val="000000"/>
-                <w:sz w:val="27"/>
-                <w:szCs w:val="27"/>
-              </w:rPr>
-            </w:rPrChange>
-          </w:rPr>
-          <w:t>A</w:t>
-        </w:r>
-      </w:ins>
+        <w:t xml:space="preserve"> the</w:t>
+      </w:r>
       <w:r>
         <w:rPr>
           <w:color w:val="000000"/>
           <w:sz w:val="27"/>
           <w:szCs w:val="27"/>
           <w:highlight w:val="yellow"/>
-          <w:rPrChange w:id="856" w:author="Owner" w:date="2020-09-03T12:52:00Z">
+          <w:rPrChange w:id="854" w:author="Owner" w:date="2020-09-03T12:52:00Z">
             <w:rPr>
               <w:color w:val="000000"/>
               <w:sz w:val="27"/>
@@ -8146,8 +8106,26 @@
             </w:rPr>
           </w:rPrChange>
         </w:rPr>
-        <w:t xml:space="preserve">nts </w:t>
-      </w:r>
+        <w:t xml:space="preserve"> survival of the fittest helped put everything into perspective. At its core, life for all creatures is about survival and reproduction. </w:t>
+      </w:r>
+      <w:del w:id="855" w:author="Owner" w:date="2020-09-03T11:28:00Z">
+        <w:r>
+          <w:rPr>
+            <w:color w:val="000000"/>
+            <w:sz w:val="27"/>
+            <w:szCs w:val="27"/>
+            <w:highlight w:val="yellow"/>
+            <w:rPrChange w:id="856" w:author="Owner" w:date="2020-09-03T12:52:00Z">
+              <w:rPr>
+                <w:color w:val="000000"/>
+                <w:sz w:val="27"/>
+                <w:szCs w:val="27"/>
+              </w:rPr>
+            </w:rPrChange>
+          </w:rPr>
+          <w:delText>I used to think of a</w:delText>
+        </w:r>
+      </w:del>
       <w:ins w:id="857" w:author="Owner" w:date="2020-09-03T11:28:00Z">
         <w:r>
           <w:rPr>
@@ -8163,34 +8141,16 @@
               </w:rPr>
             </w:rPrChange>
           </w:rPr>
-          <w:t>went from being</w:t>
-        </w:r>
-      </w:ins>
-      <w:del w:id="859" w:author="Owner" w:date="2020-09-03T11:28:00Z">
-        <w:r>
-          <w:rPr>
-            <w:color w:val="000000"/>
-            <w:sz w:val="27"/>
-            <w:szCs w:val="27"/>
-            <w:highlight w:val="yellow"/>
-            <w:rPrChange w:id="860" w:author="Owner" w:date="2020-09-03T12:52:00Z">
-              <w:rPr>
-                <w:color w:val="000000"/>
-                <w:sz w:val="27"/>
-                <w:szCs w:val="27"/>
-              </w:rPr>
-            </w:rPrChange>
-          </w:rPr>
-          <w:delText>as</w:delText>
-        </w:r>
-      </w:del>
+          <w:t>A</w:t>
+        </w:r>
+      </w:ins>
       <w:r>
         <w:rPr>
           <w:color w:val="000000"/>
           <w:sz w:val="27"/>
           <w:szCs w:val="27"/>
           <w:highlight w:val="yellow"/>
-          <w:rPrChange w:id="861" w:author="Owner" w:date="2020-09-03T12:52:00Z">
+          <w:rPrChange w:id="859" w:author="Owner" w:date="2020-09-03T12:52:00Z">
             <w:rPr>
               <w:color w:val="000000"/>
               <w:sz w:val="27"/>
@@ -8198,9 +8158,27 @@
             </w:rPr>
           </w:rPrChange>
         </w:rPr>
-        <w:t xml:space="preserve"> annoying creatures that got into everything in our house</w:t>
-      </w:r>
-      <w:ins w:id="862" w:author="Owner" w:date="2020-09-03T11:28:00Z">
+        <w:t xml:space="preserve">nts </w:t>
+      </w:r>
+      <w:ins w:id="860" w:author="Owner" w:date="2020-09-03T11:28:00Z">
+        <w:r>
+          <w:rPr>
+            <w:color w:val="000000"/>
+            <w:sz w:val="27"/>
+            <w:szCs w:val="27"/>
+            <w:highlight w:val="yellow"/>
+            <w:rPrChange w:id="861" w:author="Owner" w:date="2020-09-03T12:52:00Z">
+              <w:rPr>
+                <w:color w:val="000000"/>
+                <w:sz w:val="27"/>
+                <w:szCs w:val="27"/>
+              </w:rPr>
+            </w:rPrChange>
+          </w:rPr>
+          <w:t>went from being</w:t>
+        </w:r>
+      </w:ins>
+      <w:del w:id="862" w:author="Owner" w:date="2020-09-03T11:28:00Z">
         <w:r>
           <w:rPr>
             <w:color w:val="000000"/>
@@ -8215,106 +8193,16 @@
               </w:rPr>
             </w:rPrChange>
           </w:rPr>
-          <w:t xml:space="preserve"> to fascinating crea</w:t>
-        </w:r>
-      </w:ins>
-      <w:ins w:id="864" w:author="Owner" w:date="2020-09-03T11:29:00Z">
-        <w:r>
-          <w:rPr>
-            <w:color w:val="000000"/>
-            <w:sz w:val="27"/>
-            <w:szCs w:val="27"/>
-            <w:highlight w:val="yellow"/>
-            <w:rPrChange w:id="865" w:author="Owner" w:date="2020-09-03T12:52:00Z">
-              <w:rPr>
-                <w:color w:val="000000"/>
-                <w:sz w:val="27"/>
-                <w:szCs w:val="27"/>
-              </w:rPr>
-            </w:rPrChange>
-          </w:rPr>
-          <w:t>tures with</w:t>
-        </w:r>
-      </w:ins>
-      <w:del w:id="866" w:author="Owner" w:date="2020-09-03T11:28:00Z">
-        <w:r>
-          <w:rPr>
-            <w:color w:val="000000"/>
-            <w:sz w:val="27"/>
-            <w:szCs w:val="27"/>
-            <w:highlight w:val="yellow"/>
-            <w:rPrChange w:id="867" w:author="Owner" w:date="2020-09-03T12:52:00Z">
-              <w:rPr>
-                <w:color w:val="000000"/>
-                <w:sz w:val="27"/>
-                <w:szCs w:val="27"/>
-              </w:rPr>
-            </w:rPrChange>
-          </w:rPr>
-          <w:delText xml:space="preserve">, </w:delText>
-        </w:r>
-      </w:del>
-      <w:del w:id="868" w:author="Owner" w:date="2020-09-03T11:29:00Z">
-        <w:r>
-          <w:rPr>
-            <w:color w:val="000000"/>
-            <w:sz w:val="27"/>
-            <w:szCs w:val="27"/>
-            <w:highlight w:val="yellow"/>
-            <w:rPrChange w:id="869" w:author="Owner" w:date="2020-09-03T12:52:00Z">
-              <w:rPr>
-                <w:color w:val="000000"/>
-                <w:sz w:val="27"/>
-                <w:szCs w:val="27"/>
-              </w:rPr>
-            </w:rPrChange>
-          </w:rPr>
-          <w:delText>but, their</w:delText>
-        </w:r>
-      </w:del>
-      <w:ins w:id="870" w:author="Owner" w:date="2020-09-03T11:29:00Z">
-        <w:r>
-          <w:rPr>
-            <w:color w:val="000000"/>
-            <w:sz w:val="27"/>
-            <w:szCs w:val="27"/>
-            <w:highlight w:val="yellow"/>
-            <w:rPrChange w:id="871" w:author="Owner" w:date="2020-09-03T12:52:00Z">
-              <w:rPr>
-                <w:color w:val="000000"/>
-                <w:sz w:val="27"/>
-                <w:szCs w:val="27"/>
-              </w:rPr>
-            </w:rPrChange>
-          </w:rPr>
-          <w:t xml:space="preserve"> </w:t>
-        </w:r>
-      </w:ins>
-      <w:ins w:id="872" w:author="Owner" w:date="2020-09-03T11:30:00Z">
-        <w:r>
-          <w:rPr>
-            <w:color w:val="000000"/>
-            <w:sz w:val="27"/>
-            <w:szCs w:val="27"/>
-            <w:highlight w:val="yellow"/>
-            <w:rPrChange w:id="873" w:author="Owner" w:date="2020-09-03T12:52:00Z">
-              <w:rPr>
-                <w:color w:val="000000"/>
-                <w:sz w:val="27"/>
-                <w:szCs w:val="27"/>
-              </w:rPr>
-            </w:rPrChange>
-          </w:rPr>
-          <w:t>incredible</w:t>
-        </w:r>
-      </w:ins>
+          <w:delText>as</w:delText>
+        </w:r>
+      </w:del>
       <w:r>
         <w:rPr>
           <w:color w:val="000000"/>
           <w:sz w:val="27"/>
           <w:szCs w:val="27"/>
           <w:highlight w:val="yellow"/>
-          <w:rPrChange w:id="874" w:author="Owner" w:date="2020-09-03T12:52:00Z">
+          <w:rPrChange w:id="864" w:author="Owner" w:date="2020-09-03T12:52:00Z">
             <w:rPr>
               <w:color w:val="000000"/>
               <w:sz w:val="27"/>
@@ -8322,9 +8210,99 @@
             </w:rPr>
           </w:rPrChange>
         </w:rPr>
-        <w:t xml:space="preserve"> social structure</w:t>
-      </w:r>
-      <w:ins w:id="875" w:author="Owner" w:date="2020-09-03T11:29:00Z">
+        <w:t xml:space="preserve"> annoying creatures that got into everything in our house</w:t>
+      </w:r>
+      <w:ins w:id="865" w:author="Owner" w:date="2020-09-03T11:28:00Z">
+        <w:r>
+          <w:rPr>
+            <w:color w:val="000000"/>
+            <w:sz w:val="27"/>
+            <w:szCs w:val="27"/>
+            <w:highlight w:val="yellow"/>
+            <w:rPrChange w:id="866" w:author="Owner" w:date="2020-09-03T12:52:00Z">
+              <w:rPr>
+                <w:color w:val="000000"/>
+                <w:sz w:val="27"/>
+                <w:szCs w:val="27"/>
+              </w:rPr>
+            </w:rPrChange>
+          </w:rPr>
+          <w:t xml:space="preserve"> to fascinating crea</w:t>
+        </w:r>
+      </w:ins>
+      <w:ins w:id="867" w:author="Owner" w:date="2020-09-03T11:29:00Z">
+        <w:r>
+          <w:rPr>
+            <w:color w:val="000000"/>
+            <w:sz w:val="27"/>
+            <w:szCs w:val="27"/>
+            <w:highlight w:val="yellow"/>
+            <w:rPrChange w:id="868" w:author="Owner" w:date="2020-09-03T12:52:00Z">
+              <w:rPr>
+                <w:color w:val="000000"/>
+                <w:sz w:val="27"/>
+                <w:szCs w:val="27"/>
+              </w:rPr>
+            </w:rPrChange>
+          </w:rPr>
+          <w:t>tures with</w:t>
+        </w:r>
+      </w:ins>
+      <w:del w:id="869" w:author="Owner" w:date="2020-09-03T11:28:00Z">
+        <w:r>
+          <w:rPr>
+            <w:color w:val="000000"/>
+            <w:sz w:val="27"/>
+            <w:szCs w:val="27"/>
+            <w:highlight w:val="yellow"/>
+            <w:rPrChange w:id="870" w:author="Owner" w:date="2020-09-03T12:52:00Z">
+              <w:rPr>
+                <w:color w:val="000000"/>
+                <w:sz w:val="27"/>
+                <w:szCs w:val="27"/>
+              </w:rPr>
+            </w:rPrChange>
+          </w:rPr>
+          <w:delText xml:space="preserve">, </w:delText>
+        </w:r>
+      </w:del>
+      <w:del w:id="871" w:author="Owner" w:date="2020-09-03T11:29:00Z">
+        <w:r>
+          <w:rPr>
+            <w:color w:val="000000"/>
+            <w:sz w:val="27"/>
+            <w:szCs w:val="27"/>
+            <w:highlight w:val="yellow"/>
+            <w:rPrChange w:id="872" w:author="Owner" w:date="2020-09-03T12:52:00Z">
+              <w:rPr>
+                <w:color w:val="000000"/>
+                <w:sz w:val="27"/>
+                <w:szCs w:val="27"/>
+              </w:rPr>
+            </w:rPrChange>
+          </w:rPr>
+          <w:delText>but, their</w:delText>
+        </w:r>
+      </w:del>
+      <w:ins w:id="873" w:author="Owner" w:date="2020-09-03T11:29:00Z">
+        <w:r>
+          <w:rPr>
+            <w:color w:val="000000"/>
+            <w:sz w:val="27"/>
+            <w:szCs w:val="27"/>
+            <w:highlight w:val="yellow"/>
+            <w:rPrChange w:id="874" w:author="Owner" w:date="2020-09-03T12:52:00Z">
+              <w:rPr>
+                <w:color w:val="000000"/>
+                <w:sz w:val="27"/>
+                <w:szCs w:val="27"/>
+              </w:rPr>
+            </w:rPrChange>
+          </w:rPr>
+          <w:t xml:space="preserve"> </w:t>
+        </w:r>
+      </w:ins>
+      <w:ins w:id="875" w:author="Owner" w:date="2020-09-03T11:30:00Z">
         <w:r>
           <w:rPr>
             <w:color w:val="000000"/>
@@ -8339,7 +8317,7 @@
               </w:rPr>
             </w:rPrChange>
           </w:rPr>
-          <w:t>s</w:t>
+          <w:t>incredible</w:t>
         </w:r>
       </w:ins>
       <w:r>
@@ -8356,7 +8334,7 @@
             </w:rPr>
           </w:rPrChange>
         </w:rPr>
-        <w:t xml:space="preserve"> and behavior</w:t>
+        <w:t xml:space="preserve"> social structure</w:t>
       </w:r>
       <w:ins w:id="878" w:author="Owner" w:date="2020-09-03T11:29:00Z">
         <w:r>
@@ -8376,31 +8354,13 @@
           <w:t>s</w:t>
         </w:r>
       </w:ins>
-      <w:del w:id="880" w:author="Owner" w:date="2020-09-03T11:29:00Z">
-        <w:r>
-          <w:rPr>
-            <w:color w:val="000000"/>
-            <w:sz w:val="27"/>
-            <w:szCs w:val="27"/>
-            <w:highlight w:val="yellow"/>
-            <w:rPrChange w:id="881" w:author="Owner" w:date="2020-09-03T12:52:00Z">
-              <w:rPr>
-                <w:color w:val="000000"/>
-                <w:sz w:val="27"/>
-                <w:szCs w:val="27"/>
-              </w:rPr>
-            </w:rPrChange>
-          </w:rPr>
-          <w:delText xml:space="preserve"> is fascinating</w:delText>
-        </w:r>
-      </w:del>
       <w:r>
         <w:rPr>
           <w:color w:val="000000"/>
           <w:sz w:val="27"/>
           <w:szCs w:val="27"/>
           <w:highlight w:val="yellow"/>
-          <w:rPrChange w:id="882" w:author="Owner" w:date="2020-09-03T12:52:00Z">
+          <w:rPrChange w:id="880" w:author="Owner" w:date="2020-09-03T12:52:00Z">
             <w:rPr>
               <w:color w:val="000000"/>
               <w:sz w:val="27"/>
@@ -8408,9 +8368,27 @@
             </w:rPr>
           </w:rPrChange>
         </w:rPr>
-        <w:t xml:space="preserve">; </w:t>
-      </w:r>
-      <w:ins w:id="883" w:author="Owner" w:date="2020-09-03T11:35:00Z">
+        <w:t xml:space="preserve"> and behavior</w:t>
+      </w:r>
+      <w:ins w:id="881" w:author="Owner" w:date="2020-09-03T11:29:00Z">
+        <w:r>
+          <w:rPr>
+            <w:color w:val="000000"/>
+            <w:sz w:val="27"/>
+            <w:szCs w:val="27"/>
+            <w:highlight w:val="yellow"/>
+            <w:rPrChange w:id="882" w:author="Owner" w:date="2020-09-03T12:52:00Z">
+              <w:rPr>
+                <w:color w:val="000000"/>
+                <w:sz w:val="27"/>
+                <w:szCs w:val="27"/>
+              </w:rPr>
+            </w:rPrChange>
+          </w:rPr>
+          <w:t>s</w:t>
+        </w:r>
+      </w:ins>
+      <w:del w:id="883" w:author="Owner" w:date="2020-09-03T11:29:00Z">
         <w:r>
           <w:rPr>
             <w:color w:val="000000"/>
@@ -8425,9 +8403,9 @@
               </w:rPr>
             </w:rPrChange>
           </w:rPr>
-          <w:t xml:space="preserve">and </w:t>
-        </w:r>
-      </w:ins>
+          <w:delText xml:space="preserve"> is fascinating</w:delText>
+        </w:r>
+      </w:del>
       <w:r>
         <w:rPr>
           <w:color w:val="000000"/>
@@ -8442,9 +8420,9 @@
             </w:rPr>
           </w:rPrChange>
         </w:rPr>
-        <w:t>tigers went from being vicious killers to magnificent creatures struggling to survive</w:t>
-      </w:r>
-      <w:del w:id="886" w:author="Owner" w:date="2020-09-03T11:30:00Z">
+        <w:t xml:space="preserve">; </w:t>
+      </w:r>
+      <w:ins w:id="886" w:author="Owner" w:date="2020-09-03T11:35:00Z">
         <w:r>
           <w:rPr>
             <w:color w:val="000000"/>
@@ -8459,9 +8437,9 @@
               </w:rPr>
             </w:rPrChange>
           </w:rPr>
-          <w:delText>, the same as everyone else</w:delText>
-        </w:r>
-      </w:del>
+          <w:t xml:space="preserve">and </w:t>
+        </w:r>
+      </w:ins>
       <w:r>
         <w:rPr>
           <w:color w:val="000000"/>
@@ -8476,40 +8454,26 @@
             </w:rPr>
           </w:rPrChange>
         </w:rPr>
-        <w:t xml:space="preserve">. This new appreciation for the subject and outlook on life helped me realise how much I wanted to teach this subject to others. </w:t>
-      </w:r>
-      <w:r>
-        <w:rPr>
-          <w:color w:val="000000"/>
-          <w:sz w:val="27"/>
-          <w:szCs w:val="27"/>
-          <w:highlight w:val="yellow"/>
-          <w:rPrChange w:id="889" w:author="Owner" w:date="2020-09-03T12:52:00Z">
-            <w:rPr>
-              <w:color w:val="000000"/>
-              <w:sz w:val="27"/>
-              <w:szCs w:val="27"/>
-            </w:rPr>
-          </w:rPrChange>
-        </w:rPr>
-        <w:t>W</w:t>
-      </w:r>
-      <w:r>
-        <w:rPr>
-          <w:color w:val="000000"/>
-          <w:sz w:val="27"/>
-          <w:szCs w:val="27"/>
-          <w:highlight w:val="yellow"/>
-          <w:rPrChange w:id="890" w:author="Owner" w:date="2020-09-03T12:52:00Z">
-            <w:rPr>
-              <w:color w:val="000000"/>
-              <w:sz w:val="27"/>
-              <w:szCs w:val="27"/>
-            </w:rPr>
-          </w:rPrChange>
-        </w:rPr>
-        <w:t>hen I started my Masters’ degree at the University of Calgary</w:t>
-      </w:r>
+        <w:t>tigers went from being vicious killers to magnificent creatures struggling to survive</w:t>
+      </w:r>
+      <w:del w:id="889" w:author="Owner" w:date="2020-09-03T11:30:00Z">
+        <w:r>
+          <w:rPr>
+            <w:color w:val="000000"/>
+            <w:sz w:val="27"/>
+            <w:szCs w:val="27"/>
+            <w:highlight w:val="yellow"/>
+            <w:rPrChange w:id="890" w:author="Owner" w:date="2020-09-03T12:52:00Z">
+              <w:rPr>
+                <w:color w:val="000000"/>
+                <w:sz w:val="27"/>
+                <w:szCs w:val="27"/>
+              </w:rPr>
+            </w:rPrChange>
+          </w:rPr>
+          <w:delText>, the same as everyone else</w:delText>
+        </w:r>
+      </w:del>
       <w:r>
         <w:rPr>
           <w:color w:val="000000"/>
@@ -8524,7 +8488,7 @@
             </w:rPr>
           </w:rPrChange>
         </w:rPr>
-        <w:t>, I finally</w:t>
+        <w:t xml:space="preserve">. This new appreciation for the subject and outlook on life helped me realise how much I wanted to teach this subject to others. </w:t>
       </w:r>
       <w:r>
         <w:rPr>
@@ -8540,7 +8504,7 @@
             </w:rPr>
           </w:rPrChange>
         </w:rPr>
-        <w:t xml:space="preserve"> got the opportunity to work as a Teaching Assistant (TA). </w:t>
+        <w:t>W</w:t>
       </w:r>
       <w:r>
         <w:rPr>
@@ -8556,7 +8520,7 @@
             </w:rPr>
           </w:rPrChange>
         </w:rPr>
-        <w:t xml:space="preserve">And </w:t>
+        <w:t>hen I started my Masters’ degree at the University of Calgary</w:t>
       </w:r>
       <w:r>
         <w:rPr>
@@ -8572,7 +8536,7 @@
             </w:rPr>
           </w:rPrChange>
         </w:rPr>
-        <w:t>I love</w:t>
+        <w:t>, I finally</w:t>
       </w:r>
       <w:r>
         <w:rPr>
@@ -8588,7 +8552,7 @@
             </w:rPr>
           </w:rPrChange>
         </w:rPr>
-        <w:t>d</w:t>
+        <w:t xml:space="preserve"> got the opportunity to work as a Teaching Assistant (TA). </w:t>
       </w:r>
       <w:r>
         <w:rPr>
@@ -8604,7 +8568,7 @@
             </w:rPr>
           </w:rPrChange>
         </w:rPr>
-        <w:t xml:space="preserve"> it</w:t>
+        <w:t xml:space="preserve">And </w:t>
       </w:r>
       <w:r>
         <w:rPr>
@@ -8620,7 +8584,7 @@
             </w:rPr>
           </w:rPrChange>
         </w:rPr>
-        <w:t xml:space="preserve">—it </w:t>
+        <w:t>I love</w:t>
       </w:r>
       <w:r>
         <w:rPr>
@@ -8636,7 +8600,7 @@
             </w:rPr>
           </w:rPrChange>
         </w:rPr>
-        <w:t>was</w:t>
+        <w:t>d</w:t>
       </w:r>
       <w:r>
         <w:rPr>
@@ -8652,7 +8616,7 @@
             </w:rPr>
           </w:rPrChange>
         </w:rPr>
-        <w:t xml:space="preserve"> </w:t>
+        <w:t xml:space="preserve"> it</w:t>
       </w:r>
       <w:r>
         <w:rPr>
@@ -8668,7 +8632,7 @@
             </w:rPr>
           </w:rPrChange>
         </w:rPr>
-        <w:t>a</w:t>
+        <w:t xml:space="preserve">—it </w:t>
       </w:r>
       <w:r>
         <w:rPr>
@@ -8684,7 +8648,7 @@
             </w:rPr>
           </w:rPrChange>
         </w:rPr>
-        <w:t>n absolute</w:t>
+        <w:t>was</w:t>
       </w:r>
       <w:r>
         <w:rPr>
@@ -8700,7 +8664,7 @@
             </w:rPr>
           </w:rPrChange>
         </w:rPr>
-        <w:t xml:space="preserve"> pleasure </w:t>
+        <w:t xml:space="preserve"> </w:t>
       </w:r>
       <w:r>
         <w:rPr>
@@ -8716,7 +8680,7 @@
             </w:rPr>
           </w:rPrChange>
         </w:rPr>
-        <w:t>to see</w:t>
+        <w:t>a</w:t>
       </w:r>
       <w:r>
         <w:rPr>
@@ -8732,51 +8696,15 @@
             </w:rPr>
           </w:rPrChange>
         </w:rPr>
-        <w:t xml:space="preserve"> students grow and develop</w:t>
-      </w:r>
-      <w:ins w:id="905" w:author="Owner" w:date="2020-09-03T11:35:00Z">
-        <w:r>
-          <w:rPr>
-            <w:color w:val="000000"/>
-            <w:sz w:val="27"/>
-            <w:szCs w:val="27"/>
-            <w:highlight w:val="yellow"/>
-            <w:rPrChange w:id="906" w:author="Owner" w:date="2020-09-03T12:52:00Z">
-              <w:rPr>
-                <w:color w:val="000000"/>
-                <w:sz w:val="27"/>
-                <w:szCs w:val="27"/>
-              </w:rPr>
-            </w:rPrChange>
-          </w:rPr>
-          <w:t xml:space="preserve"> their understa</w:t>
-        </w:r>
-      </w:ins>
-      <w:ins w:id="907" w:author="Owner" w:date="2020-09-03T11:36:00Z">
-        <w:r>
-          <w:rPr>
-            <w:color w:val="000000"/>
-            <w:sz w:val="27"/>
-            <w:szCs w:val="27"/>
-            <w:highlight w:val="yellow"/>
-            <w:rPrChange w:id="908" w:author="Owner" w:date="2020-09-03T12:52:00Z">
-              <w:rPr>
-                <w:color w:val="000000"/>
-                <w:sz w:val="27"/>
-                <w:szCs w:val="27"/>
-              </w:rPr>
-            </w:rPrChange>
-          </w:rPr>
-          <w:t>nding and writing skills over the semester</w:t>
-        </w:r>
-      </w:ins>
+        <w:t>n absolute</w:t>
+      </w:r>
       <w:r>
         <w:rPr>
           <w:color w:val="000000"/>
           <w:sz w:val="27"/>
           <w:szCs w:val="27"/>
           <w:highlight w:val="yellow"/>
-          <w:rPrChange w:id="909" w:author="Owner" w:date="2020-09-03T12:52:00Z">
+          <w:rPrChange w:id="905" w:author="Owner" w:date="2020-09-03T12:52:00Z">
             <w:rPr>
               <w:color w:val="000000"/>
               <w:sz w:val="27"/>
@@ -8784,18 +8712,15 @@
             </w:rPr>
           </w:rPrChange>
         </w:rPr>
-        <w:t>.</w:t>
-      </w:r>
-    </w:p>
-    <w:p>
-      <w:pPr>
-        <w:pStyle w:val="NormalWeb"/>
+        <w:t xml:space="preserve"> pleasure </w:t>
+      </w:r>
+      <w:r>
         <w:rPr>
           <w:color w:val="000000"/>
           <w:sz w:val="27"/>
           <w:szCs w:val="27"/>
           <w:highlight w:val="yellow"/>
-          <w:rPrChange w:id="910" w:author="Owner" w:date="2020-09-03T12:52:00Z">
+          <w:rPrChange w:id="906" w:author="Owner" w:date="2020-09-03T12:52:00Z">
             <w:rPr>
               <w:color w:val="000000"/>
               <w:sz w:val="27"/>
@@ -8803,14 +8728,15 @@
             </w:rPr>
           </w:rPrChange>
         </w:rPr>
-      </w:pPr>
+        <w:t>to see</w:t>
+      </w:r>
       <w:r>
         <w:rPr>
           <w:color w:val="000000"/>
           <w:sz w:val="27"/>
           <w:szCs w:val="27"/>
           <w:highlight w:val="yellow"/>
-          <w:rPrChange w:id="911" w:author="Owner" w:date="2020-09-03T12:52:00Z">
+          <w:rPrChange w:id="907" w:author="Owner" w:date="2020-09-03T12:52:00Z">
             <w:rPr>
               <w:color w:val="000000"/>
               <w:sz w:val="27"/>
@@ -8818,16 +8744,16 @@
             </w:rPr>
           </w:rPrChange>
         </w:rPr>
-        <w:t xml:space="preserve">My first course working as a TA was a scientific writing course. I </w:t>
-      </w:r>
-      <w:del w:id="912" w:author="Owner" w:date="2020-09-03T11:36:00Z">
+        <w:t xml:space="preserve"> students grow and develop</w:t>
+      </w:r>
+      <w:ins w:id="908" w:author="Owner" w:date="2020-09-03T11:35:00Z">
         <w:r>
           <w:rPr>
             <w:color w:val="000000"/>
             <w:sz w:val="27"/>
             <w:szCs w:val="27"/>
             <w:highlight w:val="yellow"/>
-            <w:rPrChange w:id="913" w:author="Owner" w:date="2020-09-03T12:52:00Z">
+            <w:rPrChange w:id="909" w:author="Owner" w:date="2020-09-03T12:52:00Z">
               <w:rPr>
                 <w:color w:val="000000"/>
                 <w:sz w:val="27"/>
@@ -8835,9 +8761,61 @@
               </w:rPr>
             </w:rPrChange>
           </w:rPr>
-          <w:delText xml:space="preserve">tried to </w:delText>
-        </w:r>
-      </w:del>
+          <w:t xml:space="preserve"> their understa</w:t>
+        </w:r>
+      </w:ins>
+      <w:ins w:id="910" w:author="Owner" w:date="2020-09-03T11:36:00Z">
+        <w:r>
+          <w:rPr>
+            <w:color w:val="000000"/>
+            <w:sz w:val="27"/>
+            <w:szCs w:val="27"/>
+            <w:highlight w:val="yellow"/>
+            <w:rPrChange w:id="911" w:author="Owner" w:date="2020-09-03T12:52:00Z">
+              <w:rPr>
+                <w:color w:val="000000"/>
+                <w:sz w:val="27"/>
+                <w:szCs w:val="27"/>
+              </w:rPr>
+            </w:rPrChange>
+          </w:rPr>
+          <w:t>nding and writing skills over the semester</w:t>
+        </w:r>
+      </w:ins>
+      <w:r>
+        <w:rPr>
+          <w:color w:val="000000"/>
+          <w:sz w:val="27"/>
+          <w:szCs w:val="27"/>
+          <w:highlight w:val="yellow"/>
+          <w:rPrChange w:id="912" w:author="Owner" w:date="2020-09-03T12:52:00Z">
+            <w:rPr>
+              <w:color w:val="000000"/>
+              <w:sz w:val="27"/>
+              <w:szCs w:val="27"/>
+            </w:rPr>
+          </w:rPrChange>
+        </w:rPr>
+        <w:t>.</w:t>
+      </w:r>
+    </w:p>
+    <w:p>
+      <w:pPr>
+        <w:pStyle w:val="NormalWeb"/>
+        <w:rPr>
+          <w:color w:val="000000"/>
+          <w:sz w:val="27"/>
+          <w:szCs w:val="27"/>
+          <w:highlight w:val="yellow"/>
+          <w:rPrChange w:id="913" w:author="Owner" w:date="2020-09-03T12:52:00Z">
+            <w:rPr>
+              <w:color w:val="000000"/>
+              <w:sz w:val="27"/>
+              <w:szCs w:val="27"/>
+            </w:rPr>
+          </w:rPrChange>
+        </w:rPr>
+      </w:pPr>
       <w:r>
         <w:rPr>
           <w:color w:val="000000"/>
@@ -8852,9 +8830,9 @@
             </w:rPr>
           </w:rPrChange>
         </w:rPr>
-        <w:t>motivate</w:t>
-      </w:r>
-      <w:ins w:id="915" w:author="Owner" w:date="2020-09-03T11:36:00Z">
+        <w:t xml:space="preserve">My first course working as a TA was a scientific writing course. I </w:t>
+      </w:r>
+      <w:del w:id="915" w:author="Owner" w:date="2020-09-03T11:36:00Z">
         <w:r>
           <w:rPr>
             <w:color w:val="000000"/>
@@ -8869,9 +8847,9 @@
               </w:rPr>
             </w:rPrChange>
           </w:rPr>
-          <w:t>s</w:t>
-        </w:r>
-      </w:ins>
+          <w:delText xml:space="preserve">tried to </w:delText>
+        </w:r>
+      </w:del>
       <w:r>
         <w:rPr>
           <w:color w:val="000000"/>
@@ -8886,9 +8864,9 @@
             </w:rPr>
           </w:rPrChange>
         </w:rPr>
-        <w:t xml:space="preserve"> students by impressing on them the value of developing writing skills—regardless of who your employer is, </w:t>
-      </w:r>
-      <w:del w:id="918" w:author="Owner" w:date="2020-09-03T11:36:00Z">
+        <w:t>motivate</w:t>
+      </w:r>
+      <w:ins w:id="918" w:author="Owner" w:date="2020-09-03T11:36:00Z">
         <w:r>
           <w:rPr>
             <w:color w:val="000000"/>
@@ -8903,25 +8881,7 @@
               </w:rPr>
             </w:rPrChange>
           </w:rPr>
-          <w:delText>we all must</w:delText>
-        </w:r>
-      </w:del>
-      <w:ins w:id="920" w:author="Owner" w:date="2020-09-03T11:36:00Z">
-        <w:r>
-          <w:rPr>
-            <w:color w:val="000000"/>
-            <w:sz w:val="27"/>
-            <w:szCs w:val="27"/>
-            <w:highlight w:val="yellow"/>
-            <w:rPrChange w:id="921" w:author="Owner" w:date="2020-09-03T12:52:00Z">
-              <w:rPr>
-                <w:color w:val="000000"/>
-                <w:sz w:val="27"/>
-                <w:szCs w:val="27"/>
-              </w:rPr>
-            </w:rPrChange>
-          </w:rPr>
-          <w:t>everyone needs to</w:t>
+          <w:t>s</w:t>
         </w:r>
       </w:ins>
       <w:r>
@@ -8930,7 +8890,7 @@
           <w:sz w:val="27"/>
           <w:szCs w:val="27"/>
           <w:highlight w:val="yellow"/>
-          <w:rPrChange w:id="922" w:author="Owner" w:date="2020-09-03T12:52:00Z">
+          <w:rPrChange w:id="920" w:author="Owner" w:date="2020-09-03T12:52:00Z">
             <w:rPr>
               <w:color w:val="000000"/>
               <w:sz w:val="27"/>
@@ -8938,9 +8898,27 @@
             </w:rPr>
           </w:rPrChange>
         </w:rPr>
-        <w:t xml:space="preserve"> write papers and reports. </w:t>
-      </w:r>
-      <w:del w:id="923" w:author="Owner" w:date="2020-09-03T11:36:00Z">
+        <w:t xml:space="preserve"> students by impressing on them the value of developing writing skills—regardless of who your employer is, </w:t>
+      </w:r>
+      <w:del w:id="921" w:author="Owner" w:date="2020-09-03T11:36:00Z">
+        <w:r>
+          <w:rPr>
+            <w:color w:val="000000"/>
+            <w:sz w:val="27"/>
+            <w:szCs w:val="27"/>
+            <w:highlight w:val="yellow"/>
+            <w:rPrChange w:id="922" w:author="Owner" w:date="2020-09-03T12:52:00Z">
+              <w:rPr>
+                <w:color w:val="000000"/>
+                <w:sz w:val="27"/>
+                <w:szCs w:val="27"/>
+              </w:rPr>
+            </w:rPrChange>
+          </w:rPr>
+          <w:delText>we all must</w:delText>
+        </w:r>
+      </w:del>
+      <w:ins w:id="923" w:author="Owner" w:date="2020-09-03T11:36:00Z">
         <w:r>
           <w:rPr>
             <w:color w:val="000000"/>
@@ -8955,9 +8933,9 @@
               </w:rPr>
             </w:rPrChange>
           </w:rPr>
-          <w:delText xml:space="preserve">Writing is not a skill that only literature and creative writing students need. </w:delText>
-        </w:r>
-      </w:del>
+          <w:t>everyone needs to</w:t>
+        </w:r>
+      </w:ins>
       <w:r>
         <w:rPr>
           <w:color w:val="000000"/>
@@ -8972,50 +8950,26 @@
             </w:rPr>
           </w:rPrChange>
         </w:rPr>
-        <w:t xml:space="preserve">For some students that was motivation enough, but for others, they needed a more personal reason. </w:t>
-      </w:r>
-      <w:r>
-        <w:rPr>
-          <w:color w:val="000000"/>
-          <w:sz w:val="27"/>
-          <w:szCs w:val="27"/>
-          <w:highlight w:val="yellow"/>
-          <w:rPrChange w:id="926" w:author="Owner" w:date="2020-09-03T12:52:00Z">
-            <w:rPr>
-              <w:color w:val="000000"/>
-              <w:sz w:val="27"/>
-              <w:szCs w:val="27"/>
-            </w:rPr>
-          </w:rPrChange>
-        </w:rPr>
-        <w:t xml:space="preserve">They got their internal motivation when they got to write a final paper on a topic of their choosing. They wanted readers to </w:t>
-      </w:r>
-      <w:r>
-        <w:rPr>
-          <w:color w:val="538135" w:themeColor="accent6" w:themeShade="BF"/>
-          <w:sz w:val="27"/>
-          <w:szCs w:val="27"/>
-          <w:highlight w:val="yellow"/>
-          <w:rPrChange w:id="927" w:author="Owner" w:date="2020-09-03T12:52:00Z">
-            <w:rPr>
-              <w:color w:val="538135" w:themeColor="accent6" w:themeShade="BF"/>
-              <w:sz w:val="27"/>
-              <w:szCs w:val="27"/>
-            </w:rPr>
-          </w:rPrChange>
-        </w:rPr>
-        <w:t xml:space="preserve">understand what they were trying to say, and finally, realised that if they couldn’t get their ideas across to me and their instructors, they may not be able to get their ideas across to their future colleagues. They started to engage with the material, they participated in tutorials and asked thoughtful questions during one-on-one meetings that they requested. </w:t>
-      </w:r>
-    </w:p>
-    <w:p>
-      <w:pPr>
-        <w:pStyle w:val="NormalWeb"/>
-        <w:rPr>
-          <w:color w:val="000000"/>
-          <w:sz w:val="27"/>
-          <w:szCs w:val="27"/>
-        </w:rPr>
-      </w:pPr>
+        <w:t xml:space="preserve"> write papers and reports. </w:t>
+      </w:r>
+      <w:del w:id="926" w:author="Owner" w:date="2020-09-03T11:36:00Z">
+        <w:r>
+          <w:rPr>
+            <w:color w:val="000000"/>
+            <w:sz w:val="27"/>
+            <w:szCs w:val="27"/>
+            <w:highlight w:val="yellow"/>
+            <w:rPrChange w:id="927" w:author="Owner" w:date="2020-09-03T12:52:00Z">
+              <w:rPr>
+                <w:color w:val="000000"/>
+                <w:sz w:val="27"/>
+                <w:szCs w:val="27"/>
+              </w:rPr>
+            </w:rPrChange>
+          </w:rPr>
+          <w:delText xml:space="preserve">Writing is not a skill that only literature and creative writing students need. </w:delText>
+        </w:r>
+      </w:del>
       <w:r>
         <w:rPr>
           <w:color w:val="000000"/>
@@ -9030,7 +8984,7 @@
             </w:rPr>
           </w:rPrChange>
         </w:rPr>
-        <w:t>Th</w:t>
+        <w:t xml:space="preserve">For some students that was motivation enough, but for others, they needed a more personal reason. </w:t>
       </w:r>
       <w:r>
         <w:rPr>
@@ -9046,24 +9000,34 @@
             </w:rPr>
           </w:rPrChange>
         </w:rPr>
-        <w:t xml:space="preserve">is </w:t>
-      </w:r>
-      <w:r>
-        <w:rPr>
-          <w:color w:val="000000"/>
+        <w:t xml:space="preserve">They got their internal motivation when they got to write a final paper on a topic of their choosing. They wanted readers to </w:t>
+      </w:r>
+      <w:r>
+        <w:rPr>
+          <w:color w:val="538135" w:themeColor="accent6" w:themeShade="BF"/>
           <w:sz w:val="27"/>
           <w:szCs w:val="27"/>
           <w:highlight w:val="yellow"/>
           <w:rPrChange w:id="930" w:author="Owner" w:date="2020-09-03T12:52:00Z">
             <w:rPr>
-              <w:color w:val="000000"/>
+              <w:color w:val="538135" w:themeColor="accent6" w:themeShade="BF"/>
               <w:sz w:val="27"/>
               <w:szCs w:val="27"/>
             </w:rPr>
           </w:rPrChange>
         </w:rPr>
-        <w:t>example also illustrates</w:t>
-      </w:r>
+        <w:t xml:space="preserve">understand what they were trying to say, and finally, realised that if they couldn’t get their ideas across to me and their instructors, they may not be able to get their ideas across to their future colleagues. They started to engage with the material, they participated in tutorials and asked thoughtful questions during one-on-one meetings that they requested. </w:t>
+      </w:r>
+    </w:p>
+    <w:p>
+      <w:pPr>
+        <w:pStyle w:val="NormalWeb"/>
+        <w:rPr>
+          <w:color w:val="000000"/>
+          <w:sz w:val="27"/>
+          <w:szCs w:val="27"/>
+        </w:rPr>
+      </w:pPr>
       <w:r>
         <w:rPr>
           <w:color w:val="000000"/>
@@ -9078,43 +9042,57 @@
             </w:rPr>
           </w:rPrChange>
         </w:rPr>
+        <w:t>Th</w:t>
+      </w:r>
+      <w:r>
+        <w:rPr>
+          <w:color w:val="000000"/>
+          <w:sz w:val="27"/>
+          <w:szCs w:val="27"/>
+          <w:highlight w:val="yellow"/>
+          <w:rPrChange w:id="932" w:author="Owner" w:date="2020-09-03T12:52:00Z">
+            <w:rPr>
+              <w:color w:val="000000"/>
+              <w:sz w:val="27"/>
+              <w:szCs w:val="27"/>
+            </w:rPr>
+          </w:rPrChange>
+        </w:rPr>
+        <w:t xml:space="preserve">is </w:t>
+      </w:r>
+      <w:r>
+        <w:rPr>
+          <w:color w:val="000000"/>
+          <w:sz w:val="27"/>
+          <w:szCs w:val="27"/>
+          <w:highlight w:val="yellow"/>
+          <w:rPrChange w:id="933" w:author="Owner" w:date="2020-09-03T12:52:00Z">
+            <w:rPr>
+              <w:color w:val="000000"/>
+              <w:sz w:val="27"/>
+              <w:szCs w:val="27"/>
+            </w:rPr>
+          </w:rPrChange>
+        </w:rPr>
+        <w:t>example also illustrates</w:t>
+      </w:r>
+      <w:r>
+        <w:rPr>
+          <w:color w:val="000000"/>
+          <w:sz w:val="27"/>
+          <w:szCs w:val="27"/>
+          <w:highlight w:val="yellow"/>
+          <w:rPrChange w:id="934" w:author="Owner" w:date="2020-09-03T12:52:00Z">
+            <w:rPr>
+              <w:color w:val="000000"/>
+              <w:sz w:val="27"/>
+              <w:szCs w:val="27"/>
+            </w:rPr>
+          </w:rPrChange>
+        </w:rPr>
         <w:t xml:space="preserve"> </w:t>
       </w:r>
-      <w:ins w:id="932" w:author="Owner" w:date="2020-09-03T12:01:00Z">
-        <w:r>
-          <w:rPr>
-            <w:color w:val="000000"/>
-            <w:sz w:val="27"/>
-            <w:szCs w:val="27"/>
-            <w:highlight w:val="yellow"/>
-            <w:rPrChange w:id="933" w:author="Owner" w:date="2020-09-03T12:52:00Z">
-              <w:rPr>
-                <w:color w:val="000000"/>
-                <w:sz w:val="27"/>
-                <w:szCs w:val="27"/>
-              </w:rPr>
-            </w:rPrChange>
-          </w:rPr>
-          <w:t xml:space="preserve">the importance of student choice in selecting a final project. </w:t>
-        </w:r>
-      </w:ins>
-      <w:del w:id="934" w:author="Owner" w:date="2020-09-03T12:01:00Z">
-        <w:r>
-          <w:rPr>
-            <w:color w:val="000000"/>
-            <w:sz w:val="27"/>
-            <w:szCs w:val="27"/>
-            <w:highlight w:val="yellow"/>
-            <w:rPrChange w:id="935" w:author="Owner" w:date="2020-09-03T12:52:00Z">
-              <w:rPr>
-                <w:color w:val="000000"/>
-                <w:sz w:val="27"/>
-                <w:szCs w:val="27"/>
-              </w:rPr>
-            </w:rPrChange>
-          </w:rPr>
-          <w:delText>how giving students the freedom to choose their own final project enhances their learning</w:delText>
-        </w:r>
+      <w:ins w:id="935" w:author="Owner" w:date="2020-09-03T12:01:00Z">
         <w:r>
           <w:rPr>
             <w:color w:val="000000"/>
@@ -9129,6 +9107,40 @@
               </w:rPr>
             </w:rPrChange>
           </w:rPr>
+          <w:t xml:space="preserve">the importance of student choice in selecting a final project. </w:t>
+        </w:r>
+      </w:ins>
+      <w:del w:id="937" w:author="Owner" w:date="2020-09-03T12:01:00Z">
+        <w:r>
+          <w:rPr>
+            <w:color w:val="000000"/>
+            <w:sz w:val="27"/>
+            <w:szCs w:val="27"/>
+            <w:highlight w:val="yellow"/>
+            <w:rPrChange w:id="938" w:author="Owner" w:date="2020-09-03T12:52:00Z">
+              <w:rPr>
+                <w:color w:val="000000"/>
+                <w:sz w:val="27"/>
+                <w:szCs w:val="27"/>
+              </w:rPr>
+            </w:rPrChange>
+          </w:rPr>
+          <w:delText>how giving students the freedom to choose their own final project enhances their learning</w:delText>
+        </w:r>
+        <w:r>
+          <w:rPr>
+            <w:color w:val="000000"/>
+            <w:sz w:val="27"/>
+            <w:szCs w:val="27"/>
+            <w:highlight w:val="yellow"/>
+            <w:rPrChange w:id="939" w:author="Owner" w:date="2020-09-03T12:52:00Z">
+              <w:rPr>
+                <w:color w:val="000000"/>
+                <w:sz w:val="27"/>
+                <w:szCs w:val="27"/>
+              </w:rPr>
+            </w:rPrChange>
+          </w:rPr>
           <w:delText xml:space="preserve">. </w:delText>
         </w:r>
       </w:del>
@@ -9138,7 +9150,7 @@
           <w:sz w:val="27"/>
           <w:szCs w:val="27"/>
           <w:highlight w:val="yellow"/>
-          <w:rPrChange w:id="937" w:author="Owner" w:date="2020-09-03T12:52:00Z">
+          <w:rPrChange w:id="940" w:author="Owner" w:date="2020-09-03T12:52:00Z">
             <w:rPr>
               <w:color w:val="000000"/>
               <w:sz w:val="27"/>
@@ -9154,7 +9166,7 @@
           <w:sz w:val="27"/>
           <w:szCs w:val="27"/>
           <w:highlight w:val="yellow"/>
-          <w:rPrChange w:id="938" w:author="Owner" w:date="2020-09-03T12:52:00Z">
+          <w:rPrChange w:id="941" w:author="Owner" w:date="2020-09-03T12:52:00Z">
             <w:rPr>
               <w:color w:val="000000"/>
               <w:sz w:val="27"/>
@@ -9170,7 +9182,7 @@
           <w:sz w:val="27"/>
           <w:szCs w:val="27"/>
           <w:highlight w:val="yellow"/>
-          <w:rPrChange w:id="939" w:author="Owner" w:date="2020-09-03T12:52:00Z">
+          <w:rPrChange w:id="942" w:author="Owner" w:date="2020-09-03T12:52:00Z">
             <w:rPr>
               <w:color w:val="000000"/>
               <w:sz w:val="27"/>
@@ -9180,14 +9192,14 @@
         </w:rPr>
         <w:t xml:space="preserve"> my learning experience as an undergrad, the topics and discussions that I remember </w:t>
       </w:r>
-      <w:ins w:id="940" w:author="Owner" w:date="2020-09-03T12:28:00Z">
+      <w:ins w:id="943" w:author="Owner" w:date="2020-09-03T12:28:00Z">
         <w:r>
           <w:rPr>
             <w:color w:val="000000"/>
             <w:sz w:val="27"/>
             <w:szCs w:val="27"/>
             <w:highlight w:val="yellow"/>
-            <w:rPrChange w:id="941" w:author="Owner" w:date="2020-09-03T12:52:00Z">
+            <w:rPrChange w:id="944" w:author="Owner" w:date="2020-09-03T12:52:00Z">
               <w:rPr>
                 <w:color w:val="000000"/>
                 <w:sz w:val="27"/>
@@ -9198,41 +9210,7 @@
           <w:t>best are the</w:t>
         </w:r>
       </w:ins>
-      <w:ins w:id="942" w:author="Owner" w:date="2020-09-03T12:29:00Z">
-        <w:r>
-          <w:rPr>
-            <w:color w:val="000000"/>
-            <w:sz w:val="27"/>
-            <w:szCs w:val="27"/>
-            <w:highlight w:val="yellow"/>
-            <w:rPrChange w:id="943" w:author="Owner" w:date="2020-09-03T12:52:00Z">
-              <w:rPr>
-                <w:color w:val="000000"/>
-                <w:sz w:val="27"/>
-                <w:szCs w:val="27"/>
-              </w:rPr>
-            </w:rPrChange>
-          </w:rPr>
-          <w:t xml:space="preserve"> topics that I chose to work on, rather than the ones that the professor dictated for us.</w:t>
-        </w:r>
-      </w:ins>
-      <w:del w:id="944" w:author="Owner" w:date="2020-09-03T12:29:00Z">
-        <w:r>
-          <w:rPr>
-            <w:color w:val="000000"/>
-            <w:sz w:val="27"/>
-            <w:szCs w:val="27"/>
-            <w:highlight w:val="yellow"/>
-            <w:rPrChange w:id="945" w:author="Owner" w:date="2020-09-03T12:52:00Z">
-              <w:rPr>
-                <w:color w:val="000000"/>
-                <w:sz w:val="27"/>
-                <w:szCs w:val="27"/>
-              </w:rPr>
-            </w:rPrChange>
-          </w:rPr>
-          <w:delText xml:space="preserve"> the courses that I took as an </w:delText>
-        </w:r>
+      <w:ins w:id="945" w:author="Owner" w:date="2020-09-03T12:29:00Z">
         <w:r>
           <w:rPr>
             <w:color w:val="000000"/>
@@ -9247,27 +9225,26 @@
               </w:rPr>
             </w:rPrChange>
           </w:rPr>
-          <w:lastRenderedPageBreak/>
-          <w:delText>undergrad, the ones I remember the most are topics that I got to choose for myself and work on as the final project/essay.</w:delText>
-        </w:r>
-      </w:del>
-      <w:r>
-        <w:rPr>
-          <w:color w:val="000000"/>
-          <w:sz w:val="27"/>
-          <w:szCs w:val="27"/>
-          <w:highlight w:val="yellow"/>
-          <w:rPrChange w:id="947" w:author="Owner" w:date="2020-09-03T12:52:00Z">
-            <w:rPr>
-              <w:color w:val="000000"/>
-              <w:sz w:val="27"/>
-              <w:szCs w:val="27"/>
-            </w:rPr>
-          </w:rPrChange>
-        </w:rPr>
-        <w:t xml:space="preserve"> </w:t>
-      </w:r>
-      <w:del w:id="948" w:author="Owner" w:date="2020-09-03T12:29:00Z">
+          <w:t xml:space="preserve"> topics that I chose to work on, rather than the ones that the professor dictated for us.</w:t>
+        </w:r>
+      </w:ins>
+      <w:del w:id="947" w:author="Owner" w:date="2020-09-03T12:29:00Z">
+        <w:r>
+          <w:rPr>
+            <w:color w:val="000000"/>
+            <w:sz w:val="27"/>
+            <w:szCs w:val="27"/>
+            <w:highlight w:val="yellow"/>
+            <w:rPrChange w:id="948" w:author="Owner" w:date="2020-09-03T12:52:00Z">
+              <w:rPr>
+                <w:color w:val="000000"/>
+                <w:sz w:val="27"/>
+                <w:szCs w:val="27"/>
+              </w:rPr>
+            </w:rPrChange>
+          </w:rPr>
+          <w:delText xml:space="preserve"> the courses that I took as an </w:delText>
+        </w:r>
         <w:r>
           <w:rPr>
             <w:color w:val="000000"/>
@@ -9282,34 +9259,17 @@
               </w:rPr>
             </w:rPrChange>
           </w:rPr>
-          <w:delText xml:space="preserve">It </w:delText>
-        </w:r>
-      </w:del>
-      <w:ins w:id="950" w:author="Owner" w:date="2020-09-03T12:29:00Z">
-        <w:r>
-          <w:rPr>
-            <w:color w:val="000000"/>
-            <w:sz w:val="27"/>
-            <w:szCs w:val="27"/>
-            <w:highlight w:val="yellow"/>
-            <w:rPrChange w:id="951" w:author="Owner" w:date="2020-09-03T12:52:00Z">
-              <w:rPr>
-                <w:color w:val="000000"/>
-                <w:sz w:val="27"/>
-                <w:szCs w:val="27"/>
-              </w:rPr>
-            </w:rPrChange>
-          </w:rPr>
-          <w:t xml:space="preserve">These final projects </w:t>
-        </w:r>
-      </w:ins>
+          <w:lastRenderedPageBreak/>
+          <w:delText>undergrad, the ones I remember the most are topics that I got to choose for myself and work on as the final project/essay.</w:delText>
+        </w:r>
+      </w:del>
       <w:r>
         <w:rPr>
           <w:color w:val="000000"/>
           <w:sz w:val="27"/>
           <w:szCs w:val="27"/>
           <w:highlight w:val="yellow"/>
-          <w:rPrChange w:id="952" w:author="Owner" w:date="2020-09-03T12:52:00Z">
+          <w:rPrChange w:id="950" w:author="Owner" w:date="2020-09-03T12:52:00Z">
             <w:rPr>
               <w:color w:val="000000"/>
               <w:sz w:val="27"/>
@@ -9317,9 +9277,27 @@
             </w:rPr>
           </w:rPrChange>
         </w:rPr>
-        <w:t xml:space="preserve">gave me an opportunity to actively apply some of the concepts that we’d </w:t>
-      </w:r>
-      <w:del w:id="953" w:author="Owner" w:date="2020-09-03T12:36:00Z">
+        <w:t xml:space="preserve"> </w:t>
+      </w:r>
+      <w:del w:id="951" w:author="Owner" w:date="2020-09-03T12:29:00Z">
+        <w:r>
+          <w:rPr>
+            <w:color w:val="000000"/>
+            <w:sz w:val="27"/>
+            <w:szCs w:val="27"/>
+            <w:highlight w:val="yellow"/>
+            <w:rPrChange w:id="952" w:author="Owner" w:date="2020-09-03T12:52:00Z">
+              <w:rPr>
+                <w:color w:val="000000"/>
+                <w:sz w:val="27"/>
+                <w:szCs w:val="27"/>
+              </w:rPr>
+            </w:rPrChange>
+          </w:rPr>
+          <w:delText xml:space="preserve">It </w:delText>
+        </w:r>
+      </w:del>
+      <w:ins w:id="953" w:author="Owner" w:date="2020-09-03T12:29:00Z">
         <w:r>
           <w:rPr>
             <w:color w:val="000000"/>
@@ -9334,25 +9312,7 @@
               </w:rPr>
             </w:rPrChange>
           </w:rPr>
-          <w:delText xml:space="preserve">covered </w:delText>
-        </w:r>
-      </w:del>
-      <w:ins w:id="955" w:author="Owner" w:date="2020-09-03T12:36:00Z">
-        <w:r>
-          <w:rPr>
-            <w:color w:val="000000"/>
-            <w:sz w:val="27"/>
-            <w:szCs w:val="27"/>
-            <w:highlight w:val="yellow"/>
-            <w:rPrChange w:id="956" w:author="Owner" w:date="2020-09-03T12:52:00Z">
-              <w:rPr>
-                <w:color w:val="000000"/>
-                <w:sz w:val="27"/>
-                <w:szCs w:val="27"/>
-              </w:rPr>
-            </w:rPrChange>
-          </w:rPr>
-          <w:t xml:space="preserve">learned </w:t>
+          <w:t xml:space="preserve">These final projects </w:t>
         </w:r>
       </w:ins>
       <w:r>
@@ -9361,7 +9321,7 @@
           <w:sz w:val="27"/>
           <w:szCs w:val="27"/>
           <w:highlight w:val="yellow"/>
-          <w:rPrChange w:id="957" w:author="Owner" w:date="2020-09-03T12:52:00Z">
+          <w:rPrChange w:id="955" w:author="Owner" w:date="2020-09-03T12:52:00Z">
             <w:rPr>
               <w:color w:val="000000"/>
               <w:sz w:val="27"/>
@@ -9369,9 +9329,27 @@
             </w:rPr>
           </w:rPrChange>
         </w:rPr>
-        <w:t xml:space="preserve">in </w:t>
-      </w:r>
-      <w:del w:id="958" w:author="Owner" w:date="2020-09-03T12:35:00Z">
+        <w:t xml:space="preserve">gave me an opportunity to actively apply some of the concepts that we’d </w:t>
+      </w:r>
+      <w:del w:id="956" w:author="Owner" w:date="2020-09-03T12:36:00Z">
+        <w:r>
+          <w:rPr>
+            <w:color w:val="000000"/>
+            <w:sz w:val="27"/>
+            <w:szCs w:val="27"/>
+            <w:highlight w:val="yellow"/>
+            <w:rPrChange w:id="957" w:author="Owner" w:date="2020-09-03T12:52:00Z">
+              <w:rPr>
+                <w:color w:val="000000"/>
+                <w:sz w:val="27"/>
+                <w:szCs w:val="27"/>
+              </w:rPr>
+            </w:rPrChange>
+          </w:rPr>
+          <w:delText xml:space="preserve">covered </w:delText>
+        </w:r>
+      </w:del>
+      <w:ins w:id="958" w:author="Owner" w:date="2020-09-03T12:36:00Z">
         <w:r>
           <w:rPr>
             <w:color w:val="000000"/>
@@ -9386,88 +9364,16 @@
               </w:rPr>
             </w:rPrChange>
           </w:rPr>
-          <w:delText xml:space="preserve">class </w:delText>
-        </w:r>
-      </w:del>
-      <w:ins w:id="960" w:author="Owner" w:date="2020-09-03T12:35:00Z">
-        <w:r>
-          <w:rPr>
-            <w:color w:val="000000"/>
-            <w:sz w:val="27"/>
-            <w:szCs w:val="27"/>
-            <w:highlight w:val="yellow"/>
-            <w:rPrChange w:id="961" w:author="Owner" w:date="2020-09-03T12:52:00Z">
-              <w:rPr>
-                <w:color w:val="000000"/>
-                <w:sz w:val="27"/>
-                <w:szCs w:val="27"/>
-              </w:rPr>
-            </w:rPrChange>
-          </w:rPr>
-          <w:t>the course</w:t>
-        </w:r>
-      </w:ins>
-      <w:del w:id="962" w:author="Owner" w:date="2020-09-03T12:36:00Z">
-        <w:r>
-          <w:rPr>
-            <w:color w:val="000000"/>
-            <w:sz w:val="27"/>
-            <w:szCs w:val="27"/>
-            <w:highlight w:val="yellow"/>
-            <w:rPrChange w:id="963" w:author="Owner" w:date="2020-09-03T12:52:00Z">
-              <w:rPr>
-                <w:color w:val="000000"/>
-                <w:sz w:val="27"/>
-                <w:szCs w:val="27"/>
-              </w:rPr>
-            </w:rPrChange>
-          </w:rPr>
-          <w:delText xml:space="preserve">to parse out the situation or </w:delText>
-        </w:r>
-      </w:del>
-      <w:del w:id="964" w:author="Owner" w:date="2020-09-03T12:35:00Z">
-        <w:r>
-          <w:rPr>
-            <w:color w:val="000000"/>
-            <w:sz w:val="27"/>
-            <w:szCs w:val="27"/>
-            <w:highlight w:val="yellow"/>
-            <w:rPrChange w:id="965" w:author="Owner" w:date="2020-09-03T12:52:00Z">
-              <w:rPr>
-                <w:color w:val="000000"/>
-                <w:sz w:val="27"/>
-                <w:szCs w:val="27"/>
-              </w:rPr>
-            </w:rPrChange>
-          </w:rPr>
-          <w:delText xml:space="preserve">try to </w:delText>
-        </w:r>
-      </w:del>
-      <w:del w:id="966" w:author="Owner" w:date="2020-09-03T12:36:00Z">
-        <w:r>
-          <w:rPr>
-            <w:color w:val="000000"/>
-            <w:sz w:val="27"/>
-            <w:szCs w:val="27"/>
-            <w:highlight w:val="yellow"/>
-            <w:rPrChange w:id="967" w:author="Owner" w:date="2020-09-03T12:52:00Z">
-              <w:rPr>
-                <w:color w:val="000000"/>
-                <w:sz w:val="27"/>
-                <w:szCs w:val="27"/>
-              </w:rPr>
-            </w:rPrChange>
-          </w:rPr>
-          <w:delText>find a solution</w:delText>
-        </w:r>
-      </w:del>
+          <w:t xml:space="preserve">learned </w:t>
+        </w:r>
+      </w:ins>
       <w:r>
         <w:rPr>
           <w:color w:val="000000"/>
           <w:sz w:val="27"/>
           <w:szCs w:val="27"/>
           <w:highlight w:val="yellow"/>
-          <w:rPrChange w:id="968" w:author="Owner" w:date="2020-09-03T12:52:00Z">
+          <w:rPrChange w:id="960" w:author="Owner" w:date="2020-09-03T12:52:00Z">
             <w:rPr>
               <w:color w:val="000000"/>
               <w:sz w:val="27"/>
@@ -9475,8 +9381,80 @@
             </w:rPr>
           </w:rPrChange>
         </w:rPr>
-        <w:t xml:space="preserve">. By the end of the </w:t>
-      </w:r>
+        <w:t xml:space="preserve">in </w:t>
+      </w:r>
+      <w:del w:id="961" w:author="Owner" w:date="2020-09-03T12:35:00Z">
+        <w:r>
+          <w:rPr>
+            <w:color w:val="000000"/>
+            <w:sz w:val="27"/>
+            <w:szCs w:val="27"/>
+            <w:highlight w:val="yellow"/>
+            <w:rPrChange w:id="962" w:author="Owner" w:date="2020-09-03T12:52:00Z">
+              <w:rPr>
+                <w:color w:val="000000"/>
+                <w:sz w:val="27"/>
+                <w:szCs w:val="27"/>
+              </w:rPr>
+            </w:rPrChange>
+          </w:rPr>
+          <w:delText xml:space="preserve">class </w:delText>
+        </w:r>
+      </w:del>
+      <w:ins w:id="963" w:author="Owner" w:date="2020-09-03T12:35:00Z">
+        <w:r>
+          <w:rPr>
+            <w:color w:val="000000"/>
+            <w:sz w:val="27"/>
+            <w:szCs w:val="27"/>
+            <w:highlight w:val="yellow"/>
+            <w:rPrChange w:id="964" w:author="Owner" w:date="2020-09-03T12:52:00Z">
+              <w:rPr>
+                <w:color w:val="000000"/>
+                <w:sz w:val="27"/>
+                <w:szCs w:val="27"/>
+              </w:rPr>
+            </w:rPrChange>
+          </w:rPr>
+          <w:t>the course</w:t>
+        </w:r>
+      </w:ins>
+      <w:del w:id="965" w:author="Owner" w:date="2020-09-03T12:36:00Z">
+        <w:r>
+          <w:rPr>
+            <w:color w:val="000000"/>
+            <w:sz w:val="27"/>
+            <w:szCs w:val="27"/>
+            <w:highlight w:val="yellow"/>
+            <w:rPrChange w:id="966" w:author="Owner" w:date="2020-09-03T12:52:00Z">
+              <w:rPr>
+                <w:color w:val="000000"/>
+                <w:sz w:val="27"/>
+                <w:szCs w:val="27"/>
+              </w:rPr>
+            </w:rPrChange>
+          </w:rPr>
+          <w:delText xml:space="preserve">to parse out the situation or </w:delText>
+        </w:r>
+      </w:del>
+      <w:del w:id="967" w:author="Owner" w:date="2020-09-03T12:35:00Z">
+        <w:r>
+          <w:rPr>
+            <w:color w:val="000000"/>
+            <w:sz w:val="27"/>
+            <w:szCs w:val="27"/>
+            <w:highlight w:val="yellow"/>
+            <w:rPrChange w:id="968" w:author="Owner" w:date="2020-09-03T12:52:00Z">
+              <w:rPr>
+                <w:color w:val="000000"/>
+                <w:sz w:val="27"/>
+                <w:szCs w:val="27"/>
+              </w:rPr>
+            </w:rPrChange>
+          </w:rPr>
+          <w:delText xml:space="preserve">try to </w:delText>
+        </w:r>
+      </w:del>
       <w:del w:id="969" w:author="Owner" w:date="2020-09-03T12:36:00Z">
         <w:r>
           <w:rPr>
@@ -9492,34 +9470,16 @@
               </w:rPr>
             </w:rPrChange>
           </w:rPr>
-          <w:delText>course</w:delText>
-        </w:r>
-      </w:del>
-      <w:ins w:id="971" w:author="Owner" w:date="2020-09-03T12:36:00Z">
-        <w:r>
-          <w:rPr>
-            <w:color w:val="000000"/>
-            <w:sz w:val="27"/>
-            <w:szCs w:val="27"/>
-            <w:highlight w:val="yellow"/>
-            <w:rPrChange w:id="972" w:author="Owner" w:date="2020-09-03T12:52:00Z">
-              <w:rPr>
-                <w:color w:val="000000"/>
-                <w:sz w:val="27"/>
-                <w:szCs w:val="27"/>
-              </w:rPr>
-            </w:rPrChange>
-          </w:rPr>
-          <w:t>project</w:t>
-        </w:r>
-      </w:ins>
+          <w:delText>find a solution</w:delText>
+        </w:r>
+      </w:del>
       <w:r>
         <w:rPr>
           <w:color w:val="000000"/>
           <w:sz w:val="27"/>
           <w:szCs w:val="27"/>
           <w:highlight w:val="yellow"/>
-          <w:rPrChange w:id="973" w:author="Owner" w:date="2020-09-03T12:52:00Z">
+          <w:rPrChange w:id="971" w:author="Owner" w:date="2020-09-03T12:52:00Z">
             <w:rPr>
               <w:color w:val="000000"/>
               <w:sz w:val="27"/>
@@ -9527,8 +9487,26 @@
             </w:rPr>
           </w:rPrChange>
         </w:rPr>
-        <w:t xml:space="preserve">, I was more motivated to learn than </w:t>
-      </w:r>
+        <w:t xml:space="preserve">. By the end of the </w:t>
+      </w:r>
+      <w:del w:id="972" w:author="Owner" w:date="2020-09-03T12:36:00Z">
+        <w:r>
+          <w:rPr>
+            <w:color w:val="000000"/>
+            <w:sz w:val="27"/>
+            <w:szCs w:val="27"/>
+            <w:highlight w:val="yellow"/>
+            <w:rPrChange w:id="973" w:author="Owner" w:date="2020-09-03T12:52:00Z">
+              <w:rPr>
+                <w:color w:val="000000"/>
+                <w:sz w:val="27"/>
+                <w:szCs w:val="27"/>
+              </w:rPr>
+            </w:rPrChange>
+          </w:rPr>
+          <w:delText>course</w:delText>
+        </w:r>
+      </w:del>
       <w:ins w:id="974" w:author="Owner" w:date="2020-09-03T12:36:00Z">
         <w:r>
           <w:rPr>
@@ -9544,7 +9522,7 @@
               </w:rPr>
             </w:rPrChange>
           </w:rPr>
-          <w:t xml:space="preserve">at </w:t>
+          <w:t>project</w:t>
         </w:r>
       </w:ins>
       <w:r>
@@ -9561,9 +9539,9 @@
             </w:rPr>
           </w:rPrChange>
         </w:rPr>
-        <w:t xml:space="preserve">the beginning of the semester! </w:t>
-      </w:r>
-      <w:ins w:id="977" w:author="Owner" w:date="2020-09-03T12:37:00Z">
+        <w:t xml:space="preserve">, I was more motivated to learn than </w:t>
+      </w:r>
+      <w:ins w:id="977" w:author="Owner" w:date="2020-09-03T12:36:00Z">
         <w:r>
           <w:rPr>
             <w:color w:val="000000"/>
@@ -9578,34 +9556,16 @@
               </w:rPr>
             </w:rPrChange>
           </w:rPr>
-          <w:t>Seeing the same experience reflected</w:t>
-        </w:r>
-      </w:ins>
-      <w:del w:id="979" w:author="Owner" w:date="2020-09-03T12:37:00Z">
-        <w:r>
-          <w:rPr>
-            <w:color w:val="000000"/>
-            <w:sz w:val="27"/>
-            <w:szCs w:val="27"/>
-            <w:highlight w:val="yellow"/>
-            <w:rPrChange w:id="980" w:author="Owner" w:date="2020-09-03T12:52:00Z">
-              <w:rPr>
-                <w:color w:val="000000"/>
-                <w:sz w:val="27"/>
-                <w:szCs w:val="27"/>
-              </w:rPr>
-            </w:rPrChange>
-          </w:rPr>
-          <w:delText>Seeing a similar situation reflected</w:delText>
-        </w:r>
-      </w:del>
+          <w:t xml:space="preserve">at </w:t>
+        </w:r>
+      </w:ins>
       <w:r>
         <w:rPr>
           <w:color w:val="000000"/>
           <w:sz w:val="27"/>
           <w:szCs w:val="27"/>
           <w:highlight w:val="yellow"/>
-          <w:rPrChange w:id="981" w:author="Owner" w:date="2020-09-03T12:52:00Z">
+          <w:rPrChange w:id="979" w:author="Owner" w:date="2020-09-03T12:52:00Z">
             <w:rPr>
               <w:color w:val="000000"/>
               <w:sz w:val="27"/>
@@ -9613,264 +9573,276 @@
             </w:rPr>
           </w:rPrChange>
         </w:rPr>
-        <w:t xml:space="preserve"> in my students made me appreciate the importance of giving students the freedom to choose their final projects/essays.</w:t>
-      </w:r>
-    </w:p>
-    <w:p>
-      <w:pPr>
-        <w:pStyle w:val="NormalWeb"/>
-        <w:rPr>
-          <w:del w:id="982" w:author="Owner" w:date="2020-09-13T13:56:00Z"/>
-          <w:color w:val="000000"/>
-          <w:sz w:val="27"/>
-          <w:szCs w:val="27"/>
-        </w:rPr>
-      </w:pPr>
-      <w:del w:id="983" w:author="Owner" w:date="2020-09-13T13:55:00Z">
-        <w:r>
-          <w:rPr>
-            <w:color w:val="000000"/>
-            <w:sz w:val="27"/>
-            <w:szCs w:val="27"/>
-          </w:rPr>
-          <w:delText xml:space="preserve">Why </w:delText>
-        </w:r>
-      </w:del>
-      <w:ins w:id="984" w:author="Owner" w:date="2020-09-13T13:55:00Z">
-        <w:r>
-          <w:rPr>
-            <w:color w:val="000000"/>
-            <w:sz w:val="27"/>
-            <w:szCs w:val="27"/>
-          </w:rPr>
-          <w:t xml:space="preserve">How </w:t>
-        </w:r>
-      </w:ins>
-      <w:ins w:id="985" w:author="Owner" w:date="2020-09-13T13:52:00Z">
-        <w:r>
-          <w:rPr>
-            <w:color w:val="000000"/>
-            <w:sz w:val="27"/>
-            <w:szCs w:val="27"/>
-          </w:rPr>
-          <w:t xml:space="preserve">did </w:t>
-        </w:r>
-      </w:ins>
-      <w:ins w:id="986" w:author="Owner" w:date="2020-09-13T13:55:00Z">
-        <w:r>
-          <w:rPr>
-            <w:color w:val="000000"/>
-            <w:sz w:val="27"/>
-            <w:szCs w:val="27"/>
-          </w:rPr>
-          <w:t xml:space="preserve">ants always find </w:t>
-        </w:r>
-      </w:ins>
-      <w:del w:id="987" w:author="Owner" w:date="2020-09-13T13:52:00Z">
-        <w:r>
-          <w:rPr>
-            <w:color w:val="000000"/>
-            <w:sz w:val="27"/>
-            <w:szCs w:val="27"/>
-          </w:rPr>
-          <w:delText xml:space="preserve">are </w:delText>
-        </w:r>
-      </w:del>
-      <w:del w:id="988" w:author="Owner" w:date="2020-09-13T13:56:00Z">
-        <w:r>
-          <w:rPr>
-            <w:color w:val="000000"/>
-            <w:sz w:val="27"/>
-            <w:szCs w:val="27"/>
-          </w:rPr>
-          <w:delText>ants</w:delText>
-        </w:r>
-      </w:del>
-      <w:ins w:id="989" w:author="Owner" w:date="2020-09-13T13:56:00Z">
-        <w:r>
-          <w:rPr>
-            <w:color w:val="000000"/>
-            <w:sz w:val="27"/>
-            <w:szCs w:val="27"/>
-          </w:rPr>
-          <w:t>their way</w:t>
-        </w:r>
-      </w:ins>
-      <w:r>
-        <w:rPr>
-          <w:color w:val="000000"/>
-          <w:sz w:val="27"/>
-          <w:szCs w:val="27"/>
-        </w:rPr>
-        <w:t xml:space="preserve"> in our ho</w:t>
-      </w:r>
-      <w:ins w:id="990" w:author="Owner" w:date="2020-09-13T13:56:00Z">
-        <w:r>
-          <w:rPr>
-            <w:color w:val="000000"/>
-            <w:sz w:val="27"/>
-            <w:szCs w:val="27"/>
-          </w:rPr>
-          <w:t>use</w:t>
-        </w:r>
-      </w:ins>
-      <w:del w:id="991" w:author="Owner" w:date="2020-09-13T13:56:00Z">
-        <w:r>
-          <w:rPr>
-            <w:color w:val="000000"/>
-            <w:sz w:val="27"/>
-            <w:szCs w:val="27"/>
-          </w:rPr>
-          <w:delText>mes</w:delText>
-        </w:r>
-      </w:del>
-      <w:r>
-        <w:rPr>
-          <w:color w:val="000000"/>
-          <w:sz w:val="27"/>
-          <w:szCs w:val="27"/>
-        </w:rPr>
-        <w:t xml:space="preserve"> and especially</w:t>
-      </w:r>
-      <w:r>
-        <w:rPr>
-          <w:color w:val="000000"/>
-          <w:sz w:val="27"/>
-          <w:szCs w:val="27"/>
-        </w:rPr>
-        <w:t>,</w:t>
-      </w:r>
-      <w:r>
-        <w:rPr>
-          <w:color w:val="000000"/>
-          <w:sz w:val="27"/>
-          <w:szCs w:val="27"/>
-        </w:rPr>
-        <w:t xml:space="preserve"> my stack of chocolate?</w:t>
-      </w:r>
-      <w:r>
-        <w:rPr>
-          <w:color w:val="000000"/>
-          <w:sz w:val="27"/>
-          <w:szCs w:val="27"/>
-        </w:rPr>
-        <w:t xml:space="preserve"> </w:t>
-      </w:r>
-      <w:r>
-        <w:rPr>
-          <w:color w:val="000000"/>
-          <w:sz w:val="27"/>
-          <w:szCs w:val="27"/>
-        </w:rPr>
-        <w:t xml:space="preserve">Why do tigers have large claws and teeth that maul deer? </w:t>
-      </w:r>
-      <w:del w:id="992" w:author="Owner" w:date="2020-09-13T13:57:00Z">
-        <w:r>
-          <w:rPr>
-            <w:color w:val="000000"/>
-            <w:sz w:val="27"/>
-            <w:szCs w:val="27"/>
-          </w:rPr>
-          <w:delText xml:space="preserve">Why do people seem to hoard more things than they can use? </w:delText>
-        </w:r>
-      </w:del>
-      <w:r>
-        <w:rPr>
-          <w:color w:val="000000"/>
-          <w:sz w:val="27"/>
-          <w:szCs w:val="27"/>
-        </w:rPr>
-        <w:t>Questions like these haunted me as I was growing up.</w:t>
-      </w:r>
-      <w:del w:id="993" w:author="Owner" w:date="2020-09-13T13:56:00Z">
-        <w:r>
-          <w:rPr>
-            <w:color w:val="000000"/>
-            <w:sz w:val="27"/>
-            <w:szCs w:val="27"/>
-          </w:rPr>
-          <w:delText xml:space="preserve"> I wanted to understand animal and human behavior. </w:delText>
-        </w:r>
-      </w:del>
-    </w:p>
-    <w:p>
-      <w:pPr>
-        <w:pStyle w:val="NormalWeb"/>
-        <w:rPr>
-          <w:ins w:id="994" w:author="Owner" w:date="2020-09-13T13:57:00Z"/>
-          <w:color w:val="000000"/>
-          <w:sz w:val="27"/>
-          <w:szCs w:val="27"/>
-        </w:rPr>
-      </w:pPr>
-      <w:ins w:id="995" w:author="Owner" w:date="2020-09-13T13:56:00Z">
-        <w:r>
-          <w:rPr>
-            <w:color w:val="000000"/>
-            <w:sz w:val="27"/>
-            <w:szCs w:val="27"/>
-          </w:rPr>
-          <w:t xml:space="preserve"> </w:t>
-        </w:r>
-      </w:ins>
-    </w:p>
-    <w:p>
-      <w:pPr>
-        <w:pStyle w:val="NormalWeb"/>
-        <w:rPr>
-          <w:color w:val="000000"/>
-          <w:sz w:val="27"/>
-          <w:szCs w:val="27"/>
-        </w:rPr>
-      </w:pPr>
-      <w:r>
-        <w:rPr>
-          <w:color w:val="000000"/>
-          <w:sz w:val="27"/>
-          <w:szCs w:val="27"/>
-        </w:rPr>
-        <w:t xml:space="preserve">Learning about the theory of evolution and survival of the fittest helped put everything into perspective. </w:t>
-      </w:r>
+        <w:t xml:space="preserve">the beginning of the semester! </w:t>
+      </w:r>
+      <w:ins w:id="980" w:author="Owner" w:date="2020-09-03T12:37:00Z">
+        <w:r>
+          <w:rPr>
+            <w:color w:val="000000"/>
+            <w:sz w:val="27"/>
+            <w:szCs w:val="27"/>
+            <w:highlight w:val="yellow"/>
+            <w:rPrChange w:id="981" w:author="Owner" w:date="2020-09-03T12:52:00Z">
+              <w:rPr>
+                <w:color w:val="000000"/>
+                <w:sz w:val="27"/>
+                <w:szCs w:val="27"/>
+              </w:rPr>
+            </w:rPrChange>
+          </w:rPr>
+          <w:t>Seeing the same experience reflected</w:t>
+        </w:r>
+      </w:ins>
+      <w:del w:id="982" w:author="Owner" w:date="2020-09-03T12:37:00Z">
+        <w:r>
+          <w:rPr>
+            <w:color w:val="000000"/>
+            <w:sz w:val="27"/>
+            <w:szCs w:val="27"/>
+            <w:highlight w:val="yellow"/>
+            <w:rPrChange w:id="983" w:author="Owner" w:date="2020-09-03T12:52:00Z">
+              <w:rPr>
+                <w:color w:val="000000"/>
+                <w:sz w:val="27"/>
+                <w:szCs w:val="27"/>
+              </w:rPr>
+            </w:rPrChange>
+          </w:rPr>
+          <w:delText>Seeing a similar situation reflected</w:delText>
+        </w:r>
+      </w:del>
       <w:r>
         <w:rPr>
           <w:color w:val="000000"/>
           <w:sz w:val="27"/>
           <w:szCs w:val="27"/>
           <w:highlight w:val="yellow"/>
-        </w:rPr>
-        <w:t xml:space="preserve">Ants went from being annoying creatures that got into everything in our house to fascinating creatures with </w:t>
-      </w:r>
-      <w:del w:id="996" w:author="Owner" w:date="2020-09-13T13:57:00Z">
-        <w:r>
-          <w:rPr>
-            <w:color w:val="000000"/>
-            <w:sz w:val="27"/>
-            <w:szCs w:val="27"/>
-            <w:highlight w:val="yellow"/>
-          </w:rPr>
-          <w:delText xml:space="preserve">incredible </w:delText>
-        </w:r>
-      </w:del>
-      <w:ins w:id="997" w:author="Owner" w:date="2020-09-13T13:57:00Z">
-        <w:r>
-          <w:rPr>
-            <w:color w:val="000000"/>
-            <w:sz w:val="27"/>
-            <w:szCs w:val="27"/>
-            <w:highlight w:val="yellow"/>
-          </w:rPr>
-          <w:t>complex</w:t>
-        </w:r>
-        <w:r>
-          <w:rPr>
-            <w:color w:val="000000"/>
-            <w:sz w:val="27"/>
-            <w:szCs w:val="27"/>
-            <w:highlight w:val="yellow"/>
+          <w:rPrChange w:id="984" w:author="Owner" w:date="2020-09-03T12:52:00Z">
+            <w:rPr>
+              <w:color w:val="000000"/>
+              <w:sz w:val="27"/>
+              <w:szCs w:val="27"/>
+            </w:rPr>
+          </w:rPrChange>
+        </w:rPr>
+        <w:t xml:space="preserve"> in my students made me appreciate the importance of giving students the freedom to choose their final projects/essays.</w:t>
+      </w:r>
+    </w:p>
+    <w:p>
+      <w:pPr>
+        <w:pStyle w:val="NormalWeb"/>
+        <w:rPr>
+          <w:del w:id="985" w:author="Owner" w:date="2020-09-13T13:56:00Z"/>
+          <w:color w:val="000000"/>
+          <w:sz w:val="27"/>
+          <w:szCs w:val="27"/>
+        </w:rPr>
+      </w:pPr>
+      <w:del w:id="986" w:author="Owner" w:date="2020-09-13T13:55:00Z">
+        <w:r>
+          <w:rPr>
+            <w:color w:val="000000"/>
+            <w:sz w:val="27"/>
+            <w:szCs w:val="27"/>
+          </w:rPr>
+          <w:delText xml:space="preserve">Why </w:delText>
+        </w:r>
+      </w:del>
+      <w:ins w:id="987" w:author="Owner" w:date="2020-09-13T13:55:00Z">
+        <w:r>
+          <w:rPr>
+            <w:color w:val="000000"/>
+            <w:sz w:val="27"/>
+            <w:szCs w:val="27"/>
+          </w:rPr>
+          <w:t xml:space="preserve">How </w:t>
+        </w:r>
+      </w:ins>
+      <w:ins w:id="988" w:author="Owner" w:date="2020-09-13T13:52:00Z">
+        <w:r>
+          <w:rPr>
+            <w:color w:val="000000"/>
+            <w:sz w:val="27"/>
+            <w:szCs w:val="27"/>
+          </w:rPr>
+          <w:t xml:space="preserve">did </w:t>
+        </w:r>
+      </w:ins>
+      <w:ins w:id="989" w:author="Owner" w:date="2020-09-13T13:55:00Z">
+        <w:r>
+          <w:rPr>
+            <w:color w:val="000000"/>
+            <w:sz w:val="27"/>
+            <w:szCs w:val="27"/>
+          </w:rPr>
+          <w:t xml:space="preserve">ants always find </w:t>
+        </w:r>
+      </w:ins>
+      <w:del w:id="990" w:author="Owner" w:date="2020-09-13T13:52:00Z">
+        <w:r>
+          <w:rPr>
+            <w:color w:val="000000"/>
+            <w:sz w:val="27"/>
+            <w:szCs w:val="27"/>
+          </w:rPr>
+          <w:delText xml:space="preserve">are </w:delText>
+        </w:r>
+      </w:del>
+      <w:del w:id="991" w:author="Owner" w:date="2020-09-13T13:56:00Z">
+        <w:r>
+          <w:rPr>
+            <w:color w:val="000000"/>
+            <w:sz w:val="27"/>
+            <w:szCs w:val="27"/>
+          </w:rPr>
+          <w:delText>ants</w:delText>
+        </w:r>
+      </w:del>
+      <w:ins w:id="992" w:author="Owner" w:date="2020-09-13T13:56:00Z">
+        <w:r>
+          <w:rPr>
+            <w:color w:val="000000"/>
+            <w:sz w:val="27"/>
+            <w:szCs w:val="27"/>
+          </w:rPr>
+          <w:t>their way</w:t>
+        </w:r>
+      </w:ins>
+      <w:r>
+        <w:rPr>
+          <w:color w:val="000000"/>
+          <w:sz w:val="27"/>
+          <w:szCs w:val="27"/>
+        </w:rPr>
+        <w:t xml:space="preserve"> in our ho</w:t>
+      </w:r>
+      <w:ins w:id="993" w:author="Owner" w:date="2020-09-13T13:56:00Z">
+        <w:r>
+          <w:rPr>
+            <w:color w:val="000000"/>
+            <w:sz w:val="27"/>
+            <w:szCs w:val="27"/>
+          </w:rPr>
+          <w:t>use</w:t>
+        </w:r>
+      </w:ins>
+      <w:del w:id="994" w:author="Owner" w:date="2020-09-13T13:56:00Z">
+        <w:r>
+          <w:rPr>
+            <w:color w:val="000000"/>
+            <w:sz w:val="27"/>
+            <w:szCs w:val="27"/>
+          </w:rPr>
+          <w:delText>mes</w:delText>
+        </w:r>
+      </w:del>
+      <w:r>
+        <w:rPr>
+          <w:color w:val="000000"/>
+          <w:sz w:val="27"/>
+          <w:szCs w:val="27"/>
+        </w:rPr>
+        <w:t xml:space="preserve"> and especially</w:t>
+      </w:r>
+      <w:r>
+        <w:rPr>
+          <w:color w:val="000000"/>
+          <w:sz w:val="27"/>
+          <w:szCs w:val="27"/>
+        </w:rPr>
+        <w:t>,</w:t>
+      </w:r>
+      <w:r>
+        <w:rPr>
+          <w:color w:val="000000"/>
+          <w:sz w:val="27"/>
+          <w:szCs w:val="27"/>
+        </w:rPr>
+        <w:t xml:space="preserve"> my stack of chocolate?</w:t>
+      </w:r>
+      <w:r>
+        <w:rPr>
+          <w:color w:val="000000"/>
+          <w:sz w:val="27"/>
+          <w:szCs w:val="27"/>
+        </w:rPr>
+        <w:t xml:space="preserve"> </w:t>
+      </w:r>
+      <w:r>
+        <w:rPr>
+          <w:color w:val="000000"/>
+          <w:sz w:val="27"/>
+          <w:szCs w:val="27"/>
+        </w:rPr>
+        <w:t xml:space="preserve">Why do tigers have large claws and teeth that maul deer? </w:t>
+      </w:r>
+      <w:del w:id="995" w:author="Owner" w:date="2020-09-13T13:57:00Z">
+        <w:r>
+          <w:rPr>
+            <w:color w:val="000000"/>
+            <w:sz w:val="27"/>
+            <w:szCs w:val="27"/>
+          </w:rPr>
+          <w:delText xml:space="preserve">Why do people seem to hoard more things than they can use? </w:delText>
+        </w:r>
+      </w:del>
+      <w:r>
+        <w:rPr>
+          <w:color w:val="000000"/>
+          <w:sz w:val="27"/>
+          <w:szCs w:val="27"/>
+        </w:rPr>
+        <w:t>Questions like these haunted me as I was growing up.</w:t>
+      </w:r>
+      <w:del w:id="996" w:author="Owner" w:date="2020-09-13T13:56:00Z">
+        <w:r>
+          <w:rPr>
+            <w:color w:val="000000"/>
+            <w:sz w:val="27"/>
+            <w:szCs w:val="27"/>
+          </w:rPr>
+          <w:delText xml:space="preserve"> I wanted to understand animal and human behavior. </w:delText>
+        </w:r>
+      </w:del>
+    </w:p>
+    <w:p>
+      <w:pPr>
+        <w:pStyle w:val="NormalWeb"/>
+        <w:rPr>
+          <w:ins w:id="997" w:author="Owner" w:date="2020-09-13T13:57:00Z"/>
+          <w:color w:val="000000"/>
+          <w:sz w:val="27"/>
+          <w:szCs w:val="27"/>
+        </w:rPr>
+      </w:pPr>
+      <w:ins w:id="998" w:author="Owner" w:date="2020-09-13T13:56:00Z">
+        <w:r>
+          <w:rPr>
+            <w:color w:val="000000"/>
+            <w:sz w:val="27"/>
+            <w:szCs w:val="27"/>
           </w:rPr>
           <w:t xml:space="preserve"> </w:t>
         </w:r>
       </w:ins>
+    </w:p>
+    <w:p>
+      <w:pPr>
+        <w:pStyle w:val="NormalWeb"/>
+        <w:rPr>
+          <w:color w:val="000000"/>
+          <w:sz w:val="27"/>
+          <w:szCs w:val="27"/>
+        </w:rPr>
+      </w:pPr>
+      <w:r>
+        <w:rPr>
+          <w:color w:val="000000"/>
+          <w:sz w:val="27"/>
+          <w:szCs w:val="27"/>
+        </w:rPr>
+        <w:t xml:space="preserve">Learning about the theory of evolution and survival of the fittest helped put everything into perspective. </w:t>
+      </w:r>
       <w:r>
         <w:rPr>
           <w:color w:val="000000"/>
@@ -9878,9 +9850,9 @@
           <w:szCs w:val="27"/>
           <w:highlight w:val="yellow"/>
         </w:rPr>
-        <w:t xml:space="preserve">social structures and behaviors; </w:t>
-      </w:r>
-      <w:ins w:id="998" w:author="Owner" w:date="2020-09-13T13:57:00Z">
+        <w:t xml:space="preserve">Ants went from being annoying creatures that got into everything in our house to fascinating creatures with </w:t>
+      </w:r>
+      <w:del w:id="999" w:author="Owner" w:date="2020-09-13T13:57:00Z">
         <w:r>
           <w:rPr>
             <w:color w:val="000000"/>
@@ -9888,7 +9860,27 @@
             <w:szCs w:val="27"/>
             <w:highlight w:val="yellow"/>
           </w:rPr>
-          <w:t xml:space="preserve">and </w:t>
+          <w:delText xml:space="preserve">incredible </w:delText>
+        </w:r>
+      </w:del>
+      <w:ins w:id="1000" w:author="Owner" w:date="2020-09-13T13:57:00Z">
+        <w:r>
+          <w:rPr>
+            <w:color w:val="000000"/>
+            <w:sz w:val="27"/>
+            <w:szCs w:val="27"/>
+            <w:highlight w:val="yellow"/>
+          </w:rPr>
+          <w:t>complex</w:t>
+        </w:r>
+        <w:r>
+          <w:rPr>
+            <w:color w:val="000000"/>
+            <w:sz w:val="27"/>
+            <w:szCs w:val="27"/>
+            <w:highlight w:val="yellow"/>
+          </w:rPr>
+          <w:t xml:space="preserve"> </w:t>
         </w:r>
       </w:ins>
       <w:r>
@@ -9898,311 +9890,293 @@
           <w:szCs w:val="27"/>
           <w:highlight w:val="yellow"/>
         </w:rPr>
-        <w:t>tigers went from vicious killers to magnificent creatures struggling to survive</w:t>
-      </w:r>
-      <w:del w:id="999" w:author="Owner" w:date="2020-09-13T13:57:00Z">
-        <w:r>
-          <w:rPr>
-            <w:color w:val="000000"/>
-            <w:sz w:val="27"/>
-            <w:szCs w:val="27"/>
-          </w:rPr>
-          <w:delText>; people went from being greedy hoarders to slaves of evolution</w:delText>
-        </w:r>
-      </w:del>
+        <w:t xml:space="preserve">social structures and behaviors; </w:t>
+      </w:r>
+      <w:ins w:id="1001" w:author="Owner" w:date="2020-09-13T13:57:00Z">
+        <w:r>
+          <w:rPr>
+            <w:color w:val="000000"/>
+            <w:sz w:val="27"/>
+            <w:szCs w:val="27"/>
+            <w:highlight w:val="yellow"/>
+          </w:rPr>
+          <w:t xml:space="preserve">and </w:t>
+        </w:r>
+      </w:ins>
       <w:r>
         <w:rPr>
           <w:color w:val="000000"/>
           <w:sz w:val="27"/>
           <w:szCs w:val="27"/>
-        </w:rPr>
-        <w:t xml:space="preserve">. At the same time, finding answers to these questions led to more questions: Why are ants and tigers different? Why do ants have colonies, </w:t>
-      </w:r>
-      <w:del w:id="1000" w:author="Owner" w:date="2020-09-13T13:57:00Z">
-        <w:r>
-          <w:rPr>
-            <w:color w:val="000000"/>
-            <w:sz w:val="27"/>
-            <w:szCs w:val="27"/>
-          </w:rPr>
-          <w:delText>and why are</w:delText>
-        </w:r>
-      </w:del>
-      <w:ins w:id="1001" w:author="Owner" w:date="2020-09-13T13:57:00Z">
-        <w:r>
-          <w:rPr>
-            <w:color w:val="000000"/>
-            <w:sz w:val="27"/>
-            <w:szCs w:val="27"/>
-          </w:rPr>
-          <w:t>while</w:t>
-        </w:r>
-      </w:ins>
+          <w:highlight w:val="yellow"/>
+        </w:rPr>
+        <w:t>tigers went from vicious killers to magnificent creatures struggling to survive</w:t>
+      </w:r>
+      <w:del w:id="1002" w:author="Owner" w:date="2020-09-13T13:57:00Z">
+        <w:r>
+          <w:rPr>
+            <w:color w:val="000000"/>
+            <w:sz w:val="27"/>
+            <w:szCs w:val="27"/>
+          </w:rPr>
+          <w:delText>; people went from being greedy hoarders to slaves of evolution</w:delText>
+        </w:r>
+      </w:del>
       <w:r>
         <w:rPr>
           <w:color w:val="000000"/>
           <w:sz w:val="27"/>
           <w:szCs w:val="27"/>
         </w:rPr>
-        <w:t xml:space="preserve"> </w:t>
-      </w:r>
+        <w:t xml:space="preserve">. At the same time, finding answers to these questions led to more questions: Why are ants and tigers different? Why do ants have colonies, </w:t>
+      </w:r>
+      <w:del w:id="1003" w:author="Owner" w:date="2020-09-13T13:57:00Z">
+        <w:r>
+          <w:rPr>
+            <w:color w:val="000000"/>
+            <w:sz w:val="27"/>
+            <w:szCs w:val="27"/>
+          </w:rPr>
+          <w:delText>and why are</w:delText>
+        </w:r>
+      </w:del>
+      <w:ins w:id="1004" w:author="Owner" w:date="2020-09-13T13:57:00Z">
+        <w:r>
+          <w:rPr>
+            <w:color w:val="000000"/>
+            <w:sz w:val="27"/>
+            <w:szCs w:val="27"/>
+          </w:rPr>
+          <w:t>while</w:t>
+        </w:r>
+      </w:ins>
       <w:r>
         <w:rPr>
           <w:color w:val="000000"/>
           <w:sz w:val="27"/>
           <w:szCs w:val="27"/>
         </w:rPr>
-        <w:t>tigers</w:t>
-      </w:r>
-      <w:del w:id="1002" w:author="Owner" w:date="2020-09-13T13:58:00Z">
-        <w:r>
-          <w:rPr>
-            <w:color w:val="000000"/>
-            <w:sz w:val="27"/>
-            <w:szCs w:val="27"/>
-          </w:rPr>
-          <w:delText>’</w:delText>
-        </w:r>
-      </w:del>
-      <w:ins w:id="1003" w:author="Owner" w:date="2020-09-13T13:58:00Z">
-        <w:r>
-          <w:rPr>
-            <w:color w:val="000000"/>
-            <w:sz w:val="27"/>
-            <w:szCs w:val="27"/>
-          </w:rPr>
-          <w:t xml:space="preserve"> are</w:t>
-        </w:r>
-      </w:ins>
+        <w:t xml:space="preserve"> </w:t>
+      </w:r>
       <w:r>
         <w:rPr>
           <w:color w:val="000000"/>
           <w:sz w:val="27"/>
           <w:szCs w:val="27"/>
         </w:rPr>
-        <w:t xml:space="preserve"> loners? </w:t>
-      </w:r>
-    </w:p>
-    <w:p>
-      <w:pPr>
-        <w:pStyle w:val="NormalWeb"/>
-        <w:rPr>
-          <w:ins w:id="1004" w:author="Owner" w:date="2020-09-13T13:54:00Z"/>
+        <w:t>tigers</w:t>
+      </w:r>
+      <w:del w:id="1005" w:author="Owner" w:date="2020-09-13T13:58:00Z">
+        <w:r>
+          <w:rPr>
+            <w:color w:val="000000"/>
+            <w:sz w:val="27"/>
+            <w:szCs w:val="27"/>
+          </w:rPr>
+          <w:delText>’</w:delText>
+        </w:r>
+      </w:del>
+      <w:ins w:id="1006" w:author="Owner" w:date="2020-09-13T13:58:00Z">
+        <w:r>
+          <w:rPr>
+            <w:color w:val="000000"/>
+            <w:sz w:val="27"/>
+            <w:szCs w:val="27"/>
+          </w:rPr>
+          <w:t xml:space="preserve"> are</w:t>
+        </w:r>
+      </w:ins>
+      <w:r>
+        <w:rPr>
           <w:color w:val="000000"/>
           <w:sz w:val="27"/>
           <w:szCs w:val="27"/>
         </w:rPr>
-      </w:pPr>
-      <w:ins w:id="1005" w:author="Owner" w:date="2020-09-13T14:01:00Z">
-        <w:r>
-          <w:rPr>
-            <w:color w:val="000000"/>
-            <w:sz w:val="27"/>
-            <w:szCs w:val="27"/>
-          </w:rPr>
-          <w:t xml:space="preserve">Carefully thinking about </w:t>
-        </w:r>
-      </w:ins>
-      <w:ins w:id="1006" w:author="Owner" w:date="2020-09-13T14:00:00Z">
-        <w:r>
-          <w:rPr>
-            <w:color w:val="000000"/>
-            <w:sz w:val="27"/>
-            <w:szCs w:val="27"/>
-          </w:rPr>
-          <w:t xml:space="preserve">the </w:t>
-        </w:r>
-      </w:ins>
-      <w:ins w:id="1007" w:author="Owner" w:date="2020-09-13T14:01:00Z">
-        <w:r>
-          <w:rPr>
-            <w:color w:val="000000"/>
-            <w:sz w:val="27"/>
-            <w:szCs w:val="27"/>
-          </w:rPr>
-          <w:t>world around us as we question the things we see, hear and read leads us to thinking critically</w:t>
-        </w:r>
-      </w:ins>
-      <w:ins w:id="1008" w:author="Owner" w:date="2020-09-13T14:02:00Z">
-        <w:r>
-          <w:rPr>
-            <w:color w:val="000000"/>
-            <w:sz w:val="27"/>
-            <w:szCs w:val="27"/>
-          </w:rPr>
-          <w:t xml:space="preserve">. </w:t>
-        </w:r>
-      </w:ins>
-      <w:del w:id="1009" w:author="Owner" w:date="2020-09-03T12:37:00Z">
-        <w:r>
-          <w:rPr>
-            <w:color w:val="000000"/>
-            <w:sz w:val="27"/>
-            <w:szCs w:val="27"/>
-          </w:rPr>
-          <w:delText xml:space="preserve">In conservation biology, </w:delText>
-        </w:r>
-      </w:del>
-      <w:ins w:id="1010" w:author="Owner" w:date="2020-09-04T15:29:00Z">
-        <w:r>
-          <w:rPr>
-            <w:color w:val="000000"/>
-            <w:sz w:val="27"/>
-            <w:szCs w:val="27"/>
-          </w:rPr>
-          <w:t>C</w:t>
-        </w:r>
-      </w:ins>
-      <w:ins w:id="1011" w:author="Owner" w:date="2020-09-03T12:37:00Z">
-        <w:r>
-          <w:rPr>
-            <w:color w:val="000000"/>
-            <w:sz w:val="27"/>
-            <w:szCs w:val="27"/>
-          </w:rPr>
-          <w:t>ritical thinking</w:t>
-        </w:r>
-      </w:ins>
-      <w:ins w:id="1012" w:author="Owner" w:date="2020-09-03T12:38:00Z">
-        <w:r>
-          <w:rPr>
-            <w:color w:val="000000"/>
-            <w:sz w:val="27"/>
-            <w:szCs w:val="27"/>
-          </w:rPr>
-          <w:t xml:space="preserve"> as an essential skill that individuals need to develop. </w:t>
-        </w:r>
-      </w:ins>
+        <w:t xml:space="preserve"> loners? </w:t>
+      </w:r>
     </w:p>
     <w:p>
       <w:pPr>
         <w:pStyle w:val="NormalWeb"/>
         <w:rPr>
+          <w:ins w:id="1007" w:author="Owner" w:date="2020-09-13T13:54:00Z"/>
           <w:color w:val="000000"/>
           <w:sz w:val="27"/>
           <w:szCs w:val="27"/>
         </w:rPr>
       </w:pPr>
-      <w:r>
+      <w:ins w:id="1008" w:author="Owner" w:date="2020-09-13T14:01:00Z">
+        <w:r>
+          <w:rPr>
+            <w:color w:val="000000"/>
+            <w:sz w:val="27"/>
+            <w:szCs w:val="27"/>
+          </w:rPr>
+          <w:t xml:space="preserve">Carefully thinking about </w:t>
+        </w:r>
+      </w:ins>
+      <w:ins w:id="1009" w:author="Owner" w:date="2020-09-13T14:00:00Z">
+        <w:r>
+          <w:rPr>
+            <w:color w:val="000000"/>
+            <w:sz w:val="27"/>
+            <w:szCs w:val="27"/>
+          </w:rPr>
+          <w:t xml:space="preserve">the </w:t>
+        </w:r>
+      </w:ins>
+      <w:ins w:id="1010" w:author="Owner" w:date="2020-09-13T14:01:00Z">
+        <w:r>
+          <w:rPr>
+            <w:color w:val="000000"/>
+            <w:sz w:val="27"/>
+            <w:szCs w:val="27"/>
+          </w:rPr>
+          <w:t>world around us as we question the things we see, hear and read leads us to thinking critically</w:t>
+        </w:r>
+      </w:ins>
+      <w:ins w:id="1011" w:author="Owner" w:date="2020-09-13T14:02:00Z">
+        <w:r>
+          <w:rPr>
+            <w:color w:val="000000"/>
+            <w:sz w:val="27"/>
+            <w:szCs w:val="27"/>
+          </w:rPr>
+          <w:t xml:space="preserve">. </w:t>
+        </w:r>
+      </w:ins>
+      <w:del w:id="1012" w:author="Owner" w:date="2020-09-03T12:37:00Z">
+        <w:r>
+          <w:rPr>
+            <w:color w:val="000000"/>
+            <w:sz w:val="27"/>
+            <w:szCs w:val="27"/>
+          </w:rPr>
+          <w:delText xml:space="preserve">In conservation biology, </w:delText>
+        </w:r>
+      </w:del>
+      <w:ins w:id="1013" w:author="Owner" w:date="2020-09-04T15:29:00Z">
+        <w:r>
+          <w:rPr>
+            <w:color w:val="000000"/>
+            <w:sz w:val="27"/>
+            <w:szCs w:val="27"/>
+          </w:rPr>
+          <w:t>C</w:t>
+        </w:r>
+      </w:ins>
+      <w:ins w:id="1014" w:author="Owner" w:date="2020-09-03T12:37:00Z">
+        <w:r>
+          <w:rPr>
+            <w:color w:val="000000"/>
+            <w:sz w:val="27"/>
+            <w:szCs w:val="27"/>
+          </w:rPr>
+          <w:t>ritical thinking</w:t>
+        </w:r>
+      </w:ins>
+      <w:ins w:id="1015" w:author="Owner" w:date="2020-09-03T12:38:00Z">
+        <w:r>
+          <w:rPr>
+            <w:color w:val="000000"/>
+            <w:sz w:val="27"/>
+            <w:szCs w:val="27"/>
+          </w:rPr>
+          <w:t xml:space="preserve"> as an essential skill that individuals need to develop. </w:t>
+        </w:r>
+      </w:ins>
+    </w:p>
+    <w:p>
+      <w:pPr>
+        <w:pStyle w:val="NormalWeb"/>
         <w:rPr>
           <w:color w:val="000000"/>
           <w:sz w:val="27"/>
           <w:szCs w:val="27"/>
         </w:rPr>
-        <w:t xml:space="preserve">I challenge students to think outside of the material that they </w:t>
-      </w:r>
-      <w:del w:id="1013" w:author="Owner" w:date="2020-09-03T12:39:00Z">
-        <w:r>
-          <w:rPr>
-            <w:color w:val="000000"/>
-            <w:sz w:val="27"/>
-            <w:szCs w:val="27"/>
-          </w:rPr>
-          <w:delText>learned</w:delText>
-        </w:r>
-      </w:del>
-      <w:ins w:id="1014" w:author="Owner" w:date="2020-09-03T12:39:00Z">
-        <w:r>
-          <w:rPr>
-            <w:color w:val="000000"/>
-            <w:sz w:val="27"/>
-            <w:szCs w:val="27"/>
-          </w:rPr>
-          <w:t>read</w:t>
-        </w:r>
-      </w:ins>
+      </w:pPr>
       <w:r>
         <w:rPr>
           <w:color w:val="000000"/>
           <w:sz w:val="27"/>
           <w:szCs w:val="27"/>
         </w:rPr>
-        <w:t>, to question it, question the methodology</w:t>
-      </w:r>
-      <w:del w:id="1015" w:author="Owner" w:date="2020-09-03T12:39:00Z">
-        <w:r>
-          <w:rPr>
-            <w:color w:val="000000"/>
-            <w:sz w:val="27"/>
-            <w:szCs w:val="27"/>
-          </w:rPr>
-          <w:delText xml:space="preserve"> of the studies we read</w:delText>
-        </w:r>
-      </w:del>
+        <w:t xml:space="preserve">I challenge students to think outside of the material that they </w:t>
+      </w:r>
+      <w:del w:id="1016" w:author="Owner" w:date="2020-09-03T12:39:00Z">
+        <w:r>
+          <w:rPr>
+            <w:color w:val="000000"/>
+            <w:sz w:val="27"/>
+            <w:szCs w:val="27"/>
+          </w:rPr>
+          <w:delText>learned</w:delText>
+        </w:r>
+      </w:del>
+      <w:ins w:id="1017" w:author="Owner" w:date="2020-09-03T12:39:00Z">
+        <w:r>
+          <w:rPr>
+            <w:color w:val="000000"/>
+            <w:sz w:val="27"/>
+            <w:szCs w:val="27"/>
+          </w:rPr>
+          <w:t>read</w:t>
+        </w:r>
+      </w:ins>
       <w:r>
         <w:rPr>
           <w:color w:val="000000"/>
           <w:sz w:val="27"/>
           <w:szCs w:val="27"/>
         </w:rPr>
-        <w:t xml:space="preserve"> and to think critically about the subject, rather than accepting that it must be good because it</w:t>
-      </w:r>
-      <w:del w:id="1016" w:author="Owner" w:date="2020-09-03T12:39:00Z">
-        <w:r>
-          <w:rPr>
-            <w:color w:val="000000"/>
-            <w:sz w:val="27"/>
-            <w:szCs w:val="27"/>
-          </w:rPr>
-          <w:delText>’</w:delText>
-        </w:r>
-      </w:del>
-      <w:ins w:id="1017" w:author="Owner" w:date="2020-09-03T12:39:00Z">
-        <w:r>
-          <w:rPr>
-            <w:color w:val="000000"/>
-            <w:sz w:val="27"/>
-            <w:szCs w:val="27"/>
-          </w:rPr>
-          <w:t xml:space="preserve"> wa</w:t>
-        </w:r>
-      </w:ins>
+        <w:t>, to question it, question the methodology</w:t>
+      </w:r>
+      <w:del w:id="1018" w:author="Owner" w:date="2020-09-03T12:39:00Z">
+        <w:r>
+          <w:rPr>
+            <w:color w:val="000000"/>
+            <w:sz w:val="27"/>
+            <w:szCs w:val="27"/>
+          </w:rPr>
+          <w:delText xml:space="preserve"> of the studies we read</w:delText>
+        </w:r>
+      </w:del>
       <w:r>
         <w:rPr>
           <w:color w:val="000000"/>
           <w:sz w:val="27"/>
           <w:szCs w:val="27"/>
         </w:rPr>
-        <w:t xml:space="preserve">s </w:t>
-      </w:r>
-      <w:del w:id="1018" w:author="Owner" w:date="2020-09-03T12:39:00Z">
-        <w:r>
-          <w:rPr>
-            <w:color w:val="000000"/>
-            <w:sz w:val="27"/>
-            <w:szCs w:val="27"/>
-          </w:rPr>
-          <w:delText xml:space="preserve">been </w:delText>
-        </w:r>
-      </w:del>
+        <w:t xml:space="preserve"> and to think critically about the subject, rather than accepting that it must be good because it</w:t>
+      </w:r>
+      <w:del w:id="1019" w:author="Owner" w:date="2020-09-03T12:39:00Z">
+        <w:r>
+          <w:rPr>
+            <w:color w:val="000000"/>
+            <w:sz w:val="27"/>
+            <w:szCs w:val="27"/>
+          </w:rPr>
+          <w:delText>’</w:delText>
+        </w:r>
+      </w:del>
+      <w:ins w:id="1020" w:author="Owner" w:date="2020-09-03T12:39:00Z">
+        <w:r>
+          <w:rPr>
+            <w:color w:val="000000"/>
+            <w:sz w:val="27"/>
+            <w:szCs w:val="27"/>
+          </w:rPr>
+          <w:t xml:space="preserve"> wa</w:t>
+        </w:r>
+      </w:ins>
       <w:r>
         <w:rPr>
           <w:color w:val="000000"/>
           <w:sz w:val="27"/>
           <w:szCs w:val="27"/>
         </w:rPr>
-        <w:t>published. For practice, I encourage</w:t>
-      </w:r>
-      <w:ins w:id="1019" w:author="Owner" w:date="2020-09-03T15:33:00Z">
-        <w:r>
-          <w:rPr>
-            <w:color w:val="000000"/>
-            <w:sz w:val="27"/>
-            <w:szCs w:val="27"/>
-          </w:rPr>
-          <w:t>d</w:t>
-        </w:r>
-      </w:ins>
-      <w:ins w:id="1020" w:author="Owner" w:date="2020-09-03T12:39:00Z">
-        <w:r>
-          <w:rPr>
-            <w:color w:val="000000"/>
-            <w:sz w:val="27"/>
-            <w:szCs w:val="27"/>
-          </w:rPr>
-          <w:t xml:space="preserve"> </w:t>
-        </w:r>
-      </w:ins>
+        <w:t xml:space="preserve">s </w:t>
+      </w:r>
       <w:del w:id="1021" w:author="Owner" w:date="2020-09-03T12:39:00Z">
         <w:r>
           <w:rPr>
@@ -10210,34 +10184,64 @@
             <w:sz w:val="27"/>
             <w:szCs w:val="27"/>
           </w:rPr>
-          <w:delText>d them</w:delText>
-        </w:r>
-      </w:del>
-      <w:ins w:id="1022" w:author="Owner" w:date="2020-09-03T12:39:00Z">
-        <w:r>
-          <w:rPr>
-            <w:color w:val="000000"/>
-            <w:sz w:val="27"/>
-            <w:szCs w:val="27"/>
-          </w:rPr>
-          <w:t>students</w:t>
-        </w:r>
-      </w:ins>
+          <w:delText xml:space="preserve">been </w:delText>
+        </w:r>
+      </w:del>
       <w:r>
         <w:rPr>
           <w:color w:val="000000"/>
           <w:sz w:val="27"/>
           <w:szCs w:val="27"/>
         </w:rPr>
-        <w:t xml:space="preserve"> to </w:t>
-      </w:r>
+        <w:t>published. For practice, I encourage</w:t>
+      </w:r>
+      <w:ins w:id="1022" w:author="Owner" w:date="2020-09-03T15:33:00Z">
+        <w:r>
+          <w:rPr>
+            <w:color w:val="000000"/>
+            <w:sz w:val="27"/>
+            <w:szCs w:val="27"/>
+          </w:rPr>
+          <w:t>d</w:t>
+        </w:r>
+      </w:ins>
+      <w:ins w:id="1023" w:author="Owner" w:date="2020-09-03T12:39:00Z">
+        <w:r>
+          <w:rPr>
+            <w:color w:val="000000"/>
+            <w:sz w:val="27"/>
+            <w:szCs w:val="27"/>
+          </w:rPr>
+          <w:t xml:space="preserve"> </w:t>
+        </w:r>
+      </w:ins>
+      <w:del w:id="1024" w:author="Owner" w:date="2020-09-03T12:39:00Z">
+        <w:r>
+          <w:rPr>
+            <w:color w:val="000000"/>
+            <w:sz w:val="27"/>
+            <w:szCs w:val="27"/>
+          </w:rPr>
+          <w:delText>d them</w:delText>
+        </w:r>
+      </w:del>
+      <w:ins w:id="1025" w:author="Owner" w:date="2020-09-03T12:39:00Z">
+        <w:r>
+          <w:rPr>
+            <w:color w:val="000000"/>
+            <w:sz w:val="27"/>
+            <w:szCs w:val="27"/>
+          </w:rPr>
+          <w:t>students</w:t>
+        </w:r>
+      </w:ins>
       <w:r>
         <w:rPr>
           <w:color w:val="000000"/>
           <w:sz w:val="27"/>
           <w:szCs w:val="27"/>
         </w:rPr>
-        <w:t xml:space="preserve">challenge </w:t>
+        <w:t xml:space="preserve"> to </w:t>
       </w:r>
       <w:r>
         <w:rPr>
@@ -10245,44 +10249,24 @@
           <w:sz w:val="27"/>
           <w:szCs w:val="27"/>
         </w:rPr>
-        <w:t xml:space="preserve">not only </w:t>
-      </w:r>
-      <w:del w:id="1023" w:author="Owner" w:date="2020-09-03T12:40:00Z">
-        <w:r>
-          <w:rPr>
-            <w:color w:val="000000"/>
-            <w:sz w:val="27"/>
-            <w:szCs w:val="27"/>
-          </w:rPr>
-          <w:delText xml:space="preserve">challenge </w:delText>
-        </w:r>
-      </w:del>
+        <w:t xml:space="preserve">challenge </w:t>
+      </w:r>
       <w:r>
         <w:rPr>
           <w:color w:val="000000"/>
           <w:sz w:val="27"/>
           <w:szCs w:val="27"/>
         </w:rPr>
-        <w:t xml:space="preserve">each other’s ideas, but also my ideas. I turned it into a game and showed them that I welcomed </w:t>
-      </w:r>
-      <w:ins w:id="1024" w:author="Owner" w:date="2020-09-03T15:33:00Z">
-        <w:r>
-          <w:rPr>
-            <w:color w:val="000000"/>
-            <w:sz w:val="27"/>
-            <w:szCs w:val="27"/>
-          </w:rPr>
-          <w:t>their challenge</w:t>
-        </w:r>
-      </w:ins>
-      <w:del w:id="1025" w:author="Owner" w:date="2020-09-03T15:33:00Z">
-        <w:r>
-          <w:rPr>
-            <w:color w:val="000000"/>
-            <w:sz w:val="27"/>
-            <w:szCs w:val="27"/>
-          </w:rPr>
-          <w:delText>it</w:delText>
+        <w:t xml:space="preserve">not only </w:t>
+      </w:r>
+      <w:del w:id="1026" w:author="Owner" w:date="2020-09-03T12:40:00Z">
+        <w:r>
+          <w:rPr>
+            <w:color w:val="000000"/>
+            <w:sz w:val="27"/>
+            <w:szCs w:val="27"/>
+          </w:rPr>
+          <w:delText xml:space="preserve">challenge </w:delText>
         </w:r>
       </w:del>
       <w:r>
@@ -10291,16 +10275,26 @@
           <w:sz w:val="27"/>
           <w:szCs w:val="27"/>
         </w:rPr>
-        <w:t xml:space="preserve"> to a) set an example and show them how to deal with challenges in a productive way and b)</w:t>
-      </w:r>
-      <w:del w:id="1026" w:author="Owner" w:date="2020-09-03T12:50:00Z">
-        <w:r>
-          <w:rPr>
-            <w:color w:val="000000"/>
-            <w:sz w:val="27"/>
-            <w:szCs w:val="27"/>
-          </w:rPr>
-          <w:delText xml:space="preserve"> to</w:delText>
+        <w:t xml:space="preserve">each other’s ideas, but also my ideas. I turned it into a game and showed them that I welcomed </w:t>
+      </w:r>
+      <w:ins w:id="1027" w:author="Owner" w:date="2020-09-03T15:33:00Z">
+        <w:r>
+          <w:rPr>
+            <w:color w:val="000000"/>
+            <w:sz w:val="27"/>
+            <w:szCs w:val="27"/>
+          </w:rPr>
+          <w:t>their challenge</w:t>
+        </w:r>
+      </w:ins>
+      <w:del w:id="1028" w:author="Owner" w:date="2020-09-03T15:33:00Z">
+        <w:r>
+          <w:rPr>
+            <w:color w:val="000000"/>
+            <w:sz w:val="27"/>
+            <w:szCs w:val="27"/>
+          </w:rPr>
+          <w:delText>it</w:delText>
         </w:r>
       </w:del>
       <w:r>
@@ -10309,64 +10303,44 @@
           <w:sz w:val="27"/>
           <w:szCs w:val="27"/>
         </w:rPr>
-        <w:t xml:space="preserve"> encourage a positive supportive environment where challenges were a way to help you develop your thinking. It worked</w:t>
-      </w:r>
-      <w:del w:id="1027" w:author="Owner" w:date="2020-09-03T12:50:00Z">
-        <w:r>
-          <w:rPr>
-            <w:color w:val="000000"/>
-            <w:sz w:val="27"/>
-            <w:szCs w:val="27"/>
-          </w:rPr>
-          <w:delText>.</w:delText>
-        </w:r>
-      </w:del>
-      <w:ins w:id="1028" w:author="Owner" w:date="2020-09-03T12:50:00Z">
-        <w:r>
-          <w:rPr>
-            <w:color w:val="000000"/>
-            <w:sz w:val="27"/>
-            <w:szCs w:val="27"/>
-          </w:rPr>
-          <w:t>!</w:t>
-        </w:r>
-      </w:ins>
+        <w:t xml:space="preserve"> to a) set an example and show them how to deal with challenges in a productive way and b)</w:t>
+      </w:r>
+      <w:del w:id="1029" w:author="Owner" w:date="2020-09-03T12:50:00Z">
+        <w:r>
+          <w:rPr>
+            <w:color w:val="000000"/>
+            <w:sz w:val="27"/>
+            <w:szCs w:val="27"/>
+          </w:rPr>
+          <w:delText xml:space="preserve"> to</w:delText>
+        </w:r>
+      </w:del>
       <w:r>
         <w:rPr>
           <w:color w:val="000000"/>
           <w:sz w:val="27"/>
           <w:szCs w:val="27"/>
         </w:rPr>
-        <w:t xml:space="preserve"> There was some hesitation in the earlier tutorials, but by the end, </w:t>
-      </w:r>
-      <w:del w:id="1029" w:author="Owner" w:date="2020-09-03T12:50:00Z">
-        <w:r>
-          <w:rPr>
-            <w:color w:val="000000"/>
-            <w:sz w:val="27"/>
-            <w:szCs w:val="27"/>
-          </w:rPr>
-          <w:delText xml:space="preserve">some </w:delText>
-        </w:r>
-      </w:del>
-      <w:del w:id="1030" w:author="Owner" w:date="2020-09-13T13:55:00Z">
-        <w:r>
-          <w:rPr>
-            <w:color w:val="000000"/>
-            <w:sz w:val="27"/>
-            <w:szCs w:val="27"/>
-          </w:rPr>
-          <w:delText>groups</w:delText>
-        </w:r>
-      </w:del>
-      <w:ins w:id="1031" w:author="Owner" w:date="2020-09-13T13:55:00Z">
-        <w:r>
-          <w:rPr>
-            <w:color w:val="000000"/>
-            <w:sz w:val="27"/>
-            <w:szCs w:val="27"/>
-          </w:rPr>
-          <w:t>students</w:t>
+        <w:t xml:space="preserve"> encourage a positive supportive environment where challenges were a way to help you develop your thinking. It worked</w:t>
+      </w:r>
+      <w:del w:id="1030" w:author="Owner" w:date="2020-09-03T12:50:00Z">
+        <w:r>
+          <w:rPr>
+            <w:color w:val="000000"/>
+            <w:sz w:val="27"/>
+            <w:szCs w:val="27"/>
+          </w:rPr>
+          <w:delText>.</w:delText>
+        </w:r>
+      </w:del>
+      <w:ins w:id="1031" w:author="Owner" w:date="2020-09-03T12:50:00Z">
+        <w:r>
+          <w:rPr>
+            <w:color w:val="000000"/>
+            <w:sz w:val="27"/>
+            <w:szCs w:val="27"/>
+          </w:rPr>
+          <w:t>!</w:t>
         </w:r>
       </w:ins>
       <w:r>
@@ -10375,64 +10349,74 @@
           <w:sz w:val="27"/>
           <w:szCs w:val="27"/>
         </w:rPr>
-        <w:t xml:space="preserve"> </w:t>
-      </w:r>
-      <w:del w:id="1032" w:author="Owner" w:date="2020-09-03T15:34:00Z">
-        <w:r>
-          <w:rPr>
-            <w:color w:val="000000"/>
-            <w:sz w:val="27"/>
-            <w:szCs w:val="27"/>
-          </w:rPr>
-          <w:delText>were having</w:delText>
-        </w:r>
-      </w:del>
-      <w:ins w:id="1033" w:author="Owner" w:date="2020-09-03T15:34:00Z">
-        <w:r>
-          <w:rPr>
-            <w:color w:val="000000"/>
-            <w:sz w:val="27"/>
-            <w:szCs w:val="27"/>
-          </w:rPr>
-          <w:t>had</w:t>
-        </w:r>
-      </w:ins>
-      <w:del w:id="1034" w:author="Owner" w:date="2020-09-03T15:34:00Z">
-        <w:r>
-          <w:rPr>
-            <w:color w:val="000000"/>
-            <w:sz w:val="27"/>
-            <w:szCs w:val="27"/>
-          </w:rPr>
-          <w:delText xml:space="preserve"> very</w:delText>
-        </w:r>
-      </w:del>
+        <w:t xml:space="preserve"> There was some hesitation in the earlier tutorials, but by the end, </w:t>
+      </w:r>
+      <w:del w:id="1032" w:author="Owner" w:date="2020-09-03T12:50:00Z">
+        <w:r>
+          <w:rPr>
+            <w:color w:val="000000"/>
+            <w:sz w:val="27"/>
+            <w:szCs w:val="27"/>
+          </w:rPr>
+          <w:delText xml:space="preserve">some </w:delText>
+        </w:r>
+      </w:del>
+      <w:del w:id="1033" w:author="Owner" w:date="2020-09-13T13:55:00Z">
+        <w:r>
+          <w:rPr>
+            <w:color w:val="000000"/>
+            <w:sz w:val="27"/>
+            <w:szCs w:val="27"/>
+          </w:rPr>
+          <w:delText>groups</w:delText>
+        </w:r>
+      </w:del>
+      <w:ins w:id="1034" w:author="Owner" w:date="2020-09-13T13:55:00Z">
+        <w:r>
+          <w:rPr>
+            <w:color w:val="000000"/>
+            <w:sz w:val="27"/>
+            <w:szCs w:val="27"/>
+          </w:rPr>
+          <w:t>students</w:t>
+        </w:r>
+      </w:ins>
       <w:r>
         <w:rPr>
           <w:color w:val="000000"/>
           <w:sz w:val="27"/>
           <w:szCs w:val="27"/>
         </w:rPr>
-        <w:t xml:space="preserve"> lively and fruitful discussions</w:t>
-      </w:r>
-      <w:ins w:id="1035" w:author="Owner" w:date="2020-09-03T15:34:00Z">
-        <w:r>
-          <w:rPr>
-            <w:color w:val="000000"/>
-            <w:sz w:val="27"/>
-            <w:szCs w:val="27"/>
-          </w:rPr>
-          <w:t xml:space="preserve"> by</w:t>
-        </w:r>
-      </w:ins>
-      <w:del w:id="1036" w:author="Owner" w:date="2020-09-03T15:34:00Z">
-        <w:r>
-          <w:rPr>
-            <w:color w:val="000000"/>
-            <w:sz w:val="27"/>
-            <w:szCs w:val="27"/>
-          </w:rPr>
-          <w:delText>,</w:delText>
+        <w:t xml:space="preserve"> </w:t>
+      </w:r>
+      <w:del w:id="1035" w:author="Owner" w:date="2020-09-03T15:34:00Z">
+        <w:r>
+          <w:rPr>
+            <w:color w:val="000000"/>
+            <w:sz w:val="27"/>
+            <w:szCs w:val="27"/>
+          </w:rPr>
+          <w:delText>were having</w:delText>
+        </w:r>
+      </w:del>
+      <w:ins w:id="1036" w:author="Owner" w:date="2020-09-03T15:34:00Z">
+        <w:r>
+          <w:rPr>
+            <w:color w:val="000000"/>
+            <w:sz w:val="27"/>
+            <w:szCs w:val="27"/>
+          </w:rPr>
+          <w:t>had</w:t>
+        </w:r>
+      </w:ins>
+      <w:del w:id="1037" w:author="Owner" w:date="2020-09-03T15:34:00Z">
+        <w:r>
+          <w:rPr>
+            <w:color w:val="000000"/>
+            <w:sz w:val="27"/>
+            <w:szCs w:val="27"/>
+          </w:rPr>
+          <w:delText xml:space="preserve"> very</w:delText>
         </w:r>
       </w:del>
       <w:r>
@@ -10441,73 +10425,83 @@
           <w:sz w:val="27"/>
           <w:szCs w:val="27"/>
         </w:rPr>
-        <w:t xml:space="preserve"> challenging each other and trying to understand where the other person was coming from.</w:t>
-      </w:r>
-    </w:p>
-    <w:p>
-      <w:pPr>
-        <w:pStyle w:val="NormalWeb"/>
+        <w:t xml:space="preserve"> lively and fruitful discussions</w:t>
+      </w:r>
+      <w:ins w:id="1038" w:author="Owner" w:date="2020-09-03T15:34:00Z">
+        <w:r>
+          <w:rPr>
+            <w:color w:val="000000"/>
+            <w:sz w:val="27"/>
+            <w:szCs w:val="27"/>
+          </w:rPr>
+          <w:t xml:space="preserve"> by</w:t>
+        </w:r>
+      </w:ins>
+      <w:del w:id="1039" w:author="Owner" w:date="2020-09-03T15:34:00Z">
+        <w:r>
+          <w:rPr>
+            <w:color w:val="000000"/>
+            <w:sz w:val="27"/>
+            <w:szCs w:val="27"/>
+          </w:rPr>
+          <w:delText>,</w:delText>
+        </w:r>
+      </w:del>
+      <w:r>
         <w:rPr>
           <w:color w:val="000000"/>
           <w:sz w:val="27"/>
           <w:szCs w:val="27"/>
         </w:rPr>
-      </w:pPr>
-      <w:ins w:id="1037" w:author="Owner" w:date="2020-09-03T15:35:00Z">
-        <w:r>
-          <w:rPr>
-            <w:color w:val="000000"/>
-            <w:sz w:val="27"/>
-            <w:szCs w:val="27"/>
-          </w:rPr>
-          <w:lastRenderedPageBreak/>
-          <w:t xml:space="preserve">While I wanted to encourage a lively discussion, I also wanted to ensure that students were respectful of each other’s ideas and opinions. </w:t>
-        </w:r>
-      </w:ins>
-      <w:r>
+        <w:t xml:space="preserve"> challenging each other and trying to understand where the other person was coming from.</w:t>
+      </w:r>
+    </w:p>
+    <w:p>
+      <w:pPr>
+        <w:pStyle w:val="NormalWeb"/>
         <w:rPr>
           <w:color w:val="000000"/>
           <w:sz w:val="27"/>
           <w:szCs w:val="27"/>
         </w:rPr>
-        <w:t xml:space="preserve">Creating this </w:t>
-      </w:r>
-      <w:ins w:id="1038" w:author="Owner" w:date="2020-09-03T15:35:00Z">
-        <w:r>
-          <w:rPr>
-            <w:color w:val="000000"/>
-            <w:sz w:val="27"/>
-            <w:szCs w:val="27"/>
-          </w:rPr>
-          <w:t xml:space="preserve">type of </w:t>
-        </w:r>
-      </w:ins>
-      <w:del w:id="1039" w:author="Owner" w:date="2020-09-03T15:34:00Z">
-        <w:r>
-          <w:rPr>
-            <w:color w:val="000000"/>
-            <w:sz w:val="27"/>
-            <w:szCs w:val="27"/>
-          </w:rPr>
-          <w:delText xml:space="preserve">sort of a </w:delText>
-        </w:r>
-      </w:del>
+      </w:pPr>
+      <w:ins w:id="1040" w:author="Owner" w:date="2020-09-03T15:35:00Z">
+        <w:r>
+          <w:rPr>
+            <w:color w:val="000000"/>
+            <w:sz w:val="27"/>
+            <w:szCs w:val="27"/>
+          </w:rPr>
+          <w:lastRenderedPageBreak/>
+          <w:t xml:space="preserve">While I wanted to encourage a lively discussion, I also wanted to ensure that students were respectful of each other’s ideas and opinions. </w:t>
+        </w:r>
+      </w:ins>
       <w:r>
         <w:rPr>
           <w:color w:val="000000"/>
           <w:sz w:val="27"/>
           <w:szCs w:val="27"/>
         </w:rPr>
-        <w:t>safe environment is crucial for developing critical thinking skills</w:t>
-      </w:r>
-      <w:del w:id="1040" w:author="Owner" w:date="2020-09-03T12:41:00Z">
-        <w:r>
-          <w:rPr>
-            <w:color w:val="000000"/>
-            <w:sz w:val="27"/>
-            <w:szCs w:val="27"/>
-          </w:rPr>
-          <w:delText xml:space="preserve"> in students</w:delText>
+        <w:t xml:space="preserve">Creating this </w:t>
+      </w:r>
+      <w:ins w:id="1041" w:author="Owner" w:date="2020-09-03T15:35:00Z">
+        <w:r>
+          <w:rPr>
+            <w:color w:val="000000"/>
+            <w:sz w:val="27"/>
+            <w:szCs w:val="27"/>
+          </w:rPr>
+          <w:t xml:space="preserve">type of </w:t>
+        </w:r>
+      </w:ins>
+      <w:del w:id="1042" w:author="Owner" w:date="2020-09-03T15:34:00Z">
+        <w:r>
+          <w:rPr>
+            <w:color w:val="000000"/>
+            <w:sz w:val="27"/>
+            <w:szCs w:val="27"/>
+          </w:rPr>
+          <w:delText xml:space="preserve">sort of a </w:delText>
         </w:r>
       </w:del>
       <w:r>
@@ -10516,56 +10510,16 @@
           <w:sz w:val="27"/>
           <w:szCs w:val="27"/>
         </w:rPr>
-        <w:t xml:space="preserve">. </w:t>
-      </w:r>
-      <w:del w:id="1041" w:author="Owner" w:date="2020-09-03T12:50:00Z">
-        <w:r>
-          <w:rPr>
-            <w:color w:val="000000"/>
-            <w:sz w:val="27"/>
-            <w:szCs w:val="27"/>
-          </w:rPr>
-          <w:delText xml:space="preserve">Again, </w:delText>
-        </w:r>
-      </w:del>
-      <w:del w:id="1042" w:author="Owner" w:date="2020-09-03T12:41:00Z">
-        <w:r>
-          <w:rPr>
-            <w:color w:val="000000"/>
-            <w:sz w:val="27"/>
-            <w:szCs w:val="27"/>
-          </w:rPr>
-          <w:delText xml:space="preserve">in conservation biology, </w:delText>
-        </w:r>
-      </w:del>
-      <w:del w:id="1043" w:author="Owner" w:date="2020-09-03T15:35:00Z">
-        <w:r>
-          <w:rPr>
-            <w:color w:val="000000"/>
-            <w:sz w:val="27"/>
-            <w:szCs w:val="27"/>
-          </w:rPr>
-          <w:delText xml:space="preserve">I wanted to encourage a lively discussion, </w:delText>
-        </w:r>
-      </w:del>
-      <w:del w:id="1044" w:author="Owner" w:date="2020-09-03T12:50:00Z">
-        <w:r>
-          <w:rPr>
-            <w:color w:val="000000"/>
-            <w:sz w:val="27"/>
-            <w:szCs w:val="27"/>
-          </w:rPr>
-          <w:delText xml:space="preserve">but </w:delText>
-        </w:r>
-      </w:del>
-      <w:del w:id="1045" w:author="Owner" w:date="2020-09-03T15:35:00Z">
-        <w:r>
-          <w:rPr>
-            <w:color w:val="000000"/>
-            <w:sz w:val="27"/>
-            <w:szCs w:val="27"/>
-          </w:rPr>
-          <w:delText>also wanted to ensure that students were respectful of each other’s ideas and opinions.</w:delText>
+        <w:t>safe environment is crucial for developing critical thinking skills</w:t>
+      </w:r>
+      <w:del w:id="1043" w:author="Owner" w:date="2020-09-03T12:41:00Z">
+        <w:r>
+          <w:rPr>
+            <w:color w:val="000000"/>
+            <w:sz w:val="27"/>
+            <w:szCs w:val="27"/>
+          </w:rPr>
+          <w:delText xml:space="preserve"> in students</w:delText>
         </w:r>
       </w:del>
       <w:r>
@@ -10574,64 +10528,94 @@
           <w:sz w:val="27"/>
           <w:szCs w:val="27"/>
         </w:rPr>
-        <w:t xml:space="preserve"> </w:t>
-      </w:r>
-      <w:ins w:id="1046" w:author="Owner" w:date="2020-09-03T15:35:00Z">
-        <w:r>
-          <w:rPr>
-            <w:color w:val="000000"/>
-            <w:sz w:val="27"/>
-            <w:szCs w:val="27"/>
-          </w:rPr>
-          <w:t xml:space="preserve">So, </w:t>
-        </w:r>
-      </w:ins>
-      <w:del w:id="1047" w:author="Owner" w:date="2020-09-03T15:35:00Z">
-        <w:r>
-          <w:rPr>
-            <w:color w:val="000000"/>
-            <w:sz w:val="27"/>
-            <w:szCs w:val="27"/>
-          </w:rPr>
-          <w:delText>I</w:delText>
-        </w:r>
-      </w:del>
-      <w:ins w:id="1048" w:author="Owner" w:date="2020-09-03T15:35:00Z">
-        <w:r>
-          <w:rPr>
-            <w:color w:val="000000"/>
-            <w:sz w:val="27"/>
-            <w:szCs w:val="27"/>
-          </w:rPr>
-          <w:t>i</w:t>
-        </w:r>
-      </w:ins>
+        <w:t xml:space="preserve">. </w:t>
+      </w:r>
+      <w:del w:id="1044" w:author="Owner" w:date="2020-09-03T12:50:00Z">
+        <w:r>
+          <w:rPr>
+            <w:color w:val="000000"/>
+            <w:sz w:val="27"/>
+            <w:szCs w:val="27"/>
+          </w:rPr>
+          <w:delText xml:space="preserve">Again, </w:delText>
+        </w:r>
+      </w:del>
+      <w:del w:id="1045" w:author="Owner" w:date="2020-09-03T12:41:00Z">
+        <w:r>
+          <w:rPr>
+            <w:color w:val="000000"/>
+            <w:sz w:val="27"/>
+            <w:szCs w:val="27"/>
+          </w:rPr>
+          <w:delText xml:space="preserve">in conservation biology, </w:delText>
+        </w:r>
+      </w:del>
+      <w:del w:id="1046" w:author="Owner" w:date="2020-09-03T15:35:00Z">
+        <w:r>
+          <w:rPr>
+            <w:color w:val="000000"/>
+            <w:sz w:val="27"/>
+            <w:szCs w:val="27"/>
+          </w:rPr>
+          <w:delText xml:space="preserve">I wanted to encourage a lively discussion, </w:delText>
+        </w:r>
+      </w:del>
+      <w:del w:id="1047" w:author="Owner" w:date="2020-09-03T12:50:00Z">
+        <w:r>
+          <w:rPr>
+            <w:color w:val="000000"/>
+            <w:sz w:val="27"/>
+            <w:szCs w:val="27"/>
+          </w:rPr>
+          <w:delText xml:space="preserve">but </w:delText>
+        </w:r>
+      </w:del>
+      <w:del w:id="1048" w:author="Owner" w:date="2020-09-03T15:35:00Z">
+        <w:r>
+          <w:rPr>
+            <w:color w:val="000000"/>
+            <w:sz w:val="27"/>
+            <w:szCs w:val="27"/>
+          </w:rPr>
+          <w:delText>also wanted to ensure that students were respectful of each other’s ideas and opinions.</w:delText>
+        </w:r>
+      </w:del>
       <w:r>
         <w:rPr>
           <w:color w:val="000000"/>
           <w:sz w:val="27"/>
           <w:szCs w:val="27"/>
         </w:rPr>
-        <w:t xml:space="preserve">n the first ten minutes of the first </w:t>
-      </w:r>
-      <w:del w:id="1049" w:author="Owner" w:date="2020-09-03T15:35:00Z">
-        <w:r>
-          <w:rPr>
-            <w:color w:val="000000"/>
-            <w:sz w:val="27"/>
-            <w:szCs w:val="27"/>
-          </w:rPr>
-          <w:delText xml:space="preserve">class </w:delText>
-        </w:r>
-      </w:del>
-      <w:ins w:id="1050" w:author="Owner" w:date="2020-09-03T15:35:00Z">
-        <w:r>
-          <w:rPr>
-            <w:color w:val="000000"/>
-            <w:sz w:val="27"/>
-            <w:szCs w:val="27"/>
-          </w:rPr>
-          <w:t xml:space="preserve">tutorial </w:t>
+        <w:t xml:space="preserve"> </w:t>
+      </w:r>
+      <w:ins w:id="1049" w:author="Owner" w:date="2020-09-03T15:35:00Z">
+        <w:r>
+          <w:rPr>
+            <w:color w:val="000000"/>
+            <w:sz w:val="27"/>
+            <w:szCs w:val="27"/>
+          </w:rPr>
+          <w:t xml:space="preserve">So, </w:t>
+        </w:r>
+      </w:ins>
+      <w:del w:id="1050" w:author="Owner" w:date="2020-09-03T15:35:00Z">
+        <w:r>
+          <w:rPr>
+            <w:color w:val="000000"/>
+            <w:sz w:val="27"/>
+            <w:szCs w:val="27"/>
+          </w:rPr>
+          <w:delText>I</w:delText>
+        </w:r>
+      </w:del>
+      <w:ins w:id="1051" w:author="Owner" w:date="2020-09-03T15:35:00Z">
+        <w:r>
+          <w:rPr>
+            <w:color w:val="000000"/>
+            <w:sz w:val="27"/>
+            <w:szCs w:val="27"/>
+          </w:rPr>
+          <w:t>i</w:t>
         </w:r>
       </w:ins>
       <w:r>
@@ -10640,27 +10624,37 @@
           <w:sz w:val="27"/>
           <w:szCs w:val="27"/>
         </w:rPr>
-        <w:t>I made it very clear that the environment that I was trying to create was one of mutual respect and understanding</w:t>
-      </w:r>
-      <w:del w:id="1051" w:author="Owner" w:date="2020-09-03T15:36:00Z">
-        <w:r>
-          <w:rPr>
-            <w:color w:val="000000"/>
-            <w:sz w:val="27"/>
-            <w:szCs w:val="27"/>
-          </w:rPr>
-          <w:delText xml:space="preserve"> </w:delText>
-        </w:r>
-      </w:del>
+        <w:t xml:space="preserve">n the first ten minutes of the first </w:t>
+      </w:r>
+      <w:del w:id="1052" w:author="Owner" w:date="2020-09-03T15:35:00Z">
+        <w:r>
+          <w:rPr>
+            <w:color w:val="000000"/>
+            <w:sz w:val="27"/>
+            <w:szCs w:val="27"/>
+          </w:rPr>
+          <w:delText xml:space="preserve">class </w:delText>
+        </w:r>
+      </w:del>
+      <w:ins w:id="1053" w:author="Owner" w:date="2020-09-03T15:35:00Z">
+        <w:r>
+          <w:rPr>
+            <w:color w:val="000000"/>
+            <w:sz w:val="27"/>
+            <w:szCs w:val="27"/>
+          </w:rPr>
+          <w:t xml:space="preserve">tutorial </w:t>
+        </w:r>
+      </w:ins>
       <w:r>
         <w:rPr>
           <w:color w:val="000000"/>
           <w:sz w:val="27"/>
           <w:szCs w:val="27"/>
         </w:rPr>
-        <w:t>–</w:t>
-      </w:r>
-      <w:del w:id="1052" w:author="Owner" w:date="2020-09-03T15:36:00Z">
+        <w:t>I made it very clear that the environment that I was trying to create was one of mutual respect and understanding</w:t>
+      </w:r>
+      <w:del w:id="1054" w:author="Owner" w:date="2020-09-03T15:36:00Z">
         <w:r>
           <w:rPr>
             <w:color w:val="000000"/>
@@ -10676,54 +10670,34 @@
           <w:sz w:val="27"/>
           <w:szCs w:val="27"/>
         </w:rPr>
-        <w:t>not just between the students and myself, but also between fellow students. I taught three sections. The first and last section</w:t>
-      </w:r>
-      <w:ins w:id="1053" w:author="Owner" w:date="2020-09-03T15:36:00Z">
-        <w:r>
-          <w:rPr>
-            <w:color w:val="000000"/>
-            <w:sz w:val="27"/>
-            <w:szCs w:val="27"/>
-          </w:rPr>
-          <w:t>s</w:t>
-        </w:r>
-      </w:ins>
+        <w:t>–</w:t>
+      </w:r>
+      <w:del w:id="1055" w:author="Owner" w:date="2020-09-03T15:36:00Z">
+        <w:r>
+          <w:rPr>
+            <w:color w:val="000000"/>
+            <w:sz w:val="27"/>
+            <w:szCs w:val="27"/>
+          </w:rPr>
+          <w:delText xml:space="preserve"> </w:delText>
+        </w:r>
+      </w:del>
       <w:r>
         <w:rPr>
           <w:color w:val="000000"/>
           <w:sz w:val="27"/>
           <w:szCs w:val="27"/>
         </w:rPr>
-        <w:t xml:space="preserve"> were open to discussions after the initial speech about creating a safe space, but it was a pain to get students in my middle section to speak out. Initially, I thought they just needed some time to get used to each other and that they would start participating in a week or two. </w:t>
-      </w:r>
-      <w:ins w:id="1054" w:author="Owner" w:date="2020-09-03T12:43:00Z">
-        <w:r>
-          <w:rPr>
-            <w:color w:val="000000"/>
-            <w:sz w:val="27"/>
-            <w:szCs w:val="27"/>
-          </w:rPr>
-          <w:t xml:space="preserve">But, </w:t>
-        </w:r>
-      </w:ins>
-      <w:del w:id="1055" w:author="Owner" w:date="2020-09-03T12:43:00Z">
-        <w:r>
-          <w:rPr>
-            <w:color w:val="000000"/>
-            <w:sz w:val="27"/>
-            <w:szCs w:val="27"/>
-          </w:rPr>
-          <w:delText>A</w:delText>
-        </w:r>
-      </w:del>
-      <w:ins w:id="1056" w:author="Owner" w:date="2020-09-03T12:43:00Z">
-        <w:r>
-          <w:rPr>
-            <w:color w:val="000000"/>
-            <w:sz w:val="27"/>
-            <w:szCs w:val="27"/>
-          </w:rPr>
-          <w:t>a</w:t>
+        <w:t>not just between the students and myself, but also between fellow students. I taught three sections. The first and last section</w:t>
+      </w:r>
+      <w:ins w:id="1056" w:author="Owner" w:date="2020-09-03T15:36:00Z">
+        <w:r>
+          <w:rPr>
+            <w:color w:val="000000"/>
+            <w:sz w:val="27"/>
+            <w:szCs w:val="27"/>
+          </w:rPr>
+          <w:t>s</w:t>
         </w:r>
       </w:ins>
       <w:r>
@@ -10732,74 +10706,54 @@
           <w:sz w:val="27"/>
           <w:szCs w:val="27"/>
         </w:rPr>
-        <w:t xml:space="preserve">fter three weeks, they were still hesitant. So, </w:t>
-      </w:r>
-      <w:del w:id="1057" w:author="Owner" w:date="2020-09-03T15:36:00Z">
-        <w:r>
-          <w:rPr>
-            <w:color w:val="000000"/>
-            <w:sz w:val="27"/>
-            <w:szCs w:val="27"/>
-          </w:rPr>
-          <w:delText xml:space="preserve">after the third tutorial, </w:delText>
-        </w:r>
-      </w:del>
+        <w:t xml:space="preserve"> were open to discussions after the initial speech about creating a safe space, but it was a pain to get students in my middle section to speak out. Initially, I thought they just needed some time to get used to each other and that they would start participating in a week or two. </w:t>
+      </w:r>
+      <w:ins w:id="1057" w:author="Owner" w:date="2020-09-03T12:43:00Z">
+        <w:r>
+          <w:rPr>
+            <w:color w:val="000000"/>
+            <w:sz w:val="27"/>
+            <w:szCs w:val="27"/>
+          </w:rPr>
+          <w:t xml:space="preserve">But, </w:t>
+        </w:r>
+      </w:ins>
+      <w:del w:id="1058" w:author="Owner" w:date="2020-09-03T12:43:00Z">
+        <w:r>
+          <w:rPr>
+            <w:color w:val="000000"/>
+            <w:sz w:val="27"/>
+            <w:szCs w:val="27"/>
+          </w:rPr>
+          <w:delText>A</w:delText>
+        </w:r>
+      </w:del>
+      <w:ins w:id="1059" w:author="Owner" w:date="2020-09-03T12:43:00Z">
+        <w:r>
+          <w:rPr>
+            <w:color w:val="000000"/>
+            <w:sz w:val="27"/>
+            <w:szCs w:val="27"/>
+          </w:rPr>
+          <w:t>a</w:t>
+        </w:r>
+      </w:ins>
       <w:r>
         <w:rPr>
           <w:color w:val="000000"/>
           <w:sz w:val="27"/>
           <w:szCs w:val="27"/>
         </w:rPr>
-        <w:t xml:space="preserve">I asked them </w:t>
-      </w:r>
-      <w:del w:id="1058" w:author="Owner" w:date="2020-09-03T12:43:00Z">
-        <w:r>
-          <w:rPr>
-            <w:color w:val="000000"/>
-            <w:sz w:val="27"/>
-            <w:szCs w:val="27"/>
-          </w:rPr>
-          <w:delText>if there</w:delText>
-        </w:r>
-      </w:del>
-      <w:ins w:id="1059" w:author="Owner" w:date="2020-09-03T12:43:00Z">
-        <w:r>
-          <w:rPr>
-            <w:color w:val="000000"/>
-            <w:sz w:val="27"/>
-            <w:szCs w:val="27"/>
-          </w:rPr>
-          <w:t xml:space="preserve">what </w:t>
-        </w:r>
-      </w:ins>
-      <w:del w:id="1060" w:author="Owner" w:date="2020-09-03T12:44:00Z">
-        <w:r>
-          <w:rPr>
-            <w:color w:val="000000"/>
-            <w:sz w:val="27"/>
-            <w:szCs w:val="27"/>
-          </w:rPr>
-          <w:delText xml:space="preserve"> was </w:delText>
-        </w:r>
-      </w:del>
-      <w:del w:id="1061" w:author="Owner" w:date="2020-09-03T12:43:00Z">
-        <w:r>
-          <w:rPr>
-            <w:color w:val="000000"/>
-            <w:sz w:val="27"/>
-            <w:szCs w:val="27"/>
-          </w:rPr>
-          <w:delText>anything</w:delText>
-        </w:r>
-      </w:del>
-      <w:del w:id="1062" w:author="Owner" w:date="2020-09-03T12:44:00Z">
-        <w:r>
-          <w:rPr>
-            <w:color w:val="000000"/>
-            <w:sz w:val="27"/>
-            <w:szCs w:val="27"/>
-          </w:rPr>
-          <w:delText xml:space="preserve"> </w:delText>
+        <w:t xml:space="preserve">fter three weeks, they were still hesitant. So, </w:t>
+      </w:r>
+      <w:del w:id="1060" w:author="Owner" w:date="2020-09-03T15:36:00Z">
+        <w:r>
+          <w:rPr>
+            <w:color w:val="000000"/>
+            <w:sz w:val="27"/>
+            <w:szCs w:val="27"/>
+          </w:rPr>
+          <w:delText xml:space="preserve">after the third tutorial, </w:delText>
         </w:r>
       </w:del>
       <w:r>
@@ -10808,80 +10762,110 @@
           <w:sz w:val="27"/>
           <w:szCs w:val="27"/>
         </w:rPr>
-        <w:t>I could do to encourage participation since</w:t>
-      </w:r>
-      <w:ins w:id="1063" w:author="Owner" w:date="2020-09-03T12:44:00Z">
-        <w:r>
-          <w:rPr>
-            <w:color w:val="000000"/>
-            <w:sz w:val="27"/>
-            <w:szCs w:val="27"/>
-          </w:rPr>
-          <w:t xml:space="preserve"> that was</w:t>
-        </w:r>
-      </w:ins>
+        <w:t xml:space="preserve">I asked them </w:t>
+      </w:r>
+      <w:del w:id="1061" w:author="Owner" w:date="2020-09-03T12:43:00Z">
+        <w:r>
+          <w:rPr>
+            <w:color w:val="000000"/>
+            <w:sz w:val="27"/>
+            <w:szCs w:val="27"/>
+          </w:rPr>
+          <w:delText>if there</w:delText>
+        </w:r>
+      </w:del>
+      <w:ins w:id="1062" w:author="Owner" w:date="2020-09-03T12:43:00Z">
+        <w:r>
+          <w:rPr>
+            <w:color w:val="000000"/>
+            <w:sz w:val="27"/>
+            <w:szCs w:val="27"/>
+          </w:rPr>
+          <w:t xml:space="preserve">what </w:t>
+        </w:r>
+      </w:ins>
+      <w:del w:id="1063" w:author="Owner" w:date="2020-09-03T12:44:00Z">
+        <w:r>
+          <w:rPr>
+            <w:color w:val="000000"/>
+            <w:sz w:val="27"/>
+            <w:szCs w:val="27"/>
+          </w:rPr>
+          <w:delText xml:space="preserve"> was </w:delText>
+        </w:r>
+      </w:del>
+      <w:del w:id="1064" w:author="Owner" w:date="2020-09-03T12:43:00Z">
+        <w:r>
+          <w:rPr>
+            <w:color w:val="000000"/>
+            <w:sz w:val="27"/>
+            <w:szCs w:val="27"/>
+          </w:rPr>
+          <w:delText>anything</w:delText>
+        </w:r>
+      </w:del>
+      <w:del w:id="1065" w:author="Owner" w:date="2020-09-03T12:44:00Z">
+        <w:r>
+          <w:rPr>
+            <w:color w:val="000000"/>
+            <w:sz w:val="27"/>
+            <w:szCs w:val="27"/>
+          </w:rPr>
+          <w:delText xml:space="preserve"> </w:delText>
+        </w:r>
+      </w:del>
       <w:r>
         <w:rPr>
           <w:color w:val="000000"/>
           <w:sz w:val="27"/>
           <w:szCs w:val="27"/>
         </w:rPr>
-        <w:t xml:space="preserve"> the entire point of the tutorials</w:t>
-      </w:r>
-      <w:del w:id="1064" w:author="Owner" w:date="2020-09-03T12:44:00Z">
-        <w:r>
-          <w:rPr>
-            <w:color w:val="000000"/>
-            <w:sz w:val="27"/>
-            <w:szCs w:val="27"/>
-          </w:rPr>
-          <w:delText xml:space="preserve"> was participation and developing critical thinking skills</w:delText>
-        </w:r>
-      </w:del>
+        <w:t>I could do to encourage participation since</w:t>
+      </w:r>
+      <w:ins w:id="1066" w:author="Owner" w:date="2020-09-03T12:44:00Z">
+        <w:r>
+          <w:rPr>
+            <w:color w:val="000000"/>
+            <w:sz w:val="27"/>
+            <w:szCs w:val="27"/>
+          </w:rPr>
+          <w:t xml:space="preserve"> that was</w:t>
+        </w:r>
+      </w:ins>
       <w:r>
         <w:rPr>
           <w:color w:val="000000"/>
           <w:sz w:val="27"/>
           <w:szCs w:val="27"/>
         </w:rPr>
-        <w:t>. A few students came up to me</w:t>
-      </w:r>
-      <w:ins w:id="1065" w:author="Owner" w:date="2020-09-03T15:37:00Z">
-        <w:r>
-          <w:rPr>
-            <w:color w:val="000000"/>
-            <w:sz w:val="27"/>
-            <w:szCs w:val="27"/>
-          </w:rPr>
-          <w:t>, after class,</w:t>
-        </w:r>
-      </w:ins>
+        <w:t xml:space="preserve"> the entire point of the tutorials</w:t>
+      </w:r>
+      <w:del w:id="1067" w:author="Owner" w:date="2020-09-03T12:44:00Z">
+        <w:r>
+          <w:rPr>
+            <w:color w:val="000000"/>
+            <w:sz w:val="27"/>
+            <w:szCs w:val="27"/>
+          </w:rPr>
+          <w:delText xml:space="preserve"> was participation and developing critical thinking skills</w:delText>
+        </w:r>
+      </w:del>
       <w:r>
         <w:rPr>
           <w:color w:val="000000"/>
           <w:sz w:val="27"/>
           <w:szCs w:val="27"/>
         </w:rPr>
-        <w:t xml:space="preserve"> and mentioned that they were hesitant to participate because they were worried that they might offend people whose opinions differed from their</w:t>
-      </w:r>
-      <w:del w:id="1066" w:author="Owner" w:date="2020-09-03T12:44:00Z">
-        <w:r>
-          <w:rPr>
-            <w:color w:val="000000"/>
-            <w:sz w:val="27"/>
-            <w:szCs w:val="27"/>
-          </w:rPr>
-          <w:delText>s</w:delText>
-        </w:r>
-      </w:del>
-      <w:ins w:id="1067" w:author="Owner" w:date="2020-09-03T12:44:00Z">
-        <w:r>
-          <w:rPr>
-            <w:color w:val="000000"/>
-            <w:sz w:val="27"/>
-            <w:szCs w:val="27"/>
-          </w:rPr>
-          <w:t xml:space="preserve"> own</w:t>
+        <w:t>. A few students came up to me</w:t>
+      </w:r>
+      <w:ins w:id="1068" w:author="Owner" w:date="2020-09-03T15:37:00Z">
+        <w:r>
+          <w:rPr>
+            <w:color w:val="000000"/>
+            <w:sz w:val="27"/>
+            <w:szCs w:val="27"/>
+          </w:rPr>
+          <w:t>, after class,</w:t>
         </w:r>
       </w:ins>
       <w:r>
@@ -10890,72 +10874,72 @@
           <w:sz w:val="27"/>
           <w:szCs w:val="27"/>
         </w:rPr>
-        <w:t>.</w:t>
-      </w:r>
-    </w:p>
-    <w:p>
-      <w:pPr>
-        <w:pStyle w:val="NormalWeb"/>
+        <w:t xml:space="preserve"> and mentioned that they were hesitant to participate because they were worried that they might offend people whose opinions differed from their</w:t>
+      </w:r>
+      <w:del w:id="1069" w:author="Owner" w:date="2020-09-03T12:44:00Z">
+        <w:r>
+          <w:rPr>
+            <w:color w:val="000000"/>
+            <w:sz w:val="27"/>
+            <w:szCs w:val="27"/>
+          </w:rPr>
+          <w:delText>s</w:delText>
+        </w:r>
+      </w:del>
+      <w:ins w:id="1070" w:author="Owner" w:date="2020-09-03T12:44:00Z">
+        <w:r>
+          <w:rPr>
+            <w:color w:val="000000"/>
+            <w:sz w:val="27"/>
+            <w:szCs w:val="27"/>
+          </w:rPr>
+          <w:t xml:space="preserve"> own</w:t>
+        </w:r>
+      </w:ins>
+      <w:r>
         <w:rPr>
           <w:color w:val="000000"/>
           <w:sz w:val="27"/>
           <w:szCs w:val="27"/>
         </w:rPr>
-      </w:pPr>
-      <w:r>
+        <w:t>.</w:t>
+      </w:r>
+    </w:p>
+    <w:p>
+      <w:pPr>
+        <w:pStyle w:val="NormalWeb"/>
         <w:rPr>
           <w:color w:val="000000"/>
           <w:sz w:val="27"/>
           <w:szCs w:val="27"/>
         </w:rPr>
-        <w:t xml:space="preserve">Taking what they had said into account, before beginning the fourth tutorial session for that section, I reiterated that this was a safe space, but I added that the tutorial was also a learning space. We would start with the basic assumption that no one wanted to hurt or offend anyone else, and if they did, then we could discuss it in a mature and respectful manner to understand what was offensive, so that everyone in the class learns </w:t>
-      </w:r>
-      <w:del w:id="1068" w:author="Owner" w:date="2020-09-03T15:38:00Z">
-        <w:r>
-          <w:rPr>
-            <w:color w:val="000000"/>
-            <w:sz w:val="27"/>
-            <w:szCs w:val="27"/>
-          </w:rPr>
-          <w:delText>what not to do in the future</w:delText>
-        </w:r>
-      </w:del>
-      <w:ins w:id="1069" w:author="Owner" w:date="2020-09-03T15:38:00Z">
-        <w:r>
-          <w:rPr>
-            <w:color w:val="000000"/>
-            <w:sz w:val="27"/>
-            <w:szCs w:val="27"/>
-          </w:rPr>
-          <w:t>the what and the why</w:t>
-        </w:r>
-      </w:ins>
+      </w:pPr>
       <w:r>
         <w:rPr>
           <w:color w:val="000000"/>
           <w:sz w:val="27"/>
           <w:szCs w:val="27"/>
         </w:rPr>
-        <w:t xml:space="preserve">. After this </w:t>
-      </w:r>
-      <w:del w:id="1070" w:author="Owner" w:date="2020-09-03T15:38:00Z">
-        <w:r>
-          <w:rPr>
-            <w:color w:val="000000"/>
-            <w:sz w:val="27"/>
-            <w:szCs w:val="27"/>
-          </w:rPr>
-          <w:delText>introduction</w:delText>
-        </w:r>
-      </w:del>
-      <w:ins w:id="1071" w:author="Owner" w:date="2020-09-03T15:38:00Z">
-        <w:r>
-          <w:rPr>
-            <w:color w:val="000000"/>
-            <w:sz w:val="27"/>
-            <w:szCs w:val="27"/>
-          </w:rPr>
-          <w:t>intervention</w:t>
+        <w:t xml:space="preserve">Taking what they had said into account, before beginning the fourth tutorial session for that section, I reiterated that this was a safe space, but I added that the tutorial was also a learning space. We would start with the basic assumption that no one wanted to hurt or offend anyone else, and if they did, then we could discuss it in a mature and respectful manner to understand what was offensive, so that everyone in the class learns </w:t>
+      </w:r>
+      <w:del w:id="1071" w:author="Owner" w:date="2020-09-03T15:38:00Z">
+        <w:r>
+          <w:rPr>
+            <w:color w:val="000000"/>
+            <w:sz w:val="27"/>
+            <w:szCs w:val="27"/>
+          </w:rPr>
+          <w:delText>what not to do in the future</w:delText>
+        </w:r>
+      </w:del>
+      <w:ins w:id="1072" w:author="Owner" w:date="2020-09-03T15:38:00Z">
+        <w:r>
+          <w:rPr>
+            <w:color w:val="000000"/>
+            <w:sz w:val="27"/>
+            <w:szCs w:val="27"/>
+          </w:rPr>
+          <w:t>the what and the why</w:t>
         </w:r>
       </w:ins>
       <w:r>
@@ -10964,54 +10948,54 @@
           <w:sz w:val="27"/>
           <w:szCs w:val="27"/>
         </w:rPr>
-        <w:t xml:space="preserve">, participation in the class increased by more than two-fold! </w:t>
-      </w:r>
-      <w:ins w:id="1072" w:author="Owner" w:date="2020-09-03T12:45:00Z">
-        <w:r>
-          <w:rPr>
-            <w:color w:val="000000"/>
-            <w:sz w:val="27"/>
-            <w:szCs w:val="27"/>
-          </w:rPr>
-          <w:t xml:space="preserve">The following </w:t>
-        </w:r>
-      </w:ins>
-      <w:del w:id="1073" w:author="Owner" w:date="2020-09-03T12:45:00Z">
-        <w:r>
-          <w:rPr>
-            <w:color w:val="000000"/>
-            <w:sz w:val="27"/>
-            <w:szCs w:val="27"/>
-          </w:rPr>
-          <w:delText xml:space="preserve">Next </w:delText>
-        </w:r>
-      </w:del>
+        <w:t xml:space="preserve">. After this </w:t>
+      </w:r>
+      <w:del w:id="1073" w:author="Owner" w:date="2020-09-03T15:38:00Z">
+        <w:r>
+          <w:rPr>
+            <w:color w:val="000000"/>
+            <w:sz w:val="27"/>
+            <w:szCs w:val="27"/>
+          </w:rPr>
+          <w:delText>introduction</w:delText>
+        </w:r>
+      </w:del>
+      <w:ins w:id="1074" w:author="Owner" w:date="2020-09-03T15:38:00Z">
+        <w:r>
+          <w:rPr>
+            <w:color w:val="000000"/>
+            <w:sz w:val="27"/>
+            <w:szCs w:val="27"/>
+          </w:rPr>
+          <w:t>intervention</w:t>
+        </w:r>
+      </w:ins>
       <w:r>
         <w:rPr>
           <w:color w:val="000000"/>
           <w:sz w:val="27"/>
           <w:szCs w:val="27"/>
         </w:rPr>
-        <w:t>year, when I t</w:t>
-      </w:r>
-      <w:ins w:id="1074" w:author="Owner" w:date="2020-09-03T12:45:00Z">
-        <w:r>
-          <w:rPr>
-            <w:color w:val="000000"/>
-            <w:sz w:val="27"/>
-            <w:szCs w:val="27"/>
-          </w:rPr>
-          <w:t>aught</w:t>
-        </w:r>
-      </w:ins>
-      <w:del w:id="1075" w:author="Owner" w:date="2020-09-03T12:45:00Z">
-        <w:r>
-          <w:rPr>
-            <w:color w:val="000000"/>
-            <w:sz w:val="27"/>
-            <w:szCs w:val="27"/>
-          </w:rPr>
-          <w:delText>each</w:delText>
+        <w:t xml:space="preserve">, participation in the class increased by more than two-fold! </w:t>
+      </w:r>
+      <w:ins w:id="1075" w:author="Owner" w:date="2020-09-03T12:45:00Z">
+        <w:r>
+          <w:rPr>
+            <w:color w:val="000000"/>
+            <w:sz w:val="27"/>
+            <w:szCs w:val="27"/>
+          </w:rPr>
+          <w:t xml:space="preserve">The following </w:t>
+        </w:r>
+      </w:ins>
+      <w:del w:id="1076" w:author="Owner" w:date="2020-09-03T12:45:00Z">
+        <w:r>
+          <w:rPr>
+            <w:color w:val="000000"/>
+            <w:sz w:val="27"/>
+            <w:szCs w:val="27"/>
+          </w:rPr>
+          <w:delText xml:space="preserve">Next </w:delText>
         </w:r>
       </w:del>
       <w:r>
@@ -11020,16 +11004,26 @@
           <w:sz w:val="27"/>
           <w:szCs w:val="27"/>
         </w:rPr>
-        <w:t xml:space="preserve"> the same course, I </w:t>
-      </w:r>
-      <w:del w:id="1076" w:author="Owner" w:date="2020-09-03T12:45:00Z">
-        <w:r>
-          <w:rPr>
-            <w:color w:val="000000"/>
-            <w:sz w:val="27"/>
-            <w:szCs w:val="27"/>
-          </w:rPr>
-          <w:delText xml:space="preserve">plan on </w:delText>
+        <w:t>year, when I t</w:t>
+      </w:r>
+      <w:ins w:id="1077" w:author="Owner" w:date="2020-09-03T12:45:00Z">
+        <w:r>
+          <w:rPr>
+            <w:color w:val="000000"/>
+            <w:sz w:val="27"/>
+            <w:szCs w:val="27"/>
+          </w:rPr>
+          <w:t>aught</w:t>
+        </w:r>
+      </w:ins>
+      <w:del w:id="1078" w:author="Owner" w:date="2020-09-03T12:45:00Z">
+        <w:r>
+          <w:rPr>
+            <w:color w:val="000000"/>
+            <w:sz w:val="27"/>
+            <w:szCs w:val="27"/>
+          </w:rPr>
+          <w:delText>each</w:delText>
         </w:r>
       </w:del>
       <w:r>
@@ -11038,26 +11032,16 @@
           <w:sz w:val="27"/>
           <w:szCs w:val="27"/>
         </w:rPr>
-        <w:t>ma</w:t>
-      </w:r>
-      <w:ins w:id="1077" w:author="Owner" w:date="2020-09-03T12:45:00Z">
-        <w:r>
-          <w:rPr>
-            <w:color w:val="000000"/>
-            <w:sz w:val="27"/>
-            <w:szCs w:val="27"/>
-          </w:rPr>
-          <w:t>de</w:t>
-        </w:r>
-      </w:ins>
-      <w:del w:id="1078" w:author="Owner" w:date="2020-09-03T12:45:00Z">
-        <w:r>
-          <w:rPr>
-            <w:color w:val="000000"/>
-            <w:sz w:val="27"/>
-            <w:szCs w:val="27"/>
-          </w:rPr>
-          <w:delText>king</w:delText>
+        <w:t xml:space="preserve"> the same course, I </w:t>
+      </w:r>
+      <w:del w:id="1079" w:author="Owner" w:date="2020-09-03T12:45:00Z">
+        <w:r>
+          <w:rPr>
+            <w:color w:val="000000"/>
+            <w:sz w:val="27"/>
+            <w:szCs w:val="27"/>
+          </w:rPr>
+          <w:delText xml:space="preserve">plan on </w:delText>
         </w:r>
       </w:del>
       <w:r>
@@ -11066,140 +11050,140 @@
           <w:sz w:val="27"/>
           <w:szCs w:val="27"/>
         </w:rPr>
-        <w:t xml:space="preserve"> sure that the students realise</w:t>
-      </w:r>
-      <w:ins w:id="1079" w:author="Owner" w:date="2020-09-03T12:45:00Z">
-        <w:r>
-          <w:rPr>
-            <w:color w:val="000000"/>
-            <w:sz w:val="27"/>
-            <w:szCs w:val="27"/>
-          </w:rPr>
-          <w:t>d</w:t>
-        </w:r>
-      </w:ins>
+        <w:t>ma</w:t>
+      </w:r>
+      <w:ins w:id="1080" w:author="Owner" w:date="2020-09-03T12:45:00Z">
+        <w:r>
+          <w:rPr>
+            <w:color w:val="000000"/>
+            <w:sz w:val="27"/>
+            <w:szCs w:val="27"/>
+          </w:rPr>
+          <w:t>de</w:t>
+        </w:r>
+      </w:ins>
+      <w:del w:id="1081" w:author="Owner" w:date="2020-09-03T12:45:00Z">
+        <w:r>
+          <w:rPr>
+            <w:color w:val="000000"/>
+            <w:sz w:val="27"/>
+            <w:szCs w:val="27"/>
+          </w:rPr>
+          <w:delText>king</w:delText>
+        </w:r>
+      </w:del>
       <w:r>
         <w:rPr>
           <w:color w:val="000000"/>
           <w:sz w:val="27"/>
           <w:szCs w:val="27"/>
         </w:rPr>
-        <w:t xml:space="preserve">, from the get-go, that safe space also means that when you make a mistake, we </w:t>
-      </w:r>
-      <w:del w:id="1080" w:author="Owner" w:date="2020-09-03T15:38:00Z">
-        <w:r>
-          <w:rPr>
-            <w:color w:val="000000"/>
-            <w:sz w:val="27"/>
-            <w:szCs w:val="27"/>
-          </w:rPr>
-          <w:delText xml:space="preserve">will </w:delText>
-        </w:r>
-      </w:del>
+        <w:t xml:space="preserve"> sure that the students realise</w:t>
+      </w:r>
+      <w:ins w:id="1082" w:author="Owner" w:date="2020-09-03T12:45:00Z">
+        <w:r>
+          <w:rPr>
+            <w:color w:val="000000"/>
+            <w:sz w:val="27"/>
+            <w:szCs w:val="27"/>
+          </w:rPr>
+          <w:t>d</w:t>
+        </w:r>
+      </w:ins>
       <w:r>
         <w:rPr>
           <w:color w:val="000000"/>
           <w:sz w:val="27"/>
           <w:szCs w:val="27"/>
         </w:rPr>
-        <w:t>work through it together.</w:t>
-      </w:r>
-      <w:ins w:id="1081" w:author="Owner" w:date="2020-09-03T12:46:00Z">
-        <w:r>
-          <w:rPr>
-            <w:color w:val="000000"/>
-            <w:sz w:val="27"/>
-            <w:szCs w:val="27"/>
-          </w:rPr>
-          <w:t xml:space="preserve"> That year, participation was high in all sessions</w:t>
-        </w:r>
-      </w:ins>
-      <w:ins w:id="1082" w:author="Owner" w:date="2020-09-03T15:38:00Z">
-        <w:r>
-          <w:rPr>
-            <w:color w:val="000000"/>
-            <w:sz w:val="27"/>
-            <w:szCs w:val="27"/>
-          </w:rPr>
-          <w:t xml:space="preserve"> fro</w:t>
-        </w:r>
-      </w:ins>
-      <w:ins w:id="1083" w:author="Owner" w:date="2020-09-03T15:39:00Z">
-        <w:r>
-          <w:rPr>
-            <w:color w:val="000000"/>
-            <w:sz w:val="27"/>
-            <w:szCs w:val="27"/>
-          </w:rPr>
-          <w:t>m the beginning</w:t>
-        </w:r>
-      </w:ins>
-      <w:ins w:id="1084" w:author="Owner" w:date="2020-09-03T12:46:00Z">
-        <w:r>
-          <w:rPr>
-            <w:color w:val="000000"/>
-            <w:sz w:val="27"/>
-            <w:szCs w:val="27"/>
-          </w:rPr>
-          <w:t>!</w:t>
-        </w:r>
-      </w:ins>
-    </w:p>
-    <w:p>
-      <w:pPr>
-        <w:pStyle w:val="NormalWeb"/>
+        <w:t xml:space="preserve">, from the get-go, that safe space also means that when you make a mistake, we </w:t>
+      </w:r>
+      <w:del w:id="1083" w:author="Owner" w:date="2020-09-03T15:38:00Z">
+        <w:r>
+          <w:rPr>
+            <w:color w:val="000000"/>
+            <w:sz w:val="27"/>
+            <w:szCs w:val="27"/>
+          </w:rPr>
+          <w:delText xml:space="preserve">will </w:delText>
+        </w:r>
+      </w:del>
+      <w:r>
         <w:rPr>
           <w:color w:val="000000"/>
           <w:sz w:val="27"/>
           <w:szCs w:val="27"/>
         </w:rPr>
-      </w:pPr>
-      <w:del w:id="1085" w:author="Owner" w:date="2020-09-03T12:47:00Z">
-        <w:r>
-          <w:rPr>
-            <w:color w:val="000000"/>
-            <w:sz w:val="27"/>
-            <w:szCs w:val="27"/>
-          </w:rPr>
-          <w:delText>In the end, m</w:delText>
-        </w:r>
-      </w:del>
-      <w:ins w:id="1086" w:author="Owner" w:date="2020-09-03T12:47:00Z">
-        <w:r>
-          <w:rPr>
-            <w:color w:val="000000"/>
-            <w:sz w:val="27"/>
-            <w:szCs w:val="27"/>
-          </w:rPr>
-          <w:t>To summarize, m</w:t>
-        </w:r>
-      </w:ins>
-      <w:r>
+        <w:t>work through it together.</w:t>
+      </w:r>
+      <w:ins w:id="1084" w:author="Owner" w:date="2020-09-03T12:46:00Z">
+        <w:r>
+          <w:rPr>
+            <w:color w:val="000000"/>
+            <w:sz w:val="27"/>
+            <w:szCs w:val="27"/>
+          </w:rPr>
+          <w:t xml:space="preserve"> That year, participation was high in all sessions</w:t>
+        </w:r>
+      </w:ins>
+      <w:ins w:id="1085" w:author="Owner" w:date="2020-09-03T15:38:00Z">
+        <w:r>
+          <w:rPr>
+            <w:color w:val="000000"/>
+            <w:sz w:val="27"/>
+            <w:szCs w:val="27"/>
+          </w:rPr>
+          <w:t xml:space="preserve"> fro</w:t>
+        </w:r>
+      </w:ins>
+      <w:ins w:id="1086" w:author="Owner" w:date="2020-09-03T15:39:00Z">
+        <w:r>
+          <w:rPr>
+            <w:color w:val="000000"/>
+            <w:sz w:val="27"/>
+            <w:szCs w:val="27"/>
+          </w:rPr>
+          <w:t>m the beginning</w:t>
+        </w:r>
+      </w:ins>
+      <w:ins w:id="1087" w:author="Owner" w:date="2020-09-03T12:46:00Z">
+        <w:r>
+          <w:rPr>
+            <w:color w:val="000000"/>
+            <w:sz w:val="27"/>
+            <w:szCs w:val="27"/>
+          </w:rPr>
+          <w:t>!</w:t>
+        </w:r>
+      </w:ins>
+    </w:p>
+    <w:p>
+      <w:pPr>
+        <w:pStyle w:val="NormalWeb"/>
         <w:rPr>
           <w:color w:val="000000"/>
           <w:sz w:val="27"/>
           <w:szCs w:val="27"/>
         </w:rPr>
-        <w:t xml:space="preserve">y goal is </w:t>
-      </w:r>
-      <w:del w:id="1087" w:author="Owner" w:date="2020-09-03T15:39:00Z">
-        <w:r>
-          <w:rPr>
-            <w:color w:val="000000"/>
-            <w:sz w:val="27"/>
-            <w:szCs w:val="27"/>
-          </w:rPr>
-          <w:delText xml:space="preserve">that </w:delText>
-        </w:r>
-      </w:del>
-      <w:ins w:id="1088" w:author="Owner" w:date="2020-09-03T15:39:00Z">
-        <w:r>
-          <w:rPr>
-            <w:color w:val="000000"/>
-            <w:sz w:val="27"/>
-            <w:szCs w:val="27"/>
-          </w:rPr>
-          <w:t xml:space="preserve">for </w:t>
+      </w:pPr>
+      <w:del w:id="1088" w:author="Owner" w:date="2020-09-03T12:47:00Z">
+        <w:r>
+          <w:rPr>
+            <w:color w:val="000000"/>
+            <w:sz w:val="27"/>
+            <w:szCs w:val="27"/>
+          </w:rPr>
+          <w:delText>In the end, m</w:delText>
+        </w:r>
+      </w:del>
+      <w:ins w:id="1089" w:author="Owner" w:date="2020-09-03T12:47:00Z">
+        <w:r>
+          <w:rPr>
+            <w:color w:val="000000"/>
+            <w:sz w:val="27"/>
+            <w:szCs w:val="27"/>
+          </w:rPr>
+          <w:t>To summarize, m</w:t>
         </w:r>
       </w:ins>
       <w:r>
@@ -11208,16 +11192,26 @@
           <w:sz w:val="27"/>
           <w:szCs w:val="27"/>
         </w:rPr>
-        <w:t xml:space="preserve">students </w:t>
-      </w:r>
-      <w:ins w:id="1089" w:author="Owner" w:date="2020-09-03T15:39:00Z">
-        <w:r>
-          <w:rPr>
-            <w:color w:val="000000"/>
-            <w:sz w:val="27"/>
-            <w:szCs w:val="27"/>
-          </w:rPr>
-          <w:t xml:space="preserve">to </w:t>
+        <w:t xml:space="preserve">y goal is </w:t>
+      </w:r>
+      <w:del w:id="1090" w:author="Owner" w:date="2020-09-03T15:39:00Z">
+        <w:r>
+          <w:rPr>
+            <w:color w:val="000000"/>
+            <w:sz w:val="27"/>
+            <w:szCs w:val="27"/>
+          </w:rPr>
+          <w:delText xml:space="preserve">that </w:delText>
+        </w:r>
+      </w:del>
+      <w:ins w:id="1091" w:author="Owner" w:date="2020-09-03T15:39:00Z">
+        <w:r>
+          <w:rPr>
+            <w:color w:val="000000"/>
+            <w:sz w:val="27"/>
+            <w:szCs w:val="27"/>
+          </w:rPr>
+          <w:t xml:space="preserve">for </w:t>
         </w:r>
       </w:ins>
       <w:r>
@@ -11226,16 +11220,16 @@
           <w:sz w:val="27"/>
           <w:szCs w:val="27"/>
         </w:rPr>
-        <w:t xml:space="preserve">learn to think critically about any relevant </w:t>
-      </w:r>
-      <w:ins w:id="1090" w:author="Owner" w:date="2020-09-03T15:39:00Z">
-        <w:r>
-          <w:rPr>
-            <w:color w:val="000000"/>
-            <w:sz w:val="27"/>
-            <w:szCs w:val="27"/>
-          </w:rPr>
-          <w:t xml:space="preserve">topic and/or </w:t>
+        <w:t xml:space="preserve">students </w:t>
+      </w:r>
+      <w:ins w:id="1092" w:author="Owner" w:date="2020-09-03T15:39:00Z">
+        <w:r>
+          <w:rPr>
+            <w:color w:val="000000"/>
+            <w:sz w:val="27"/>
+            <w:szCs w:val="27"/>
+          </w:rPr>
+          <w:t xml:space="preserve">to </w:t>
         </w:r>
       </w:ins>
       <w:r>
@@ -11244,34 +11238,34 @@
           <w:sz w:val="27"/>
           <w:szCs w:val="27"/>
         </w:rPr>
-        <w:t>contemporary issue</w:t>
-      </w:r>
-      <w:del w:id="1091" w:author="Owner" w:date="2020-09-03T12:47:00Z">
-        <w:r>
-          <w:rPr>
-            <w:color w:val="000000"/>
-            <w:sz w:val="27"/>
-            <w:szCs w:val="27"/>
-          </w:rPr>
-          <w:delText>s in the field</w:delText>
-        </w:r>
-      </w:del>
+        <w:t xml:space="preserve">learn to think critically about any relevant </w:t>
+      </w:r>
+      <w:ins w:id="1093" w:author="Owner" w:date="2020-09-03T15:39:00Z">
+        <w:r>
+          <w:rPr>
+            <w:color w:val="000000"/>
+            <w:sz w:val="27"/>
+            <w:szCs w:val="27"/>
+          </w:rPr>
+          <w:t xml:space="preserve">topic and/or </w:t>
+        </w:r>
+      </w:ins>
       <w:r>
         <w:rPr>
           <w:color w:val="000000"/>
           <w:sz w:val="27"/>
           <w:szCs w:val="27"/>
         </w:rPr>
-        <w:t xml:space="preserve">, consider the problem from multiple perspectives and make a strong case for their proposed solution. </w:t>
-      </w:r>
-      <w:del w:id="1092" w:author="Owner" w:date="2020-09-03T12:47:00Z">
-        <w:r>
-          <w:rPr>
-            <w:color w:val="000000"/>
-            <w:sz w:val="27"/>
-            <w:szCs w:val="27"/>
-          </w:rPr>
-          <w:delText xml:space="preserve">When presenting their proposed solutions, </w:delText>
+        <w:t>contemporary issue</w:t>
+      </w:r>
+      <w:del w:id="1094" w:author="Owner" w:date="2020-09-03T12:47:00Z">
+        <w:r>
+          <w:rPr>
+            <w:color w:val="000000"/>
+            <w:sz w:val="27"/>
+            <w:szCs w:val="27"/>
+          </w:rPr>
+          <w:delText>s in the field</w:delText>
         </w:r>
       </w:del>
       <w:r>
@@ -11280,16 +11274,16 @@
           <w:sz w:val="27"/>
           <w:szCs w:val="27"/>
         </w:rPr>
-        <w:t xml:space="preserve">I also </w:t>
-      </w:r>
-      <w:del w:id="1093" w:author="Owner" w:date="2020-09-03T12:47:00Z">
-        <w:r>
-          <w:rPr>
-            <w:color w:val="000000"/>
-            <w:sz w:val="27"/>
-            <w:szCs w:val="27"/>
-          </w:rPr>
-          <w:delText xml:space="preserve">try to </w:delText>
+        <w:t xml:space="preserve">, consider the problem from multiple perspectives and make a strong case for their proposed solution. </w:t>
+      </w:r>
+      <w:del w:id="1095" w:author="Owner" w:date="2020-09-03T12:47:00Z">
+        <w:r>
+          <w:rPr>
+            <w:color w:val="000000"/>
+            <w:sz w:val="27"/>
+            <w:szCs w:val="27"/>
+          </w:rPr>
+          <w:delText xml:space="preserve">When presenting their proposed solutions, </w:delText>
         </w:r>
       </w:del>
       <w:r>
@@ -11298,16 +11292,16 @@
           <w:sz w:val="27"/>
           <w:szCs w:val="27"/>
         </w:rPr>
-        <w:t xml:space="preserve">encourage </w:t>
-      </w:r>
-      <w:del w:id="1094" w:author="Owner" w:date="2020-09-03T12:47:00Z">
-        <w:r>
-          <w:rPr>
-            <w:color w:val="000000"/>
-            <w:sz w:val="27"/>
-            <w:szCs w:val="27"/>
-          </w:rPr>
-          <w:delText xml:space="preserve">my </w:delText>
+        <w:t xml:space="preserve">I also </w:t>
+      </w:r>
+      <w:del w:id="1096" w:author="Owner" w:date="2020-09-03T12:47:00Z">
+        <w:r>
+          <w:rPr>
+            <w:color w:val="000000"/>
+            <w:sz w:val="27"/>
+            <w:szCs w:val="27"/>
+          </w:rPr>
+          <w:delText xml:space="preserve">try to </w:delText>
         </w:r>
       </w:del>
       <w:r>
@@ -11316,34 +11310,34 @@
           <w:sz w:val="27"/>
           <w:szCs w:val="27"/>
         </w:rPr>
-        <w:t xml:space="preserve">students to be willing and flexible to adapt their </w:t>
-      </w:r>
-      <w:ins w:id="1095" w:author="Owner" w:date="2020-09-03T15:40:00Z">
-        <w:r>
-          <w:rPr>
-            <w:color w:val="000000"/>
-            <w:sz w:val="27"/>
-            <w:szCs w:val="27"/>
-          </w:rPr>
-          <w:t xml:space="preserve">views and </w:t>
-        </w:r>
-      </w:ins>
+        <w:t xml:space="preserve">encourage </w:t>
+      </w:r>
+      <w:del w:id="1097" w:author="Owner" w:date="2020-09-03T12:47:00Z">
+        <w:r>
+          <w:rPr>
+            <w:color w:val="000000"/>
+            <w:sz w:val="27"/>
+            <w:szCs w:val="27"/>
+          </w:rPr>
+          <w:delText xml:space="preserve">my </w:delText>
+        </w:r>
+      </w:del>
       <w:r>
         <w:rPr>
           <w:color w:val="000000"/>
           <w:sz w:val="27"/>
           <w:szCs w:val="27"/>
         </w:rPr>
-        <w:t xml:space="preserve">plans based on valid </w:t>
-      </w:r>
-      <w:ins w:id="1096" w:author="Owner" w:date="2020-09-03T15:40:00Z">
-        <w:r>
-          <w:rPr>
-            <w:color w:val="000000"/>
-            <w:sz w:val="27"/>
-            <w:szCs w:val="27"/>
-          </w:rPr>
-          <w:t xml:space="preserve">arguments and </w:t>
+        <w:t xml:space="preserve">students to be willing and flexible to adapt their </w:t>
+      </w:r>
+      <w:ins w:id="1098" w:author="Owner" w:date="2020-09-03T15:40:00Z">
+        <w:r>
+          <w:rPr>
+            <w:color w:val="000000"/>
+            <w:sz w:val="27"/>
+            <w:szCs w:val="27"/>
+          </w:rPr>
+          <w:t xml:space="preserve">views and </w:t>
         </w:r>
       </w:ins>
       <w:r>
@@ -11352,28 +11346,8 @@
           <w:sz w:val="27"/>
           <w:szCs w:val="27"/>
         </w:rPr>
-        <w:t>recommendations</w:t>
-      </w:r>
-      <w:ins w:id="1097" w:author="Owner" w:date="2020-09-03T15:40:00Z">
-        <w:r>
-          <w:rPr>
-            <w:color w:val="000000"/>
-            <w:sz w:val="27"/>
-            <w:szCs w:val="27"/>
-          </w:rPr>
-          <w:t>, respectively</w:t>
-        </w:r>
-      </w:ins>
-      <w:ins w:id="1098" w:author="Owner" w:date="2020-09-03T12:48:00Z">
-        <w:r>
-          <w:rPr>
-            <w:color w:val="000000"/>
-            <w:sz w:val="27"/>
-            <w:szCs w:val="27"/>
-          </w:rPr>
-          <w:t xml:space="preserve">—after all, problem solving, flexibility and adaptability are </w:t>
-        </w:r>
-      </w:ins>
+        <w:t xml:space="preserve">plans based on valid </w:t>
+      </w:r>
       <w:ins w:id="1099" w:author="Owner" w:date="2020-09-03T15:40:00Z">
         <w:r>
           <w:rPr>
@@ -11381,83 +11355,110 @@
             <w:sz w:val="27"/>
             <w:szCs w:val="27"/>
           </w:rPr>
-          <w:t>vital</w:t>
-        </w:r>
-      </w:ins>
-      <w:ins w:id="1100" w:author="Owner" w:date="2020-09-03T12:48:00Z">
-        <w:r>
-          <w:rPr>
-            <w:color w:val="000000"/>
-            <w:sz w:val="27"/>
-            <w:szCs w:val="27"/>
-          </w:rPr>
-          <w:t xml:space="preserve"> skills </w:t>
-        </w:r>
-      </w:ins>
-      <w:ins w:id="1101" w:author="Owner" w:date="2020-09-03T15:40:00Z">
-        <w:r>
-          <w:rPr>
-            <w:color w:val="000000"/>
-            <w:sz w:val="27"/>
-            <w:szCs w:val="27"/>
-          </w:rPr>
-          <w:t>in</w:t>
-        </w:r>
-      </w:ins>
-      <w:ins w:id="1102" w:author="Owner" w:date="2020-09-03T12:48:00Z">
-        <w:r>
-          <w:rPr>
-            <w:color w:val="000000"/>
-            <w:sz w:val="27"/>
-            <w:szCs w:val="27"/>
-          </w:rPr>
-          <w:t xml:space="preserve"> any wor</w:t>
-        </w:r>
-      </w:ins>
-      <w:ins w:id="1103" w:author="Owner" w:date="2020-09-03T12:49:00Z">
-        <w:r>
-          <w:rPr>
-            <w:color w:val="000000"/>
-            <w:sz w:val="27"/>
-            <w:szCs w:val="27"/>
-          </w:rPr>
-          <w:t>kplace</w:t>
-        </w:r>
-      </w:ins>
-      <w:del w:id="1104" w:author="Owner" w:date="2020-09-03T12:48:00Z">
-        <w:r>
-          <w:rPr>
-            <w:color w:val="000000"/>
-            <w:sz w:val="27"/>
-            <w:szCs w:val="27"/>
-          </w:rPr>
-          <w:delText>, since that is a vital skill that can be useful in the workplace</w:delText>
-        </w:r>
-      </w:del>
+          <w:t xml:space="preserve">arguments and </w:t>
+        </w:r>
+      </w:ins>
       <w:r>
         <w:rPr>
           <w:color w:val="000000"/>
           <w:sz w:val="27"/>
           <w:szCs w:val="27"/>
         </w:rPr>
-        <w:t>.</w:t>
-      </w:r>
-    </w:p>
-    <w:p>
-      <w:pPr>
-        <w:rPr>
-          <w:del w:id="1105" w:author="Owner" w:date="2020-09-04T15:30:00Z"/>
+        <w:t>recommendations</w:t>
+      </w:r>
+      <w:ins w:id="1100" w:author="Owner" w:date="2020-09-03T15:40:00Z">
+        <w:r>
+          <w:rPr>
+            <w:color w:val="000000"/>
+            <w:sz w:val="27"/>
+            <w:szCs w:val="27"/>
+          </w:rPr>
+          <w:t>, respectively</w:t>
+        </w:r>
+      </w:ins>
+      <w:ins w:id="1101" w:author="Owner" w:date="2020-09-03T12:48:00Z">
+        <w:r>
+          <w:rPr>
+            <w:color w:val="000000"/>
+            <w:sz w:val="27"/>
+            <w:szCs w:val="27"/>
+          </w:rPr>
+          <w:t xml:space="preserve">—after all, problem solving, flexibility and adaptability are </w:t>
+        </w:r>
+      </w:ins>
+      <w:ins w:id="1102" w:author="Owner" w:date="2020-09-03T15:40:00Z">
+        <w:r>
+          <w:rPr>
+            <w:color w:val="000000"/>
+            <w:sz w:val="27"/>
+            <w:szCs w:val="27"/>
+          </w:rPr>
+          <w:t>vital</w:t>
+        </w:r>
+      </w:ins>
+      <w:ins w:id="1103" w:author="Owner" w:date="2020-09-03T12:48:00Z">
+        <w:r>
+          <w:rPr>
+            <w:color w:val="000000"/>
+            <w:sz w:val="27"/>
+            <w:szCs w:val="27"/>
+          </w:rPr>
+          <w:t xml:space="preserve"> skills </w:t>
+        </w:r>
+      </w:ins>
+      <w:ins w:id="1104" w:author="Owner" w:date="2020-09-03T15:40:00Z">
+        <w:r>
+          <w:rPr>
+            <w:color w:val="000000"/>
+            <w:sz w:val="27"/>
+            <w:szCs w:val="27"/>
+          </w:rPr>
+          <w:t>in</w:t>
+        </w:r>
+      </w:ins>
+      <w:ins w:id="1105" w:author="Owner" w:date="2020-09-03T12:48:00Z">
+        <w:r>
+          <w:rPr>
+            <w:color w:val="000000"/>
+            <w:sz w:val="27"/>
+            <w:szCs w:val="27"/>
+          </w:rPr>
+          <w:t xml:space="preserve"> any wor</w:t>
+        </w:r>
+      </w:ins>
+      <w:ins w:id="1106" w:author="Owner" w:date="2020-09-03T12:49:00Z">
+        <w:r>
+          <w:rPr>
+            <w:color w:val="000000"/>
+            <w:sz w:val="27"/>
+            <w:szCs w:val="27"/>
+          </w:rPr>
+          <w:t>kplace</w:t>
+        </w:r>
+      </w:ins>
+      <w:del w:id="1107" w:author="Owner" w:date="2020-09-03T12:48:00Z">
+        <w:r>
+          <w:rPr>
+            <w:color w:val="000000"/>
+            <w:sz w:val="27"/>
+            <w:szCs w:val="27"/>
+          </w:rPr>
+          <w:delText>, since that is a vital skill that can be useful in the workplace</w:delText>
+        </w:r>
+      </w:del>
+      <w:r>
+        <w:rPr>
           <w:color w:val="000000"/>
           <w:sz w:val="27"/>
           <w:szCs w:val="27"/>
         </w:rPr>
-      </w:pPr>
-    </w:p>
-    <w:p>
-      <w:pPr>
-        <w:pStyle w:val="NormalWeb"/>
-        <w:rPr>
-          <w:ins w:id="1106" w:author="Owner" w:date="2020-09-13T14:02:00Z"/>
+        <w:t>.</w:t>
+      </w:r>
+    </w:p>
+    <w:p>
+      <w:pPr>
+        <w:rPr>
+          <w:del w:id="1108" w:author="Owner" w:date="2020-09-04T15:30:00Z"/>
           <w:color w:val="000000"/>
           <w:sz w:val="27"/>
           <w:szCs w:val="27"/>
@@ -11466,13 +11467,24 @@
     </w:p>
     <w:p>
       <w:pPr>
-        <w:rPr>
-          <w:del w:id="1107" w:author="Owner" w:date="2020-09-04T15:30:00Z"/>
-        </w:rPr>
-      </w:pPr>
-    </w:p>
-    <w:p>
-      <w:ins w:id="1108" w:author="Owner" w:date="2020-09-04T15:30:00Z">
+        <w:pStyle w:val="NormalWeb"/>
+        <w:rPr>
+          <w:ins w:id="1109" w:author="Owner" w:date="2020-09-13T14:02:00Z"/>
+          <w:color w:val="000000"/>
+          <w:sz w:val="27"/>
+          <w:szCs w:val="27"/>
+        </w:rPr>
+      </w:pPr>
+    </w:p>
+    <w:p>
+      <w:pPr>
+        <w:rPr>
+          <w:del w:id="1110" w:author="Owner" w:date="2020-09-04T15:30:00Z"/>
+        </w:rPr>
+      </w:pPr>
+    </w:p>
+    <w:p>
+      <w:ins w:id="1111" w:author="Owner" w:date="2020-09-04T15:30:00Z">
         <w:r>
           <w:t xml:space="preserve">Tags: Higher Ed; Personal Ruminations; </w:t>
         </w:r>
@@ -11482,15 +11494,33 @@
       </w:r>
     </w:p>
     <w:p>
-      <w:r>
-        <w:t xml:space="preserve">During the 2018/2019 academic year, I </w:t>
-      </w:r>
-      <w:del w:id="1109" w:author="Owner" w:date="2020-09-13T14:02:00Z">
+      <w:del w:id="1112" w:author="Owner" w:date="2020-09-16T11:55:00Z">
+        <w:r>
+          <w:delText>During the 2018/</w:delText>
+        </w:r>
+      </w:del>
+      <w:ins w:id="1113" w:author="Owner" w:date="2020-09-16T11:55:00Z">
+        <w:r>
+          <w:t xml:space="preserve">In </w:t>
+        </w:r>
+      </w:ins>
+      <w:r>
+        <w:t xml:space="preserve">2019 </w:t>
+      </w:r>
+      <w:del w:id="1114" w:author="Owner" w:date="2020-09-16T11:55:00Z">
+        <w:r>
+          <w:delText xml:space="preserve">academic </w:delText>
+        </w:r>
+      </w:del>
+      <w:r>
+        <w:t xml:space="preserve">year, I </w:t>
+      </w:r>
+      <w:del w:id="1115" w:author="Owner" w:date="2020-09-13T14:02:00Z">
         <w:r>
           <w:delText>signed up for the</w:delText>
         </w:r>
       </w:del>
-      <w:ins w:id="1110" w:author="Owner" w:date="2020-09-13T14:02:00Z">
+      <w:ins w:id="1116" w:author="Owner" w:date="2020-09-13T14:02:00Z">
         <w:r>
           <w:t>participated in the</w:t>
         </w:r>
@@ -11498,17 +11528,17 @@
       <w:r>
         <w:t xml:space="preserve"> SAGES program</w:t>
       </w:r>
-      <w:del w:id="1111" w:author="Owner" w:date="2020-09-16T11:04:00Z">
+      <w:del w:id="1117" w:author="Owner" w:date="2020-09-16T11:04:00Z">
         <w:r>
           <w:delText xml:space="preserve">. </w:delText>
         </w:r>
       </w:del>
-      <w:del w:id="1112" w:author="Owner" w:date="2020-09-03T15:19:00Z">
+      <w:del w:id="1118" w:author="Owner" w:date="2020-09-03T15:19:00Z">
         <w:r>
           <w:delText xml:space="preserve">It </w:delText>
         </w:r>
       </w:del>
-      <w:del w:id="1113" w:author="Owner" w:date="2020-09-16T11:04:00Z">
+      <w:del w:id="1119" w:author="Owner" w:date="2020-09-16T11:04:00Z">
         <w:r>
           <w:delText>is a program</w:delText>
         </w:r>
@@ -11516,18 +11546,34 @@
       <w:r>
         <w:t xml:space="preserve"> that t</w:t>
       </w:r>
-      <w:ins w:id="1114" w:author="Owner" w:date="2020-09-13T14:04:00Z">
+      <w:ins w:id="1120" w:author="Owner" w:date="2020-09-13T14:04:00Z">
         <w:r>
           <w:t xml:space="preserve">aught </w:t>
         </w:r>
       </w:ins>
-      <w:del w:id="1115" w:author="Owner" w:date="2020-09-13T14:04:00Z">
+      <w:del w:id="1121" w:author="Owner" w:date="2020-09-13T14:04:00Z">
         <w:r>
           <w:delText xml:space="preserve">eaches </w:delText>
         </w:r>
       </w:del>
       <w:r>
-        <w:t xml:space="preserve">interested grad student at </w:t>
+        <w:t>interested grad</w:t>
+      </w:r>
+      <w:ins w:id="1122" w:author="Owner" w:date="2020-09-16T11:56:00Z">
+        <w:r>
+          <w:t>uate</w:t>
+        </w:r>
+      </w:ins>
+      <w:r>
+        <w:t xml:space="preserve"> student</w:t>
+      </w:r>
+      <w:ins w:id="1123" w:author="Owner" w:date="2020-09-16T11:56:00Z">
+        <w:r>
+          <w:t>s</w:t>
+        </w:r>
+      </w:ins>
+      <w:r>
+        <w:t xml:space="preserve"> at </w:t>
       </w:r>
       <w:proofErr w:type="spellStart"/>
       <w:r>
@@ -11537,23 +11583,41 @@
       <w:r>
         <w:t xml:space="preserve"> how to be a more </w:t>
       </w:r>
-      <w:del w:id="1116" w:author="Owner" w:date="2020-09-13T14:07:00Z">
+      <w:del w:id="1124" w:author="Owner" w:date="2020-09-13T14:07:00Z">
         <w:r>
           <w:delText xml:space="preserve">effective </w:delText>
         </w:r>
       </w:del>
-      <w:ins w:id="1117" w:author="Owner" w:date="2020-09-13T14:07:00Z">
+      <w:ins w:id="1125" w:author="Owner" w:date="2020-09-13T14:07:00Z">
         <w:r>
           <w:t xml:space="preserve">responsive </w:t>
         </w:r>
       </w:ins>
       <w:r>
-        <w:t xml:space="preserve">educator and </w:t>
-      </w:r>
-      <w:r>
-        <w:t>communicator in STEM. Now, you may be thinking</w:t>
-      </w:r>
-      <w:del w:id="1118" w:author="Owner" w:date="2020-09-13T14:04:00Z">
+        <w:t xml:space="preserve">educator </w:t>
+      </w:r>
+      <w:del w:id="1126" w:author="Owner" w:date="2020-09-16T11:56:00Z">
+        <w:r>
+          <w:delText xml:space="preserve">and </w:delText>
+        </w:r>
+        <w:r>
+          <w:delText xml:space="preserve">communicator </w:delText>
+        </w:r>
+      </w:del>
+      <w:r>
+        <w:t xml:space="preserve">in STEM. </w:t>
+      </w:r>
+      <w:ins w:id="1127" w:author="Owner" w:date="2020-09-16T11:56:00Z">
+        <w:r>
+          <w:t>‘</w:t>
+        </w:r>
+      </w:ins>
+      <w:del w:id="1128" w:author="Owner" w:date="2020-09-16T11:56:00Z">
+        <w:r>
+          <w:delText>Now, you may be thinking</w:delText>
+        </w:r>
+      </w:del>
+      <w:del w:id="1129" w:author="Owner" w:date="2020-09-13T14:04:00Z">
         <w:r>
           <w:delText xml:space="preserve">, </w:delText>
         </w:r>
@@ -11561,868 +11625,1116 @@
           <w:delText>aren’t you supposed to be providing us with the</w:delText>
         </w:r>
       </w:del>
-      <w:ins w:id="1119" w:author="Owner" w:date="2020-09-13T14:04:00Z">
-        <w:r>
-          <w:t xml:space="preserve">, </w:t>
+      <w:del w:id="1130" w:author="Owner" w:date="2020-09-16T11:04:00Z">
+        <w:r>
+          <w:delText xml:space="preserve"> full form of the acronym</w:delText>
+        </w:r>
+      </w:del>
+      <w:del w:id="1131" w:author="Owner" w:date="2020-09-16T11:56:00Z">
+        <w:r>
+          <w:delText xml:space="preserve">? </w:delText>
+        </w:r>
+      </w:del>
+      <w:del w:id="1132" w:author="Owner" w:date="2020-09-13T14:04:00Z">
+        <w:r>
+          <w:delText>S</w:delText>
+        </w:r>
+      </w:del>
+      <w:ins w:id="1133" w:author="Owner" w:date="2020-09-13T14:04:00Z">
+        <w:r>
+          <w:t>S</w:t>
+        </w:r>
+      </w:ins>
+      <w:r>
+        <w:t>AGES</w:t>
+      </w:r>
+      <w:ins w:id="1134" w:author="Owner" w:date="2020-09-16T11:56:00Z">
+        <w:r>
+          <w:t>’</w:t>
+        </w:r>
+      </w:ins>
+      <w:r>
+        <w:t xml:space="preserve"> is</w:t>
+      </w:r>
+      <w:r>
+        <w:t xml:space="preserve"> an acronym with two other acronyms within it</w:t>
+      </w:r>
+      <w:ins w:id="1135" w:author="Owner" w:date="2020-09-13T14:05:00Z">
+        <w:r>
+          <w:t>:</w:t>
+        </w:r>
+      </w:ins>
+      <w:del w:id="1136" w:author="Owner" w:date="2020-09-13T14:05:00Z">
+        <w:r>
+          <w:delText>.</w:delText>
+        </w:r>
+      </w:del>
+      <w:r>
+        <w:t xml:space="preserve"> </w:t>
+      </w:r>
+      <w:del w:id="1137" w:author="Owner" w:date="2020-09-13T14:05:00Z">
+        <w:r>
+          <w:delText xml:space="preserve">Here it is: </w:delText>
+        </w:r>
+      </w:del>
+    </w:p>
+    <w:p>
+      <w:ins w:id="1138" w:author="Owner" w:date="2020-09-13T14:05:00Z">
+        <w:r>
+          <w:t xml:space="preserve">&lt;a </w:t>
         </w:r>
         <w:proofErr w:type="spellStart"/>
         <w:r>
-          <w:t>urr</w:t>
+          <w:t>href</w:t>
         </w:r>
         <w:proofErr w:type="spellEnd"/>
         <w:r>
-          <w:t>, what</w:t>
-        </w:r>
-      </w:ins>
-      <w:ins w:id="1120" w:author="Owner" w:date="2020-09-16T11:04:00Z">
-        <w:r>
-          <w:t xml:space="preserve"> does SAGES stand </w:t>
+          <w:t>=””&gt;</w:t>
+        </w:r>
+      </w:ins>
+      <w:r>
+        <w:t>SAGES</w:t>
+      </w:r>
+      <w:ins w:id="1139" w:author="Owner" w:date="2020-09-13T14:05:00Z">
+        <w:r>
+          <w:t>&lt;/a&gt;</w:t>
+        </w:r>
+      </w:ins>
+      <w:r>
+        <w:t xml:space="preserve"> </w:t>
+      </w:r>
+      <w:ins w:id="1140" w:author="Owner" w:date="2020-09-13T14:05:00Z">
+        <w:r>
+          <w:t>=</w:t>
+        </w:r>
+      </w:ins>
+      <w:del w:id="1141" w:author="Owner" w:date="2020-09-03T15:19:00Z">
+        <w:r>
+          <w:delText>=</w:delText>
+        </w:r>
+      </w:del>
+      <w:r>
+        <w:t xml:space="preserve"> </w:t>
+      </w:r>
+      <w:proofErr w:type="spellStart"/>
+      <w:r>
+        <w:t>SoTL</w:t>
+      </w:r>
+      <w:proofErr w:type="spellEnd"/>
+      <w:r>
+        <w:t xml:space="preserve"> Advancing Graduate Education in STEM</w:t>
+      </w:r>
+    </w:p>
+    <w:p>
+      <w:proofErr w:type="spellStart"/>
+      <w:r>
+        <w:t>SoTL</w:t>
+      </w:r>
+      <w:proofErr w:type="spellEnd"/>
+      <w:r>
+        <w:t xml:space="preserve"> = Scholarship of teaching and learning </w:t>
+      </w:r>
+    </w:p>
+    <w:p>
+      <w:r>
+        <w:t>STEM = Science, Technology, Engineering and Math</w:t>
+      </w:r>
+    </w:p>
+    <w:p>
+      <w:pPr>
+        <w:rPr>
+          <w:del w:id="1142" w:author="Owner" w:date="2020-09-16T11:54:00Z"/>
+        </w:rPr>
+      </w:pPr>
+      <w:del w:id="1143" w:author="Owner" w:date="2020-09-13T14:06:00Z">
+        <w:r>
+          <w:delText>In summary</w:delText>
+        </w:r>
+        <w:r>
+          <w:delText xml:space="preserve">, </w:delText>
+        </w:r>
+      </w:del>
+      <w:del w:id="1144" w:author="Owner" w:date="2020-09-16T11:03:00Z">
+        <w:r>
+          <w:delText xml:space="preserve">‘SAGES’ </w:delText>
+        </w:r>
+        <w:r>
+          <w:delText xml:space="preserve">officially </w:delText>
+        </w:r>
+        <w:r>
+          <w:delText>stands for “</w:delText>
+        </w:r>
+        <w:r>
+          <w:delText xml:space="preserve">Scholarship of </w:delText>
+        </w:r>
+        <w:r>
+          <w:delText>T</w:delText>
+        </w:r>
+        <w:r>
+          <w:delText xml:space="preserve">eaching and </w:delText>
+        </w:r>
+        <w:r>
+          <w:delText>L</w:delText>
+        </w:r>
+        <w:r>
+          <w:delText>earning Advancing Graduate Education in Science, Technology, Engineering and Math</w:delText>
+        </w:r>
+        <w:r>
+          <w:delText>”</w:delText>
+        </w:r>
+        <w:r>
+          <w:delText xml:space="preserve">, but unofficially, it’s a program to help </w:delText>
+        </w:r>
+        <w:r>
+          <w:delText>grad students</w:delText>
+        </w:r>
+        <w:r>
+          <w:delText xml:space="preserve"> be </w:delText>
+        </w:r>
+        <w:r>
+          <w:delText xml:space="preserve">a </w:delText>
+        </w:r>
+        <w:r>
+          <w:delText>more responsive educator</w:delText>
+        </w:r>
+        <w:r>
+          <w:delText>.</w:delText>
+        </w:r>
+      </w:del>
+    </w:p>
+    <w:p>
+      <w:pPr>
+        <w:rPr>
+          <w:ins w:id="1145" w:author="Owner" w:date="2020-09-13T14:09:00Z"/>
+        </w:rPr>
+      </w:pPr>
+      <w:del w:id="1146" w:author="Owner" w:date="2020-09-03T15:21:00Z">
+        <w:r>
+          <w:delText xml:space="preserve">For </w:delText>
+        </w:r>
+      </w:del>
+      <w:ins w:id="1147" w:author="Owner" w:date="2020-09-03T15:21:00Z">
+        <w:r>
+          <w:t xml:space="preserve">In </w:t>
+        </w:r>
+      </w:ins>
+      <w:r>
+        <w:t xml:space="preserve">the first semester, I </w:t>
+      </w:r>
+      <w:r>
+        <w:t>learn</w:t>
+      </w:r>
+      <w:r>
+        <w:t>ed</w:t>
+      </w:r>
+      <w:r>
+        <w:t xml:space="preserve"> the theoretical </w:t>
+      </w:r>
+      <w:del w:id="1148" w:author="Owner" w:date="2020-09-03T15:21:00Z">
+        <w:r>
+          <w:delText xml:space="preserve">aspects </w:delText>
+        </w:r>
+      </w:del>
+      <w:ins w:id="1149" w:author="Owner" w:date="2020-09-03T15:21:00Z">
+        <w:r>
+          <w:t>concepts behind</w:t>
+        </w:r>
+      </w:ins>
+      <w:del w:id="1150" w:author="Owner" w:date="2020-09-03T15:21:00Z">
+        <w:r>
+          <w:delText>of</w:delText>
+        </w:r>
+      </w:del>
+      <w:r>
+        <w:t xml:space="preserve"> teaching and learning</w:t>
+      </w:r>
+      <w:ins w:id="1151" w:author="Owner" w:date="2020-09-13T14:08:00Z">
+        <w:r>
+          <w:t xml:space="preserve">. I learned </w:t>
+        </w:r>
+      </w:ins>
+      <w:del w:id="1152" w:author="Owner" w:date="2020-09-13T14:08:00Z">
+        <w:r>
+          <w:delText xml:space="preserve"> for example, </w:delText>
+        </w:r>
+      </w:del>
+      <w:r>
+        <w:t>how to provide feedback</w:t>
+      </w:r>
+      <w:ins w:id="1153" w:author="Owner" w:date="2020-09-13T14:08:00Z">
+        <w:r>
+          <w:t>;</w:t>
+        </w:r>
+      </w:ins>
+      <w:del w:id="1154" w:author="Owner" w:date="2020-09-13T14:08:00Z">
+        <w:r>
+          <w:delText>,</w:delText>
+        </w:r>
+      </w:del>
+      <w:r>
+        <w:t xml:space="preserve"> </w:t>
+      </w:r>
+      <w:del w:id="1155" w:author="Owner" w:date="2020-09-13T14:08:00Z">
+        <w:r>
+          <w:delText xml:space="preserve">how to </w:delText>
+        </w:r>
+      </w:del>
+      <w:r>
+        <w:t>align course learning outcomes and assignments</w:t>
+      </w:r>
+      <w:ins w:id="1156" w:author="Owner" w:date="2020-09-13T14:08:00Z">
+        <w:r>
+          <w:t>;</w:t>
+        </w:r>
+      </w:ins>
+      <w:del w:id="1157" w:author="Owner" w:date="2020-09-13T14:08:00Z">
+        <w:r>
+          <w:delText>,</w:delText>
+        </w:r>
+      </w:del>
+      <w:r>
+        <w:t xml:space="preserve"> </w:t>
+      </w:r>
+      <w:del w:id="1158" w:author="Owner" w:date="2020-09-13T14:08:00Z">
+        <w:r>
+          <w:delText xml:space="preserve">how to </w:delText>
+        </w:r>
+      </w:del>
+      <w:r>
+        <w:t>set learning objectives</w:t>
+      </w:r>
+      <w:del w:id="1159" w:author="Owner" w:date="2020-09-13T14:08:00Z">
+        <w:r>
+          <w:delText xml:space="preserve">, </w:delText>
+        </w:r>
+      </w:del>
+      <w:ins w:id="1160" w:author="Owner" w:date="2020-09-13T14:08:00Z">
+        <w:r>
+          <w:t xml:space="preserve">; </w:t>
+        </w:r>
+      </w:ins>
+      <w:ins w:id="1161" w:author="Owner" w:date="2020-09-13T14:09:00Z">
+        <w:r>
+          <w:t xml:space="preserve">actively engage students in their learning process; and </w:t>
+        </w:r>
+      </w:ins>
+      <w:ins w:id="1162" w:author="Owner" w:date="2020-09-16T11:06:00Z">
+        <w:r>
+          <w:t xml:space="preserve">the basics of </w:t>
+        </w:r>
+      </w:ins>
+      <w:r>
+        <w:t>how memory and learning works</w:t>
+      </w:r>
+      <w:del w:id="1163" w:author="Owner" w:date="2020-09-13T14:09:00Z">
+        <w:r>
+          <w:delText xml:space="preserve">, </w:delText>
+        </w:r>
+      </w:del>
+      <w:del w:id="1164" w:author="Owner" w:date="2020-09-13T14:08:00Z">
+        <w:r>
+          <w:delText xml:space="preserve">how </w:delText>
+        </w:r>
+        <w:r>
+          <w:delText xml:space="preserve">to </w:delText>
+        </w:r>
+      </w:del>
+      <w:del w:id="1165" w:author="Owner" w:date="2020-09-13T14:09:00Z">
+        <w:r>
+          <w:delText>actively engage students in their learning process</w:delText>
+        </w:r>
+      </w:del>
+      <w:r>
+        <w:t xml:space="preserve">. </w:t>
+      </w:r>
+    </w:p>
+    <w:p>
+      <w:pPr>
+        <w:rPr>
+          <w:ins w:id="1166" w:author="Owner" w:date="2020-09-16T12:08:00Z"/>
+        </w:rPr>
+      </w:pPr>
+    </w:p>
+    <w:p>
+      <w:pPr>
+        <w:rPr>
+          <w:ins w:id="1167" w:author="Owner" w:date="2020-09-16T12:08:00Z"/>
+        </w:rPr>
+      </w:pPr>
+      <w:ins w:id="1168" w:author="Owner" w:date="2020-09-16T12:08:00Z">
+        <w:r>
+          <w:t xml:space="preserve">In 2019, I participated in the SAGES program. </w:t>
+        </w:r>
+      </w:ins>
+      <w:ins w:id="1169" w:author="Owner" w:date="2020-09-16T12:10:00Z">
+        <w:r>
+          <w:t xml:space="preserve"> &lt;a </w:t>
         </w:r>
         <w:proofErr w:type="spellStart"/>
         <w:r>
-          <w:t>fpr</w:t>
-        </w:r>
-      </w:ins>
+          <w:t>href</w:t>
+        </w:r>
+        <w:proofErr w:type="spellEnd"/>
+        <w:r>
+          <w:t>=””&gt;</w:t>
+        </w:r>
+      </w:ins>
+      <w:ins w:id="1170" w:author="Owner" w:date="2020-09-16T12:08:00Z">
+        <w:r>
+          <w:t>SAGES</w:t>
+        </w:r>
+      </w:ins>
+      <w:ins w:id="1171" w:author="Owner" w:date="2020-09-16T12:10:00Z">
+        <w:r>
+          <w:t>&lt;/a&gt;</w:t>
+        </w:r>
+      </w:ins>
+      <w:ins w:id="1172" w:author="Owner" w:date="2020-09-16T12:11:00Z">
+        <w:r>
+          <w:rPr>
+            <w:rFonts w:cstheme="minorHAnsi"/>
+            <w:vertAlign w:val="superscript"/>
+            <w:rPrChange w:id="1173" w:author="Owner" w:date="2020-09-16T12:11:00Z">
+              <w:rPr>
+                <w:rFonts w:cstheme="minorHAnsi"/>
+              </w:rPr>
+            </w:rPrChange>
+          </w:rPr>
+          <w:t>§</w:t>
+        </w:r>
+      </w:ins>
+      <w:ins w:id="1174" w:author="Owner" w:date="2020-09-16T12:09:00Z">
+        <w:r>
+          <w:t>,</w:t>
+        </w:r>
+        <w:r>
+          <w:t xml:space="preserve"> an acronym with two other acronyms within it</w:t>
+        </w:r>
+        <w:r>
+          <w:t>, is a program at the University of Calgary that teaches graduate students how to be a more responsive ed</w:t>
+        </w:r>
+      </w:ins>
+      <w:ins w:id="1175" w:author="Owner" w:date="2020-09-16T12:10:00Z">
+        <w:r>
+          <w:t xml:space="preserve">ucator. </w:t>
+        </w:r>
+      </w:ins>
+      <w:ins w:id="1176" w:author="Owner" w:date="2020-09-16T12:12:00Z">
+        <w:r>
+          <w:t xml:space="preserve">In the first semester, we learned some theoretical concepts behind teaching and learning. We also learned how to </w:t>
+        </w:r>
+      </w:ins>
+      <w:ins w:id="1177" w:author="Owner" w:date="2020-09-16T12:13:00Z">
+        <w:r>
+          <w:t>provide feedback; align learning outcomes and assignments; set learning objectives; actively engage students in their learning process; and the basics of how memory and learning works.</w:t>
+        </w:r>
+      </w:ins>
+    </w:p>
+    <w:p>
+      <w:ins w:id="1178" w:author="Owner" w:date="2020-09-16T12:14:00Z">
+        <w:r>
+          <w:t>In the second semester, we had to put what we</w:t>
+        </w:r>
+        <w:r>
+          <w:t xml:space="preserve"> had</w:t>
+        </w:r>
+        <w:r>
+          <w:t xml:space="preserve"> learned into practice.</w:t>
+        </w:r>
+      </w:ins>
+      <w:del w:id="1179" w:author="Owner" w:date="2020-09-03T15:22:00Z">
+        <w:r>
+          <w:delText>I</w:delText>
+        </w:r>
+      </w:del>
+      <w:del w:id="1180" w:author="Owner" w:date="2020-09-16T12:13:00Z">
+        <w:r>
+          <w:delText>n</w:delText>
+        </w:r>
+      </w:del>
+      <w:del w:id="1181" w:author="Owner" w:date="2020-09-16T12:14:00Z">
+        <w:r>
+          <w:delText xml:space="preserve"> the second semester,</w:delText>
+        </w:r>
+      </w:del>
+      <w:r>
+        <w:t xml:space="preserve"> </w:t>
+      </w:r>
+      <w:ins w:id="1182" w:author="Owner" w:date="2020-09-16T12:15:00Z">
+        <w:r>
+          <w:t xml:space="preserve">For the practicum, </w:t>
+        </w:r>
+      </w:ins>
+      <w:r>
+        <w:t xml:space="preserve">I </w:t>
+      </w:r>
+      <w:ins w:id="1183" w:author="Owner" w:date="2020-09-13T14:09:00Z">
+        <w:r>
+          <w:t>developed a tutorial for the Conservation Biology course</w:t>
+        </w:r>
+      </w:ins>
+      <w:del w:id="1184" w:author="Owner" w:date="2020-09-03T15:22:00Z">
+        <w:r>
+          <w:delText xml:space="preserve">was able to </w:delText>
+        </w:r>
+      </w:del>
+      <w:del w:id="1185" w:author="Owner" w:date="2020-09-16T12:14:00Z">
+        <w:r>
+          <w:delText xml:space="preserve">put </w:delText>
+        </w:r>
+      </w:del>
+      <w:del w:id="1186" w:author="Owner" w:date="2020-09-03T15:22:00Z">
+        <w:r>
+          <w:delText>everything that I had learned</w:delText>
+        </w:r>
+      </w:del>
+      <w:del w:id="1187" w:author="Owner" w:date="2020-09-16T12:14:00Z">
+        <w:r>
+          <w:delText xml:space="preserve"> into practice</w:delText>
+        </w:r>
+      </w:del>
+      <w:del w:id="1188" w:author="Owner" w:date="2020-09-13T14:10:00Z">
+        <w:r>
+          <w:delText xml:space="preserve"> – I got to redesign a tutorial </w:delText>
+        </w:r>
+      </w:del>
+      <w:ins w:id="1189" w:author="Owner" w:date="2020-09-03T15:24:00Z">
+        <w:r>
+          <w:t xml:space="preserve">. </w:t>
+        </w:r>
+      </w:ins>
+      <w:ins w:id="1190" w:author="Owner" w:date="2020-09-13T14:10:00Z">
+        <w:r>
+          <w:t xml:space="preserve">In the previous year, I had worked as a TA for this course, and had </w:t>
+        </w:r>
+      </w:ins>
+      <w:ins w:id="1191" w:author="Owner" w:date="2020-09-03T15:25:00Z">
+        <w:r>
+          <w:t>identified a specific tutorial</w:t>
+        </w:r>
+      </w:ins>
+      <w:ins w:id="1192" w:author="Owner" w:date="2020-09-13T14:12:00Z">
+        <w:r>
+          <w:t xml:space="preserve"> topic</w:t>
+        </w:r>
+        <w:r>
+          <w:t>—</w:t>
+        </w:r>
+        <w:r>
+          <w:t>h</w:t>
+        </w:r>
+        <w:r>
+          <w:t xml:space="preserve">unting—that </w:t>
+        </w:r>
+      </w:ins>
+      <w:ins w:id="1193" w:author="Owner" w:date="2020-09-13T14:11:00Z">
+        <w:r>
+          <w:t>no one wanted to discuss</w:t>
+        </w:r>
+      </w:ins>
+      <w:ins w:id="1194" w:author="Owner" w:date="2020-09-03T15:25:00Z">
+        <w:r>
+          <w:t>.</w:t>
+        </w:r>
+      </w:ins>
+      <w:ins w:id="1195" w:author="Owner" w:date="2020-09-16T13:14:00Z">
+        <w:r>
+          <w:t xml:space="preserve"> </w:t>
+        </w:r>
+      </w:ins>
+      <w:ins w:id="1196" w:author="Owner" w:date="2020-09-13T14:12:00Z">
+        <w:r>
+          <w:t>M</w:t>
+        </w:r>
+      </w:ins>
+      <w:ins w:id="1197" w:author="Owner" w:date="2020-09-03T15:27:00Z">
+        <w:r>
+          <w:t xml:space="preserve">ost students were against hunting. </w:t>
+        </w:r>
+      </w:ins>
+      <w:ins w:id="1198" w:author="Owner" w:date="2020-09-13T14:14:00Z">
+        <w:r>
+          <w:t>D</w:t>
+        </w:r>
+      </w:ins>
+      <w:r>
+        <w:t>iscussions around this topic w</w:t>
+      </w:r>
+      <w:r>
+        <w:t>ere</w:t>
+      </w:r>
+      <w:r>
+        <w:t xml:space="preserve"> very flat</w:t>
+      </w:r>
+      <w:del w:id="1199" w:author="Owner" w:date="2020-09-13T14:15:00Z">
+        <w:r>
+          <w:delText xml:space="preserve"> </w:delText>
+        </w:r>
+      </w:del>
+      <w:ins w:id="1200" w:author="Owner" w:date="2020-09-16T13:14:00Z">
+        <w:r>
+          <w:t xml:space="preserve">—any </w:t>
+        </w:r>
+      </w:ins>
+      <w:del w:id="1201" w:author="Owner" w:date="2020-09-16T13:14:00Z">
+        <w:r>
+          <w:delText>–</w:delText>
+        </w:r>
+      </w:del>
+      <w:del w:id="1202" w:author="Owner" w:date="2020-09-13T14:15:00Z">
+        <w:r>
+          <w:delText xml:space="preserve"> </w:delText>
+        </w:r>
+      </w:del>
+      <w:del w:id="1203" w:author="Owner" w:date="2020-09-16T13:14:00Z">
+        <w:r>
+          <w:delText xml:space="preserve">any </w:delText>
+        </w:r>
+      </w:del>
+      <w:r>
+        <w:t>‘rebellion’ against the popular idea of ‘hunting bad’ was quickly squashed</w:t>
+      </w:r>
+      <w:r>
+        <w:t>.</w:t>
+      </w:r>
+      <w:r>
+        <w:t xml:space="preserve"> I was</w:t>
+      </w:r>
+      <w:ins w:id="1204" w:author="Owner" w:date="2020-09-13T14:15:00Z">
+        <w:r>
+          <w:t>,</w:t>
+        </w:r>
+      </w:ins>
+      <w:r>
+        <w:t xml:space="preserve"> quite frankly, appalled that</w:t>
+      </w:r>
+      <w:ins w:id="1205" w:author="Owner" w:date="2020-09-03T15:28:00Z">
+        <w:r>
+          <w:t xml:space="preserve"> the students</w:t>
+        </w:r>
+      </w:ins>
+      <w:r>
+        <w:t xml:space="preserve"> </w:t>
+      </w:r>
+      <w:ins w:id="1206" w:author="Owner" w:date="2020-09-03T15:28:00Z">
+        <w:r>
+          <w:t>against hunting</w:t>
+        </w:r>
+      </w:ins>
+      <w:del w:id="1207" w:author="Owner" w:date="2020-09-03T15:28:00Z">
+        <w:r>
+          <w:delText>they</w:delText>
+        </w:r>
+      </w:del>
+      <w:r>
+        <w:t xml:space="preserve"> were not even interested in having a discussion</w:t>
+      </w:r>
+      <w:ins w:id="1208" w:author="Owner" w:date="2020-09-13T14:15:00Z">
+        <w:r>
+          <w:t xml:space="preserve">. </w:t>
+        </w:r>
+      </w:ins>
+      <w:del w:id="1209" w:author="Owner" w:date="2020-09-13T14:15:00Z">
+        <w:r>
+          <w:delText xml:space="preserve"> – hunting was just bad in their eyes</w:delText>
+        </w:r>
+        <w:r>
+          <w:delText xml:space="preserve">. </w:delText>
+        </w:r>
+      </w:del>
+      <w:del w:id="1210" w:author="Owner" w:date="2020-09-03T15:28:00Z">
+        <w:r>
+          <w:delText>I</w:delText>
+        </w:r>
+      </w:del>
+      <w:ins w:id="1211" w:author="Owner" w:date="2020-09-13T14:15:00Z">
+        <w:r>
+          <w:t>I</w:t>
+        </w:r>
+      </w:ins>
+      <w:r>
+        <w:t xml:space="preserve">t seemed </w:t>
+      </w:r>
+      <w:del w:id="1212" w:author="Owner" w:date="2020-09-03T15:28:00Z">
+        <w:r>
+          <w:delText>to me that</w:delText>
+        </w:r>
+      </w:del>
+      <w:ins w:id="1213" w:author="Owner" w:date="2020-09-03T15:28:00Z">
+        <w:r>
+          <w:t>like</w:t>
+        </w:r>
+      </w:ins>
+      <w:r>
+        <w:t xml:space="preserve"> their thinking was limited to ‘killing is bad, therefore hunting is bad.’</w:t>
+      </w:r>
+    </w:p>
+    <w:p>
+      <w:r>
+        <w:t>I wanted to broaden students’ perspectives</w:t>
+      </w:r>
+      <w:ins w:id="1214" w:author="Owner" w:date="2020-09-13T14:16:00Z">
+        <w:r>
+          <w:t xml:space="preserve"> and </w:t>
+        </w:r>
+      </w:ins>
+      <w:del w:id="1215" w:author="Owner" w:date="2020-09-13T14:16:00Z">
+        <w:r>
+          <w:delText xml:space="preserve">. My motivation to change the ‘hunting tutorial’ was to </w:delText>
+        </w:r>
+      </w:del>
+      <w:r>
+        <w:t>provide</w:t>
+      </w:r>
+      <w:del w:id="1216" w:author="Owner" w:date="2020-09-16T11:07:00Z">
+        <w:r>
+          <w:delText xml:space="preserve"> students</w:delText>
+        </w:r>
+      </w:del>
+      <w:ins w:id="1217" w:author="Owner" w:date="2020-09-16T11:07:00Z">
+        <w:r>
+          <w:t xml:space="preserve"> them</w:t>
+        </w:r>
+      </w:ins>
+      <w:r>
+        <w:t xml:space="preserve"> with </w:t>
+      </w:r>
+      <w:ins w:id="1218" w:author="Owner" w:date="2020-09-13T14:16:00Z">
+        <w:r>
+          <w:t>informat</w:t>
+        </w:r>
+      </w:ins>
+      <w:ins w:id="1219" w:author="Owner" w:date="2020-09-13T14:17:00Z">
+        <w:r>
+          <w:t xml:space="preserve">ion </w:t>
+        </w:r>
+      </w:ins>
+      <w:del w:id="1220" w:author="Owner" w:date="2020-09-13T14:17:00Z">
+        <w:r>
+          <w:delText>a wholistic view on</w:delText>
+        </w:r>
+      </w:del>
+      <w:ins w:id="1221" w:author="Owner" w:date="2020-09-13T14:17:00Z">
+        <w:r>
+          <w:t>about</w:t>
+        </w:r>
+      </w:ins>
+      <w:r>
+        <w:t xml:space="preserve"> hunting</w:t>
+      </w:r>
+      <w:ins w:id="1222" w:author="Owner" w:date="2020-09-16T11:08:00Z">
+        <w:r>
+          <w:t xml:space="preserve"> from </w:t>
+        </w:r>
+      </w:ins>
+      <w:ins w:id="1223" w:author="Owner" w:date="2020-09-16T13:15:00Z">
+        <w:r>
+          <w:t>different</w:t>
+        </w:r>
+      </w:ins>
+      <w:ins w:id="1224" w:author="Owner" w:date="2020-09-16T11:08:00Z">
+        <w:r>
+          <w:t xml:space="preserve"> perspectives</w:t>
+        </w:r>
+      </w:ins>
+      <w:r>
+        <w:t xml:space="preserve"> </w:t>
+      </w:r>
+      <w:ins w:id="1225" w:author="Owner" w:date="2020-09-13T14:17:00Z">
+        <w:r>
+          <w:t>so that students considered</w:t>
+        </w:r>
+      </w:ins>
+      <w:del w:id="1226" w:author="Owner" w:date="2020-09-13T14:17:00Z">
+        <w:r>
+          <w:delText>–</w:delText>
+        </w:r>
+      </w:del>
+      <w:r>
+        <w:t xml:space="preserve"> the biological, social, economic and political aspects</w:t>
+      </w:r>
+      <w:ins w:id="1227" w:author="Owner" w:date="2020-09-13T14:17:00Z">
+        <w:r>
+          <w:t xml:space="preserve"> </w:t>
+        </w:r>
+      </w:ins>
+      <w:ins w:id="1228" w:author="Owner" w:date="2020-09-16T13:16:00Z">
+        <w:r>
+          <w:t xml:space="preserve">of </w:t>
+        </w:r>
+      </w:ins>
+      <w:ins w:id="1229" w:author="Owner" w:date="2020-09-13T14:17:00Z">
+        <w:r>
+          <w:t>the topic</w:t>
+        </w:r>
+      </w:ins>
+      <w:ins w:id="1230" w:author="Owner" w:date="2020-09-16T11:58:00Z">
+        <w:r>
+          <w:t xml:space="preserve"> and how it </w:t>
+        </w:r>
+        <w:r>
+          <w:lastRenderedPageBreak/>
+          <w:t>ties to conservation efforts</w:t>
+        </w:r>
+      </w:ins>
+      <w:del w:id="1231" w:author="Owner" w:date="2020-09-13T14:17:00Z">
+        <w:r>
+          <w:delText xml:space="preserve"> of hunting</w:delText>
+        </w:r>
+      </w:del>
+      <w:r>
+        <w:t xml:space="preserve">. Only then, in my opinion, could they form an </w:t>
+      </w:r>
+      <w:ins w:id="1232" w:author="Owner" w:date="2020-09-13T14:18:00Z">
+        <w:r>
+          <w:t>educated</w:t>
+        </w:r>
+        <w:r>
+          <w:t xml:space="preserve"> </w:t>
+        </w:r>
+      </w:ins>
+      <w:del w:id="1233" w:author="Owner" w:date="2020-09-13T14:18:00Z">
+        <w:r>
+          <w:delText>informed opinion</w:delText>
+        </w:r>
+      </w:del>
+      <w:ins w:id="1234" w:author="Owner" w:date="2020-09-13T14:18:00Z">
+        <w:r>
+          <w:t>view</w:t>
+        </w:r>
+      </w:ins>
+      <w:r>
+        <w:t xml:space="preserve">. </w:t>
+      </w:r>
+    </w:p>
+    <w:p>
+      <w:pPr>
+        <w:rPr>
+          <w:del w:id="1235" w:author="Owner" w:date="2020-09-16T13:19:00Z"/>
+        </w:rPr>
+      </w:pPr>
+      <w:del w:id="1236" w:author="Owner" w:date="2020-09-16T11:59:00Z">
+        <w:r>
+          <w:delText>So, m</w:delText>
+        </w:r>
+      </w:del>
+      <w:ins w:id="1237" w:author="Owner" w:date="2020-09-16T11:59:00Z">
+        <w:r>
+          <w:t>M</w:t>
+        </w:r>
+      </w:ins>
+      <w:r>
+        <w:t xml:space="preserve">y aim </w:t>
+      </w:r>
+      <w:r>
+        <w:t xml:space="preserve">for the redesigned tutorial </w:t>
+      </w:r>
+      <w:r>
+        <w:t xml:space="preserve">was to provide different perspectives </w:t>
+      </w:r>
+      <w:r>
+        <w:t>on the topic</w:t>
+      </w:r>
+      <w:r>
+        <w:t xml:space="preserve"> (the full poster is below)</w:t>
+      </w:r>
+      <w:r>
+        <w:t xml:space="preserve">. During the tutorial session, students were randomly </w:t>
+      </w:r>
+      <w:del w:id="1238" w:author="Owner" w:date="2020-09-16T13:16:00Z">
+        <w:r>
+          <w:delText>assigned</w:delText>
+        </w:r>
+      </w:del>
+      <w:ins w:id="1239" w:author="Owner" w:date="2020-09-16T13:16:00Z">
+        <w:r>
+          <w:t>sorted</w:t>
+        </w:r>
+      </w:ins>
+      <w:r>
+        <w:t xml:space="preserve"> into two groups – for or against hunting</w:t>
+      </w:r>
+      <w:ins w:id="1240" w:author="Owner" w:date="2020-09-16T11:59:00Z">
+        <w:r>
+          <w:t xml:space="preserve"> – and they had to debate </w:t>
+        </w:r>
+      </w:ins>
+      <w:ins w:id="1241" w:author="Owner" w:date="2020-09-16T12:00:00Z">
+        <w:r>
+          <w:t>the topic</w:t>
+        </w:r>
+      </w:ins>
+      <w:ins w:id="1242" w:author="Owner" w:date="2020-09-16T13:17:00Z">
+        <w:r>
+          <w:t xml:space="preserve"> for their group</w:t>
+        </w:r>
+      </w:ins>
+      <w:del w:id="1243" w:author="Owner" w:date="2020-09-16T11:59:00Z">
+        <w:r>
+          <w:delText xml:space="preserve">. </w:delText>
+        </w:r>
+      </w:del>
+      <w:del w:id="1244" w:author="Owner" w:date="2020-09-16T12:00:00Z">
+        <w:r>
+          <w:delText xml:space="preserve">The students were also provided with a list of questions </w:delText>
+        </w:r>
+      </w:del>
+      <w:del w:id="1245" w:author="Owner" w:date="2020-09-13T14:20:00Z">
+        <w:r>
+          <w:delText xml:space="preserve">that they </w:delText>
+        </w:r>
+      </w:del>
+      <w:del w:id="1246" w:author="Owner" w:date="2020-09-13T14:19:00Z">
+        <w:r>
+          <w:delText xml:space="preserve">then </w:delText>
+        </w:r>
+      </w:del>
+      <w:del w:id="1247" w:author="Owner" w:date="2020-09-13T14:20:00Z">
+        <w:r>
+          <w:delText>had to think and argue with each other about</w:delText>
+        </w:r>
+      </w:del>
+      <w:r>
+        <w:t xml:space="preserve">. </w:t>
+      </w:r>
+      <w:del w:id="1248" w:author="Owner" w:date="2020-09-13T14:20:00Z">
+        <w:r>
+          <w:delText>Mostly, s</w:delText>
+        </w:r>
+      </w:del>
+      <w:del w:id="1249" w:author="Owner" w:date="2020-09-16T12:01:00Z">
+        <w:r>
+          <w:delText xml:space="preserve">tudents appreciated the change in format and valued the experience as it forced them to </w:delText>
+        </w:r>
+      </w:del>
+      <w:del w:id="1250" w:author="Owner" w:date="2020-09-03T15:30:00Z">
+        <w:r>
+          <w:delText xml:space="preserve">try to </w:delText>
+        </w:r>
+      </w:del>
+      <w:del w:id="1251" w:author="Owner" w:date="2020-09-16T12:01:00Z">
+        <w:r>
+          <w:delText xml:space="preserve">think </w:delText>
+        </w:r>
+      </w:del>
+      <w:del w:id="1252" w:author="Owner" w:date="2020-09-03T15:30:00Z">
+        <w:r>
+          <w:delText xml:space="preserve">from the </w:delText>
+        </w:r>
+      </w:del>
+      <w:del w:id="1253" w:author="Owner" w:date="2020-09-16T12:01:00Z">
+        <w:r>
+          <w:delText xml:space="preserve">opposing side. </w:delText>
+        </w:r>
+      </w:del>
+      <w:r>
+        <w:t>Astonishingly, for me at least, a substantial percentage of the class changed their minds about hunting</w:t>
+      </w:r>
+      <w:r>
+        <w:t xml:space="preserve"> after the in-class debate!</w:t>
+      </w:r>
+      <w:r>
+        <w:t xml:space="preserve"> </w:t>
+      </w:r>
+      <w:r>
+        <w:t xml:space="preserve">And it went both ways – students who had previously been against hunting, were now more accepting of it, while students who had previously been for hunting, were now against it. Although, </w:t>
+      </w:r>
+      <w:del w:id="1254" w:author="Owner" w:date="2020-09-13T14:21:00Z">
+        <w:r>
+          <w:delText xml:space="preserve">if I’m being honest, </w:delText>
+        </w:r>
+      </w:del>
+      <w:r>
+        <w:t xml:space="preserve">more students became more accepting of hunting. And I’m saying ‘more accepting’ because they still didn’t actively support </w:t>
+      </w:r>
+      <w:del w:id="1255" w:author="Owner" w:date="2020-09-16T13:19:00Z">
+        <w:r>
+          <w:delText>hunting</w:delText>
+        </w:r>
+      </w:del>
+      <w:ins w:id="1256" w:author="Owner" w:date="2020-09-16T13:19:00Z">
+        <w:r>
+          <w:t>it</w:t>
+        </w:r>
+      </w:ins>
+      <w:r>
+        <w:t>, but they understood the positive impacts that good hunting practices c</w:t>
+      </w:r>
+      <w:ins w:id="1257" w:author="Owner" w:date="2020-09-16T13:19:00Z">
+        <w:r>
+          <w:t>ould</w:t>
+        </w:r>
+      </w:ins>
+      <w:del w:id="1258" w:author="Owner" w:date="2020-09-16T13:19:00Z">
+        <w:r>
+          <w:delText>an</w:delText>
+        </w:r>
+      </w:del>
+      <w:r>
+        <w:t xml:space="preserve"> have</w:t>
+      </w:r>
+      <w:ins w:id="1259" w:author="Owner" w:date="2020-09-16T11:53:00Z">
+        <w:r>
+          <w:t xml:space="preserve"> on conservation efforts</w:t>
+        </w:r>
+      </w:ins>
+      <w:r>
+        <w:t xml:space="preserve">. </w:t>
+      </w:r>
+      <w:r>
+        <w:t xml:space="preserve">It was a conditional acceptance, not an unconditional approval. </w:t>
+      </w:r>
+    </w:p>
+    <w:p>
+      <w:pPr>
+        <w:rPr>
+          <w:ins w:id="1260" w:author="Owner" w:date="2020-09-16T13:20:00Z"/>
+        </w:rPr>
+      </w:pPr>
+    </w:p>
+    <w:p>
+      <w:ins w:id="1261" w:author="Owner" w:date="2020-09-16T13:20:00Z">
+        <w:r>
+          <w:t>Overall, students</w:t>
+        </w:r>
+      </w:ins>
+      <w:ins w:id="1262" w:author="Owner" w:date="2020-09-16T13:19:00Z">
+        <w:r>
+          <w:t xml:space="preserve"> appeared to appreciate the complex nature of the issue under discussion and understand the importance of critical thinking and meaningful discussions. </w:t>
+        </w:r>
+      </w:ins>
+      <w:ins w:id="1263" w:author="Owner" w:date="2020-09-13T14:21:00Z">
+        <w:r>
+          <w:t xml:space="preserve">In the end, students </w:t>
+        </w:r>
+      </w:ins>
+      <w:ins w:id="1264" w:author="Owner" w:date="2020-09-13T14:24:00Z">
+        <w:r>
+          <w:t>learned</w:t>
+        </w:r>
+      </w:ins>
+      <w:ins w:id="1265" w:author="Owner" w:date="2020-09-13T14:23:00Z">
+        <w:r>
+          <w:t xml:space="preserve"> the </w:t>
+        </w:r>
+      </w:ins>
+      <w:ins w:id="1266" w:author="Owner" w:date="2020-09-16T13:21:00Z">
+        <w:r>
+          <w:t xml:space="preserve">value </w:t>
+        </w:r>
+      </w:ins>
+      <w:ins w:id="1267" w:author="Owner" w:date="2020-09-13T14:23:00Z">
+        <w:r>
+          <w:t xml:space="preserve">of considering different perspectives </w:t>
+        </w:r>
+      </w:ins>
+      <w:ins w:id="1268" w:author="Owner" w:date="2020-09-16T13:21:00Z">
+        <w:r>
+          <w:t>when</w:t>
+        </w:r>
+      </w:ins>
+      <w:ins w:id="1269" w:author="Owner" w:date="2020-09-13T14:23:00Z">
+        <w:r>
+          <w:t xml:space="preserve"> making decision</w:t>
+        </w:r>
+      </w:ins>
+      <w:ins w:id="1270" w:author="Owner" w:date="2020-09-16T11:54:00Z">
+        <w:r>
+          <w:t>s</w:t>
+        </w:r>
+      </w:ins>
+      <w:ins w:id="1271" w:author="Owner" w:date="2020-09-13T14:24:00Z">
+        <w:r>
+          <w:t xml:space="preserve">. </w:t>
+        </w:r>
+      </w:ins>
+    </w:p>
+    <w:p>
+      <w:pPr>
+        <w:rPr>
+          <w:ins w:id="1272" w:author="Owner" w:date="2020-09-16T13:22:00Z"/>
+        </w:rPr>
+      </w:pPr>
+      <w:ins w:id="1273" w:author="Owner" w:date="2020-09-16T12:11:00Z">
+        <w:r>
+          <w:rPr>
+            <w:rFonts w:cstheme="minorHAnsi"/>
+            <w:vertAlign w:val="superscript"/>
+            <w:rPrChange w:id="1274" w:author="Owner" w:date="2020-09-16T12:12:00Z">
+              <w:rPr>
+                <w:rFonts w:cstheme="minorHAnsi"/>
+              </w:rPr>
+            </w:rPrChange>
+          </w:rPr>
+          <w:t>§</w:t>
+        </w:r>
+      </w:ins>
+      <w:ins w:id="1275" w:author="Owner" w:date="2020-09-16T12:12:00Z">
+        <w:r>
+          <w:t xml:space="preserve"> </w:t>
+        </w:r>
+      </w:ins>
+      <w:ins w:id="1276" w:author="Owner" w:date="2020-09-16T12:11:00Z">
+        <w:r>
+          <w:t>SAGES</w:t>
+        </w:r>
+      </w:ins>
+      <w:ins w:id="1277" w:author="Owner" w:date="2020-09-16T13:22:00Z">
+        <w:r>
+          <w:t xml:space="preserve"> = </w:t>
+        </w:r>
+        <w:proofErr w:type="spellStart"/>
+        <w:r>
+          <w:t>SoTL</w:t>
+        </w:r>
+        <w:proofErr w:type="spellEnd"/>
+        <w:r>
+          <w:t xml:space="preserve"> Advancing Graduate Education in STEM</w:t>
+        </w:r>
+      </w:ins>
+    </w:p>
+    <w:p>
+      <w:pPr>
+        <w:rPr>
+          <w:ins w:id="1278" w:author="Owner" w:date="2020-09-16T13:22:00Z"/>
+        </w:rPr>
+      </w:pPr>
+      <w:proofErr w:type="spellStart"/>
+      <w:ins w:id="1279" w:author="Owner" w:date="2020-09-16T13:22:00Z">
+        <w:r>
+          <w:t>SoTL</w:t>
+        </w:r>
+        <w:proofErr w:type="spellEnd"/>
+        <w:r>
+          <w:t xml:space="preserve"> = Scholarship of teaching and learning </w:t>
+        </w:r>
+      </w:ins>
+    </w:p>
+    <w:p>
+      <w:pPr>
+        <w:rPr>
+          <w:ins w:id="1280" w:author="Owner" w:date="2020-09-16T13:22:00Z"/>
+        </w:rPr>
+      </w:pPr>
+      <w:ins w:id="1281" w:author="Owner" w:date="2020-09-16T13:22:00Z">
+        <w:r>
+          <w:t>STEM = Science, Technology, Engineering and Math</w:t>
+        </w:r>
+      </w:ins>
+    </w:p>
+    <w:p>
+      <w:pPr>
+        <w:rPr>
+          <w:ins w:id="1282" w:author="Owner" w:date="2020-09-16T11:54:00Z"/>
+        </w:rPr>
+      </w:pPr>
+    </w:p>
+    <w:p>
+      <w:proofErr w:type="spellStart"/>
+      <w:r>
+        <w:t>UCalgary</w:t>
+      </w:r>
       <w:proofErr w:type="spellEnd"/>
-      <w:del w:id="1121" w:author="Owner" w:date="2020-09-16T11:04:00Z">
-        <w:r>
-          <w:delText xml:space="preserve"> full form of the acronym</w:delText>
-        </w:r>
-      </w:del>
-      <w:r>
-        <w:t xml:space="preserve">? </w:t>
-      </w:r>
-      <w:ins w:id="1122" w:author="Owner" w:date="2020-09-13T14:04:00Z">
-        <w:r>
-          <w:t xml:space="preserve">Right, </w:t>
-        </w:r>
-      </w:ins>
-      <w:del w:id="1123" w:author="Owner" w:date="2020-09-13T14:04:00Z">
-        <w:r>
-          <w:delText>S</w:delText>
-        </w:r>
-      </w:del>
-      <w:ins w:id="1124" w:author="Owner" w:date="2020-09-13T14:04:00Z">
-        <w:r>
-          <w:t>S</w:t>
-        </w:r>
-      </w:ins>
-      <w:r>
-        <w:t>AGES is</w:t>
-      </w:r>
-      <w:r>
-        <w:t xml:space="preserve"> an acronym with two other acronyms within it</w:t>
-      </w:r>
-      <w:ins w:id="1125" w:author="Owner" w:date="2020-09-13T14:05:00Z">
-        <w:r>
-          <w:t>:</w:t>
-        </w:r>
-      </w:ins>
-      <w:del w:id="1126" w:author="Owner" w:date="2020-09-13T14:05:00Z">
-        <w:r>
-          <w:delText>.</w:delText>
-        </w:r>
-      </w:del>
-      <w:r>
-        <w:t xml:space="preserve"> </w:t>
-      </w:r>
-      <w:del w:id="1127" w:author="Owner" w:date="2020-09-13T14:05:00Z">
-        <w:r>
-          <w:delText xml:space="preserve">Here it is: </w:delText>
-        </w:r>
-      </w:del>
-    </w:p>
-    <w:p>
-      <w:ins w:id="1128" w:author="Owner" w:date="2020-09-13T14:05:00Z">
-        <w:r>
-          <w:t xml:space="preserve">&lt;a </w:t>
-        </w:r>
-        <w:proofErr w:type="spellStart"/>
-        <w:r>
-          <w:t>href</w:t>
-        </w:r>
-        <w:proofErr w:type="spellEnd"/>
-        <w:r>
-          <w:t>=””&gt;</w:t>
-        </w:r>
-      </w:ins>
-      <w:r>
-        <w:t>SAGES</w:t>
-      </w:r>
-      <w:ins w:id="1129" w:author="Owner" w:date="2020-09-13T14:05:00Z">
-        <w:r>
-          <w:t>&lt;/a&gt;</w:t>
-        </w:r>
-      </w:ins>
-      <w:r>
-        <w:t xml:space="preserve"> </w:t>
-      </w:r>
-      <w:ins w:id="1130" w:author="Owner" w:date="2020-09-13T14:05:00Z">
-        <w:r>
-          <w:t>=</w:t>
-        </w:r>
-      </w:ins>
-      <w:del w:id="1131" w:author="Owner" w:date="2020-09-03T15:19:00Z">
-        <w:r>
-          <w:delText>=</w:delText>
-        </w:r>
-      </w:del>
-      <w:r>
-        <w:t xml:space="preserve"> </w:t>
-      </w:r>
-      <w:proofErr w:type="spellStart"/>
-      <w:r>
-        <w:t>SoTL</w:t>
-      </w:r>
-      <w:proofErr w:type="spellEnd"/>
-      <w:r>
-        <w:t xml:space="preserve"> Advancing Graduate Education in STEM</w:t>
-      </w:r>
-    </w:p>
-    <w:p>
-      <w:proofErr w:type="spellStart"/>
-      <w:r>
-        <w:t>SoTL</w:t>
-      </w:r>
-      <w:proofErr w:type="spellEnd"/>
-      <w:r>
-        <w:t xml:space="preserve"> = Scholarship of teaching and learning </w:t>
-      </w:r>
-    </w:p>
-    <w:p>
-      <w:r>
-        <w:t>STEM = Science, Technology, Engineering and Math</w:t>
-      </w:r>
-    </w:p>
-    <w:p>
-      <w:del w:id="1132" w:author="Owner" w:date="2020-09-13T14:06:00Z">
-        <w:r>
-          <w:delText>In summary</w:delText>
-        </w:r>
-        <w:r>
-          <w:delText xml:space="preserve">, </w:delText>
-        </w:r>
-      </w:del>
-      <w:del w:id="1133" w:author="Owner" w:date="2020-09-16T11:03:00Z">
-        <w:r>
-          <w:delText xml:space="preserve">‘SAGES’ </w:delText>
-        </w:r>
-        <w:r>
-          <w:delText xml:space="preserve">officially </w:delText>
-        </w:r>
-        <w:r>
-          <w:delText>stands for “</w:delText>
-        </w:r>
-        <w:r>
-          <w:delText xml:space="preserve">Scholarship of </w:delText>
-        </w:r>
-        <w:r>
-          <w:delText>T</w:delText>
-        </w:r>
-        <w:r>
-          <w:delText xml:space="preserve">eaching and </w:delText>
-        </w:r>
-        <w:r>
-          <w:delText>L</w:delText>
-        </w:r>
-        <w:r>
-          <w:delText>earning Advancing Graduate Education in Science, Technology, Engineering and Math</w:delText>
-        </w:r>
-        <w:r>
-          <w:delText>”</w:delText>
-        </w:r>
-        <w:r>
-          <w:delText xml:space="preserve">, but unofficially, it’s a program to help </w:delText>
-        </w:r>
-        <w:r>
-          <w:delText>grad students</w:delText>
-        </w:r>
-        <w:r>
-          <w:delText xml:space="preserve"> be </w:delText>
-        </w:r>
-        <w:r>
-          <w:delText xml:space="preserve">a </w:delText>
-        </w:r>
-        <w:r>
-          <w:delText>more responsive educator</w:delText>
-        </w:r>
-        <w:r>
-          <w:delText>.</w:delText>
-        </w:r>
-      </w:del>
-    </w:p>
-    <w:p>
-      <w:pPr>
-        <w:rPr>
-          <w:ins w:id="1134" w:author="Owner" w:date="2020-09-13T14:09:00Z"/>
-        </w:rPr>
-      </w:pPr>
-      <w:del w:id="1135" w:author="Owner" w:date="2020-09-03T15:21:00Z">
-        <w:r>
-          <w:delText xml:space="preserve">For </w:delText>
-        </w:r>
-      </w:del>
-      <w:ins w:id="1136" w:author="Owner" w:date="2020-09-03T15:21:00Z">
-        <w:r>
-          <w:t xml:space="preserve">In </w:t>
-        </w:r>
-      </w:ins>
-      <w:r>
-        <w:t xml:space="preserve">the first semester, I </w:t>
-      </w:r>
-      <w:r>
-        <w:t>learn</w:t>
-      </w:r>
-      <w:r>
-        <w:t>ed</w:t>
-      </w:r>
-      <w:r>
-        <w:t xml:space="preserve"> the theoretical </w:t>
-      </w:r>
-      <w:del w:id="1137" w:author="Owner" w:date="2020-09-03T15:21:00Z">
-        <w:r>
-          <w:delText xml:space="preserve">aspects </w:delText>
-        </w:r>
-      </w:del>
-      <w:ins w:id="1138" w:author="Owner" w:date="2020-09-03T15:21:00Z">
-        <w:r>
-          <w:t>concepts behind</w:t>
-        </w:r>
-      </w:ins>
-      <w:del w:id="1139" w:author="Owner" w:date="2020-09-03T15:21:00Z">
-        <w:r>
-          <w:delText>of</w:delText>
-        </w:r>
-      </w:del>
-      <w:r>
-        <w:t xml:space="preserve"> teaching and learning</w:t>
-      </w:r>
-      <w:ins w:id="1140" w:author="Owner" w:date="2020-09-13T14:08:00Z">
-        <w:r>
-          <w:t xml:space="preserve">. I learned </w:t>
-        </w:r>
-      </w:ins>
-      <w:del w:id="1141" w:author="Owner" w:date="2020-09-13T14:08:00Z">
-        <w:r>
-          <w:delText xml:space="preserve"> for example, </w:delText>
-        </w:r>
-      </w:del>
-      <w:r>
-        <w:t>how to provide feedback</w:t>
-      </w:r>
-      <w:ins w:id="1142" w:author="Owner" w:date="2020-09-13T14:08:00Z">
-        <w:r>
-          <w:t>;</w:t>
-        </w:r>
-      </w:ins>
-      <w:del w:id="1143" w:author="Owner" w:date="2020-09-13T14:08:00Z">
-        <w:r>
-          <w:delText>,</w:delText>
-        </w:r>
-      </w:del>
-      <w:r>
-        <w:t xml:space="preserve"> </w:t>
-      </w:r>
-      <w:del w:id="1144" w:author="Owner" w:date="2020-09-13T14:08:00Z">
-        <w:r>
-          <w:delText xml:space="preserve">how to </w:delText>
-        </w:r>
-      </w:del>
-      <w:r>
-        <w:t>align course learning outcomes and assignments</w:t>
-      </w:r>
-      <w:ins w:id="1145" w:author="Owner" w:date="2020-09-13T14:08:00Z">
-        <w:r>
-          <w:t>;</w:t>
-        </w:r>
-      </w:ins>
-      <w:del w:id="1146" w:author="Owner" w:date="2020-09-13T14:08:00Z">
-        <w:r>
-          <w:delText>,</w:delText>
-        </w:r>
-      </w:del>
-      <w:r>
-        <w:t xml:space="preserve"> </w:t>
-      </w:r>
-      <w:del w:id="1147" w:author="Owner" w:date="2020-09-13T14:08:00Z">
-        <w:r>
-          <w:delText xml:space="preserve">how to </w:delText>
-        </w:r>
-      </w:del>
-      <w:r>
-        <w:t>set learning objectives</w:t>
-      </w:r>
-      <w:del w:id="1148" w:author="Owner" w:date="2020-09-13T14:08:00Z">
-        <w:r>
-          <w:delText xml:space="preserve">, </w:delText>
-        </w:r>
-      </w:del>
-      <w:ins w:id="1149" w:author="Owner" w:date="2020-09-13T14:08:00Z">
-        <w:r>
-          <w:t xml:space="preserve">; </w:t>
-        </w:r>
-      </w:ins>
-      <w:ins w:id="1150" w:author="Owner" w:date="2020-09-13T14:09:00Z">
-        <w:r>
-          <w:t xml:space="preserve">actively engage students in their learning process; and </w:t>
-        </w:r>
-      </w:ins>
-      <w:ins w:id="1151" w:author="Owner" w:date="2020-09-16T11:06:00Z">
-        <w:r>
-          <w:t xml:space="preserve">the basics of </w:t>
-        </w:r>
-      </w:ins>
-      <w:r>
-        <w:t>how memory and learning works</w:t>
-      </w:r>
-      <w:del w:id="1152" w:author="Owner" w:date="2020-09-13T14:09:00Z">
-        <w:r>
-          <w:delText xml:space="preserve">, </w:delText>
-        </w:r>
-      </w:del>
-      <w:del w:id="1153" w:author="Owner" w:date="2020-09-13T14:08:00Z">
-        <w:r>
-          <w:delText xml:space="preserve">how </w:delText>
-        </w:r>
-        <w:r>
-          <w:delText xml:space="preserve">to </w:delText>
-        </w:r>
-      </w:del>
-      <w:del w:id="1154" w:author="Owner" w:date="2020-09-13T14:09:00Z">
-        <w:r>
-          <w:delText>actively engage students in their learning process</w:delText>
-        </w:r>
-      </w:del>
-      <w:r>
-        <w:t xml:space="preserve">. </w:t>
-      </w:r>
-    </w:p>
-    <w:p>
-      <w:pPr>
-        <w:rPr>
-          <w:ins w:id="1155" w:author="Owner" w:date="2020-09-13T14:12:00Z"/>
-        </w:rPr>
-      </w:pPr>
-      <w:ins w:id="1156" w:author="Owner" w:date="2020-09-13T14:09:00Z">
-        <w:r>
-          <w:t>I</w:t>
-        </w:r>
-      </w:ins>
-      <w:del w:id="1157" w:author="Owner" w:date="2020-09-03T15:22:00Z">
-        <w:r>
-          <w:delText>I</w:delText>
-        </w:r>
-      </w:del>
-      <w:r>
-        <w:t xml:space="preserve">n the second semester, I </w:t>
-      </w:r>
-      <w:ins w:id="1158" w:author="Owner" w:date="2020-09-13T14:09:00Z">
-        <w:r>
-          <w:t>developed a tutorial for the Conservation Biology course by</w:t>
-        </w:r>
-      </w:ins>
-      <w:ins w:id="1159" w:author="Owner" w:date="2020-09-13T14:10:00Z">
-        <w:r>
-          <w:t xml:space="preserve"> </w:t>
-        </w:r>
-      </w:ins>
-      <w:del w:id="1160" w:author="Owner" w:date="2020-09-03T15:22:00Z">
-        <w:r>
-          <w:delText xml:space="preserve">was able to </w:delText>
-        </w:r>
-      </w:del>
-      <w:r>
-        <w:t>put</w:t>
-      </w:r>
-      <w:ins w:id="1161" w:author="Owner" w:date="2020-09-13T14:10:00Z">
-        <w:r>
-          <w:t>ting</w:t>
-        </w:r>
-      </w:ins>
-      <w:r>
-        <w:t xml:space="preserve"> </w:t>
-      </w:r>
-      <w:ins w:id="1162" w:author="Owner" w:date="2020-09-03T15:22:00Z">
-        <w:r>
-          <w:t xml:space="preserve">some of these </w:t>
-        </w:r>
-      </w:ins>
-      <w:ins w:id="1163" w:author="Owner" w:date="2020-09-13T14:10:00Z">
-        <w:r>
-          <w:t>ideas</w:t>
-        </w:r>
-      </w:ins>
-      <w:del w:id="1164" w:author="Owner" w:date="2020-09-03T15:22:00Z">
-        <w:r>
-          <w:delText>everything that I had learned</w:delText>
-        </w:r>
-      </w:del>
-      <w:r>
-        <w:t xml:space="preserve"> into practice</w:t>
-      </w:r>
-      <w:del w:id="1165" w:author="Owner" w:date="2020-09-13T14:10:00Z">
-        <w:r>
-          <w:delText xml:space="preserve"> – I got to redesign a tutorial </w:delText>
-        </w:r>
-      </w:del>
-      <w:ins w:id="1166" w:author="Owner" w:date="2020-09-03T15:24:00Z">
-        <w:r>
-          <w:t xml:space="preserve">. </w:t>
-        </w:r>
-      </w:ins>
-      <w:ins w:id="1167" w:author="Owner" w:date="2020-09-13T14:10:00Z">
-        <w:r>
-          <w:t xml:space="preserve">In the previous year, I had worked as a TA for this course, and I had </w:t>
-        </w:r>
-      </w:ins>
-      <w:ins w:id="1168" w:author="Owner" w:date="2020-09-03T15:25:00Z">
-        <w:r>
-          <w:t>identified a specific tutorial</w:t>
-        </w:r>
-      </w:ins>
-      <w:ins w:id="1169" w:author="Owner" w:date="2020-09-13T14:12:00Z">
-        <w:r>
-          <w:t xml:space="preserve"> topic</w:t>
-        </w:r>
-        <w:r>
-          <w:t>—</w:t>
-        </w:r>
-        <w:r>
-          <w:t>h</w:t>
-        </w:r>
-        <w:r>
-          <w:t xml:space="preserve">unting—that </w:t>
-        </w:r>
-      </w:ins>
-      <w:ins w:id="1170" w:author="Owner" w:date="2020-09-13T14:11:00Z">
-        <w:r>
-          <w:t>no one wanted to discuss</w:t>
-        </w:r>
-      </w:ins>
-      <w:ins w:id="1171" w:author="Owner" w:date="2020-09-03T15:25:00Z">
-        <w:r>
-          <w:t>.</w:t>
-        </w:r>
-      </w:ins>
-      <w:ins w:id="1172" w:author="Owner" w:date="2020-09-13T14:12:00Z">
-        <w:r>
-          <w:t xml:space="preserve"> </w:t>
-        </w:r>
-      </w:ins>
-    </w:p>
-    <w:p>
-      <w:ins w:id="1173" w:author="Owner" w:date="2020-09-13T14:12:00Z">
-        <w:r>
-          <w:t>M</w:t>
-        </w:r>
-      </w:ins>
-      <w:ins w:id="1174" w:author="Owner" w:date="2020-09-03T15:27:00Z">
-        <w:r>
-          <w:t xml:space="preserve">ost students were against hunting. </w:t>
-        </w:r>
-      </w:ins>
-      <w:ins w:id="1175" w:author="Owner" w:date="2020-09-13T14:14:00Z">
-        <w:r>
-          <w:t>D</w:t>
-        </w:r>
-      </w:ins>
-      <w:r>
-        <w:t>iscussions around this topic w</w:t>
-      </w:r>
-      <w:r>
-        <w:t>ere</w:t>
-      </w:r>
-      <w:r>
-        <w:t xml:space="preserve"> very flat</w:t>
-      </w:r>
-      <w:del w:id="1176" w:author="Owner" w:date="2020-09-13T14:15:00Z">
-        <w:r>
-          <w:delText xml:space="preserve"> </w:delText>
-        </w:r>
-      </w:del>
-      <w:r>
-        <w:t>–</w:t>
-      </w:r>
-      <w:del w:id="1177" w:author="Owner" w:date="2020-09-13T14:15:00Z">
-        <w:r>
-          <w:delText xml:space="preserve"> </w:delText>
-        </w:r>
-      </w:del>
-      <w:r>
-        <w:t>any ‘rebellion’ against the popular idea of ‘hunting bad’ was quickly squashed</w:t>
-      </w:r>
-      <w:r>
-        <w:t>.</w:t>
-      </w:r>
-      <w:r>
-        <w:t xml:space="preserve"> I was</w:t>
-      </w:r>
-      <w:ins w:id="1178" w:author="Owner" w:date="2020-09-13T14:15:00Z">
-        <w:r>
-          <w:t>,</w:t>
-        </w:r>
-      </w:ins>
-      <w:r>
-        <w:t xml:space="preserve"> quite frankly, appalled that</w:t>
-      </w:r>
-      <w:ins w:id="1179" w:author="Owner" w:date="2020-09-03T15:28:00Z">
-        <w:r>
-          <w:t xml:space="preserve"> the students</w:t>
-        </w:r>
-      </w:ins>
-      <w:r>
-        <w:t xml:space="preserve"> </w:t>
-      </w:r>
-      <w:ins w:id="1180" w:author="Owner" w:date="2020-09-03T15:28:00Z">
-        <w:r>
-          <w:t>against hunting</w:t>
-        </w:r>
-      </w:ins>
-      <w:del w:id="1181" w:author="Owner" w:date="2020-09-03T15:28:00Z">
-        <w:r>
-          <w:delText>they</w:delText>
-        </w:r>
-      </w:del>
-      <w:r>
-        <w:t xml:space="preserve"> were not even interested in having a discussion</w:t>
-      </w:r>
-      <w:ins w:id="1182" w:author="Owner" w:date="2020-09-13T14:15:00Z">
-        <w:r>
-          <w:t xml:space="preserve">. </w:t>
-        </w:r>
-      </w:ins>
-      <w:del w:id="1183" w:author="Owner" w:date="2020-09-13T14:15:00Z">
-        <w:r>
-          <w:delText xml:space="preserve"> – hunting was just bad in their eyes</w:delText>
-        </w:r>
-        <w:r>
-          <w:delText xml:space="preserve">. </w:delText>
-        </w:r>
-      </w:del>
-      <w:del w:id="1184" w:author="Owner" w:date="2020-09-03T15:28:00Z">
-        <w:r>
-          <w:delText>I</w:delText>
-        </w:r>
-      </w:del>
-      <w:ins w:id="1185" w:author="Owner" w:date="2020-09-13T14:15:00Z">
-        <w:r>
-          <w:t>I</w:t>
-        </w:r>
-      </w:ins>
-      <w:r>
-        <w:t xml:space="preserve">t seemed </w:t>
-      </w:r>
-      <w:del w:id="1186" w:author="Owner" w:date="2020-09-03T15:28:00Z">
-        <w:r>
-          <w:delText>to me that</w:delText>
-        </w:r>
-      </w:del>
-      <w:ins w:id="1187" w:author="Owner" w:date="2020-09-03T15:28:00Z">
-        <w:r>
-          <w:t>like</w:t>
-        </w:r>
-      </w:ins>
-      <w:r>
-        <w:t xml:space="preserve"> their thinking was limited to ‘killing is bad, therefore hunting is bad.’</w:t>
-      </w:r>
-    </w:p>
-    <w:p>
-      <w:r>
-        <w:t>I wanted to broaden students’ perspectives</w:t>
-      </w:r>
-      <w:ins w:id="1188" w:author="Owner" w:date="2020-09-13T14:16:00Z">
-        <w:r>
-          <w:t xml:space="preserve"> and </w:t>
-        </w:r>
-      </w:ins>
-      <w:del w:id="1189" w:author="Owner" w:date="2020-09-13T14:16:00Z">
-        <w:r>
-          <w:delText xml:space="preserve">. My motivation to change the ‘hunting tutorial’ was to </w:delText>
-        </w:r>
-      </w:del>
-      <w:r>
-        <w:t>provide</w:t>
-      </w:r>
-      <w:del w:id="1190" w:author="Owner" w:date="2020-09-16T11:07:00Z">
-        <w:r>
-          <w:delText xml:space="preserve"> students</w:delText>
-        </w:r>
-      </w:del>
-      <w:ins w:id="1191" w:author="Owner" w:date="2020-09-16T11:07:00Z">
-        <w:r>
-          <w:t xml:space="preserve"> them</w:t>
-        </w:r>
-      </w:ins>
-      <w:r>
-        <w:t xml:space="preserve"> with </w:t>
-      </w:r>
-      <w:ins w:id="1192" w:author="Owner" w:date="2020-09-13T14:16:00Z">
-        <w:r>
-          <w:t>informat</w:t>
-        </w:r>
-      </w:ins>
-      <w:ins w:id="1193" w:author="Owner" w:date="2020-09-13T14:17:00Z">
-        <w:r>
-          <w:t xml:space="preserve">ion </w:t>
-        </w:r>
-      </w:ins>
-      <w:del w:id="1194" w:author="Owner" w:date="2020-09-13T14:17:00Z">
-        <w:r>
-          <w:delText>a wholistic view on</w:delText>
-        </w:r>
-      </w:del>
-      <w:ins w:id="1195" w:author="Owner" w:date="2020-09-13T14:17:00Z">
-        <w:r>
-          <w:t>about</w:t>
-        </w:r>
-      </w:ins>
-      <w:r>
-        <w:t xml:space="preserve"> hunting</w:t>
-      </w:r>
-      <w:ins w:id="1196" w:author="Owner" w:date="2020-09-16T11:08:00Z">
-        <w:r>
-          <w:t xml:space="preserve"> from diverse perspectives</w:t>
-        </w:r>
-      </w:ins>
-      <w:r>
-        <w:t xml:space="preserve"> </w:t>
-      </w:r>
-      <w:ins w:id="1197" w:author="Owner" w:date="2020-09-13T14:17:00Z">
-        <w:r>
-          <w:t>so that students considered</w:t>
-        </w:r>
-      </w:ins>
-      <w:del w:id="1198" w:author="Owner" w:date="2020-09-13T14:17:00Z">
-        <w:r>
-          <w:delText>–</w:delText>
-        </w:r>
-      </w:del>
-      <w:r>
-        <w:t xml:space="preserve"> the biological, social, economic and political aspects</w:t>
-      </w:r>
-      <w:ins w:id="1199" w:author="Owner" w:date="2020-09-13T14:17:00Z">
-        <w:r>
-          <w:t xml:space="preserve"> around the topic</w:t>
-        </w:r>
-      </w:ins>
-      <w:del w:id="1200" w:author="Owner" w:date="2020-09-13T14:17:00Z">
-        <w:r>
-          <w:delText xml:space="preserve"> of hunting</w:delText>
-        </w:r>
-      </w:del>
-      <w:r>
-        <w:t xml:space="preserve">. Only then, in my opinion, could they form an </w:t>
-      </w:r>
-      <w:ins w:id="1201" w:author="Owner" w:date="2020-09-13T14:18:00Z">
-        <w:r>
-          <w:t>educated</w:t>
-        </w:r>
-        <w:r>
-          <w:t xml:space="preserve"> </w:t>
-        </w:r>
-      </w:ins>
-      <w:del w:id="1202" w:author="Owner" w:date="2020-09-13T14:18:00Z">
-        <w:r>
-          <w:delText>informed opinion</w:delText>
-        </w:r>
-      </w:del>
-      <w:ins w:id="1203" w:author="Owner" w:date="2020-09-13T14:18:00Z">
-        <w:r>
-          <w:t>view</w:t>
-        </w:r>
-      </w:ins>
-      <w:r>
-        <w:t xml:space="preserve">. </w:t>
-      </w:r>
-    </w:p>
-    <w:p>
-      <w:r>
-        <w:t>So, m</w:t>
-      </w:r>
-      <w:r>
-        <w:t xml:space="preserve">y aim </w:t>
-      </w:r>
-      <w:r>
-        <w:t xml:space="preserve">for the redesigned tutorial </w:t>
-      </w:r>
-      <w:r>
-        <w:t xml:space="preserve">was to provide different perspectives </w:t>
-      </w:r>
-      <w:r>
-        <w:t>on the topic</w:t>
-      </w:r>
-      <w:r>
-        <w:t xml:space="preserve"> (the full poster is below)</w:t>
-      </w:r>
-      <w:r>
-        <w:t xml:space="preserve">. During the tutorial session, students were randomly assigned into two groups – for or against hunting. The students were also provided with a list of questions </w:t>
-      </w:r>
-      <w:ins w:id="1204" w:author="Owner" w:date="2020-09-13T14:20:00Z">
-        <w:r>
-          <w:t>to help get started on the discussions</w:t>
-        </w:r>
-      </w:ins>
-      <w:del w:id="1205" w:author="Owner" w:date="2020-09-13T14:20:00Z">
-        <w:r>
-          <w:delText xml:space="preserve">that they </w:delText>
-        </w:r>
-      </w:del>
-      <w:del w:id="1206" w:author="Owner" w:date="2020-09-13T14:19:00Z">
-        <w:r>
-          <w:delText xml:space="preserve">then </w:delText>
-        </w:r>
-      </w:del>
-      <w:del w:id="1207" w:author="Owner" w:date="2020-09-13T14:20:00Z">
-        <w:r>
-          <w:delText>had to think and argue with each other about</w:delText>
-        </w:r>
-      </w:del>
-      <w:r>
-        <w:t xml:space="preserve">. </w:t>
-      </w:r>
-      <w:del w:id="1208" w:author="Owner" w:date="2020-09-13T14:20:00Z">
-        <w:r>
-          <w:delText>Mostly, s</w:delText>
-        </w:r>
-      </w:del>
-      <w:ins w:id="1209" w:author="Owner" w:date="2020-09-13T14:20:00Z">
-        <w:r>
-          <w:t>S</w:t>
-        </w:r>
-      </w:ins>
-      <w:r>
-        <w:t xml:space="preserve">tudents appreciated the change in format and valued the experience as it forced them to </w:t>
-      </w:r>
-      <w:del w:id="1210" w:author="Owner" w:date="2020-09-03T15:30:00Z">
-        <w:r>
-          <w:delText xml:space="preserve">try to </w:delText>
-        </w:r>
-      </w:del>
-      <w:r>
-        <w:t xml:space="preserve">think </w:t>
-      </w:r>
-      <w:ins w:id="1211" w:author="Owner" w:date="2020-09-03T15:30:00Z">
-        <w:r>
-          <w:t>about the</w:t>
-        </w:r>
-      </w:ins>
-      <w:del w:id="1212" w:author="Owner" w:date="2020-09-03T15:30:00Z">
-        <w:r>
-          <w:delText xml:space="preserve">from the </w:delText>
-        </w:r>
-      </w:del>
-      <w:ins w:id="1213" w:author="Owner" w:date="2020-09-03T15:30:00Z">
-        <w:r>
-          <w:t xml:space="preserve"> </w:t>
-        </w:r>
-      </w:ins>
-      <w:r>
-        <w:t>opposing side</w:t>
-      </w:r>
-      <w:ins w:id="1214" w:author="Owner" w:date="2020-09-03T15:30:00Z">
-        <w:r>
-          <w:t>’s arguments</w:t>
-        </w:r>
-      </w:ins>
-      <w:r>
-        <w:t xml:space="preserve">. Astonishingly, for me at least, a substantial percentage of the class changed </w:t>
-      </w:r>
-      <w:r>
-        <w:lastRenderedPageBreak/>
-        <w:t>their minds about hunting</w:t>
-      </w:r>
-      <w:r>
-        <w:t xml:space="preserve"> after the in-class debate!</w:t>
-      </w:r>
-      <w:r>
-        <w:t xml:space="preserve"> </w:t>
-      </w:r>
-      <w:r>
-        <w:t xml:space="preserve">And it went both ways – students who had previously been against hunting, were now more accepting of it, while students who had previously been for hunting, were now against it. Although, </w:t>
-      </w:r>
-      <w:del w:id="1215" w:author="Owner" w:date="2020-09-13T14:21:00Z">
-        <w:r>
-          <w:delText xml:space="preserve">if I’m being honest, </w:delText>
-        </w:r>
-      </w:del>
-      <w:r>
-        <w:t xml:space="preserve">more students became more accepting of hunting. And I’m saying ‘more accepting’ because they still didn’t actively support hunting, but they understood the positive impacts that good hunting practices can have. </w:t>
-      </w:r>
-      <w:r>
-        <w:t xml:space="preserve">It was a conditional </w:t>
-      </w:r>
-      <w:bookmarkStart w:id="1216" w:name="_GoBack"/>
-      <w:bookmarkEnd w:id="1216"/>
-      <w:r>
-        <w:t xml:space="preserve">acceptance, not an unconditional approval. </w:t>
-      </w:r>
-    </w:p>
-    <w:p>
-      <w:ins w:id="1217" w:author="Owner" w:date="2020-09-13T14:21:00Z">
-        <w:r>
-          <w:t xml:space="preserve">In the end, students </w:t>
-        </w:r>
-      </w:ins>
-      <w:ins w:id="1218" w:author="Owner" w:date="2020-09-13T14:24:00Z">
-        <w:r>
-          <w:t>learned</w:t>
-        </w:r>
-      </w:ins>
-      <w:ins w:id="1219" w:author="Owner" w:date="2020-09-13T14:23:00Z">
-        <w:r>
-          <w:t xml:space="preserve"> the importance of considering different perspectives when making a decision</w:t>
-        </w:r>
-      </w:ins>
-      <w:ins w:id="1220" w:author="Owner" w:date="2020-09-13T14:24:00Z">
-        <w:r>
-          <w:t xml:space="preserve"> that impacts </w:t>
-        </w:r>
-      </w:ins>
-      <w:ins w:id="1221" w:author="Owner" w:date="2020-09-13T14:25:00Z">
-        <w:r>
-          <w:t xml:space="preserve">multiple </w:t>
-        </w:r>
-      </w:ins>
-      <w:ins w:id="1222" w:author="Owner" w:date="2020-09-13T14:24:00Z">
-        <w:r>
-          <w:t>people</w:t>
-        </w:r>
-      </w:ins>
-      <w:ins w:id="1223" w:author="Owner" w:date="2020-09-13T14:25:00Z">
-        <w:r>
-          <w:t xml:space="preserve"> and animals—like any decision maker working in conservation </w:t>
-        </w:r>
-        <w:proofErr w:type="gramStart"/>
-        <w:r>
-          <w:t>has to</w:t>
-        </w:r>
-        <w:proofErr w:type="gramEnd"/>
-        <w:r>
-          <w:t xml:space="preserve"> consider</w:t>
-        </w:r>
-      </w:ins>
-      <w:ins w:id="1224" w:author="Owner" w:date="2020-09-13T14:24:00Z">
-        <w:r>
-          <w:t xml:space="preserve">. </w:t>
-        </w:r>
-      </w:ins>
-      <w:ins w:id="1225" w:author="Owner" w:date="2020-09-13T14:26:00Z">
-        <w:r>
-          <w:t>Students appreciated the complex nature of the issue under discussion and walked away underst</w:t>
-        </w:r>
-      </w:ins>
-      <w:ins w:id="1226" w:author="Owner" w:date="2020-09-13T14:27:00Z">
-        <w:r>
-          <w:t xml:space="preserve">anding the importance of compromises. </w:t>
-        </w:r>
-      </w:ins>
-    </w:p>
-    <w:p>
-      <w:proofErr w:type="spellStart"/>
-      <w:r>
-        <w:t>UCalgary</w:t>
-      </w:r>
-      <w:proofErr w:type="spellEnd"/>
       <w:r>
         <w:t xml:space="preserve"> badges: </w:t>
       </w:r>
@@ -12431,17 +12743,17 @@
     <w:p>
       <w:pPr>
         <w:rPr>
-          <w:ins w:id="1227" w:author="Owner" w:date="2020-09-05T14:09:00Z"/>
-        </w:rPr>
-      </w:pPr>
-    </w:p>
-    <w:p>
-      <w:pPr>
-        <w:rPr>
-          <w:ins w:id="1228" w:author="Owner" w:date="2020-09-05T14:09:00Z"/>
-        </w:rPr>
-      </w:pPr>
-      <w:ins w:id="1229" w:author="Owner" w:date="2020-09-05T14:09:00Z">
+          <w:ins w:id="1283" w:author="Owner" w:date="2020-09-05T14:09:00Z"/>
+        </w:rPr>
+      </w:pPr>
+    </w:p>
+    <w:p>
+      <w:pPr>
+        <w:rPr>
+          <w:ins w:id="1284" w:author="Owner" w:date="2020-09-05T14:09:00Z"/>
+        </w:rPr>
+      </w:pPr>
+      <w:ins w:id="1285" w:author="Owner" w:date="2020-09-05T14:09:00Z">
         <w:r>
           <w:br w:type="page"/>
         </w:r>
@@ -12450,10 +12762,10 @@
     <w:p>
       <w:pPr>
         <w:rPr>
-          <w:ins w:id="1230" w:author="Owner" w:date="2020-09-05T14:09:00Z"/>
-        </w:rPr>
-      </w:pPr>
-      <w:ins w:id="1231" w:author="Owner" w:date="2020-09-05T14:09:00Z">
+          <w:ins w:id="1286" w:author="Owner" w:date="2020-09-05T14:09:00Z"/>
+        </w:rPr>
+      </w:pPr>
+      <w:ins w:id="1287" w:author="Owner" w:date="2020-09-05T14:09:00Z">
         <w:r>
           <w:lastRenderedPageBreak/>
           <w:t xml:space="preserve">Git stuff: </w:t>
@@ -12463,15 +12775,15 @@
     <w:p>
       <w:pPr>
         <w:rPr>
-          <w:ins w:id="1232" w:author="Owner" w:date="2020-09-05T14:10:00Z"/>
-        </w:rPr>
-      </w:pPr>
-      <w:ins w:id="1233" w:author="Owner" w:date="2020-09-05T14:09:00Z">
+          <w:ins w:id="1288" w:author="Owner" w:date="2020-09-05T14:10:00Z"/>
+        </w:rPr>
+      </w:pPr>
+      <w:ins w:id="1289" w:author="Owner" w:date="2020-09-05T14:09:00Z">
         <w:r>
           <w:t>Type ‘ls’ in the git bash &lt;this should show a</w:t>
         </w:r>
       </w:ins>
-      <w:ins w:id="1234" w:author="Owner" w:date="2020-09-05T14:10:00Z">
+      <w:ins w:id="1290" w:author="Owner" w:date="2020-09-05T14:10:00Z">
         <w:r>
           <w:t xml:space="preserve"> list of folders/documents&gt;</w:t>
         </w:r>
@@ -12480,10 +12792,10 @@
     <w:p>
       <w:pPr>
         <w:rPr>
-          <w:ins w:id="1235" w:author="Owner" w:date="2020-09-05T14:10:00Z"/>
-        </w:rPr>
-      </w:pPr>
-      <w:ins w:id="1236" w:author="Owner" w:date="2020-09-05T14:10:00Z">
+          <w:ins w:id="1291" w:author="Owner" w:date="2020-09-05T14:10:00Z"/>
+        </w:rPr>
+      </w:pPr>
+      <w:ins w:id="1292" w:author="Owner" w:date="2020-09-05T14:10:00Z">
         <w:r>
           <w:t>Then, type ‘cd Documents’ to set the directory</w:t>
         </w:r>
@@ -12492,15 +12804,15 @@
     <w:p>
       <w:pPr>
         <w:rPr>
-          <w:ins w:id="1237" w:author="Owner" w:date="2020-09-05T14:11:00Z"/>
-        </w:rPr>
-      </w:pPr>
-      <w:ins w:id="1238" w:author="Owner" w:date="2020-09-05T14:10:00Z">
+          <w:ins w:id="1293" w:author="Owner" w:date="2020-09-05T14:11:00Z"/>
+        </w:rPr>
+      </w:pPr>
+      <w:ins w:id="1294" w:author="Owner" w:date="2020-09-05T14:10:00Z">
         <w:r>
           <w:t>‘ls’ – to chec</w:t>
         </w:r>
       </w:ins>
-      <w:ins w:id="1239" w:author="Owner" w:date="2020-09-05T14:11:00Z">
+      <w:ins w:id="1295" w:author="Owner" w:date="2020-09-05T14:11:00Z">
         <w:r>
           <w:t>k the folders/documents</w:t>
         </w:r>
@@ -12509,15 +12821,15 @@
     <w:p>
       <w:pPr>
         <w:rPr>
-          <w:ins w:id="1240" w:author="Owner" w:date="2020-09-05T14:14:00Z"/>
-        </w:rPr>
-      </w:pPr>
-      <w:ins w:id="1241" w:author="Owner" w:date="2020-09-05T14:11:00Z">
+          <w:ins w:id="1296" w:author="Owner" w:date="2020-09-05T14:14:00Z"/>
+        </w:rPr>
+      </w:pPr>
+      <w:ins w:id="1297" w:author="Owner" w:date="2020-09-05T14:11:00Z">
         <w:r>
           <w:t>‘cd [relevant folder name]’</w:t>
         </w:r>
       </w:ins>
-      <w:ins w:id="1242" w:author="Owner" w:date="2020-09-05T14:13:00Z">
+      <w:ins w:id="1298" w:author="Owner" w:date="2020-09-05T14:13:00Z">
         <w:r>
           <w:t xml:space="preserve"> – in this case it is ‘cd </w:t>
         </w:r>
@@ -12530,7 +12842,7 @@
           <w:t>’ (also you can hit tab after the ‘teach’ and it will auto-com</w:t>
         </w:r>
       </w:ins>
-      <w:ins w:id="1243" w:author="Owner" w:date="2020-09-05T14:14:00Z">
+      <w:ins w:id="1299" w:author="Owner" w:date="2020-09-05T14:14:00Z">
         <w:r>
           <w:t>plete</w:t>
         </w:r>
@@ -12539,10 +12851,10 @@
     <w:p>
       <w:pPr>
         <w:rPr>
-          <w:ins w:id="1244" w:author="Owner" w:date="2020-09-05T14:14:00Z"/>
-        </w:rPr>
-      </w:pPr>
-      <w:ins w:id="1245" w:author="Owner" w:date="2020-09-05T14:14:00Z">
+          <w:ins w:id="1300" w:author="Owner" w:date="2020-09-05T14:14:00Z"/>
+        </w:rPr>
+      </w:pPr>
+      <w:ins w:id="1301" w:author="Owner" w:date="2020-09-05T14:14:00Z">
         <w:r>
           <w:t>‘ls’ – to check the folders/documents</w:t>
         </w:r>
@@ -12551,10 +12863,10 @@
     <w:p>
       <w:pPr>
         <w:rPr>
-          <w:ins w:id="1246" w:author="Owner" w:date="2020-09-05T14:14:00Z"/>
-        </w:rPr>
-      </w:pPr>
-      <w:ins w:id="1247" w:author="Owner" w:date="2020-09-05T14:14:00Z">
+          <w:ins w:id="1302" w:author="Owner" w:date="2020-09-05T14:14:00Z"/>
+        </w:rPr>
+      </w:pPr>
+      <w:ins w:id="1303" w:author="Owner" w:date="2020-09-05T14:14:00Z">
         <w:r>
           <w:t xml:space="preserve">‘cd </w:t>
         </w:r>
@@ -12566,10 +12878,10 @@
     <w:p>
       <w:pPr>
         <w:rPr>
-          <w:ins w:id="1248" w:author="Owner" w:date="2020-09-05T14:14:00Z"/>
-        </w:rPr>
-      </w:pPr>
-      <w:ins w:id="1249" w:author="Owner" w:date="2020-09-05T14:14:00Z">
+          <w:ins w:id="1304" w:author="Owner" w:date="2020-09-05T14:14:00Z"/>
+        </w:rPr>
+      </w:pPr>
+      <w:ins w:id="1305" w:author="Owner" w:date="2020-09-05T14:14:00Z">
         <w:r>
           <w:t>‘ls’</w:t>
         </w:r>
@@ -12578,10 +12890,10 @@
     <w:p>
       <w:pPr>
         <w:rPr>
-          <w:ins w:id="1250" w:author="Owner" w:date="2020-09-05T14:14:00Z"/>
-        </w:rPr>
-      </w:pPr>
-      <w:ins w:id="1251" w:author="Owner" w:date="2020-09-05T14:14:00Z">
+          <w:ins w:id="1306" w:author="Owner" w:date="2020-09-05T14:14:00Z"/>
+        </w:rPr>
+      </w:pPr>
+      <w:ins w:id="1307" w:author="Owner" w:date="2020-09-05T14:14:00Z">
         <w:r>
           <w:t>‘cd test-site’</w:t>
         </w:r>
@@ -12590,15 +12902,15 @@
     <w:p>
       <w:pPr>
         <w:rPr>
-          <w:ins w:id="1252" w:author="Owner" w:date="2020-09-05T14:15:00Z"/>
-        </w:rPr>
-      </w:pPr>
-      <w:ins w:id="1253" w:author="Owner" w:date="2020-09-05T14:14:00Z">
+          <w:ins w:id="1308" w:author="Owner" w:date="2020-09-05T14:15:00Z"/>
+        </w:rPr>
+      </w:pPr>
+      <w:ins w:id="1309" w:author="Owner" w:date="2020-09-05T14:14:00Z">
         <w:r>
           <w:t>‘ls -a’ – the ‘-a</w:t>
         </w:r>
       </w:ins>
-      <w:ins w:id="1254" w:author="Owner" w:date="2020-09-05T14:15:00Z">
+      <w:ins w:id="1310" w:author="Owner" w:date="2020-09-05T14:15:00Z">
         <w:r>
           <w:t xml:space="preserve">’ will mean that I can see the hidden folders as well. So I should be able to see the </w:t>
         </w:r>
@@ -12608,27 +12920,32 @@
         </w:r>
         <w:proofErr w:type="gramEnd"/>
         <w:r>
-          <w:t>/’ folder</w:t>
-        </w:r>
-      </w:ins>
-    </w:p>
-    <w:p>
-      <w:pPr>
-        <w:rPr>
-          <w:ins w:id="1255" w:author="Owner" w:date="2020-09-05T14:18:00Z"/>
-        </w:rPr>
-      </w:pPr>
-      <w:ins w:id="1256" w:author="Owner" w:date="2020-09-05T14:15:00Z">
+          <w:t xml:space="preserve">/’ </w:t>
+        </w:r>
+        <w:bookmarkStart w:id="1311" w:name="_GoBack"/>
+        <w:bookmarkEnd w:id="1311"/>
+        <w:r>
+          <w:t>folder</w:t>
+        </w:r>
+      </w:ins>
+    </w:p>
+    <w:p>
+      <w:pPr>
+        <w:rPr>
+          <w:ins w:id="1312" w:author="Owner" w:date="2020-09-05T14:18:00Z"/>
+        </w:rPr>
+      </w:pPr>
+      <w:ins w:id="1313" w:author="Owner" w:date="2020-09-05T14:15:00Z">
         <w:r>
           <w:t>‘git status’</w:t>
         </w:r>
       </w:ins>
-      <w:ins w:id="1257" w:author="Owner" w:date="2020-09-05T14:16:00Z">
+      <w:ins w:id="1314" w:author="Owner" w:date="2020-09-05T14:16:00Z">
         <w:r>
           <w:t xml:space="preserve"> – will tell you the overall status: It will show a list of changes that you’ve made to the documents and a list of</w:t>
         </w:r>
       </w:ins>
-      <w:ins w:id="1258" w:author="Owner" w:date="2020-09-05T14:17:00Z">
+      <w:ins w:id="1315" w:author="Owner" w:date="2020-09-05T14:17:00Z">
         <w:r>
           <w:t xml:space="preserve"> untracked files. All of these will be in RED ‘cos it has not been committed… and/or is untracked. When I did it the second time with </w:t>
         </w:r>
@@ -12637,7 +12954,7 @@
           <w:t>matth</w:t>
         </w:r>
       </w:ins>
-      <w:ins w:id="1259" w:author="Owner" w:date="2020-09-05T14:18:00Z">
+      <w:ins w:id="1316" w:author="Owner" w:date="2020-09-05T14:18:00Z">
         <w:r>
           <w:t>ew</w:t>
         </w:r>
@@ -12650,10 +12967,10 @@
     <w:p>
       <w:pPr>
         <w:rPr>
-          <w:ins w:id="1260" w:author="Owner" w:date="2020-09-05T14:19:00Z"/>
-        </w:rPr>
-      </w:pPr>
-      <w:ins w:id="1261" w:author="Owner" w:date="2020-09-05T14:18:00Z">
+          <w:ins w:id="1317" w:author="Owner" w:date="2020-09-05T14:19:00Z"/>
+        </w:rPr>
+      </w:pPr>
+      <w:ins w:id="1318" w:author="Owner" w:date="2020-09-05T14:18:00Z">
         <w:r>
           <w:t xml:space="preserve">‘git </w:t>
         </w:r>
@@ -12670,7 +12987,7 @@
           <w:t>gith</w:t>
         </w:r>
       </w:ins>
-      <w:ins w:id="1262" w:author="Owner" w:date="2020-09-05T14:19:00Z">
+      <w:ins w:id="1319" w:author="Owner" w:date="2020-09-05T14:19:00Z">
         <w:r>
           <w:t>ub</w:t>
         </w:r>
@@ -12683,10 +13000,10 @@
     <w:p>
       <w:pPr>
         <w:rPr>
-          <w:ins w:id="1263" w:author="Owner" w:date="2020-09-05T14:21:00Z"/>
-        </w:rPr>
-      </w:pPr>
-      <w:ins w:id="1264" w:author="Owner" w:date="2020-09-05T14:19:00Z">
+          <w:ins w:id="1320" w:author="Owner" w:date="2020-09-05T14:21:00Z"/>
+        </w:rPr>
+      </w:pPr>
+      <w:ins w:id="1321" w:author="Owner" w:date="2020-09-05T14:19:00Z">
         <w:r>
           <w:t>‘git status’</w:t>
         </w:r>
@@ -12694,12 +13011,12 @@
           <w:t xml:space="preserve"> – at this point the branch should be up to date with ‘origin/master’. It will also show a </w:t>
         </w:r>
       </w:ins>
-      <w:ins w:id="1265" w:author="Owner" w:date="2020-09-05T14:20:00Z">
+      <w:ins w:id="1322" w:author="Owner" w:date="2020-09-05T14:20:00Z">
         <w:r>
           <w:t>list of changes that were added. Because it’s been added, it will show up in green. HOWEVER</w:t>
         </w:r>
       </w:ins>
-      <w:ins w:id="1266" w:author="Owner" w:date="2020-09-05T14:21:00Z">
+      <w:ins w:id="1323" w:author="Owner" w:date="2020-09-05T14:21:00Z">
         <w:r>
           <w:t>, it has NOT been committed yet!</w:t>
         </w:r>
@@ -12708,15 +13025,15 @@
     <w:p>
       <w:pPr>
         <w:rPr>
-          <w:ins w:id="1267" w:author="Owner" w:date="2020-09-05T14:23:00Z"/>
-        </w:rPr>
-      </w:pPr>
-      <w:ins w:id="1268" w:author="Owner" w:date="2020-09-05T14:21:00Z">
+          <w:ins w:id="1324" w:author="Owner" w:date="2020-09-05T14:23:00Z"/>
+        </w:rPr>
+      </w:pPr>
+      <w:ins w:id="1325" w:author="Owner" w:date="2020-09-05T14:21:00Z">
         <w:r>
           <w:t xml:space="preserve">‘git commit -m “imperative statement” – will commit the changes that you[I] just made and the </w:t>
         </w:r>
       </w:ins>
-      <w:ins w:id="1269" w:author="Owner" w:date="2020-09-05T14:22:00Z">
+      <w:ins w:id="1326" w:author="Owner" w:date="2020-09-05T14:22:00Z">
         <w:r>
           <w:t xml:space="preserve">imperative statement will show what the change will do. In this case it was “Make Matthew happy :D”. However, in the future, it should be something that gives me a better clue as to what the change is supposed to do. </w:t>
         </w:r>
@@ -12725,10 +13042,10 @@
     <w:p>
       <w:pPr>
         <w:rPr>
-          <w:ins w:id="1270" w:author="Owner" w:date="2020-09-05T14:28:00Z"/>
-        </w:rPr>
-      </w:pPr>
-      <w:ins w:id="1271" w:author="Owner" w:date="2020-09-05T14:28:00Z">
+          <w:ins w:id="1327" w:author="Owner" w:date="2020-09-05T14:28:00Z"/>
+        </w:rPr>
+      </w:pPr>
+      <w:ins w:id="1328" w:author="Owner" w:date="2020-09-05T14:28:00Z">
         <w:r>
           <w:t>‘git status’</w:t>
         </w:r>
@@ -12737,15 +13054,15 @@
     <w:p>
       <w:pPr>
         <w:rPr>
-          <w:ins w:id="1272" w:author="Owner" w:date="2020-09-05T14:29:00Z"/>
-        </w:rPr>
-      </w:pPr>
-      <w:ins w:id="1273" w:author="Owner" w:date="2020-09-05T14:28:00Z">
+          <w:ins w:id="1329" w:author="Owner" w:date="2020-09-05T14:29:00Z"/>
+        </w:rPr>
+      </w:pPr>
+      <w:ins w:id="1330" w:author="Owner" w:date="2020-09-05T14:28:00Z">
         <w:r>
           <w:t xml:space="preserve">‘git remote -v’ – will show you where you need to get the documents to work on and where you’re going to push </w:t>
         </w:r>
       </w:ins>
-      <w:ins w:id="1274" w:author="Owner" w:date="2020-09-05T14:29:00Z">
+      <w:ins w:id="1331" w:author="Owner" w:date="2020-09-05T14:29:00Z">
         <w:r>
           <w:t>new material. In this case, it should be the same, and I am ready for the next stage</w:t>
         </w:r>
@@ -12754,35 +13071,35 @@
     <w:p>
       <w:pPr>
         <w:rPr>
-          <w:ins w:id="1275" w:author="Owner" w:date="2020-09-05T14:30:00Z"/>
-        </w:rPr>
-      </w:pPr>
-      <w:ins w:id="1276" w:author="Owner" w:date="2020-09-05T14:29:00Z">
+          <w:ins w:id="1332" w:author="Owner" w:date="2020-09-05T14:30:00Z"/>
+        </w:rPr>
+      </w:pPr>
+      <w:ins w:id="1333" w:author="Owner" w:date="2020-09-05T14:29:00Z">
         <w:r>
           <w:t>‘git push’ – wait for a bit. It sho</w:t>
         </w:r>
       </w:ins>
-      <w:ins w:id="1277" w:author="Owner" w:date="2020-09-05T14:30:00Z">
+      <w:ins w:id="1334" w:author="Owner" w:date="2020-09-05T14:30:00Z">
         <w:r>
           <w:t>uld show me a list of what i</w:t>
         </w:r>
       </w:ins>
-      <w:ins w:id="1278" w:author="Owner" w:date="2020-09-05T17:45:00Z">
+      <w:ins w:id="1335" w:author="Owner" w:date="2020-09-05T17:45:00Z">
         <w:r>
           <w:t>t’</w:t>
         </w:r>
       </w:ins>
-      <w:ins w:id="1279" w:author="Owner" w:date="2020-09-05T14:30:00Z">
+      <w:ins w:id="1336" w:author="Owner" w:date="2020-09-05T14:30:00Z">
         <w:r>
           <w:t>s d</w:t>
         </w:r>
       </w:ins>
-      <w:ins w:id="1280" w:author="Owner" w:date="2020-09-05T17:45:00Z">
+      <w:ins w:id="1337" w:author="Owner" w:date="2020-09-05T17:45:00Z">
         <w:r>
           <w:t>o</w:t>
         </w:r>
       </w:ins>
-      <w:ins w:id="1281" w:author="Owner" w:date="2020-09-05T14:30:00Z">
+      <w:ins w:id="1338" w:author="Owner" w:date="2020-09-05T14:30:00Z">
         <w:r>
           <w:t xml:space="preserve">ing. </w:t>
         </w:r>
@@ -12791,17 +13108,17 @@
     <w:p>
       <w:pPr>
         <w:rPr>
-          <w:ins w:id="1282" w:author="Owner" w:date="2020-09-07T12:57:00Z"/>
-        </w:rPr>
-      </w:pPr>
-    </w:p>
-    <w:p>
-      <w:pPr>
-        <w:rPr>
-          <w:ins w:id="1283" w:author="Owner" w:date="2020-09-07T12:57:00Z"/>
-        </w:rPr>
-      </w:pPr>
-      <w:ins w:id="1284" w:author="Owner" w:date="2020-09-07T12:57:00Z">
+          <w:ins w:id="1339" w:author="Owner" w:date="2020-09-07T12:57:00Z"/>
+        </w:rPr>
+      </w:pPr>
+    </w:p>
+    <w:p>
+      <w:pPr>
+        <w:rPr>
+          <w:ins w:id="1340" w:author="Owner" w:date="2020-09-07T12:57:00Z"/>
+        </w:rPr>
+      </w:pPr>
+      <w:ins w:id="1341" w:author="Owner" w:date="2020-09-07T12:57:00Z">
         <w:r>
           <w:t>NOW, to get stuff down and work on it: Day 2:</w:t>
         </w:r>
@@ -12810,10 +13127,10 @@
     <w:p>
       <w:pPr>
         <w:rPr>
-          <w:ins w:id="1285" w:author="Owner" w:date="2020-09-07T12:59:00Z"/>
-        </w:rPr>
-      </w:pPr>
-      <w:ins w:id="1286" w:author="Owner" w:date="2020-09-07T12:59:00Z">
+          <w:ins w:id="1342" w:author="Owner" w:date="2020-09-07T12:59:00Z"/>
+        </w:rPr>
+      </w:pPr>
+      <w:ins w:id="1343" w:author="Owner" w:date="2020-09-07T12:59:00Z">
         <w:r>
           <w:t>‘git status’</w:t>
         </w:r>
@@ -12822,25 +13139,25 @@
     <w:p>
       <w:pPr>
         <w:rPr>
-          <w:ins w:id="1287" w:author="Owner" w:date="2020-09-07T12:59:00Z"/>
-        </w:rPr>
-      </w:pPr>
-      <w:ins w:id="1288" w:author="Owner" w:date="2020-09-07T12:59:00Z">
+          <w:ins w:id="1344" w:author="Owner" w:date="2020-09-07T12:59:00Z"/>
+        </w:rPr>
+      </w:pPr>
+      <w:ins w:id="1345" w:author="Owner" w:date="2020-09-07T12:59:00Z">
         <w:r>
           <w:t xml:space="preserve">‘git fetch’//’git pull’ </w:t>
         </w:r>
       </w:ins>
-      <w:ins w:id="1289" w:author="Owner" w:date="2020-09-07T13:00:00Z">
+      <w:ins w:id="1346" w:author="Owner" w:date="2020-09-07T13:00:00Z">
         <w:r>
           <w:t>–</w:t>
         </w:r>
       </w:ins>
-      <w:ins w:id="1290" w:author="Owner" w:date="2020-09-07T12:59:00Z">
+      <w:ins w:id="1347" w:author="Owner" w:date="2020-09-07T12:59:00Z">
         <w:r>
           <w:t xml:space="preserve"> </w:t>
         </w:r>
       </w:ins>
-      <w:ins w:id="1291" w:author="Owner" w:date="2020-09-07T13:00:00Z">
+      <w:ins w:id="1348" w:author="Owner" w:date="2020-09-07T13:00:00Z">
         <w:r>
           <w:t>‘git pull’ is the combination of ‘git fetch’ AND ‘git merge’</w:t>
         </w:r>
@@ -12849,10 +13166,10 @@
     <w:p>
       <w:pPr>
         <w:rPr>
-          <w:ins w:id="1292" w:author="Owner" w:date="2020-09-07T12:59:00Z"/>
-        </w:rPr>
-      </w:pPr>
-      <w:ins w:id="1293" w:author="Owner" w:date="2020-09-07T12:59:00Z">
+          <w:ins w:id="1349" w:author="Owner" w:date="2020-09-07T12:59:00Z"/>
+        </w:rPr>
+      </w:pPr>
+      <w:ins w:id="1350" w:author="Owner" w:date="2020-09-07T12:59:00Z">
         <w:r>
           <w:t>‘git status’</w:t>
         </w:r>
@@ -12861,10 +13178,10 @@
     <w:p>
       <w:pPr>
         <w:rPr>
-          <w:ins w:id="1294" w:author="Owner" w:date="2020-09-07T13:12:00Z"/>
-        </w:rPr>
-      </w:pPr>
-      <w:ins w:id="1295" w:author="Owner" w:date="2020-09-07T12:59:00Z">
+          <w:ins w:id="1351" w:author="Owner" w:date="2020-09-07T13:12:00Z"/>
+        </w:rPr>
+      </w:pPr>
+      <w:ins w:id="1352" w:author="Owner" w:date="2020-09-07T12:59:00Z">
         <w:r>
           <w:lastRenderedPageBreak/>
           <w:t>‘git merge’</w:t>
@@ -12874,15 +13191,15 @@
     <w:p>
       <w:pPr>
         <w:rPr>
-          <w:ins w:id="1296" w:author="Owner" w:date="2020-09-05T14:20:00Z"/>
-        </w:rPr>
-      </w:pPr>
-      <w:ins w:id="1297" w:author="Owner" w:date="2020-09-07T13:12:00Z">
+          <w:ins w:id="1353" w:author="Owner" w:date="2020-09-05T14:20:00Z"/>
+        </w:rPr>
+      </w:pPr>
+      <w:ins w:id="1354" w:author="Owner" w:date="2020-09-07T13:12:00Z">
         <w:r>
           <w:t xml:space="preserve">‘bundle exec </w:t>
         </w:r>
       </w:ins>
-      <w:ins w:id="1298" w:author="Owner" w:date="2020-09-07T13:13:00Z">
+      <w:ins w:id="1355" w:author="Owner" w:date="2020-09-07T13:13:00Z">
         <w:r>
           <w:t>Jekyll serve’ – need to type this into the git bash to be able to see the website and the changes that I’m making to it, as I’m making ‘</w:t>
         </w:r>
@@ -12899,17 +13216,17 @@
     <w:p>
       <w:pPr>
         <w:rPr>
-          <w:ins w:id="1299" w:author="Owner" w:date="2020-09-10T17:57:00Z"/>
-        </w:rPr>
-      </w:pPr>
-    </w:p>
-    <w:p>
-      <w:pPr>
-        <w:rPr>
-          <w:ins w:id="1300" w:author="Owner" w:date="2020-09-10T17:57:00Z"/>
-        </w:rPr>
-      </w:pPr>
-      <w:ins w:id="1301" w:author="Owner" w:date="2020-09-10T17:57:00Z">
+          <w:ins w:id="1356" w:author="Owner" w:date="2020-09-10T17:57:00Z"/>
+        </w:rPr>
+      </w:pPr>
+    </w:p>
+    <w:p>
+      <w:pPr>
+        <w:rPr>
+          <w:ins w:id="1357" w:author="Owner" w:date="2020-09-10T17:57:00Z"/>
+        </w:rPr>
+      </w:pPr>
+      <w:ins w:id="1358" w:author="Owner" w:date="2020-09-10T17:57:00Z">
         <w:r>
           <w:t>TO Add new POSTS and edit stuff:</w:t>
         </w:r>
@@ -12918,7 +13235,7 @@
     <w:p>
       <w:pPr>
         <w:rPr>
-          <w:ins w:id="1302" w:author="Owner" w:date="2020-09-05T14:11:00Z"/>
+          <w:ins w:id="1359" w:author="Owner" w:date="2020-09-05T14:11:00Z"/>
         </w:rPr>
       </w:pPr>
     </w:p>
@@ -14544,7 +14861,7 @@
 </file>
 
 <file path=customXml/itemProps1.xml><?xml version="1.0" encoding="utf-8"?>
-<ds:datastoreItem xmlns:ds="http://schemas.openxmlformats.org/officeDocument/2006/customXml" ds:itemID="{59FC05D1-9725-45D5-BDDD-16063368F51C}">
+<ds:datastoreItem xmlns:ds="http://schemas.openxmlformats.org/officeDocument/2006/customXml" ds:itemID="{595FB9AA-A00D-4A46-8376-AF76B29768FD}">
   <ds:schemaRefs>
     <ds:schemaRef ds:uri="http://schemas.openxmlformats.org/officeDocument/2006/bibliography"/>
   </ds:schemaRefs>

--- a/Website.docx
+++ b/Website.docx
@@ -7089,152 +7089,24 @@
           <w:ins w:id="744" w:author="Owner" w:date="2020-09-03T16:14:00Z"/>
         </w:rPr>
       </w:pPr>
-      <w:ins w:id="745" w:author="Owner" w:date="2020-09-03T16:03:00Z">
-        <w:r>
-          <w:t xml:space="preserve">Because I’ve done research in ecology, </w:t>
-        </w:r>
-      </w:ins>
-      <w:ins w:id="746" w:author="Owner" w:date="2020-09-03T15:49:00Z">
-        <w:r>
-          <w:t xml:space="preserve">I could </w:t>
-        </w:r>
-      </w:ins>
-      <w:ins w:id="747" w:author="Owner" w:date="2020-09-03T16:15:00Z">
-        <w:r>
-          <w:t xml:space="preserve">also </w:t>
-        </w:r>
-      </w:ins>
-      <w:ins w:id="748" w:author="Owner" w:date="2020-09-03T15:49:00Z">
-        <w:r>
-          <w:t xml:space="preserve">go on for DAYS and PAGES about how amazing life in the field can be—hiking through mountains for </w:t>
-        </w:r>
-      </w:ins>
-      <w:ins w:id="749" w:author="Owner" w:date="2020-09-03T15:50:00Z">
-        <w:r>
-          <w:t>days</w:t>
-        </w:r>
-      </w:ins>
-      <w:ins w:id="750" w:author="Owner" w:date="2020-09-03T15:53:00Z">
-        <w:r>
-          <w:t>;</w:t>
-        </w:r>
-      </w:ins>
-      <w:ins w:id="751" w:author="Owner" w:date="2020-09-03T15:50:00Z">
-        <w:r>
-          <w:t xml:space="preserve"> getting ‘lost’ (my sense of direction is abysmal) and having to find our way back</w:t>
-        </w:r>
-      </w:ins>
-      <w:ins w:id="752" w:author="Owner" w:date="2020-09-03T15:53:00Z">
-        <w:r>
-          <w:t>;</w:t>
-        </w:r>
-      </w:ins>
-      <w:ins w:id="753" w:author="Owner" w:date="2020-09-03T15:50:00Z">
-        <w:r>
-          <w:t xml:space="preserve"> </w:t>
-        </w:r>
-      </w:ins>
-      <w:ins w:id="754" w:author="Owner" w:date="2020-09-03T15:51:00Z">
-        <w:r>
-          <w:t xml:space="preserve">watching a large female </w:t>
-        </w:r>
-      </w:ins>
-      <w:ins w:id="755" w:author="Owner" w:date="2020-09-03T15:52:00Z">
-        <w:r>
-          <w:t>grasshopper start eating my field notebook wh</w:t>
-        </w:r>
-      </w:ins>
-      <w:ins w:id="756" w:author="Owner" w:date="2020-09-03T16:04:00Z">
-        <w:r>
-          <w:t>en</w:t>
-        </w:r>
-      </w:ins>
-      <w:ins w:id="757" w:author="Owner" w:date="2020-09-03T15:52:00Z">
-        <w:r>
-          <w:t xml:space="preserve"> a male lands on t</w:t>
-        </w:r>
-      </w:ins>
-      <w:ins w:id="758" w:author="Owner" w:date="2020-09-03T15:53:00Z">
-        <w:r>
-          <w:t xml:space="preserve">op and starts mating with her; coming face to face with a black bear and her three cubs less than 20 </w:t>
-        </w:r>
-      </w:ins>
-      <w:ins w:id="759" w:author="Owner" w:date="2020-09-03T15:54:00Z">
-        <w:r>
-          <w:t>ft</w:t>
-        </w:r>
-        <w:r>
-          <w:t xml:space="preserve"> away</w:t>
-        </w:r>
-      </w:ins>
-      <w:ins w:id="760" w:author="Owner" w:date="2020-09-03T16:04:00Z">
-        <w:r>
-          <w:t xml:space="preserve"> </w:t>
-        </w:r>
-      </w:ins>
-      <w:ins w:id="761" w:author="Owner" w:date="2020-09-03T16:05:00Z">
-        <w:r>
-          <w:t>when I stood up to check what the thundering sound was</w:t>
-        </w:r>
-      </w:ins>
-      <w:ins w:id="762" w:author="Owner" w:date="2020-09-03T15:54:00Z">
-        <w:r>
-          <w:t>; freezing in the cold when we misjudged the weather; tryin</w:t>
-        </w:r>
-      </w:ins>
-      <w:ins w:id="763" w:author="Owner" w:date="2020-09-03T15:55:00Z">
-        <w:r>
-          <w:t>g to decipher our notes with the rain pouring down on us as we tried to collect sheep poo</w:t>
-        </w:r>
-      </w:ins>
-      <w:ins w:id="764" w:author="Owner" w:date="2020-09-03T15:56:00Z">
-        <w:r>
-          <w:t>.</w:t>
-        </w:r>
-      </w:ins>
-      <w:ins w:id="765" w:author="Owner" w:date="2020-09-03T15:57:00Z">
-        <w:r>
-          <w:t xml:space="preserve"> </w:t>
-        </w:r>
-      </w:ins>
-      <w:ins w:id="766" w:author="Owner" w:date="2020-09-03T16:02:00Z">
-        <w:r>
-          <w:t>Research and l</w:t>
-        </w:r>
-      </w:ins>
-      <w:ins w:id="767" w:author="Owner" w:date="2020-09-03T15:58:00Z">
-        <w:r>
-          <w:t xml:space="preserve">ife in the field is </w:t>
-        </w:r>
-      </w:ins>
-      <w:ins w:id="768" w:author="Owner" w:date="2020-09-03T16:02:00Z">
-        <w:r>
-          <w:t>so much more than what you imagine it could be</w:t>
-        </w:r>
-      </w:ins>
-      <w:ins w:id="769" w:author="Owner" w:date="2020-09-03T15:58:00Z">
-        <w:r>
-          <w:t xml:space="preserve"> when you take biology/ecology courses in school. </w:t>
-        </w:r>
-      </w:ins>
-      <w:moveToRangeStart w:id="770" w:author="Owner" w:date="2020-09-03T15:59:00Z" w:name="move50041182"/>
-      <w:moveTo w:id="771" w:author="Owner" w:date="2020-09-03T15:59:00Z">
+      <w:moveToRangeStart w:id="745" w:author="Owner" w:date="2020-09-03T15:59:00Z" w:name="move50041182"/>
+      <w:moveTo w:id="746" w:author="Owner" w:date="2020-09-03T15:59:00Z">
         <w:r>
           <w:t xml:space="preserve">Like I recently (last week) told my boyfriend, there is </w:t>
         </w:r>
-        <w:del w:id="772" w:author="Owner" w:date="2020-09-03T16:16:00Z">
+        <w:del w:id="747" w:author="Owner" w:date="2020-09-03T16:16:00Z">
           <w:r>
             <w:delText>virtually</w:delText>
           </w:r>
         </w:del>
       </w:moveTo>
-      <w:ins w:id="773" w:author="Owner" w:date="2020-09-03T16:16:00Z">
+      <w:ins w:id="748" w:author="Owner" w:date="2020-09-03T16:16:00Z">
         <w:r>
           <w:t>very little that’s</w:t>
         </w:r>
       </w:ins>
-      <w:moveTo w:id="774" w:author="Owner" w:date="2020-09-03T15:59:00Z">
-        <w:del w:id="775" w:author="Owner" w:date="2020-09-03T16:16:00Z">
+      <w:moveTo w:id="749" w:author="Owner" w:date="2020-09-03T15:59:00Z">
+        <w:del w:id="750" w:author="Owner" w:date="2020-09-03T16:16:00Z">
           <w:r>
             <w:delText xml:space="preserve"> nothing</w:delText>
           </w:r>
@@ -7242,24 +7114,24 @@
         <w:r>
           <w:t xml:space="preserve"> better than going hiking, selecting a random spot, and just observing the area come alive once you’ve </w:t>
         </w:r>
-        <w:del w:id="776" w:author="Owner" w:date="2020-09-03T15:59:00Z">
+        <w:del w:id="751" w:author="Owner" w:date="2020-09-03T15:59:00Z">
           <w:r>
             <w:delText>been accepted</w:delText>
           </w:r>
         </w:del>
       </w:moveTo>
-      <w:ins w:id="777" w:author="Owner" w:date="2020-09-03T15:59:00Z">
+      <w:ins w:id="752" w:author="Owner" w:date="2020-09-03T15:59:00Z">
         <w:r>
           <w:t>settled</w:t>
         </w:r>
       </w:ins>
-      <w:moveTo w:id="778" w:author="Owner" w:date="2020-09-03T15:59:00Z">
+      <w:moveTo w:id="753" w:author="Owner" w:date="2020-09-03T15:59:00Z">
         <w:r>
           <w:t>.</w:t>
         </w:r>
       </w:moveTo>
-      <w:moveToRangeEnd w:id="770"/>
-      <w:ins w:id="779" w:author="Owner" w:date="2020-09-03T15:55:00Z">
+      <w:moveToRangeEnd w:id="745"/>
+      <w:ins w:id="754" w:author="Owner" w:date="2020-09-03T15:55:00Z">
         <w:r>
           <w:t xml:space="preserve"> </w:t>
         </w:r>
@@ -7268,25 +7140,25 @@
     <w:p>
       <w:pPr>
         <w:rPr>
-          <w:ins w:id="780" w:author="Owner" w:date="2020-09-03T15:49:00Z"/>
-        </w:rPr>
-      </w:pPr>
-      <w:ins w:id="781" w:author="Owner" w:date="2020-09-03T16:02:00Z">
+          <w:ins w:id="755" w:author="Owner" w:date="2020-09-03T15:49:00Z"/>
+        </w:rPr>
+      </w:pPr>
+      <w:ins w:id="756" w:author="Owner" w:date="2020-09-03T16:02:00Z">
         <w:r>
           <w:t>I didn’t enjoy taking biology c</w:t>
         </w:r>
       </w:ins>
-      <w:ins w:id="782" w:author="Owner" w:date="2020-09-03T16:03:00Z">
+      <w:ins w:id="757" w:author="Owner" w:date="2020-09-03T16:03:00Z">
         <w:r>
           <w:t>ourses until sophomore year at university and I want to share it with people</w:t>
         </w:r>
       </w:ins>
-      <w:ins w:id="783" w:author="Owner" w:date="2020-09-03T16:14:00Z">
+      <w:ins w:id="758" w:author="Owner" w:date="2020-09-03T16:14:00Z">
         <w:r>
           <w:t>.</w:t>
         </w:r>
       </w:ins>
-      <w:ins w:id="784" w:author="Owner" w:date="2020-09-03T16:03:00Z">
+      <w:ins w:id="759" w:author="Owner" w:date="2020-09-03T16:03:00Z">
         <w:r>
           <w:t xml:space="preserve"> </w:t>
         </w:r>
@@ -7296,8 +7168,8 @@
       <w:r>
         <w:t xml:space="preserve">As I’ve mentioned earlier, I could go on for DAYS, and PAGES about how many times, I’ve had a realization / reaffirmed my belief that biology is awesome. So, this is my attempt at restraining myself from fangirling over biology. </w:t>
       </w:r>
-      <w:moveFromRangeStart w:id="785" w:author="Owner" w:date="2020-09-03T15:59:00Z" w:name="move50041182"/>
-      <w:moveFrom w:id="786" w:author="Owner" w:date="2020-09-03T15:59:00Z">
+      <w:moveFromRangeStart w:id="760" w:author="Owner" w:date="2020-09-03T15:59:00Z" w:name="move50041182"/>
+      <w:moveFrom w:id="761" w:author="Owner" w:date="2020-09-03T15:59:00Z">
         <w:r>
           <w:t xml:space="preserve">Like I recently (last week) told my boyfriend, there is </w:t>
         </w:r>
@@ -7311,16 +7183,16 @@
           <w:t xml:space="preserve">going hiking, selecting a random spot, and just observing the area come alive once you’ve been accepted. </w:t>
         </w:r>
       </w:moveFrom>
-      <w:moveFromRangeEnd w:id="785"/>
+      <w:moveFromRangeEnd w:id="760"/>
     </w:p>
     <w:p/>
     <w:p>
       <w:pPr>
         <w:rPr>
-          <w:del w:id="787" w:author="Owner" w:date="2020-09-02T16:56:00Z"/>
-        </w:rPr>
-      </w:pPr>
-      <w:del w:id="788" w:author="Owner" w:date="2020-09-02T16:56:00Z">
+          <w:del w:id="762" w:author="Owner" w:date="2020-09-02T16:56:00Z"/>
+        </w:rPr>
+      </w:pPr>
+      <w:del w:id="763" w:author="Owner" w:date="2020-09-02T16:56:00Z">
         <w:r>
           <w:delText xml:space="preserve">Learning about the theory of evolution and reading Darwin’s “On the origin of species” was the turning point for me. The world started to make sense. And I wanted to learn more—I wanted to understand it better. So, during undergrad, I took a field biology course and fell in love all over again. </w:delText>
         </w:r>
@@ -7329,10 +7201,10 @@
     <w:p>
       <w:pPr>
         <w:rPr>
-          <w:del w:id="789" w:author="Owner" w:date="2020-09-02T16:56:00Z"/>
-        </w:rPr>
-      </w:pPr>
-      <w:del w:id="790" w:author="Owner" w:date="2020-09-02T16:56:00Z">
+          <w:del w:id="764" w:author="Owner" w:date="2020-09-02T16:56:00Z"/>
+        </w:rPr>
+      </w:pPr>
+      <w:del w:id="765" w:author="Owner" w:date="2020-09-02T16:56:00Z">
         <w:r>
           <w:delText>When we went to the field, I felt like my eyes were open for the first time. I finally saw the diversity in each tree; I saw how organisms interacted with each other; how organisms interacted with non-living things. I was hooked—the course was the bait and I was the lucky fish that got caught in it. I had a whole new appreciation for life. Isn’t it amazing how we’re all descendants from some single celled organisms</w:delText>
         </w:r>
@@ -7344,10 +7216,10 @@
     <w:p>
       <w:pPr>
         <w:rPr>
-          <w:del w:id="791" w:author="Owner" w:date="2020-09-02T16:56:00Z"/>
-        </w:rPr>
-      </w:pPr>
-      <w:del w:id="792" w:author="Owner" w:date="2020-09-02T16:56:00Z">
+          <w:del w:id="766" w:author="Owner" w:date="2020-09-02T16:56:00Z"/>
+        </w:rPr>
+      </w:pPr>
+      <w:del w:id="767" w:author="Owner" w:date="2020-09-02T16:56:00Z">
         <w:r>
           <w:delText xml:space="preserve">Anyway, so, I ended up working in conservation for a few years. </w:delText>
         </w:r>
@@ -7359,36 +7231,36 @@
     <w:p>
       <w:pPr>
         <w:rPr>
-          <w:del w:id="793" w:author="Owner" w:date="2020-08-31T20:32:00Z"/>
-        </w:rPr>
-      </w:pPr>
-      <w:del w:id="794" w:author="Owner" w:date="2020-08-31T20:28:00Z">
+          <w:del w:id="768" w:author="Owner" w:date="2020-08-31T20:32:00Z"/>
+        </w:rPr>
+      </w:pPr>
+      <w:del w:id="769" w:author="Owner" w:date="2020-08-31T20:28:00Z">
+        <w:r>
+          <w:delText>But, then I read about the theory of evolution, and then, I read Darwin’s ‘On the origin of species’… and well, there was no going back. I fell in love – the world started to make sense to me. Why we fight, why we sleep, why we love, why we do anything at all? All of this could be explained by the theory of evolution? I wanted to know more, I wanted to understand it better. So, I studied it. But,</w:delText>
+        </w:r>
+        <w:r>
+          <w:delText xml:space="preserve"> I </w:delText>
+        </w:r>
+        <w:r>
+          <w:delText>fell deeper in love</w:delText>
+        </w:r>
+        <w:r>
+          <w:delText xml:space="preserve"> during undergrad, when I took a field biology course. If that course was the bait, I was the poor fish that got caught in it. </w:delText>
+        </w:r>
+        <w:r>
+          <w:delText xml:space="preserve">I was hooked. </w:delText>
+        </w:r>
+      </w:del>
+    </w:p>
+    <w:p>
+      <w:pPr>
+        <w:rPr>
+          <w:del w:id="770" w:author="Owner" w:date="2020-08-31T20:32:00Z"/>
+        </w:rPr>
+      </w:pPr>
+      <w:del w:id="771" w:author="Owner" w:date="2020-08-31T20:32:00Z">
         <w:r>
           <w:lastRenderedPageBreak/>
-          <w:delText>But, then I read about the theory of evolution, and then, I read Darwin’s ‘On the origin of species’… and well, there was no going back. I fell in love – the world started to make sense to me. Why we fight, why we sleep, why we love, why we do anything at all? All of this could be explained by the theory of evolution? I wanted to know more, I wanted to understand it better. So, I studied it. But,</w:delText>
-        </w:r>
-        <w:r>
-          <w:delText xml:space="preserve"> I </w:delText>
-        </w:r>
-        <w:r>
-          <w:delText>fell deeper in love</w:delText>
-        </w:r>
-        <w:r>
-          <w:delText xml:space="preserve"> during undergrad, when I took a field biology course. If that course was the bait, I was the poor fish that got caught in it. </w:delText>
-        </w:r>
-        <w:r>
-          <w:delText xml:space="preserve">I was hooked. </w:delText>
-        </w:r>
-      </w:del>
-    </w:p>
-    <w:p>
-      <w:pPr>
-        <w:rPr>
-          <w:del w:id="795" w:author="Owner" w:date="2020-08-31T20:32:00Z"/>
-        </w:rPr>
-      </w:pPr>
-      <w:del w:id="796" w:author="Owner" w:date="2020-08-31T20:32:00Z">
-        <w:r>
           <w:delText xml:space="preserve">We spend so much time indoors, trying to understand the world outside. So, when we went to the field, and actually got to see </w:delText>
         </w:r>
         <w:r>
@@ -7399,10 +7271,10 @@
     <w:p>
       <w:pPr>
         <w:rPr>
-          <w:del w:id="797" w:author="Owner" w:date="2020-08-31T20:32:00Z"/>
-        </w:rPr>
-      </w:pPr>
-      <w:del w:id="798" w:author="Owner" w:date="2020-08-31T20:32:00Z">
+          <w:del w:id="772" w:author="Owner" w:date="2020-08-31T20:32:00Z"/>
+        </w:rPr>
+      </w:pPr>
+      <w:del w:id="773" w:author="Owner" w:date="2020-08-31T20:32:00Z">
         <w:r>
           <w:delText xml:space="preserve">Fastforward a few years and a couple of jobs later, I started my MSc degree at UofC. One of the conditions was a guaranteed funding… in the form of TAships. And I’d always thought I’d like to teach so I jumped at the opportunity. </w:delText>
         </w:r>
@@ -7472,15 +7344,15 @@
     <w:p>
       <w:pPr>
         <w:rPr>
-          <w:del w:id="799" w:author="Owner" w:date="2020-09-13T10:58:00Z"/>
-        </w:rPr>
-      </w:pPr>
-      <w:ins w:id="800" w:author="Owner" w:date="2020-09-04T15:28:00Z">
+          <w:del w:id="774" w:author="Owner" w:date="2020-09-13T10:58:00Z"/>
+        </w:rPr>
+      </w:pPr>
+      <w:ins w:id="775" w:author="Owner" w:date="2020-09-04T15:28:00Z">
         <w:r>
           <w:t>Tags</w:t>
         </w:r>
       </w:ins>
-      <w:ins w:id="801" w:author="Owner" w:date="2020-09-04T15:29:00Z">
+      <w:ins w:id="776" w:author="Owner" w:date="2020-09-04T15:29:00Z">
         <w:r>
           <w:t xml:space="preserve">: Higher Education; Adult Education; Personal ruminations; </w:t>
         </w:r>
@@ -7492,10 +7364,10 @@
     <w:p>
       <w:pPr>
         <w:rPr>
-          <w:ins w:id="802" w:author="Owner" w:date="2020-09-13T10:58:00Z"/>
+          <w:ins w:id="777" w:author="Owner" w:date="2020-09-13T10:58:00Z"/>
           <w:highlight w:val="yellow"/>
         </w:rPr>
-        <w:pPrChange w:id="803" w:author="Owner" w:date="2020-09-13T10:58:00Z">
+        <w:pPrChange w:id="778" w:author="Owner" w:date="2020-09-13T10:58:00Z">
           <w:pPr>
             <w:pStyle w:val="NormalWeb"/>
           </w:pPr>
@@ -7506,13 +7378,13 @@
       <w:pPr>
         <w:pStyle w:val="NormalWeb"/>
         <w:rPr>
-          <w:ins w:id="804" w:author="Owner" w:date="2020-09-13T11:05:00Z"/>
+          <w:ins w:id="779" w:author="Owner" w:date="2020-09-13T11:05:00Z"/>
           <w:color w:val="000000"/>
           <w:sz w:val="27"/>
           <w:szCs w:val="27"/>
         </w:rPr>
       </w:pPr>
-      <w:ins w:id="805" w:author="Owner" w:date="2020-09-13T10:59:00Z">
+      <w:ins w:id="780" w:author="Owner" w:date="2020-09-13T10:59:00Z">
         <w:r>
           <w:rPr>
             <w:color w:val="000000"/>
@@ -7522,7 +7394,7 @@
           <w:t>Why do ants always find their way into our ho</w:t>
         </w:r>
       </w:ins>
-      <w:ins w:id="806" w:author="Owner" w:date="2020-09-13T11:00:00Z">
+      <w:ins w:id="781" w:author="Owner" w:date="2020-09-13T11:00:00Z">
         <w:r>
           <w:rPr>
             <w:color w:val="000000"/>
@@ -7532,7 +7404,7 @@
           <w:t xml:space="preserve">mes </w:t>
         </w:r>
       </w:ins>
-      <w:ins w:id="807" w:author="Owner" w:date="2020-09-13T10:59:00Z">
+      <w:ins w:id="782" w:author="Owner" w:date="2020-09-13T10:59:00Z">
         <w:r>
           <w:rPr>
             <w:color w:val="000000"/>
@@ -7542,7 +7414,7 @@
           <w:t>and especi</w:t>
         </w:r>
       </w:ins>
-      <w:ins w:id="808" w:author="Owner" w:date="2020-09-13T11:00:00Z">
+      <w:ins w:id="783" w:author="Owner" w:date="2020-09-13T11:00:00Z">
         <w:r>
           <w:rPr>
             <w:color w:val="000000"/>
@@ -7568,7 +7440,7 @@
           <w:t>Why do tigers have large claws and teeth that maul deer?</w:t>
         </w:r>
       </w:ins>
-      <w:ins w:id="809" w:author="Owner" w:date="2020-09-13T11:03:00Z">
+      <w:ins w:id="784" w:author="Owner" w:date="2020-09-13T11:03:00Z">
         <w:r>
           <w:rPr>
             <w:color w:val="000000"/>
@@ -7578,7 +7450,7 @@
           <w:t xml:space="preserve"> </w:t>
         </w:r>
       </w:ins>
-      <w:ins w:id="810" w:author="Owner" w:date="2020-09-13T11:04:00Z">
+      <w:ins w:id="785" w:author="Owner" w:date="2020-09-13T11:04:00Z">
         <w:r>
           <w:rPr>
             <w:color w:val="000000"/>
@@ -7588,7 +7460,7 @@
           <w:t>Why do people seem to hoard more things than they can use? Q</w:t>
         </w:r>
       </w:ins>
-      <w:ins w:id="811" w:author="Owner" w:date="2020-09-13T11:03:00Z">
+      <w:ins w:id="786" w:author="Owner" w:date="2020-09-13T11:03:00Z">
         <w:r>
           <w:rPr>
             <w:color w:val="000000"/>
@@ -7598,7 +7470,7 @@
           <w:t xml:space="preserve">uestions </w:t>
         </w:r>
       </w:ins>
-      <w:ins w:id="812" w:author="Owner" w:date="2020-09-13T11:04:00Z">
+      <w:ins w:id="787" w:author="Owner" w:date="2020-09-13T11:04:00Z">
         <w:r>
           <w:rPr>
             <w:color w:val="000000"/>
@@ -7608,7 +7480,7 @@
           <w:t xml:space="preserve">like these </w:t>
         </w:r>
       </w:ins>
-      <w:ins w:id="813" w:author="Owner" w:date="2020-09-13T11:03:00Z">
+      <w:ins w:id="788" w:author="Owner" w:date="2020-09-13T11:03:00Z">
         <w:r>
           <w:rPr>
             <w:color w:val="000000"/>
@@ -7618,7 +7490,7 @@
           <w:t xml:space="preserve">haunted me as I </w:t>
         </w:r>
       </w:ins>
-      <w:ins w:id="814" w:author="Owner" w:date="2020-09-13T11:04:00Z">
+      <w:ins w:id="789" w:author="Owner" w:date="2020-09-13T11:04:00Z">
         <w:r>
           <w:rPr>
             <w:color w:val="000000"/>
@@ -7628,7 +7500,7 @@
           <w:t>was growing up</w:t>
         </w:r>
       </w:ins>
-      <w:ins w:id="815" w:author="Owner" w:date="2020-09-13T11:03:00Z">
+      <w:ins w:id="790" w:author="Owner" w:date="2020-09-13T11:03:00Z">
         <w:r>
           <w:rPr>
             <w:color w:val="000000"/>
@@ -7638,7 +7510,7 @@
           <w:t xml:space="preserve">. I wanted to understand animal </w:t>
         </w:r>
       </w:ins>
-      <w:ins w:id="816" w:author="Owner" w:date="2020-09-13T11:04:00Z">
+      <w:ins w:id="791" w:author="Owner" w:date="2020-09-13T11:04:00Z">
         <w:r>
           <w:rPr>
             <w:color w:val="000000"/>
@@ -7648,7 +7520,7 @@
           <w:t xml:space="preserve">and human </w:t>
         </w:r>
       </w:ins>
-      <w:ins w:id="817" w:author="Owner" w:date="2020-09-13T11:03:00Z">
+      <w:ins w:id="792" w:author="Owner" w:date="2020-09-13T11:03:00Z">
         <w:r>
           <w:rPr>
             <w:color w:val="000000"/>
@@ -7663,13 +7535,13 @@
       <w:pPr>
         <w:pStyle w:val="NormalWeb"/>
         <w:rPr>
-          <w:ins w:id="818" w:author="Owner" w:date="2020-09-13T10:59:00Z"/>
+          <w:ins w:id="793" w:author="Owner" w:date="2020-09-13T10:59:00Z"/>
           <w:color w:val="000000"/>
           <w:sz w:val="27"/>
           <w:szCs w:val="27"/>
         </w:rPr>
       </w:pPr>
-      <w:ins w:id="819" w:author="Owner" w:date="2020-09-13T11:05:00Z">
+      <w:ins w:id="794" w:author="Owner" w:date="2020-09-13T11:05:00Z">
         <w:r>
           <w:rPr>
             <w:color w:val="000000"/>
@@ -7679,7 +7551,7 @@
           <w:t xml:space="preserve">Learning about the theory of evolution and survival of the fittest helped put everything into perspective. </w:t>
         </w:r>
       </w:ins>
-      <w:ins w:id="820" w:author="Owner" w:date="2020-09-13T11:06:00Z">
+      <w:ins w:id="795" w:author="Owner" w:date="2020-09-13T11:06:00Z">
         <w:r>
           <w:rPr>
             <w:color w:val="000000"/>
@@ -7687,8 +7559,28 @@
             <w:szCs w:val="27"/>
             <w:highlight w:val="yellow"/>
           </w:rPr>
-          <w:t xml:space="preserve">Ants went from being annoying creatures that got into everything in our house to fascinating creatures with incredible social structures and behaviors; tigers went from vicious killers to magnificent creatures struggling to </w:t>
-        </w:r>
+          <w:t>Ants went from being annoying creatures that got into everything in our house to fascinating creatures with incredible social structures and behaviors; tigers went from vicious killers to magnificent creatures struggling to survive</w:t>
+        </w:r>
+        <w:r>
+          <w:rPr>
+            <w:color w:val="000000"/>
+            <w:sz w:val="27"/>
+            <w:szCs w:val="27"/>
+          </w:rPr>
+          <w:t xml:space="preserve">; people went from being greedy hoarders to </w:t>
+        </w:r>
+      </w:ins>
+      <w:ins w:id="796" w:author="Owner" w:date="2020-09-13T11:07:00Z">
+        <w:r>
+          <w:rPr>
+            <w:color w:val="000000"/>
+            <w:sz w:val="27"/>
+            <w:szCs w:val="27"/>
+          </w:rPr>
+          <w:t xml:space="preserve">slaves of evolution. </w:t>
+        </w:r>
+      </w:ins>
+      <w:ins w:id="797" w:author="Owner" w:date="2020-09-13T11:08:00Z">
         <w:r>
           <w:rPr>
             <w:color w:val="000000"/>
@@ -7696,29 +7588,8 @@
             <w:szCs w:val="27"/>
             <w:highlight w:val="yellow"/>
           </w:rPr>
-          <w:lastRenderedPageBreak/>
-          <w:t>survive</w:t>
-        </w:r>
-        <w:r>
-          <w:rPr>
-            <w:color w:val="000000"/>
-            <w:sz w:val="27"/>
-            <w:szCs w:val="27"/>
-          </w:rPr>
-          <w:t xml:space="preserve">; people went from being greedy hoarders to </w:t>
-        </w:r>
-      </w:ins>
-      <w:ins w:id="821" w:author="Owner" w:date="2020-09-13T11:07:00Z">
-        <w:r>
-          <w:rPr>
-            <w:color w:val="000000"/>
-            <w:sz w:val="27"/>
-            <w:szCs w:val="27"/>
-          </w:rPr>
-          <w:t xml:space="preserve">slaves of evolution. </w:t>
-        </w:r>
-      </w:ins>
-      <w:ins w:id="822" w:author="Owner" w:date="2020-09-13T11:08:00Z">
+          <w:t xml:space="preserve">This new appreciation for the subject and outlook on life helped me realise how much I wanted to </w:t>
+        </w:r>
         <w:r>
           <w:rPr>
             <w:color w:val="000000"/>
@@ -7726,8 +7597,10 @@
             <w:szCs w:val="27"/>
             <w:highlight w:val="yellow"/>
           </w:rPr>
-          <w:t xml:space="preserve">This new appreciation for the subject and outlook on life helped me realise how much I wanted to </w:t>
-        </w:r>
+          <w:t>teach</w:t>
+        </w:r>
+      </w:ins>
+      <w:ins w:id="798" w:author="Owner" w:date="2020-09-13T11:09:00Z">
         <w:r>
           <w:rPr>
             <w:color w:val="000000"/>
@@ -7735,10 +7608,9 @@
             <w:szCs w:val="27"/>
             <w:highlight w:val="yellow"/>
           </w:rPr>
-          <w:t>teach</w:t>
-        </w:r>
-      </w:ins>
-      <w:ins w:id="823" w:author="Owner" w:date="2020-09-13T11:09:00Z">
+          <w:t xml:space="preserve"> this subject </w:t>
+        </w:r>
+        <w:proofErr w:type="gramStart"/>
         <w:r>
           <w:rPr>
             <w:color w:val="000000"/>
@@ -7746,9 +7618,10 @@
             <w:szCs w:val="27"/>
             <w:highlight w:val="yellow"/>
           </w:rPr>
-          <w:t xml:space="preserve"> this subject </w:t>
-        </w:r>
-        <w:proofErr w:type="gramStart"/>
+          <w:t xml:space="preserve">and </w:t>
+        </w:r>
+      </w:ins>
+      <w:ins w:id="799" w:author="Owner" w:date="2020-09-13T11:08:00Z">
         <w:r>
           <w:rPr>
             <w:color w:val="000000"/>
@@ -7756,10 +7629,9 @@
             <w:szCs w:val="27"/>
             <w:highlight w:val="yellow"/>
           </w:rPr>
-          <w:t xml:space="preserve">and </w:t>
-        </w:r>
-      </w:ins>
-      <w:ins w:id="824" w:author="Owner" w:date="2020-09-13T11:08:00Z">
+          <w:t>.</w:t>
+        </w:r>
+        <w:proofErr w:type="gramEnd"/>
         <w:r>
           <w:rPr>
             <w:color w:val="000000"/>
@@ -7767,16 +7639,6 @@
             <w:szCs w:val="27"/>
             <w:highlight w:val="yellow"/>
           </w:rPr>
-          <w:t>.</w:t>
-        </w:r>
-        <w:proofErr w:type="gramEnd"/>
-        <w:r>
-          <w:rPr>
-            <w:color w:val="000000"/>
-            <w:sz w:val="27"/>
-            <w:szCs w:val="27"/>
-            <w:highlight w:val="yellow"/>
-          </w:rPr>
           <w:t xml:space="preserve"> When I started my Masters’ degree at the University of Calgary, I finally got the opportunity to work as a Teaching Assistant (TA). And I loved it—it was an absolute pleasure to see students grow and develop their understanding and writing skills over the semester.</w:t>
         </w:r>
       </w:ins>
@@ -7785,13 +7647,13 @@
       <w:pPr>
         <w:pStyle w:val="NormalWeb"/>
         <w:rPr>
-          <w:ins w:id="825" w:author="Owner" w:date="2020-09-10T18:20:00Z"/>
+          <w:ins w:id="800" w:author="Owner" w:date="2020-09-10T18:20:00Z"/>
           <w:color w:val="000000"/>
           <w:sz w:val="27"/>
           <w:szCs w:val="27"/>
-          <w:rPrChange w:id="826" w:author="Owner" w:date="2020-09-13T10:59:00Z">
+          <w:rPrChange w:id="801" w:author="Owner" w:date="2020-09-13T10:59:00Z">
             <w:rPr>
-              <w:ins w:id="827" w:author="Owner" w:date="2020-09-10T18:20:00Z"/>
+              <w:ins w:id="802" w:author="Owner" w:date="2020-09-10T18:20:00Z"/>
               <w:color w:val="000000"/>
               <w:sz w:val="27"/>
               <w:szCs w:val="27"/>
@@ -7800,13 +7662,13 @@
           </w:rPrChange>
         </w:rPr>
       </w:pPr>
-      <w:ins w:id="828" w:author="Owner" w:date="2020-09-10T18:21:00Z">
-        <w:r>
-          <w:rPr>
-            <w:color w:val="000000"/>
-            <w:sz w:val="27"/>
-            <w:szCs w:val="27"/>
-            <w:rPrChange w:id="829" w:author="Owner" w:date="2020-09-13T10:59:00Z">
+      <w:ins w:id="803" w:author="Owner" w:date="2020-09-10T18:21:00Z">
+        <w:r>
+          <w:rPr>
+            <w:color w:val="000000"/>
+            <w:sz w:val="27"/>
+            <w:szCs w:val="27"/>
+            <w:rPrChange w:id="804" w:author="Owner" w:date="2020-09-13T10:59:00Z">
               <w:rPr>
                 <w:color w:val="000000"/>
                 <w:sz w:val="27"/>
@@ -7815,6 +7677,7 @@
               </w:rPr>
             </w:rPrChange>
           </w:rPr>
+          <w:lastRenderedPageBreak/>
           <w:t xml:space="preserve">Why do…. Tigers, why do ants…? </w:t>
         </w:r>
       </w:ins>
@@ -7827,7 +7690,7 @@
           <w:sz w:val="27"/>
           <w:szCs w:val="27"/>
           <w:highlight w:val="yellow"/>
-          <w:rPrChange w:id="830" w:author="Owner" w:date="2020-09-03T12:52:00Z">
+          <w:rPrChange w:id="805" w:author="Owner" w:date="2020-09-03T12:52:00Z">
             <w:rPr>
               <w:color w:val="000000"/>
               <w:sz w:val="27"/>
@@ -7842,7 +7705,7 @@
           <w:sz w:val="27"/>
           <w:szCs w:val="27"/>
           <w:highlight w:val="yellow"/>
-          <w:rPrChange w:id="831" w:author="Owner" w:date="2020-09-03T12:52:00Z">
+          <w:rPrChange w:id="806" w:author="Owner" w:date="2020-09-03T12:52:00Z">
             <w:rPr>
               <w:color w:val="000000"/>
               <w:sz w:val="27"/>
@@ -7852,7 +7715,281 @@
         </w:rPr>
         <w:t>Learning about the theory of evolution was like finally getting a drink of cool, refreshing water after hiking for six hours under the unrelenting sun</w:t>
       </w:r>
-      <w:ins w:id="832" w:author="Owner" w:date="2020-09-03T11:26:00Z">
+      <w:ins w:id="807" w:author="Owner" w:date="2020-09-03T11:26:00Z">
+        <w:r>
+          <w:rPr>
+            <w:color w:val="000000"/>
+            <w:sz w:val="27"/>
+            <w:szCs w:val="27"/>
+            <w:highlight w:val="yellow"/>
+            <w:rPrChange w:id="808" w:author="Owner" w:date="2020-09-03T12:52:00Z">
+              <w:rPr>
+                <w:color w:val="000000"/>
+                <w:sz w:val="27"/>
+                <w:szCs w:val="27"/>
+              </w:rPr>
+            </w:rPrChange>
+          </w:rPr>
+          <w:t xml:space="preserve">—finally, </w:t>
+        </w:r>
+      </w:ins>
+      <w:del w:id="809" w:author="Owner" w:date="2020-09-03T11:25:00Z">
+        <w:r>
+          <w:rPr>
+            <w:color w:val="000000"/>
+            <w:sz w:val="27"/>
+            <w:szCs w:val="27"/>
+            <w:highlight w:val="yellow"/>
+            <w:rPrChange w:id="810" w:author="Owner" w:date="2020-09-03T12:52:00Z">
+              <w:rPr>
+                <w:color w:val="000000"/>
+                <w:sz w:val="27"/>
+                <w:szCs w:val="27"/>
+              </w:rPr>
+            </w:rPrChange>
+          </w:rPr>
+          <w:delText xml:space="preserve"> – </w:delText>
+        </w:r>
+      </w:del>
+      <w:r>
+        <w:rPr>
+          <w:color w:val="000000"/>
+          <w:sz w:val="27"/>
+          <w:szCs w:val="27"/>
+          <w:highlight w:val="yellow"/>
+          <w:rPrChange w:id="811" w:author="Owner" w:date="2020-09-03T12:52:00Z">
+            <w:rPr>
+              <w:color w:val="000000"/>
+              <w:sz w:val="27"/>
+              <w:szCs w:val="27"/>
+            </w:rPr>
+          </w:rPrChange>
+        </w:rPr>
+        <w:t xml:space="preserve">the world </w:t>
+      </w:r>
+      <w:del w:id="812" w:author="Owner" w:date="2020-09-03T11:26:00Z">
+        <w:r>
+          <w:rPr>
+            <w:color w:val="000000"/>
+            <w:sz w:val="27"/>
+            <w:szCs w:val="27"/>
+            <w:highlight w:val="yellow"/>
+            <w:rPrChange w:id="813" w:author="Owner" w:date="2020-09-03T12:52:00Z">
+              <w:rPr>
+                <w:color w:val="000000"/>
+                <w:sz w:val="27"/>
+                <w:szCs w:val="27"/>
+              </w:rPr>
+            </w:rPrChange>
+          </w:rPr>
+          <w:delText xml:space="preserve">finally </w:delText>
+        </w:r>
+      </w:del>
+      <w:r>
+        <w:rPr>
+          <w:color w:val="000000"/>
+          <w:sz w:val="27"/>
+          <w:szCs w:val="27"/>
+          <w:highlight w:val="yellow"/>
+          <w:rPrChange w:id="814" w:author="Owner" w:date="2020-09-03T12:52:00Z">
+            <w:rPr>
+              <w:color w:val="000000"/>
+              <w:sz w:val="27"/>
+              <w:szCs w:val="27"/>
+            </w:rPr>
+          </w:rPrChange>
+        </w:rPr>
+        <w:t xml:space="preserve">made sense! I had been </w:t>
+      </w:r>
+      <w:r>
+        <w:rPr>
+          <w:color w:val="000000"/>
+          <w:sz w:val="27"/>
+          <w:szCs w:val="27"/>
+          <w:highlight w:val="yellow"/>
+          <w:rPrChange w:id="815" w:author="Owner" w:date="2020-09-03T12:52:00Z">
+            <w:rPr>
+              <w:color w:val="000000"/>
+              <w:sz w:val="27"/>
+              <w:szCs w:val="27"/>
+            </w:rPr>
+          </w:rPrChange>
+        </w:rPr>
+        <w:t xml:space="preserve">struggling </w:t>
+      </w:r>
+      <w:r>
+        <w:rPr>
+          <w:color w:val="000000"/>
+          <w:sz w:val="27"/>
+          <w:szCs w:val="27"/>
+          <w:highlight w:val="yellow"/>
+          <w:rPrChange w:id="816" w:author="Owner" w:date="2020-09-03T12:52:00Z">
+            <w:rPr>
+              <w:color w:val="000000"/>
+              <w:sz w:val="27"/>
+              <w:szCs w:val="27"/>
+            </w:rPr>
+          </w:rPrChange>
+        </w:rPr>
+        <w:t xml:space="preserve">to understand </w:t>
+      </w:r>
+      <w:ins w:id="817" w:author="Owner" w:date="2020-09-03T11:26:00Z">
+        <w:r>
+          <w:rPr>
+            <w:color w:val="000000"/>
+            <w:sz w:val="27"/>
+            <w:szCs w:val="27"/>
+            <w:highlight w:val="yellow"/>
+            <w:rPrChange w:id="818" w:author="Owner" w:date="2020-09-03T12:52:00Z">
+              <w:rPr>
+                <w:color w:val="000000"/>
+                <w:sz w:val="27"/>
+                <w:szCs w:val="27"/>
+              </w:rPr>
+            </w:rPrChange>
+          </w:rPr>
+          <w:t xml:space="preserve">human and animal </w:t>
+        </w:r>
+      </w:ins>
+      <w:ins w:id="819" w:author="Owner" w:date="2020-09-03T11:27:00Z">
+        <w:r>
+          <w:rPr>
+            <w:color w:val="000000"/>
+            <w:sz w:val="27"/>
+            <w:szCs w:val="27"/>
+            <w:highlight w:val="yellow"/>
+            <w:rPrChange w:id="820" w:author="Owner" w:date="2020-09-03T12:52:00Z">
+              <w:rPr>
+                <w:color w:val="000000"/>
+                <w:sz w:val="27"/>
+                <w:szCs w:val="27"/>
+              </w:rPr>
+            </w:rPrChange>
+          </w:rPr>
+          <w:t xml:space="preserve">motivations and </w:t>
+        </w:r>
+      </w:ins>
+      <w:ins w:id="821" w:author="Owner" w:date="2020-09-03T11:26:00Z">
+        <w:r>
+          <w:rPr>
+            <w:color w:val="000000"/>
+            <w:sz w:val="27"/>
+            <w:szCs w:val="27"/>
+            <w:highlight w:val="yellow"/>
+            <w:rPrChange w:id="822" w:author="Owner" w:date="2020-09-03T12:52:00Z">
+              <w:rPr>
+                <w:color w:val="000000"/>
+                <w:sz w:val="27"/>
+                <w:szCs w:val="27"/>
+              </w:rPr>
+            </w:rPrChange>
+          </w:rPr>
+          <w:t>behavior</w:t>
+        </w:r>
+      </w:ins>
+      <w:ins w:id="823" w:author="Owner" w:date="2020-09-03T11:27:00Z">
+        <w:r>
+          <w:rPr>
+            <w:color w:val="000000"/>
+            <w:sz w:val="27"/>
+            <w:szCs w:val="27"/>
+            <w:highlight w:val="yellow"/>
+            <w:rPrChange w:id="824" w:author="Owner" w:date="2020-09-03T12:52:00Z">
+              <w:rPr>
+                <w:color w:val="000000"/>
+                <w:sz w:val="27"/>
+                <w:szCs w:val="27"/>
+              </w:rPr>
+            </w:rPrChange>
+          </w:rPr>
+          <w:t>s</w:t>
+        </w:r>
+      </w:ins>
+      <w:del w:id="825" w:author="Owner" w:date="2020-09-03T11:27:00Z">
+        <w:r>
+          <w:rPr>
+            <w:color w:val="000000"/>
+            <w:sz w:val="27"/>
+            <w:szCs w:val="27"/>
+            <w:highlight w:val="yellow"/>
+            <w:rPrChange w:id="826" w:author="Owner" w:date="2020-09-03T12:52:00Z">
+              <w:rPr>
+                <w:color w:val="000000"/>
+                <w:sz w:val="27"/>
+                <w:szCs w:val="27"/>
+              </w:rPr>
+            </w:rPrChange>
+          </w:rPr>
+          <w:delText>how and why people think the way that they do, how and why other species behave the way that they do</w:delText>
+        </w:r>
+      </w:del>
+      <w:r>
+        <w:rPr>
+          <w:color w:val="000000"/>
+          <w:sz w:val="27"/>
+          <w:szCs w:val="27"/>
+          <w:highlight w:val="yellow"/>
+          <w:rPrChange w:id="827" w:author="Owner" w:date="2020-09-03T12:52:00Z">
+            <w:rPr>
+              <w:color w:val="000000"/>
+              <w:sz w:val="27"/>
+              <w:szCs w:val="27"/>
+            </w:rPr>
+          </w:rPrChange>
+        </w:rPr>
+        <w:t>. Learning that it was about</w:t>
+      </w:r>
+      <w:r>
+        <w:rPr>
+          <w:color w:val="000000"/>
+          <w:sz w:val="27"/>
+          <w:szCs w:val="27"/>
+          <w:highlight w:val="yellow"/>
+          <w:rPrChange w:id="828" w:author="Owner" w:date="2020-09-03T12:52:00Z">
+            <w:rPr>
+              <w:color w:val="000000"/>
+              <w:sz w:val="27"/>
+              <w:szCs w:val="27"/>
+            </w:rPr>
+          </w:rPrChange>
+        </w:rPr>
+        <w:t xml:space="preserve"> the</w:t>
+      </w:r>
+      <w:r>
+        <w:rPr>
+          <w:color w:val="000000"/>
+          <w:sz w:val="27"/>
+          <w:szCs w:val="27"/>
+          <w:highlight w:val="yellow"/>
+          <w:rPrChange w:id="829" w:author="Owner" w:date="2020-09-03T12:52:00Z">
+            <w:rPr>
+              <w:color w:val="000000"/>
+              <w:sz w:val="27"/>
+              <w:szCs w:val="27"/>
+            </w:rPr>
+          </w:rPrChange>
+        </w:rPr>
+        <w:t xml:space="preserve"> survival of the fittest helped put everything into perspective. At its core, life for all creatures is about survival and reproduction. </w:t>
+      </w:r>
+      <w:del w:id="830" w:author="Owner" w:date="2020-09-03T11:28:00Z">
+        <w:r>
+          <w:rPr>
+            <w:color w:val="000000"/>
+            <w:sz w:val="27"/>
+            <w:szCs w:val="27"/>
+            <w:highlight w:val="yellow"/>
+            <w:rPrChange w:id="831" w:author="Owner" w:date="2020-09-03T12:52:00Z">
+              <w:rPr>
+                <w:color w:val="000000"/>
+                <w:sz w:val="27"/>
+                <w:szCs w:val="27"/>
+              </w:rPr>
+            </w:rPrChange>
+          </w:rPr>
+          <w:delText>I used to think of a</w:delText>
+        </w:r>
+      </w:del>
+      <w:ins w:id="832" w:author="Owner" w:date="2020-09-03T11:28:00Z">
         <w:r>
           <w:rPr>
             <w:color w:val="000000"/>
@@ -7867,34 +8004,16 @@
               </w:rPr>
             </w:rPrChange>
           </w:rPr>
-          <w:t xml:space="preserve">—finally, </w:t>
-        </w:r>
-      </w:ins>
-      <w:del w:id="834" w:author="Owner" w:date="2020-09-03T11:25:00Z">
-        <w:r>
-          <w:rPr>
-            <w:color w:val="000000"/>
-            <w:sz w:val="27"/>
-            <w:szCs w:val="27"/>
-            <w:highlight w:val="yellow"/>
-            <w:rPrChange w:id="835" w:author="Owner" w:date="2020-09-03T12:52:00Z">
-              <w:rPr>
-                <w:color w:val="000000"/>
-                <w:sz w:val="27"/>
-                <w:szCs w:val="27"/>
-              </w:rPr>
-            </w:rPrChange>
-          </w:rPr>
-          <w:delText xml:space="preserve"> – </w:delText>
-        </w:r>
-      </w:del>
+          <w:t>A</w:t>
+        </w:r>
+      </w:ins>
       <w:r>
         <w:rPr>
           <w:color w:val="000000"/>
           <w:sz w:val="27"/>
           <w:szCs w:val="27"/>
           <w:highlight w:val="yellow"/>
-          <w:rPrChange w:id="836" w:author="Owner" w:date="2020-09-03T12:52:00Z">
+          <w:rPrChange w:id="834" w:author="Owner" w:date="2020-09-03T12:52:00Z">
             <w:rPr>
               <w:color w:val="000000"/>
               <w:sz w:val="27"/>
@@ -7902,9 +8021,27 @@
             </w:rPr>
           </w:rPrChange>
         </w:rPr>
-        <w:t xml:space="preserve">the world </w:t>
-      </w:r>
-      <w:del w:id="837" w:author="Owner" w:date="2020-09-03T11:26:00Z">
+        <w:t xml:space="preserve">nts </w:t>
+      </w:r>
+      <w:ins w:id="835" w:author="Owner" w:date="2020-09-03T11:28:00Z">
+        <w:r>
+          <w:rPr>
+            <w:color w:val="000000"/>
+            <w:sz w:val="27"/>
+            <w:szCs w:val="27"/>
+            <w:highlight w:val="yellow"/>
+            <w:rPrChange w:id="836" w:author="Owner" w:date="2020-09-03T12:52:00Z">
+              <w:rPr>
+                <w:color w:val="000000"/>
+                <w:sz w:val="27"/>
+                <w:szCs w:val="27"/>
+              </w:rPr>
+            </w:rPrChange>
+          </w:rPr>
+          <w:t>went from being</w:t>
+        </w:r>
+      </w:ins>
+      <w:del w:id="837" w:author="Owner" w:date="2020-09-03T11:28:00Z">
         <w:r>
           <w:rPr>
             <w:color w:val="000000"/>
@@ -7919,7 +8056,7 @@
               </w:rPr>
             </w:rPrChange>
           </w:rPr>
-          <w:delText xml:space="preserve">finally </w:delText>
+          <w:delText>as</w:delText>
         </w:r>
       </w:del>
       <w:r>
@@ -7936,41 +8073,27 @@
             </w:rPr>
           </w:rPrChange>
         </w:rPr>
-        <w:t xml:space="preserve">made sense! I had been </w:t>
-      </w:r>
-      <w:r>
-        <w:rPr>
-          <w:color w:val="000000"/>
-          <w:sz w:val="27"/>
-          <w:szCs w:val="27"/>
-          <w:highlight w:val="yellow"/>
-          <w:rPrChange w:id="840" w:author="Owner" w:date="2020-09-03T12:52:00Z">
-            <w:rPr>
-              <w:color w:val="000000"/>
-              <w:sz w:val="27"/>
-              <w:szCs w:val="27"/>
-            </w:rPr>
-          </w:rPrChange>
-        </w:rPr>
-        <w:t xml:space="preserve">struggling </w:t>
-      </w:r>
-      <w:r>
-        <w:rPr>
-          <w:color w:val="000000"/>
-          <w:sz w:val="27"/>
-          <w:szCs w:val="27"/>
-          <w:highlight w:val="yellow"/>
-          <w:rPrChange w:id="841" w:author="Owner" w:date="2020-09-03T12:52:00Z">
-            <w:rPr>
-              <w:color w:val="000000"/>
-              <w:sz w:val="27"/>
-              <w:szCs w:val="27"/>
-            </w:rPr>
-          </w:rPrChange>
-        </w:rPr>
-        <w:t xml:space="preserve">to understand </w:t>
-      </w:r>
-      <w:ins w:id="842" w:author="Owner" w:date="2020-09-03T11:26:00Z">
+        <w:t xml:space="preserve"> annoying creatures that got into everything in our house</w:t>
+      </w:r>
+      <w:ins w:id="840" w:author="Owner" w:date="2020-09-03T11:28:00Z">
+        <w:r>
+          <w:rPr>
+            <w:color w:val="000000"/>
+            <w:sz w:val="27"/>
+            <w:szCs w:val="27"/>
+            <w:highlight w:val="yellow"/>
+            <w:rPrChange w:id="841" w:author="Owner" w:date="2020-09-03T12:52:00Z">
+              <w:rPr>
+                <w:color w:val="000000"/>
+                <w:sz w:val="27"/>
+                <w:szCs w:val="27"/>
+              </w:rPr>
+            </w:rPrChange>
+          </w:rPr>
+          <w:t xml:space="preserve"> to fascinating crea</w:t>
+        </w:r>
+      </w:ins>
+      <w:ins w:id="842" w:author="Owner" w:date="2020-09-03T11:29:00Z">
         <w:r>
           <w:rPr>
             <w:color w:val="000000"/>
@@ -7985,10 +8108,10 @@
               </w:rPr>
             </w:rPrChange>
           </w:rPr>
-          <w:t xml:space="preserve">human and animal </w:t>
-        </w:r>
-      </w:ins>
-      <w:ins w:id="844" w:author="Owner" w:date="2020-09-03T11:27:00Z">
+          <w:t>tures with</w:t>
+        </w:r>
+      </w:ins>
+      <w:del w:id="844" w:author="Owner" w:date="2020-09-03T11:28:00Z">
         <w:r>
           <w:rPr>
             <w:color w:val="000000"/>
@@ -8003,10 +8126,10 @@
               </w:rPr>
             </w:rPrChange>
           </w:rPr>
-          <w:t xml:space="preserve">motivations and </w:t>
-        </w:r>
-      </w:ins>
-      <w:ins w:id="846" w:author="Owner" w:date="2020-09-03T11:26:00Z">
+          <w:delText xml:space="preserve">, </w:delText>
+        </w:r>
+      </w:del>
+      <w:del w:id="846" w:author="Owner" w:date="2020-09-03T11:29:00Z">
         <w:r>
           <w:rPr>
             <w:color w:val="000000"/>
@@ -8021,10 +8144,10 @@
               </w:rPr>
             </w:rPrChange>
           </w:rPr>
-          <w:t>behavior</w:t>
-        </w:r>
-      </w:ins>
-      <w:ins w:id="848" w:author="Owner" w:date="2020-09-03T11:27:00Z">
+          <w:delText>but, their</w:delText>
+        </w:r>
+      </w:del>
+      <w:ins w:id="848" w:author="Owner" w:date="2020-09-03T11:29:00Z">
         <w:r>
           <w:rPr>
             <w:color w:val="000000"/>
@@ -8039,10 +8162,10 @@
               </w:rPr>
             </w:rPrChange>
           </w:rPr>
-          <w:t>s</w:t>
-        </w:r>
-      </w:ins>
-      <w:del w:id="850" w:author="Owner" w:date="2020-09-03T11:27:00Z">
+          <w:t xml:space="preserve"> </w:t>
+        </w:r>
+      </w:ins>
+      <w:ins w:id="850" w:author="Owner" w:date="2020-09-03T11:30:00Z">
         <w:r>
           <w:rPr>
             <w:color w:val="000000"/>
@@ -8057,9 +8180,9 @@
               </w:rPr>
             </w:rPrChange>
           </w:rPr>
-          <w:delText>how and why people think the way that they do, how and why other species behave the way that they do</w:delText>
-        </w:r>
-      </w:del>
+          <w:t>incredible</w:t>
+        </w:r>
+      </w:ins>
       <w:r>
         <w:rPr>
           <w:color w:val="000000"/>
@@ -8074,15 +8197,33 @@
             </w:rPr>
           </w:rPrChange>
         </w:rPr>
-        <w:t>. Learning that it was about</w:t>
-      </w:r>
+        <w:t xml:space="preserve"> social structure</w:t>
+      </w:r>
+      <w:ins w:id="853" w:author="Owner" w:date="2020-09-03T11:29:00Z">
+        <w:r>
+          <w:rPr>
+            <w:color w:val="000000"/>
+            <w:sz w:val="27"/>
+            <w:szCs w:val="27"/>
+            <w:highlight w:val="yellow"/>
+            <w:rPrChange w:id="854" w:author="Owner" w:date="2020-09-03T12:52:00Z">
+              <w:rPr>
+                <w:color w:val="000000"/>
+                <w:sz w:val="27"/>
+                <w:szCs w:val="27"/>
+              </w:rPr>
+            </w:rPrChange>
+          </w:rPr>
+          <w:t>s</w:t>
+        </w:r>
+      </w:ins>
       <w:r>
         <w:rPr>
           <w:color w:val="000000"/>
           <w:sz w:val="27"/>
           <w:szCs w:val="27"/>
           <w:highlight w:val="yellow"/>
-          <w:rPrChange w:id="853" w:author="Owner" w:date="2020-09-03T12:52:00Z">
+          <w:rPrChange w:id="855" w:author="Owner" w:date="2020-09-03T12:52:00Z">
             <w:rPr>
               <w:color w:val="000000"/>
               <w:sz w:val="27"/>
@@ -8090,15 +8231,51 @@
             </w:rPr>
           </w:rPrChange>
         </w:rPr>
-        <w:t xml:space="preserve"> the</w:t>
-      </w:r>
+        <w:t xml:space="preserve"> and behavior</w:t>
+      </w:r>
+      <w:ins w:id="856" w:author="Owner" w:date="2020-09-03T11:29:00Z">
+        <w:r>
+          <w:rPr>
+            <w:color w:val="000000"/>
+            <w:sz w:val="27"/>
+            <w:szCs w:val="27"/>
+            <w:highlight w:val="yellow"/>
+            <w:rPrChange w:id="857" w:author="Owner" w:date="2020-09-03T12:52:00Z">
+              <w:rPr>
+                <w:color w:val="000000"/>
+                <w:sz w:val="27"/>
+                <w:szCs w:val="27"/>
+              </w:rPr>
+            </w:rPrChange>
+          </w:rPr>
+          <w:t>s</w:t>
+        </w:r>
+      </w:ins>
+      <w:del w:id="858" w:author="Owner" w:date="2020-09-03T11:29:00Z">
+        <w:r>
+          <w:rPr>
+            <w:color w:val="000000"/>
+            <w:sz w:val="27"/>
+            <w:szCs w:val="27"/>
+            <w:highlight w:val="yellow"/>
+            <w:rPrChange w:id="859" w:author="Owner" w:date="2020-09-03T12:52:00Z">
+              <w:rPr>
+                <w:color w:val="000000"/>
+                <w:sz w:val="27"/>
+                <w:szCs w:val="27"/>
+              </w:rPr>
+            </w:rPrChange>
+          </w:rPr>
+          <w:delText xml:space="preserve"> is fascinating</w:delText>
+        </w:r>
+      </w:del>
       <w:r>
         <w:rPr>
           <w:color w:val="000000"/>
           <w:sz w:val="27"/>
           <w:szCs w:val="27"/>
           <w:highlight w:val="yellow"/>
-          <w:rPrChange w:id="854" w:author="Owner" w:date="2020-09-03T12:52:00Z">
+          <w:rPrChange w:id="860" w:author="Owner" w:date="2020-09-03T12:52:00Z">
             <w:rPr>
               <w:color w:val="000000"/>
               <w:sz w:val="27"/>
@@ -8106,16 +8283,16 @@
             </w:rPr>
           </w:rPrChange>
         </w:rPr>
-        <w:t xml:space="preserve"> survival of the fittest helped put everything into perspective. At its core, life for all creatures is about survival and reproduction. </w:t>
-      </w:r>
-      <w:del w:id="855" w:author="Owner" w:date="2020-09-03T11:28:00Z">
+        <w:t xml:space="preserve">; </w:t>
+      </w:r>
+      <w:ins w:id="861" w:author="Owner" w:date="2020-09-03T11:35:00Z">
         <w:r>
           <w:rPr>
             <w:color w:val="000000"/>
             <w:sz w:val="27"/>
             <w:szCs w:val="27"/>
             <w:highlight w:val="yellow"/>
-            <w:rPrChange w:id="856" w:author="Owner" w:date="2020-09-03T12:52:00Z">
+            <w:rPrChange w:id="862" w:author="Owner" w:date="2020-09-03T12:52:00Z">
               <w:rPr>
                 <w:color w:val="000000"/>
                 <w:sz w:val="27"/>
@@ -8123,25 +8300,7 @@
               </w:rPr>
             </w:rPrChange>
           </w:rPr>
-          <w:delText>I used to think of a</w:delText>
-        </w:r>
-      </w:del>
-      <w:ins w:id="857" w:author="Owner" w:date="2020-09-03T11:28:00Z">
-        <w:r>
-          <w:rPr>
-            <w:color w:val="000000"/>
-            <w:sz w:val="27"/>
-            <w:szCs w:val="27"/>
-            <w:highlight w:val="yellow"/>
-            <w:rPrChange w:id="858" w:author="Owner" w:date="2020-09-03T12:52:00Z">
-              <w:rPr>
-                <w:color w:val="000000"/>
-                <w:sz w:val="27"/>
-                <w:szCs w:val="27"/>
-              </w:rPr>
-            </w:rPrChange>
-          </w:rPr>
-          <w:t>A</w:t>
+          <w:t xml:space="preserve">and </w:t>
         </w:r>
       </w:ins>
       <w:r>
@@ -8150,7 +8309,7 @@
           <w:sz w:val="27"/>
           <w:szCs w:val="27"/>
           <w:highlight w:val="yellow"/>
-          <w:rPrChange w:id="859" w:author="Owner" w:date="2020-09-03T12:52:00Z">
+          <w:rPrChange w:id="863" w:author="Owner" w:date="2020-09-03T12:52:00Z">
             <w:rPr>
               <w:color w:val="000000"/>
               <w:sz w:val="27"/>
@@ -8158,16 +8317,16 @@
             </w:rPr>
           </w:rPrChange>
         </w:rPr>
-        <w:t xml:space="preserve">nts </w:t>
-      </w:r>
-      <w:ins w:id="860" w:author="Owner" w:date="2020-09-03T11:28:00Z">
+        <w:t>tigers went from being vicious killers to magnificent creatures struggling to survive</w:t>
+      </w:r>
+      <w:del w:id="864" w:author="Owner" w:date="2020-09-03T11:30:00Z">
         <w:r>
           <w:rPr>
             <w:color w:val="000000"/>
             <w:sz w:val="27"/>
             <w:szCs w:val="27"/>
             <w:highlight w:val="yellow"/>
-            <w:rPrChange w:id="861" w:author="Owner" w:date="2020-09-03T12:52:00Z">
+            <w:rPrChange w:id="865" w:author="Owner" w:date="2020-09-03T12:52:00Z">
               <w:rPr>
                 <w:color w:val="000000"/>
                 <w:sz w:val="27"/>
@@ -8175,25 +8334,7 @@
               </w:rPr>
             </w:rPrChange>
           </w:rPr>
-          <w:t>went from being</w:t>
-        </w:r>
-      </w:ins>
-      <w:del w:id="862" w:author="Owner" w:date="2020-09-03T11:28:00Z">
-        <w:r>
-          <w:rPr>
-            <w:color w:val="000000"/>
-            <w:sz w:val="27"/>
-            <w:szCs w:val="27"/>
-            <w:highlight w:val="yellow"/>
-            <w:rPrChange w:id="863" w:author="Owner" w:date="2020-09-03T12:52:00Z">
-              <w:rPr>
-                <w:color w:val="000000"/>
-                <w:sz w:val="27"/>
-                <w:szCs w:val="27"/>
-              </w:rPr>
-            </w:rPrChange>
-          </w:rPr>
-          <w:delText>as</w:delText>
+          <w:delText>, the same as everyone else</w:delText>
         </w:r>
       </w:del>
       <w:r>
@@ -8202,7 +8343,7 @@
           <w:sz w:val="27"/>
           <w:szCs w:val="27"/>
           <w:highlight w:val="yellow"/>
-          <w:rPrChange w:id="864" w:author="Owner" w:date="2020-09-03T12:52:00Z">
+          <w:rPrChange w:id="866" w:author="Owner" w:date="2020-09-03T12:52:00Z">
             <w:rPr>
               <w:color w:val="000000"/>
               <w:sz w:val="27"/>
@@ -8210,116 +8351,168 @@
             </w:rPr>
           </w:rPrChange>
         </w:rPr>
-        <w:t xml:space="preserve"> annoying creatures that got into everything in our house</w:t>
-      </w:r>
-      <w:ins w:id="865" w:author="Owner" w:date="2020-09-03T11:28:00Z">
-        <w:r>
-          <w:rPr>
-            <w:color w:val="000000"/>
-            <w:sz w:val="27"/>
-            <w:szCs w:val="27"/>
-            <w:highlight w:val="yellow"/>
-            <w:rPrChange w:id="866" w:author="Owner" w:date="2020-09-03T12:52:00Z">
-              <w:rPr>
-                <w:color w:val="000000"/>
-                <w:sz w:val="27"/>
-                <w:szCs w:val="27"/>
-              </w:rPr>
-            </w:rPrChange>
-          </w:rPr>
-          <w:t xml:space="preserve"> to fascinating crea</w:t>
-        </w:r>
-      </w:ins>
-      <w:ins w:id="867" w:author="Owner" w:date="2020-09-03T11:29:00Z">
-        <w:r>
-          <w:rPr>
-            <w:color w:val="000000"/>
-            <w:sz w:val="27"/>
-            <w:szCs w:val="27"/>
-            <w:highlight w:val="yellow"/>
-            <w:rPrChange w:id="868" w:author="Owner" w:date="2020-09-03T12:52:00Z">
-              <w:rPr>
-                <w:color w:val="000000"/>
-                <w:sz w:val="27"/>
-                <w:szCs w:val="27"/>
-              </w:rPr>
-            </w:rPrChange>
-          </w:rPr>
-          <w:t>tures with</w:t>
-        </w:r>
-      </w:ins>
-      <w:del w:id="869" w:author="Owner" w:date="2020-09-03T11:28:00Z">
-        <w:r>
-          <w:rPr>
-            <w:color w:val="000000"/>
-            <w:sz w:val="27"/>
-            <w:szCs w:val="27"/>
-            <w:highlight w:val="yellow"/>
-            <w:rPrChange w:id="870" w:author="Owner" w:date="2020-09-03T12:52:00Z">
-              <w:rPr>
-                <w:color w:val="000000"/>
-                <w:sz w:val="27"/>
-                <w:szCs w:val="27"/>
-              </w:rPr>
-            </w:rPrChange>
-          </w:rPr>
-          <w:delText xml:space="preserve">, </w:delText>
-        </w:r>
-      </w:del>
-      <w:del w:id="871" w:author="Owner" w:date="2020-09-03T11:29:00Z">
-        <w:r>
-          <w:rPr>
-            <w:color w:val="000000"/>
-            <w:sz w:val="27"/>
-            <w:szCs w:val="27"/>
-            <w:highlight w:val="yellow"/>
-            <w:rPrChange w:id="872" w:author="Owner" w:date="2020-09-03T12:52:00Z">
-              <w:rPr>
-                <w:color w:val="000000"/>
-                <w:sz w:val="27"/>
-                <w:szCs w:val="27"/>
-              </w:rPr>
-            </w:rPrChange>
-          </w:rPr>
-          <w:delText>but, their</w:delText>
-        </w:r>
-      </w:del>
-      <w:ins w:id="873" w:author="Owner" w:date="2020-09-03T11:29:00Z">
-        <w:r>
-          <w:rPr>
-            <w:color w:val="000000"/>
-            <w:sz w:val="27"/>
-            <w:szCs w:val="27"/>
-            <w:highlight w:val="yellow"/>
-            <w:rPrChange w:id="874" w:author="Owner" w:date="2020-09-03T12:52:00Z">
-              <w:rPr>
-                <w:color w:val="000000"/>
-                <w:sz w:val="27"/>
-                <w:szCs w:val="27"/>
-              </w:rPr>
-            </w:rPrChange>
-          </w:rPr>
-          <w:t xml:space="preserve"> </w:t>
-        </w:r>
-      </w:ins>
-      <w:ins w:id="875" w:author="Owner" w:date="2020-09-03T11:30:00Z">
-        <w:r>
-          <w:rPr>
-            <w:color w:val="000000"/>
-            <w:sz w:val="27"/>
-            <w:szCs w:val="27"/>
-            <w:highlight w:val="yellow"/>
-            <w:rPrChange w:id="876" w:author="Owner" w:date="2020-09-03T12:52:00Z">
-              <w:rPr>
-                <w:color w:val="000000"/>
-                <w:sz w:val="27"/>
-                <w:szCs w:val="27"/>
-              </w:rPr>
-            </w:rPrChange>
-          </w:rPr>
-          <w:t>incredible</w:t>
-        </w:r>
-      </w:ins>
+        <w:t xml:space="preserve">. This new appreciation for the subject and outlook on life helped me realise how much I wanted to teach this subject to others. </w:t>
+      </w:r>
+      <w:r>
+        <w:rPr>
+          <w:color w:val="000000"/>
+          <w:sz w:val="27"/>
+          <w:szCs w:val="27"/>
+          <w:highlight w:val="yellow"/>
+          <w:rPrChange w:id="867" w:author="Owner" w:date="2020-09-03T12:52:00Z">
+            <w:rPr>
+              <w:color w:val="000000"/>
+              <w:sz w:val="27"/>
+              <w:szCs w:val="27"/>
+            </w:rPr>
+          </w:rPrChange>
+        </w:rPr>
+        <w:t>W</w:t>
+      </w:r>
+      <w:r>
+        <w:rPr>
+          <w:color w:val="000000"/>
+          <w:sz w:val="27"/>
+          <w:szCs w:val="27"/>
+          <w:highlight w:val="yellow"/>
+          <w:rPrChange w:id="868" w:author="Owner" w:date="2020-09-03T12:52:00Z">
+            <w:rPr>
+              <w:color w:val="000000"/>
+              <w:sz w:val="27"/>
+              <w:szCs w:val="27"/>
+            </w:rPr>
+          </w:rPrChange>
+        </w:rPr>
+        <w:t>hen I started my Masters’ degree at the University of Calgary</w:t>
+      </w:r>
+      <w:r>
+        <w:rPr>
+          <w:color w:val="000000"/>
+          <w:sz w:val="27"/>
+          <w:szCs w:val="27"/>
+          <w:highlight w:val="yellow"/>
+          <w:rPrChange w:id="869" w:author="Owner" w:date="2020-09-03T12:52:00Z">
+            <w:rPr>
+              <w:color w:val="000000"/>
+              <w:sz w:val="27"/>
+              <w:szCs w:val="27"/>
+            </w:rPr>
+          </w:rPrChange>
+        </w:rPr>
+        <w:t>, I finally</w:t>
+      </w:r>
+      <w:r>
+        <w:rPr>
+          <w:color w:val="000000"/>
+          <w:sz w:val="27"/>
+          <w:szCs w:val="27"/>
+          <w:highlight w:val="yellow"/>
+          <w:rPrChange w:id="870" w:author="Owner" w:date="2020-09-03T12:52:00Z">
+            <w:rPr>
+              <w:color w:val="000000"/>
+              <w:sz w:val="27"/>
+              <w:szCs w:val="27"/>
+            </w:rPr>
+          </w:rPrChange>
+        </w:rPr>
+        <w:t xml:space="preserve"> got the opportunity to work as a Teaching Assistant (TA). </w:t>
+      </w:r>
+      <w:r>
+        <w:rPr>
+          <w:color w:val="000000"/>
+          <w:sz w:val="27"/>
+          <w:szCs w:val="27"/>
+          <w:highlight w:val="yellow"/>
+          <w:rPrChange w:id="871" w:author="Owner" w:date="2020-09-03T12:52:00Z">
+            <w:rPr>
+              <w:color w:val="000000"/>
+              <w:sz w:val="27"/>
+              <w:szCs w:val="27"/>
+            </w:rPr>
+          </w:rPrChange>
+        </w:rPr>
+        <w:t xml:space="preserve">And </w:t>
+      </w:r>
+      <w:r>
+        <w:rPr>
+          <w:color w:val="000000"/>
+          <w:sz w:val="27"/>
+          <w:szCs w:val="27"/>
+          <w:highlight w:val="yellow"/>
+          <w:rPrChange w:id="872" w:author="Owner" w:date="2020-09-03T12:52:00Z">
+            <w:rPr>
+              <w:color w:val="000000"/>
+              <w:sz w:val="27"/>
+              <w:szCs w:val="27"/>
+            </w:rPr>
+          </w:rPrChange>
+        </w:rPr>
+        <w:t>I love</w:t>
+      </w:r>
+      <w:r>
+        <w:rPr>
+          <w:color w:val="000000"/>
+          <w:sz w:val="27"/>
+          <w:szCs w:val="27"/>
+          <w:highlight w:val="yellow"/>
+          <w:rPrChange w:id="873" w:author="Owner" w:date="2020-09-03T12:52:00Z">
+            <w:rPr>
+              <w:color w:val="000000"/>
+              <w:sz w:val="27"/>
+              <w:szCs w:val="27"/>
+            </w:rPr>
+          </w:rPrChange>
+        </w:rPr>
+        <w:t>d</w:t>
+      </w:r>
+      <w:r>
+        <w:rPr>
+          <w:color w:val="000000"/>
+          <w:sz w:val="27"/>
+          <w:szCs w:val="27"/>
+          <w:highlight w:val="yellow"/>
+          <w:rPrChange w:id="874" w:author="Owner" w:date="2020-09-03T12:52:00Z">
+            <w:rPr>
+              <w:color w:val="000000"/>
+              <w:sz w:val="27"/>
+              <w:szCs w:val="27"/>
+            </w:rPr>
+          </w:rPrChange>
+        </w:rPr>
+        <w:t xml:space="preserve"> it</w:t>
+      </w:r>
+      <w:r>
+        <w:rPr>
+          <w:color w:val="000000"/>
+          <w:sz w:val="27"/>
+          <w:szCs w:val="27"/>
+          <w:highlight w:val="yellow"/>
+          <w:rPrChange w:id="875" w:author="Owner" w:date="2020-09-03T12:52:00Z">
+            <w:rPr>
+              <w:color w:val="000000"/>
+              <w:sz w:val="27"/>
+              <w:szCs w:val="27"/>
+            </w:rPr>
+          </w:rPrChange>
+        </w:rPr>
+        <w:t xml:space="preserve">—it </w:t>
+      </w:r>
+      <w:r>
+        <w:rPr>
+          <w:color w:val="000000"/>
+          <w:sz w:val="27"/>
+          <w:szCs w:val="27"/>
+          <w:highlight w:val="yellow"/>
+          <w:rPrChange w:id="876" w:author="Owner" w:date="2020-09-03T12:52:00Z">
+            <w:rPr>
+              <w:color w:val="000000"/>
+              <w:sz w:val="27"/>
+              <w:szCs w:val="27"/>
+            </w:rPr>
+          </w:rPrChange>
+        </w:rPr>
+        <w:t>was</w:t>
+      </w:r>
       <w:r>
         <w:rPr>
           <w:color w:val="000000"/>
@@ -8334,26 +8527,40 @@
             </w:rPr>
           </w:rPrChange>
         </w:rPr>
-        <w:t xml:space="preserve"> social structure</w:t>
-      </w:r>
-      <w:ins w:id="878" w:author="Owner" w:date="2020-09-03T11:29:00Z">
-        <w:r>
-          <w:rPr>
-            <w:color w:val="000000"/>
-            <w:sz w:val="27"/>
-            <w:szCs w:val="27"/>
-            <w:highlight w:val="yellow"/>
-            <w:rPrChange w:id="879" w:author="Owner" w:date="2020-09-03T12:52:00Z">
-              <w:rPr>
-                <w:color w:val="000000"/>
-                <w:sz w:val="27"/>
-                <w:szCs w:val="27"/>
-              </w:rPr>
-            </w:rPrChange>
-          </w:rPr>
-          <w:t>s</w:t>
-        </w:r>
-      </w:ins>
+        <w:t xml:space="preserve"> </w:t>
+      </w:r>
+      <w:r>
+        <w:rPr>
+          <w:color w:val="000000"/>
+          <w:sz w:val="27"/>
+          <w:szCs w:val="27"/>
+          <w:highlight w:val="yellow"/>
+          <w:rPrChange w:id="878" w:author="Owner" w:date="2020-09-03T12:52:00Z">
+            <w:rPr>
+              <w:color w:val="000000"/>
+              <w:sz w:val="27"/>
+              <w:szCs w:val="27"/>
+            </w:rPr>
+          </w:rPrChange>
+        </w:rPr>
+        <w:t>a</w:t>
+      </w:r>
+      <w:r>
+        <w:rPr>
+          <w:color w:val="000000"/>
+          <w:sz w:val="27"/>
+          <w:szCs w:val="27"/>
+          <w:highlight w:val="yellow"/>
+          <w:rPrChange w:id="879" w:author="Owner" w:date="2020-09-03T12:52:00Z">
+            <w:rPr>
+              <w:color w:val="000000"/>
+              <w:sz w:val="27"/>
+              <w:szCs w:val="27"/>
+            </w:rPr>
+          </w:rPrChange>
+        </w:rPr>
+        <w:t>n absolute</w:t>
+      </w:r>
       <w:r>
         <w:rPr>
           <w:color w:val="000000"/>
@@ -8368,27 +8575,41 @@
             </w:rPr>
           </w:rPrChange>
         </w:rPr>
-        <w:t xml:space="preserve"> and behavior</w:t>
-      </w:r>
-      <w:ins w:id="881" w:author="Owner" w:date="2020-09-03T11:29:00Z">
-        <w:r>
-          <w:rPr>
-            <w:color w:val="000000"/>
-            <w:sz w:val="27"/>
-            <w:szCs w:val="27"/>
-            <w:highlight w:val="yellow"/>
-            <w:rPrChange w:id="882" w:author="Owner" w:date="2020-09-03T12:52:00Z">
-              <w:rPr>
-                <w:color w:val="000000"/>
-                <w:sz w:val="27"/>
-                <w:szCs w:val="27"/>
-              </w:rPr>
-            </w:rPrChange>
-          </w:rPr>
-          <w:t>s</w:t>
-        </w:r>
-      </w:ins>
-      <w:del w:id="883" w:author="Owner" w:date="2020-09-03T11:29:00Z">
+        <w:t xml:space="preserve"> pleasure </w:t>
+      </w:r>
+      <w:r>
+        <w:rPr>
+          <w:color w:val="000000"/>
+          <w:sz w:val="27"/>
+          <w:szCs w:val="27"/>
+          <w:highlight w:val="yellow"/>
+          <w:rPrChange w:id="881" w:author="Owner" w:date="2020-09-03T12:52:00Z">
+            <w:rPr>
+              <w:color w:val="000000"/>
+              <w:sz w:val="27"/>
+              <w:szCs w:val="27"/>
+            </w:rPr>
+          </w:rPrChange>
+        </w:rPr>
+        <w:t>to see</w:t>
+      </w:r>
+      <w:r>
+        <w:rPr>
+          <w:color w:val="000000"/>
+          <w:sz w:val="27"/>
+          <w:szCs w:val="27"/>
+          <w:highlight w:val="yellow"/>
+          <w:rPrChange w:id="882" w:author="Owner" w:date="2020-09-03T12:52:00Z">
+            <w:rPr>
+              <w:color w:val="000000"/>
+              <w:sz w:val="27"/>
+              <w:szCs w:val="27"/>
+            </w:rPr>
+          </w:rPrChange>
+        </w:rPr>
+        <w:t xml:space="preserve"> students grow and develop</w:t>
+      </w:r>
+      <w:ins w:id="883" w:author="Owner" w:date="2020-09-03T11:35:00Z">
         <w:r>
           <w:rPr>
             <w:color w:val="000000"/>
@@ -8403,16 +8624,34 @@
               </w:rPr>
             </w:rPrChange>
           </w:rPr>
-          <w:delText xml:space="preserve"> is fascinating</w:delText>
-        </w:r>
-      </w:del>
+          <w:t xml:space="preserve"> their understa</w:t>
+        </w:r>
+      </w:ins>
+      <w:ins w:id="885" w:author="Owner" w:date="2020-09-03T11:36:00Z">
+        <w:r>
+          <w:rPr>
+            <w:color w:val="000000"/>
+            <w:sz w:val="27"/>
+            <w:szCs w:val="27"/>
+            <w:highlight w:val="yellow"/>
+            <w:rPrChange w:id="886" w:author="Owner" w:date="2020-09-03T12:52:00Z">
+              <w:rPr>
+                <w:color w:val="000000"/>
+                <w:sz w:val="27"/>
+                <w:szCs w:val="27"/>
+              </w:rPr>
+            </w:rPrChange>
+          </w:rPr>
+          <w:t>nding and writing skills over the semester</w:t>
+        </w:r>
+      </w:ins>
       <w:r>
         <w:rPr>
           <w:color w:val="000000"/>
           <w:sz w:val="27"/>
           <w:szCs w:val="27"/>
           <w:highlight w:val="yellow"/>
-          <w:rPrChange w:id="885" w:author="Owner" w:date="2020-09-03T12:52:00Z">
+          <w:rPrChange w:id="887" w:author="Owner" w:date="2020-09-03T12:52:00Z">
             <w:rPr>
               <w:color w:val="000000"/>
               <w:sz w:val="27"/>
@@ -8420,27 +8659,12 @@
             </w:rPr>
           </w:rPrChange>
         </w:rPr>
-        <w:t xml:space="preserve">; </w:t>
-      </w:r>
-      <w:ins w:id="886" w:author="Owner" w:date="2020-09-03T11:35:00Z">
-        <w:r>
-          <w:rPr>
-            <w:color w:val="000000"/>
-            <w:sz w:val="27"/>
-            <w:szCs w:val="27"/>
-            <w:highlight w:val="yellow"/>
-            <w:rPrChange w:id="887" w:author="Owner" w:date="2020-09-03T12:52:00Z">
-              <w:rPr>
-                <w:color w:val="000000"/>
-                <w:sz w:val="27"/>
-                <w:szCs w:val="27"/>
-              </w:rPr>
-            </w:rPrChange>
-          </w:rPr>
-          <w:t xml:space="preserve">and </w:t>
-        </w:r>
-      </w:ins>
-      <w:r>
+        <w:t>.</w:t>
+      </w:r>
+    </w:p>
+    <w:p>
+      <w:pPr>
+        <w:pStyle w:val="NormalWeb"/>
         <w:rPr>
           <w:color w:val="000000"/>
           <w:sz w:val="27"/>
@@ -8454,33 +8678,14 @@
             </w:rPr>
           </w:rPrChange>
         </w:rPr>
-        <w:t>tigers went from being vicious killers to magnificent creatures struggling to survive</w:t>
-      </w:r>
-      <w:del w:id="889" w:author="Owner" w:date="2020-09-03T11:30:00Z">
-        <w:r>
-          <w:rPr>
-            <w:color w:val="000000"/>
-            <w:sz w:val="27"/>
-            <w:szCs w:val="27"/>
-            <w:highlight w:val="yellow"/>
-            <w:rPrChange w:id="890" w:author="Owner" w:date="2020-09-03T12:52:00Z">
-              <w:rPr>
-                <w:color w:val="000000"/>
-                <w:sz w:val="27"/>
-                <w:szCs w:val="27"/>
-              </w:rPr>
-            </w:rPrChange>
-          </w:rPr>
-          <w:delText>, the same as everyone else</w:delText>
-        </w:r>
-      </w:del>
+      </w:pPr>
       <w:r>
         <w:rPr>
           <w:color w:val="000000"/>
           <w:sz w:val="27"/>
           <w:szCs w:val="27"/>
           <w:highlight w:val="yellow"/>
-          <w:rPrChange w:id="891" w:author="Owner" w:date="2020-09-03T12:52:00Z">
+          <w:rPrChange w:id="889" w:author="Owner" w:date="2020-09-03T12:52:00Z">
             <w:rPr>
               <w:color w:val="000000"/>
               <w:sz w:val="27"/>
@@ -8488,8 +8693,26 @@
             </w:rPr>
           </w:rPrChange>
         </w:rPr>
-        <w:t xml:space="preserve">. This new appreciation for the subject and outlook on life helped me realise how much I wanted to teach this subject to others. </w:t>
-      </w:r>
+        <w:t xml:space="preserve">My first course working as a TA was a scientific writing course. I </w:t>
+      </w:r>
+      <w:del w:id="890" w:author="Owner" w:date="2020-09-03T11:36:00Z">
+        <w:r>
+          <w:rPr>
+            <w:color w:val="000000"/>
+            <w:sz w:val="27"/>
+            <w:szCs w:val="27"/>
+            <w:highlight w:val="yellow"/>
+            <w:rPrChange w:id="891" w:author="Owner" w:date="2020-09-03T12:52:00Z">
+              <w:rPr>
+                <w:color w:val="000000"/>
+                <w:sz w:val="27"/>
+                <w:szCs w:val="27"/>
+              </w:rPr>
+            </w:rPrChange>
+          </w:rPr>
+          <w:delText xml:space="preserve">tried to </w:delText>
+        </w:r>
+      </w:del>
       <w:r>
         <w:rPr>
           <w:color w:val="000000"/>
@@ -8504,40 +8727,26 @@
             </w:rPr>
           </w:rPrChange>
         </w:rPr>
-        <w:t>W</w:t>
-      </w:r>
-      <w:r>
-        <w:rPr>
-          <w:color w:val="000000"/>
-          <w:sz w:val="27"/>
-          <w:szCs w:val="27"/>
-          <w:highlight w:val="yellow"/>
-          <w:rPrChange w:id="893" w:author="Owner" w:date="2020-09-03T12:52:00Z">
-            <w:rPr>
-              <w:color w:val="000000"/>
-              <w:sz w:val="27"/>
-              <w:szCs w:val="27"/>
-            </w:rPr>
-          </w:rPrChange>
-        </w:rPr>
-        <w:t>hen I started my Masters’ degree at the University of Calgary</w:t>
-      </w:r>
-      <w:r>
-        <w:rPr>
-          <w:color w:val="000000"/>
-          <w:sz w:val="27"/>
-          <w:szCs w:val="27"/>
-          <w:highlight w:val="yellow"/>
-          <w:rPrChange w:id="894" w:author="Owner" w:date="2020-09-03T12:52:00Z">
-            <w:rPr>
-              <w:color w:val="000000"/>
-              <w:sz w:val="27"/>
-              <w:szCs w:val="27"/>
-            </w:rPr>
-          </w:rPrChange>
-        </w:rPr>
-        <w:t>, I finally</w:t>
-      </w:r>
+        <w:t>motivate</w:t>
+      </w:r>
+      <w:ins w:id="893" w:author="Owner" w:date="2020-09-03T11:36:00Z">
+        <w:r>
+          <w:rPr>
+            <w:color w:val="000000"/>
+            <w:sz w:val="27"/>
+            <w:szCs w:val="27"/>
+            <w:highlight w:val="yellow"/>
+            <w:rPrChange w:id="894" w:author="Owner" w:date="2020-09-03T12:52:00Z">
+              <w:rPr>
+                <w:color w:val="000000"/>
+                <w:sz w:val="27"/>
+                <w:szCs w:val="27"/>
+              </w:rPr>
+            </w:rPrChange>
+          </w:rPr>
+          <w:t>s</w:t>
+        </w:r>
+      </w:ins>
       <w:r>
         <w:rPr>
           <w:color w:val="000000"/>
@@ -8552,72 +8761,44 @@
             </w:rPr>
           </w:rPrChange>
         </w:rPr>
-        <w:t xml:space="preserve"> got the opportunity to work as a Teaching Assistant (TA). </w:t>
-      </w:r>
-      <w:r>
-        <w:rPr>
-          <w:color w:val="000000"/>
-          <w:sz w:val="27"/>
-          <w:szCs w:val="27"/>
-          <w:highlight w:val="yellow"/>
-          <w:rPrChange w:id="896" w:author="Owner" w:date="2020-09-03T12:52:00Z">
-            <w:rPr>
-              <w:color w:val="000000"/>
-              <w:sz w:val="27"/>
-              <w:szCs w:val="27"/>
-            </w:rPr>
-          </w:rPrChange>
-        </w:rPr>
-        <w:t xml:space="preserve">And </w:t>
-      </w:r>
-      <w:r>
-        <w:rPr>
-          <w:color w:val="000000"/>
-          <w:sz w:val="27"/>
-          <w:szCs w:val="27"/>
-          <w:highlight w:val="yellow"/>
-          <w:rPrChange w:id="897" w:author="Owner" w:date="2020-09-03T12:52:00Z">
-            <w:rPr>
-              <w:color w:val="000000"/>
-              <w:sz w:val="27"/>
-              <w:szCs w:val="27"/>
-            </w:rPr>
-          </w:rPrChange>
-        </w:rPr>
-        <w:t>I love</w:t>
-      </w:r>
-      <w:r>
-        <w:rPr>
-          <w:color w:val="000000"/>
-          <w:sz w:val="27"/>
-          <w:szCs w:val="27"/>
-          <w:highlight w:val="yellow"/>
-          <w:rPrChange w:id="898" w:author="Owner" w:date="2020-09-03T12:52:00Z">
-            <w:rPr>
-              <w:color w:val="000000"/>
-              <w:sz w:val="27"/>
-              <w:szCs w:val="27"/>
-            </w:rPr>
-          </w:rPrChange>
-        </w:rPr>
-        <w:t>d</w:t>
-      </w:r>
-      <w:r>
-        <w:rPr>
-          <w:color w:val="000000"/>
-          <w:sz w:val="27"/>
-          <w:szCs w:val="27"/>
-          <w:highlight w:val="yellow"/>
-          <w:rPrChange w:id="899" w:author="Owner" w:date="2020-09-03T12:52:00Z">
-            <w:rPr>
-              <w:color w:val="000000"/>
-              <w:sz w:val="27"/>
-              <w:szCs w:val="27"/>
-            </w:rPr>
-          </w:rPrChange>
-        </w:rPr>
-        <w:t xml:space="preserve"> it</w:t>
-      </w:r>
+        <w:t xml:space="preserve"> students by impressing on them the value of developing writing skills—regardless of who your employer is, </w:t>
+      </w:r>
+      <w:del w:id="896" w:author="Owner" w:date="2020-09-03T11:36:00Z">
+        <w:r>
+          <w:rPr>
+            <w:color w:val="000000"/>
+            <w:sz w:val="27"/>
+            <w:szCs w:val="27"/>
+            <w:highlight w:val="yellow"/>
+            <w:rPrChange w:id="897" w:author="Owner" w:date="2020-09-03T12:52:00Z">
+              <w:rPr>
+                <w:color w:val="000000"/>
+                <w:sz w:val="27"/>
+                <w:szCs w:val="27"/>
+              </w:rPr>
+            </w:rPrChange>
+          </w:rPr>
+          <w:delText>we all must</w:delText>
+        </w:r>
+      </w:del>
+      <w:ins w:id="898" w:author="Owner" w:date="2020-09-03T11:36:00Z">
+        <w:r>
+          <w:rPr>
+            <w:color w:val="000000"/>
+            <w:sz w:val="27"/>
+            <w:szCs w:val="27"/>
+            <w:highlight w:val="yellow"/>
+            <w:rPrChange w:id="899" w:author="Owner" w:date="2020-09-03T12:52:00Z">
+              <w:rPr>
+                <w:color w:val="000000"/>
+                <w:sz w:val="27"/>
+                <w:szCs w:val="27"/>
+              </w:rPr>
+            </w:rPrChange>
+          </w:rPr>
+          <w:t>everyone needs to</w:t>
+        </w:r>
+      </w:ins>
       <w:r>
         <w:rPr>
           <w:color w:val="000000"/>
@@ -8632,40 +8813,26 @@
             </w:rPr>
           </w:rPrChange>
         </w:rPr>
-        <w:t xml:space="preserve">—it </w:t>
-      </w:r>
-      <w:r>
-        <w:rPr>
-          <w:color w:val="000000"/>
-          <w:sz w:val="27"/>
-          <w:szCs w:val="27"/>
-          <w:highlight w:val="yellow"/>
-          <w:rPrChange w:id="901" w:author="Owner" w:date="2020-09-03T12:52:00Z">
-            <w:rPr>
-              <w:color w:val="000000"/>
-              <w:sz w:val="27"/>
-              <w:szCs w:val="27"/>
-            </w:rPr>
-          </w:rPrChange>
-        </w:rPr>
-        <w:t>was</w:t>
-      </w:r>
-      <w:r>
-        <w:rPr>
-          <w:color w:val="000000"/>
-          <w:sz w:val="27"/>
-          <w:szCs w:val="27"/>
-          <w:highlight w:val="yellow"/>
-          <w:rPrChange w:id="902" w:author="Owner" w:date="2020-09-03T12:52:00Z">
-            <w:rPr>
-              <w:color w:val="000000"/>
-              <w:sz w:val="27"/>
-              <w:szCs w:val="27"/>
-            </w:rPr>
-          </w:rPrChange>
-        </w:rPr>
-        <w:t xml:space="preserve"> </w:t>
-      </w:r>
+        <w:t xml:space="preserve"> write papers and reports. </w:t>
+      </w:r>
+      <w:del w:id="901" w:author="Owner" w:date="2020-09-03T11:36:00Z">
+        <w:r>
+          <w:rPr>
+            <w:color w:val="000000"/>
+            <w:sz w:val="27"/>
+            <w:szCs w:val="27"/>
+            <w:highlight w:val="yellow"/>
+            <w:rPrChange w:id="902" w:author="Owner" w:date="2020-09-03T12:52:00Z">
+              <w:rPr>
+                <w:color w:val="000000"/>
+                <w:sz w:val="27"/>
+                <w:szCs w:val="27"/>
+              </w:rPr>
+            </w:rPrChange>
+          </w:rPr>
+          <w:delText xml:space="preserve">Writing is not a skill that only literature and creative writing students need. </w:delText>
+        </w:r>
+      </w:del>
       <w:r>
         <w:rPr>
           <w:color w:val="000000"/>
@@ -8680,7 +8847,7 @@
             </w:rPr>
           </w:rPrChange>
         </w:rPr>
-        <w:t>a</w:t>
+        <w:t xml:space="preserve">For some students that was motivation enough, but for others, they needed a more personal reason. </w:t>
       </w:r>
       <w:r>
         <w:rPr>
@@ -8696,24 +8863,34 @@
             </w:rPr>
           </w:rPrChange>
         </w:rPr>
-        <w:t>n absolute</w:t>
-      </w:r>
-      <w:r>
-        <w:rPr>
-          <w:color w:val="000000"/>
+        <w:t xml:space="preserve">They got their internal motivation when they got to write a final paper on a topic of their choosing. They wanted readers to </w:t>
+      </w:r>
+      <w:r>
+        <w:rPr>
+          <w:color w:val="538135" w:themeColor="accent6" w:themeShade="BF"/>
           <w:sz w:val="27"/>
           <w:szCs w:val="27"/>
           <w:highlight w:val="yellow"/>
           <w:rPrChange w:id="905" w:author="Owner" w:date="2020-09-03T12:52:00Z">
             <w:rPr>
-              <w:color w:val="000000"/>
+              <w:color w:val="538135" w:themeColor="accent6" w:themeShade="BF"/>
               <w:sz w:val="27"/>
               <w:szCs w:val="27"/>
             </w:rPr>
           </w:rPrChange>
         </w:rPr>
-        <w:t xml:space="preserve"> pleasure </w:t>
-      </w:r>
+        <w:t xml:space="preserve">understand what they were trying to say, and finally, realised that if they couldn’t get their ideas across to me and their instructors, they may not be able to get their ideas across to their future colleagues. They started to engage with the material, they participated in tutorials and asked thoughtful questions during one-on-one meetings that they requested. </w:t>
+      </w:r>
+    </w:p>
+    <w:p>
+      <w:pPr>
+        <w:pStyle w:val="NormalWeb"/>
+        <w:rPr>
+          <w:color w:val="000000"/>
+          <w:sz w:val="27"/>
+          <w:szCs w:val="27"/>
+        </w:rPr>
+      </w:pPr>
       <w:r>
         <w:rPr>
           <w:color w:val="000000"/>
@@ -8728,7 +8905,7 @@
             </w:rPr>
           </w:rPrChange>
         </w:rPr>
-        <w:t>to see</w:t>
+        <w:t>Th</w:t>
       </w:r>
       <w:r>
         <w:rPr>
@@ -8744,27 +8921,41 @@
             </w:rPr>
           </w:rPrChange>
         </w:rPr>
-        <w:t xml:space="preserve"> students grow and develop</w:t>
-      </w:r>
-      <w:ins w:id="908" w:author="Owner" w:date="2020-09-03T11:35:00Z">
-        <w:r>
-          <w:rPr>
-            <w:color w:val="000000"/>
-            <w:sz w:val="27"/>
-            <w:szCs w:val="27"/>
-            <w:highlight w:val="yellow"/>
-            <w:rPrChange w:id="909" w:author="Owner" w:date="2020-09-03T12:52:00Z">
-              <w:rPr>
-                <w:color w:val="000000"/>
-                <w:sz w:val="27"/>
-                <w:szCs w:val="27"/>
-              </w:rPr>
-            </w:rPrChange>
-          </w:rPr>
-          <w:t xml:space="preserve"> their understa</w:t>
-        </w:r>
-      </w:ins>
-      <w:ins w:id="910" w:author="Owner" w:date="2020-09-03T11:36:00Z">
+        <w:t xml:space="preserve">is </w:t>
+      </w:r>
+      <w:r>
+        <w:rPr>
+          <w:color w:val="000000"/>
+          <w:sz w:val="27"/>
+          <w:szCs w:val="27"/>
+          <w:highlight w:val="yellow"/>
+          <w:rPrChange w:id="908" w:author="Owner" w:date="2020-09-03T12:52:00Z">
+            <w:rPr>
+              <w:color w:val="000000"/>
+              <w:sz w:val="27"/>
+              <w:szCs w:val="27"/>
+            </w:rPr>
+          </w:rPrChange>
+        </w:rPr>
+        <w:t>example also illustrates</w:t>
+      </w:r>
+      <w:r>
+        <w:rPr>
+          <w:color w:val="000000"/>
+          <w:sz w:val="27"/>
+          <w:szCs w:val="27"/>
+          <w:highlight w:val="yellow"/>
+          <w:rPrChange w:id="909" w:author="Owner" w:date="2020-09-03T12:52:00Z">
+            <w:rPr>
+              <w:color w:val="000000"/>
+              <w:sz w:val="27"/>
+              <w:szCs w:val="27"/>
+            </w:rPr>
+          </w:rPrChange>
+        </w:rPr>
+        <w:t xml:space="preserve"> </w:t>
+      </w:r>
+      <w:ins w:id="910" w:author="Owner" w:date="2020-09-03T12:01:00Z">
         <w:r>
           <w:rPr>
             <w:color w:val="000000"/>
@@ -8779,16 +8970,50 @@
               </w:rPr>
             </w:rPrChange>
           </w:rPr>
-          <w:t>nding and writing skills over the semester</w:t>
-        </w:r>
-      </w:ins>
+          <w:t xml:space="preserve">the importance of student choice in selecting a final project. </w:t>
+        </w:r>
+      </w:ins>
+      <w:del w:id="912" w:author="Owner" w:date="2020-09-03T12:01:00Z">
+        <w:r>
+          <w:rPr>
+            <w:color w:val="000000"/>
+            <w:sz w:val="27"/>
+            <w:szCs w:val="27"/>
+            <w:highlight w:val="yellow"/>
+            <w:rPrChange w:id="913" w:author="Owner" w:date="2020-09-03T12:52:00Z">
+              <w:rPr>
+                <w:color w:val="000000"/>
+                <w:sz w:val="27"/>
+                <w:szCs w:val="27"/>
+              </w:rPr>
+            </w:rPrChange>
+          </w:rPr>
+          <w:delText>how giving students the freedom to choose their own final project enhances their learning</w:delText>
+        </w:r>
+        <w:r>
+          <w:rPr>
+            <w:color w:val="000000"/>
+            <w:sz w:val="27"/>
+            <w:szCs w:val="27"/>
+            <w:highlight w:val="yellow"/>
+            <w:rPrChange w:id="914" w:author="Owner" w:date="2020-09-03T12:52:00Z">
+              <w:rPr>
+                <w:color w:val="000000"/>
+                <w:sz w:val="27"/>
+                <w:szCs w:val="27"/>
+              </w:rPr>
+            </w:rPrChange>
+          </w:rPr>
+          <w:delText xml:space="preserve">. </w:delText>
+        </w:r>
+      </w:del>
       <w:r>
         <w:rPr>
           <w:color w:val="000000"/>
           <w:sz w:val="27"/>
           <w:szCs w:val="27"/>
           <w:highlight w:val="yellow"/>
-          <w:rPrChange w:id="912" w:author="Owner" w:date="2020-09-03T12:52:00Z">
+          <w:rPrChange w:id="915" w:author="Owner" w:date="2020-09-03T12:52:00Z">
             <w:rPr>
               <w:color w:val="000000"/>
               <w:sz w:val="27"/>
@@ -8796,18 +9021,15 @@
             </w:rPr>
           </w:rPrChange>
         </w:rPr>
-        <w:t>.</w:t>
-      </w:r>
-    </w:p>
-    <w:p>
-      <w:pPr>
-        <w:pStyle w:val="NormalWeb"/>
+        <w:t>W</w:t>
+      </w:r>
+      <w:r>
         <w:rPr>
           <w:color w:val="000000"/>
           <w:sz w:val="27"/>
           <w:szCs w:val="27"/>
           <w:highlight w:val="yellow"/>
-          <w:rPrChange w:id="913" w:author="Owner" w:date="2020-09-03T12:52:00Z">
+          <w:rPrChange w:id="916" w:author="Owner" w:date="2020-09-03T12:52:00Z">
             <w:rPr>
               <w:color w:val="000000"/>
               <w:sz w:val="27"/>
@@ -8815,41 +9037,8 @@
             </w:rPr>
           </w:rPrChange>
         </w:rPr>
-      </w:pPr>
-      <w:r>
-        <w:rPr>
-          <w:color w:val="000000"/>
-          <w:sz w:val="27"/>
-          <w:szCs w:val="27"/>
-          <w:highlight w:val="yellow"/>
-          <w:rPrChange w:id="914" w:author="Owner" w:date="2020-09-03T12:52:00Z">
-            <w:rPr>
-              <w:color w:val="000000"/>
-              <w:sz w:val="27"/>
-              <w:szCs w:val="27"/>
-            </w:rPr>
-          </w:rPrChange>
-        </w:rPr>
-        <w:t xml:space="preserve">My first course working as a TA was a scientific writing course. I </w:t>
-      </w:r>
-      <w:del w:id="915" w:author="Owner" w:date="2020-09-03T11:36:00Z">
-        <w:r>
-          <w:rPr>
-            <w:color w:val="000000"/>
-            <w:sz w:val="27"/>
-            <w:szCs w:val="27"/>
-            <w:highlight w:val="yellow"/>
-            <w:rPrChange w:id="916" w:author="Owner" w:date="2020-09-03T12:52:00Z">
-              <w:rPr>
-                <w:color w:val="000000"/>
-                <w:sz w:val="27"/>
-                <w:szCs w:val="27"/>
-              </w:rPr>
-            </w:rPrChange>
-          </w:rPr>
-          <w:delText xml:space="preserve">tried to </w:delText>
-        </w:r>
-      </w:del>
+        <w:t>hen I think back to</w:t>
+      </w:r>
       <w:r>
         <w:rPr>
           <w:color w:val="000000"/>
@@ -8864,9 +9053,9 @@
             </w:rPr>
           </w:rPrChange>
         </w:rPr>
-        <w:t>motivate</w:t>
-      </w:r>
-      <w:ins w:id="918" w:author="Owner" w:date="2020-09-03T11:36:00Z">
+        <w:t xml:space="preserve"> my learning experience as an undergrad, the topics and discussions that I remember </w:t>
+      </w:r>
+      <w:ins w:id="918" w:author="Owner" w:date="2020-09-03T12:28:00Z">
         <w:r>
           <w:rPr>
             <w:color w:val="000000"/>
@@ -8881,16 +9070,52 @@
               </w:rPr>
             </w:rPrChange>
           </w:rPr>
-          <w:t>s</w:t>
-        </w:r>
-      </w:ins>
+          <w:t>best are the</w:t>
+        </w:r>
+      </w:ins>
+      <w:ins w:id="920" w:author="Owner" w:date="2020-09-03T12:29:00Z">
+        <w:r>
+          <w:rPr>
+            <w:color w:val="000000"/>
+            <w:sz w:val="27"/>
+            <w:szCs w:val="27"/>
+            <w:highlight w:val="yellow"/>
+            <w:rPrChange w:id="921" w:author="Owner" w:date="2020-09-03T12:52:00Z">
+              <w:rPr>
+                <w:color w:val="000000"/>
+                <w:sz w:val="27"/>
+                <w:szCs w:val="27"/>
+              </w:rPr>
+            </w:rPrChange>
+          </w:rPr>
+          <w:t xml:space="preserve"> topics that I chose to work on, rather than the ones that the professor dictated for us.</w:t>
+        </w:r>
+      </w:ins>
+      <w:del w:id="922" w:author="Owner" w:date="2020-09-03T12:29:00Z">
+        <w:r>
+          <w:rPr>
+            <w:color w:val="000000"/>
+            <w:sz w:val="27"/>
+            <w:szCs w:val="27"/>
+            <w:highlight w:val="yellow"/>
+            <w:rPrChange w:id="923" w:author="Owner" w:date="2020-09-03T12:52:00Z">
+              <w:rPr>
+                <w:color w:val="000000"/>
+                <w:sz w:val="27"/>
+                <w:szCs w:val="27"/>
+              </w:rPr>
+            </w:rPrChange>
+          </w:rPr>
+          <w:delText xml:space="preserve"> the courses that I took as an undergrad, the ones I remember the most are topics that I got to choose for myself and work on as the final project/essay.</w:delText>
+        </w:r>
+      </w:del>
       <w:r>
         <w:rPr>
           <w:color w:val="000000"/>
           <w:sz w:val="27"/>
           <w:szCs w:val="27"/>
           <w:highlight w:val="yellow"/>
-          <w:rPrChange w:id="920" w:author="Owner" w:date="2020-09-03T12:52:00Z">
+          <w:rPrChange w:id="924" w:author="Owner" w:date="2020-09-03T12:52:00Z">
             <w:rPr>
               <w:color w:val="000000"/>
               <w:sz w:val="27"/>
@@ -8898,16 +9123,16 @@
             </w:rPr>
           </w:rPrChange>
         </w:rPr>
-        <w:t xml:space="preserve"> students by impressing on them the value of developing writing skills—regardless of who your employer is, </w:t>
-      </w:r>
-      <w:del w:id="921" w:author="Owner" w:date="2020-09-03T11:36:00Z">
+        <w:t xml:space="preserve"> </w:t>
+      </w:r>
+      <w:del w:id="925" w:author="Owner" w:date="2020-09-03T12:29:00Z">
         <w:r>
           <w:rPr>
             <w:color w:val="000000"/>
             <w:sz w:val="27"/>
             <w:szCs w:val="27"/>
             <w:highlight w:val="yellow"/>
-            <w:rPrChange w:id="922" w:author="Owner" w:date="2020-09-03T12:52:00Z">
+            <w:rPrChange w:id="926" w:author="Owner" w:date="2020-09-03T12:52:00Z">
               <w:rPr>
                 <w:color w:val="000000"/>
                 <w:sz w:val="27"/>
@@ -8915,17 +9140,17 @@
               </w:rPr>
             </w:rPrChange>
           </w:rPr>
-          <w:delText>we all must</w:delText>
-        </w:r>
-      </w:del>
-      <w:ins w:id="923" w:author="Owner" w:date="2020-09-03T11:36:00Z">
+          <w:delText xml:space="preserve">It </w:delText>
+        </w:r>
+      </w:del>
+      <w:ins w:id="927" w:author="Owner" w:date="2020-09-03T12:29:00Z">
         <w:r>
           <w:rPr>
             <w:color w:val="000000"/>
             <w:sz w:val="27"/>
             <w:szCs w:val="27"/>
             <w:highlight w:val="yellow"/>
-            <w:rPrChange w:id="924" w:author="Owner" w:date="2020-09-03T12:52:00Z">
+            <w:rPrChange w:id="928" w:author="Owner" w:date="2020-09-03T12:52:00Z">
               <w:rPr>
                 <w:color w:val="000000"/>
                 <w:sz w:val="27"/>
@@ -8933,59 +9158,9 @@
               </w:rPr>
             </w:rPrChange>
           </w:rPr>
-          <w:t>everyone needs to</w:t>
-        </w:r>
-      </w:ins>
-      <w:r>
-        <w:rPr>
-          <w:color w:val="000000"/>
-          <w:sz w:val="27"/>
-          <w:szCs w:val="27"/>
-          <w:highlight w:val="yellow"/>
-          <w:rPrChange w:id="925" w:author="Owner" w:date="2020-09-03T12:52:00Z">
-            <w:rPr>
-              <w:color w:val="000000"/>
-              <w:sz w:val="27"/>
-              <w:szCs w:val="27"/>
-            </w:rPr>
-          </w:rPrChange>
-        </w:rPr>
-        <w:t xml:space="preserve"> write papers and reports. </w:t>
-      </w:r>
-      <w:del w:id="926" w:author="Owner" w:date="2020-09-03T11:36:00Z">
-        <w:r>
-          <w:rPr>
-            <w:color w:val="000000"/>
-            <w:sz w:val="27"/>
-            <w:szCs w:val="27"/>
-            <w:highlight w:val="yellow"/>
-            <w:rPrChange w:id="927" w:author="Owner" w:date="2020-09-03T12:52:00Z">
-              <w:rPr>
-                <w:color w:val="000000"/>
-                <w:sz w:val="27"/>
-                <w:szCs w:val="27"/>
-              </w:rPr>
-            </w:rPrChange>
-          </w:rPr>
-          <w:delText xml:space="preserve">Writing is not a skill that only literature and creative writing students need. </w:delText>
-        </w:r>
-      </w:del>
-      <w:r>
-        <w:rPr>
-          <w:color w:val="000000"/>
-          <w:sz w:val="27"/>
-          <w:szCs w:val="27"/>
-          <w:highlight w:val="yellow"/>
-          <w:rPrChange w:id="928" w:author="Owner" w:date="2020-09-03T12:52:00Z">
-            <w:rPr>
-              <w:color w:val="000000"/>
-              <w:sz w:val="27"/>
-              <w:szCs w:val="27"/>
-            </w:rPr>
-          </w:rPrChange>
-        </w:rPr>
-        <w:t xml:space="preserve">For some students that was motivation enough, but for others, they needed a more personal reason. </w:t>
-      </w:r>
+          <w:t xml:space="preserve">These final projects </w:t>
+        </w:r>
+      </w:ins>
       <w:r>
         <w:rPr>
           <w:color w:val="000000"/>
@@ -9000,82 +9175,44 @@
             </w:rPr>
           </w:rPrChange>
         </w:rPr>
-        <w:t xml:space="preserve">They got their internal motivation when they got to write a final paper on a topic of their choosing. They wanted readers to </w:t>
-      </w:r>
-      <w:r>
-        <w:rPr>
-          <w:color w:val="538135" w:themeColor="accent6" w:themeShade="BF"/>
-          <w:sz w:val="27"/>
-          <w:szCs w:val="27"/>
-          <w:highlight w:val="yellow"/>
-          <w:rPrChange w:id="930" w:author="Owner" w:date="2020-09-03T12:52:00Z">
-            <w:rPr>
-              <w:color w:val="538135" w:themeColor="accent6" w:themeShade="BF"/>
-              <w:sz w:val="27"/>
-              <w:szCs w:val="27"/>
-            </w:rPr>
-          </w:rPrChange>
-        </w:rPr>
-        <w:t xml:space="preserve">understand what they were trying to say, and finally, realised that if they couldn’t get their ideas across to me and their instructors, they may not be able to get their ideas across to their future colleagues. They started to engage with the material, they participated in tutorials and asked thoughtful questions during one-on-one meetings that they requested. </w:t>
-      </w:r>
-    </w:p>
-    <w:p>
-      <w:pPr>
-        <w:pStyle w:val="NormalWeb"/>
-        <w:rPr>
-          <w:color w:val="000000"/>
-          <w:sz w:val="27"/>
-          <w:szCs w:val="27"/>
-        </w:rPr>
-      </w:pPr>
-      <w:r>
-        <w:rPr>
-          <w:color w:val="000000"/>
-          <w:sz w:val="27"/>
-          <w:szCs w:val="27"/>
-          <w:highlight w:val="yellow"/>
-          <w:rPrChange w:id="931" w:author="Owner" w:date="2020-09-03T12:52:00Z">
-            <w:rPr>
-              <w:color w:val="000000"/>
-              <w:sz w:val="27"/>
-              <w:szCs w:val="27"/>
-            </w:rPr>
-          </w:rPrChange>
-        </w:rPr>
-        <w:t>Th</w:t>
-      </w:r>
-      <w:r>
-        <w:rPr>
-          <w:color w:val="000000"/>
-          <w:sz w:val="27"/>
-          <w:szCs w:val="27"/>
-          <w:highlight w:val="yellow"/>
-          <w:rPrChange w:id="932" w:author="Owner" w:date="2020-09-03T12:52:00Z">
-            <w:rPr>
-              <w:color w:val="000000"/>
-              <w:sz w:val="27"/>
-              <w:szCs w:val="27"/>
-            </w:rPr>
-          </w:rPrChange>
-        </w:rPr>
-        <w:t xml:space="preserve">is </w:t>
-      </w:r>
-      <w:r>
-        <w:rPr>
-          <w:color w:val="000000"/>
-          <w:sz w:val="27"/>
-          <w:szCs w:val="27"/>
-          <w:highlight w:val="yellow"/>
-          <w:rPrChange w:id="933" w:author="Owner" w:date="2020-09-03T12:52:00Z">
-            <w:rPr>
-              <w:color w:val="000000"/>
-              <w:sz w:val="27"/>
-              <w:szCs w:val="27"/>
-            </w:rPr>
-          </w:rPrChange>
-        </w:rPr>
-        <w:t>example also illustrates</w:t>
-      </w:r>
+        <w:t xml:space="preserve">gave me an opportunity to actively apply some of the concepts that we’d </w:t>
+      </w:r>
+      <w:del w:id="930" w:author="Owner" w:date="2020-09-03T12:36:00Z">
+        <w:r>
+          <w:rPr>
+            <w:color w:val="000000"/>
+            <w:sz w:val="27"/>
+            <w:szCs w:val="27"/>
+            <w:highlight w:val="yellow"/>
+            <w:rPrChange w:id="931" w:author="Owner" w:date="2020-09-03T12:52:00Z">
+              <w:rPr>
+                <w:color w:val="000000"/>
+                <w:sz w:val="27"/>
+                <w:szCs w:val="27"/>
+              </w:rPr>
+            </w:rPrChange>
+          </w:rPr>
+          <w:delText xml:space="preserve">covered </w:delText>
+        </w:r>
+      </w:del>
+      <w:ins w:id="932" w:author="Owner" w:date="2020-09-03T12:36:00Z">
+        <w:r>
+          <w:rPr>
+            <w:color w:val="000000"/>
+            <w:sz w:val="27"/>
+            <w:szCs w:val="27"/>
+            <w:highlight w:val="yellow"/>
+            <w:rPrChange w:id="933" w:author="Owner" w:date="2020-09-03T12:52:00Z">
+              <w:rPr>
+                <w:color w:val="000000"/>
+                <w:sz w:val="27"/>
+                <w:szCs w:val="27"/>
+              </w:rPr>
+            </w:rPrChange>
+          </w:rPr>
+          <w:t xml:space="preserve">learned </w:t>
+        </w:r>
+      </w:ins>
       <w:r>
         <w:rPr>
           <w:color w:val="000000"/>
@@ -9090,9 +9227,9 @@
             </w:rPr>
           </w:rPrChange>
         </w:rPr>
-        <w:t xml:space="preserve"> </w:t>
-      </w:r>
-      <w:ins w:id="935" w:author="Owner" w:date="2020-09-03T12:01:00Z">
+        <w:t xml:space="preserve">in </w:t>
+      </w:r>
+      <w:del w:id="935" w:author="Owner" w:date="2020-09-03T12:35:00Z">
         <w:r>
           <w:rPr>
             <w:color w:val="000000"/>
@@ -9107,10 +9244,10 @@
               </w:rPr>
             </w:rPrChange>
           </w:rPr>
-          <w:t xml:space="preserve">the importance of student choice in selecting a final project. </w:t>
-        </w:r>
-      </w:ins>
-      <w:del w:id="937" w:author="Owner" w:date="2020-09-03T12:01:00Z">
+          <w:delText xml:space="preserve">class </w:delText>
+        </w:r>
+      </w:del>
+      <w:ins w:id="937" w:author="Owner" w:date="2020-09-03T12:35:00Z">
         <w:r>
           <w:rPr>
             <w:color w:val="000000"/>
@@ -9125,15 +9262,17 @@
               </w:rPr>
             </w:rPrChange>
           </w:rPr>
-          <w:delText>how giving students the freedom to choose their own final project enhances their learning</w:delText>
-        </w:r>
+          <w:t>the course</w:t>
+        </w:r>
+      </w:ins>
+      <w:del w:id="939" w:author="Owner" w:date="2020-09-03T12:36:00Z">
         <w:r>
           <w:rPr>
             <w:color w:val="000000"/>
             <w:sz w:val="27"/>
             <w:szCs w:val="27"/>
             <w:highlight w:val="yellow"/>
-            <w:rPrChange w:id="939" w:author="Owner" w:date="2020-09-03T12:52:00Z">
+            <w:rPrChange w:id="940" w:author="Owner" w:date="2020-09-03T12:52:00Z">
               <w:rPr>
                 <w:color w:val="000000"/>
                 <w:sz w:val="27"/>
@@ -9141,58 +9280,28 @@
               </w:rPr>
             </w:rPrChange>
           </w:rPr>
-          <w:delText xml:space="preserve">. </w:delText>
-        </w:r>
-      </w:del>
-      <w:r>
-        <w:rPr>
-          <w:color w:val="000000"/>
-          <w:sz w:val="27"/>
-          <w:szCs w:val="27"/>
-          <w:highlight w:val="yellow"/>
-          <w:rPrChange w:id="940" w:author="Owner" w:date="2020-09-03T12:52:00Z">
-            <w:rPr>
-              <w:color w:val="000000"/>
-              <w:sz w:val="27"/>
-              <w:szCs w:val="27"/>
-            </w:rPr>
-          </w:rPrChange>
-        </w:rPr>
-        <w:t>W</w:t>
-      </w:r>
-      <w:r>
-        <w:rPr>
-          <w:color w:val="000000"/>
-          <w:sz w:val="27"/>
-          <w:szCs w:val="27"/>
-          <w:highlight w:val="yellow"/>
-          <w:rPrChange w:id="941" w:author="Owner" w:date="2020-09-03T12:52:00Z">
-            <w:rPr>
-              <w:color w:val="000000"/>
-              <w:sz w:val="27"/>
-              <w:szCs w:val="27"/>
-            </w:rPr>
-          </w:rPrChange>
-        </w:rPr>
-        <w:t>hen I think back to</w:t>
-      </w:r>
-      <w:r>
-        <w:rPr>
-          <w:color w:val="000000"/>
-          <w:sz w:val="27"/>
-          <w:szCs w:val="27"/>
-          <w:highlight w:val="yellow"/>
-          <w:rPrChange w:id="942" w:author="Owner" w:date="2020-09-03T12:52:00Z">
-            <w:rPr>
-              <w:color w:val="000000"/>
-              <w:sz w:val="27"/>
-              <w:szCs w:val="27"/>
-            </w:rPr>
-          </w:rPrChange>
-        </w:rPr>
-        <w:t xml:space="preserve"> my learning experience as an undergrad, the topics and discussions that I remember </w:t>
-      </w:r>
-      <w:ins w:id="943" w:author="Owner" w:date="2020-09-03T12:28:00Z">
+          <w:delText xml:space="preserve">to parse out the situation or </w:delText>
+        </w:r>
+      </w:del>
+      <w:del w:id="941" w:author="Owner" w:date="2020-09-03T12:35:00Z">
+        <w:r>
+          <w:rPr>
+            <w:color w:val="000000"/>
+            <w:sz w:val="27"/>
+            <w:szCs w:val="27"/>
+            <w:highlight w:val="yellow"/>
+            <w:rPrChange w:id="942" w:author="Owner" w:date="2020-09-03T12:52:00Z">
+              <w:rPr>
+                <w:color w:val="000000"/>
+                <w:sz w:val="27"/>
+                <w:szCs w:val="27"/>
+              </w:rPr>
+            </w:rPrChange>
+          </w:rPr>
+          <w:delText xml:space="preserve">try to </w:delText>
+        </w:r>
+      </w:del>
+      <w:del w:id="943" w:author="Owner" w:date="2020-09-03T12:36:00Z">
         <w:r>
           <w:rPr>
             <w:color w:val="000000"/>
@@ -9207,17 +9316,33 @@
               </w:rPr>
             </w:rPrChange>
           </w:rPr>
-          <w:t>best are the</w:t>
-        </w:r>
-      </w:ins>
-      <w:ins w:id="945" w:author="Owner" w:date="2020-09-03T12:29:00Z">
+          <w:delText>find a solution</w:delText>
+        </w:r>
+      </w:del>
+      <w:r>
+        <w:rPr>
+          <w:color w:val="000000"/>
+          <w:sz w:val="27"/>
+          <w:szCs w:val="27"/>
+          <w:highlight w:val="yellow"/>
+          <w:rPrChange w:id="945" w:author="Owner" w:date="2020-09-03T12:52:00Z">
+            <w:rPr>
+              <w:color w:val="000000"/>
+              <w:sz w:val="27"/>
+              <w:szCs w:val="27"/>
+            </w:rPr>
+          </w:rPrChange>
+        </w:rPr>
+        <w:t xml:space="preserve">. By the end of the </w:t>
+      </w:r>
+      <w:del w:id="946" w:author="Owner" w:date="2020-09-03T12:36:00Z">
         <w:r>
           <w:rPr>
             <w:color w:val="000000"/>
             <w:sz w:val="27"/>
             <w:szCs w:val="27"/>
             <w:highlight w:val="yellow"/>
-            <w:rPrChange w:id="946" w:author="Owner" w:date="2020-09-03T12:52:00Z">
+            <w:rPrChange w:id="947" w:author="Owner" w:date="2020-09-03T12:52:00Z">
               <w:rPr>
                 <w:color w:val="000000"/>
                 <w:sz w:val="27"/>
@@ -9225,26 +9350,10 @@
               </w:rPr>
             </w:rPrChange>
           </w:rPr>
-          <w:t xml:space="preserve"> topics that I chose to work on, rather than the ones that the professor dictated for us.</w:t>
-        </w:r>
-      </w:ins>
-      <w:del w:id="947" w:author="Owner" w:date="2020-09-03T12:29:00Z">
-        <w:r>
-          <w:rPr>
-            <w:color w:val="000000"/>
-            <w:sz w:val="27"/>
-            <w:szCs w:val="27"/>
-            <w:highlight w:val="yellow"/>
-            <w:rPrChange w:id="948" w:author="Owner" w:date="2020-09-03T12:52:00Z">
-              <w:rPr>
-                <w:color w:val="000000"/>
-                <w:sz w:val="27"/>
-                <w:szCs w:val="27"/>
-              </w:rPr>
-            </w:rPrChange>
-          </w:rPr>
-          <w:delText xml:space="preserve"> the courses that I took as an </w:delText>
-        </w:r>
+          <w:delText>course</w:delText>
+        </w:r>
+      </w:del>
+      <w:ins w:id="948" w:author="Owner" w:date="2020-09-03T12:36:00Z">
         <w:r>
           <w:rPr>
             <w:color w:val="000000"/>
@@ -9259,10 +9368,9 @@
               </w:rPr>
             </w:rPrChange>
           </w:rPr>
-          <w:lastRenderedPageBreak/>
-          <w:delText>undergrad, the ones I remember the most are topics that I got to choose for myself and work on as the final project/essay.</w:delText>
-        </w:r>
-      </w:del>
+          <w:t>project</w:t>
+        </w:r>
+      </w:ins>
       <w:r>
         <w:rPr>
           <w:color w:val="000000"/>
@@ -9277,9 +9385,9 @@
             </w:rPr>
           </w:rPrChange>
         </w:rPr>
-        <w:t xml:space="preserve"> </w:t>
-      </w:r>
-      <w:del w:id="951" w:author="Owner" w:date="2020-09-03T12:29:00Z">
+        <w:t xml:space="preserve">, I was more motivated to learn than </w:t>
+      </w:r>
+      <w:ins w:id="951" w:author="Owner" w:date="2020-09-03T12:36:00Z">
         <w:r>
           <w:rPr>
             <w:color w:val="000000"/>
@@ -9294,25 +9402,7 @@
               </w:rPr>
             </w:rPrChange>
           </w:rPr>
-          <w:delText xml:space="preserve">It </w:delText>
-        </w:r>
-      </w:del>
-      <w:ins w:id="953" w:author="Owner" w:date="2020-09-03T12:29:00Z">
-        <w:r>
-          <w:rPr>
-            <w:color w:val="000000"/>
-            <w:sz w:val="27"/>
-            <w:szCs w:val="27"/>
-            <w:highlight w:val="yellow"/>
-            <w:rPrChange w:id="954" w:author="Owner" w:date="2020-09-03T12:52:00Z">
-              <w:rPr>
-                <w:color w:val="000000"/>
-                <w:sz w:val="27"/>
-                <w:szCs w:val="27"/>
-              </w:rPr>
-            </w:rPrChange>
-          </w:rPr>
-          <w:t xml:space="preserve">These final projects </w:t>
+          <w:t xml:space="preserve">at </w:t>
         </w:r>
       </w:ins>
       <w:r>
@@ -9321,7 +9411,7 @@
           <w:sz w:val="27"/>
           <w:szCs w:val="27"/>
           <w:highlight w:val="yellow"/>
-          <w:rPrChange w:id="955" w:author="Owner" w:date="2020-09-03T12:52:00Z">
+          <w:rPrChange w:id="953" w:author="Owner" w:date="2020-09-03T12:52:00Z">
             <w:rPr>
               <w:color w:val="000000"/>
               <w:sz w:val="27"/>
@@ -9329,9 +9419,27 @@
             </w:rPr>
           </w:rPrChange>
         </w:rPr>
-        <w:t xml:space="preserve">gave me an opportunity to actively apply some of the concepts that we’d </w:t>
-      </w:r>
-      <w:del w:id="956" w:author="Owner" w:date="2020-09-03T12:36:00Z">
+        <w:t xml:space="preserve">the beginning of the semester! </w:t>
+      </w:r>
+      <w:ins w:id="954" w:author="Owner" w:date="2020-09-03T12:37:00Z">
+        <w:r>
+          <w:rPr>
+            <w:color w:val="000000"/>
+            <w:sz w:val="27"/>
+            <w:szCs w:val="27"/>
+            <w:highlight w:val="yellow"/>
+            <w:rPrChange w:id="955" w:author="Owner" w:date="2020-09-03T12:52:00Z">
+              <w:rPr>
+                <w:color w:val="000000"/>
+                <w:sz w:val="27"/>
+                <w:szCs w:val="27"/>
+              </w:rPr>
+            </w:rPrChange>
+          </w:rPr>
+          <w:t>Seeing the same experience reflected</w:t>
+        </w:r>
+      </w:ins>
+      <w:del w:id="956" w:author="Owner" w:date="2020-09-03T12:37:00Z">
         <w:r>
           <w:rPr>
             <w:color w:val="000000"/>
@@ -9346,34 +9454,16 @@
               </w:rPr>
             </w:rPrChange>
           </w:rPr>
-          <w:delText xml:space="preserve">covered </w:delText>
-        </w:r>
-      </w:del>
-      <w:ins w:id="958" w:author="Owner" w:date="2020-09-03T12:36:00Z">
-        <w:r>
-          <w:rPr>
-            <w:color w:val="000000"/>
-            <w:sz w:val="27"/>
-            <w:szCs w:val="27"/>
-            <w:highlight w:val="yellow"/>
-            <w:rPrChange w:id="959" w:author="Owner" w:date="2020-09-03T12:52:00Z">
-              <w:rPr>
-                <w:color w:val="000000"/>
-                <w:sz w:val="27"/>
-                <w:szCs w:val="27"/>
-              </w:rPr>
-            </w:rPrChange>
-          </w:rPr>
-          <w:t xml:space="preserve">learned </w:t>
-        </w:r>
-      </w:ins>
+          <w:delText>Seeing a similar situation reflected</w:delText>
+        </w:r>
+      </w:del>
       <w:r>
         <w:rPr>
           <w:color w:val="000000"/>
           <w:sz w:val="27"/>
           <w:szCs w:val="27"/>
           <w:highlight w:val="yellow"/>
-          <w:rPrChange w:id="960" w:author="Owner" w:date="2020-09-03T12:52:00Z">
+          <w:rPrChange w:id="958" w:author="Owner" w:date="2020-09-03T12:52:00Z">
             <w:rPr>
               <w:color w:val="000000"/>
               <w:sz w:val="27"/>
@@ -9381,105 +9471,15 @@
             </w:rPr>
           </w:rPrChange>
         </w:rPr>
-        <w:t xml:space="preserve">in </w:t>
-      </w:r>
-      <w:del w:id="961" w:author="Owner" w:date="2020-09-03T12:35:00Z">
-        <w:r>
-          <w:rPr>
-            <w:color w:val="000000"/>
-            <w:sz w:val="27"/>
-            <w:szCs w:val="27"/>
-            <w:highlight w:val="yellow"/>
-            <w:rPrChange w:id="962" w:author="Owner" w:date="2020-09-03T12:52:00Z">
-              <w:rPr>
-                <w:color w:val="000000"/>
-                <w:sz w:val="27"/>
-                <w:szCs w:val="27"/>
-              </w:rPr>
-            </w:rPrChange>
-          </w:rPr>
-          <w:delText xml:space="preserve">class </w:delText>
-        </w:r>
-      </w:del>
-      <w:ins w:id="963" w:author="Owner" w:date="2020-09-03T12:35:00Z">
-        <w:r>
-          <w:rPr>
-            <w:color w:val="000000"/>
-            <w:sz w:val="27"/>
-            <w:szCs w:val="27"/>
-            <w:highlight w:val="yellow"/>
-            <w:rPrChange w:id="964" w:author="Owner" w:date="2020-09-03T12:52:00Z">
-              <w:rPr>
-                <w:color w:val="000000"/>
-                <w:sz w:val="27"/>
-                <w:szCs w:val="27"/>
-              </w:rPr>
-            </w:rPrChange>
-          </w:rPr>
-          <w:t>the course</w:t>
-        </w:r>
-      </w:ins>
-      <w:del w:id="965" w:author="Owner" w:date="2020-09-03T12:36:00Z">
-        <w:r>
-          <w:rPr>
-            <w:color w:val="000000"/>
-            <w:sz w:val="27"/>
-            <w:szCs w:val="27"/>
-            <w:highlight w:val="yellow"/>
-            <w:rPrChange w:id="966" w:author="Owner" w:date="2020-09-03T12:52:00Z">
-              <w:rPr>
-                <w:color w:val="000000"/>
-                <w:sz w:val="27"/>
-                <w:szCs w:val="27"/>
-              </w:rPr>
-            </w:rPrChange>
-          </w:rPr>
-          <w:delText xml:space="preserve">to parse out the situation or </w:delText>
-        </w:r>
-      </w:del>
-      <w:del w:id="967" w:author="Owner" w:date="2020-09-03T12:35:00Z">
-        <w:r>
-          <w:rPr>
-            <w:color w:val="000000"/>
-            <w:sz w:val="27"/>
-            <w:szCs w:val="27"/>
-            <w:highlight w:val="yellow"/>
-            <w:rPrChange w:id="968" w:author="Owner" w:date="2020-09-03T12:52:00Z">
-              <w:rPr>
-                <w:color w:val="000000"/>
-                <w:sz w:val="27"/>
-                <w:szCs w:val="27"/>
-              </w:rPr>
-            </w:rPrChange>
-          </w:rPr>
-          <w:delText xml:space="preserve">try to </w:delText>
-        </w:r>
-      </w:del>
-      <w:del w:id="969" w:author="Owner" w:date="2020-09-03T12:36:00Z">
-        <w:r>
-          <w:rPr>
-            <w:color w:val="000000"/>
-            <w:sz w:val="27"/>
-            <w:szCs w:val="27"/>
-            <w:highlight w:val="yellow"/>
-            <w:rPrChange w:id="970" w:author="Owner" w:date="2020-09-03T12:52:00Z">
-              <w:rPr>
-                <w:color w:val="000000"/>
-                <w:sz w:val="27"/>
-                <w:szCs w:val="27"/>
-              </w:rPr>
-            </w:rPrChange>
-          </w:rPr>
-          <w:delText>find a solution</w:delText>
-        </w:r>
-      </w:del>
+        <w:t xml:space="preserve"> in my students made me </w:t>
+      </w:r>
       <w:r>
         <w:rPr>
           <w:color w:val="000000"/>
           <w:sz w:val="27"/>
           <w:szCs w:val="27"/>
           <w:highlight w:val="yellow"/>
-          <w:rPrChange w:id="971" w:author="Owner" w:date="2020-09-03T12:52:00Z">
+          <w:rPrChange w:id="959" w:author="Owner" w:date="2020-09-03T12:52:00Z">
             <w:rPr>
               <w:color w:val="000000"/>
               <w:sz w:val="27"/>
@@ -9487,76 +9487,263 @@
             </w:rPr>
           </w:rPrChange>
         </w:rPr>
-        <w:t xml:space="preserve">. By the end of the </w:t>
-      </w:r>
-      <w:del w:id="972" w:author="Owner" w:date="2020-09-03T12:36:00Z">
-        <w:r>
-          <w:rPr>
-            <w:color w:val="000000"/>
-            <w:sz w:val="27"/>
-            <w:szCs w:val="27"/>
-            <w:highlight w:val="yellow"/>
-            <w:rPrChange w:id="973" w:author="Owner" w:date="2020-09-03T12:52:00Z">
-              <w:rPr>
-                <w:color w:val="000000"/>
-                <w:sz w:val="27"/>
-                <w:szCs w:val="27"/>
-              </w:rPr>
-            </w:rPrChange>
-          </w:rPr>
-          <w:delText>course</w:delText>
-        </w:r>
-      </w:del>
-      <w:ins w:id="974" w:author="Owner" w:date="2020-09-03T12:36:00Z">
-        <w:r>
-          <w:rPr>
-            <w:color w:val="000000"/>
-            <w:sz w:val="27"/>
-            <w:szCs w:val="27"/>
-            <w:highlight w:val="yellow"/>
-            <w:rPrChange w:id="975" w:author="Owner" w:date="2020-09-03T12:52:00Z">
-              <w:rPr>
-                <w:color w:val="000000"/>
-                <w:sz w:val="27"/>
-                <w:szCs w:val="27"/>
-              </w:rPr>
-            </w:rPrChange>
-          </w:rPr>
-          <w:t>project</w:t>
-        </w:r>
-      </w:ins>
+        <w:lastRenderedPageBreak/>
+        <w:t>appreciate the importance of giving students the freedom to choose their final projects/essays.</w:t>
+      </w:r>
+    </w:p>
+    <w:p>
+      <w:pPr>
+        <w:pStyle w:val="NormalWeb"/>
+        <w:rPr>
+          <w:del w:id="960" w:author="Owner" w:date="2020-09-13T13:56:00Z"/>
+          <w:color w:val="000000"/>
+          <w:sz w:val="27"/>
+          <w:szCs w:val="27"/>
+        </w:rPr>
+      </w:pPr>
+      <w:del w:id="961" w:author="Owner" w:date="2020-09-13T13:55:00Z">
+        <w:r>
+          <w:rPr>
+            <w:color w:val="000000"/>
+            <w:sz w:val="27"/>
+            <w:szCs w:val="27"/>
+          </w:rPr>
+          <w:delText xml:space="preserve">Why </w:delText>
+        </w:r>
+      </w:del>
+      <w:ins w:id="962" w:author="Owner" w:date="2020-09-13T13:55:00Z">
+        <w:r>
+          <w:rPr>
+            <w:color w:val="000000"/>
+            <w:sz w:val="27"/>
+            <w:szCs w:val="27"/>
+          </w:rPr>
+          <w:t xml:space="preserve">How </w:t>
+        </w:r>
+      </w:ins>
+      <w:ins w:id="963" w:author="Owner" w:date="2020-09-13T13:52:00Z">
+        <w:r>
+          <w:rPr>
+            <w:color w:val="000000"/>
+            <w:sz w:val="27"/>
+            <w:szCs w:val="27"/>
+          </w:rPr>
+          <w:t xml:space="preserve">did </w:t>
+        </w:r>
+      </w:ins>
+      <w:ins w:id="964" w:author="Owner" w:date="2020-09-13T13:55:00Z">
+        <w:r>
+          <w:rPr>
+            <w:color w:val="000000"/>
+            <w:sz w:val="27"/>
+            <w:szCs w:val="27"/>
+          </w:rPr>
+          <w:t xml:space="preserve">ants always find </w:t>
+        </w:r>
+      </w:ins>
+      <w:del w:id="965" w:author="Owner" w:date="2020-09-13T13:52:00Z">
+        <w:r>
+          <w:rPr>
+            <w:color w:val="000000"/>
+            <w:sz w:val="27"/>
+            <w:szCs w:val="27"/>
+          </w:rPr>
+          <w:delText xml:space="preserve">are </w:delText>
+        </w:r>
+      </w:del>
+      <w:del w:id="966" w:author="Owner" w:date="2020-09-13T13:56:00Z">
+        <w:r>
+          <w:rPr>
+            <w:color w:val="000000"/>
+            <w:sz w:val="27"/>
+            <w:szCs w:val="27"/>
+          </w:rPr>
+          <w:delText>ants</w:delText>
+        </w:r>
+      </w:del>
+      <w:ins w:id="967" w:author="Owner" w:date="2020-09-13T13:56:00Z">
+        <w:r>
+          <w:rPr>
+            <w:color w:val="000000"/>
+            <w:sz w:val="27"/>
+            <w:szCs w:val="27"/>
+          </w:rPr>
+          <w:t>their way</w:t>
+        </w:r>
+      </w:ins>
+      <w:r>
+        <w:rPr>
+          <w:color w:val="000000"/>
+          <w:sz w:val="27"/>
+          <w:szCs w:val="27"/>
+        </w:rPr>
+        <w:t xml:space="preserve"> in our ho</w:t>
+      </w:r>
+      <w:ins w:id="968" w:author="Owner" w:date="2020-09-13T13:56:00Z">
+        <w:r>
+          <w:rPr>
+            <w:color w:val="000000"/>
+            <w:sz w:val="27"/>
+            <w:szCs w:val="27"/>
+          </w:rPr>
+          <w:t>use</w:t>
+        </w:r>
+      </w:ins>
+      <w:del w:id="969" w:author="Owner" w:date="2020-09-13T13:56:00Z">
+        <w:r>
+          <w:rPr>
+            <w:color w:val="000000"/>
+            <w:sz w:val="27"/>
+            <w:szCs w:val="27"/>
+          </w:rPr>
+          <w:delText>mes</w:delText>
+        </w:r>
+      </w:del>
+      <w:r>
+        <w:rPr>
+          <w:color w:val="000000"/>
+          <w:sz w:val="27"/>
+          <w:szCs w:val="27"/>
+        </w:rPr>
+        <w:t xml:space="preserve"> and especially</w:t>
+      </w:r>
+      <w:r>
+        <w:rPr>
+          <w:color w:val="000000"/>
+          <w:sz w:val="27"/>
+          <w:szCs w:val="27"/>
+        </w:rPr>
+        <w:t>,</w:t>
+      </w:r>
+      <w:r>
+        <w:rPr>
+          <w:color w:val="000000"/>
+          <w:sz w:val="27"/>
+          <w:szCs w:val="27"/>
+        </w:rPr>
+        <w:t xml:space="preserve"> my stack of chocolate?</w:t>
+      </w:r>
+      <w:r>
+        <w:rPr>
+          <w:color w:val="000000"/>
+          <w:sz w:val="27"/>
+          <w:szCs w:val="27"/>
+        </w:rPr>
+        <w:t xml:space="preserve"> </w:t>
+      </w:r>
+      <w:r>
+        <w:rPr>
+          <w:color w:val="000000"/>
+          <w:sz w:val="27"/>
+          <w:szCs w:val="27"/>
+        </w:rPr>
+        <w:t xml:space="preserve">Why do tigers have large claws and teeth that maul deer? </w:t>
+      </w:r>
+      <w:del w:id="970" w:author="Owner" w:date="2020-09-13T13:57:00Z">
+        <w:r>
+          <w:rPr>
+            <w:color w:val="000000"/>
+            <w:sz w:val="27"/>
+            <w:szCs w:val="27"/>
+          </w:rPr>
+          <w:delText xml:space="preserve">Why do people seem to hoard more things than they can use? </w:delText>
+        </w:r>
+      </w:del>
+      <w:r>
+        <w:rPr>
+          <w:color w:val="000000"/>
+          <w:sz w:val="27"/>
+          <w:szCs w:val="27"/>
+        </w:rPr>
+        <w:t>Questions like these haunted me as I was growing up.</w:t>
+      </w:r>
+      <w:del w:id="971" w:author="Owner" w:date="2020-09-13T13:56:00Z">
+        <w:r>
+          <w:rPr>
+            <w:color w:val="000000"/>
+            <w:sz w:val="27"/>
+            <w:szCs w:val="27"/>
+          </w:rPr>
+          <w:delText xml:space="preserve"> I wanted to understand animal and human behavior. </w:delText>
+        </w:r>
+      </w:del>
+    </w:p>
+    <w:p>
+      <w:pPr>
+        <w:pStyle w:val="NormalWeb"/>
+        <w:rPr>
+          <w:ins w:id="972" w:author="Owner" w:date="2020-09-13T13:57:00Z"/>
+          <w:color w:val="000000"/>
+          <w:sz w:val="27"/>
+          <w:szCs w:val="27"/>
+        </w:rPr>
+      </w:pPr>
+      <w:ins w:id="973" w:author="Owner" w:date="2020-09-13T13:56:00Z">
+        <w:r>
+          <w:rPr>
+            <w:color w:val="000000"/>
+            <w:sz w:val="27"/>
+            <w:szCs w:val="27"/>
+          </w:rPr>
+          <w:t xml:space="preserve"> </w:t>
+        </w:r>
+      </w:ins>
+    </w:p>
+    <w:p>
+      <w:pPr>
+        <w:pStyle w:val="NormalWeb"/>
+        <w:rPr>
+          <w:color w:val="000000"/>
+          <w:sz w:val="27"/>
+          <w:szCs w:val="27"/>
+        </w:rPr>
+      </w:pPr>
+      <w:r>
+        <w:rPr>
+          <w:color w:val="000000"/>
+          <w:sz w:val="27"/>
+          <w:szCs w:val="27"/>
+        </w:rPr>
+        <w:t xml:space="preserve">Learning about the theory of evolution and survival of the fittest helped put everything into perspective. </w:t>
+      </w:r>
       <w:r>
         <w:rPr>
           <w:color w:val="000000"/>
           <w:sz w:val="27"/>
           <w:szCs w:val="27"/>
           <w:highlight w:val="yellow"/>
-          <w:rPrChange w:id="976" w:author="Owner" w:date="2020-09-03T12:52:00Z">
-            <w:rPr>
-              <w:color w:val="000000"/>
-              <w:sz w:val="27"/>
-              <w:szCs w:val="27"/>
-            </w:rPr>
-          </w:rPrChange>
-        </w:rPr>
-        <w:t xml:space="preserve">, I was more motivated to learn than </w:t>
-      </w:r>
-      <w:ins w:id="977" w:author="Owner" w:date="2020-09-03T12:36:00Z">
+        </w:rPr>
+        <w:t xml:space="preserve">Ants went from being annoying creatures that got into everything in our house to fascinating creatures with </w:t>
+      </w:r>
+      <w:del w:id="974" w:author="Owner" w:date="2020-09-13T13:57:00Z">
         <w:r>
           <w:rPr>
             <w:color w:val="000000"/>
             <w:sz w:val="27"/>
             <w:szCs w:val="27"/>
             <w:highlight w:val="yellow"/>
-            <w:rPrChange w:id="978" w:author="Owner" w:date="2020-09-03T12:52:00Z">
-              <w:rPr>
-                <w:color w:val="000000"/>
-                <w:sz w:val="27"/>
-                <w:szCs w:val="27"/>
-              </w:rPr>
-            </w:rPrChange>
-          </w:rPr>
-          <w:t xml:space="preserve">at </w:t>
+          </w:rPr>
+          <w:delText xml:space="preserve">incredible </w:delText>
+        </w:r>
+      </w:del>
+      <w:ins w:id="975" w:author="Owner" w:date="2020-09-13T13:57:00Z">
+        <w:r>
+          <w:rPr>
+            <w:color w:val="000000"/>
+            <w:sz w:val="27"/>
+            <w:szCs w:val="27"/>
+            <w:highlight w:val="yellow"/>
+          </w:rPr>
+          <w:t>complex</w:t>
+        </w:r>
+        <w:r>
+          <w:rPr>
+            <w:color w:val="000000"/>
+            <w:sz w:val="27"/>
+            <w:szCs w:val="27"/>
+            <w:highlight w:val="yellow"/>
+          </w:rPr>
+          <w:t xml:space="preserve"> </w:t>
         </w:r>
       </w:ins>
       <w:r>
@@ -9565,147 +9752,65 @@
           <w:sz w:val="27"/>
           <w:szCs w:val="27"/>
           <w:highlight w:val="yellow"/>
-          <w:rPrChange w:id="979" w:author="Owner" w:date="2020-09-03T12:52:00Z">
-            <w:rPr>
-              <w:color w:val="000000"/>
-              <w:sz w:val="27"/>
-              <w:szCs w:val="27"/>
-            </w:rPr>
-          </w:rPrChange>
-        </w:rPr>
-        <w:t xml:space="preserve">the beginning of the semester! </w:t>
-      </w:r>
-      <w:ins w:id="980" w:author="Owner" w:date="2020-09-03T12:37:00Z">
+        </w:rPr>
+        <w:t xml:space="preserve">social structures and behaviors; </w:t>
+      </w:r>
+      <w:ins w:id="976" w:author="Owner" w:date="2020-09-13T13:57:00Z">
         <w:r>
           <w:rPr>
             <w:color w:val="000000"/>
             <w:sz w:val="27"/>
             <w:szCs w:val="27"/>
             <w:highlight w:val="yellow"/>
-            <w:rPrChange w:id="981" w:author="Owner" w:date="2020-09-03T12:52:00Z">
-              <w:rPr>
-                <w:color w:val="000000"/>
-                <w:sz w:val="27"/>
-                <w:szCs w:val="27"/>
-              </w:rPr>
-            </w:rPrChange>
-          </w:rPr>
-          <w:t>Seeing the same experience reflected</w:t>
-        </w:r>
-      </w:ins>
-      <w:del w:id="982" w:author="Owner" w:date="2020-09-03T12:37:00Z">
-        <w:r>
-          <w:rPr>
-            <w:color w:val="000000"/>
-            <w:sz w:val="27"/>
-            <w:szCs w:val="27"/>
-            <w:highlight w:val="yellow"/>
-            <w:rPrChange w:id="983" w:author="Owner" w:date="2020-09-03T12:52:00Z">
-              <w:rPr>
-                <w:color w:val="000000"/>
-                <w:sz w:val="27"/>
-                <w:szCs w:val="27"/>
-              </w:rPr>
-            </w:rPrChange>
-          </w:rPr>
-          <w:delText>Seeing a similar situation reflected</w:delText>
-        </w:r>
-      </w:del>
+          </w:rPr>
+          <w:t xml:space="preserve">and </w:t>
+        </w:r>
+      </w:ins>
       <w:r>
         <w:rPr>
           <w:color w:val="000000"/>
           <w:sz w:val="27"/>
           <w:szCs w:val="27"/>
           <w:highlight w:val="yellow"/>
-          <w:rPrChange w:id="984" w:author="Owner" w:date="2020-09-03T12:52:00Z">
-            <w:rPr>
-              <w:color w:val="000000"/>
-              <w:sz w:val="27"/>
-              <w:szCs w:val="27"/>
-            </w:rPr>
-          </w:rPrChange>
-        </w:rPr>
-        <w:t xml:space="preserve"> in my students made me appreciate the importance of giving students the freedom to choose their final projects/essays.</w:t>
-      </w:r>
-    </w:p>
-    <w:p>
-      <w:pPr>
-        <w:pStyle w:val="NormalWeb"/>
-        <w:rPr>
-          <w:del w:id="985" w:author="Owner" w:date="2020-09-13T13:56:00Z"/>
+        </w:rPr>
+        <w:t>tigers went from vicious killers to magnificent creatures struggling to survive</w:t>
+      </w:r>
+      <w:del w:id="977" w:author="Owner" w:date="2020-09-13T13:57:00Z">
+        <w:r>
+          <w:rPr>
+            <w:color w:val="000000"/>
+            <w:sz w:val="27"/>
+            <w:szCs w:val="27"/>
+          </w:rPr>
+          <w:delText>; people went from being greedy hoarders to slaves of evolution</w:delText>
+        </w:r>
+      </w:del>
+      <w:r>
+        <w:rPr>
           <w:color w:val="000000"/>
           <w:sz w:val="27"/>
           <w:szCs w:val="27"/>
         </w:rPr>
-      </w:pPr>
-      <w:del w:id="986" w:author="Owner" w:date="2020-09-13T13:55:00Z">
-        <w:r>
-          <w:rPr>
-            <w:color w:val="000000"/>
-            <w:sz w:val="27"/>
-            <w:szCs w:val="27"/>
-          </w:rPr>
-          <w:delText xml:space="preserve">Why </w:delText>
-        </w:r>
-      </w:del>
-      <w:ins w:id="987" w:author="Owner" w:date="2020-09-13T13:55:00Z">
-        <w:r>
-          <w:rPr>
-            <w:color w:val="000000"/>
-            <w:sz w:val="27"/>
-            <w:szCs w:val="27"/>
-          </w:rPr>
-          <w:t xml:space="preserve">How </w:t>
-        </w:r>
-      </w:ins>
-      <w:ins w:id="988" w:author="Owner" w:date="2020-09-13T13:52:00Z">
-        <w:r>
-          <w:rPr>
-            <w:color w:val="000000"/>
-            <w:sz w:val="27"/>
-            <w:szCs w:val="27"/>
-          </w:rPr>
-          <w:t xml:space="preserve">did </w:t>
-        </w:r>
-      </w:ins>
-      <w:ins w:id="989" w:author="Owner" w:date="2020-09-13T13:55:00Z">
-        <w:r>
-          <w:rPr>
-            <w:color w:val="000000"/>
-            <w:sz w:val="27"/>
-            <w:szCs w:val="27"/>
-          </w:rPr>
-          <w:t xml:space="preserve">ants always find </w:t>
-        </w:r>
-      </w:ins>
-      <w:del w:id="990" w:author="Owner" w:date="2020-09-13T13:52:00Z">
-        <w:r>
-          <w:rPr>
-            <w:color w:val="000000"/>
-            <w:sz w:val="27"/>
-            <w:szCs w:val="27"/>
-          </w:rPr>
-          <w:delText xml:space="preserve">are </w:delText>
-        </w:r>
-      </w:del>
-      <w:del w:id="991" w:author="Owner" w:date="2020-09-13T13:56:00Z">
-        <w:r>
-          <w:rPr>
-            <w:color w:val="000000"/>
-            <w:sz w:val="27"/>
-            <w:szCs w:val="27"/>
-          </w:rPr>
-          <w:delText>ants</w:delText>
-        </w:r>
-      </w:del>
-      <w:ins w:id="992" w:author="Owner" w:date="2020-09-13T13:56:00Z">
-        <w:r>
-          <w:rPr>
-            <w:color w:val="000000"/>
-            <w:sz w:val="27"/>
-            <w:szCs w:val="27"/>
-          </w:rPr>
-          <w:t>their way</w:t>
+        <w:t xml:space="preserve">. At the same time, finding answers to these questions led to more questions: Why are ants and tigers different? Why do ants have colonies, </w:t>
+      </w:r>
+      <w:del w:id="978" w:author="Owner" w:date="2020-09-13T13:57:00Z">
+        <w:r>
+          <w:rPr>
+            <w:color w:val="000000"/>
+            <w:sz w:val="27"/>
+            <w:szCs w:val="27"/>
+          </w:rPr>
+          <w:delText>and why are</w:delText>
+        </w:r>
+      </w:del>
+      <w:ins w:id="979" w:author="Owner" w:date="2020-09-13T13:57:00Z">
+        <w:r>
+          <w:rPr>
+            <w:color w:val="000000"/>
+            <w:sz w:val="27"/>
+            <w:szCs w:val="27"/>
+          </w:rPr>
+          <w:t>while</w:t>
         </w:r>
       </w:ins>
       <w:r>
@@ -9714,212 +9819,317 @@
           <w:sz w:val="27"/>
           <w:szCs w:val="27"/>
         </w:rPr>
-        <w:t xml:space="preserve"> in our ho</w:t>
-      </w:r>
-      <w:ins w:id="993" w:author="Owner" w:date="2020-09-13T13:56:00Z">
-        <w:r>
-          <w:rPr>
-            <w:color w:val="000000"/>
-            <w:sz w:val="27"/>
-            <w:szCs w:val="27"/>
-          </w:rPr>
-          <w:t>use</w:t>
-        </w:r>
-      </w:ins>
-      <w:del w:id="994" w:author="Owner" w:date="2020-09-13T13:56:00Z">
-        <w:r>
-          <w:rPr>
-            <w:color w:val="000000"/>
-            <w:sz w:val="27"/>
-            <w:szCs w:val="27"/>
-          </w:rPr>
-          <w:delText>mes</w:delText>
-        </w:r>
-      </w:del>
+        <w:t xml:space="preserve"> </w:t>
+      </w:r>
       <w:r>
         <w:rPr>
           <w:color w:val="000000"/>
           <w:sz w:val="27"/>
           <w:szCs w:val="27"/>
         </w:rPr>
-        <w:t xml:space="preserve"> and especially</w:t>
-      </w:r>
+        <w:t>tigers</w:t>
+      </w:r>
+      <w:del w:id="980" w:author="Owner" w:date="2020-09-13T13:58:00Z">
+        <w:r>
+          <w:rPr>
+            <w:color w:val="000000"/>
+            <w:sz w:val="27"/>
+            <w:szCs w:val="27"/>
+          </w:rPr>
+          <w:delText>’</w:delText>
+        </w:r>
+      </w:del>
+      <w:ins w:id="981" w:author="Owner" w:date="2020-09-13T13:58:00Z">
+        <w:r>
+          <w:rPr>
+            <w:color w:val="000000"/>
+            <w:sz w:val="27"/>
+            <w:szCs w:val="27"/>
+          </w:rPr>
+          <w:t xml:space="preserve"> are</w:t>
+        </w:r>
+      </w:ins>
       <w:r>
         <w:rPr>
           <w:color w:val="000000"/>
           <w:sz w:val="27"/>
           <w:szCs w:val="27"/>
         </w:rPr>
-        <w:t>,</w:t>
-      </w:r>
-      <w:r>
-        <w:rPr>
+        <w:t xml:space="preserve"> loners? </w:t>
+      </w:r>
+    </w:p>
+    <w:p>
+      <w:pPr>
+        <w:pStyle w:val="NormalWeb"/>
+        <w:rPr>
+          <w:ins w:id="982" w:author="Owner" w:date="2020-09-13T13:54:00Z"/>
           <w:color w:val="000000"/>
           <w:sz w:val="27"/>
           <w:szCs w:val="27"/>
         </w:rPr>
-        <w:t xml:space="preserve"> my stack of chocolate?</w:t>
-      </w:r>
-      <w:r>
+      </w:pPr>
+      <w:ins w:id="983" w:author="Owner" w:date="2020-09-13T14:01:00Z">
+        <w:r>
+          <w:rPr>
+            <w:color w:val="000000"/>
+            <w:sz w:val="27"/>
+            <w:szCs w:val="27"/>
+          </w:rPr>
+          <w:t xml:space="preserve">Carefully thinking about </w:t>
+        </w:r>
+      </w:ins>
+      <w:ins w:id="984" w:author="Owner" w:date="2020-09-13T14:00:00Z">
+        <w:r>
+          <w:rPr>
+            <w:color w:val="000000"/>
+            <w:sz w:val="27"/>
+            <w:szCs w:val="27"/>
+          </w:rPr>
+          <w:t xml:space="preserve">the </w:t>
+        </w:r>
+      </w:ins>
+      <w:ins w:id="985" w:author="Owner" w:date="2020-09-13T14:01:00Z">
+        <w:r>
+          <w:rPr>
+            <w:color w:val="000000"/>
+            <w:sz w:val="27"/>
+            <w:szCs w:val="27"/>
+          </w:rPr>
+          <w:t>world around us as we question the things we see, hear and read leads us to thinking critically</w:t>
+        </w:r>
+      </w:ins>
+      <w:ins w:id="986" w:author="Owner" w:date="2020-09-13T14:02:00Z">
+        <w:r>
+          <w:rPr>
+            <w:color w:val="000000"/>
+            <w:sz w:val="27"/>
+            <w:szCs w:val="27"/>
+          </w:rPr>
+          <w:t xml:space="preserve">. </w:t>
+        </w:r>
+      </w:ins>
+      <w:del w:id="987" w:author="Owner" w:date="2020-09-03T12:37:00Z">
+        <w:r>
+          <w:rPr>
+            <w:color w:val="000000"/>
+            <w:sz w:val="27"/>
+            <w:szCs w:val="27"/>
+          </w:rPr>
+          <w:delText xml:space="preserve">In conservation biology, </w:delText>
+        </w:r>
+      </w:del>
+      <w:ins w:id="988" w:author="Owner" w:date="2020-09-04T15:29:00Z">
+        <w:r>
+          <w:rPr>
+            <w:color w:val="000000"/>
+            <w:sz w:val="27"/>
+            <w:szCs w:val="27"/>
+          </w:rPr>
+          <w:t>C</w:t>
+        </w:r>
+      </w:ins>
+      <w:ins w:id="989" w:author="Owner" w:date="2020-09-03T12:37:00Z">
+        <w:r>
+          <w:rPr>
+            <w:color w:val="000000"/>
+            <w:sz w:val="27"/>
+            <w:szCs w:val="27"/>
+          </w:rPr>
+          <w:t>ritical thinking</w:t>
+        </w:r>
+      </w:ins>
+      <w:ins w:id="990" w:author="Owner" w:date="2020-09-03T12:38:00Z">
+        <w:r>
+          <w:rPr>
+            <w:color w:val="000000"/>
+            <w:sz w:val="27"/>
+            <w:szCs w:val="27"/>
+          </w:rPr>
+          <w:t xml:space="preserve"> as an essential skill that individuals need to develop. </w:t>
+        </w:r>
+      </w:ins>
+    </w:p>
+    <w:p>
+      <w:pPr>
+        <w:pStyle w:val="NormalWeb"/>
         <w:rPr>
           <w:color w:val="000000"/>
           <w:sz w:val="27"/>
           <w:szCs w:val="27"/>
         </w:rPr>
-        <w:t xml:space="preserve"> </w:t>
-      </w:r>
+      </w:pPr>
       <w:r>
         <w:rPr>
           <w:color w:val="000000"/>
           <w:sz w:val="27"/>
           <w:szCs w:val="27"/>
         </w:rPr>
-        <w:t xml:space="preserve">Why do tigers have large claws and teeth that maul deer? </w:t>
-      </w:r>
-      <w:del w:id="995" w:author="Owner" w:date="2020-09-13T13:57:00Z">
-        <w:r>
-          <w:rPr>
-            <w:color w:val="000000"/>
-            <w:sz w:val="27"/>
-            <w:szCs w:val="27"/>
-          </w:rPr>
-          <w:delText xml:space="preserve">Why do people seem to hoard more things than they can use? </w:delText>
-        </w:r>
-      </w:del>
+        <w:t xml:space="preserve">I challenge students to think outside of the material that they </w:t>
+      </w:r>
+      <w:del w:id="991" w:author="Owner" w:date="2020-09-03T12:39:00Z">
+        <w:r>
+          <w:rPr>
+            <w:color w:val="000000"/>
+            <w:sz w:val="27"/>
+            <w:szCs w:val="27"/>
+          </w:rPr>
+          <w:delText>learned</w:delText>
+        </w:r>
+      </w:del>
+      <w:ins w:id="992" w:author="Owner" w:date="2020-09-03T12:39:00Z">
+        <w:r>
+          <w:rPr>
+            <w:color w:val="000000"/>
+            <w:sz w:val="27"/>
+            <w:szCs w:val="27"/>
+          </w:rPr>
+          <w:t>read</w:t>
+        </w:r>
+      </w:ins>
       <w:r>
         <w:rPr>
           <w:color w:val="000000"/>
           <w:sz w:val="27"/>
           <w:szCs w:val="27"/>
         </w:rPr>
-        <w:t>Questions like these haunted me as I was growing up.</w:t>
-      </w:r>
-      <w:del w:id="996" w:author="Owner" w:date="2020-09-13T13:56:00Z">
-        <w:r>
-          <w:rPr>
-            <w:color w:val="000000"/>
-            <w:sz w:val="27"/>
-            <w:szCs w:val="27"/>
-          </w:rPr>
-          <w:delText xml:space="preserve"> I wanted to understand animal and human behavior. </w:delText>
-        </w:r>
-      </w:del>
-    </w:p>
-    <w:p>
-      <w:pPr>
-        <w:pStyle w:val="NormalWeb"/>
-        <w:rPr>
-          <w:ins w:id="997" w:author="Owner" w:date="2020-09-13T13:57:00Z"/>
+        <w:t>, to question it, question the methodology</w:t>
+      </w:r>
+      <w:del w:id="993" w:author="Owner" w:date="2020-09-03T12:39:00Z">
+        <w:r>
+          <w:rPr>
+            <w:color w:val="000000"/>
+            <w:sz w:val="27"/>
+            <w:szCs w:val="27"/>
+          </w:rPr>
+          <w:delText xml:space="preserve"> of the studies we read</w:delText>
+        </w:r>
+      </w:del>
+      <w:r>
+        <w:rPr>
           <w:color w:val="000000"/>
           <w:sz w:val="27"/>
           <w:szCs w:val="27"/>
         </w:rPr>
-      </w:pPr>
-      <w:ins w:id="998" w:author="Owner" w:date="2020-09-13T13:56:00Z">
-        <w:r>
-          <w:rPr>
-            <w:color w:val="000000"/>
-            <w:sz w:val="27"/>
-            <w:szCs w:val="27"/>
-          </w:rPr>
-          <w:t xml:space="preserve"> </w:t>
-        </w:r>
-      </w:ins>
-    </w:p>
-    <w:p>
-      <w:pPr>
-        <w:pStyle w:val="NormalWeb"/>
+        <w:t xml:space="preserve"> and to think critically about the subject, rather than accepting that it must be good because it</w:t>
+      </w:r>
+      <w:del w:id="994" w:author="Owner" w:date="2020-09-03T12:39:00Z">
+        <w:r>
+          <w:rPr>
+            <w:color w:val="000000"/>
+            <w:sz w:val="27"/>
+            <w:szCs w:val="27"/>
+          </w:rPr>
+          <w:delText>’</w:delText>
+        </w:r>
+      </w:del>
+      <w:ins w:id="995" w:author="Owner" w:date="2020-09-03T12:39:00Z">
+        <w:r>
+          <w:rPr>
+            <w:color w:val="000000"/>
+            <w:sz w:val="27"/>
+            <w:szCs w:val="27"/>
+          </w:rPr>
+          <w:t xml:space="preserve"> wa</w:t>
+        </w:r>
+      </w:ins>
+      <w:r>
         <w:rPr>
           <w:color w:val="000000"/>
           <w:sz w:val="27"/>
           <w:szCs w:val="27"/>
         </w:rPr>
-      </w:pPr>
+        <w:t xml:space="preserve">s </w:t>
+      </w:r>
+      <w:del w:id="996" w:author="Owner" w:date="2020-09-03T12:39:00Z">
+        <w:r>
+          <w:rPr>
+            <w:color w:val="000000"/>
+            <w:sz w:val="27"/>
+            <w:szCs w:val="27"/>
+          </w:rPr>
+          <w:delText xml:space="preserve">been </w:delText>
+        </w:r>
+      </w:del>
       <w:r>
         <w:rPr>
           <w:color w:val="000000"/>
           <w:sz w:val="27"/>
           <w:szCs w:val="27"/>
         </w:rPr>
-        <w:t xml:space="preserve">Learning about the theory of evolution and survival of the fittest helped put everything into perspective. </w:t>
-      </w:r>
+        <w:t>published. For practice, I encourage</w:t>
+      </w:r>
+      <w:ins w:id="997" w:author="Owner" w:date="2020-09-03T15:33:00Z">
+        <w:r>
+          <w:rPr>
+            <w:color w:val="000000"/>
+            <w:sz w:val="27"/>
+            <w:szCs w:val="27"/>
+          </w:rPr>
+          <w:t>d</w:t>
+        </w:r>
+      </w:ins>
+      <w:ins w:id="998" w:author="Owner" w:date="2020-09-03T12:39:00Z">
+        <w:r>
+          <w:rPr>
+            <w:color w:val="000000"/>
+            <w:sz w:val="27"/>
+            <w:szCs w:val="27"/>
+          </w:rPr>
+          <w:t xml:space="preserve"> </w:t>
+        </w:r>
+      </w:ins>
+      <w:del w:id="999" w:author="Owner" w:date="2020-09-03T12:39:00Z">
+        <w:r>
+          <w:rPr>
+            <w:color w:val="000000"/>
+            <w:sz w:val="27"/>
+            <w:szCs w:val="27"/>
+          </w:rPr>
+          <w:delText>d them</w:delText>
+        </w:r>
+      </w:del>
+      <w:ins w:id="1000" w:author="Owner" w:date="2020-09-03T12:39:00Z">
+        <w:r>
+          <w:rPr>
+            <w:color w:val="000000"/>
+            <w:sz w:val="27"/>
+            <w:szCs w:val="27"/>
+          </w:rPr>
+          <w:t>students</w:t>
+        </w:r>
+      </w:ins>
       <w:r>
         <w:rPr>
           <w:color w:val="000000"/>
           <w:sz w:val="27"/>
           <w:szCs w:val="27"/>
-          <w:highlight w:val="yellow"/>
-        </w:rPr>
-        <w:t xml:space="preserve">Ants went from being annoying creatures that got into everything in our house to fascinating creatures with </w:t>
-      </w:r>
-      <w:del w:id="999" w:author="Owner" w:date="2020-09-13T13:57:00Z">
-        <w:r>
-          <w:rPr>
-            <w:color w:val="000000"/>
-            <w:sz w:val="27"/>
-            <w:szCs w:val="27"/>
-            <w:highlight w:val="yellow"/>
-          </w:rPr>
-          <w:delText xml:space="preserve">incredible </w:delText>
-        </w:r>
-      </w:del>
-      <w:ins w:id="1000" w:author="Owner" w:date="2020-09-13T13:57:00Z">
-        <w:r>
-          <w:rPr>
-            <w:color w:val="000000"/>
-            <w:sz w:val="27"/>
-            <w:szCs w:val="27"/>
-            <w:highlight w:val="yellow"/>
-          </w:rPr>
-          <w:t>complex</w:t>
-        </w:r>
-        <w:r>
-          <w:rPr>
-            <w:color w:val="000000"/>
-            <w:sz w:val="27"/>
-            <w:szCs w:val="27"/>
-            <w:highlight w:val="yellow"/>
-          </w:rPr>
-          <w:t xml:space="preserve"> </w:t>
-        </w:r>
-      </w:ins>
+        </w:rPr>
+        <w:t xml:space="preserve"> to </w:t>
+      </w:r>
       <w:r>
         <w:rPr>
           <w:color w:val="000000"/>
           <w:sz w:val="27"/>
           <w:szCs w:val="27"/>
-          <w:highlight w:val="yellow"/>
-        </w:rPr>
-        <w:t xml:space="preserve">social structures and behaviors; </w:t>
-      </w:r>
-      <w:ins w:id="1001" w:author="Owner" w:date="2020-09-13T13:57:00Z">
-        <w:r>
-          <w:rPr>
-            <w:color w:val="000000"/>
-            <w:sz w:val="27"/>
-            <w:szCs w:val="27"/>
-            <w:highlight w:val="yellow"/>
-          </w:rPr>
-          <w:t xml:space="preserve">and </w:t>
-        </w:r>
-      </w:ins>
+        </w:rPr>
+        <w:t xml:space="preserve">challenge </w:t>
+      </w:r>
       <w:r>
         <w:rPr>
           <w:color w:val="000000"/>
           <w:sz w:val="27"/>
           <w:szCs w:val="27"/>
-          <w:highlight w:val="yellow"/>
-        </w:rPr>
-        <w:t>tigers went from vicious killers to magnificent creatures struggling to survive</w:t>
-      </w:r>
-      <w:del w:id="1002" w:author="Owner" w:date="2020-09-13T13:57:00Z">
-        <w:r>
-          <w:rPr>
-            <w:color w:val="000000"/>
-            <w:sz w:val="27"/>
-            <w:szCs w:val="27"/>
-          </w:rPr>
-          <w:delText>; people went from being greedy hoarders to slaves of evolution</w:delText>
+        </w:rPr>
+        <w:t xml:space="preserve">not only </w:t>
+      </w:r>
+      <w:del w:id="1001" w:author="Owner" w:date="2020-09-03T12:40:00Z">
+        <w:r>
+          <w:rPr>
+            <w:color w:val="000000"/>
+            <w:sz w:val="27"/>
+            <w:szCs w:val="27"/>
+          </w:rPr>
+          <w:delText xml:space="preserve">challenge </w:delText>
         </w:r>
       </w:del>
       <w:r>
@@ -9928,62 +10138,72 @@
           <w:sz w:val="27"/>
           <w:szCs w:val="27"/>
         </w:rPr>
-        <w:t xml:space="preserve">. At the same time, finding answers to these questions led to more questions: Why are ants and tigers different? Why do ants have colonies, </w:t>
-      </w:r>
-      <w:del w:id="1003" w:author="Owner" w:date="2020-09-13T13:57:00Z">
-        <w:r>
-          <w:rPr>
-            <w:color w:val="000000"/>
-            <w:sz w:val="27"/>
-            <w:szCs w:val="27"/>
-          </w:rPr>
-          <w:delText>and why are</w:delText>
-        </w:r>
-      </w:del>
-      <w:ins w:id="1004" w:author="Owner" w:date="2020-09-13T13:57:00Z">
-        <w:r>
-          <w:rPr>
-            <w:color w:val="000000"/>
-            <w:sz w:val="27"/>
-            <w:szCs w:val="27"/>
-          </w:rPr>
-          <w:t>while</w:t>
-        </w:r>
-      </w:ins>
+        <w:t xml:space="preserve">each other’s ideas, but also my ideas. I turned it into a game and showed them that I welcomed </w:t>
+      </w:r>
+      <w:ins w:id="1002" w:author="Owner" w:date="2020-09-03T15:33:00Z">
+        <w:r>
+          <w:rPr>
+            <w:color w:val="000000"/>
+            <w:sz w:val="27"/>
+            <w:szCs w:val="27"/>
+          </w:rPr>
+          <w:t>their challenge</w:t>
+        </w:r>
+      </w:ins>
+      <w:del w:id="1003" w:author="Owner" w:date="2020-09-03T15:33:00Z">
+        <w:r>
+          <w:rPr>
+            <w:color w:val="000000"/>
+            <w:sz w:val="27"/>
+            <w:szCs w:val="27"/>
+          </w:rPr>
+          <w:delText>it</w:delText>
+        </w:r>
+      </w:del>
       <w:r>
         <w:rPr>
           <w:color w:val="000000"/>
           <w:sz w:val="27"/>
           <w:szCs w:val="27"/>
         </w:rPr>
-        <w:t xml:space="preserve"> </w:t>
-      </w:r>
+        <w:t xml:space="preserve"> to a) set an example and show them how to deal with challenges in a productive way and b)</w:t>
+      </w:r>
+      <w:del w:id="1004" w:author="Owner" w:date="2020-09-03T12:50:00Z">
+        <w:r>
+          <w:rPr>
+            <w:color w:val="000000"/>
+            <w:sz w:val="27"/>
+            <w:szCs w:val="27"/>
+          </w:rPr>
+          <w:delText xml:space="preserve"> to</w:delText>
+        </w:r>
+      </w:del>
       <w:r>
         <w:rPr>
           <w:color w:val="000000"/>
           <w:sz w:val="27"/>
           <w:szCs w:val="27"/>
         </w:rPr>
-        <w:t>tigers</w:t>
-      </w:r>
-      <w:del w:id="1005" w:author="Owner" w:date="2020-09-13T13:58:00Z">
-        <w:r>
-          <w:rPr>
-            <w:color w:val="000000"/>
-            <w:sz w:val="27"/>
-            <w:szCs w:val="27"/>
-          </w:rPr>
-          <w:delText>’</w:delText>
-        </w:r>
-      </w:del>
-      <w:ins w:id="1006" w:author="Owner" w:date="2020-09-13T13:58:00Z">
-        <w:r>
-          <w:rPr>
-            <w:color w:val="000000"/>
-            <w:sz w:val="27"/>
-            <w:szCs w:val="27"/>
-          </w:rPr>
-          <w:t xml:space="preserve"> are</w:t>
+        <w:t xml:space="preserve"> encourage a positive supportive environment where challenges were a way to help you develop your thinking. It worked</w:t>
+      </w:r>
+      <w:del w:id="1005" w:author="Owner" w:date="2020-09-03T12:50:00Z">
+        <w:r>
+          <w:rPr>
+            <w:color w:val="000000"/>
+            <w:sz w:val="27"/>
+            <w:szCs w:val="27"/>
+          </w:rPr>
+          <w:delText>.</w:delText>
+        </w:r>
+      </w:del>
+      <w:ins w:id="1006" w:author="Owner" w:date="2020-09-03T12:50:00Z">
+        <w:r>
+          <w:rPr>
+            <w:color w:val="000000"/>
+            <w:sz w:val="27"/>
+            <w:szCs w:val="27"/>
+          </w:rPr>
+          <w:t>!</w:t>
         </w:r>
       </w:ins>
       <w:r>
@@ -9992,199 +10212,176 @@
           <w:sz w:val="27"/>
           <w:szCs w:val="27"/>
         </w:rPr>
-        <w:t xml:space="preserve"> loners? </w:t>
-      </w:r>
-    </w:p>
-    <w:p>
-      <w:pPr>
-        <w:pStyle w:val="NormalWeb"/>
-        <w:rPr>
-          <w:ins w:id="1007" w:author="Owner" w:date="2020-09-13T13:54:00Z"/>
+        <w:t xml:space="preserve"> There was some hesitation in the earlier tutorials, but by the end, </w:t>
+      </w:r>
+      <w:del w:id="1007" w:author="Owner" w:date="2020-09-03T12:50:00Z">
+        <w:r>
+          <w:rPr>
+            <w:color w:val="000000"/>
+            <w:sz w:val="27"/>
+            <w:szCs w:val="27"/>
+          </w:rPr>
+          <w:delText xml:space="preserve">some </w:delText>
+        </w:r>
+      </w:del>
+      <w:del w:id="1008" w:author="Owner" w:date="2020-09-13T13:55:00Z">
+        <w:r>
+          <w:rPr>
+            <w:color w:val="000000"/>
+            <w:sz w:val="27"/>
+            <w:szCs w:val="27"/>
+          </w:rPr>
+          <w:delText>groups</w:delText>
+        </w:r>
+      </w:del>
+      <w:ins w:id="1009" w:author="Owner" w:date="2020-09-13T13:55:00Z">
+        <w:r>
+          <w:rPr>
+            <w:color w:val="000000"/>
+            <w:sz w:val="27"/>
+            <w:szCs w:val="27"/>
+          </w:rPr>
+          <w:t>students</w:t>
+        </w:r>
+      </w:ins>
+      <w:r>
+        <w:rPr>
           <w:color w:val="000000"/>
           <w:sz w:val="27"/>
           <w:szCs w:val="27"/>
         </w:rPr>
-      </w:pPr>
-      <w:ins w:id="1008" w:author="Owner" w:date="2020-09-13T14:01:00Z">
-        <w:r>
-          <w:rPr>
-            <w:color w:val="000000"/>
-            <w:sz w:val="27"/>
-            <w:szCs w:val="27"/>
-          </w:rPr>
-          <w:t xml:space="preserve">Carefully thinking about </w:t>
-        </w:r>
-      </w:ins>
-      <w:ins w:id="1009" w:author="Owner" w:date="2020-09-13T14:00:00Z">
-        <w:r>
-          <w:rPr>
-            <w:color w:val="000000"/>
-            <w:sz w:val="27"/>
-            <w:szCs w:val="27"/>
-          </w:rPr>
-          <w:t xml:space="preserve">the </w:t>
-        </w:r>
-      </w:ins>
-      <w:ins w:id="1010" w:author="Owner" w:date="2020-09-13T14:01:00Z">
-        <w:r>
-          <w:rPr>
-            <w:color w:val="000000"/>
-            <w:sz w:val="27"/>
-            <w:szCs w:val="27"/>
-          </w:rPr>
-          <w:t>world around us as we question the things we see, hear and read leads us to thinking critically</w:t>
-        </w:r>
-      </w:ins>
-      <w:ins w:id="1011" w:author="Owner" w:date="2020-09-13T14:02:00Z">
-        <w:r>
-          <w:rPr>
-            <w:color w:val="000000"/>
-            <w:sz w:val="27"/>
-            <w:szCs w:val="27"/>
-          </w:rPr>
-          <w:t xml:space="preserve">. </w:t>
-        </w:r>
-      </w:ins>
-      <w:del w:id="1012" w:author="Owner" w:date="2020-09-03T12:37:00Z">
-        <w:r>
-          <w:rPr>
-            <w:color w:val="000000"/>
-            <w:sz w:val="27"/>
-            <w:szCs w:val="27"/>
-          </w:rPr>
-          <w:delText xml:space="preserve">In conservation biology, </w:delText>
-        </w:r>
-      </w:del>
-      <w:ins w:id="1013" w:author="Owner" w:date="2020-09-04T15:29:00Z">
-        <w:r>
-          <w:rPr>
-            <w:color w:val="000000"/>
-            <w:sz w:val="27"/>
-            <w:szCs w:val="27"/>
-          </w:rPr>
-          <w:t>C</w:t>
-        </w:r>
-      </w:ins>
-      <w:ins w:id="1014" w:author="Owner" w:date="2020-09-03T12:37:00Z">
-        <w:r>
-          <w:rPr>
-            <w:color w:val="000000"/>
-            <w:sz w:val="27"/>
-            <w:szCs w:val="27"/>
-          </w:rPr>
-          <w:t>ritical thinking</w:t>
-        </w:r>
-      </w:ins>
-      <w:ins w:id="1015" w:author="Owner" w:date="2020-09-03T12:38:00Z">
-        <w:r>
-          <w:rPr>
-            <w:color w:val="000000"/>
-            <w:sz w:val="27"/>
-            <w:szCs w:val="27"/>
-          </w:rPr>
-          <w:t xml:space="preserve"> as an essential skill that individuals need to develop. </w:t>
-        </w:r>
-      </w:ins>
-    </w:p>
-    <w:p>
-      <w:pPr>
-        <w:pStyle w:val="NormalWeb"/>
+        <w:t xml:space="preserve"> </w:t>
+      </w:r>
+      <w:del w:id="1010" w:author="Owner" w:date="2020-09-03T15:34:00Z">
+        <w:r>
+          <w:rPr>
+            <w:color w:val="000000"/>
+            <w:sz w:val="27"/>
+            <w:szCs w:val="27"/>
+          </w:rPr>
+          <w:delText>were having</w:delText>
+        </w:r>
+      </w:del>
+      <w:ins w:id="1011" w:author="Owner" w:date="2020-09-03T15:34:00Z">
+        <w:r>
+          <w:rPr>
+            <w:color w:val="000000"/>
+            <w:sz w:val="27"/>
+            <w:szCs w:val="27"/>
+          </w:rPr>
+          <w:t>had</w:t>
+        </w:r>
+      </w:ins>
+      <w:del w:id="1012" w:author="Owner" w:date="2020-09-03T15:34:00Z">
+        <w:r>
+          <w:rPr>
+            <w:color w:val="000000"/>
+            <w:sz w:val="27"/>
+            <w:szCs w:val="27"/>
+          </w:rPr>
+          <w:delText xml:space="preserve"> very</w:delText>
+        </w:r>
+      </w:del>
+      <w:r>
         <w:rPr>
           <w:color w:val="000000"/>
           <w:sz w:val="27"/>
           <w:szCs w:val="27"/>
         </w:rPr>
-      </w:pPr>
+        <w:t xml:space="preserve"> lively and fruitful discussions</w:t>
+      </w:r>
+      <w:ins w:id="1013" w:author="Owner" w:date="2020-09-03T15:34:00Z">
+        <w:r>
+          <w:rPr>
+            <w:color w:val="000000"/>
+            <w:sz w:val="27"/>
+            <w:szCs w:val="27"/>
+          </w:rPr>
+          <w:t xml:space="preserve"> by</w:t>
+        </w:r>
+      </w:ins>
+      <w:del w:id="1014" w:author="Owner" w:date="2020-09-03T15:34:00Z">
+        <w:r>
+          <w:rPr>
+            <w:color w:val="000000"/>
+            <w:sz w:val="27"/>
+            <w:szCs w:val="27"/>
+          </w:rPr>
+          <w:delText>,</w:delText>
+        </w:r>
+      </w:del>
       <w:r>
         <w:rPr>
           <w:color w:val="000000"/>
           <w:sz w:val="27"/>
           <w:szCs w:val="27"/>
         </w:rPr>
-        <w:t xml:space="preserve">I challenge students to think outside of the material that they </w:t>
-      </w:r>
-      <w:del w:id="1016" w:author="Owner" w:date="2020-09-03T12:39:00Z">
-        <w:r>
-          <w:rPr>
-            <w:color w:val="000000"/>
-            <w:sz w:val="27"/>
-            <w:szCs w:val="27"/>
-          </w:rPr>
-          <w:delText>learned</w:delText>
-        </w:r>
-      </w:del>
-      <w:ins w:id="1017" w:author="Owner" w:date="2020-09-03T12:39:00Z">
-        <w:r>
-          <w:rPr>
-            <w:color w:val="000000"/>
-            <w:sz w:val="27"/>
-            <w:szCs w:val="27"/>
-          </w:rPr>
-          <w:t>read</w:t>
-        </w:r>
-      </w:ins>
-      <w:r>
+        <w:t xml:space="preserve"> challenging each other and trying to understand where the other person was coming from.</w:t>
+      </w:r>
+    </w:p>
+    <w:p>
+      <w:pPr>
+        <w:pStyle w:val="NormalWeb"/>
         <w:rPr>
           <w:color w:val="000000"/>
           <w:sz w:val="27"/>
           <w:szCs w:val="27"/>
         </w:rPr>
-        <w:t>, to question it, question the methodology</w:t>
-      </w:r>
-      <w:del w:id="1018" w:author="Owner" w:date="2020-09-03T12:39:00Z">
-        <w:r>
-          <w:rPr>
-            <w:color w:val="000000"/>
-            <w:sz w:val="27"/>
-            <w:szCs w:val="27"/>
-          </w:rPr>
-          <w:delText xml:space="preserve"> of the studies we read</w:delText>
-        </w:r>
-      </w:del>
+      </w:pPr>
+      <w:ins w:id="1015" w:author="Owner" w:date="2020-09-03T15:35:00Z">
+        <w:r>
+          <w:rPr>
+            <w:color w:val="000000"/>
+            <w:sz w:val="27"/>
+            <w:szCs w:val="27"/>
+          </w:rPr>
+          <w:t xml:space="preserve">While I wanted to encourage a lively discussion, I also wanted to ensure that students were respectful of each other’s ideas and opinions. </w:t>
+        </w:r>
+      </w:ins>
       <w:r>
         <w:rPr>
           <w:color w:val="000000"/>
           <w:sz w:val="27"/>
           <w:szCs w:val="27"/>
         </w:rPr>
-        <w:t xml:space="preserve"> and to think critically about the subject, rather than accepting that it must be good because it</w:t>
-      </w:r>
-      <w:del w:id="1019" w:author="Owner" w:date="2020-09-03T12:39:00Z">
-        <w:r>
-          <w:rPr>
-            <w:color w:val="000000"/>
-            <w:sz w:val="27"/>
-            <w:szCs w:val="27"/>
-          </w:rPr>
-          <w:delText>’</w:delText>
-        </w:r>
-      </w:del>
-      <w:ins w:id="1020" w:author="Owner" w:date="2020-09-03T12:39:00Z">
-        <w:r>
-          <w:rPr>
-            <w:color w:val="000000"/>
-            <w:sz w:val="27"/>
-            <w:szCs w:val="27"/>
-          </w:rPr>
-          <w:t xml:space="preserve"> wa</w:t>
-        </w:r>
-      </w:ins>
+        <w:t xml:space="preserve">Creating this </w:t>
+      </w:r>
+      <w:ins w:id="1016" w:author="Owner" w:date="2020-09-03T15:35:00Z">
+        <w:r>
+          <w:rPr>
+            <w:color w:val="000000"/>
+            <w:sz w:val="27"/>
+            <w:szCs w:val="27"/>
+          </w:rPr>
+          <w:t xml:space="preserve">type of </w:t>
+        </w:r>
+      </w:ins>
+      <w:del w:id="1017" w:author="Owner" w:date="2020-09-03T15:34:00Z">
+        <w:r>
+          <w:rPr>
+            <w:color w:val="000000"/>
+            <w:sz w:val="27"/>
+            <w:szCs w:val="27"/>
+          </w:rPr>
+          <w:delText xml:space="preserve">sort of a </w:delText>
+        </w:r>
+      </w:del>
       <w:r>
         <w:rPr>
           <w:color w:val="000000"/>
           <w:sz w:val="27"/>
           <w:szCs w:val="27"/>
         </w:rPr>
-        <w:t xml:space="preserve">s </w:t>
-      </w:r>
-      <w:del w:id="1021" w:author="Owner" w:date="2020-09-03T12:39:00Z">
-        <w:r>
-          <w:rPr>
-            <w:color w:val="000000"/>
-            <w:sz w:val="27"/>
-            <w:szCs w:val="27"/>
-          </w:rPr>
-          <w:delText xml:space="preserve">been </w:delText>
+        <w:t>safe environment is crucial for developing critical thinking skills</w:t>
+      </w:r>
+      <w:del w:id="1018" w:author="Owner" w:date="2020-09-03T12:41:00Z">
+        <w:r>
+          <w:rPr>
+            <w:color w:val="000000"/>
+            <w:sz w:val="27"/>
+            <w:szCs w:val="27"/>
+          </w:rPr>
+          <w:delText xml:space="preserve"> in students</w:delText>
         </w:r>
       </w:del>
       <w:r>
@@ -10193,80 +10390,140 @@
           <w:sz w:val="27"/>
           <w:szCs w:val="27"/>
         </w:rPr>
-        <w:t>published. For practice, I encourage</w:t>
-      </w:r>
-      <w:ins w:id="1022" w:author="Owner" w:date="2020-09-03T15:33:00Z">
-        <w:r>
-          <w:rPr>
-            <w:color w:val="000000"/>
-            <w:sz w:val="27"/>
-            <w:szCs w:val="27"/>
-          </w:rPr>
-          <w:t>d</w:t>
-        </w:r>
-      </w:ins>
-      <w:ins w:id="1023" w:author="Owner" w:date="2020-09-03T12:39:00Z">
-        <w:r>
-          <w:rPr>
-            <w:color w:val="000000"/>
-            <w:sz w:val="27"/>
-            <w:szCs w:val="27"/>
-          </w:rPr>
-          <w:t xml:space="preserve"> </w:t>
-        </w:r>
-      </w:ins>
-      <w:del w:id="1024" w:author="Owner" w:date="2020-09-03T12:39:00Z">
-        <w:r>
-          <w:rPr>
-            <w:color w:val="000000"/>
-            <w:sz w:val="27"/>
-            <w:szCs w:val="27"/>
-          </w:rPr>
-          <w:delText>d them</w:delText>
-        </w:r>
-      </w:del>
-      <w:ins w:id="1025" w:author="Owner" w:date="2020-09-03T12:39:00Z">
-        <w:r>
-          <w:rPr>
-            <w:color w:val="000000"/>
-            <w:sz w:val="27"/>
-            <w:szCs w:val="27"/>
-          </w:rPr>
-          <w:t>students</w:t>
-        </w:r>
-      </w:ins>
+        <w:t xml:space="preserve">. </w:t>
+      </w:r>
+      <w:del w:id="1019" w:author="Owner" w:date="2020-09-03T12:50:00Z">
+        <w:r>
+          <w:rPr>
+            <w:color w:val="000000"/>
+            <w:sz w:val="27"/>
+            <w:szCs w:val="27"/>
+          </w:rPr>
+          <w:delText xml:space="preserve">Again, </w:delText>
+        </w:r>
+      </w:del>
+      <w:del w:id="1020" w:author="Owner" w:date="2020-09-03T12:41:00Z">
+        <w:r>
+          <w:rPr>
+            <w:color w:val="000000"/>
+            <w:sz w:val="27"/>
+            <w:szCs w:val="27"/>
+          </w:rPr>
+          <w:delText xml:space="preserve">in conservation biology, </w:delText>
+        </w:r>
+      </w:del>
+      <w:del w:id="1021" w:author="Owner" w:date="2020-09-03T15:35:00Z">
+        <w:r>
+          <w:rPr>
+            <w:color w:val="000000"/>
+            <w:sz w:val="27"/>
+            <w:szCs w:val="27"/>
+          </w:rPr>
+          <w:delText xml:space="preserve">I wanted to encourage a lively discussion, </w:delText>
+        </w:r>
+      </w:del>
+      <w:del w:id="1022" w:author="Owner" w:date="2020-09-03T12:50:00Z">
+        <w:r>
+          <w:rPr>
+            <w:color w:val="000000"/>
+            <w:sz w:val="27"/>
+            <w:szCs w:val="27"/>
+          </w:rPr>
+          <w:delText xml:space="preserve">but </w:delText>
+        </w:r>
+      </w:del>
+      <w:del w:id="1023" w:author="Owner" w:date="2020-09-03T15:35:00Z">
+        <w:r>
+          <w:rPr>
+            <w:color w:val="000000"/>
+            <w:sz w:val="27"/>
+            <w:szCs w:val="27"/>
+          </w:rPr>
+          <w:delText>also wanted to ensure that students were respectful of each other’s ideas and opinions.</w:delText>
+        </w:r>
+      </w:del>
       <w:r>
         <w:rPr>
           <w:color w:val="000000"/>
           <w:sz w:val="27"/>
           <w:szCs w:val="27"/>
         </w:rPr>
-        <w:t xml:space="preserve"> to </w:t>
-      </w:r>
+        <w:t xml:space="preserve"> </w:t>
+      </w:r>
+      <w:ins w:id="1024" w:author="Owner" w:date="2020-09-03T15:35:00Z">
+        <w:r>
+          <w:rPr>
+            <w:color w:val="000000"/>
+            <w:sz w:val="27"/>
+            <w:szCs w:val="27"/>
+          </w:rPr>
+          <w:t xml:space="preserve">So, </w:t>
+        </w:r>
+      </w:ins>
+      <w:del w:id="1025" w:author="Owner" w:date="2020-09-03T15:35:00Z">
+        <w:r>
+          <w:rPr>
+            <w:color w:val="000000"/>
+            <w:sz w:val="27"/>
+            <w:szCs w:val="27"/>
+          </w:rPr>
+          <w:delText>I</w:delText>
+        </w:r>
+      </w:del>
+      <w:ins w:id="1026" w:author="Owner" w:date="2020-09-03T15:35:00Z">
+        <w:r>
+          <w:rPr>
+            <w:color w:val="000000"/>
+            <w:sz w:val="27"/>
+            <w:szCs w:val="27"/>
+          </w:rPr>
+          <w:t>i</w:t>
+        </w:r>
+      </w:ins>
       <w:r>
         <w:rPr>
           <w:color w:val="000000"/>
           <w:sz w:val="27"/>
           <w:szCs w:val="27"/>
         </w:rPr>
-        <w:t xml:space="preserve">challenge </w:t>
-      </w:r>
+        <w:t xml:space="preserve">n the first ten minutes of the first </w:t>
+      </w:r>
+      <w:del w:id="1027" w:author="Owner" w:date="2020-09-03T15:35:00Z">
+        <w:r>
+          <w:rPr>
+            <w:color w:val="000000"/>
+            <w:sz w:val="27"/>
+            <w:szCs w:val="27"/>
+          </w:rPr>
+          <w:delText xml:space="preserve">class </w:delText>
+        </w:r>
+      </w:del>
+      <w:ins w:id="1028" w:author="Owner" w:date="2020-09-03T15:35:00Z">
+        <w:r>
+          <w:rPr>
+            <w:color w:val="000000"/>
+            <w:sz w:val="27"/>
+            <w:szCs w:val="27"/>
+          </w:rPr>
+          <w:t xml:space="preserve">tutorial </w:t>
+        </w:r>
+      </w:ins>
       <w:r>
         <w:rPr>
           <w:color w:val="000000"/>
           <w:sz w:val="27"/>
           <w:szCs w:val="27"/>
         </w:rPr>
-        <w:t xml:space="preserve">not only </w:t>
-      </w:r>
-      <w:del w:id="1026" w:author="Owner" w:date="2020-09-03T12:40:00Z">
-        <w:r>
-          <w:rPr>
-            <w:color w:val="000000"/>
-            <w:sz w:val="27"/>
-            <w:szCs w:val="27"/>
-          </w:rPr>
-          <w:delText xml:space="preserve">challenge </w:delText>
+        <w:t>I made it very clear that the environment that I was trying to create was one of mutual respect and understanding</w:t>
+      </w:r>
+      <w:del w:id="1029" w:author="Owner" w:date="2020-09-03T15:36:00Z">
+        <w:r>
+          <w:rPr>
+            <w:color w:val="000000"/>
+            <w:sz w:val="27"/>
+            <w:szCs w:val="27"/>
+          </w:rPr>
+          <w:delText xml:space="preserve"> </w:delText>
         </w:r>
       </w:del>
       <w:r>
@@ -10275,26 +10532,16 @@
           <w:sz w:val="27"/>
           <w:szCs w:val="27"/>
         </w:rPr>
-        <w:t xml:space="preserve">each other’s ideas, but also my ideas. I turned it into a game and showed them that I welcomed </w:t>
-      </w:r>
-      <w:ins w:id="1027" w:author="Owner" w:date="2020-09-03T15:33:00Z">
-        <w:r>
-          <w:rPr>
-            <w:color w:val="000000"/>
-            <w:sz w:val="27"/>
-            <w:szCs w:val="27"/>
-          </w:rPr>
-          <w:t>their challenge</w:t>
-        </w:r>
-      </w:ins>
-      <w:del w:id="1028" w:author="Owner" w:date="2020-09-03T15:33:00Z">
-        <w:r>
-          <w:rPr>
-            <w:color w:val="000000"/>
-            <w:sz w:val="27"/>
-            <w:szCs w:val="27"/>
-          </w:rPr>
-          <w:delText>it</w:delText>
+        <w:t>–</w:t>
+      </w:r>
+      <w:del w:id="1030" w:author="Owner" w:date="2020-09-03T15:36:00Z">
+        <w:r>
+          <w:rPr>
+            <w:color w:val="000000"/>
+            <w:sz w:val="27"/>
+            <w:szCs w:val="27"/>
+          </w:rPr>
+          <w:delText xml:space="preserve"> </w:delText>
         </w:r>
       </w:del>
       <w:r>
@@ -10303,44 +10550,25 @@
           <w:sz w:val="27"/>
           <w:szCs w:val="27"/>
         </w:rPr>
-        <w:t xml:space="preserve"> to a) set an example and show them how to deal with challenges in a productive way and b)</w:t>
-      </w:r>
-      <w:del w:id="1029" w:author="Owner" w:date="2020-09-03T12:50:00Z">
-        <w:r>
-          <w:rPr>
-            <w:color w:val="000000"/>
-            <w:sz w:val="27"/>
-            <w:szCs w:val="27"/>
-          </w:rPr>
-          <w:delText xml:space="preserve"> to</w:delText>
-        </w:r>
-      </w:del>
+        <w:t xml:space="preserve">not just between </w:t>
+      </w:r>
       <w:r>
         <w:rPr>
           <w:color w:val="000000"/>
           <w:sz w:val="27"/>
           <w:szCs w:val="27"/>
         </w:rPr>
-        <w:t xml:space="preserve"> encourage a positive supportive environment where challenges were a way to help you develop your thinking. It worked</w:t>
-      </w:r>
-      <w:del w:id="1030" w:author="Owner" w:date="2020-09-03T12:50:00Z">
-        <w:r>
-          <w:rPr>
-            <w:color w:val="000000"/>
-            <w:sz w:val="27"/>
-            <w:szCs w:val="27"/>
-          </w:rPr>
-          <w:delText>.</w:delText>
-        </w:r>
-      </w:del>
-      <w:ins w:id="1031" w:author="Owner" w:date="2020-09-03T12:50:00Z">
-        <w:r>
-          <w:rPr>
-            <w:color w:val="000000"/>
-            <w:sz w:val="27"/>
-            <w:szCs w:val="27"/>
-          </w:rPr>
-          <w:t>!</w:t>
+        <w:lastRenderedPageBreak/>
+        <w:t>the students and myself, but also between fellow students. I taught three sections. The first and last section</w:t>
+      </w:r>
+      <w:ins w:id="1031" w:author="Owner" w:date="2020-09-03T15:36:00Z">
+        <w:r>
+          <w:rPr>
+            <w:color w:val="000000"/>
+            <w:sz w:val="27"/>
+            <w:szCs w:val="27"/>
+          </w:rPr>
+          <w:t>s</w:t>
         </w:r>
       </w:ins>
       <w:r>
@@ -10349,36 +10577,36 @@
           <w:sz w:val="27"/>
           <w:szCs w:val="27"/>
         </w:rPr>
-        <w:t xml:space="preserve"> There was some hesitation in the earlier tutorials, but by the end, </w:t>
-      </w:r>
-      <w:del w:id="1032" w:author="Owner" w:date="2020-09-03T12:50:00Z">
-        <w:r>
-          <w:rPr>
-            <w:color w:val="000000"/>
-            <w:sz w:val="27"/>
-            <w:szCs w:val="27"/>
-          </w:rPr>
-          <w:delText xml:space="preserve">some </w:delText>
-        </w:r>
-      </w:del>
-      <w:del w:id="1033" w:author="Owner" w:date="2020-09-13T13:55:00Z">
-        <w:r>
-          <w:rPr>
-            <w:color w:val="000000"/>
-            <w:sz w:val="27"/>
-            <w:szCs w:val="27"/>
-          </w:rPr>
-          <w:delText>groups</w:delText>
-        </w:r>
-      </w:del>
-      <w:ins w:id="1034" w:author="Owner" w:date="2020-09-13T13:55:00Z">
-        <w:r>
-          <w:rPr>
-            <w:color w:val="000000"/>
-            <w:sz w:val="27"/>
-            <w:szCs w:val="27"/>
-          </w:rPr>
-          <w:t>students</w:t>
+        <w:t xml:space="preserve"> were open to discussions after the initial speech about creating a safe space, but it was a pain to get students in my middle section to speak out. Initially, I thought they just needed some time to get used to each other and that they would start participating in a week or two. </w:t>
+      </w:r>
+      <w:ins w:id="1032" w:author="Owner" w:date="2020-09-03T12:43:00Z">
+        <w:r>
+          <w:rPr>
+            <w:color w:val="000000"/>
+            <w:sz w:val="27"/>
+            <w:szCs w:val="27"/>
+          </w:rPr>
+          <w:t xml:space="preserve">But, </w:t>
+        </w:r>
+      </w:ins>
+      <w:del w:id="1033" w:author="Owner" w:date="2020-09-03T12:43:00Z">
+        <w:r>
+          <w:rPr>
+            <w:color w:val="000000"/>
+            <w:sz w:val="27"/>
+            <w:szCs w:val="27"/>
+          </w:rPr>
+          <w:delText>A</w:delText>
+        </w:r>
+      </w:del>
+      <w:ins w:id="1034" w:author="Owner" w:date="2020-09-03T12:43:00Z">
+        <w:r>
+          <w:rPr>
+            <w:color w:val="000000"/>
+            <w:sz w:val="27"/>
+            <w:szCs w:val="27"/>
+          </w:rPr>
+          <w:t>a</w:t>
         </w:r>
       </w:ins>
       <w:r>
@@ -10387,36 +10615,16 @@
           <w:sz w:val="27"/>
           <w:szCs w:val="27"/>
         </w:rPr>
-        <w:t xml:space="preserve"> </w:t>
-      </w:r>
-      <w:del w:id="1035" w:author="Owner" w:date="2020-09-03T15:34:00Z">
-        <w:r>
-          <w:rPr>
-            <w:color w:val="000000"/>
-            <w:sz w:val="27"/>
-            <w:szCs w:val="27"/>
-          </w:rPr>
-          <w:delText>were having</w:delText>
-        </w:r>
-      </w:del>
-      <w:ins w:id="1036" w:author="Owner" w:date="2020-09-03T15:34:00Z">
-        <w:r>
-          <w:rPr>
-            <w:color w:val="000000"/>
-            <w:sz w:val="27"/>
-            <w:szCs w:val="27"/>
-          </w:rPr>
-          <w:t>had</w:t>
-        </w:r>
-      </w:ins>
-      <w:del w:id="1037" w:author="Owner" w:date="2020-09-03T15:34:00Z">
-        <w:r>
-          <w:rPr>
-            <w:color w:val="000000"/>
-            <w:sz w:val="27"/>
-            <w:szCs w:val="27"/>
-          </w:rPr>
-          <w:delText xml:space="preserve"> very</w:delText>
+        <w:t xml:space="preserve">fter three weeks, they were still hesitant. So, </w:t>
+      </w:r>
+      <w:del w:id="1035" w:author="Owner" w:date="2020-09-03T15:36:00Z">
+        <w:r>
+          <w:rPr>
+            <w:color w:val="000000"/>
+            <w:sz w:val="27"/>
+            <w:szCs w:val="27"/>
+          </w:rPr>
+          <w:delText xml:space="preserve">after the third tutorial, </w:delText>
         </w:r>
       </w:del>
       <w:r>
@@ -10425,26 +10633,56 @@
           <w:sz w:val="27"/>
           <w:szCs w:val="27"/>
         </w:rPr>
-        <w:t xml:space="preserve"> lively and fruitful discussions</w:t>
-      </w:r>
-      <w:ins w:id="1038" w:author="Owner" w:date="2020-09-03T15:34:00Z">
-        <w:r>
-          <w:rPr>
-            <w:color w:val="000000"/>
-            <w:sz w:val="27"/>
-            <w:szCs w:val="27"/>
-          </w:rPr>
-          <w:t xml:space="preserve"> by</w:t>
-        </w:r>
-      </w:ins>
-      <w:del w:id="1039" w:author="Owner" w:date="2020-09-03T15:34:00Z">
-        <w:r>
-          <w:rPr>
-            <w:color w:val="000000"/>
-            <w:sz w:val="27"/>
-            <w:szCs w:val="27"/>
-          </w:rPr>
-          <w:delText>,</w:delText>
+        <w:t xml:space="preserve">I asked them </w:t>
+      </w:r>
+      <w:del w:id="1036" w:author="Owner" w:date="2020-09-03T12:43:00Z">
+        <w:r>
+          <w:rPr>
+            <w:color w:val="000000"/>
+            <w:sz w:val="27"/>
+            <w:szCs w:val="27"/>
+          </w:rPr>
+          <w:delText>if there</w:delText>
+        </w:r>
+      </w:del>
+      <w:ins w:id="1037" w:author="Owner" w:date="2020-09-03T12:43:00Z">
+        <w:r>
+          <w:rPr>
+            <w:color w:val="000000"/>
+            <w:sz w:val="27"/>
+            <w:szCs w:val="27"/>
+          </w:rPr>
+          <w:t xml:space="preserve">what </w:t>
+        </w:r>
+      </w:ins>
+      <w:del w:id="1038" w:author="Owner" w:date="2020-09-03T12:44:00Z">
+        <w:r>
+          <w:rPr>
+            <w:color w:val="000000"/>
+            <w:sz w:val="27"/>
+            <w:szCs w:val="27"/>
+          </w:rPr>
+          <w:delText xml:space="preserve"> was </w:delText>
+        </w:r>
+      </w:del>
+      <w:del w:id="1039" w:author="Owner" w:date="2020-09-03T12:43:00Z">
+        <w:r>
+          <w:rPr>
+            <w:color w:val="000000"/>
+            <w:sz w:val="27"/>
+            <w:szCs w:val="27"/>
+          </w:rPr>
+          <w:delText>anything</w:delText>
+        </w:r>
+      </w:del>
+      <w:del w:id="1040" w:author="Owner" w:date="2020-09-03T12:44:00Z">
+        <w:r>
+          <w:rPr>
+            <w:color w:val="000000"/>
+            <w:sz w:val="27"/>
+            <w:szCs w:val="27"/>
+          </w:rPr>
+          <w:delText xml:space="preserve"> </w:delText>
         </w:r>
       </w:del>
       <w:r>
@@ -10453,197 +10691,126 @@
           <w:sz w:val="27"/>
           <w:szCs w:val="27"/>
         </w:rPr>
-        <w:t xml:space="preserve"> challenging each other and trying to understand where the other person was coming from.</w:t>
-      </w:r>
-    </w:p>
-    <w:p>
-      <w:pPr>
-        <w:pStyle w:val="NormalWeb"/>
+        <w:t>I could do to encourage participation since</w:t>
+      </w:r>
+      <w:ins w:id="1041" w:author="Owner" w:date="2020-09-03T12:44:00Z">
+        <w:r>
+          <w:rPr>
+            <w:color w:val="000000"/>
+            <w:sz w:val="27"/>
+            <w:szCs w:val="27"/>
+          </w:rPr>
+          <w:t xml:space="preserve"> that was</w:t>
+        </w:r>
+      </w:ins>
+      <w:r>
         <w:rPr>
           <w:color w:val="000000"/>
           <w:sz w:val="27"/>
           <w:szCs w:val="27"/>
         </w:rPr>
-      </w:pPr>
-      <w:ins w:id="1040" w:author="Owner" w:date="2020-09-03T15:35:00Z">
-        <w:r>
-          <w:rPr>
-            <w:color w:val="000000"/>
-            <w:sz w:val="27"/>
-            <w:szCs w:val="27"/>
-          </w:rPr>
-          <w:lastRenderedPageBreak/>
-          <w:t xml:space="preserve">While I wanted to encourage a lively discussion, I also wanted to ensure that students were respectful of each other’s ideas and opinions. </w:t>
-        </w:r>
-      </w:ins>
+        <w:t xml:space="preserve"> the entire point of the tutorials</w:t>
+      </w:r>
+      <w:del w:id="1042" w:author="Owner" w:date="2020-09-03T12:44:00Z">
+        <w:r>
+          <w:rPr>
+            <w:color w:val="000000"/>
+            <w:sz w:val="27"/>
+            <w:szCs w:val="27"/>
+          </w:rPr>
+          <w:delText xml:space="preserve"> was participation and developing critical thinking skills</w:delText>
+        </w:r>
+      </w:del>
       <w:r>
         <w:rPr>
           <w:color w:val="000000"/>
           <w:sz w:val="27"/>
           <w:szCs w:val="27"/>
         </w:rPr>
-        <w:t xml:space="preserve">Creating this </w:t>
-      </w:r>
-      <w:ins w:id="1041" w:author="Owner" w:date="2020-09-03T15:35:00Z">
-        <w:r>
-          <w:rPr>
-            <w:color w:val="000000"/>
-            <w:sz w:val="27"/>
-            <w:szCs w:val="27"/>
-          </w:rPr>
-          <w:t xml:space="preserve">type of </w:t>
-        </w:r>
-      </w:ins>
-      <w:del w:id="1042" w:author="Owner" w:date="2020-09-03T15:34:00Z">
-        <w:r>
-          <w:rPr>
-            <w:color w:val="000000"/>
-            <w:sz w:val="27"/>
-            <w:szCs w:val="27"/>
-          </w:rPr>
-          <w:delText xml:space="preserve">sort of a </w:delText>
-        </w:r>
-      </w:del>
+        <w:t>. A few students came up to me</w:t>
+      </w:r>
+      <w:ins w:id="1043" w:author="Owner" w:date="2020-09-03T15:37:00Z">
+        <w:r>
+          <w:rPr>
+            <w:color w:val="000000"/>
+            <w:sz w:val="27"/>
+            <w:szCs w:val="27"/>
+          </w:rPr>
+          <w:t>, after class,</w:t>
+        </w:r>
+      </w:ins>
       <w:r>
         <w:rPr>
           <w:color w:val="000000"/>
           <w:sz w:val="27"/>
           <w:szCs w:val="27"/>
         </w:rPr>
-        <w:t>safe environment is crucial for developing critical thinking skills</w:t>
-      </w:r>
-      <w:del w:id="1043" w:author="Owner" w:date="2020-09-03T12:41:00Z">
-        <w:r>
-          <w:rPr>
-            <w:color w:val="000000"/>
-            <w:sz w:val="27"/>
-            <w:szCs w:val="27"/>
-          </w:rPr>
-          <w:delText xml:space="preserve"> in students</w:delText>
-        </w:r>
-      </w:del>
+        <w:t xml:space="preserve"> and mentioned that they were hesitant to participate because they were worried that they might offend people whose opinions differed from their</w:t>
+      </w:r>
+      <w:del w:id="1044" w:author="Owner" w:date="2020-09-03T12:44:00Z">
+        <w:r>
+          <w:rPr>
+            <w:color w:val="000000"/>
+            <w:sz w:val="27"/>
+            <w:szCs w:val="27"/>
+          </w:rPr>
+          <w:delText>s</w:delText>
+        </w:r>
+      </w:del>
+      <w:ins w:id="1045" w:author="Owner" w:date="2020-09-03T12:44:00Z">
+        <w:r>
+          <w:rPr>
+            <w:color w:val="000000"/>
+            <w:sz w:val="27"/>
+            <w:szCs w:val="27"/>
+          </w:rPr>
+          <w:t xml:space="preserve"> own</w:t>
+        </w:r>
+      </w:ins>
       <w:r>
         <w:rPr>
           <w:color w:val="000000"/>
           <w:sz w:val="27"/>
           <w:szCs w:val="27"/>
         </w:rPr>
-        <w:t xml:space="preserve">. </w:t>
-      </w:r>
-      <w:del w:id="1044" w:author="Owner" w:date="2020-09-03T12:50:00Z">
-        <w:r>
-          <w:rPr>
-            <w:color w:val="000000"/>
-            <w:sz w:val="27"/>
-            <w:szCs w:val="27"/>
-          </w:rPr>
-          <w:delText xml:space="preserve">Again, </w:delText>
-        </w:r>
-      </w:del>
-      <w:del w:id="1045" w:author="Owner" w:date="2020-09-03T12:41:00Z">
-        <w:r>
-          <w:rPr>
-            <w:color w:val="000000"/>
-            <w:sz w:val="27"/>
-            <w:szCs w:val="27"/>
-          </w:rPr>
-          <w:delText xml:space="preserve">in conservation biology, </w:delText>
-        </w:r>
-      </w:del>
-      <w:del w:id="1046" w:author="Owner" w:date="2020-09-03T15:35:00Z">
-        <w:r>
-          <w:rPr>
-            <w:color w:val="000000"/>
-            <w:sz w:val="27"/>
-            <w:szCs w:val="27"/>
-          </w:rPr>
-          <w:delText xml:space="preserve">I wanted to encourage a lively discussion, </w:delText>
-        </w:r>
-      </w:del>
-      <w:del w:id="1047" w:author="Owner" w:date="2020-09-03T12:50:00Z">
-        <w:r>
-          <w:rPr>
-            <w:color w:val="000000"/>
-            <w:sz w:val="27"/>
-            <w:szCs w:val="27"/>
-          </w:rPr>
-          <w:delText xml:space="preserve">but </w:delText>
-        </w:r>
-      </w:del>
-      <w:del w:id="1048" w:author="Owner" w:date="2020-09-03T15:35:00Z">
-        <w:r>
-          <w:rPr>
-            <w:color w:val="000000"/>
-            <w:sz w:val="27"/>
-            <w:szCs w:val="27"/>
-          </w:rPr>
-          <w:delText>also wanted to ensure that students were respectful of each other’s ideas and opinions.</w:delText>
-        </w:r>
-      </w:del>
-      <w:r>
+        <w:t>.</w:t>
+      </w:r>
+    </w:p>
+    <w:p>
+      <w:pPr>
+        <w:pStyle w:val="NormalWeb"/>
         <w:rPr>
           <w:color w:val="000000"/>
           <w:sz w:val="27"/>
           <w:szCs w:val="27"/>
         </w:rPr>
-        <w:t xml:space="preserve"> </w:t>
-      </w:r>
-      <w:ins w:id="1049" w:author="Owner" w:date="2020-09-03T15:35:00Z">
-        <w:r>
-          <w:rPr>
-            <w:color w:val="000000"/>
-            <w:sz w:val="27"/>
-            <w:szCs w:val="27"/>
-          </w:rPr>
-          <w:t xml:space="preserve">So, </w:t>
-        </w:r>
-      </w:ins>
-      <w:del w:id="1050" w:author="Owner" w:date="2020-09-03T15:35:00Z">
-        <w:r>
-          <w:rPr>
-            <w:color w:val="000000"/>
-            <w:sz w:val="27"/>
-            <w:szCs w:val="27"/>
-          </w:rPr>
-          <w:delText>I</w:delText>
-        </w:r>
-      </w:del>
-      <w:ins w:id="1051" w:author="Owner" w:date="2020-09-03T15:35:00Z">
-        <w:r>
-          <w:rPr>
-            <w:color w:val="000000"/>
-            <w:sz w:val="27"/>
-            <w:szCs w:val="27"/>
-          </w:rPr>
-          <w:t>i</w:t>
-        </w:r>
-      </w:ins>
+      </w:pPr>
       <w:r>
         <w:rPr>
           <w:color w:val="000000"/>
           <w:sz w:val="27"/>
           <w:szCs w:val="27"/>
         </w:rPr>
-        <w:t xml:space="preserve">n the first ten minutes of the first </w:t>
-      </w:r>
-      <w:del w:id="1052" w:author="Owner" w:date="2020-09-03T15:35:00Z">
-        <w:r>
-          <w:rPr>
-            <w:color w:val="000000"/>
-            <w:sz w:val="27"/>
-            <w:szCs w:val="27"/>
-          </w:rPr>
-          <w:delText xml:space="preserve">class </w:delText>
-        </w:r>
-      </w:del>
-      <w:ins w:id="1053" w:author="Owner" w:date="2020-09-03T15:35:00Z">
-        <w:r>
-          <w:rPr>
-            <w:color w:val="000000"/>
-            <w:sz w:val="27"/>
-            <w:szCs w:val="27"/>
-          </w:rPr>
-          <w:t xml:space="preserve">tutorial </w:t>
+        <w:t xml:space="preserve">Taking what they had said into account, before beginning the fourth tutorial session for that section, I reiterated that this was a safe space, but I added that the tutorial was also a learning space. We would start with the basic assumption that no one wanted to hurt or offend anyone else, and if they did, then we could discuss it in a mature and respectful manner to understand what was offensive, so that everyone in the class learns </w:t>
+      </w:r>
+      <w:del w:id="1046" w:author="Owner" w:date="2020-09-03T15:38:00Z">
+        <w:r>
+          <w:rPr>
+            <w:color w:val="000000"/>
+            <w:sz w:val="27"/>
+            <w:szCs w:val="27"/>
+          </w:rPr>
+          <w:delText>what not to do in the future</w:delText>
+        </w:r>
+      </w:del>
+      <w:ins w:id="1047" w:author="Owner" w:date="2020-09-03T15:38:00Z">
+        <w:r>
+          <w:rPr>
+            <w:color w:val="000000"/>
+            <w:sz w:val="27"/>
+            <w:szCs w:val="27"/>
+          </w:rPr>
+          <w:t>the what and the why</w:t>
         </w:r>
       </w:ins>
       <w:r>
@@ -10652,34 +10819,54 @@
           <w:sz w:val="27"/>
           <w:szCs w:val="27"/>
         </w:rPr>
-        <w:t>I made it very clear that the environment that I was trying to create was one of mutual respect and understanding</w:t>
-      </w:r>
-      <w:del w:id="1054" w:author="Owner" w:date="2020-09-03T15:36:00Z">
-        <w:r>
-          <w:rPr>
-            <w:color w:val="000000"/>
-            <w:sz w:val="27"/>
-            <w:szCs w:val="27"/>
-          </w:rPr>
-          <w:delText xml:space="preserve"> </w:delText>
-        </w:r>
-      </w:del>
+        <w:t xml:space="preserve">. After this </w:t>
+      </w:r>
+      <w:del w:id="1048" w:author="Owner" w:date="2020-09-03T15:38:00Z">
+        <w:r>
+          <w:rPr>
+            <w:color w:val="000000"/>
+            <w:sz w:val="27"/>
+            <w:szCs w:val="27"/>
+          </w:rPr>
+          <w:delText>introduction</w:delText>
+        </w:r>
+      </w:del>
+      <w:ins w:id="1049" w:author="Owner" w:date="2020-09-03T15:38:00Z">
+        <w:r>
+          <w:rPr>
+            <w:color w:val="000000"/>
+            <w:sz w:val="27"/>
+            <w:szCs w:val="27"/>
+          </w:rPr>
+          <w:t>intervention</w:t>
+        </w:r>
+      </w:ins>
       <w:r>
         <w:rPr>
           <w:color w:val="000000"/>
           <w:sz w:val="27"/>
           <w:szCs w:val="27"/>
         </w:rPr>
-        <w:t>–</w:t>
-      </w:r>
-      <w:del w:id="1055" w:author="Owner" w:date="2020-09-03T15:36:00Z">
-        <w:r>
-          <w:rPr>
-            <w:color w:val="000000"/>
-            <w:sz w:val="27"/>
-            <w:szCs w:val="27"/>
-          </w:rPr>
-          <w:delText xml:space="preserve"> </w:delText>
+        <w:t xml:space="preserve">, participation in the class increased by more than two-fold! </w:t>
+      </w:r>
+      <w:ins w:id="1050" w:author="Owner" w:date="2020-09-03T12:45:00Z">
+        <w:r>
+          <w:rPr>
+            <w:color w:val="000000"/>
+            <w:sz w:val="27"/>
+            <w:szCs w:val="27"/>
+          </w:rPr>
+          <w:t xml:space="preserve">The following </w:t>
+        </w:r>
+      </w:ins>
+      <w:del w:id="1051" w:author="Owner" w:date="2020-09-03T12:45:00Z">
+        <w:r>
+          <w:rPr>
+            <w:color w:val="000000"/>
+            <w:sz w:val="27"/>
+            <w:szCs w:val="27"/>
+          </w:rPr>
+          <w:delText xml:space="preserve">Next </w:delText>
         </w:r>
       </w:del>
       <w:r>
@@ -10688,72 +10875,72 @@
           <w:sz w:val="27"/>
           <w:szCs w:val="27"/>
         </w:rPr>
-        <w:t>not just between the students and myself, but also between fellow students. I taught three sections. The first and last section</w:t>
-      </w:r>
-      <w:ins w:id="1056" w:author="Owner" w:date="2020-09-03T15:36:00Z">
-        <w:r>
-          <w:rPr>
-            <w:color w:val="000000"/>
-            <w:sz w:val="27"/>
-            <w:szCs w:val="27"/>
-          </w:rPr>
-          <w:t>s</w:t>
-        </w:r>
-      </w:ins>
+        <w:t>year, when I t</w:t>
+      </w:r>
+      <w:ins w:id="1052" w:author="Owner" w:date="2020-09-03T12:45:00Z">
+        <w:r>
+          <w:rPr>
+            <w:color w:val="000000"/>
+            <w:sz w:val="27"/>
+            <w:szCs w:val="27"/>
+          </w:rPr>
+          <w:t>aught</w:t>
+        </w:r>
+      </w:ins>
+      <w:del w:id="1053" w:author="Owner" w:date="2020-09-03T12:45:00Z">
+        <w:r>
+          <w:rPr>
+            <w:color w:val="000000"/>
+            <w:sz w:val="27"/>
+            <w:szCs w:val="27"/>
+          </w:rPr>
+          <w:delText>each</w:delText>
+        </w:r>
+      </w:del>
       <w:r>
         <w:rPr>
           <w:color w:val="000000"/>
           <w:sz w:val="27"/>
           <w:szCs w:val="27"/>
         </w:rPr>
-        <w:t xml:space="preserve"> were open to discussions after the initial speech about creating a safe space, but it was a pain to get students in my middle section to speak out. Initially, I thought they just needed some time to get used to each other and that they would start participating in a week or two. </w:t>
-      </w:r>
-      <w:ins w:id="1057" w:author="Owner" w:date="2020-09-03T12:43:00Z">
-        <w:r>
-          <w:rPr>
-            <w:color w:val="000000"/>
-            <w:sz w:val="27"/>
-            <w:szCs w:val="27"/>
-          </w:rPr>
-          <w:t xml:space="preserve">But, </w:t>
-        </w:r>
-      </w:ins>
-      <w:del w:id="1058" w:author="Owner" w:date="2020-09-03T12:43:00Z">
-        <w:r>
-          <w:rPr>
-            <w:color w:val="000000"/>
-            <w:sz w:val="27"/>
-            <w:szCs w:val="27"/>
-          </w:rPr>
-          <w:delText>A</w:delText>
-        </w:r>
-      </w:del>
-      <w:ins w:id="1059" w:author="Owner" w:date="2020-09-03T12:43:00Z">
-        <w:r>
-          <w:rPr>
-            <w:color w:val="000000"/>
-            <w:sz w:val="27"/>
-            <w:szCs w:val="27"/>
-          </w:rPr>
-          <w:t>a</w:t>
-        </w:r>
-      </w:ins>
+        <w:t xml:space="preserve"> the same course, I </w:t>
+      </w:r>
+      <w:del w:id="1054" w:author="Owner" w:date="2020-09-03T12:45:00Z">
+        <w:r>
+          <w:rPr>
+            <w:color w:val="000000"/>
+            <w:sz w:val="27"/>
+            <w:szCs w:val="27"/>
+          </w:rPr>
+          <w:delText xml:space="preserve">plan on </w:delText>
+        </w:r>
+      </w:del>
       <w:r>
         <w:rPr>
           <w:color w:val="000000"/>
           <w:sz w:val="27"/>
           <w:szCs w:val="27"/>
         </w:rPr>
-        <w:t xml:space="preserve">fter three weeks, they were still hesitant. So, </w:t>
-      </w:r>
-      <w:del w:id="1060" w:author="Owner" w:date="2020-09-03T15:36:00Z">
-        <w:r>
-          <w:rPr>
-            <w:color w:val="000000"/>
-            <w:sz w:val="27"/>
-            <w:szCs w:val="27"/>
-          </w:rPr>
-          <w:delText xml:space="preserve">after the third tutorial, </w:delText>
+        <w:t>ma</w:t>
+      </w:r>
+      <w:ins w:id="1055" w:author="Owner" w:date="2020-09-03T12:45:00Z">
+        <w:r>
+          <w:rPr>
+            <w:color w:val="000000"/>
+            <w:sz w:val="27"/>
+            <w:szCs w:val="27"/>
+          </w:rPr>
+          <w:t>de</w:t>
+        </w:r>
+      </w:ins>
+      <w:del w:id="1056" w:author="Owner" w:date="2020-09-03T12:45:00Z">
+        <w:r>
+          <w:rPr>
+            <w:color w:val="000000"/>
+            <w:sz w:val="27"/>
+            <w:szCs w:val="27"/>
+          </w:rPr>
+          <w:delText>king</w:delText>
         </w:r>
       </w:del>
       <w:r>
@@ -10762,110 +10949,112 @@
           <w:sz w:val="27"/>
           <w:szCs w:val="27"/>
         </w:rPr>
-        <w:t xml:space="preserve">I asked them </w:t>
-      </w:r>
-      <w:del w:id="1061" w:author="Owner" w:date="2020-09-03T12:43:00Z">
-        <w:r>
-          <w:rPr>
-            <w:color w:val="000000"/>
-            <w:sz w:val="27"/>
-            <w:szCs w:val="27"/>
-          </w:rPr>
-          <w:delText>if there</w:delText>
-        </w:r>
-      </w:del>
-      <w:ins w:id="1062" w:author="Owner" w:date="2020-09-03T12:43:00Z">
-        <w:r>
-          <w:rPr>
-            <w:color w:val="000000"/>
-            <w:sz w:val="27"/>
-            <w:szCs w:val="27"/>
-          </w:rPr>
-          <w:t xml:space="preserve">what </w:t>
-        </w:r>
-      </w:ins>
-      <w:del w:id="1063" w:author="Owner" w:date="2020-09-03T12:44:00Z">
-        <w:r>
-          <w:rPr>
-            <w:color w:val="000000"/>
-            <w:sz w:val="27"/>
-            <w:szCs w:val="27"/>
-          </w:rPr>
-          <w:delText xml:space="preserve"> was </w:delText>
-        </w:r>
-      </w:del>
-      <w:del w:id="1064" w:author="Owner" w:date="2020-09-03T12:43:00Z">
-        <w:r>
-          <w:rPr>
-            <w:color w:val="000000"/>
-            <w:sz w:val="27"/>
-            <w:szCs w:val="27"/>
-          </w:rPr>
-          <w:delText>anything</w:delText>
-        </w:r>
-      </w:del>
-      <w:del w:id="1065" w:author="Owner" w:date="2020-09-03T12:44:00Z">
-        <w:r>
-          <w:rPr>
-            <w:color w:val="000000"/>
-            <w:sz w:val="27"/>
-            <w:szCs w:val="27"/>
-          </w:rPr>
-          <w:delText xml:space="preserve"> </w:delText>
-        </w:r>
-      </w:del>
+        <w:t xml:space="preserve"> sure that the students realise</w:t>
+      </w:r>
+      <w:ins w:id="1057" w:author="Owner" w:date="2020-09-03T12:45:00Z">
+        <w:r>
+          <w:rPr>
+            <w:color w:val="000000"/>
+            <w:sz w:val="27"/>
+            <w:szCs w:val="27"/>
+          </w:rPr>
+          <w:t>d</w:t>
+        </w:r>
+      </w:ins>
       <w:r>
         <w:rPr>
           <w:color w:val="000000"/>
           <w:sz w:val="27"/>
           <w:szCs w:val="27"/>
         </w:rPr>
-        <w:t>I could do to encourage participation since</w:t>
-      </w:r>
-      <w:ins w:id="1066" w:author="Owner" w:date="2020-09-03T12:44:00Z">
-        <w:r>
-          <w:rPr>
-            <w:color w:val="000000"/>
-            <w:sz w:val="27"/>
-            <w:szCs w:val="27"/>
-          </w:rPr>
-          <w:t xml:space="preserve"> that was</w:t>
-        </w:r>
-      </w:ins>
+        <w:t xml:space="preserve">, from the get-go, that safe space also means that when you make a mistake, we </w:t>
+      </w:r>
+      <w:del w:id="1058" w:author="Owner" w:date="2020-09-03T15:38:00Z">
+        <w:r>
+          <w:rPr>
+            <w:color w:val="000000"/>
+            <w:sz w:val="27"/>
+            <w:szCs w:val="27"/>
+          </w:rPr>
+          <w:delText xml:space="preserve">will </w:delText>
+        </w:r>
+      </w:del>
       <w:r>
         <w:rPr>
           <w:color w:val="000000"/>
           <w:sz w:val="27"/>
           <w:szCs w:val="27"/>
         </w:rPr>
-        <w:t xml:space="preserve"> the entire point of the tutorials</w:t>
-      </w:r>
-      <w:del w:id="1067" w:author="Owner" w:date="2020-09-03T12:44:00Z">
-        <w:r>
-          <w:rPr>
-            <w:color w:val="000000"/>
-            <w:sz w:val="27"/>
-            <w:szCs w:val="27"/>
-          </w:rPr>
-          <w:delText xml:space="preserve"> was participation and developing critical thinking skills</w:delText>
-        </w:r>
-      </w:del>
-      <w:r>
+        <w:t>work through it together.</w:t>
+      </w:r>
+      <w:ins w:id="1059" w:author="Owner" w:date="2020-09-03T12:46:00Z">
+        <w:r>
+          <w:rPr>
+            <w:color w:val="000000"/>
+            <w:sz w:val="27"/>
+            <w:szCs w:val="27"/>
+          </w:rPr>
+          <w:t xml:space="preserve"> That year, participation was high in all sessions</w:t>
+        </w:r>
+      </w:ins>
+      <w:ins w:id="1060" w:author="Owner" w:date="2020-09-03T15:38:00Z">
+        <w:r>
+          <w:rPr>
+            <w:color w:val="000000"/>
+            <w:sz w:val="27"/>
+            <w:szCs w:val="27"/>
+          </w:rPr>
+          <w:t xml:space="preserve"> fro</w:t>
+        </w:r>
+      </w:ins>
+      <w:ins w:id="1061" w:author="Owner" w:date="2020-09-03T15:39:00Z">
+        <w:r>
+          <w:rPr>
+            <w:color w:val="000000"/>
+            <w:sz w:val="27"/>
+            <w:szCs w:val="27"/>
+          </w:rPr>
+          <w:t>m the beginning</w:t>
+        </w:r>
+      </w:ins>
+      <w:ins w:id="1062" w:author="Owner" w:date="2020-09-03T12:46:00Z">
+        <w:r>
+          <w:rPr>
+            <w:color w:val="000000"/>
+            <w:sz w:val="27"/>
+            <w:szCs w:val="27"/>
+          </w:rPr>
+          <w:t>!</w:t>
+        </w:r>
+      </w:ins>
+    </w:p>
+    <w:p>
+      <w:pPr>
+        <w:pStyle w:val="NormalWeb"/>
         <w:rPr>
           <w:color w:val="000000"/>
           <w:sz w:val="27"/>
           <w:szCs w:val="27"/>
         </w:rPr>
-        <w:t>. A few students came up to me</w:t>
-      </w:r>
-      <w:ins w:id="1068" w:author="Owner" w:date="2020-09-03T15:37:00Z">
-        <w:r>
-          <w:rPr>
-            <w:color w:val="000000"/>
-            <w:sz w:val="27"/>
-            <w:szCs w:val="27"/>
-          </w:rPr>
-          <w:t>, after class,</w:t>
+      </w:pPr>
+      <w:del w:id="1063" w:author="Owner" w:date="2020-09-03T12:47:00Z">
+        <w:r>
+          <w:rPr>
+            <w:color w:val="000000"/>
+            <w:sz w:val="27"/>
+            <w:szCs w:val="27"/>
+          </w:rPr>
+          <w:delText>In the end, m</w:delText>
+        </w:r>
+      </w:del>
+      <w:ins w:id="1064" w:author="Owner" w:date="2020-09-03T12:47:00Z">
+        <w:r>
+          <w:rPr>
+            <w:color w:val="000000"/>
+            <w:sz w:val="27"/>
+            <w:szCs w:val="27"/>
+          </w:rPr>
+          <w:t>To summarize, m</w:t>
         </w:r>
       </w:ins>
       <w:r>
@@ -10874,26 +11063,26 @@
           <w:sz w:val="27"/>
           <w:szCs w:val="27"/>
         </w:rPr>
-        <w:t xml:space="preserve"> and mentioned that they were hesitant to participate because they were worried that they might offend people whose opinions differed from their</w:t>
-      </w:r>
-      <w:del w:id="1069" w:author="Owner" w:date="2020-09-03T12:44:00Z">
-        <w:r>
-          <w:rPr>
-            <w:color w:val="000000"/>
-            <w:sz w:val="27"/>
-            <w:szCs w:val="27"/>
-          </w:rPr>
-          <w:delText>s</w:delText>
-        </w:r>
-      </w:del>
-      <w:ins w:id="1070" w:author="Owner" w:date="2020-09-03T12:44:00Z">
-        <w:r>
-          <w:rPr>
-            <w:color w:val="000000"/>
-            <w:sz w:val="27"/>
-            <w:szCs w:val="27"/>
-          </w:rPr>
-          <w:t xml:space="preserve"> own</w:t>
+        <w:t xml:space="preserve">y goal is </w:t>
+      </w:r>
+      <w:del w:id="1065" w:author="Owner" w:date="2020-09-03T15:39:00Z">
+        <w:r>
+          <w:rPr>
+            <w:color w:val="000000"/>
+            <w:sz w:val="27"/>
+            <w:szCs w:val="27"/>
+          </w:rPr>
+          <w:delText xml:space="preserve">that </w:delText>
+        </w:r>
+      </w:del>
+      <w:ins w:id="1066" w:author="Owner" w:date="2020-09-03T15:39:00Z">
+        <w:r>
+          <w:rPr>
+            <w:color w:val="000000"/>
+            <w:sz w:val="27"/>
+            <w:szCs w:val="27"/>
+          </w:rPr>
+          <w:t xml:space="preserve">for </w:t>
         </w:r>
       </w:ins>
       <w:r>
@@ -10902,100 +11091,88 @@
           <w:sz w:val="27"/>
           <w:szCs w:val="27"/>
         </w:rPr>
-        <w:t>.</w:t>
-      </w:r>
-    </w:p>
-    <w:p>
-      <w:pPr>
-        <w:pStyle w:val="NormalWeb"/>
+        <w:t xml:space="preserve">students </w:t>
+      </w:r>
+      <w:ins w:id="1067" w:author="Owner" w:date="2020-09-03T15:39:00Z">
+        <w:r>
+          <w:rPr>
+            <w:color w:val="000000"/>
+            <w:sz w:val="27"/>
+            <w:szCs w:val="27"/>
+          </w:rPr>
+          <w:t xml:space="preserve">to </w:t>
+        </w:r>
+      </w:ins>
+      <w:r>
         <w:rPr>
           <w:color w:val="000000"/>
           <w:sz w:val="27"/>
           <w:szCs w:val="27"/>
         </w:rPr>
-      </w:pPr>
+        <w:t xml:space="preserve">learn to think critically about any relevant </w:t>
+      </w:r>
+      <w:ins w:id="1068" w:author="Owner" w:date="2020-09-03T15:39:00Z">
+        <w:r>
+          <w:rPr>
+            <w:color w:val="000000"/>
+            <w:sz w:val="27"/>
+            <w:szCs w:val="27"/>
+          </w:rPr>
+          <w:t xml:space="preserve">topic and/or </w:t>
+        </w:r>
+      </w:ins>
       <w:r>
         <w:rPr>
           <w:color w:val="000000"/>
           <w:sz w:val="27"/>
           <w:szCs w:val="27"/>
         </w:rPr>
-        <w:t xml:space="preserve">Taking what they had said into account, before beginning the fourth tutorial session for that section, I reiterated that this was a safe space, but I added that the tutorial was also a learning space. We would start with the basic assumption that no one wanted to hurt or offend anyone else, and if they did, then we could discuss it in a mature and respectful manner to understand what was offensive, so that everyone in the class learns </w:t>
-      </w:r>
-      <w:del w:id="1071" w:author="Owner" w:date="2020-09-03T15:38:00Z">
-        <w:r>
-          <w:rPr>
-            <w:color w:val="000000"/>
-            <w:sz w:val="27"/>
-            <w:szCs w:val="27"/>
-          </w:rPr>
-          <w:delText>what not to do in the future</w:delText>
-        </w:r>
-      </w:del>
-      <w:ins w:id="1072" w:author="Owner" w:date="2020-09-03T15:38:00Z">
-        <w:r>
-          <w:rPr>
-            <w:color w:val="000000"/>
-            <w:sz w:val="27"/>
-            <w:szCs w:val="27"/>
-          </w:rPr>
-          <w:t>the what and the why</w:t>
-        </w:r>
-      </w:ins>
+        <w:t>contemporary issue</w:t>
+      </w:r>
+      <w:del w:id="1069" w:author="Owner" w:date="2020-09-03T12:47:00Z">
+        <w:r>
+          <w:rPr>
+            <w:color w:val="000000"/>
+            <w:sz w:val="27"/>
+            <w:szCs w:val="27"/>
+          </w:rPr>
+          <w:delText>s in the field</w:delText>
+        </w:r>
+      </w:del>
       <w:r>
         <w:rPr>
           <w:color w:val="000000"/>
           <w:sz w:val="27"/>
           <w:szCs w:val="27"/>
         </w:rPr>
-        <w:t xml:space="preserve">. After this </w:t>
-      </w:r>
-      <w:del w:id="1073" w:author="Owner" w:date="2020-09-03T15:38:00Z">
-        <w:r>
-          <w:rPr>
-            <w:color w:val="000000"/>
-            <w:sz w:val="27"/>
-            <w:szCs w:val="27"/>
-          </w:rPr>
-          <w:delText>introduction</w:delText>
-        </w:r>
-      </w:del>
-      <w:ins w:id="1074" w:author="Owner" w:date="2020-09-03T15:38:00Z">
-        <w:r>
-          <w:rPr>
-            <w:color w:val="000000"/>
-            <w:sz w:val="27"/>
-            <w:szCs w:val="27"/>
-          </w:rPr>
-          <w:t>intervention</w:t>
-        </w:r>
-      </w:ins>
+        <w:t xml:space="preserve">, consider the problem from multiple perspectives and make a strong case for their proposed solution. </w:t>
+      </w:r>
+      <w:del w:id="1070" w:author="Owner" w:date="2020-09-03T12:47:00Z">
+        <w:r>
+          <w:rPr>
+            <w:color w:val="000000"/>
+            <w:sz w:val="27"/>
+            <w:szCs w:val="27"/>
+          </w:rPr>
+          <w:delText xml:space="preserve">When presenting their proposed solutions, </w:delText>
+        </w:r>
+      </w:del>
       <w:r>
         <w:rPr>
           <w:color w:val="000000"/>
           <w:sz w:val="27"/>
           <w:szCs w:val="27"/>
         </w:rPr>
-        <w:t xml:space="preserve">, participation in the class increased by more than two-fold! </w:t>
-      </w:r>
-      <w:ins w:id="1075" w:author="Owner" w:date="2020-09-03T12:45:00Z">
-        <w:r>
-          <w:rPr>
-            <w:color w:val="000000"/>
-            <w:sz w:val="27"/>
-            <w:szCs w:val="27"/>
-          </w:rPr>
-          <w:t xml:space="preserve">The following </w:t>
-        </w:r>
-      </w:ins>
-      <w:del w:id="1076" w:author="Owner" w:date="2020-09-03T12:45:00Z">
-        <w:r>
-          <w:rPr>
-            <w:color w:val="000000"/>
-            <w:sz w:val="27"/>
-            <w:szCs w:val="27"/>
-          </w:rPr>
-          <w:delText xml:space="preserve">Next </w:delText>
+        <w:t xml:space="preserve">I also </w:t>
+      </w:r>
+      <w:del w:id="1071" w:author="Owner" w:date="2020-09-03T12:47:00Z">
+        <w:r>
+          <w:rPr>
+            <w:color w:val="000000"/>
+            <w:sz w:val="27"/>
+            <w:szCs w:val="27"/>
+          </w:rPr>
+          <w:delText xml:space="preserve">try to </w:delText>
         </w:r>
       </w:del>
       <w:r>
@@ -11004,26 +11181,16 @@
           <w:sz w:val="27"/>
           <w:szCs w:val="27"/>
         </w:rPr>
-        <w:t>year, when I t</w:t>
-      </w:r>
-      <w:ins w:id="1077" w:author="Owner" w:date="2020-09-03T12:45:00Z">
-        <w:r>
-          <w:rPr>
-            <w:color w:val="000000"/>
-            <w:sz w:val="27"/>
-            <w:szCs w:val="27"/>
-          </w:rPr>
-          <w:t>aught</w:t>
-        </w:r>
-      </w:ins>
-      <w:del w:id="1078" w:author="Owner" w:date="2020-09-03T12:45:00Z">
-        <w:r>
-          <w:rPr>
-            <w:color w:val="000000"/>
-            <w:sz w:val="27"/>
-            <w:szCs w:val="27"/>
-          </w:rPr>
-          <w:delText>each</w:delText>
+        <w:t xml:space="preserve">encourage </w:t>
+      </w:r>
+      <w:del w:id="1072" w:author="Owner" w:date="2020-09-03T12:47:00Z">
+        <w:r>
+          <w:rPr>
+            <w:color w:val="000000"/>
+            <w:sz w:val="27"/>
+            <w:szCs w:val="27"/>
+          </w:rPr>
+          <w:delText xml:space="preserve">my </w:delText>
         </w:r>
       </w:del>
       <w:r>
@@ -11032,459 +11199,163 @@
           <w:sz w:val="27"/>
           <w:szCs w:val="27"/>
         </w:rPr>
-        <w:t xml:space="preserve"> the same course, I </w:t>
-      </w:r>
-      <w:del w:id="1079" w:author="Owner" w:date="2020-09-03T12:45:00Z">
-        <w:r>
-          <w:rPr>
-            <w:color w:val="000000"/>
-            <w:sz w:val="27"/>
-            <w:szCs w:val="27"/>
-          </w:rPr>
-          <w:delText xml:space="preserve">plan on </w:delText>
-        </w:r>
-      </w:del>
+        <w:t xml:space="preserve">students to be willing and flexible to adapt their </w:t>
+      </w:r>
+      <w:ins w:id="1073" w:author="Owner" w:date="2020-09-03T15:40:00Z">
+        <w:r>
+          <w:rPr>
+            <w:color w:val="000000"/>
+            <w:sz w:val="27"/>
+            <w:szCs w:val="27"/>
+          </w:rPr>
+          <w:t xml:space="preserve">views and </w:t>
+        </w:r>
+      </w:ins>
       <w:r>
         <w:rPr>
           <w:color w:val="000000"/>
           <w:sz w:val="27"/>
           <w:szCs w:val="27"/>
         </w:rPr>
-        <w:t>ma</w:t>
-      </w:r>
-      <w:ins w:id="1080" w:author="Owner" w:date="2020-09-03T12:45:00Z">
-        <w:r>
-          <w:rPr>
-            <w:color w:val="000000"/>
-            <w:sz w:val="27"/>
-            <w:szCs w:val="27"/>
-          </w:rPr>
-          <w:t>de</w:t>
-        </w:r>
-      </w:ins>
-      <w:del w:id="1081" w:author="Owner" w:date="2020-09-03T12:45:00Z">
-        <w:r>
-          <w:rPr>
-            <w:color w:val="000000"/>
-            <w:sz w:val="27"/>
-            <w:szCs w:val="27"/>
-          </w:rPr>
-          <w:delText>king</w:delText>
-        </w:r>
-      </w:del>
+        <w:t xml:space="preserve">plans based on valid </w:t>
+      </w:r>
+      <w:ins w:id="1074" w:author="Owner" w:date="2020-09-03T15:40:00Z">
+        <w:r>
+          <w:rPr>
+            <w:color w:val="000000"/>
+            <w:sz w:val="27"/>
+            <w:szCs w:val="27"/>
+          </w:rPr>
+          <w:t xml:space="preserve">arguments and </w:t>
+        </w:r>
+      </w:ins>
       <w:r>
         <w:rPr>
           <w:color w:val="000000"/>
           <w:sz w:val="27"/>
           <w:szCs w:val="27"/>
         </w:rPr>
-        <w:t xml:space="preserve"> sure that the students realise</w:t>
-      </w:r>
-      <w:ins w:id="1082" w:author="Owner" w:date="2020-09-03T12:45:00Z">
-        <w:r>
-          <w:rPr>
-            <w:color w:val="000000"/>
-            <w:sz w:val="27"/>
-            <w:szCs w:val="27"/>
-          </w:rPr>
-          <w:t>d</w:t>
-        </w:r>
-      </w:ins>
+        <w:t>recommendations</w:t>
+      </w:r>
+      <w:ins w:id="1075" w:author="Owner" w:date="2020-09-03T15:40:00Z">
+        <w:r>
+          <w:rPr>
+            <w:color w:val="000000"/>
+            <w:sz w:val="27"/>
+            <w:szCs w:val="27"/>
+          </w:rPr>
+          <w:t>, respectively</w:t>
+        </w:r>
+      </w:ins>
+      <w:ins w:id="1076" w:author="Owner" w:date="2020-09-03T12:48:00Z">
+        <w:r>
+          <w:rPr>
+            <w:color w:val="000000"/>
+            <w:sz w:val="27"/>
+            <w:szCs w:val="27"/>
+          </w:rPr>
+          <w:t xml:space="preserve">—after all, problem solving, flexibility and adaptability are </w:t>
+        </w:r>
+      </w:ins>
+      <w:ins w:id="1077" w:author="Owner" w:date="2020-09-03T15:40:00Z">
+        <w:r>
+          <w:rPr>
+            <w:color w:val="000000"/>
+            <w:sz w:val="27"/>
+            <w:szCs w:val="27"/>
+          </w:rPr>
+          <w:t>vital</w:t>
+        </w:r>
+      </w:ins>
+      <w:ins w:id="1078" w:author="Owner" w:date="2020-09-03T12:48:00Z">
+        <w:r>
+          <w:rPr>
+            <w:color w:val="000000"/>
+            <w:sz w:val="27"/>
+            <w:szCs w:val="27"/>
+          </w:rPr>
+          <w:t xml:space="preserve"> skills </w:t>
+        </w:r>
+      </w:ins>
+      <w:ins w:id="1079" w:author="Owner" w:date="2020-09-03T15:40:00Z">
+        <w:r>
+          <w:rPr>
+            <w:color w:val="000000"/>
+            <w:sz w:val="27"/>
+            <w:szCs w:val="27"/>
+          </w:rPr>
+          <w:t>in</w:t>
+        </w:r>
+      </w:ins>
+      <w:ins w:id="1080" w:author="Owner" w:date="2020-09-03T12:48:00Z">
+        <w:r>
+          <w:rPr>
+            <w:color w:val="000000"/>
+            <w:sz w:val="27"/>
+            <w:szCs w:val="27"/>
+          </w:rPr>
+          <w:t xml:space="preserve"> any wor</w:t>
+        </w:r>
+      </w:ins>
+      <w:ins w:id="1081" w:author="Owner" w:date="2020-09-03T12:49:00Z">
+        <w:r>
+          <w:rPr>
+            <w:color w:val="000000"/>
+            <w:sz w:val="27"/>
+            <w:szCs w:val="27"/>
+          </w:rPr>
+          <w:t>kplace</w:t>
+        </w:r>
+      </w:ins>
+      <w:del w:id="1082" w:author="Owner" w:date="2020-09-03T12:48:00Z">
+        <w:r>
+          <w:rPr>
+            <w:color w:val="000000"/>
+            <w:sz w:val="27"/>
+            <w:szCs w:val="27"/>
+          </w:rPr>
+          <w:delText>, since that is a vital skill that can be useful in the workplace</w:delText>
+        </w:r>
+      </w:del>
       <w:r>
         <w:rPr>
           <w:color w:val="000000"/>
           <w:sz w:val="27"/>
           <w:szCs w:val="27"/>
         </w:rPr>
-        <w:t xml:space="preserve">, from the get-go, that safe space also means that when you make a mistake, we </w:t>
-      </w:r>
-      <w:del w:id="1083" w:author="Owner" w:date="2020-09-03T15:38:00Z">
-        <w:r>
-          <w:rPr>
-            <w:color w:val="000000"/>
-            <w:sz w:val="27"/>
-            <w:szCs w:val="27"/>
-          </w:rPr>
-          <w:delText xml:space="preserve">will </w:delText>
-        </w:r>
-      </w:del>
-      <w:r>
-        <w:rPr>
+        <w:t>.</w:t>
+      </w:r>
+    </w:p>
+    <w:p>
+      <w:pPr>
+        <w:rPr>
+          <w:del w:id="1083" w:author="Owner" w:date="2020-09-04T15:30:00Z"/>
           <w:color w:val="000000"/>
           <w:sz w:val="27"/>
           <w:szCs w:val="27"/>
         </w:rPr>
-        <w:t>work through it together.</w:t>
-      </w:r>
-      <w:ins w:id="1084" w:author="Owner" w:date="2020-09-03T12:46:00Z">
-        <w:r>
-          <w:rPr>
-            <w:color w:val="000000"/>
-            <w:sz w:val="27"/>
-            <w:szCs w:val="27"/>
-          </w:rPr>
-          <w:t xml:space="preserve"> That year, participation was high in all sessions</w:t>
-        </w:r>
-      </w:ins>
-      <w:ins w:id="1085" w:author="Owner" w:date="2020-09-03T15:38:00Z">
-        <w:r>
-          <w:rPr>
-            <w:color w:val="000000"/>
-            <w:sz w:val="27"/>
-            <w:szCs w:val="27"/>
-          </w:rPr>
-          <w:t xml:space="preserve"> fro</w:t>
-        </w:r>
-      </w:ins>
-      <w:ins w:id="1086" w:author="Owner" w:date="2020-09-03T15:39:00Z">
-        <w:r>
-          <w:rPr>
-            <w:color w:val="000000"/>
-            <w:sz w:val="27"/>
-            <w:szCs w:val="27"/>
-          </w:rPr>
-          <w:t>m the beginning</w:t>
-        </w:r>
-      </w:ins>
-      <w:ins w:id="1087" w:author="Owner" w:date="2020-09-03T12:46:00Z">
-        <w:r>
-          <w:rPr>
-            <w:color w:val="000000"/>
-            <w:sz w:val="27"/>
-            <w:szCs w:val="27"/>
-          </w:rPr>
-          <w:t>!</w:t>
-        </w:r>
-      </w:ins>
+      </w:pPr>
     </w:p>
     <w:p>
       <w:pPr>
         <w:pStyle w:val="NormalWeb"/>
         <w:rPr>
+          <w:ins w:id="1084" w:author="Owner" w:date="2020-09-13T14:02:00Z"/>
           <w:color w:val="000000"/>
           <w:sz w:val="27"/>
           <w:szCs w:val="27"/>
         </w:rPr>
       </w:pPr>
-      <w:del w:id="1088" w:author="Owner" w:date="2020-09-03T12:47:00Z">
-        <w:r>
-          <w:rPr>
-            <w:color w:val="000000"/>
-            <w:sz w:val="27"/>
-            <w:szCs w:val="27"/>
-          </w:rPr>
-          <w:delText>In the end, m</w:delText>
-        </w:r>
-      </w:del>
-      <w:ins w:id="1089" w:author="Owner" w:date="2020-09-03T12:47:00Z">
-        <w:r>
-          <w:rPr>
-            <w:color w:val="000000"/>
-            <w:sz w:val="27"/>
-            <w:szCs w:val="27"/>
-          </w:rPr>
-          <w:t>To summarize, m</w:t>
-        </w:r>
-      </w:ins>
-      <w:r>
-        <w:rPr>
-          <w:color w:val="000000"/>
-          <w:sz w:val="27"/>
-          <w:szCs w:val="27"/>
-        </w:rPr>
-        <w:t xml:space="preserve">y goal is </w:t>
-      </w:r>
-      <w:del w:id="1090" w:author="Owner" w:date="2020-09-03T15:39:00Z">
-        <w:r>
-          <w:rPr>
-            <w:color w:val="000000"/>
-            <w:sz w:val="27"/>
-            <w:szCs w:val="27"/>
-          </w:rPr>
-          <w:delText xml:space="preserve">that </w:delText>
-        </w:r>
-      </w:del>
-      <w:ins w:id="1091" w:author="Owner" w:date="2020-09-03T15:39:00Z">
-        <w:r>
-          <w:rPr>
-            <w:color w:val="000000"/>
-            <w:sz w:val="27"/>
-            <w:szCs w:val="27"/>
-          </w:rPr>
-          <w:t xml:space="preserve">for </w:t>
-        </w:r>
-      </w:ins>
-      <w:r>
-        <w:rPr>
-          <w:color w:val="000000"/>
-          <w:sz w:val="27"/>
-          <w:szCs w:val="27"/>
-        </w:rPr>
-        <w:t xml:space="preserve">students </w:t>
-      </w:r>
-      <w:ins w:id="1092" w:author="Owner" w:date="2020-09-03T15:39:00Z">
-        <w:r>
-          <w:rPr>
-            <w:color w:val="000000"/>
-            <w:sz w:val="27"/>
-            <w:szCs w:val="27"/>
-          </w:rPr>
-          <w:t xml:space="preserve">to </w:t>
-        </w:r>
-      </w:ins>
-      <w:r>
-        <w:rPr>
-          <w:color w:val="000000"/>
-          <w:sz w:val="27"/>
-          <w:szCs w:val="27"/>
-        </w:rPr>
-        <w:t xml:space="preserve">learn to think critically about any relevant </w:t>
-      </w:r>
-      <w:ins w:id="1093" w:author="Owner" w:date="2020-09-03T15:39:00Z">
-        <w:r>
-          <w:rPr>
-            <w:color w:val="000000"/>
-            <w:sz w:val="27"/>
-            <w:szCs w:val="27"/>
-          </w:rPr>
-          <w:t xml:space="preserve">topic and/or </w:t>
-        </w:r>
-      </w:ins>
-      <w:r>
-        <w:rPr>
-          <w:color w:val="000000"/>
-          <w:sz w:val="27"/>
-          <w:szCs w:val="27"/>
-        </w:rPr>
-        <w:t>contemporary issue</w:t>
-      </w:r>
-      <w:del w:id="1094" w:author="Owner" w:date="2020-09-03T12:47:00Z">
-        <w:r>
-          <w:rPr>
-            <w:color w:val="000000"/>
-            <w:sz w:val="27"/>
-            <w:szCs w:val="27"/>
-          </w:rPr>
-          <w:delText>s in the field</w:delText>
-        </w:r>
-      </w:del>
-      <w:r>
-        <w:rPr>
-          <w:color w:val="000000"/>
-          <w:sz w:val="27"/>
-          <w:szCs w:val="27"/>
-        </w:rPr>
-        <w:t xml:space="preserve">, consider the problem from multiple perspectives and make a strong case for their proposed solution. </w:t>
-      </w:r>
-      <w:del w:id="1095" w:author="Owner" w:date="2020-09-03T12:47:00Z">
-        <w:r>
-          <w:rPr>
-            <w:color w:val="000000"/>
-            <w:sz w:val="27"/>
-            <w:szCs w:val="27"/>
-          </w:rPr>
-          <w:delText xml:space="preserve">When presenting their proposed solutions, </w:delText>
-        </w:r>
-      </w:del>
-      <w:r>
-        <w:rPr>
-          <w:color w:val="000000"/>
-          <w:sz w:val="27"/>
-          <w:szCs w:val="27"/>
-        </w:rPr>
-        <w:t xml:space="preserve">I also </w:t>
-      </w:r>
-      <w:del w:id="1096" w:author="Owner" w:date="2020-09-03T12:47:00Z">
-        <w:r>
-          <w:rPr>
-            <w:color w:val="000000"/>
-            <w:sz w:val="27"/>
-            <w:szCs w:val="27"/>
-          </w:rPr>
-          <w:delText xml:space="preserve">try to </w:delText>
-        </w:r>
-      </w:del>
-      <w:r>
-        <w:rPr>
-          <w:color w:val="000000"/>
-          <w:sz w:val="27"/>
-          <w:szCs w:val="27"/>
-        </w:rPr>
-        <w:t xml:space="preserve">encourage </w:t>
-      </w:r>
-      <w:del w:id="1097" w:author="Owner" w:date="2020-09-03T12:47:00Z">
-        <w:r>
-          <w:rPr>
-            <w:color w:val="000000"/>
-            <w:sz w:val="27"/>
-            <w:szCs w:val="27"/>
-          </w:rPr>
-          <w:delText xml:space="preserve">my </w:delText>
-        </w:r>
-      </w:del>
-      <w:r>
-        <w:rPr>
-          <w:color w:val="000000"/>
-          <w:sz w:val="27"/>
-          <w:szCs w:val="27"/>
-        </w:rPr>
-        <w:t xml:space="preserve">students to be willing and flexible to adapt their </w:t>
-      </w:r>
-      <w:ins w:id="1098" w:author="Owner" w:date="2020-09-03T15:40:00Z">
-        <w:r>
-          <w:rPr>
-            <w:color w:val="000000"/>
-            <w:sz w:val="27"/>
-            <w:szCs w:val="27"/>
-          </w:rPr>
-          <w:t xml:space="preserve">views and </w:t>
-        </w:r>
-      </w:ins>
-      <w:r>
-        <w:rPr>
-          <w:color w:val="000000"/>
-          <w:sz w:val="27"/>
-          <w:szCs w:val="27"/>
-        </w:rPr>
-        <w:t xml:space="preserve">plans based on valid </w:t>
-      </w:r>
-      <w:ins w:id="1099" w:author="Owner" w:date="2020-09-03T15:40:00Z">
-        <w:r>
-          <w:rPr>
-            <w:color w:val="000000"/>
-            <w:sz w:val="27"/>
-            <w:szCs w:val="27"/>
-          </w:rPr>
-          <w:t xml:space="preserve">arguments and </w:t>
-        </w:r>
-      </w:ins>
-      <w:r>
-        <w:rPr>
-          <w:color w:val="000000"/>
-          <w:sz w:val="27"/>
-          <w:szCs w:val="27"/>
-        </w:rPr>
-        <w:t>recommendations</w:t>
-      </w:r>
-      <w:ins w:id="1100" w:author="Owner" w:date="2020-09-03T15:40:00Z">
-        <w:r>
-          <w:rPr>
-            <w:color w:val="000000"/>
-            <w:sz w:val="27"/>
-            <w:szCs w:val="27"/>
-          </w:rPr>
-          <w:t>, respectively</w:t>
-        </w:r>
-      </w:ins>
-      <w:ins w:id="1101" w:author="Owner" w:date="2020-09-03T12:48:00Z">
-        <w:r>
-          <w:rPr>
-            <w:color w:val="000000"/>
-            <w:sz w:val="27"/>
-            <w:szCs w:val="27"/>
-          </w:rPr>
-          <w:t xml:space="preserve">—after all, problem solving, flexibility and adaptability are </w:t>
-        </w:r>
-      </w:ins>
-      <w:ins w:id="1102" w:author="Owner" w:date="2020-09-03T15:40:00Z">
-        <w:r>
-          <w:rPr>
-            <w:color w:val="000000"/>
-            <w:sz w:val="27"/>
-            <w:szCs w:val="27"/>
-          </w:rPr>
-          <w:t>vital</w:t>
-        </w:r>
-      </w:ins>
-      <w:ins w:id="1103" w:author="Owner" w:date="2020-09-03T12:48:00Z">
-        <w:r>
-          <w:rPr>
-            <w:color w:val="000000"/>
-            <w:sz w:val="27"/>
-            <w:szCs w:val="27"/>
-          </w:rPr>
-          <w:t xml:space="preserve"> skills </w:t>
-        </w:r>
-      </w:ins>
-      <w:ins w:id="1104" w:author="Owner" w:date="2020-09-03T15:40:00Z">
-        <w:r>
-          <w:rPr>
-            <w:color w:val="000000"/>
-            <w:sz w:val="27"/>
-            <w:szCs w:val="27"/>
-          </w:rPr>
-          <w:t>in</w:t>
-        </w:r>
-      </w:ins>
-      <w:ins w:id="1105" w:author="Owner" w:date="2020-09-03T12:48:00Z">
-        <w:r>
-          <w:rPr>
-            <w:color w:val="000000"/>
-            <w:sz w:val="27"/>
-            <w:szCs w:val="27"/>
-          </w:rPr>
-          <w:t xml:space="preserve"> any wor</w:t>
-        </w:r>
-      </w:ins>
-      <w:ins w:id="1106" w:author="Owner" w:date="2020-09-03T12:49:00Z">
-        <w:r>
-          <w:rPr>
-            <w:color w:val="000000"/>
-            <w:sz w:val="27"/>
-            <w:szCs w:val="27"/>
-          </w:rPr>
-          <w:t>kplace</w:t>
-        </w:r>
-      </w:ins>
-      <w:del w:id="1107" w:author="Owner" w:date="2020-09-03T12:48:00Z">
-        <w:r>
-          <w:rPr>
-            <w:color w:val="000000"/>
-            <w:sz w:val="27"/>
-            <w:szCs w:val="27"/>
-          </w:rPr>
-          <w:delText>, since that is a vital skill that can be useful in the workplace</w:delText>
-        </w:r>
-      </w:del>
-      <w:r>
-        <w:rPr>
-          <w:color w:val="000000"/>
-          <w:sz w:val="27"/>
-          <w:szCs w:val="27"/>
-        </w:rPr>
-        <w:t>.</w:t>
-      </w:r>
-    </w:p>
-    <w:p>
-      <w:pPr>
-        <w:rPr>
-          <w:del w:id="1108" w:author="Owner" w:date="2020-09-04T15:30:00Z"/>
-          <w:color w:val="000000"/>
-          <w:sz w:val="27"/>
-          <w:szCs w:val="27"/>
-        </w:rPr>
-      </w:pPr>
-    </w:p>
-    <w:p>
-      <w:pPr>
-        <w:pStyle w:val="NormalWeb"/>
-        <w:rPr>
-          <w:ins w:id="1109" w:author="Owner" w:date="2020-09-13T14:02:00Z"/>
-          <w:color w:val="000000"/>
-          <w:sz w:val="27"/>
-          <w:szCs w:val="27"/>
-        </w:rPr>
-      </w:pPr>
-    </w:p>
-    <w:p>
-      <w:pPr>
-        <w:rPr>
-          <w:del w:id="1110" w:author="Owner" w:date="2020-09-04T15:30:00Z"/>
-        </w:rPr>
-      </w:pPr>
-    </w:p>
-    <w:p>
-      <w:ins w:id="1111" w:author="Owner" w:date="2020-09-04T15:30:00Z">
+    </w:p>
+    <w:p>
+      <w:pPr>
+        <w:rPr>
+          <w:del w:id="1085" w:author="Owner" w:date="2020-09-04T15:30:00Z"/>
+        </w:rPr>
+      </w:pPr>
+    </w:p>
+    <w:p>
+      <w:ins w:id="1086" w:author="Owner" w:date="2020-09-04T15:30:00Z">
         <w:r>
           <w:t xml:space="preserve">Tags: Higher Ed; Personal Ruminations; </w:t>
         </w:r>
@@ -11494,12 +11365,12 @@
       </w:r>
     </w:p>
     <w:p>
-      <w:del w:id="1112" w:author="Owner" w:date="2020-09-16T11:55:00Z">
+      <w:del w:id="1087" w:author="Owner" w:date="2020-09-16T11:55:00Z">
         <w:r>
           <w:delText>During the 2018/</w:delText>
         </w:r>
       </w:del>
-      <w:ins w:id="1113" w:author="Owner" w:date="2020-09-16T11:55:00Z">
+      <w:ins w:id="1088" w:author="Owner" w:date="2020-09-16T11:55:00Z">
         <w:r>
           <w:t xml:space="preserve">In </w:t>
         </w:r>
@@ -11507,7 +11378,7 @@
       <w:r>
         <w:t xml:space="preserve">2019 </w:t>
       </w:r>
-      <w:del w:id="1114" w:author="Owner" w:date="2020-09-16T11:55:00Z">
+      <w:del w:id="1089" w:author="Owner" w:date="2020-09-16T11:55:00Z">
         <w:r>
           <w:delText xml:space="preserve">academic </w:delText>
         </w:r>
@@ -11515,12 +11386,12 @@
       <w:r>
         <w:t xml:space="preserve">year, I </w:t>
       </w:r>
-      <w:del w:id="1115" w:author="Owner" w:date="2020-09-13T14:02:00Z">
+      <w:del w:id="1090" w:author="Owner" w:date="2020-09-13T14:02:00Z">
         <w:r>
           <w:delText>signed up for the</w:delText>
         </w:r>
       </w:del>
-      <w:ins w:id="1116" w:author="Owner" w:date="2020-09-13T14:02:00Z">
+      <w:ins w:id="1091" w:author="Owner" w:date="2020-09-13T14:02:00Z">
         <w:r>
           <w:t>participated in the</w:t>
         </w:r>
@@ -11528,17 +11399,17 @@
       <w:r>
         <w:t xml:space="preserve"> SAGES program</w:t>
       </w:r>
-      <w:del w:id="1117" w:author="Owner" w:date="2020-09-16T11:04:00Z">
+      <w:del w:id="1092" w:author="Owner" w:date="2020-09-16T11:04:00Z">
         <w:r>
           <w:delText xml:space="preserve">. </w:delText>
         </w:r>
       </w:del>
-      <w:del w:id="1118" w:author="Owner" w:date="2020-09-03T15:19:00Z">
+      <w:del w:id="1093" w:author="Owner" w:date="2020-09-03T15:19:00Z">
         <w:r>
           <w:delText xml:space="preserve">It </w:delText>
         </w:r>
       </w:del>
-      <w:del w:id="1119" w:author="Owner" w:date="2020-09-16T11:04:00Z">
+      <w:del w:id="1094" w:author="Owner" w:date="2020-09-16T11:04:00Z">
         <w:r>
           <w:delText>is a program</w:delText>
         </w:r>
@@ -11546,12 +11417,12 @@
       <w:r>
         <w:t xml:space="preserve"> that t</w:t>
       </w:r>
-      <w:ins w:id="1120" w:author="Owner" w:date="2020-09-13T14:04:00Z">
+      <w:ins w:id="1095" w:author="Owner" w:date="2020-09-13T14:04:00Z">
         <w:r>
           <w:t xml:space="preserve">aught </w:t>
         </w:r>
       </w:ins>
-      <w:del w:id="1121" w:author="Owner" w:date="2020-09-13T14:04:00Z">
+      <w:del w:id="1096" w:author="Owner" w:date="2020-09-13T14:04:00Z">
         <w:r>
           <w:delText xml:space="preserve">eaches </w:delText>
         </w:r>
@@ -11559,7 +11430,7 @@
       <w:r>
         <w:t>interested grad</w:t>
       </w:r>
-      <w:ins w:id="1122" w:author="Owner" w:date="2020-09-16T11:56:00Z">
+      <w:ins w:id="1097" w:author="Owner" w:date="2020-09-16T11:56:00Z">
         <w:r>
           <w:t>uate</w:t>
         </w:r>
@@ -11567,7 +11438,7 @@
       <w:r>
         <w:t xml:space="preserve"> student</w:t>
       </w:r>
-      <w:ins w:id="1123" w:author="Owner" w:date="2020-09-16T11:56:00Z">
+      <w:ins w:id="1098" w:author="Owner" w:date="2020-09-16T11:56:00Z">
         <w:r>
           <w:t>s</w:t>
         </w:r>
@@ -11583,12 +11454,12 @@
       <w:r>
         <w:t xml:space="preserve"> how to be a more </w:t>
       </w:r>
-      <w:del w:id="1124" w:author="Owner" w:date="2020-09-13T14:07:00Z">
+      <w:del w:id="1099" w:author="Owner" w:date="2020-09-13T14:07:00Z">
         <w:r>
           <w:delText xml:space="preserve">effective </w:delText>
         </w:r>
       </w:del>
-      <w:ins w:id="1125" w:author="Owner" w:date="2020-09-13T14:07:00Z">
+      <w:ins w:id="1100" w:author="Owner" w:date="2020-09-13T14:07:00Z">
         <w:r>
           <w:t xml:space="preserve">responsive </w:t>
         </w:r>
@@ -11596,7 +11467,7 @@
       <w:r>
         <w:t xml:space="preserve">educator </w:t>
       </w:r>
-      <w:del w:id="1126" w:author="Owner" w:date="2020-09-16T11:56:00Z">
+      <w:del w:id="1101" w:author="Owner" w:date="2020-09-16T11:56:00Z">
         <w:r>
           <w:delText xml:space="preserve">and </w:delText>
         </w:r>
@@ -11607,40 +11478,44 @@
       <w:r>
         <w:t xml:space="preserve">in STEM. </w:t>
       </w:r>
-      <w:ins w:id="1127" w:author="Owner" w:date="2020-09-16T11:56:00Z">
+      <w:ins w:id="1102" w:author="Owner" w:date="2020-09-16T11:56:00Z">
         <w:r>
           <w:t>‘</w:t>
         </w:r>
       </w:ins>
-      <w:del w:id="1128" w:author="Owner" w:date="2020-09-16T11:56:00Z">
+      <w:del w:id="1103" w:author="Owner" w:date="2020-09-16T11:56:00Z">
         <w:r>
           <w:delText>Now, you may be thinking</w:delText>
         </w:r>
       </w:del>
-      <w:del w:id="1129" w:author="Owner" w:date="2020-09-13T14:04:00Z">
+      <w:del w:id="1104" w:author="Owner" w:date="2020-09-13T14:04:00Z">
         <w:r>
           <w:delText xml:space="preserve">, </w:delText>
         </w:r>
         <w:r>
-          <w:delText>aren’t you supposed to be providing us with the</w:delText>
-        </w:r>
-      </w:del>
-      <w:del w:id="1130" w:author="Owner" w:date="2020-09-16T11:04:00Z">
+          <w:delText xml:space="preserve">aren’t you supposed to be providing </w:delText>
+        </w:r>
+        <w:r>
+          <w:lastRenderedPageBreak/>
+          <w:delText>us with the</w:delText>
+        </w:r>
+      </w:del>
+      <w:del w:id="1105" w:author="Owner" w:date="2020-09-16T11:04:00Z">
         <w:r>
           <w:delText xml:space="preserve"> full form of the acronym</w:delText>
         </w:r>
       </w:del>
-      <w:del w:id="1131" w:author="Owner" w:date="2020-09-16T11:56:00Z">
+      <w:del w:id="1106" w:author="Owner" w:date="2020-09-16T11:56:00Z">
         <w:r>
           <w:delText xml:space="preserve">? </w:delText>
         </w:r>
       </w:del>
-      <w:del w:id="1132" w:author="Owner" w:date="2020-09-13T14:04:00Z">
+      <w:del w:id="1107" w:author="Owner" w:date="2020-09-13T14:04:00Z">
         <w:r>
           <w:delText>S</w:delText>
         </w:r>
       </w:del>
-      <w:ins w:id="1133" w:author="Owner" w:date="2020-09-13T14:04:00Z">
+      <w:ins w:id="1108" w:author="Owner" w:date="2020-09-13T14:04:00Z">
         <w:r>
           <w:t>S</w:t>
         </w:r>
@@ -11648,7 +11523,7 @@
       <w:r>
         <w:t>AGES</w:t>
       </w:r>
-      <w:ins w:id="1134" w:author="Owner" w:date="2020-09-16T11:56:00Z">
+      <w:ins w:id="1109" w:author="Owner" w:date="2020-09-16T11:56:00Z">
         <w:r>
           <w:t>’</w:t>
         </w:r>
@@ -11659,12 +11534,12 @@
       <w:r>
         <w:t xml:space="preserve"> an acronym with two other acronyms within it</w:t>
       </w:r>
-      <w:ins w:id="1135" w:author="Owner" w:date="2020-09-13T14:05:00Z">
+      <w:ins w:id="1110" w:author="Owner" w:date="2020-09-13T14:05:00Z">
         <w:r>
           <w:t>:</w:t>
         </w:r>
       </w:ins>
-      <w:del w:id="1136" w:author="Owner" w:date="2020-09-13T14:05:00Z">
+      <w:del w:id="1111" w:author="Owner" w:date="2020-09-13T14:05:00Z">
         <w:r>
           <w:delText>.</w:delText>
         </w:r>
@@ -11672,14 +11547,14 @@
       <w:r>
         <w:t xml:space="preserve"> </w:t>
       </w:r>
-      <w:del w:id="1137" w:author="Owner" w:date="2020-09-13T14:05:00Z">
+      <w:del w:id="1112" w:author="Owner" w:date="2020-09-13T14:05:00Z">
         <w:r>
           <w:delText xml:space="preserve">Here it is: </w:delText>
         </w:r>
       </w:del>
     </w:p>
     <w:p>
-      <w:ins w:id="1138" w:author="Owner" w:date="2020-09-13T14:05:00Z">
+      <w:ins w:id="1113" w:author="Owner" w:date="2020-09-13T14:05:00Z">
         <w:r>
           <w:t xml:space="preserve">&lt;a </w:t>
         </w:r>
@@ -11695,7 +11570,7 @@
       <w:r>
         <w:t>SAGES</w:t>
       </w:r>
-      <w:ins w:id="1139" w:author="Owner" w:date="2020-09-13T14:05:00Z">
+      <w:ins w:id="1114" w:author="Owner" w:date="2020-09-13T14:05:00Z">
         <w:r>
           <w:t>&lt;/a&gt;</w:t>
         </w:r>
@@ -11703,12 +11578,12 @@
       <w:r>
         <w:t xml:space="preserve"> </w:t>
       </w:r>
-      <w:ins w:id="1140" w:author="Owner" w:date="2020-09-13T14:05:00Z">
+      <w:ins w:id="1115" w:author="Owner" w:date="2020-09-13T14:05:00Z">
         <w:r>
           <w:t>=</w:t>
         </w:r>
       </w:ins>
-      <w:del w:id="1141" w:author="Owner" w:date="2020-09-03T15:19:00Z">
+      <w:del w:id="1116" w:author="Owner" w:date="2020-09-03T15:19:00Z">
         <w:r>
           <w:delText>=</w:delText>
         </w:r>
@@ -11743,10 +11618,10 @@
     <w:p>
       <w:pPr>
         <w:rPr>
-          <w:del w:id="1142" w:author="Owner" w:date="2020-09-16T11:54:00Z"/>
-        </w:rPr>
-      </w:pPr>
-      <w:del w:id="1143" w:author="Owner" w:date="2020-09-13T14:06:00Z">
+          <w:del w:id="1117" w:author="Owner" w:date="2020-09-16T11:54:00Z"/>
+        </w:rPr>
+      </w:pPr>
+      <w:del w:id="1118" w:author="Owner" w:date="2020-09-13T14:06:00Z">
         <w:r>
           <w:delText>In summary</w:delText>
         </w:r>
@@ -11754,7 +11629,7 @@
           <w:delText xml:space="preserve">, </w:delText>
         </w:r>
       </w:del>
-      <w:del w:id="1144" w:author="Owner" w:date="2020-09-16T11:03:00Z">
+      <w:del w:id="1119" w:author="Owner" w:date="2020-09-16T11:03:00Z">
         <w:r>
           <w:delText xml:space="preserve">‘SAGES’ </w:delText>
         </w:r>
@@ -11805,15 +11680,15 @@
     <w:p>
       <w:pPr>
         <w:rPr>
-          <w:ins w:id="1145" w:author="Owner" w:date="2020-09-13T14:09:00Z"/>
-        </w:rPr>
-      </w:pPr>
-      <w:del w:id="1146" w:author="Owner" w:date="2020-09-03T15:21:00Z">
+          <w:ins w:id="1120" w:author="Owner" w:date="2020-09-13T14:09:00Z"/>
+        </w:rPr>
+      </w:pPr>
+      <w:del w:id="1121" w:author="Owner" w:date="2020-09-03T15:21:00Z">
         <w:r>
           <w:delText xml:space="preserve">For </w:delText>
         </w:r>
       </w:del>
-      <w:ins w:id="1147" w:author="Owner" w:date="2020-09-03T15:21:00Z">
+      <w:ins w:id="1122" w:author="Owner" w:date="2020-09-03T15:21:00Z">
         <w:r>
           <w:t xml:space="preserve">In </w:t>
         </w:r>
@@ -11830,17 +11705,17 @@
       <w:r>
         <w:t xml:space="preserve"> the theoretical </w:t>
       </w:r>
-      <w:del w:id="1148" w:author="Owner" w:date="2020-09-03T15:21:00Z">
+      <w:del w:id="1123" w:author="Owner" w:date="2020-09-03T15:21:00Z">
         <w:r>
           <w:delText xml:space="preserve">aspects </w:delText>
         </w:r>
       </w:del>
-      <w:ins w:id="1149" w:author="Owner" w:date="2020-09-03T15:21:00Z">
+      <w:ins w:id="1124" w:author="Owner" w:date="2020-09-03T15:21:00Z">
         <w:r>
           <w:t>concepts behind</w:t>
         </w:r>
       </w:ins>
-      <w:del w:id="1150" w:author="Owner" w:date="2020-09-03T15:21:00Z">
+      <w:del w:id="1125" w:author="Owner" w:date="2020-09-03T15:21:00Z">
         <w:r>
           <w:delText>of</w:delText>
         </w:r>
@@ -11848,12 +11723,12 @@
       <w:r>
         <w:t xml:space="preserve"> teaching and learning</w:t>
       </w:r>
-      <w:ins w:id="1151" w:author="Owner" w:date="2020-09-13T14:08:00Z">
+      <w:ins w:id="1126" w:author="Owner" w:date="2020-09-13T14:08:00Z">
         <w:r>
           <w:t xml:space="preserve">. I learned </w:t>
         </w:r>
       </w:ins>
-      <w:del w:id="1152" w:author="Owner" w:date="2020-09-13T14:08:00Z">
+      <w:del w:id="1127" w:author="Owner" w:date="2020-09-13T14:08:00Z">
         <w:r>
           <w:delText xml:space="preserve"> for example, </w:delText>
         </w:r>
@@ -11861,12 +11736,12 @@
       <w:r>
         <w:t>how to provide feedback</w:t>
       </w:r>
-      <w:ins w:id="1153" w:author="Owner" w:date="2020-09-13T14:08:00Z">
+      <w:ins w:id="1128" w:author="Owner" w:date="2020-09-13T14:08:00Z">
         <w:r>
           <w:t>;</w:t>
         </w:r>
       </w:ins>
-      <w:del w:id="1154" w:author="Owner" w:date="2020-09-13T14:08:00Z">
+      <w:del w:id="1129" w:author="Owner" w:date="2020-09-13T14:08:00Z">
         <w:r>
           <w:delText>,</w:delText>
         </w:r>
@@ -11874,7 +11749,7 @@
       <w:r>
         <w:t xml:space="preserve"> </w:t>
       </w:r>
-      <w:del w:id="1155" w:author="Owner" w:date="2020-09-13T14:08:00Z">
+      <w:del w:id="1130" w:author="Owner" w:date="2020-09-13T14:08:00Z">
         <w:r>
           <w:delText xml:space="preserve">how to </w:delText>
         </w:r>
@@ -11882,12 +11757,12 @@
       <w:r>
         <w:t>align course learning outcomes and assignments</w:t>
       </w:r>
-      <w:ins w:id="1156" w:author="Owner" w:date="2020-09-13T14:08:00Z">
+      <w:ins w:id="1131" w:author="Owner" w:date="2020-09-13T14:08:00Z">
         <w:r>
           <w:t>;</w:t>
         </w:r>
       </w:ins>
-      <w:del w:id="1157" w:author="Owner" w:date="2020-09-13T14:08:00Z">
+      <w:del w:id="1132" w:author="Owner" w:date="2020-09-13T14:08:00Z">
         <w:r>
           <w:delText>,</w:delText>
         </w:r>
@@ -11895,7 +11770,7 @@
       <w:r>
         <w:t xml:space="preserve"> </w:t>
       </w:r>
-      <w:del w:id="1158" w:author="Owner" w:date="2020-09-13T14:08:00Z">
+      <w:del w:id="1133" w:author="Owner" w:date="2020-09-13T14:08:00Z">
         <w:r>
           <w:delText xml:space="preserve">how to </w:delText>
         </w:r>
@@ -11903,22 +11778,22 @@
       <w:r>
         <w:t>set learning objectives</w:t>
       </w:r>
-      <w:del w:id="1159" w:author="Owner" w:date="2020-09-13T14:08:00Z">
+      <w:del w:id="1134" w:author="Owner" w:date="2020-09-13T14:08:00Z">
         <w:r>
           <w:delText xml:space="preserve">, </w:delText>
         </w:r>
       </w:del>
-      <w:ins w:id="1160" w:author="Owner" w:date="2020-09-13T14:08:00Z">
+      <w:ins w:id="1135" w:author="Owner" w:date="2020-09-13T14:08:00Z">
         <w:r>
           <w:t xml:space="preserve">; </w:t>
         </w:r>
       </w:ins>
-      <w:ins w:id="1161" w:author="Owner" w:date="2020-09-13T14:09:00Z">
+      <w:ins w:id="1136" w:author="Owner" w:date="2020-09-13T14:09:00Z">
         <w:r>
           <w:t xml:space="preserve">actively engage students in their learning process; and </w:t>
         </w:r>
       </w:ins>
-      <w:ins w:id="1162" w:author="Owner" w:date="2020-09-16T11:06:00Z">
+      <w:ins w:id="1137" w:author="Owner" w:date="2020-09-16T11:06:00Z">
         <w:r>
           <w:t xml:space="preserve">the basics of </w:t>
         </w:r>
@@ -11926,12 +11801,12 @@
       <w:r>
         <w:t>how memory and learning works</w:t>
       </w:r>
-      <w:del w:id="1163" w:author="Owner" w:date="2020-09-13T14:09:00Z">
+      <w:del w:id="1138" w:author="Owner" w:date="2020-09-13T14:09:00Z">
         <w:r>
           <w:delText xml:space="preserve">, </w:delText>
         </w:r>
       </w:del>
-      <w:del w:id="1164" w:author="Owner" w:date="2020-09-13T14:08:00Z">
+      <w:del w:id="1139" w:author="Owner" w:date="2020-09-13T14:08:00Z">
         <w:r>
           <w:delText xml:space="preserve">how </w:delText>
         </w:r>
@@ -11939,7 +11814,7 @@
           <w:delText xml:space="preserve">to </w:delText>
         </w:r>
       </w:del>
-      <w:del w:id="1165" w:author="Owner" w:date="2020-09-13T14:09:00Z">
+      <w:del w:id="1140" w:author="Owner" w:date="2020-09-13T14:09:00Z">
         <w:r>
           <w:delText>actively engage students in their learning process</w:delText>
         </w:r>
@@ -11951,22 +11826,22 @@
     <w:p>
       <w:pPr>
         <w:rPr>
-          <w:ins w:id="1166" w:author="Owner" w:date="2020-09-16T12:08:00Z"/>
-        </w:rPr>
-      </w:pPr>
-    </w:p>
-    <w:p>
-      <w:pPr>
-        <w:rPr>
-          <w:ins w:id="1167" w:author="Owner" w:date="2020-09-16T12:08:00Z"/>
-        </w:rPr>
-      </w:pPr>
-      <w:ins w:id="1168" w:author="Owner" w:date="2020-09-16T12:08:00Z">
+          <w:ins w:id="1141" w:author="Owner" w:date="2020-09-16T12:08:00Z"/>
+        </w:rPr>
+      </w:pPr>
+    </w:p>
+    <w:p>
+      <w:pPr>
+        <w:rPr>
+          <w:ins w:id="1142" w:author="Owner" w:date="2020-09-16T12:08:00Z"/>
+        </w:rPr>
+      </w:pPr>
+      <w:ins w:id="1143" w:author="Owner" w:date="2020-09-16T12:08:00Z">
         <w:r>
           <w:t xml:space="preserve">In 2019, I participated in the SAGES program. </w:t>
         </w:r>
       </w:ins>
-      <w:ins w:id="1169" w:author="Owner" w:date="2020-09-16T12:10:00Z">
+      <w:ins w:id="1144" w:author="Owner" w:date="2020-09-16T12:10:00Z">
         <w:r>
           <w:t xml:space="preserve"> &lt;a </w:t>
         </w:r>
@@ -11979,22 +11854,22 @@
           <w:t>=””&gt;</w:t>
         </w:r>
       </w:ins>
-      <w:ins w:id="1170" w:author="Owner" w:date="2020-09-16T12:08:00Z">
+      <w:ins w:id="1145" w:author="Owner" w:date="2020-09-16T12:08:00Z">
         <w:r>
           <w:t>SAGES</w:t>
         </w:r>
       </w:ins>
-      <w:ins w:id="1171" w:author="Owner" w:date="2020-09-16T12:10:00Z">
+      <w:ins w:id="1146" w:author="Owner" w:date="2020-09-16T12:10:00Z">
         <w:r>
           <w:t>&lt;/a&gt;</w:t>
         </w:r>
       </w:ins>
-      <w:ins w:id="1172" w:author="Owner" w:date="2020-09-16T12:11:00Z">
+      <w:ins w:id="1147" w:author="Owner" w:date="2020-09-16T12:11:00Z">
         <w:r>
           <w:rPr>
             <w:rFonts w:cstheme="minorHAnsi"/>
             <w:vertAlign w:val="superscript"/>
-            <w:rPrChange w:id="1173" w:author="Owner" w:date="2020-09-16T12:11:00Z">
+            <w:rPrChange w:id="1148" w:author="Owner" w:date="2020-09-16T12:11:00Z">
               <w:rPr>
                 <w:rFonts w:cstheme="minorHAnsi"/>
               </w:rPr>
@@ -12003,7 +11878,7 @@
           <w:t>§</w:t>
         </w:r>
       </w:ins>
-      <w:ins w:id="1174" w:author="Owner" w:date="2020-09-16T12:09:00Z">
+      <w:ins w:id="1149" w:author="Owner" w:date="2020-09-16T12:09:00Z">
         <w:r>
           <w:t>,</w:t>
         </w:r>
@@ -12014,24 +11889,24 @@
           <w:t>, is a program at the University of Calgary that teaches graduate students how to be a more responsive ed</w:t>
         </w:r>
       </w:ins>
-      <w:ins w:id="1175" w:author="Owner" w:date="2020-09-16T12:10:00Z">
+      <w:ins w:id="1150" w:author="Owner" w:date="2020-09-16T12:10:00Z">
         <w:r>
           <w:t xml:space="preserve">ucator. </w:t>
         </w:r>
       </w:ins>
-      <w:ins w:id="1176" w:author="Owner" w:date="2020-09-16T12:12:00Z">
+      <w:ins w:id="1151" w:author="Owner" w:date="2020-09-16T12:12:00Z">
         <w:r>
           <w:t xml:space="preserve">In the first semester, we learned some theoretical concepts behind teaching and learning. We also learned how to </w:t>
         </w:r>
       </w:ins>
-      <w:ins w:id="1177" w:author="Owner" w:date="2020-09-16T12:13:00Z">
+      <w:ins w:id="1152" w:author="Owner" w:date="2020-09-16T12:13:00Z">
         <w:r>
           <w:t>provide feedback; align learning outcomes and assignments; set learning objectives; actively engage students in their learning process; and the basics of how memory and learning works.</w:t>
         </w:r>
       </w:ins>
     </w:p>
     <w:p>
-      <w:ins w:id="1178" w:author="Owner" w:date="2020-09-16T12:14:00Z">
+      <w:ins w:id="1153" w:author="Owner" w:date="2020-09-16T12:14:00Z">
         <w:r>
           <w:t>In the second semester, we had to put what we</w:t>
         </w:r>
@@ -12042,17 +11917,17 @@
           <w:t xml:space="preserve"> learned into practice.</w:t>
         </w:r>
       </w:ins>
-      <w:del w:id="1179" w:author="Owner" w:date="2020-09-03T15:22:00Z">
+      <w:del w:id="1154" w:author="Owner" w:date="2020-09-03T15:22:00Z">
         <w:r>
           <w:delText>I</w:delText>
         </w:r>
       </w:del>
-      <w:del w:id="1180" w:author="Owner" w:date="2020-09-16T12:13:00Z">
+      <w:del w:id="1155" w:author="Owner" w:date="2020-09-16T12:13:00Z">
         <w:r>
           <w:delText>n</w:delText>
         </w:r>
       </w:del>
-      <w:del w:id="1181" w:author="Owner" w:date="2020-09-16T12:14:00Z">
+      <w:del w:id="1156" w:author="Owner" w:date="2020-09-16T12:14:00Z">
         <w:r>
           <w:delText xml:space="preserve"> the second semester,</w:delText>
         </w:r>
@@ -12060,7 +11935,7 @@
       <w:r>
         <w:t xml:space="preserve"> </w:t>
       </w:r>
-      <w:ins w:id="1182" w:author="Owner" w:date="2020-09-16T12:15:00Z">
+      <w:ins w:id="1157" w:author="Owner" w:date="2020-09-16T12:15:00Z">
         <w:r>
           <w:t xml:space="preserve">For the practicum, </w:t>
         </w:r>
@@ -12068,52 +11943,52 @@
       <w:r>
         <w:t xml:space="preserve">I </w:t>
       </w:r>
-      <w:ins w:id="1183" w:author="Owner" w:date="2020-09-13T14:09:00Z">
+      <w:ins w:id="1158" w:author="Owner" w:date="2020-09-13T14:09:00Z">
         <w:r>
           <w:t>developed a tutorial for the Conservation Biology course</w:t>
         </w:r>
       </w:ins>
-      <w:del w:id="1184" w:author="Owner" w:date="2020-09-03T15:22:00Z">
+      <w:del w:id="1159" w:author="Owner" w:date="2020-09-03T15:22:00Z">
         <w:r>
           <w:delText xml:space="preserve">was able to </w:delText>
         </w:r>
       </w:del>
-      <w:del w:id="1185" w:author="Owner" w:date="2020-09-16T12:14:00Z">
+      <w:del w:id="1160" w:author="Owner" w:date="2020-09-16T12:14:00Z">
         <w:r>
           <w:delText xml:space="preserve">put </w:delText>
         </w:r>
       </w:del>
-      <w:del w:id="1186" w:author="Owner" w:date="2020-09-03T15:22:00Z">
+      <w:del w:id="1161" w:author="Owner" w:date="2020-09-03T15:22:00Z">
         <w:r>
           <w:delText>everything that I had learned</w:delText>
         </w:r>
       </w:del>
-      <w:del w:id="1187" w:author="Owner" w:date="2020-09-16T12:14:00Z">
+      <w:del w:id="1162" w:author="Owner" w:date="2020-09-16T12:14:00Z">
         <w:r>
           <w:delText xml:space="preserve"> into practice</w:delText>
         </w:r>
       </w:del>
-      <w:del w:id="1188" w:author="Owner" w:date="2020-09-13T14:10:00Z">
+      <w:del w:id="1163" w:author="Owner" w:date="2020-09-13T14:10:00Z">
         <w:r>
           <w:delText xml:space="preserve"> – I got to redesign a tutorial </w:delText>
         </w:r>
       </w:del>
-      <w:ins w:id="1189" w:author="Owner" w:date="2020-09-03T15:24:00Z">
+      <w:ins w:id="1164" w:author="Owner" w:date="2020-09-03T15:24:00Z">
         <w:r>
           <w:t xml:space="preserve">. </w:t>
         </w:r>
       </w:ins>
-      <w:ins w:id="1190" w:author="Owner" w:date="2020-09-13T14:10:00Z">
+      <w:ins w:id="1165" w:author="Owner" w:date="2020-09-13T14:10:00Z">
         <w:r>
           <w:t xml:space="preserve">In the previous year, I had worked as a TA for this course, and had </w:t>
         </w:r>
       </w:ins>
-      <w:ins w:id="1191" w:author="Owner" w:date="2020-09-03T15:25:00Z">
+      <w:ins w:id="1166" w:author="Owner" w:date="2020-09-03T15:25:00Z">
         <w:r>
           <w:t>identified a specific tutorial</w:t>
         </w:r>
       </w:ins>
-      <w:ins w:id="1192" w:author="Owner" w:date="2020-09-13T14:12:00Z">
+      <w:ins w:id="1167" w:author="Owner" w:date="2020-09-13T14:12:00Z">
         <w:r>
           <w:t xml:space="preserve"> topic</w:t>
         </w:r>
@@ -12127,32 +12002,32 @@
           <w:t xml:space="preserve">unting—that </w:t>
         </w:r>
       </w:ins>
-      <w:ins w:id="1193" w:author="Owner" w:date="2020-09-13T14:11:00Z">
+      <w:ins w:id="1168" w:author="Owner" w:date="2020-09-13T14:11:00Z">
         <w:r>
           <w:t>no one wanted to discuss</w:t>
         </w:r>
       </w:ins>
-      <w:ins w:id="1194" w:author="Owner" w:date="2020-09-03T15:25:00Z">
+      <w:ins w:id="1169" w:author="Owner" w:date="2020-09-03T15:25:00Z">
         <w:r>
           <w:t>.</w:t>
         </w:r>
       </w:ins>
-      <w:ins w:id="1195" w:author="Owner" w:date="2020-09-16T13:14:00Z">
+      <w:ins w:id="1170" w:author="Owner" w:date="2020-09-16T13:14:00Z">
         <w:r>
           <w:t xml:space="preserve"> </w:t>
         </w:r>
       </w:ins>
-      <w:ins w:id="1196" w:author="Owner" w:date="2020-09-13T14:12:00Z">
+      <w:ins w:id="1171" w:author="Owner" w:date="2020-09-13T14:12:00Z">
         <w:r>
           <w:t>M</w:t>
         </w:r>
       </w:ins>
-      <w:ins w:id="1197" w:author="Owner" w:date="2020-09-03T15:27:00Z">
+      <w:ins w:id="1172" w:author="Owner" w:date="2020-09-03T15:27:00Z">
         <w:r>
           <w:t xml:space="preserve">ost students were against hunting. </w:t>
         </w:r>
       </w:ins>
-      <w:ins w:id="1198" w:author="Owner" w:date="2020-09-13T14:14:00Z">
+      <w:ins w:id="1173" w:author="Owner" w:date="2020-09-13T14:14:00Z">
         <w:r>
           <w:t>D</w:t>
         </w:r>
@@ -12166,27 +12041,27 @@
       <w:r>
         <w:t xml:space="preserve"> very flat</w:t>
       </w:r>
-      <w:del w:id="1199" w:author="Owner" w:date="2020-09-13T14:15:00Z">
+      <w:del w:id="1174" w:author="Owner" w:date="2020-09-13T14:15:00Z">
         <w:r>
           <w:delText xml:space="preserve"> </w:delText>
         </w:r>
       </w:del>
-      <w:ins w:id="1200" w:author="Owner" w:date="2020-09-16T13:14:00Z">
+      <w:ins w:id="1175" w:author="Owner" w:date="2020-09-16T13:14:00Z">
         <w:r>
           <w:t xml:space="preserve">—any </w:t>
         </w:r>
       </w:ins>
-      <w:del w:id="1201" w:author="Owner" w:date="2020-09-16T13:14:00Z">
+      <w:del w:id="1176" w:author="Owner" w:date="2020-09-16T13:14:00Z">
         <w:r>
           <w:delText>–</w:delText>
         </w:r>
       </w:del>
-      <w:del w:id="1202" w:author="Owner" w:date="2020-09-13T14:15:00Z">
+      <w:del w:id="1177" w:author="Owner" w:date="2020-09-13T14:15:00Z">
         <w:r>
           <w:delText xml:space="preserve"> </w:delText>
         </w:r>
       </w:del>
-      <w:del w:id="1203" w:author="Owner" w:date="2020-09-16T13:14:00Z">
+      <w:del w:id="1178" w:author="Owner" w:date="2020-09-16T13:14:00Z">
         <w:r>
           <w:delText xml:space="preserve">any </w:delText>
         </w:r>
@@ -12200,7 +12075,7 @@
       <w:r>
         <w:t xml:space="preserve"> I was</w:t>
       </w:r>
-      <w:ins w:id="1204" w:author="Owner" w:date="2020-09-13T14:15:00Z">
+      <w:ins w:id="1179" w:author="Owner" w:date="2020-09-13T14:15:00Z">
         <w:r>
           <w:t>,</w:t>
         </w:r>
@@ -12208,7 +12083,7 @@
       <w:r>
         <w:t xml:space="preserve"> quite frankly, appalled that</w:t>
       </w:r>
-      <w:ins w:id="1205" w:author="Owner" w:date="2020-09-03T15:28:00Z">
+      <w:ins w:id="1180" w:author="Owner" w:date="2020-09-03T15:28:00Z">
         <w:r>
           <w:t xml:space="preserve"> the students</w:t>
         </w:r>
@@ -12216,12 +12091,12 @@
       <w:r>
         <w:t xml:space="preserve"> </w:t>
       </w:r>
-      <w:ins w:id="1206" w:author="Owner" w:date="2020-09-03T15:28:00Z">
+      <w:ins w:id="1181" w:author="Owner" w:date="2020-09-03T15:28:00Z">
         <w:r>
           <w:t>against hunting</w:t>
         </w:r>
       </w:ins>
-      <w:del w:id="1207" w:author="Owner" w:date="2020-09-03T15:28:00Z">
+      <w:del w:id="1182" w:author="Owner" w:date="2020-09-03T15:28:00Z">
         <w:r>
           <w:delText>they</w:delText>
         </w:r>
@@ -12229,12 +12104,12 @@
       <w:r>
         <w:t xml:space="preserve"> were not even interested in having a discussion</w:t>
       </w:r>
-      <w:ins w:id="1208" w:author="Owner" w:date="2020-09-13T14:15:00Z">
+      <w:ins w:id="1183" w:author="Owner" w:date="2020-09-13T14:15:00Z">
         <w:r>
           <w:t xml:space="preserve">. </w:t>
         </w:r>
       </w:ins>
-      <w:del w:id="1209" w:author="Owner" w:date="2020-09-13T14:15:00Z">
+      <w:del w:id="1184" w:author="Owner" w:date="2020-09-13T14:15:00Z">
         <w:r>
           <w:delText xml:space="preserve"> – hunting was just bad in their eyes</w:delText>
         </w:r>
@@ -12242,12 +12117,12 @@
           <w:delText xml:space="preserve">. </w:delText>
         </w:r>
       </w:del>
-      <w:del w:id="1210" w:author="Owner" w:date="2020-09-03T15:28:00Z">
+      <w:del w:id="1185" w:author="Owner" w:date="2020-09-03T15:28:00Z">
         <w:r>
           <w:delText>I</w:delText>
         </w:r>
       </w:del>
-      <w:ins w:id="1211" w:author="Owner" w:date="2020-09-13T14:15:00Z">
+      <w:ins w:id="1186" w:author="Owner" w:date="2020-09-13T14:15:00Z">
         <w:r>
           <w:t>I</w:t>
         </w:r>
@@ -12255,12 +12130,12 @@
       <w:r>
         <w:t xml:space="preserve">t seemed </w:t>
       </w:r>
-      <w:del w:id="1212" w:author="Owner" w:date="2020-09-03T15:28:00Z">
+      <w:del w:id="1187" w:author="Owner" w:date="2020-09-03T15:28:00Z">
         <w:r>
           <w:delText>to me that</w:delText>
         </w:r>
       </w:del>
-      <w:ins w:id="1213" w:author="Owner" w:date="2020-09-03T15:28:00Z">
+      <w:ins w:id="1188" w:author="Owner" w:date="2020-09-03T15:28:00Z">
         <w:r>
           <w:t>like</w:t>
         </w:r>
@@ -12273,12 +12148,12 @@
       <w:r>
         <w:t>I wanted to broaden students’ perspectives</w:t>
       </w:r>
-      <w:ins w:id="1214" w:author="Owner" w:date="2020-09-13T14:16:00Z">
+      <w:ins w:id="1189" w:author="Owner" w:date="2020-09-13T14:16:00Z">
         <w:r>
           <w:t xml:space="preserve"> and </w:t>
         </w:r>
       </w:ins>
-      <w:del w:id="1215" w:author="Owner" w:date="2020-09-13T14:16:00Z">
+      <w:del w:id="1190" w:author="Owner" w:date="2020-09-13T14:16:00Z">
         <w:r>
           <w:delText xml:space="preserve">. My motivation to change the ‘hunting tutorial’ was to </w:delText>
         </w:r>
@@ -12286,12 +12161,12 @@
       <w:r>
         <w:t>provide</w:t>
       </w:r>
-      <w:del w:id="1216" w:author="Owner" w:date="2020-09-16T11:07:00Z">
+      <w:del w:id="1191" w:author="Owner" w:date="2020-09-16T11:07:00Z">
         <w:r>
           <w:delText xml:space="preserve"> students</w:delText>
         </w:r>
       </w:del>
-      <w:ins w:id="1217" w:author="Owner" w:date="2020-09-16T11:07:00Z">
+      <w:ins w:id="1192" w:author="Owner" w:date="2020-09-16T11:07:00Z">
         <w:r>
           <w:t xml:space="preserve"> them</w:t>
         </w:r>
@@ -12299,22 +12174,22 @@
       <w:r>
         <w:t xml:space="preserve"> with </w:t>
       </w:r>
-      <w:ins w:id="1218" w:author="Owner" w:date="2020-09-13T14:16:00Z">
+      <w:ins w:id="1193" w:author="Owner" w:date="2020-09-13T14:16:00Z">
         <w:r>
           <w:t>informat</w:t>
         </w:r>
       </w:ins>
-      <w:ins w:id="1219" w:author="Owner" w:date="2020-09-13T14:17:00Z">
+      <w:ins w:id="1194" w:author="Owner" w:date="2020-09-13T14:17:00Z">
         <w:r>
           <w:t xml:space="preserve">ion </w:t>
         </w:r>
       </w:ins>
-      <w:del w:id="1220" w:author="Owner" w:date="2020-09-13T14:17:00Z">
+      <w:del w:id="1195" w:author="Owner" w:date="2020-09-13T14:17:00Z">
         <w:r>
           <w:delText>a wholistic view on</w:delText>
         </w:r>
       </w:del>
-      <w:ins w:id="1221" w:author="Owner" w:date="2020-09-13T14:17:00Z">
+      <w:ins w:id="1196" w:author="Owner" w:date="2020-09-13T14:17:00Z">
         <w:r>
           <w:t>about</w:t>
         </w:r>
@@ -12322,17 +12197,17 @@
       <w:r>
         <w:t xml:space="preserve"> hunting</w:t>
       </w:r>
-      <w:ins w:id="1222" w:author="Owner" w:date="2020-09-16T11:08:00Z">
+      <w:ins w:id="1197" w:author="Owner" w:date="2020-09-16T11:08:00Z">
         <w:r>
           <w:t xml:space="preserve"> from </w:t>
         </w:r>
       </w:ins>
-      <w:ins w:id="1223" w:author="Owner" w:date="2020-09-16T13:15:00Z">
+      <w:ins w:id="1198" w:author="Owner" w:date="2020-09-16T13:15:00Z">
         <w:r>
           <w:t>different</w:t>
         </w:r>
       </w:ins>
-      <w:ins w:id="1224" w:author="Owner" w:date="2020-09-16T11:08:00Z">
+      <w:ins w:id="1199" w:author="Owner" w:date="2020-09-16T11:08:00Z">
         <w:r>
           <w:t xml:space="preserve"> perspectives</w:t>
         </w:r>
@@ -12340,12 +12215,12 @@
       <w:r>
         <w:t xml:space="preserve"> </w:t>
       </w:r>
-      <w:ins w:id="1225" w:author="Owner" w:date="2020-09-13T14:17:00Z">
+      <w:ins w:id="1200" w:author="Owner" w:date="2020-09-13T14:17:00Z">
         <w:r>
           <w:t>so that students considered</w:t>
         </w:r>
       </w:ins>
-      <w:del w:id="1226" w:author="Owner" w:date="2020-09-13T14:17:00Z">
+      <w:del w:id="1201" w:author="Owner" w:date="2020-09-13T14:17:00Z">
         <w:r>
           <w:delText>–</w:delText>
         </w:r>
@@ -12353,31 +12228,27 @@
       <w:r>
         <w:t xml:space="preserve"> the biological, social, economic and political aspects</w:t>
       </w:r>
-      <w:ins w:id="1227" w:author="Owner" w:date="2020-09-13T14:17:00Z">
+      <w:ins w:id="1202" w:author="Owner" w:date="2020-09-13T14:17:00Z">
         <w:r>
           <w:t xml:space="preserve"> </w:t>
         </w:r>
       </w:ins>
-      <w:ins w:id="1228" w:author="Owner" w:date="2020-09-16T13:16:00Z">
+      <w:ins w:id="1203" w:author="Owner" w:date="2020-09-16T13:16:00Z">
         <w:r>
           <w:t xml:space="preserve">of </w:t>
         </w:r>
       </w:ins>
-      <w:ins w:id="1229" w:author="Owner" w:date="2020-09-13T14:17:00Z">
+      <w:ins w:id="1204" w:author="Owner" w:date="2020-09-13T14:17:00Z">
         <w:r>
           <w:t>the topic</w:t>
         </w:r>
       </w:ins>
-      <w:ins w:id="1230" w:author="Owner" w:date="2020-09-16T11:58:00Z">
-        <w:r>
-          <w:t xml:space="preserve"> and how it </w:t>
-        </w:r>
-        <w:r>
-          <w:lastRenderedPageBreak/>
-          <w:t>ties to conservation efforts</w:t>
-        </w:r>
-      </w:ins>
-      <w:del w:id="1231" w:author="Owner" w:date="2020-09-13T14:17:00Z">
+      <w:ins w:id="1205" w:author="Owner" w:date="2020-09-16T11:58:00Z">
+        <w:r>
+          <w:t xml:space="preserve"> and how it ties to conservation efforts</w:t>
+        </w:r>
+      </w:ins>
+      <w:del w:id="1206" w:author="Owner" w:date="2020-09-13T14:17:00Z">
         <w:r>
           <w:delText xml:space="preserve"> of hunting</w:delText>
         </w:r>
@@ -12385,7 +12256,7 @@
       <w:r>
         <w:t xml:space="preserve">. Only then, in my opinion, could they form an </w:t>
       </w:r>
-      <w:ins w:id="1232" w:author="Owner" w:date="2020-09-13T14:18:00Z">
+      <w:ins w:id="1207" w:author="Owner" w:date="2020-09-13T14:18:00Z">
         <w:r>
           <w:t>educated</w:t>
         </w:r>
@@ -12393,12 +12264,12 @@
           <w:t xml:space="preserve"> </w:t>
         </w:r>
       </w:ins>
-      <w:del w:id="1233" w:author="Owner" w:date="2020-09-13T14:18:00Z">
+      <w:del w:id="1208" w:author="Owner" w:date="2020-09-13T14:18:00Z">
         <w:r>
           <w:delText>informed opinion</w:delText>
         </w:r>
       </w:del>
-      <w:ins w:id="1234" w:author="Owner" w:date="2020-09-13T14:18:00Z">
+      <w:ins w:id="1209" w:author="Owner" w:date="2020-09-13T14:18:00Z">
         <w:r>
           <w:t>view</w:t>
         </w:r>
@@ -12410,15 +12281,15 @@
     <w:p>
       <w:pPr>
         <w:rPr>
-          <w:del w:id="1235" w:author="Owner" w:date="2020-09-16T13:19:00Z"/>
-        </w:rPr>
-      </w:pPr>
-      <w:del w:id="1236" w:author="Owner" w:date="2020-09-16T11:59:00Z">
+          <w:del w:id="1210" w:author="Owner" w:date="2020-09-16T13:19:00Z"/>
+        </w:rPr>
+      </w:pPr>
+      <w:del w:id="1211" w:author="Owner" w:date="2020-09-16T11:59:00Z">
         <w:r>
           <w:delText>So, m</w:delText>
         </w:r>
       </w:del>
-      <w:ins w:id="1237" w:author="Owner" w:date="2020-09-16T11:59:00Z">
+      <w:ins w:id="1212" w:author="Owner" w:date="2020-09-16T11:59:00Z">
         <w:r>
           <w:t>M</w:t>
         </w:r>
@@ -12441,12 +12312,12 @@
       <w:r>
         <w:t xml:space="preserve">. During the tutorial session, students were randomly </w:t>
       </w:r>
-      <w:del w:id="1238" w:author="Owner" w:date="2020-09-16T13:16:00Z">
+      <w:del w:id="1213" w:author="Owner" w:date="2020-09-16T13:16:00Z">
         <w:r>
           <w:delText>assigned</w:delText>
         </w:r>
       </w:del>
-      <w:ins w:id="1239" w:author="Owner" w:date="2020-09-16T13:16:00Z">
+      <w:ins w:id="1214" w:author="Owner" w:date="2020-09-16T13:16:00Z">
         <w:r>
           <w:t>sorted</w:t>
         </w:r>
@@ -12454,42 +12325,42 @@
       <w:r>
         <w:t xml:space="preserve"> into two groups – for or against hunting</w:t>
       </w:r>
-      <w:ins w:id="1240" w:author="Owner" w:date="2020-09-16T11:59:00Z">
+      <w:ins w:id="1215" w:author="Owner" w:date="2020-09-16T11:59:00Z">
         <w:r>
           <w:t xml:space="preserve"> – and they had to debate </w:t>
         </w:r>
       </w:ins>
-      <w:ins w:id="1241" w:author="Owner" w:date="2020-09-16T12:00:00Z">
+      <w:ins w:id="1216" w:author="Owner" w:date="2020-09-16T12:00:00Z">
         <w:r>
           <w:t>the topic</w:t>
         </w:r>
       </w:ins>
-      <w:ins w:id="1242" w:author="Owner" w:date="2020-09-16T13:17:00Z">
+      <w:ins w:id="1217" w:author="Owner" w:date="2020-09-16T13:17:00Z">
         <w:r>
           <w:t xml:space="preserve"> for their group</w:t>
         </w:r>
       </w:ins>
-      <w:del w:id="1243" w:author="Owner" w:date="2020-09-16T11:59:00Z">
+      <w:del w:id="1218" w:author="Owner" w:date="2020-09-16T11:59:00Z">
         <w:r>
           <w:delText xml:space="preserve">. </w:delText>
         </w:r>
       </w:del>
-      <w:del w:id="1244" w:author="Owner" w:date="2020-09-16T12:00:00Z">
+      <w:del w:id="1219" w:author="Owner" w:date="2020-09-16T12:00:00Z">
         <w:r>
           <w:delText xml:space="preserve">The students were also provided with a list of questions </w:delText>
         </w:r>
       </w:del>
-      <w:del w:id="1245" w:author="Owner" w:date="2020-09-13T14:20:00Z">
+      <w:del w:id="1220" w:author="Owner" w:date="2020-09-13T14:20:00Z">
         <w:r>
           <w:delText xml:space="preserve">that they </w:delText>
         </w:r>
       </w:del>
-      <w:del w:id="1246" w:author="Owner" w:date="2020-09-13T14:19:00Z">
+      <w:del w:id="1221" w:author="Owner" w:date="2020-09-13T14:19:00Z">
         <w:r>
           <w:delText xml:space="preserve">then </w:delText>
         </w:r>
       </w:del>
-      <w:del w:id="1247" w:author="Owner" w:date="2020-09-13T14:20:00Z">
+      <w:del w:id="1222" w:author="Owner" w:date="2020-09-13T14:20:00Z">
         <w:r>
           <w:delText>had to think and argue with each other about</w:delText>
         </w:r>
@@ -12497,38 +12368,42 @@
       <w:r>
         <w:t xml:space="preserve">. </w:t>
       </w:r>
-      <w:del w:id="1248" w:author="Owner" w:date="2020-09-13T14:20:00Z">
+      <w:del w:id="1223" w:author="Owner" w:date="2020-09-13T14:20:00Z">
         <w:r>
           <w:delText>Mostly, s</w:delText>
         </w:r>
       </w:del>
-      <w:del w:id="1249" w:author="Owner" w:date="2020-09-16T12:01:00Z">
+      <w:del w:id="1224" w:author="Owner" w:date="2020-09-16T12:01:00Z">
         <w:r>
           <w:delText xml:space="preserve">tudents appreciated the change in format and valued the experience as it forced them to </w:delText>
         </w:r>
       </w:del>
-      <w:del w:id="1250" w:author="Owner" w:date="2020-09-03T15:30:00Z">
+      <w:del w:id="1225" w:author="Owner" w:date="2020-09-03T15:30:00Z">
         <w:r>
           <w:delText xml:space="preserve">try to </w:delText>
         </w:r>
       </w:del>
-      <w:del w:id="1251" w:author="Owner" w:date="2020-09-16T12:01:00Z">
+      <w:del w:id="1226" w:author="Owner" w:date="2020-09-16T12:01:00Z">
         <w:r>
           <w:delText xml:space="preserve">think </w:delText>
         </w:r>
       </w:del>
-      <w:del w:id="1252" w:author="Owner" w:date="2020-09-03T15:30:00Z">
+      <w:del w:id="1227" w:author="Owner" w:date="2020-09-03T15:30:00Z">
         <w:r>
           <w:delText xml:space="preserve">from the </w:delText>
         </w:r>
       </w:del>
-      <w:del w:id="1253" w:author="Owner" w:date="2020-09-16T12:01:00Z">
+      <w:del w:id="1228" w:author="Owner" w:date="2020-09-16T12:01:00Z">
         <w:r>
           <w:delText xml:space="preserve">opposing side. </w:delText>
         </w:r>
       </w:del>
       <w:r>
-        <w:t>Astonishingly, for me at least, a substantial percentage of the class changed their minds about hunting</w:t>
+        <w:t xml:space="preserve">Astonishingly, for me at least, a substantial percentage of the class changed </w:t>
+      </w:r>
+      <w:r>
+        <w:lastRenderedPageBreak/>
+        <w:t>their minds about hunting</w:t>
       </w:r>
       <w:r>
         <w:t xml:space="preserve"> after the in-class debate!</w:t>
@@ -12539,7 +12414,7 @@
       <w:r>
         <w:t xml:space="preserve">And it went both ways – students who had previously been against hunting, were now more accepting of it, while students who had previously been for hunting, were now against it. Although, </w:t>
       </w:r>
-      <w:del w:id="1254" w:author="Owner" w:date="2020-09-13T14:21:00Z">
+      <w:del w:id="1229" w:author="Owner" w:date="2020-09-13T14:21:00Z">
         <w:r>
           <w:delText xml:space="preserve">if I’m being honest, </w:delText>
         </w:r>
@@ -12547,12 +12422,12 @@
       <w:r>
         <w:t xml:space="preserve">more students became more accepting of hunting. And I’m saying ‘more accepting’ because they still didn’t actively support </w:t>
       </w:r>
-      <w:del w:id="1255" w:author="Owner" w:date="2020-09-16T13:19:00Z">
+      <w:del w:id="1230" w:author="Owner" w:date="2020-09-16T13:19:00Z">
         <w:r>
           <w:delText>hunting</w:delText>
         </w:r>
       </w:del>
-      <w:ins w:id="1256" w:author="Owner" w:date="2020-09-16T13:19:00Z">
+      <w:ins w:id="1231" w:author="Owner" w:date="2020-09-16T13:19:00Z">
         <w:r>
           <w:t>it</w:t>
         </w:r>
@@ -12560,12 +12435,12 @@
       <w:r>
         <w:t>, but they understood the positive impacts that good hunting practices c</w:t>
       </w:r>
-      <w:ins w:id="1257" w:author="Owner" w:date="2020-09-16T13:19:00Z">
+      <w:ins w:id="1232" w:author="Owner" w:date="2020-09-16T13:19:00Z">
         <w:r>
           <w:t>ould</w:t>
         </w:r>
       </w:ins>
-      <w:del w:id="1258" w:author="Owner" w:date="2020-09-16T13:19:00Z">
+      <w:del w:id="1233" w:author="Owner" w:date="2020-09-16T13:19:00Z">
         <w:r>
           <w:delText>an</w:delText>
         </w:r>
@@ -12573,7 +12448,7 @@
       <w:r>
         <w:t xml:space="preserve"> have</w:t>
       </w:r>
-      <w:ins w:id="1259" w:author="Owner" w:date="2020-09-16T11:53:00Z">
+      <w:ins w:id="1234" w:author="Owner" w:date="2020-09-16T11:53:00Z">
         <w:r>
           <w:t xml:space="preserve"> on conservation efforts</w:t>
         </w:r>
@@ -12588,149 +12463,490 @@
     <w:p>
       <w:pPr>
         <w:rPr>
-          <w:ins w:id="1260" w:author="Owner" w:date="2020-09-16T13:20:00Z"/>
-        </w:rPr>
-      </w:pPr>
-    </w:p>
-    <w:p>
-      <w:ins w:id="1261" w:author="Owner" w:date="2020-09-16T13:20:00Z">
+          <w:ins w:id="1235" w:author="Owner" w:date="2020-09-16T13:20:00Z"/>
+        </w:rPr>
+      </w:pPr>
+    </w:p>
+    <w:p>
+      <w:ins w:id="1236" w:author="Owner" w:date="2020-09-16T13:20:00Z">
         <w:r>
           <w:t>Overall, students</w:t>
         </w:r>
       </w:ins>
-      <w:ins w:id="1262" w:author="Owner" w:date="2020-09-16T13:19:00Z">
+      <w:ins w:id="1237" w:author="Owner" w:date="2020-09-16T13:19:00Z">
         <w:r>
           <w:t xml:space="preserve"> appeared to appreciate the complex nature of the issue under discussion and understand the importance of critical thinking and meaningful discussions. </w:t>
         </w:r>
       </w:ins>
-      <w:ins w:id="1263" w:author="Owner" w:date="2020-09-13T14:21:00Z">
+      <w:ins w:id="1238" w:author="Owner" w:date="2020-09-13T14:21:00Z">
         <w:r>
           <w:t xml:space="preserve">In the end, students </w:t>
         </w:r>
       </w:ins>
-      <w:ins w:id="1264" w:author="Owner" w:date="2020-09-13T14:24:00Z">
+      <w:ins w:id="1239" w:author="Owner" w:date="2020-09-13T14:24:00Z">
         <w:r>
           <w:t>learned</w:t>
         </w:r>
       </w:ins>
-      <w:ins w:id="1265" w:author="Owner" w:date="2020-09-13T14:23:00Z">
+      <w:ins w:id="1240" w:author="Owner" w:date="2020-09-13T14:23:00Z">
         <w:r>
           <w:t xml:space="preserve"> the </w:t>
         </w:r>
       </w:ins>
-      <w:ins w:id="1266" w:author="Owner" w:date="2020-09-16T13:21:00Z">
+      <w:ins w:id="1241" w:author="Owner" w:date="2020-09-16T13:21:00Z">
         <w:r>
           <w:t xml:space="preserve">value </w:t>
         </w:r>
       </w:ins>
-      <w:ins w:id="1267" w:author="Owner" w:date="2020-09-13T14:23:00Z">
+      <w:ins w:id="1242" w:author="Owner" w:date="2020-09-13T14:23:00Z">
         <w:r>
           <w:t xml:space="preserve">of considering different perspectives </w:t>
         </w:r>
       </w:ins>
-      <w:ins w:id="1268" w:author="Owner" w:date="2020-09-16T13:21:00Z">
+      <w:ins w:id="1243" w:author="Owner" w:date="2020-09-16T13:21:00Z">
         <w:r>
           <w:t>when</w:t>
         </w:r>
       </w:ins>
-      <w:ins w:id="1269" w:author="Owner" w:date="2020-09-13T14:23:00Z">
+      <w:ins w:id="1244" w:author="Owner" w:date="2020-09-13T14:23:00Z">
         <w:r>
           <w:t xml:space="preserve"> making decision</w:t>
         </w:r>
       </w:ins>
-      <w:ins w:id="1270" w:author="Owner" w:date="2020-09-16T11:54:00Z">
+      <w:ins w:id="1245" w:author="Owner" w:date="2020-09-16T11:54:00Z">
         <w:r>
           <w:t>s</w:t>
         </w:r>
       </w:ins>
-      <w:ins w:id="1271" w:author="Owner" w:date="2020-09-13T14:24:00Z">
+      <w:ins w:id="1246" w:author="Owner" w:date="2020-09-13T14:24:00Z">
         <w:r>
           <w:t xml:space="preserve">. </w:t>
         </w:r>
       </w:ins>
     </w:p>
     <w:p>
-      <w:pPr>
-        <w:rPr>
-          <w:ins w:id="1272" w:author="Owner" w:date="2020-09-16T13:22:00Z"/>
-        </w:rPr>
-      </w:pPr>
-      <w:ins w:id="1273" w:author="Owner" w:date="2020-09-16T12:11:00Z">
-        <w:r>
-          <w:rPr>
-            <w:rFonts w:cstheme="minorHAnsi"/>
-            <w:vertAlign w:val="superscript"/>
-            <w:rPrChange w:id="1274" w:author="Owner" w:date="2020-09-16T12:12:00Z">
-              <w:rPr>
-                <w:rFonts w:cstheme="minorHAnsi"/>
-              </w:rPr>
-            </w:rPrChange>
-          </w:rPr>
-          <w:t>§</w:t>
-        </w:r>
-      </w:ins>
-      <w:ins w:id="1275" w:author="Owner" w:date="2020-09-16T12:12:00Z">
+      <w:r>
+        <w:rPr>
+          <w:rFonts w:cstheme="minorHAnsi"/>
+          <w:vertAlign w:val="superscript"/>
+          <w:rPrChange w:id="1247" w:author="Owner" w:date="2020-09-16T12:12:00Z">
+            <w:rPr>
+              <w:rFonts w:cstheme="minorHAnsi"/>
+            </w:rPr>
+          </w:rPrChange>
+        </w:rPr>
+        <w:t>§</w:t>
+      </w:r>
+      <w:r>
+        <w:t xml:space="preserve"> SAGES</w:t>
+      </w:r>
+      <w:r>
+        <w:t xml:space="preserve"> = </w:t>
+      </w:r>
+      <w:proofErr w:type="spellStart"/>
+      <w:r>
+        <w:t>SoTL</w:t>
+      </w:r>
+      <w:proofErr w:type="spellEnd"/>
+      <w:r>
+        <w:t xml:space="preserve"> Advancing Graduate Education in STEM</w:t>
+      </w:r>
+    </w:p>
+    <w:p>
+      <w:proofErr w:type="spellStart"/>
+      <w:r>
+        <w:t>SoTL</w:t>
+      </w:r>
+      <w:proofErr w:type="spellEnd"/>
+      <w:r>
+        <w:t xml:space="preserve"> = Scholarship of teaching and learning </w:t>
+      </w:r>
+    </w:p>
+    <w:p>
+      <w:r>
+        <w:t>STEM = Science, Technology, Engineering and Math</w:t>
+      </w:r>
+    </w:p>
+    <w:p/>
+    <w:p>
+      <w:r>
+        <w:t>Teaching, educator development and student development</w:t>
+      </w:r>
+    </w:p>
+    <w:p/>
+    <w:p/>
+    <w:p>
+      <w:r>
+        <w:t xml:space="preserve">What I learned about managing a team as a Graduate Researcher and Teaching Assistant. </w:t>
+      </w:r>
+    </w:p>
+    <w:p/>
+    <w:p>
+      <w:r>
+        <w:t>A snippet of life in the field as a researcher – 1 (yes, this could be a series)</w:t>
+      </w:r>
+    </w:p>
+    <w:p>
+      <w:r>
+        <w:t>Because I’ve done research in ecology, I could also go on for DAYS and PAGES about how amazing life in the field can be—</w:t>
+      </w:r>
+    </w:p>
+    <w:p>
+      <w:pPr>
+        <w:pStyle w:val="ListParagraph"/>
+        <w:numPr>
+          <w:ilvl w:val="0"/>
+          <w:numId w:val="7"/>
+        </w:numPr>
+      </w:pPr>
+      <w:ins w:id="1248" w:author="Owner" w:date="2020-09-24T17:02:00Z">
+        <w:r>
+          <w:t>Walking in the rain [</w:t>
+        </w:r>
+      </w:ins>
+      <w:r>
+        <w:t>hiking through mountains for days</w:t>
+      </w:r>
+      <w:ins w:id="1249" w:author="Owner" w:date="2020-09-24T17:02:00Z">
+        <w:r>
+          <w:t xml:space="preserve"> in an</w:t>
+        </w:r>
+      </w:ins>
+      <w:ins w:id="1250" w:author="Owner" w:date="2020-09-24T17:03:00Z">
+        <w:r>
+          <w:t>y weather condition</w:t>
+        </w:r>
+      </w:ins>
+      <w:ins w:id="1251" w:author="Owner" w:date="2020-09-24T17:02:00Z">
+        <w:r>
+          <w:t>]</w:t>
+        </w:r>
+      </w:ins>
+      <w:r>
+        <w:t xml:space="preserve">; </w:t>
+      </w:r>
+    </w:p>
+    <w:p>
+      <w:pPr>
+        <w:pStyle w:val="ListParagraph"/>
+        <w:numPr>
+          <w:ilvl w:val="0"/>
+          <w:numId w:val="7"/>
+        </w:numPr>
+      </w:pPr>
+      <w:r>
+        <w:t xml:space="preserve">Not quite there and back again [getting ‘lost’ (my sense of direction is abysmal) and having to find our way back]; </w:t>
+      </w:r>
+    </w:p>
+    <w:p>
+      <w:pPr>
+        <w:pStyle w:val="ListParagraph"/>
+        <w:numPr>
+          <w:ilvl w:val="0"/>
+          <w:numId w:val="7"/>
+        </w:numPr>
+      </w:pPr>
+      <w:r>
+        <w:t xml:space="preserve">Trails of being an observer [watching a large female grasshopper start eating my field notebook when a </w:t>
+      </w:r>
+      <w:r>
+        <w:t>male land</w:t>
+      </w:r>
+      <w:r>
+        <w:t xml:space="preserve"> on top and starts mating with her]; </w:t>
+      </w:r>
+    </w:p>
+    <w:p>
+      <w:pPr>
+        <w:pStyle w:val="ListParagraph"/>
+        <w:numPr>
+          <w:ilvl w:val="0"/>
+          <w:numId w:val="7"/>
+        </w:numPr>
+      </w:pPr>
+      <w:r>
+        <w:t xml:space="preserve">coming face to face with a black bear and her three cubs less than 20 ft away when I stood up to check what the thundering sound was; </w:t>
+      </w:r>
+    </w:p>
+    <w:p>
+      <w:pPr>
+        <w:pStyle w:val="ListParagraph"/>
+        <w:numPr>
+          <w:ilvl w:val="0"/>
+          <w:numId w:val="7"/>
+        </w:numPr>
+      </w:pPr>
+      <w:r>
+        <w:t>It’s hot and it’s cold [</w:t>
+      </w:r>
+      <w:r>
+        <w:t>freezing in the cold when we misjudged the weather</w:t>
+      </w:r>
+      <w:r>
+        <w:t>]</w:t>
+      </w:r>
+    </w:p>
+    <w:p>
+      <w:pPr>
+        <w:pStyle w:val="ListParagraph"/>
+        <w:numPr>
+          <w:ilvl w:val="0"/>
+          <w:numId w:val="7"/>
+        </w:numPr>
+      </w:pPr>
+      <w:r>
+        <w:t xml:space="preserve">trying to decipher our notes with the rain pouring down on us as we tried to collect sheep poo. </w:t>
+      </w:r>
+    </w:p>
+    <w:p>
+      <w:pPr>
+        <w:pStyle w:val="ListParagraph"/>
+        <w:numPr>
+          <w:ilvl w:val="0"/>
+          <w:numId w:val="7"/>
+        </w:numPr>
+      </w:pPr>
+      <w:r>
+        <w:t xml:space="preserve">The shitty </w:t>
+      </w:r>
+      <w:proofErr w:type="gramStart"/>
+      <w:r>
+        <w:t>girls</w:t>
+      </w:r>
+      <w:proofErr w:type="gramEnd"/>
+      <w:r>
+        <w:t xml:space="preserve"> episode</w:t>
+      </w:r>
+    </w:p>
+    <w:p>
+      <w:pPr>
+        <w:pStyle w:val="ListParagraph"/>
+        <w:numPr>
+          <w:ilvl w:val="0"/>
+          <w:numId w:val="7"/>
+        </w:numPr>
+      </w:pPr>
+      <w:r>
+        <w:t>Waiting for sheep</w:t>
+      </w:r>
+      <w:ins w:id="1252" w:author="Owner" w:date="2020-09-24T16:40:00Z">
+        <w:r>
+          <w:t xml:space="preserve"> action [spending the entire day</w:t>
+        </w:r>
+      </w:ins>
+      <w:ins w:id="1253" w:author="Owner" w:date="2020-09-24T16:41:00Z">
+        <w:r>
+          <w:t xml:space="preserve"> just hiking and getting to know each other</w:t>
+        </w:r>
+      </w:ins>
+      <w:ins w:id="1254" w:author="Owner" w:date="2020-09-24T16:40:00Z">
+        <w:r>
+          <w:t>]</w:t>
+        </w:r>
+      </w:ins>
+    </w:p>
+    <w:p>
+      <w:pPr>
+        <w:pStyle w:val="ListParagraph"/>
+        <w:numPr>
+          <w:ilvl w:val="0"/>
+          <w:numId w:val="7"/>
+        </w:numPr>
+      </w:pPr>
+      <w:r>
+        <w:t>A very long day</w:t>
+      </w:r>
+      <w:ins w:id="1255" w:author="Owner" w:date="2020-09-24T16:39:00Z">
+        <w:r>
+          <w:t xml:space="preserve"> [</w:t>
+        </w:r>
+      </w:ins>
+      <w:ins w:id="1256" w:author="Owner" w:date="2020-09-24T16:40:00Z">
+        <w:r>
+          <w:t>walking for the entire day]</w:t>
+        </w:r>
+      </w:ins>
+    </w:p>
+    <w:p>
+      <w:pPr>
+        <w:pStyle w:val="ListParagraph"/>
+        <w:numPr>
+          <w:ilvl w:val="0"/>
+          <w:numId w:val="7"/>
+        </w:numPr>
+      </w:pPr>
+      <w:ins w:id="1257" w:author="Owner" w:date="2020-09-24T16:45:00Z">
+        <w:r>
+          <w:t xml:space="preserve">Rainy days… </w:t>
+        </w:r>
+      </w:ins>
+    </w:p>
+    <w:p>
+      <w:pPr>
+        <w:ind w:left="360"/>
+        <w:rPr>
+          <w:ins w:id="1258" w:author="Owner" w:date="2020-09-24T18:11:00Z"/>
+        </w:rPr>
+      </w:pPr>
+      <w:r>
+        <w:lastRenderedPageBreak/>
+        <w:t>Research and life in the field is so much more than what you imagine it could be when you take biology/ecology courses in school.</w:t>
+      </w:r>
+    </w:p>
+    <w:p>
+      <w:pPr>
+        <w:rPr>
+          <w:ins w:id="1259" w:author="Owner" w:date="2020-09-24T18:11:00Z"/>
+        </w:rPr>
+      </w:pPr>
+      <w:ins w:id="1260" w:author="Owner" w:date="2020-09-24T18:11:00Z">
+        <w:r>
+          <w:t>Living in the world</w:t>
+        </w:r>
+      </w:ins>
+    </w:p>
+    <w:p>
+      <w:pPr>
+        <w:pStyle w:val="ListParagraph"/>
+        <w:numPr>
+          <w:ilvl w:val="0"/>
+          <w:numId w:val="8"/>
+        </w:numPr>
+        <w:rPr>
+          <w:ins w:id="1261" w:author="Owner" w:date="2020-09-24T18:12:00Z"/>
+        </w:rPr>
+      </w:pPr>
+      <w:ins w:id="1262" w:author="Owner" w:date="2020-09-24T18:11:00Z">
+        <w:r>
+          <w:t>Bala</w:t>
+        </w:r>
+      </w:ins>
+      <w:ins w:id="1263" w:author="Owner" w:date="2020-09-24T18:12:00Z">
+        <w:r>
+          <w:t>ncing eastern and western living</w:t>
+        </w:r>
+      </w:ins>
+    </w:p>
+    <w:p>
+      <w:pPr>
+        <w:pStyle w:val="ListParagraph"/>
+        <w:numPr>
+          <w:ilvl w:val="0"/>
+          <w:numId w:val="8"/>
+        </w:numPr>
+        <w:rPr>
+          <w:ins w:id="1264" w:author="Owner" w:date="2020-09-24T18:12:00Z"/>
+        </w:rPr>
+      </w:pPr>
+      <w:ins w:id="1265" w:author="Owner" w:date="2020-09-24T18:12:00Z">
+        <w:r>
+          <w:t>Pet-</w:t>
+        </w:r>
+        <w:proofErr w:type="spellStart"/>
+        <w:r>
+          <w:t>peevs</w:t>
+        </w:r>
+        <w:proofErr w:type="spellEnd"/>
         <w:r>
           <w:t xml:space="preserve"> </w:t>
         </w:r>
-      </w:ins>
-      <w:ins w:id="1276" w:author="Owner" w:date="2020-09-16T12:11:00Z">
-        <w:r>
-          <w:t>SAGES</w:t>
-        </w:r>
-      </w:ins>
-      <w:ins w:id="1277" w:author="Owner" w:date="2020-09-16T13:22:00Z">
-        <w:r>
-          <w:t xml:space="preserve"> = </w:t>
-        </w:r>
         <w:proofErr w:type="spellStart"/>
         <w:r>
-          <w:t>SoTL</w:t>
+          <w:t>abt</w:t>
         </w:r>
         <w:proofErr w:type="spellEnd"/>
         <w:r>
-          <w:t xml:space="preserve"> Advancing Graduate Education in STEM</w:t>
-        </w:r>
-      </w:ins>
-    </w:p>
-    <w:p>
-      <w:pPr>
-        <w:rPr>
-          <w:ins w:id="1278" w:author="Owner" w:date="2020-09-16T13:22:00Z"/>
-        </w:rPr>
-      </w:pPr>
+          <w:t xml:space="preserve"> </w:t>
+        </w:r>
+        <w:proofErr w:type="spellStart"/>
+        <w:r>
+          <w:t>hindui</w:t>
+        </w:r>
+      </w:ins>
+      <w:ins w:id="1266" w:author="Owner" w:date="2020-09-24T18:13:00Z">
+        <w:r>
+          <w:t>s</w:t>
+        </w:r>
+      </w:ins>
+      <w:ins w:id="1267" w:author="Owner" w:date="2020-09-24T18:12:00Z">
+        <w:r>
+          <w:t>am</w:t>
+        </w:r>
+        <w:proofErr w:type="spellEnd"/>
+      </w:ins>
+    </w:p>
+    <w:p>
+      <w:pPr>
+        <w:pStyle w:val="ListParagraph"/>
+        <w:numPr>
+          <w:ilvl w:val="0"/>
+          <w:numId w:val="8"/>
+        </w:numPr>
+        <w:rPr>
+          <w:ins w:id="1268" w:author="Owner" w:date="2020-09-24T18:14:00Z"/>
+        </w:rPr>
+      </w:pPr>
+      <w:ins w:id="1269" w:author="Owner" w:date="2020-09-24T18:13:00Z">
+        <w:r>
+          <w:t>You’ll hate it! [Switz</w:t>
+        </w:r>
+      </w:ins>
+      <w:ins w:id="1270" w:author="Owner" w:date="2020-09-24T18:14:00Z">
+        <w:r>
+          <w:t>erland]</w:t>
+        </w:r>
+      </w:ins>
+    </w:p>
+    <w:p>
+      <w:pPr>
+        <w:pStyle w:val="ListParagraph"/>
+        <w:numPr>
+          <w:ilvl w:val="0"/>
+          <w:numId w:val="8"/>
+        </w:numPr>
+        <w:rPr>
+          <w:ins w:id="1271" w:author="Owner" w:date="2020-09-24T18:15:00Z"/>
+        </w:rPr>
+      </w:pPr>
+      <w:ins w:id="1272" w:author="Owner" w:date="2020-09-24T18:15:00Z">
+        <w:r>
+          <w:t>[</w:t>
+        </w:r>
+      </w:ins>
+      <w:ins w:id="1273" w:author="Owner" w:date="2020-09-24T18:14:00Z">
+        <w:r>
+          <w:t>I</w:t>
+        </w:r>
+      </w:ins>
+      <w:ins w:id="1274" w:author="Owner" w:date="2020-09-24T18:15:00Z">
+        <w:r>
+          <w:t>]</w:t>
+        </w:r>
+      </w:ins>
+      <w:ins w:id="1275" w:author="Owner" w:date="2020-09-24T18:14:00Z">
+        <w:r>
+          <w:t xml:space="preserve"> like it hot [</w:t>
+        </w:r>
+      </w:ins>
+      <w:ins w:id="1276" w:author="Owner" w:date="2020-09-24T18:15:00Z">
+        <w:r>
+          <w:t>Thailand]</w:t>
+        </w:r>
+      </w:ins>
+    </w:p>
+    <w:p>
+      <w:pPr>
+        <w:pStyle w:val="ListParagraph"/>
+        <w:numPr>
+          <w:ilvl w:val="0"/>
+          <w:numId w:val="8"/>
+        </w:numPr>
+      </w:pPr>
+      <w:bookmarkStart w:id="1277" w:name="_GoBack"/>
+      <w:bookmarkEnd w:id="1277"/>
+    </w:p>
+    <w:p>
       <w:proofErr w:type="spellStart"/>
-      <w:ins w:id="1279" w:author="Owner" w:date="2020-09-16T13:22:00Z">
-        <w:r>
-          <w:t>SoTL</w:t>
-        </w:r>
-        <w:proofErr w:type="spellEnd"/>
-        <w:r>
-          <w:t xml:space="preserve"> = Scholarship of teaching and learning </w:t>
-        </w:r>
-      </w:ins>
-    </w:p>
-    <w:p>
-      <w:pPr>
-        <w:rPr>
-          <w:ins w:id="1280" w:author="Owner" w:date="2020-09-16T13:22:00Z"/>
-        </w:rPr>
-      </w:pPr>
-      <w:ins w:id="1281" w:author="Owner" w:date="2020-09-16T13:22:00Z">
-        <w:r>
-          <w:t>STEM = Science, Technology, Engineering and Math</w:t>
-        </w:r>
-      </w:ins>
-    </w:p>
-    <w:p>
-      <w:pPr>
-        <w:rPr>
-          <w:ins w:id="1282" w:author="Owner" w:date="2020-09-16T11:54:00Z"/>
-        </w:rPr>
-      </w:pPr>
-    </w:p>
-    <w:p>
-      <w:proofErr w:type="spellStart"/>
       <w:r>
         <w:t>UCalgary</w:t>
       </w:r>
@@ -12743,17 +12959,17 @@
     <w:p>
       <w:pPr>
         <w:rPr>
-          <w:ins w:id="1283" w:author="Owner" w:date="2020-09-05T14:09:00Z"/>
-        </w:rPr>
-      </w:pPr>
-    </w:p>
-    <w:p>
-      <w:pPr>
-        <w:rPr>
-          <w:ins w:id="1284" w:author="Owner" w:date="2020-09-05T14:09:00Z"/>
-        </w:rPr>
-      </w:pPr>
-      <w:ins w:id="1285" w:author="Owner" w:date="2020-09-05T14:09:00Z">
+          <w:ins w:id="1278" w:author="Owner" w:date="2020-09-05T14:09:00Z"/>
+        </w:rPr>
+      </w:pPr>
+    </w:p>
+    <w:p>
+      <w:pPr>
+        <w:rPr>
+          <w:ins w:id="1279" w:author="Owner" w:date="2020-09-05T14:09:00Z"/>
+        </w:rPr>
+      </w:pPr>
+      <w:ins w:id="1280" w:author="Owner" w:date="2020-09-05T14:09:00Z">
         <w:r>
           <w:br w:type="page"/>
         </w:r>
@@ -12762,10 +12978,10 @@
     <w:p>
       <w:pPr>
         <w:rPr>
-          <w:ins w:id="1286" w:author="Owner" w:date="2020-09-05T14:09:00Z"/>
-        </w:rPr>
-      </w:pPr>
-      <w:ins w:id="1287" w:author="Owner" w:date="2020-09-05T14:09:00Z">
+          <w:ins w:id="1281" w:author="Owner" w:date="2020-09-05T14:09:00Z"/>
+        </w:rPr>
+      </w:pPr>
+      <w:ins w:id="1282" w:author="Owner" w:date="2020-09-05T14:09:00Z">
         <w:r>
           <w:lastRenderedPageBreak/>
           <w:t xml:space="preserve">Git stuff: </w:t>
@@ -12775,15 +12991,15 @@
     <w:p>
       <w:pPr>
         <w:rPr>
-          <w:ins w:id="1288" w:author="Owner" w:date="2020-09-05T14:10:00Z"/>
-        </w:rPr>
-      </w:pPr>
-      <w:ins w:id="1289" w:author="Owner" w:date="2020-09-05T14:09:00Z">
+          <w:ins w:id="1283" w:author="Owner" w:date="2020-09-05T14:10:00Z"/>
+        </w:rPr>
+      </w:pPr>
+      <w:ins w:id="1284" w:author="Owner" w:date="2020-09-05T14:09:00Z">
         <w:r>
           <w:t>Type ‘ls’ in the git bash &lt;this should show a</w:t>
         </w:r>
       </w:ins>
-      <w:ins w:id="1290" w:author="Owner" w:date="2020-09-05T14:10:00Z">
+      <w:ins w:id="1285" w:author="Owner" w:date="2020-09-05T14:10:00Z">
         <w:r>
           <w:t xml:space="preserve"> list of folders/documents&gt;</w:t>
         </w:r>
@@ -12792,10 +13008,10 @@
     <w:p>
       <w:pPr>
         <w:rPr>
-          <w:ins w:id="1291" w:author="Owner" w:date="2020-09-05T14:10:00Z"/>
-        </w:rPr>
-      </w:pPr>
-      <w:ins w:id="1292" w:author="Owner" w:date="2020-09-05T14:10:00Z">
+          <w:ins w:id="1286" w:author="Owner" w:date="2020-09-05T14:10:00Z"/>
+        </w:rPr>
+      </w:pPr>
+      <w:ins w:id="1287" w:author="Owner" w:date="2020-09-05T14:10:00Z">
         <w:r>
           <w:t>Then, type ‘cd Documents’ to set the directory</w:t>
         </w:r>
@@ -12804,15 +13020,15 @@
     <w:p>
       <w:pPr>
         <w:rPr>
-          <w:ins w:id="1293" w:author="Owner" w:date="2020-09-05T14:11:00Z"/>
-        </w:rPr>
-      </w:pPr>
-      <w:ins w:id="1294" w:author="Owner" w:date="2020-09-05T14:10:00Z">
+          <w:ins w:id="1288" w:author="Owner" w:date="2020-09-05T14:11:00Z"/>
+        </w:rPr>
+      </w:pPr>
+      <w:ins w:id="1289" w:author="Owner" w:date="2020-09-05T14:10:00Z">
         <w:r>
           <w:t>‘ls’ – to chec</w:t>
         </w:r>
       </w:ins>
-      <w:ins w:id="1295" w:author="Owner" w:date="2020-09-05T14:11:00Z">
+      <w:ins w:id="1290" w:author="Owner" w:date="2020-09-05T14:11:00Z">
         <w:r>
           <w:t>k the folders/documents</w:t>
         </w:r>
@@ -12821,15 +13037,15 @@
     <w:p>
       <w:pPr>
         <w:rPr>
-          <w:ins w:id="1296" w:author="Owner" w:date="2020-09-05T14:14:00Z"/>
-        </w:rPr>
-      </w:pPr>
-      <w:ins w:id="1297" w:author="Owner" w:date="2020-09-05T14:11:00Z">
+          <w:ins w:id="1291" w:author="Owner" w:date="2020-09-05T14:14:00Z"/>
+        </w:rPr>
+      </w:pPr>
+      <w:ins w:id="1292" w:author="Owner" w:date="2020-09-05T14:11:00Z">
         <w:r>
           <w:t>‘cd [relevant folder name]’</w:t>
         </w:r>
       </w:ins>
-      <w:ins w:id="1298" w:author="Owner" w:date="2020-09-05T14:13:00Z">
+      <w:ins w:id="1293" w:author="Owner" w:date="2020-09-05T14:13:00Z">
         <w:r>
           <w:t xml:space="preserve"> – in this case it is ‘cd </w:t>
         </w:r>
@@ -12842,7 +13058,7 @@
           <w:t>’ (also you can hit tab after the ‘teach’ and it will auto-com</w:t>
         </w:r>
       </w:ins>
-      <w:ins w:id="1299" w:author="Owner" w:date="2020-09-05T14:14:00Z">
+      <w:ins w:id="1294" w:author="Owner" w:date="2020-09-05T14:14:00Z">
         <w:r>
           <w:t>plete</w:t>
         </w:r>
@@ -12851,10 +13067,10 @@
     <w:p>
       <w:pPr>
         <w:rPr>
-          <w:ins w:id="1300" w:author="Owner" w:date="2020-09-05T14:14:00Z"/>
-        </w:rPr>
-      </w:pPr>
-      <w:ins w:id="1301" w:author="Owner" w:date="2020-09-05T14:14:00Z">
+          <w:ins w:id="1295" w:author="Owner" w:date="2020-09-05T14:14:00Z"/>
+        </w:rPr>
+      </w:pPr>
+      <w:ins w:id="1296" w:author="Owner" w:date="2020-09-05T14:14:00Z">
         <w:r>
           <w:t>‘ls’ – to check the folders/documents</w:t>
         </w:r>
@@ -12863,10 +13079,10 @@
     <w:p>
       <w:pPr>
         <w:rPr>
-          <w:ins w:id="1302" w:author="Owner" w:date="2020-09-05T14:14:00Z"/>
-        </w:rPr>
-      </w:pPr>
-      <w:ins w:id="1303" w:author="Owner" w:date="2020-09-05T14:14:00Z">
+          <w:ins w:id="1297" w:author="Owner" w:date="2020-09-05T14:14:00Z"/>
+        </w:rPr>
+      </w:pPr>
+      <w:ins w:id="1298" w:author="Owner" w:date="2020-09-05T14:14:00Z">
         <w:r>
           <w:t xml:space="preserve">‘cd </w:t>
         </w:r>
@@ -12878,10 +13094,10 @@
     <w:p>
       <w:pPr>
         <w:rPr>
-          <w:ins w:id="1304" w:author="Owner" w:date="2020-09-05T14:14:00Z"/>
-        </w:rPr>
-      </w:pPr>
-      <w:ins w:id="1305" w:author="Owner" w:date="2020-09-05T14:14:00Z">
+          <w:ins w:id="1299" w:author="Owner" w:date="2020-09-05T14:14:00Z"/>
+        </w:rPr>
+      </w:pPr>
+      <w:ins w:id="1300" w:author="Owner" w:date="2020-09-05T14:14:00Z">
         <w:r>
           <w:t>‘ls’</w:t>
         </w:r>
@@ -12890,10 +13106,10 @@
     <w:p>
       <w:pPr>
         <w:rPr>
-          <w:ins w:id="1306" w:author="Owner" w:date="2020-09-05T14:14:00Z"/>
-        </w:rPr>
-      </w:pPr>
-      <w:ins w:id="1307" w:author="Owner" w:date="2020-09-05T14:14:00Z">
+          <w:ins w:id="1301" w:author="Owner" w:date="2020-09-05T14:14:00Z"/>
+        </w:rPr>
+      </w:pPr>
+      <w:ins w:id="1302" w:author="Owner" w:date="2020-09-05T14:14:00Z">
         <w:r>
           <w:t>‘cd test-site’</w:t>
         </w:r>
@@ -12902,15 +13118,15 @@
     <w:p>
       <w:pPr>
         <w:rPr>
-          <w:ins w:id="1308" w:author="Owner" w:date="2020-09-05T14:15:00Z"/>
-        </w:rPr>
-      </w:pPr>
-      <w:ins w:id="1309" w:author="Owner" w:date="2020-09-05T14:14:00Z">
+          <w:ins w:id="1303" w:author="Owner" w:date="2020-09-05T14:15:00Z"/>
+        </w:rPr>
+      </w:pPr>
+      <w:ins w:id="1304" w:author="Owner" w:date="2020-09-05T14:14:00Z">
         <w:r>
           <w:t>‘ls -a’ – the ‘-a</w:t>
         </w:r>
       </w:ins>
-      <w:ins w:id="1310" w:author="Owner" w:date="2020-09-05T14:15:00Z">
+      <w:ins w:id="1305" w:author="Owner" w:date="2020-09-05T14:15:00Z">
         <w:r>
           <w:t xml:space="preserve">’ will mean that I can see the hidden folders as well. So I should be able to see the </w:t>
         </w:r>
@@ -12920,32 +13136,27 @@
         </w:r>
         <w:proofErr w:type="gramEnd"/>
         <w:r>
-          <w:t xml:space="preserve">/’ </w:t>
-        </w:r>
-        <w:bookmarkStart w:id="1311" w:name="_GoBack"/>
-        <w:bookmarkEnd w:id="1311"/>
-        <w:r>
-          <w:t>folder</w:t>
-        </w:r>
-      </w:ins>
-    </w:p>
-    <w:p>
-      <w:pPr>
-        <w:rPr>
-          <w:ins w:id="1312" w:author="Owner" w:date="2020-09-05T14:18:00Z"/>
-        </w:rPr>
-      </w:pPr>
-      <w:ins w:id="1313" w:author="Owner" w:date="2020-09-05T14:15:00Z">
+          <w:t>/’ folder</w:t>
+        </w:r>
+      </w:ins>
+    </w:p>
+    <w:p>
+      <w:pPr>
+        <w:rPr>
+          <w:ins w:id="1306" w:author="Owner" w:date="2020-09-05T14:18:00Z"/>
+        </w:rPr>
+      </w:pPr>
+      <w:ins w:id="1307" w:author="Owner" w:date="2020-09-05T14:15:00Z">
         <w:r>
           <w:t>‘git status’</w:t>
         </w:r>
       </w:ins>
-      <w:ins w:id="1314" w:author="Owner" w:date="2020-09-05T14:16:00Z">
+      <w:ins w:id="1308" w:author="Owner" w:date="2020-09-05T14:16:00Z">
         <w:r>
           <w:t xml:space="preserve"> – will tell you the overall status: It will show a list of changes that you’ve made to the documents and a list of</w:t>
         </w:r>
       </w:ins>
-      <w:ins w:id="1315" w:author="Owner" w:date="2020-09-05T14:17:00Z">
+      <w:ins w:id="1309" w:author="Owner" w:date="2020-09-05T14:17:00Z">
         <w:r>
           <w:t xml:space="preserve"> untracked files. All of these will be in RED ‘cos it has not been committed… and/or is untracked. When I did it the second time with </w:t>
         </w:r>
@@ -12954,7 +13165,7 @@
           <w:t>matth</w:t>
         </w:r>
       </w:ins>
-      <w:ins w:id="1316" w:author="Owner" w:date="2020-09-05T14:18:00Z">
+      <w:ins w:id="1310" w:author="Owner" w:date="2020-09-05T14:18:00Z">
         <w:r>
           <w:t>ew</w:t>
         </w:r>
@@ -12967,10 +13178,10 @@
     <w:p>
       <w:pPr>
         <w:rPr>
-          <w:ins w:id="1317" w:author="Owner" w:date="2020-09-05T14:19:00Z"/>
-        </w:rPr>
-      </w:pPr>
-      <w:ins w:id="1318" w:author="Owner" w:date="2020-09-05T14:18:00Z">
+          <w:ins w:id="1311" w:author="Owner" w:date="2020-09-05T14:19:00Z"/>
+        </w:rPr>
+      </w:pPr>
+      <w:ins w:id="1312" w:author="Owner" w:date="2020-09-05T14:18:00Z">
         <w:r>
           <w:t xml:space="preserve">‘git </w:t>
         </w:r>
@@ -12987,7 +13198,7 @@
           <w:t>gith</w:t>
         </w:r>
       </w:ins>
-      <w:ins w:id="1319" w:author="Owner" w:date="2020-09-05T14:19:00Z">
+      <w:ins w:id="1313" w:author="Owner" w:date="2020-09-05T14:19:00Z">
         <w:r>
           <w:t>ub</w:t>
         </w:r>
@@ -13000,10 +13211,10 @@
     <w:p>
       <w:pPr>
         <w:rPr>
-          <w:ins w:id="1320" w:author="Owner" w:date="2020-09-05T14:21:00Z"/>
-        </w:rPr>
-      </w:pPr>
-      <w:ins w:id="1321" w:author="Owner" w:date="2020-09-05T14:19:00Z">
+          <w:ins w:id="1314" w:author="Owner" w:date="2020-09-05T14:21:00Z"/>
+        </w:rPr>
+      </w:pPr>
+      <w:ins w:id="1315" w:author="Owner" w:date="2020-09-05T14:19:00Z">
         <w:r>
           <w:t>‘git status’</w:t>
         </w:r>
@@ -13011,12 +13222,12 @@
           <w:t xml:space="preserve"> – at this point the branch should be up to date with ‘origin/master’. It will also show a </w:t>
         </w:r>
       </w:ins>
-      <w:ins w:id="1322" w:author="Owner" w:date="2020-09-05T14:20:00Z">
+      <w:ins w:id="1316" w:author="Owner" w:date="2020-09-05T14:20:00Z">
         <w:r>
           <w:t>list of changes that were added. Because it’s been added, it will show up in green. HOWEVER</w:t>
         </w:r>
       </w:ins>
-      <w:ins w:id="1323" w:author="Owner" w:date="2020-09-05T14:21:00Z">
+      <w:ins w:id="1317" w:author="Owner" w:date="2020-09-05T14:21:00Z">
         <w:r>
           <w:t>, it has NOT been committed yet!</w:t>
         </w:r>
@@ -13025,15 +13236,15 @@
     <w:p>
       <w:pPr>
         <w:rPr>
-          <w:ins w:id="1324" w:author="Owner" w:date="2020-09-05T14:23:00Z"/>
-        </w:rPr>
-      </w:pPr>
-      <w:ins w:id="1325" w:author="Owner" w:date="2020-09-05T14:21:00Z">
+          <w:ins w:id="1318" w:author="Owner" w:date="2020-09-05T14:23:00Z"/>
+        </w:rPr>
+      </w:pPr>
+      <w:ins w:id="1319" w:author="Owner" w:date="2020-09-05T14:21:00Z">
         <w:r>
           <w:t xml:space="preserve">‘git commit -m “imperative statement” – will commit the changes that you[I] just made and the </w:t>
         </w:r>
       </w:ins>
-      <w:ins w:id="1326" w:author="Owner" w:date="2020-09-05T14:22:00Z">
+      <w:ins w:id="1320" w:author="Owner" w:date="2020-09-05T14:22:00Z">
         <w:r>
           <w:t xml:space="preserve">imperative statement will show what the change will do. In this case it was “Make Matthew happy :D”. However, in the future, it should be something that gives me a better clue as to what the change is supposed to do. </w:t>
         </w:r>
@@ -13042,10 +13253,10 @@
     <w:p>
       <w:pPr>
         <w:rPr>
-          <w:ins w:id="1327" w:author="Owner" w:date="2020-09-05T14:28:00Z"/>
-        </w:rPr>
-      </w:pPr>
-      <w:ins w:id="1328" w:author="Owner" w:date="2020-09-05T14:28:00Z">
+          <w:ins w:id="1321" w:author="Owner" w:date="2020-09-05T14:28:00Z"/>
+        </w:rPr>
+      </w:pPr>
+      <w:ins w:id="1322" w:author="Owner" w:date="2020-09-05T14:28:00Z">
         <w:r>
           <w:t>‘git status’</w:t>
         </w:r>
@@ -13054,15 +13265,15 @@
     <w:p>
       <w:pPr>
         <w:rPr>
-          <w:ins w:id="1329" w:author="Owner" w:date="2020-09-05T14:29:00Z"/>
-        </w:rPr>
-      </w:pPr>
-      <w:ins w:id="1330" w:author="Owner" w:date="2020-09-05T14:28:00Z">
+          <w:ins w:id="1323" w:author="Owner" w:date="2020-09-05T14:29:00Z"/>
+        </w:rPr>
+      </w:pPr>
+      <w:ins w:id="1324" w:author="Owner" w:date="2020-09-05T14:28:00Z">
         <w:r>
           <w:t xml:space="preserve">‘git remote -v’ – will show you where you need to get the documents to work on and where you’re going to push </w:t>
         </w:r>
       </w:ins>
-      <w:ins w:id="1331" w:author="Owner" w:date="2020-09-05T14:29:00Z">
+      <w:ins w:id="1325" w:author="Owner" w:date="2020-09-05T14:29:00Z">
         <w:r>
           <w:t>new material. In this case, it should be the same, and I am ready for the next stage</w:t>
         </w:r>
@@ -13071,35 +13282,35 @@
     <w:p>
       <w:pPr>
         <w:rPr>
-          <w:ins w:id="1332" w:author="Owner" w:date="2020-09-05T14:30:00Z"/>
-        </w:rPr>
-      </w:pPr>
-      <w:ins w:id="1333" w:author="Owner" w:date="2020-09-05T14:29:00Z">
+          <w:ins w:id="1326" w:author="Owner" w:date="2020-09-05T14:30:00Z"/>
+        </w:rPr>
+      </w:pPr>
+      <w:ins w:id="1327" w:author="Owner" w:date="2020-09-05T14:29:00Z">
         <w:r>
           <w:t>‘git push’ – wait for a bit. It sho</w:t>
         </w:r>
       </w:ins>
-      <w:ins w:id="1334" w:author="Owner" w:date="2020-09-05T14:30:00Z">
+      <w:ins w:id="1328" w:author="Owner" w:date="2020-09-05T14:30:00Z">
         <w:r>
           <w:t>uld show me a list of what i</w:t>
         </w:r>
       </w:ins>
-      <w:ins w:id="1335" w:author="Owner" w:date="2020-09-05T17:45:00Z">
+      <w:ins w:id="1329" w:author="Owner" w:date="2020-09-05T17:45:00Z">
         <w:r>
           <w:t>t’</w:t>
         </w:r>
       </w:ins>
-      <w:ins w:id="1336" w:author="Owner" w:date="2020-09-05T14:30:00Z">
+      <w:ins w:id="1330" w:author="Owner" w:date="2020-09-05T14:30:00Z">
         <w:r>
           <w:t>s d</w:t>
         </w:r>
       </w:ins>
-      <w:ins w:id="1337" w:author="Owner" w:date="2020-09-05T17:45:00Z">
+      <w:ins w:id="1331" w:author="Owner" w:date="2020-09-05T17:45:00Z">
         <w:r>
           <w:t>o</w:t>
         </w:r>
       </w:ins>
-      <w:ins w:id="1338" w:author="Owner" w:date="2020-09-05T14:30:00Z">
+      <w:ins w:id="1332" w:author="Owner" w:date="2020-09-05T14:30:00Z">
         <w:r>
           <w:t xml:space="preserve">ing. </w:t>
         </w:r>
@@ -13108,17 +13319,17 @@
     <w:p>
       <w:pPr>
         <w:rPr>
-          <w:ins w:id="1339" w:author="Owner" w:date="2020-09-07T12:57:00Z"/>
-        </w:rPr>
-      </w:pPr>
-    </w:p>
-    <w:p>
-      <w:pPr>
-        <w:rPr>
-          <w:ins w:id="1340" w:author="Owner" w:date="2020-09-07T12:57:00Z"/>
-        </w:rPr>
-      </w:pPr>
-      <w:ins w:id="1341" w:author="Owner" w:date="2020-09-07T12:57:00Z">
+          <w:ins w:id="1333" w:author="Owner" w:date="2020-09-07T12:57:00Z"/>
+        </w:rPr>
+      </w:pPr>
+    </w:p>
+    <w:p>
+      <w:pPr>
+        <w:rPr>
+          <w:ins w:id="1334" w:author="Owner" w:date="2020-09-07T12:57:00Z"/>
+        </w:rPr>
+      </w:pPr>
+      <w:ins w:id="1335" w:author="Owner" w:date="2020-09-07T12:57:00Z">
         <w:r>
           <w:t>NOW, to get stuff down and work on it: Day 2:</w:t>
         </w:r>
@@ -13127,10 +13338,10 @@
     <w:p>
       <w:pPr>
         <w:rPr>
-          <w:ins w:id="1342" w:author="Owner" w:date="2020-09-07T12:59:00Z"/>
-        </w:rPr>
-      </w:pPr>
-      <w:ins w:id="1343" w:author="Owner" w:date="2020-09-07T12:59:00Z">
+          <w:ins w:id="1336" w:author="Owner" w:date="2020-09-07T12:59:00Z"/>
+        </w:rPr>
+      </w:pPr>
+      <w:ins w:id="1337" w:author="Owner" w:date="2020-09-07T12:59:00Z">
         <w:r>
           <w:t>‘git status’</w:t>
         </w:r>
@@ -13139,25 +13350,25 @@
     <w:p>
       <w:pPr>
         <w:rPr>
-          <w:ins w:id="1344" w:author="Owner" w:date="2020-09-07T12:59:00Z"/>
-        </w:rPr>
-      </w:pPr>
-      <w:ins w:id="1345" w:author="Owner" w:date="2020-09-07T12:59:00Z">
+          <w:ins w:id="1338" w:author="Owner" w:date="2020-09-07T12:59:00Z"/>
+        </w:rPr>
+      </w:pPr>
+      <w:ins w:id="1339" w:author="Owner" w:date="2020-09-07T12:59:00Z">
         <w:r>
           <w:t xml:space="preserve">‘git fetch’//’git pull’ </w:t>
         </w:r>
       </w:ins>
-      <w:ins w:id="1346" w:author="Owner" w:date="2020-09-07T13:00:00Z">
+      <w:ins w:id="1340" w:author="Owner" w:date="2020-09-07T13:00:00Z">
         <w:r>
           <w:t>–</w:t>
         </w:r>
       </w:ins>
-      <w:ins w:id="1347" w:author="Owner" w:date="2020-09-07T12:59:00Z">
+      <w:ins w:id="1341" w:author="Owner" w:date="2020-09-07T12:59:00Z">
         <w:r>
           <w:t xml:space="preserve"> </w:t>
         </w:r>
       </w:ins>
-      <w:ins w:id="1348" w:author="Owner" w:date="2020-09-07T13:00:00Z">
+      <w:ins w:id="1342" w:author="Owner" w:date="2020-09-07T13:00:00Z">
         <w:r>
           <w:t>‘git pull’ is the combination of ‘git fetch’ AND ‘git merge’</w:t>
         </w:r>
@@ -13166,10 +13377,10 @@
     <w:p>
       <w:pPr>
         <w:rPr>
-          <w:ins w:id="1349" w:author="Owner" w:date="2020-09-07T12:59:00Z"/>
-        </w:rPr>
-      </w:pPr>
-      <w:ins w:id="1350" w:author="Owner" w:date="2020-09-07T12:59:00Z">
+          <w:ins w:id="1343" w:author="Owner" w:date="2020-09-07T12:59:00Z"/>
+        </w:rPr>
+      </w:pPr>
+      <w:ins w:id="1344" w:author="Owner" w:date="2020-09-07T12:59:00Z">
         <w:r>
           <w:t>‘git status’</w:t>
         </w:r>
@@ -13178,10 +13389,10 @@
     <w:p>
       <w:pPr>
         <w:rPr>
-          <w:ins w:id="1351" w:author="Owner" w:date="2020-09-07T13:12:00Z"/>
-        </w:rPr>
-      </w:pPr>
-      <w:ins w:id="1352" w:author="Owner" w:date="2020-09-07T12:59:00Z">
+          <w:ins w:id="1345" w:author="Owner" w:date="2020-09-07T13:12:00Z"/>
+        </w:rPr>
+      </w:pPr>
+      <w:ins w:id="1346" w:author="Owner" w:date="2020-09-07T12:59:00Z">
         <w:r>
           <w:lastRenderedPageBreak/>
           <w:t>‘git merge’</w:t>
@@ -13191,15 +13402,15 @@
     <w:p>
       <w:pPr>
         <w:rPr>
-          <w:ins w:id="1353" w:author="Owner" w:date="2020-09-05T14:20:00Z"/>
-        </w:rPr>
-      </w:pPr>
-      <w:ins w:id="1354" w:author="Owner" w:date="2020-09-07T13:12:00Z">
+          <w:ins w:id="1347" w:author="Owner" w:date="2020-09-05T14:20:00Z"/>
+        </w:rPr>
+      </w:pPr>
+      <w:ins w:id="1348" w:author="Owner" w:date="2020-09-07T13:12:00Z">
         <w:r>
           <w:t xml:space="preserve">‘bundle exec </w:t>
         </w:r>
       </w:ins>
-      <w:ins w:id="1355" w:author="Owner" w:date="2020-09-07T13:13:00Z">
+      <w:ins w:id="1349" w:author="Owner" w:date="2020-09-07T13:13:00Z">
         <w:r>
           <w:t>Jekyll serve’ – need to type this into the git bash to be able to see the website and the changes that I’m making to it, as I’m making ‘</w:t>
         </w:r>
@@ -13216,17 +13427,17 @@
     <w:p>
       <w:pPr>
         <w:rPr>
-          <w:ins w:id="1356" w:author="Owner" w:date="2020-09-10T17:57:00Z"/>
-        </w:rPr>
-      </w:pPr>
-    </w:p>
-    <w:p>
-      <w:pPr>
-        <w:rPr>
-          <w:ins w:id="1357" w:author="Owner" w:date="2020-09-10T17:57:00Z"/>
-        </w:rPr>
-      </w:pPr>
-      <w:ins w:id="1358" w:author="Owner" w:date="2020-09-10T17:57:00Z">
+          <w:ins w:id="1350" w:author="Owner" w:date="2020-09-10T17:57:00Z"/>
+        </w:rPr>
+      </w:pPr>
+    </w:p>
+    <w:p>
+      <w:pPr>
+        <w:rPr>
+          <w:ins w:id="1351" w:author="Owner" w:date="2020-09-10T17:57:00Z"/>
+        </w:rPr>
+      </w:pPr>
+      <w:ins w:id="1352" w:author="Owner" w:date="2020-09-10T17:57:00Z">
         <w:r>
           <w:t>TO Add new POSTS and edit stuff:</w:t>
         </w:r>
@@ -13235,7 +13446,7 @@
     <w:p>
       <w:pPr>
         <w:rPr>
-          <w:ins w:id="1359" w:author="Owner" w:date="2020-09-05T14:11:00Z"/>
+          <w:ins w:id="1353" w:author="Owner" w:date="2020-09-05T14:11:00Z"/>
         </w:rPr>
       </w:pPr>
     </w:p>
@@ -13679,6 +13890,184 @@
     </w:lvl>
   </w:abstractNum>
   <w:abstractNum w:abstractNumId="4" w15:restartNumberingAfterBreak="0">
+    <w:nsid w:val="29DE5B0A"/>
+    <w:multiLevelType w:val="hybridMultilevel"/>
+    <w:tmpl w:val="733AEB3E"/>
+    <w:lvl w:ilvl="0" w:tplc="1009000F">
+      <w:start w:val="1"/>
+      <w:numFmt w:val="decimal"/>
+      <w:lvlText w:val="%1."/>
+      <w:lvlJc w:val="left"/>
+      <w:pPr>
+        <w:ind w:left="720" w:hanging="360"/>
+      </w:pPr>
+      <w:rPr>
+        <w:rFonts w:hint="default"/>
+      </w:rPr>
+    </w:lvl>
+    <w:lvl w:ilvl="1" w:tplc="10090019" w:tentative="1">
+      <w:start w:val="1"/>
+      <w:numFmt w:val="lowerLetter"/>
+      <w:lvlText w:val="%2."/>
+      <w:lvlJc w:val="left"/>
+      <w:pPr>
+        <w:ind w:left="1440" w:hanging="360"/>
+      </w:pPr>
+    </w:lvl>
+    <w:lvl w:ilvl="2" w:tplc="1009001B" w:tentative="1">
+      <w:start w:val="1"/>
+      <w:numFmt w:val="lowerRoman"/>
+      <w:lvlText w:val="%3."/>
+      <w:lvlJc w:val="right"/>
+      <w:pPr>
+        <w:ind w:left="2160" w:hanging="180"/>
+      </w:pPr>
+    </w:lvl>
+    <w:lvl w:ilvl="3" w:tplc="1009000F" w:tentative="1">
+      <w:start w:val="1"/>
+      <w:numFmt w:val="decimal"/>
+      <w:lvlText w:val="%4."/>
+      <w:lvlJc w:val="left"/>
+      <w:pPr>
+        <w:ind w:left="2880" w:hanging="360"/>
+      </w:pPr>
+    </w:lvl>
+    <w:lvl w:ilvl="4" w:tplc="10090019" w:tentative="1">
+      <w:start w:val="1"/>
+      <w:numFmt w:val="lowerLetter"/>
+      <w:lvlText w:val="%5."/>
+      <w:lvlJc w:val="left"/>
+      <w:pPr>
+        <w:ind w:left="3600" w:hanging="360"/>
+      </w:pPr>
+    </w:lvl>
+    <w:lvl w:ilvl="5" w:tplc="1009001B" w:tentative="1">
+      <w:start w:val="1"/>
+      <w:numFmt w:val="lowerRoman"/>
+      <w:lvlText w:val="%6."/>
+      <w:lvlJc w:val="right"/>
+      <w:pPr>
+        <w:ind w:left="4320" w:hanging="180"/>
+      </w:pPr>
+    </w:lvl>
+    <w:lvl w:ilvl="6" w:tplc="1009000F" w:tentative="1">
+      <w:start w:val="1"/>
+      <w:numFmt w:val="decimal"/>
+      <w:lvlText w:val="%7."/>
+      <w:lvlJc w:val="left"/>
+      <w:pPr>
+        <w:ind w:left="5040" w:hanging="360"/>
+      </w:pPr>
+    </w:lvl>
+    <w:lvl w:ilvl="7" w:tplc="10090019" w:tentative="1">
+      <w:start w:val="1"/>
+      <w:numFmt w:val="lowerLetter"/>
+      <w:lvlText w:val="%8."/>
+      <w:lvlJc w:val="left"/>
+      <w:pPr>
+        <w:ind w:left="5760" w:hanging="360"/>
+      </w:pPr>
+    </w:lvl>
+    <w:lvl w:ilvl="8" w:tplc="1009001B" w:tentative="1">
+      <w:start w:val="1"/>
+      <w:numFmt w:val="lowerRoman"/>
+      <w:lvlText w:val="%9."/>
+      <w:lvlJc w:val="right"/>
+      <w:pPr>
+        <w:ind w:left="6480" w:hanging="180"/>
+      </w:pPr>
+    </w:lvl>
+  </w:abstractNum>
+  <w:abstractNum w:abstractNumId="5" w15:restartNumberingAfterBreak="0">
+    <w:nsid w:val="464C1454"/>
+    <w:multiLevelType w:val="hybridMultilevel"/>
+    <w:tmpl w:val="28FCC5B2"/>
+    <w:lvl w:ilvl="0" w:tplc="1009000F">
+      <w:start w:val="1"/>
+      <w:numFmt w:val="decimal"/>
+      <w:lvlText w:val="%1."/>
+      <w:lvlJc w:val="left"/>
+      <w:pPr>
+        <w:ind w:left="720" w:hanging="360"/>
+      </w:pPr>
+      <w:rPr>
+        <w:rFonts w:hint="default"/>
+      </w:rPr>
+    </w:lvl>
+    <w:lvl w:ilvl="1" w:tplc="10090019" w:tentative="1">
+      <w:start w:val="1"/>
+      <w:numFmt w:val="lowerLetter"/>
+      <w:lvlText w:val="%2."/>
+      <w:lvlJc w:val="left"/>
+      <w:pPr>
+        <w:ind w:left="1440" w:hanging="360"/>
+      </w:pPr>
+    </w:lvl>
+    <w:lvl w:ilvl="2" w:tplc="1009001B" w:tentative="1">
+      <w:start w:val="1"/>
+      <w:numFmt w:val="lowerRoman"/>
+      <w:lvlText w:val="%3."/>
+      <w:lvlJc w:val="right"/>
+      <w:pPr>
+        <w:ind w:left="2160" w:hanging="180"/>
+      </w:pPr>
+    </w:lvl>
+    <w:lvl w:ilvl="3" w:tplc="1009000F" w:tentative="1">
+      <w:start w:val="1"/>
+      <w:numFmt w:val="decimal"/>
+      <w:lvlText w:val="%4."/>
+      <w:lvlJc w:val="left"/>
+      <w:pPr>
+        <w:ind w:left="2880" w:hanging="360"/>
+      </w:pPr>
+    </w:lvl>
+    <w:lvl w:ilvl="4" w:tplc="10090019" w:tentative="1">
+      <w:start w:val="1"/>
+      <w:numFmt w:val="lowerLetter"/>
+      <w:lvlText w:val="%5."/>
+      <w:lvlJc w:val="left"/>
+      <w:pPr>
+        <w:ind w:left="3600" w:hanging="360"/>
+      </w:pPr>
+    </w:lvl>
+    <w:lvl w:ilvl="5" w:tplc="1009001B" w:tentative="1">
+      <w:start w:val="1"/>
+      <w:numFmt w:val="lowerRoman"/>
+      <w:lvlText w:val="%6."/>
+      <w:lvlJc w:val="right"/>
+      <w:pPr>
+        <w:ind w:left="4320" w:hanging="180"/>
+      </w:pPr>
+    </w:lvl>
+    <w:lvl w:ilvl="6" w:tplc="1009000F" w:tentative="1">
+      <w:start w:val="1"/>
+      <w:numFmt w:val="decimal"/>
+      <w:lvlText w:val="%7."/>
+      <w:lvlJc w:val="left"/>
+      <w:pPr>
+        <w:ind w:left="5040" w:hanging="360"/>
+      </w:pPr>
+    </w:lvl>
+    <w:lvl w:ilvl="7" w:tplc="10090019" w:tentative="1">
+      <w:start w:val="1"/>
+      <w:numFmt w:val="lowerLetter"/>
+      <w:lvlText w:val="%8."/>
+      <w:lvlJc w:val="left"/>
+      <w:pPr>
+        <w:ind w:left="5760" w:hanging="360"/>
+      </w:pPr>
+    </w:lvl>
+    <w:lvl w:ilvl="8" w:tplc="1009001B" w:tentative="1">
+      <w:start w:val="1"/>
+      <w:numFmt w:val="lowerRoman"/>
+      <w:lvlText w:val="%9."/>
+      <w:lvlJc w:val="right"/>
+      <w:pPr>
+        <w:ind w:left="6480" w:hanging="180"/>
+      </w:pPr>
+    </w:lvl>
+  </w:abstractNum>
+  <w:abstractNum w:abstractNumId="6" w15:restartNumberingAfterBreak="0">
     <w:nsid w:val="5FB56502"/>
     <w:multiLevelType w:val="hybridMultilevel"/>
     <w:tmpl w:val="916EA194"/>
@@ -13764,7 +14153,7 @@
       </w:pPr>
     </w:lvl>
   </w:abstractNum>
-  <w:abstractNum w:abstractNumId="5" w15:restartNumberingAfterBreak="0">
+  <w:abstractNum w:abstractNumId="7" w15:restartNumberingAfterBreak="0">
     <w:nsid w:val="763F11A1"/>
     <w:multiLevelType w:val="hybridMultilevel"/>
     <w:tmpl w:val="FE10399C"/>
@@ -13877,7 +14266,7 @@
     </w:lvl>
   </w:abstractNum>
   <w:num w:numId="1">
-    <w:abstractNumId w:val="5"/>
+    <w:abstractNumId w:val="7"/>
   </w:num>
   <w:num w:numId="2">
     <w:abstractNumId w:val="2"/>
@@ -13889,10 +14278,16 @@
     <w:abstractNumId w:val="0"/>
   </w:num>
   <w:num w:numId="5">
-    <w:abstractNumId w:val="4"/>
+    <w:abstractNumId w:val="6"/>
   </w:num>
   <w:num w:numId="6">
     <w:abstractNumId w:val="3"/>
+  </w:num>
+  <w:num w:numId="7">
+    <w:abstractNumId w:val="5"/>
+  </w:num>
+  <w:num w:numId="8">
+    <w:abstractNumId w:val="4"/>
   </w:num>
 </w:numbering>
 </file>
@@ -14861,7 +15256,7 @@
 </file>
 
 <file path=customXml/itemProps1.xml><?xml version="1.0" encoding="utf-8"?>
-<ds:datastoreItem xmlns:ds="http://schemas.openxmlformats.org/officeDocument/2006/customXml" ds:itemID="{595FB9AA-A00D-4A46-8376-AF76B29768FD}">
+<ds:datastoreItem xmlns:ds="http://schemas.openxmlformats.org/officeDocument/2006/customXml" ds:itemID="{2C697077-E772-4667-9FB3-B5115FD8C6D8}">
   <ds:schemaRefs>
     <ds:schemaRef ds:uri="http://schemas.openxmlformats.org/officeDocument/2006/bibliography"/>
   </ds:schemaRefs>
